--- a/Dokumentacija/Oblikovanje programske potpore_dokumentacija.docx
+++ b/Dokumentacija/Oblikovanje programske potpore_dokumentacija.docx
@@ -663,7 +663,7 @@
     </w:p>
     <w:p>
       <w:pPr>
-        <w:pStyle w:val="Heading1"/>
+        <w:pStyle w:val="Naslov1"/>
       </w:pPr>
       <w:bookmarkStart w:id="0" w:name="_Toc496957923"/>
       <w:r>
@@ -2580,7 +2580,6 @@
           <w:sz w:val="32"/>
           <w:szCs w:val="32"/>
         </w:rPr>
-        <w:lastRenderedPageBreak/>
         <w:t>2. Opis projektnog zadatka</w:t>
       </w:r>
     </w:p>
@@ -2696,7 +2695,16 @@
           <w:sz w:val="28"/>
           <w:szCs w:val="28"/>
         </w:rPr>
-        <w:t xml:space="preserve"> i svih ostalih zainteresiranih stranaka. Također se želi postići vođenje obveza stanara kao što su uplata pričuve, raspored čišćenja snijega i objave izgubljenih ili pronađenih stvari. Isto tako bi se omogućila transparentnost svih aspekata upravljanja zgradom.</w:t>
+        <w:t xml:space="preserve"> i svih ostalih zainteresiranih stranaka. Također se želi postići vođenje obveza stanara kao što su uplata pričuve, raspored čišćenja </w:t>
+      </w:r>
+      <w:r>
+        <w:rPr>
+          <w:rFonts w:cs="Arial"/>
+          <w:sz w:val="28"/>
+          <w:szCs w:val="28"/>
+        </w:rPr>
+        <w:lastRenderedPageBreak/>
+        <w:t>snijega i objave izgubljenih ili pronađenih stvari. Isto tako bi se omogućila transparentnost svih aspekata upravljanja zgradom.</w:t>
       </w:r>
     </w:p>
     <w:p>
@@ -3034,7 +3042,6 @@
           <w:sz w:val="32"/>
           <w:szCs w:val="32"/>
         </w:rPr>
-        <w:lastRenderedPageBreak/>
         <w:t>3. Pojmovnik</w:t>
       </w:r>
     </w:p>
@@ -3172,6 +3179,7 @@
           <w:sz w:val="26"/>
           <w:szCs w:val="26"/>
         </w:rPr>
+        <w:lastRenderedPageBreak/>
         <w:t>Hibernate</w:t>
       </w:r>
       <w:r>
@@ -3557,7 +3565,6 @@
           <w:sz w:val="32"/>
           <w:szCs w:val="32"/>
         </w:rPr>
-        <w:lastRenderedPageBreak/>
         <w:t>4. Funkcionalni zahtjevi</w:t>
       </w:r>
     </w:p>
@@ -3582,7 +3589,7 @@
     </w:p>
     <w:p>
       <w:pPr>
-        <w:pStyle w:val="ListParagraph"/>
+        <w:pStyle w:val="Odlomakpopisa"/>
         <w:numPr>
           <w:ilvl w:val="0"/>
           <w:numId w:val="2"/>
@@ -3604,7 +3611,7 @@
     </w:p>
     <w:p>
       <w:pPr>
-        <w:pStyle w:val="ListParagraph"/>
+        <w:pStyle w:val="Odlomakpopisa"/>
         <w:numPr>
           <w:ilvl w:val="0"/>
           <w:numId w:val="2"/>
@@ -3626,7 +3633,7 @@
     </w:p>
     <w:p>
       <w:pPr>
-        <w:pStyle w:val="ListParagraph"/>
+        <w:pStyle w:val="Odlomakpopisa"/>
         <w:numPr>
           <w:ilvl w:val="0"/>
           <w:numId w:val="2"/>
@@ -3648,7 +3655,7 @@
     </w:p>
     <w:p>
       <w:pPr>
-        <w:pStyle w:val="ListParagraph"/>
+        <w:pStyle w:val="Odlomakpopisa"/>
         <w:numPr>
           <w:ilvl w:val="0"/>
           <w:numId w:val="2"/>
@@ -3689,7 +3696,7 @@
     </w:p>
     <w:p>
       <w:pPr>
-        <w:pStyle w:val="ListParagraph"/>
+        <w:pStyle w:val="Odlomakpopisa"/>
         <w:numPr>
           <w:ilvl w:val="0"/>
           <w:numId w:val="3"/>
@@ -3706,6 +3713,7 @@
           <w:sz w:val="26"/>
           <w:szCs w:val="26"/>
         </w:rPr>
+        <w:lastRenderedPageBreak/>
         <w:t xml:space="preserve">Stanar </w:t>
       </w:r>
       <w:r>
@@ -3736,7 +3744,7 @@
     </w:p>
     <w:p>
       <w:pPr>
-        <w:pStyle w:val="ListParagraph"/>
+        <w:pStyle w:val="Odlomakpopisa"/>
         <w:numPr>
           <w:ilvl w:val="0"/>
           <w:numId w:val="4"/>
@@ -3758,7 +3766,7 @@
     </w:p>
     <w:p>
       <w:pPr>
-        <w:pStyle w:val="ListParagraph"/>
+        <w:pStyle w:val="Odlomakpopisa"/>
         <w:numPr>
           <w:ilvl w:val="0"/>
           <w:numId w:val="4"/>
@@ -3780,7 +3788,7 @@
     </w:p>
     <w:p>
       <w:pPr>
-        <w:pStyle w:val="ListParagraph"/>
+        <w:pStyle w:val="Odlomakpopisa"/>
         <w:numPr>
           <w:ilvl w:val="0"/>
           <w:numId w:val="4"/>
@@ -3802,7 +3810,7 @@
     </w:p>
     <w:p>
       <w:pPr>
-        <w:pStyle w:val="ListParagraph"/>
+        <w:pStyle w:val="Odlomakpopisa"/>
         <w:numPr>
           <w:ilvl w:val="0"/>
           <w:numId w:val="4"/>
@@ -3824,7 +3832,7 @@
     </w:p>
     <w:p>
       <w:pPr>
-        <w:pStyle w:val="ListParagraph"/>
+        <w:pStyle w:val="Odlomakpopisa"/>
         <w:numPr>
           <w:ilvl w:val="0"/>
           <w:numId w:val="4"/>
@@ -3846,7 +3854,7 @@
     </w:p>
     <w:p>
       <w:pPr>
-        <w:pStyle w:val="ListParagraph"/>
+        <w:pStyle w:val="Odlomakpopisa"/>
         <w:numPr>
           <w:ilvl w:val="0"/>
           <w:numId w:val="4"/>
@@ -3868,7 +3876,7 @@
     </w:p>
     <w:p>
       <w:pPr>
-        <w:pStyle w:val="ListParagraph"/>
+        <w:pStyle w:val="Odlomakpopisa"/>
         <w:numPr>
           <w:ilvl w:val="0"/>
           <w:numId w:val="3"/>
@@ -3915,7 +3923,7 @@
     </w:p>
     <w:p>
       <w:pPr>
-        <w:pStyle w:val="ListParagraph"/>
+        <w:pStyle w:val="Odlomakpopisa"/>
         <w:numPr>
           <w:ilvl w:val="0"/>
           <w:numId w:val="5"/>
@@ -3937,7 +3945,7 @@
     </w:p>
     <w:p>
       <w:pPr>
-        <w:pStyle w:val="ListParagraph"/>
+        <w:pStyle w:val="Odlomakpopisa"/>
         <w:numPr>
           <w:ilvl w:val="0"/>
           <w:numId w:val="5"/>
@@ -3959,7 +3967,7 @@
     </w:p>
     <w:p>
       <w:pPr>
-        <w:pStyle w:val="ListParagraph"/>
+        <w:pStyle w:val="Odlomakpopisa"/>
         <w:numPr>
           <w:ilvl w:val="0"/>
           <w:numId w:val="5"/>
@@ -3981,7 +3989,7 @@
     </w:p>
     <w:p>
       <w:pPr>
-        <w:pStyle w:val="ListParagraph"/>
+        <w:pStyle w:val="Odlomakpopisa"/>
         <w:numPr>
           <w:ilvl w:val="0"/>
           <w:numId w:val="5"/>
@@ -4019,7 +4027,7 @@
     </w:p>
     <w:p>
       <w:pPr>
-        <w:pStyle w:val="ListParagraph"/>
+        <w:pStyle w:val="Odlomakpopisa"/>
         <w:numPr>
           <w:ilvl w:val="0"/>
           <w:numId w:val="5"/>
@@ -4041,7 +4049,7 @@
     </w:p>
     <w:p>
       <w:pPr>
-        <w:pStyle w:val="ListParagraph"/>
+        <w:pStyle w:val="Odlomakpopisa"/>
         <w:numPr>
           <w:ilvl w:val="0"/>
           <w:numId w:val="5"/>
@@ -4063,7 +4071,7 @@
     </w:p>
     <w:p>
       <w:pPr>
-        <w:pStyle w:val="ListParagraph"/>
+        <w:pStyle w:val="Odlomakpopisa"/>
         <w:numPr>
           <w:ilvl w:val="0"/>
           <w:numId w:val="5"/>
@@ -4085,7 +4093,7 @@
     </w:p>
     <w:p>
       <w:pPr>
-        <w:pStyle w:val="ListParagraph"/>
+        <w:pStyle w:val="Odlomakpopisa"/>
         <w:numPr>
           <w:ilvl w:val="0"/>
           <w:numId w:val="5"/>
@@ -4107,7 +4115,7 @@
     </w:p>
     <w:p>
       <w:pPr>
-        <w:pStyle w:val="ListParagraph"/>
+        <w:pStyle w:val="Odlomakpopisa"/>
         <w:numPr>
           <w:ilvl w:val="0"/>
           <w:numId w:val="5"/>
@@ -4129,7 +4137,7 @@
     </w:p>
     <w:p>
       <w:pPr>
-        <w:pStyle w:val="ListParagraph"/>
+        <w:pStyle w:val="Odlomakpopisa"/>
         <w:numPr>
           <w:ilvl w:val="0"/>
           <w:numId w:val="3"/>
@@ -4160,7 +4168,7 @@
     </w:p>
     <w:p>
       <w:pPr>
-        <w:pStyle w:val="ListParagraph"/>
+        <w:pStyle w:val="Odlomakpopisa"/>
         <w:numPr>
           <w:ilvl w:val="0"/>
           <w:numId w:val="6"/>
@@ -4182,7 +4190,7 @@
     </w:p>
     <w:p>
       <w:pPr>
-        <w:pStyle w:val="ListParagraph"/>
+        <w:pStyle w:val="Odlomakpopisa"/>
         <w:numPr>
           <w:ilvl w:val="0"/>
           <w:numId w:val="6"/>
@@ -4212,7 +4220,7 @@
     </w:p>
     <w:p>
       <w:pPr>
-        <w:pStyle w:val="ListParagraph"/>
+        <w:pStyle w:val="Odlomakpopisa"/>
         <w:numPr>
           <w:ilvl w:val="0"/>
           <w:numId w:val="6"/>
@@ -4234,7 +4242,7 @@
     </w:p>
     <w:p>
       <w:pPr>
-        <w:pStyle w:val="ListParagraph"/>
+        <w:pStyle w:val="Odlomakpopisa"/>
         <w:numPr>
           <w:ilvl w:val="0"/>
           <w:numId w:val="3"/>
@@ -4265,7 +4273,7 @@
     </w:p>
     <w:p>
       <w:pPr>
-        <w:pStyle w:val="ListParagraph"/>
+        <w:pStyle w:val="Odlomakpopisa"/>
         <w:numPr>
           <w:ilvl w:val="0"/>
           <w:numId w:val="6"/>
@@ -4287,7 +4295,7 @@
     </w:p>
     <w:p>
       <w:pPr>
-        <w:pStyle w:val="ListParagraph"/>
+        <w:pStyle w:val="Odlomakpopisa"/>
         <w:numPr>
           <w:ilvl w:val="0"/>
           <w:numId w:val="6"/>
@@ -4309,7 +4317,7 @@
     </w:p>
     <w:p>
       <w:pPr>
-        <w:pStyle w:val="ListParagraph"/>
+        <w:pStyle w:val="Odlomakpopisa"/>
         <w:numPr>
           <w:ilvl w:val="0"/>
           <w:numId w:val="6"/>
@@ -4331,7 +4339,7 @@
     </w:p>
     <w:p>
       <w:pPr>
-        <w:pStyle w:val="ListParagraph"/>
+        <w:pStyle w:val="Odlomakpopisa"/>
         <w:numPr>
           <w:ilvl w:val="0"/>
           <w:numId w:val="6"/>
@@ -4361,7 +4369,7 @@
     </w:p>
     <w:p>
       <w:pPr>
-        <w:pStyle w:val="ListParagraph"/>
+        <w:pStyle w:val="Odlomakpopisa"/>
         <w:numPr>
           <w:ilvl w:val="0"/>
           <w:numId w:val="3"/>
@@ -4392,7 +4400,7 @@
     </w:p>
     <w:p>
       <w:pPr>
-        <w:pStyle w:val="ListParagraph"/>
+        <w:pStyle w:val="Odlomakpopisa"/>
         <w:numPr>
           <w:ilvl w:val="0"/>
           <w:numId w:val="7"/>
@@ -4422,7 +4430,7 @@
     </w:p>
     <w:p>
       <w:pPr>
-        <w:pStyle w:val="ListParagraph"/>
+        <w:pStyle w:val="Odlomakpopisa"/>
         <w:numPr>
           <w:ilvl w:val="0"/>
           <w:numId w:val="7"/>
@@ -4444,7 +4452,7 @@
     </w:p>
     <w:p>
       <w:pPr>
-        <w:pStyle w:val="ListParagraph"/>
+        <w:pStyle w:val="Odlomakpopisa"/>
         <w:numPr>
           <w:ilvl w:val="0"/>
           <w:numId w:val="7"/>
@@ -4480,13 +4488,12 @@
           <w:sz w:val="28"/>
           <w:szCs w:val="28"/>
         </w:rPr>
-        <w:lastRenderedPageBreak/>
         <w:t xml:space="preserve">Opis obrazaca uporabe: </w:t>
       </w:r>
     </w:p>
     <w:p>
       <w:pPr>
-        <w:pStyle w:val="ListParagraph"/>
+        <w:pStyle w:val="Odlomakpopisa"/>
         <w:numPr>
           <w:ilvl w:val="0"/>
           <w:numId w:val="3"/>
@@ -4533,7 +4540,7 @@
     </w:p>
     <w:p>
       <w:pPr>
-        <w:pStyle w:val="ListParagraph"/>
+        <w:pStyle w:val="Odlomakpopisa"/>
         <w:numPr>
           <w:ilvl w:val="0"/>
           <w:numId w:val="9"/>
@@ -4582,7 +4589,7 @@
     </w:p>
     <w:p>
       <w:pPr>
-        <w:pStyle w:val="ListParagraph"/>
+        <w:pStyle w:val="Odlomakpopisa"/>
         <w:numPr>
           <w:ilvl w:val="0"/>
           <w:numId w:val="9"/>
@@ -4647,7 +4654,7 @@
     </w:p>
     <w:p>
       <w:pPr>
-        <w:pStyle w:val="ListParagraph"/>
+        <w:pStyle w:val="Odlomakpopisa"/>
         <w:numPr>
           <w:ilvl w:val="0"/>
           <w:numId w:val="9"/>
@@ -4688,7 +4695,7 @@
     </w:p>
     <w:p>
       <w:pPr>
-        <w:pStyle w:val="ListParagraph"/>
+        <w:pStyle w:val="Odlomakpopisa"/>
         <w:numPr>
           <w:ilvl w:val="0"/>
           <w:numId w:val="9"/>
@@ -4737,7 +4744,7 @@
     </w:p>
     <w:p>
       <w:pPr>
-        <w:pStyle w:val="ListParagraph"/>
+        <w:pStyle w:val="Odlomakpopisa"/>
         <w:numPr>
           <w:ilvl w:val="0"/>
           <w:numId w:val="9"/>
@@ -4786,7 +4793,7 @@
     </w:p>
     <w:p>
       <w:pPr>
-        <w:pStyle w:val="ListParagraph"/>
+        <w:pStyle w:val="Odlomakpopisa"/>
         <w:numPr>
           <w:ilvl w:val="0"/>
           <w:numId w:val="9"/>
@@ -4818,7 +4825,7 @@
     </w:p>
     <w:p>
       <w:pPr>
-        <w:pStyle w:val="ListParagraph"/>
+        <w:pStyle w:val="Odlomakpopisa"/>
         <w:ind w:left="1440"/>
         <w:rPr>
           <w:rFonts w:cs="Arial"/>
@@ -4832,12 +4839,13 @@
           <w:sz w:val="26"/>
           <w:szCs w:val="26"/>
         </w:rPr>
+        <w:lastRenderedPageBreak/>
         <w:t>1) Korisnik unosi svoje korisničko ime i lozinku.</w:t>
       </w:r>
     </w:p>
     <w:p>
       <w:pPr>
-        <w:pStyle w:val="ListParagraph"/>
+        <w:pStyle w:val="Odlomakpopisa"/>
         <w:ind w:left="1440"/>
         <w:rPr>
           <w:rFonts w:cs="Arial"/>
@@ -4857,7 +4865,7 @@
     </w:p>
     <w:p>
       <w:pPr>
-        <w:pStyle w:val="ListParagraph"/>
+        <w:pStyle w:val="Odlomakpopisa"/>
         <w:numPr>
           <w:ilvl w:val="0"/>
           <w:numId w:val="9"/>
@@ -4881,7 +4889,7 @@
     </w:p>
     <w:p>
       <w:pPr>
-        <w:pStyle w:val="ListParagraph"/>
+        <w:pStyle w:val="Odlomakpopisa"/>
         <w:ind w:left="1440"/>
         <w:rPr>
           <w:rFonts w:cs="Arial"/>
@@ -4908,7 +4916,7 @@
     </w:p>
     <w:p>
       <w:pPr>
-        <w:pStyle w:val="ListParagraph"/>
+        <w:pStyle w:val="Odlomakpopisa"/>
         <w:ind w:left="1440"/>
         <w:rPr>
           <w:rFonts w:cs="Arial"/>
@@ -4943,7 +4951,7 @@
     </w:p>
     <w:p>
       <w:pPr>
-        <w:pStyle w:val="ListParagraph"/>
+        <w:pStyle w:val="Odlomakpopisa"/>
         <w:ind w:left="1440"/>
         <w:rPr>
           <w:rFonts w:cs="Arial"/>
@@ -4954,7 +4962,7 @@
     </w:p>
     <w:p>
       <w:pPr>
-        <w:pStyle w:val="ListParagraph"/>
+        <w:pStyle w:val="Odlomakpopisa"/>
         <w:ind w:left="1440"/>
         <w:rPr>
           <w:rFonts w:cs="Arial"/>
@@ -4965,7 +4973,7 @@
     </w:p>
     <w:p>
       <w:pPr>
-        <w:pStyle w:val="ListParagraph"/>
+        <w:pStyle w:val="Odlomakpopisa"/>
         <w:numPr>
           <w:ilvl w:val="0"/>
           <w:numId w:val="3"/>
@@ -5020,7 +5028,7 @@
     </w:p>
     <w:p>
       <w:pPr>
-        <w:pStyle w:val="ListParagraph"/>
+        <w:pStyle w:val="Odlomakpopisa"/>
         <w:numPr>
           <w:ilvl w:val="0"/>
           <w:numId w:val="9"/>
@@ -5069,7 +5077,7 @@
     </w:p>
     <w:p>
       <w:pPr>
-        <w:pStyle w:val="ListParagraph"/>
+        <w:pStyle w:val="Odlomakpopisa"/>
         <w:numPr>
           <w:ilvl w:val="0"/>
           <w:numId w:val="9"/>
@@ -5109,7 +5117,7 @@
     </w:p>
     <w:p>
       <w:pPr>
-        <w:pStyle w:val="ListParagraph"/>
+        <w:pStyle w:val="Odlomakpopisa"/>
         <w:numPr>
           <w:ilvl w:val="0"/>
           <w:numId w:val="9"/>
@@ -5150,7 +5158,7 @@
     </w:p>
     <w:p>
       <w:pPr>
-        <w:pStyle w:val="ListParagraph"/>
+        <w:pStyle w:val="Odlomakpopisa"/>
         <w:numPr>
           <w:ilvl w:val="0"/>
           <w:numId w:val="9"/>
@@ -5199,7 +5207,7 @@
     </w:p>
     <w:p>
       <w:pPr>
-        <w:pStyle w:val="ListParagraph"/>
+        <w:pStyle w:val="Odlomakpopisa"/>
         <w:numPr>
           <w:ilvl w:val="0"/>
           <w:numId w:val="9"/>
@@ -5248,7 +5256,7 @@
     </w:p>
     <w:p>
       <w:pPr>
-        <w:pStyle w:val="ListParagraph"/>
+        <w:pStyle w:val="Odlomakpopisa"/>
         <w:numPr>
           <w:ilvl w:val="0"/>
           <w:numId w:val="9"/>
@@ -5281,7 +5289,7 @@
     </w:p>
     <w:p>
       <w:pPr>
-        <w:pStyle w:val="ListParagraph"/>
+        <w:pStyle w:val="Odlomakpopisa"/>
         <w:ind w:left="1440"/>
         <w:rPr>
           <w:rFonts w:cs="Arial"/>
@@ -5300,7 +5308,7 @@
     </w:p>
     <w:p>
       <w:pPr>
-        <w:pStyle w:val="ListParagraph"/>
+        <w:pStyle w:val="Odlomakpopisa"/>
         <w:numPr>
           <w:ilvl w:val="0"/>
           <w:numId w:val="9"/>
@@ -5324,7 +5332,7 @@
     </w:p>
     <w:p>
       <w:pPr>
-        <w:pStyle w:val="ListParagraph"/>
+        <w:pStyle w:val="Odlomakpopisa"/>
         <w:ind w:left="1440"/>
         <w:rPr>
           <w:rFonts w:cs="Arial"/>
@@ -5343,7 +5351,7 @@
     </w:p>
     <w:p>
       <w:pPr>
-        <w:pStyle w:val="ListParagraph"/>
+        <w:pStyle w:val="Odlomakpopisa"/>
         <w:ind w:left="1440"/>
         <w:rPr>
           <w:rFonts w:cs="Arial"/>
@@ -5354,7 +5362,7 @@
     </w:p>
     <w:p>
       <w:pPr>
-        <w:pStyle w:val="ListParagraph"/>
+        <w:pStyle w:val="Odlomakpopisa"/>
         <w:numPr>
           <w:ilvl w:val="0"/>
           <w:numId w:val="3"/>
@@ -5393,7 +5401,7 @@
     </w:p>
     <w:p>
       <w:pPr>
-        <w:pStyle w:val="ListParagraph"/>
+        <w:pStyle w:val="Odlomakpopisa"/>
         <w:numPr>
           <w:ilvl w:val="0"/>
           <w:numId w:val="9"/>
@@ -5434,7 +5442,7 @@
     </w:p>
     <w:p>
       <w:pPr>
-        <w:pStyle w:val="ListParagraph"/>
+        <w:pStyle w:val="Odlomakpopisa"/>
         <w:numPr>
           <w:ilvl w:val="0"/>
           <w:numId w:val="9"/>
@@ -5466,7 +5474,7 @@
     </w:p>
     <w:p>
       <w:pPr>
-        <w:pStyle w:val="ListParagraph"/>
+        <w:pStyle w:val="Odlomakpopisa"/>
         <w:numPr>
           <w:ilvl w:val="0"/>
           <w:numId w:val="9"/>
@@ -5498,7 +5506,7 @@
     </w:p>
     <w:p>
       <w:pPr>
-        <w:pStyle w:val="ListParagraph"/>
+        <w:pStyle w:val="Odlomakpopisa"/>
         <w:numPr>
           <w:ilvl w:val="0"/>
           <w:numId w:val="9"/>
@@ -5530,7 +5538,7 @@
     </w:p>
     <w:p>
       <w:pPr>
-        <w:pStyle w:val="ListParagraph"/>
+        <w:pStyle w:val="Odlomakpopisa"/>
         <w:numPr>
           <w:ilvl w:val="0"/>
           <w:numId w:val="9"/>
@@ -5570,7 +5578,7 @@
     </w:p>
     <w:p>
       <w:pPr>
-        <w:pStyle w:val="ListParagraph"/>
+        <w:pStyle w:val="Odlomakpopisa"/>
         <w:numPr>
           <w:ilvl w:val="0"/>
           <w:numId w:val="9"/>
@@ -5594,7 +5602,7 @@
     </w:p>
     <w:p>
       <w:pPr>
-        <w:pStyle w:val="ListParagraph"/>
+        <w:pStyle w:val="Odlomakpopisa"/>
         <w:ind w:left="1440"/>
         <w:rPr>
           <w:rFonts w:cs="Arial"/>
@@ -5629,7 +5637,7 @@
     </w:p>
     <w:p>
       <w:pPr>
-        <w:pStyle w:val="ListParagraph"/>
+        <w:pStyle w:val="Odlomakpopisa"/>
         <w:ind w:left="1440"/>
         <w:rPr>
           <w:rFonts w:cs="Arial"/>
@@ -5673,7 +5681,7 @@
     </w:p>
     <w:p>
       <w:pPr>
-        <w:pStyle w:val="ListParagraph"/>
+        <w:pStyle w:val="Odlomakpopisa"/>
         <w:numPr>
           <w:ilvl w:val="0"/>
           <w:numId w:val="9"/>
@@ -5705,7 +5713,7 @@
     </w:p>
     <w:p>
       <w:pPr>
-        <w:pStyle w:val="ListParagraph"/>
+        <w:pStyle w:val="Odlomakpopisa"/>
         <w:ind w:left="1440"/>
         <w:rPr>
           <w:rFonts w:cs="Arial"/>
@@ -5717,7 +5725,7 @@
     </w:p>
     <w:p>
       <w:pPr>
-        <w:pStyle w:val="ListParagraph"/>
+        <w:pStyle w:val="Odlomakpopisa"/>
         <w:numPr>
           <w:ilvl w:val="0"/>
           <w:numId w:val="3"/>
@@ -5735,7 +5743,6 @@
           <w:sz w:val="26"/>
           <w:szCs w:val="26"/>
         </w:rPr>
-        <w:lastRenderedPageBreak/>
         <w:t xml:space="preserve">UC4 </w:t>
       </w:r>
       <w:r>
@@ -5749,7 +5756,7 @@
     </w:p>
     <w:p>
       <w:pPr>
-        <w:pStyle w:val="ListParagraph"/>
+        <w:pStyle w:val="Odlomakpopisa"/>
         <w:numPr>
           <w:ilvl w:val="0"/>
           <w:numId w:val="9"/>
@@ -5790,7 +5797,7 @@
     </w:p>
     <w:p>
       <w:pPr>
-        <w:pStyle w:val="ListParagraph"/>
+        <w:pStyle w:val="Odlomakpopisa"/>
         <w:numPr>
           <w:ilvl w:val="0"/>
           <w:numId w:val="9"/>
@@ -5822,7 +5829,7 @@
     </w:p>
     <w:p>
       <w:pPr>
-        <w:pStyle w:val="ListParagraph"/>
+        <w:pStyle w:val="Odlomakpopisa"/>
         <w:numPr>
           <w:ilvl w:val="0"/>
           <w:numId w:val="9"/>
@@ -5854,7 +5861,7 @@
     </w:p>
     <w:p>
       <w:pPr>
-        <w:pStyle w:val="ListParagraph"/>
+        <w:pStyle w:val="Odlomakpopisa"/>
         <w:numPr>
           <w:ilvl w:val="0"/>
           <w:numId w:val="9"/>
@@ -5886,7 +5893,7 @@
     </w:p>
     <w:p>
       <w:pPr>
-        <w:pStyle w:val="ListParagraph"/>
+        <w:pStyle w:val="Odlomakpopisa"/>
         <w:numPr>
           <w:ilvl w:val="0"/>
           <w:numId w:val="9"/>
@@ -5918,7 +5925,7 @@
     </w:p>
     <w:p>
       <w:pPr>
-        <w:pStyle w:val="ListParagraph"/>
+        <w:pStyle w:val="Odlomakpopisa"/>
         <w:numPr>
           <w:ilvl w:val="0"/>
           <w:numId w:val="9"/>
@@ -5942,7 +5949,7 @@
     </w:p>
     <w:p>
       <w:pPr>
-        <w:pStyle w:val="ListParagraph"/>
+        <w:pStyle w:val="Odlomakpopisa"/>
         <w:ind w:left="1440"/>
         <w:rPr>
           <w:rFonts w:cs="Arial"/>
@@ -5961,7 +5968,7 @@
     </w:p>
     <w:p>
       <w:pPr>
-        <w:pStyle w:val="ListParagraph"/>
+        <w:pStyle w:val="Odlomakpopisa"/>
         <w:ind w:left="1440"/>
         <w:rPr>
           <w:rFonts w:cs="Arial"/>
@@ -5981,7 +5988,7 @@
     </w:p>
     <w:p>
       <w:pPr>
-        <w:pStyle w:val="ListParagraph"/>
+        <w:pStyle w:val="Odlomakpopisa"/>
         <w:numPr>
           <w:ilvl w:val="0"/>
           <w:numId w:val="9"/>
@@ -6000,6 +6007,7 @@
           <w:sz w:val="26"/>
           <w:szCs w:val="26"/>
         </w:rPr>
+        <w:lastRenderedPageBreak/>
         <w:t>Mogući drugi scenarij:</w:t>
       </w:r>
       <w:r>
@@ -6013,7 +6021,7 @@
     </w:p>
     <w:p>
       <w:pPr>
-        <w:pStyle w:val="ListParagraph"/>
+        <w:pStyle w:val="Odlomakpopisa"/>
         <w:ind w:left="1440"/>
         <w:rPr>
           <w:rFonts w:cs="Arial"/>
@@ -6032,7 +6040,7 @@
     </w:p>
     <w:p>
       <w:pPr>
-        <w:pStyle w:val="ListParagraph"/>
+        <w:pStyle w:val="Odlomakpopisa"/>
         <w:ind w:left="1440"/>
         <w:rPr>
           <w:rFonts w:cs="Arial"/>
@@ -6043,7 +6051,7 @@
     </w:p>
     <w:p>
       <w:pPr>
-        <w:pStyle w:val="ListParagraph"/>
+        <w:pStyle w:val="Odlomakpopisa"/>
         <w:ind w:left="1440"/>
         <w:rPr>
           <w:rFonts w:cs="Arial"/>
@@ -6054,7 +6062,7 @@
     </w:p>
     <w:p>
       <w:pPr>
-        <w:pStyle w:val="ListParagraph"/>
+        <w:pStyle w:val="Odlomakpopisa"/>
         <w:ind w:left="1440"/>
         <w:rPr>
           <w:rFonts w:cs="Arial"/>
@@ -6065,7 +6073,7 @@
     </w:p>
     <w:p>
       <w:pPr>
-        <w:pStyle w:val="ListParagraph"/>
+        <w:pStyle w:val="Odlomakpopisa"/>
         <w:numPr>
           <w:ilvl w:val="0"/>
           <w:numId w:val="3"/>
@@ -6130,7 +6138,7 @@
     </w:p>
     <w:p>
       <w:pPr>
-        <w:pStyle w:val="ListParagraph"/>
+        <w:pStyle w:val="Odlomakpopisa"/>
         <w:numPr>
           <w:ilvl w:val="0"/>
           <w:numId w:val="9"/>
@@ -6179,7 +6187,7 @@
     </w:p>
     <w:p>
       <w:pPr>
-        <w:pStyle w:val="ListParagraph"/>
+        <w:pStyle w:val="Odlomakpopisa"/>
         <w:numPr>
           <w:ilvl w:val="0"/>
           <w:numId w:val="9"/>
@@ -6228,7 +6236,7 @@
     </w:p>
     <w:p>
       <w:pPr>
-        <w:pStyle w:val="ListParagraph"/>
+        <w:pStyle w:val="Odlomakpopisa"/>
         <w:numPr>
           <w:ilvl w:val="0"/>
           <w:numId w:val="9"/>
@@ -6269,7 +6277,7 @@
     </w:p>
     <w:p>
       <w:pPr>
-        <w:pStyle w:val="ListParagraph"/>
+        <w:pStyle w:val="Odlomakpopisa"/>
         <w:numPr>
           <w:ilvl w:val="0"/>
           <w:numId w:val="9"/>
@@ -6310,7 +6318,7 @@
     </w:p>
     <w:p>
       <w:pPr>
-        <w:pStyle w:val="ListParagraph"/>
+        <w:pStyle w:val="Odlomakpopisa"/>
         <w:numPr>
           <w:ilvl w:val="0"/>
           <w:numId w:val="9"/>
@@ -6351,7 +6359,7 @@
     </w:p>
     <w:p>
       <w:pPr>
-        <w:pStyle w:val="ListParagraph"/>
+        <w:pStyle w:val="Odlomakpopisa"/>
         <w:numPr>
           <w:ilvl w:val="0"/>
           <w:numId w:val="9"/>
@@ -6384,7 +6392,7 @@
     </w:p>
     <w:p>
       <w:pPr>
-        <w:pStyle w:val="ListParagraph"/>
+        <w:pStyle w:val="Odlomakpopisa"/>
         <w:ind w:left="1440"/>
         <w:rPr>
           <w:rFonts w:cs="Arial"/>
@@ -6411,7 +6419,7 @@
     </w:p>
     <w:p>
       <w:pPr>
-        <w:pStyle w:val="ListParagraph"/>
+        <w:pStyle w:val="Odlomakpopisa"/>
         <w:numPr>
           <w:ilvl w:val="0"/>
           <w:numId w:val="9"/>
@@ -6462,7 +6470,7 @@
     </w:p>
     <w:p>
       <w:pPr>
-        <w:pStyle w:val="ListParagraph"/>
+        <w:pStyle w:val="Odlomakpopisa"/>
         <w:numPr>
           <w:ilvl w:val="0"/>
           <w:numId w:val="3"/>
@@ -6502,7 +6510,7 @@
     </w:p>
     <w:p>
       <w:pPr>
-        <w:pStyle w:val="ListParagraph"/>
+        <w:pStyle w:val="Odlomakpopisa"/>
         <w:numPr>
           <w:ilvl w:val="0"/>
           <w:numId w:val="9"/>
@@ -6543,7 +6551,7 @@
     </w:p>
     <w:p>
       <w:pPr>
-        <w:pStyle w:val="ListParagraph"/>
+        <w:pStyle w:val="Odlomakpopisa"/>
         <w:numPr>
           <w:ilvl w:val="0"/>
           <w:numId w:val="9"/>
@@ -6607,7 +6615,7 @@
     </w:p>
     <w:p>
       <w:pPr>
-        <w:pStyle w:val="ListParagraph"/>
+        <w:pStyle w:val="Odlomakpopisa"/>
         <w:numPr>
           <w:ilvl w:val="0"/>
           <w:numId w:val="9"/>
@@ -6639,7 +6647,7 @@
     </w:p>
     <w:p>
       <w:pPr>
-        <w:pStyle w:val="ListParagraph"/>
+        <w:pStyle w:val="Odlomakpopisa"/>
         <w:numPr>
           <w:ilvl w:val="0"/>
           <w:numId w:val="9"/>
@@ -6671,7 +6679,7 @@
     </w:p>
     <w:p>
       <w:pPr>
-        <w:pStyle w:val="ListParagraph"/>
+        <w:pStyle w:val="Odlomakpopisa"/>
         <w:numPr>
           <w:ilvl w:val="0"/>
           <w:numId w:val="9"/>
@@ -6711,7 +6719,7 @@
     </w:p>
     <w:p>
       <w:pPr>
-        <w:pStyle w:val="ListParagraph"/>
+        <w:pStyle w:val="Odlomakpopisa"/>
         <w:numPr>
           <w:ilvl w:val="0"/>
           <w:numId w:val="9"/>
@@ -6735,7 +6743,7 @@
     </w:p>
     <w:p>
       <w:pPr>
-        <w:pStyle w:val="ListParagraph"/>
+        <w:pStyle w:val="Odlomakpopisa"/>
         <w:ind w:left="1440"/>
         <w:rPr>
           <w:rFonts w:cs="Arial"/>
@@ -6762,7 +6770,7 @@
     </w:p>
     <w:p>
       <w:pPr>
-        <w:pStyle w:val="ListParagraph"/>
+        <w:pStyle w:val="Odlomakpopisa"/>
         <w:ind w:left="1440"/>
         <w:rPr>
           <w:rFonts w:cs="Arial"/>
@@ -6789,7 +6797,7 @@
     </w:p>
     <w:p>
       <w:pPr>
-        <w:pStyle w:val="ListParagraph"/>
+        <w:pStyle w:val="Odlomakpopisa"/>
         <w:ind w:left="1440"/>
         <w:rPr>
           <w:rFonts w:cs="Arial"/>
@@ -6809,7 +6817,7 @@
     </w:p>
     <w:p>
       <w:pPr>
-        <w:pStyle w:val="ListParagraph"/>
+        <w:pStyle w:val="Odlomakpopisa"/>
         <w:numPr>
           <w:ilvl w:val="0"/>
           <w:numId w:val="9"/>
@@ -6833,7 +6841,7 @@
     </w:p>
     <w:p>
       <w:pPr>
-        <w:pStyle w:val="ListParagraph"/>
+        <w:pStyle w:val="Odlomakpopisa"/>
         <w:ind w:left="1440"/>
         <w:rPr>
           <w:rFonts w:cs="Arial"/>
@@ -6860,7 +6868,7 @@
     </w:p>
     <w:p>
       <w:pPr>
-        <w:pStyle w:val="ListParagraph"/>
+        <w:pStyle w:val="Odlomakpopisa"/>
         <w:ind w:left="1440"/>
         <w:rPr>
           <w:rFonts w:cs="Arial"/>
@@ -6887,7 +6895,7 @@
     </w:p>
     <w:p>
       <w:pPr>
-        <w:pStyle w:val="ListParagraph"/>
+        <w:pStyle w:val="Odlomakpopisa"/>
         <w:numPr>
           <w:ilvl w:val="0"/>
           <w:numId w:val="3"/>
@@ -6905,7 +6913,6 @@
           <w:sz w:val="26"/>
           <w:szCs w:val="26"/>
         </w:rPr>
-        <w:lastRenderedPageBreak/>
         <w:t>U</w:t>
       </w:r>
       <w:r>
@@ -6953,7 +6960,7 @@
     </w:p>
     <w:p>
       <w:pPr>
-        <w:pStyle w:val="ListParagraph"/>
+        <w:pStyle w:val="Odlomakpopisa"/>
         <w:numPr>
           <w:ilvl w:val="0"/>
           <w:numId w:val="9"/>
@@ -6994,7 +7001,7 @@
     </w:p>
     <w:p>
       <w:pPr>
-        <w:pStyle w:val="ListParagraph"/>
+        <w:pStyle w:val="Odlomakpopisa"/>
         <w:numPr>
           <w:ilvl w:val="0"/>
           <w:numId w:val="9"/>
@@ -7035,7 +7042,7 @@
     </w:p>
     <w:p>
       <w:pPr>
-        <w:pStyle w:val="ListParagraph"/>
+        <w:pStyle w:val="Odlomakpopisa"/>
         <w:numPr>
           <w:ilvl w:val="0"/>
           <w:numId w:val="9"/>
@@ -7076,7 +7083,7 @@
     </w:p>
     <w:p>
       <w:pPr>
-        <w:pStyle w:val="ListParagraph"/>
+        <w:pStyle w:val="Odlomakpopisa"/>
         <w:numPr>
           <w:ilvl w:val="0"/>
           <w:numId w:val="9"/>
@@ -7117,7 +7124,7 @@
     </w:p>
     <w:p>
       <w:pPr>
-        <w:pStyle w:val="ListParagraph"/>
+        <w:pStyle w:val="Odlomakpopisa"/>
         <w:numPr>
           <w:ilvl w:val="0"/>
           <w:numId w:val="9"/>
@@ -7158,7 +7165,7 @@
     </w:p>
     <w:p>
       <w:pPr>
-        <w:pStyle w:val="ListParagraph"/>
+        <w:pStyle w:val="Odlomakpopisa"/>
         <w:numPr>
           <w:ilvl w:val="0"/>
           <w:numId w:val="9"/>
@@ -7191,7 +7198,7 @@
     </w:p>
     <w:p>
       <w:pPr>
-        <w:pStyle w:val="ListParagraph"/>
+        <w:pStyle w:val="Odlomakpopisa"/>
         <w:ind w:left="1440"/>
         <w:rPr>
           <w:rFonts w:cs="Arial"/>
@@ -7210,7 +7217,7 @@
     </w:p>
     <w:p>
       <w:pPr>
-        <w:pStyle w:val="ListParagraph"/>
+        <w:pStyle w:val="Odlomakpopisa"/>
         <w:numPr>
           <w:ilvl w:val="0"/>
           <w:numId w:val="9"/>
@@ -7261,7 +7268,7 @@
     </w:p>
     <w:p>
       <w:pPr>
-        <w:pStyle w:val="ListParagraph"/>
+        <w:pStyle w:val="Odlomakpopisa"/>
         <w:numPr>
           <w:ilvl w:val="0"/>
           <w:numId w:val="3"/>
@@ -7292,7 +7299,7 @@
     </w:p>
     <w:p>
       <w:pPr>
-        <w:pStyle w:val="ListParagraph"/>
+        <w:pStyle w:val="Odlomakpopisa"/>
         <w:numPr>
           <w:ilvl w:val="0"/>
           <w:numId w:val="9"/>
@@ -7333,7 +7340,7 @@
     </w:p>
     <w:p>
       <w:pPr>
-        <w:pStyle w:val="ListParagraph"/>
+        <w:pStyle w:val="Odlomakpopisa"/>
         <w:numPr>
           <w:ilvl w:val="0"/>
           <w:numId w:val="9"/>
@@ -7365,7 +7372,7 @@
     </w:p>
     <w:p>
       <w:pPr>
-        <w:pStyle w:val="ListParagraph"/>
+        <w:pStyle w:val="Odlomakpopisa"/>
         <w:numPr>
           <w:ilvl w:val="0"/>
           <w:numId w:val="9"/>
@@ -7397,7 +7404,7 @@
     </w:p>
     <w:p>
       <w:pPr>
-        <w:pStyle w:val="ListParagraph"/>
+        <w:pStyle w:val="Odlomakpopisa"/>
         <w:numPr>
           <w:ilvl w:val="0"/>
           <w:numId w:val="9"/>
@@ -7429,7 +7436,7 @@
     </w:p>
     <w:p>
       <w:pPr>
-        <w:pStyle w:val="ListParagraph"/>
+        <w:pStyle w:val="Odlomakpopisa"/>
         <w:numPr>
           <w:ilvl w:val="0"/>
           <w:numId w:val="9"/>
@@ -7461,7 +7468,7 @@
     </w:p>
     <w:p>
       <w:pPr>
-        <w:pStyle w:val="ListParagraph"/>
+        <w:pStyle w:val="Odlomakpopisa"/>
         <w:numPr>
           <w:ilvl w:val="0"/>
           <w:numId w:val="9"/>
@@ -7485,7 +7492,7 @@
     </w:p>
     <w:p>
       <w:pPr>
-        <w:pStyle w:val="ListParagraph"/>
+        <w:pStyle w:val="Odlomakpopisa"/>
         <w:ind w:left="1440"/>
         <w:rPr>
           <w:rFonts w:cs="Arial"/>
@@ -7512,7 +7519,7 @@
     </w:p>
     <w:p>
       <w:pPr>
-        <w:pStyle w:val="ListParagraph"/>
+        <w:pStyle w:val="Odlomakpopisa"/>
         <w:ind w:left="1440"/>
         <w:rPr>
           <w:rFonts w:cs="Arial"/>
@@ -7547,7 +7554,7 @@
     </w:p>
     <w:p>
       <w:pPr>
-        <w:pStyle w:val="ListParagraph"/>
+        <w:pStyle w:val="Odlomakpopisa"/>
         <w:ind w:left="1440"/>
         <w:rPr>
           <w:rFonts w:cs="Arial"/>
@@ -7574,7 +7581,7 @@
     </w:p>
     <w:p>
       <w:pPr>
-        <w:pStyle w:val="ListParagraph"/>
+        <w:pStyle w:val="Odlomakpopisa"/>
         <w:numPr>
           <w:ilvl w:val="0"/>
           <w:numId w:val="9"/>
@@ -7598,7 +7605,7 @@
     </w:p>
     <w:p>
       <w:pPr>
-        <w:pStyle w:val="ListParagraph"/>
+        <w:pStyle w:val="Odlomakpopisa"/>
         <w:ind w:left="1440"/>
         <w:rPr>
           <w:rFonts w:cs="Arial"/>
@@ -7617,7 +7624,7 @@
     </w:p>
     <w:p>
       <w:pPr>
-        <w:pStyle w:val="ListParagraph"/>
+        <w:pStyle w:val="Odlomakpopisa"/>
         <w:ind w:left="1440"/>
         <w:rPr>
           <w:rFonts w:cs="Arial"/>
@@ -7636,7 +7643,7 @@
     </w:p>
     <w:p>
       <w:pPr>
-        <w:pStyle w:val="ListParagraph"/>
+        <w:pStyle w:val="Odlomakpopisa"/>
         <w:ind w:left="1440"/>
         <w:rPr>
           <w:rFonts w:cs="Arial"/>
@@ -7647,7 +7654,7 @@
     </w:p>
     <w:p>
       <w:pPr>
-        <w:pStyle w:val="ListParagraph"/>
+        <w:pStyle w:val="Odlomakpopisa"/>
         <w:numPr>
           <w:ilvl w:val="0"/>
           <w:numId w:val="3"/>
@@ -7704,7 +7711,7 @@
     </w:p>
     <w:p>
       <w:pPr>
-        <w:pStyle w:val="ListParagraph"/>
+        <w:pStyle w:val="Odlomakpopisa"/>
         <w:numPr>
           <w:ilvl w:val="0"/>
           <w:numId w:val="9"/>
@@ -7753,7 +7760,7 @@
     </w:p>
     <w:p>
       <w:pPr>
-        <w:pStyle w:val="ListParagraph"/>
+        <w:pStyle w:val="Odlomakpopisa"/>
         <w:numPr>
           <w:ilvl w:val="0"/>
           <w:numId w:val="9"/>
@@ -7794,7 +7801,7 @@
     </w:p>
     <w:p>
       <w:pPr>
-        <w:pStyle w:val="ListParagraph"/>
+        <w:pStyle w:val="Odlomakpopisa"/>
         <w:numPr>
           <w:ilvl w:val="0"/>
           <w:numId w:val="9"/>
@@ -7835,7 +7842,7 @@
     </w:p>
     <w:p>
       <w:pPr>
-        <w:pStyle w:val="ListParagraph"/>
+        <w:pStyle w:val="Odlomakpopisa"/>
         <w:numPr>
           <w:ilvl w:val="0"/>
           <w:numId w:val="9"/>
@@ -7876,7 +7883,7 @@
     </w:p>
     <w:p>
       <w:pPr>
-        <w:pStyle w:val="ListParagraph"/>
+        <w:pStyle w:val="Odlomakpopisa"/>
         <w:numPr>
           <w:ilvl w:val="0"/>
           <w:numId w:val="9"/>
@@ -7908,7 +7915,7 @@
     </w:p>
     <w:p>
       <w:pPr>
-        <w:pStyle w:val="ListParagraph"/>
+        <w:pStyle w:val="Odlomakpopisa"/>
         <w:numPr>
           <w:ilvl w:val="0"/>
           <w:numId w:val="9"/>
@@ -7941,7 +7948,7 @@
     </w:p>
     <w:p>
       <w:pPr>
-        <w:pStyle w:val="ListParagraph"/>
+        <w:pStyle w:val="Odlomakpopisa"/>
         <w:ind w:left="1440"/>
         <w:rPr>
           <w:rFonts w:cs="Arial"/>
@@ -7960,7 +7967,7 @@
     </w:p>
     <w:p>
       <w:pPr>
-        <w:pStyle w:val="ListParagraph"/>
+        <w:pStyle w:val="Odlomakpopisa"/>
         <w:ind w:left="1440"/>
         <w:rPr>
           <w:rFonts w:cs="Arial"/>
@@ -7979,7 +7986,7 @@
     </w:p>
     <w:p>
       <w:pPr>
-        <w:pStyle w:val="ListParagraph"/>
+        <w:pStyle w:val="Odlomakpopisa"/>
         <w:ind w:left="1440"/>
         <w:rPr>
           <w:rFonts w:cs="Arial"/>
@@ -7999,7 +8006,7 @@
     </w:p>
     <w:p>
       <w:pPr>
-        <w:pStyle w:val="ListParagraph"/>
+        <w:pStyle w:val="Odlomakpopisa"/>
         <w:numPr>
           <w:ilvl w:val="0"/>
           <w:numId w:val="9"/>
@@ -8040,7 +8047,7 @@
     </w:p>
     <w:p>
       <w:pPr>
-        <w:pStyle w:val="ListParagraph"/>
+        <w:pStyle w:val="Odlomakpopisa"/>
         <w:ind w:left="1440"/>
         <w:rPr>
           <w:rFonts w:cs="Arial"/>
@@ -8052,7 +8059,7 @@
     </w:p>
     <w:p>
       <w:pPr>
-        <w:pStyle w:val="ListParagraph"/>
+        <w:pStyle w:val="Odlomakpopisa"/>
         <w:ind w:left="1440"/>
         <w:rPr>
           <w:rFonts w:cs="Arial"/>
@@ -8064,7 +8071,7 @@
     </w:p>
     <w:p>
       <w:pPr>
-        <w:pStyle w:val="ListParagraph"/>
+        <w:pStyle w:val="Odlomakpopisa"/>
         <w:ind w:left="1440"/>
         <w:rPr>
           <w:rFonts w:cs="Arial"/>
@@ -8076,7 +8083,7 @@
     </w:p>
     <w:p>
       <w:pPr>
-        <w:pStyle w:val="ListParagraph"/>
+        <w:pStyle w:val="Odlomakpopisa"/>
         <w:numPr>
           <w:ilvl w:val="0"/>
           <w:numId w:val="3"/>
@@ -8094,7 +8101,6 @@
           <w:sz w:val="26"/>
           <w:szCs w:val="26"/>
         </w:rPr>
-        <w:lastRenderedPageBreak/>
         <w:t>UC10</w:t>
       </w:r>
       <w:r>
@@ -8108,7 +8114,7 @@
     </w:p>
     <w:p>
       <w:pPr>
-        <w:pStyle w:val="ListParagraph"/>
+        <w:pStyle w:val="Odlomakpopisa"/>
         <w:numPr>
           <w:ilvl w:val="0"/>
           <w:numId w:val="9"/>
@@ -8149,7 +8155,7 @@
     </w:p>
     <w:p>
       <w:pPr>
-        <w:pStyle w:val="ListParagraph"/>
+        <w:pStyle w:val="Odlomakpopisa"/>
         <w:numPr>
           <w:ilvl w:val="0"/>
           <w:numId w:val="9"/>
@@ -8197,7 +8203,7 @@
     </w:p>
     <w:p>
       <w:pPr>
-        <w:pStyle w:val="ListParagraph"/>
+        <w:pStyle w:val="Odlomakpopisa"/>
         <w:numPr>
           <w:ilvl w:val="0"/>
           <w:numId w:val="9"/>
@@ -8229,7 +8235,7 @@
     </w:p>
     <w:p>
       <w:pPr>
-        <w:pStyle w:val="ListParagraph"/>
+        <w:pStyle w:val="Odlomakpopisa"/>
         <w:numPr>
           <w:ilvl w:val="0"/>
           <w:numId w:val="9"/>
@@ -8269,7 +8275,7 @@
     </w:p>
     <w:p>
       <w:pPr>
-        <w:pStyle w:val="ListParagraph"/>
+        <w:pStyle w:val="Odlomakpopisa"/>
         <w:numPr>
           <w:ilvl w:val="0"/>
           <w:numId w:val="9"/>
@@ -8301,7 +8307,7 @@
     </w:p>
     <w:p>
       <w:pPr>
-        <w:pStyle w:val="ListParagraph"/>
+        <w:pStyle w:val="Odlomakpopisa"/>
         <w:numPr>
           <w:ilvl w:val="0"/>
           <w:numId w:val="9"/>
@@ -8325,7 +8331,7 @@
     </w:p>
     <w:p>
       <w:pPr>
-        <w:pStyle w:val="ListParagraph"/>
+        <w:pStyle w:val="Odlomakpopisa"/>
         <w:ind w:left="1440"/>
         <w:rPr>
           <w:rFonts w:cs="Arial"/>
@@ -8344,7 +8350,7 @@
     </w:p>
     <w:p>
       <w:pPr>
-        <w:pStyle w:val="ListParagraph"/>
+        <w:pStyle w:val="Odlomakpopisa"/>
         <w:ind w:left="1440"/>
         <w:rPr>
           <w:rFonts w:cs="Arial"/>
@@ -8371,7 +8377,7 @@
     </w:p>
     <w:p>
       <w:pPr>
-        <w:pStyle w:val="ListParagraph"/>
+        <w:pStyle w:val="Odlomakpopisa"/>
         <w:ind w:left="1440"/>
         <w:rPr>
           <w:rFonts w:cs="Arial"/>
@@ -8398,7 +8404,7 @@
     </w:p>
     <w:p>
       <w:pPr>
-        <w:pStyle w:val="ListParagraph"/>
+        <w:pStyle w:val="Odlomakpopisa"/>
         <w:numPr>
           <w:ilvl w:val="0"/>
           <w:numId w:val="9"/>
@@ -8417,12 +8423,13 @@
           <w:sz w:val="26"/>
           <w:szCs w:val="26"/>
         </w:rPr>
+        <w:lastRenderedPageBreak/>
         <w:t>Mogući drugi scenarij:</w:t>
       </w:r>
     </w:p>
     <w:p>
       <w:pPr>
-        <w:pStyle w:val="ListParagraph"/>
+        <w:pStyle w:val="Odlomakpopisa"/>
         <w:ind w:left="1440"/>
         <w:rPr>
           <w:rFonts w:cs="Arial"/>
@@ -8441,7 +8448,7 @@
     </w:p>
     <w:p>
       <w:pPr>
-        <w:pStyle w:val="ListParagraph"/>
+        <w:pStyle w:val="Odlomakpopisa"/>
         <w:ind w:left="1440"/>
         <w:rPr>
           <w:rFonts w:cs="Arial"/>
@@ -8452,7 +8459,7 @@
     </w:p>
     <w:p>
       <w:pPr>
-        <w:pStyle w:val="ListParagraph"/>
+        <w:pStyle w:val="Odlomakpopisa"/>
         <w:numPr>
           <w:ilvl w:val="0"/>
           <w:numId w:val="3"/>
@@ -8500,7 +8507,7 @@
     </w:p>
     <w:p>
       <w:pPr>
-        <w:pStyle w:val="ListParagraph"/>
+        <w:pStyle w:val="Odlomakpopisa"/>
         <w:numPr>
           <w:ilvl w:val="0"/>
           <w:numId w:val="9"/>
@@ -8549,7 +8556,7 @@
     </w:p>
     <w:p>
       <w:pPr>
-        <w:pStyle w:val="ListParagraph"/>
+        <w:pStyle w:val="Odlomakpopisa"/>
         <w:numPr>
           <w:ilvl w:val="0"/>
           <w:numId w:val="9"/>
@@ -8581,7 +8588,7 @@
     </w:p>
     <w:p>
       <w:pPr>
-        <w:pStyle w:val="ListParagraph"/>
+        <w:pStyle w:val="Odlomakpopisa"/>
         <w:numPr>
           <w:ilvl w:val="0"/>
           <w:numId w:val="9"/>
@@ -8613,7 +8620,7 @@
     </w:p>
     <w:p>
       <w:pPr>
-        <w:pStyle w:val="ListParagraph"/>
+        <w:pStyle w:val="Odlomakpopisa"/>
         <w:numPr>
           <w:ilvl w:val="0"/>
           <w:numId w:val="9"/>
@@ -8645,7 +8652,7 @@
     </w:p>
     <w:p>
       <w:pPr>
-        <w:pStyle w:val="ListParagraph"/>
+        <w:pStyle w:val="Odlomakpopisa"/>
         <w:numPr>
           <w:ilvl w:val="0"/>
           <w:numId w:val="9"/>
@@ -8677,7 +8684,7 @@
     </w:p>
     <w:p>
       <w:pPr>
-        <w:pStyle w:val="ListParagraph"/>
+        <w:pStyle w:val="Odlomakpopisa"/>
         <w:numPr>
           <w:ilvl w:val="0"/>
           <w:numId w:val="9"/>
@@ -8701,7 +8708,7 @@
     </w:p>
     <w:p>
       <w:pPr>
-        <w:pStyle w:val="ListParagraph"/>
+        <w:pStyle w:val="Odlomakpopisa"/>
         <w:ind w:left="1440"/>
         <w:rPr>
           <w:rFonts w:cs="Arial"/>
@@ -8720,7 +8727,7 @@
     </w:p>
     <w:p>
       <w:pPr>
-        <w:pStyle w:val="ListParagraph"/>
+        <w:pStyle w:val="Odlomakpopisa"/>
         <w:ind w:left="1440"/>
         <w:rPr>
           <w:rFonts w:cs="Arial"/>
@@ -8755,7 +8762,7 @@
     </w:p>
     <w:p>
       <w:pPr>
-        <w:pStyle w:val="ListParagraph"/>
+        <w:pStyle w:val="Odlomakpopisa"/>
         <w:ind w:left="1440"/>
         <w:rPr>
           <w:rFonts w:cs="Arial"/>
@@ -8774,7 +8781,7 @@
     </w:p>
     <w:p>
       <w:pPr>
-        <w:pStyle w:val="ListParagraph"/>
+        <w:pStyle w:val="Odlomakpopisa"/>
         <w:numPr>
           <w:ilvl w:val="0"/>
           <w:numId w:val="9"/>
@@ -8798,7 +8805,7 @@
     </w:p>
     <w:p>
       <w:pPr>
-        <w:pStyle w:val="ListParagraph"/>
+        <w:pStyle w:val="Odlomakpopisa"/>
         <w:ind w:left="1440"/>
         <w:rPr>
           <w:rFonts w:cs="Arial"/>
@@ -8825,7 +8832,7 @@
     </w:p>
     <w:p>
       <w:pPr>
-        <w:pStyle w:val="ListParagraph"/>
+        <w:pStyle w:val="Odlomakpopisa"/>
         <w:ind w:left="1440"/>
         <w:rPr>
           <w:rFonts w:cs="Arial"/>
@@ -8836,7 +8843,7 @@
     </w:p>
     <w:p>
       <w:pPr>
-        <w:pStyle w:val="ListParagraph"/>
+        <w:pStyle w:val="Odlomakpopisa"/>
         <w:numPr>
           <w:ilvl w:val="0"/>
           <w:numId w:val="3"/>
@@ -8876,7 +8883,7 @@
     </w:p>
     <w:p>
       <w:pPr>
-        <w:pStyle w:val="ListParagraph"/>
+        <w:pStyle w:val="Odlomakpopisa"/>
         <w:numPr>
           <w:ilvl w:val="0"/>
           <w:numId w:val="9"/>
@@ -8925,7 +8932,7 @@
     </w:p>
     <w:p>
       <w:pPr>
-        <w:pStyle w:val="ListParagraph"/>
+        <w:pStyle w:val="Odlomakpopisa"/>
         <w:numPr>
           <w:ilvl w:val="0"/>
           <w:numId w:val="9"/>
@@ -8957,7 +8964,7 @@
     </w:p>
     <w:p>
       <w:pPr>
-        <w:pStyle w:val="ListParagraph"/>
+        <w:pStyle w:val="Odlomakpopisa"/>
         <w:numPr>
           <w:ilvl w:val="0"/>
           <w:numId w:val="9"/>
@@ -8989,7 +8996,7 @@
     </w:p>
     <w:p>
       <w:pPr>
-        <w:pStyle w:val="ListParagraph"/>
+        <w:pStyle w:val="Odlomakpopisa"/>
         <w:numPr>
           <w:ilvl w:val="0"/>
           <w:numId w:val="9"/>
@@ -9029,7 +9036,7 @@
     </w:p>
     <w:p>
       <w:pPr>
-        <w:pStyle w:val="ListParagraph"/>
+        <w:pStyle w:val="Odlomakpopisa"/>
         <w:numPr>
           <w:ilvl w:val="0"/>
           <w:numId w:val="9"/>
@@ -9077,7 +9084,7 @@
     </w:p>
     <w:p>
       <w:pPr>
-        <w:pStyle w:val="ListParagraph"/>
+        <w:pStyle w:val="Odlomakpopisa"/>
         <w:numPr>
           <w:ilvl w:val="0"/>
           <w:numId w:val="9"/>
@@ -9101,7 +9108,7 @@
     </w:p>
     <w:p>
       <w:pPr>
-        <w:pStyle w:val="ListParagraph"/>
+        <w:pStyle w:val="Odlomakpopisa"/>
         <w:ind w:left="1440"/>
         <w:rPr>
           <w:rFonts w:cs="Arial"/>
@@ -9120,7 +9127,7 @@
     </w:p>
     <w:p>
       <w:pPr>
-        <w:pStyle w:val="ListParagraph"/>
+        <w:pStyle w:val="Odlomakpopisa"/>
         <w:ind w:left="1440"/>
         <w:rPr>
           <w:rFonts w:cs="Arial"/>
@@ -9139,7 +9146,7 @@
     </w:p>
     <w:p>
       <w:pPr>
-        <w:pStyle w:val="ListParagraph"/>
+        <w:pStyle w:val="Odlomakpopisa"/>
         <w:ind w:left="1440"/>
         <w:rPr>
           <w:rFonts w:cs="Arial"/>
@@ -9158,7 +9165,7 @@
     </w:p>
     <w:p>
       <w:pPr>
-        <w:pStyle w:val="ListParagraph"/>
+        <w:pStyle w:val="Odlomakpopisa"/>
         <w:numPr>
           <w:ilvl w:val="0"/>
           <w:numId w:val="9"/>
@@ -9199,7 +9206,7 @@
     </w:p>
     <w:p>
       <w:pPr>
-        <w:pStyle w:val="ListParagraph"/>
+        <w:pStyle w:val="Odlomakpopisa"/>
         <w:ind w:left="1440"/>
         <w:rPr>
           <w:rFonts w:cs="Arial"/>
@@ -9211,7 +9218,7 @@
     </w:p>
     <w:p>
       <w:pPr>
-        <w:pStyle w:val="ListParagraph"/>
+        <w:pStyle w:val="Odlomakpopisa"/>
         <w:ind w:left="1440"/>
         <w:rPr>
           <w:rFonts w:cs="Arial"/>
@@ -9223,7 +9230,7 @@
     </w:p>
     <w:p>
       <w:pPr>
-        <w:pStyle w:val="ListParagraph"/>
+        <w:pStyle w:val="Odlomakpopisa"/>
         <w:numPr>
           <w:ilvl w:val="0"/>
           <w:numId w:val="3"/>
@@ -9263,7 +9270,7 @@
     </w:p>
     <w:p>
       <w:pPr>
-        <w:pStyle w:val="ListParagraph"/>
+        <w:pStyle w:val="Odlomakpopisa"/>
         <w:numPr>
           <w:ilvl w:val="0"/>
           <w:numId w:val="9"/>
@@ -9304,7 +9311,7 @@
     </w:p>
     <w:p>
       <w:pPr>
-        <w:pStyle w:val="ListParagraph"/>
+        <w:pStyle w:val="Odlomakpopisa"/>
         <w:numPr>
           <w:ilvl w:val="0"/>
           <w:numId w:val="9"/>
@@ -9336,7 +9343,7 @@
     </w:p>
     <w:p>
       <w:pPr>
-        <w:pStyle w:val="ListParagraph"/>
+        <w:pStyle w:val="Odlomakpopisa"/>
         <w:numPr>
           <w:ilvl w:val="0"/>
           <w:numId w:val="9"/>
@@ -9368,7 +9375,7 @@
     </w:p>
     <w:p>
       <w:pPr>
-        <w:pStyle w:val="ListParagraph"/>
+        <w:pStyle w:val="Odlomakpopisa"/>
         <w:numPr>
           <w:ilvl w:val="0"/>
           <w:numId w:val="9"/>
@@ -9408,7 +9415,7 @@
     </w:p>
     <w:p>
       <w:pPr>
-        <w:pStyle w:val="ListParagraph"/>
+        <w:pStyle w:val="Odlomakpopisa"/>
         <w:numPr>
           <w:ilvl w:val="0"/>
           <w:numId w:val="9"/>
@@ -9449,7 +9456,7 @@
     </w:p>
     <w:p>
       <w:pPr>
-        <w:pStyle w:val="ListParagraph"/>
+        <w:pStyle w:val="Odlomakpopisa"/>
         <w:numPr>
           <w:ilvl w:val="0"/>
           <w:numId w:val="9"/>
@@ -9473,7 +9480,7 @@
     </w:p>
     <w:p>
       <w:pPr>
-        <w:pStyle w:val="ListParagraph"/>
+        <w:pStyle w:val="Odlomakpopisa"/>
         <w:ind w:left="1440"/>
         <w:rPr>
           <w:rFonts w:cs="Arial"/>
@@ -9492,7 +9499,7 @@
     </w:p>
     <w:p>
       <w:pPr>
-        <w:pStyle w:val="ListParagraph"/>
+        <w:pStyle w:val="Odlomakpopisa"/>
         <w:ind w:left="1440"/>
         <w:rPr>
           <w:rFonts w:cs="Arial"/>
@@ -9511,7 +9518,7 @@
     </w:p>
     <w:p>
       <w:pPr>
-        <w:pStyle w:val="ListParagraph"/>
+        <w:pStyle w:val="Odlomakpopisa"/>
         <w:ind w:left="1440"/>
         <w:rPr>
           <w:rFonts w:cs="Arial"/>
@@ -9525,12 +9532,13 @@
           <w:sz w:val="26"/>
           <w:szCs w:val="26"/>
         </w:rPr>
+        <w:lastRenderedPageBreak/>
         <w:t>2) Sustav osvježava bazu podataka.</w:t>
       </w:r>
     </w:p>
     <w:p>
       <w:pPr>
-        <w:pStyle w:val="ListParagraph"/>
+        <w:pStyle w:val="Odlomakpopisa"/>
         <w:numPr>
           <w:ilvl w:val="0"/>
           <w:numId w:val="9"/>
@@ -9554,7 +9562,7 @@
     </w:p>
     <w:p>
       <w:pPr>
-        <w:pStyle w:val="ListParagraph"/>
+        <w:pStyle w:val="Odlomakpopisa"/>
         <w:ind w:left="1440"/>
         <w:rPr>
           <w:rFonts w:cs="Arial"/>
@@ -9573,7 +9581,7 @@
     </w:p>
     <w:p>
       <w:pPr>
-        <w:pStyle w:val="ListParagraph"/>
+        <w:pStyle w:val="Odlomakpopisa"/>
         <w:ind w:left="1440"/>
         <w:rPr>
           <w:rFonts w:cs="Arial"/>
@@ -9592,7 +9600,7 @@
     </w:p>
     <w:p>
       <w:pPr>
-        <w:pStyle w:val="ListParagraph"/>
+        <w:pStyle w:val="Odlomakpopisa"/>
         <w:ind w:left="1440"/>
         <w:rPr>
           <w:rFonts w:cs="Arial"/>
@@ -9627,7 +9635,7 @@
     </w:p>
     <w:p>
       <w:pPr>
-        <w:pStyle w:val="ListParagraph"/>
+        <w:pStyle w:val="Odlomakpopisa"/>
         <w:ind w:left="1440"/>
         <w:rPr>
           <w:rFonts w:cs="Arial"/>
@@ -9638,7 +9646,7 @@
     </w:p>
     <w:p>
       <w:pPr>
-        <w:pStyle w:val="ListParagraph"/>
+        <w:pStyle w:val="Odlomakpopisa"/>
         <w:numPr>
           <w:ilvl w:val="0"/>
           <w:numId w:val="3"/>
@@ -9678,7 +9686,7 @@
     </w:p>
     <w:p>
       <w:pPr>
-        <w:pStyle w:val="ListParagraph"/>
+        <w:pStyle w:val="Odlomakpopisa"/>
         <w:numPr>
           <w:ilvl w:val="0"/>
           <w:numId w:val="9"/>
@@ -9719,7 +9727,7 @@
     </w:p>
     <w:p>
       <w:pPr>
-        <w:pStyle w:val="ListParagraph"/>
+        <w:pStyle w:val="Odlomakpopisa"/>
         <w:numPr>
           <w:ilvl w:val="0"/>
           <w:numId w:val="9"/>
@@ -9751,7 +9759,7 @@
     </w:p>
     <w:p>
       <w:pPr>
-        <w:pStyle w:val="ListParagraph"/>
+        <w:pStyle w:val="Odlomakpopisa"/>
         <w:numPr>
           <w:ilvl w:val="0"/>
           <w:numId w:val="9"/>
@@ -9783,7 +9791,7 @@
     </w:p>
     <w:p>
       <w:pPr>
-        <w:pStyle w:val="ListParagraph"/>
+        <w:pStyle w:val="Odlomakpopisa"/>
         <w:numPr>
           <w:ilvl w:val="0"/>
           <w:numId w:val="9"/>
@@ -9815,7 +9823,7 @@
     </w:p>
     <w:p>
       <w:pPr>
-        <w:pStyle w:val="ListParagraph"/>
+        <w:pStyle w:val="Odlomakpopisa"/>
         <w:numPr>
           <w:ilvl w:val="0"/>
           <w:numId w:val="9"/>
@@ -9847,7 +9855,7 @@
     </w:p>
     <w:p>
       <w:pPr>
-        <w:pStyle w:val="ListParagraph"/>
+        <w:pStyle w:val="Odlomakpopisa"/>
         <w:numPr>
           <w:ilvl w:val="0"/>
           <w:numId w:val="9"/>
@@ -9871,7 +9879,7 @@
     </w:p>
     <w:p>
       <w:pPr>
-        <w:pStyle w:val="ListParagraph"/>
+        <w:pStyle w:val="Odlomakpopisa"/>
         <w:ind w:left="1440"/>
         <w:rPr>
           <w:rFonts w:cs="Arial"/>
@@ -9890,7 +9898,7 @@
     </w:p>
     <w:p>
       <w:pPr>
-        <w:pStyle w:val="ListParagraph"/>
+        <w:pStyle w:val="Odlomakpopisa"/>
         <w:ind w:left="1440"/>
         <w:rPr>
           <w:rFonts w:cs="Arial"/>
@@ -9925,7 +9933,7 @@
     </w:p>
     <w:p>
       <w:pPr>
-        <w:pStyle w:val="ListParagraph"/>
+        <w:pStyle w:val="Odlomakpopisa"/>
         <w:numPr>
           <w:ilvl w:val="0"/>
           <w:numId w:val="9"/>
@@ -9967,7 +9975,7 @@
     </w:p>
     <w:p>
       <w:pPr>
-        <w:pStyle w:val="ListParagraph"/>
+        <w:pStyle w:val="Odlomakpopisa"/>
         <w:numPr>
           <w:ilvl w:val="0"/>
           <w:numId w:val="3"/>
@@ -9985,37 +9993,20 @@
           <w:sz w:val="26"/>
           <w:szCs w:val="26"/>
         </w:rPr>
-        <w:t>UC15</w:t>
-      </w:r>
-      <w:r>
-        <w:rPr>
-          <w:rFonts w:cs="Arial"/>
-          <w:b/>
-          <w:sz w:val="26"/>
-          <w:szCs w:val="26"/>
-        </w:rPr>
-        <w:t xml:space="preserve"> </w:t>
-      </w:r>
-      <w:r>
-        <w:rPr>
-          <w:rFonts w:cs="Arial"/>
-          <w:sz w:val="26"/>
-          <w:szCs w:val="26"/>
-        </w:rPr>
-        <w:t xml:space="preserve">– </w:t>
-      </w:r>
-      <w:r>
-        <w:rPr>
-          <w:rFonts w:cs="Arial"/>
-          <w:sz w:val="26"/>
-          <w:szCs w:val="26"/>
-        </w:rPr>
-        <w:t>UrediObjavuNaOglasnojPloči</w:t>
-      </w:r>
-    </w:p>
-    <w:p>
-      <w:pPr>
-        <w:pStyle w:val="ListParagraph"/>
+        <w:t xml:space="preserve">UC15 </w:t>
+      </w:r>
+      <w:r>
+        <w:rPr>
+          <w:rFonts w:cs="Arial"/>
+          <w:sz w:val="26"/>
+          <w:szCs w:val="26"/>
+        </w:rPr>
+        <w:t>– UrediObjavuNaOglasnojPloči</w:t>
+      </w:r>
+    </w:p>
+    <w:p>
+      <w:pPr>
+        <w:pStyle w:val="Odlomakpopisa"/>
         <w:numPr>
           <w:ilvl w:val="0"/>
           <w:numId w:val="9"/>
@@ -10056,7 +10047,7 @@
     </w:p>
     <w:p>
       <w:pPr>
-        <w:pStyle w:val="ListParagraph"/>
+        <w:pStyle w:val="Odlomakpopisa"/>
         <w:numPr>
           <w:ilvl w:val="0"/>
           <w:numId w:val="9"/>
@@ -10096,7 +10087,7 @@
     </w:p>
     <w:p>
       <w:pPr>
-        <w:pStyle w:val="ListParagraph"/>
+        <w:pStyle w:val="Odlomakpopisa"/>
         <w:numPr>
           <w:ilvl w:val="0"/>
           <w:numId w:val="9"/>
@@ -10128,7 +10119,7 @@
     </w:p>
     <w:p>
       <w:pPr>
-        <w:pStyle w:val="ListParagraph"/>
+        <w:pStyle w:val="Odlomakpopisa"/>
         <w:numPr>
           <w:ilvl w:val="0"/>
           <w:numId w:val="9"/>
@@ -10176,7 +10167,7 @@
     </w:p>
     <w:p>
       <w:pPr>
-        <w:pStyle w:val="ListParagraph"/>
+        <w:pStyle w:val="Odlomakpopisa"/>
         <w:numPr>
           <w:ilvl w:val="0"/>
           <w:numId w:val="9"/>
@@ -10216,7 +10207,7 @@
     </w:p>
     <w:p>
       <w:pPr>
-        <w:pStyle w:val="ListParagraph"/>
+        <w:pStyle w:val="Odlomakpopisa"/>
         <w:numPr>
           <w:ilvl w:val="0"/>
           <w:numId w:val="9"/>
@@ -10240,7 +10231,7 @@
     </w:p>
     <w:p>
       <w:pPr>
-        <w:pStyle w:val="ListParagraph"/>
+        <w:pStyle w:val="Odlomakpopisa"/>
         <w:ind w:left="1440"/>
         <w:rPr>
           <w:rFonts w:cs="Arial"/>
@@ -10275,7 +10266,7 @@
     </w:p>
     <w:p>
       <w:pPr>
-        <w:pStyle w:val="ListParagraph"/>
+        <w:pStyle w:val="Odlomakpopisa"/>
         <w:ind w:left="1440"/>
         <w:rPr>
           <w:rFonts w:cs="Arial"/>
@@ -10303,7 +10294,7 @@
     </w:p>
     <w:p>
       <w:pPr>
-        <w:pStyle w:val="ListParagraph"/>
+        <w:pStyle w:val="Odlomakpopisa"/>
         <w:numPr>
           <w:ilvl w:val="0"/>
           <w:numId w:val="9"/>
@@ -10335,7 +10326,7 @@
     </w:p>
     <w:p>
       <w:pPr>
-        <w:pStyle w:val="ListParagraph"/>
+        <w:pStyle w:val="Odlomakpopisa"/>
         <w:ind w:left="1440"/>
         <w:rPr>
           <w:rFonts w:cs="Arial"/>
@@ -10388,7 +10379,6 @@
           <w:sz w:val="28"/>
           <w:szCs w:val="28"/>
         </w:rPr>
-        <w:lastRenderedPageBreak/>
         <w:t>Sekvencijski dijagrami :</w:t>
       </w:r>
       <w:r>
@@ -10460,6 +10450,7 @@
           <w:szCs w:val="26"/>
           <w:lang w:eastAsia="hr-HR"/>
         </w:rPr>
+        <w:lastRenderedPageBreak/>
         <w:drawing>
           <wp:inline distT="0" distB="0" distL="0" distR="0" wp14:anchorId="4C3AD21D" wp14:editId="079B7D80">
             <wp:extent cx="5705475" cy="3448050"/>
@@ -10505,7 +10496,7 @@
     </w:p>
     <w:p>
       <w:pPr>
-        <w:pStyle w:val="Caption"/>
+        <w:pStyle w:val="Opisslike"/>
         <w:jc w:val="center"/>
         <w:rPr>
           <w:i w:val="0"/>
@@ -10684,7 +10675,6 @@
           <w:sz w:val="26"/>
           <w:szCs w:val="26"/>
         </w:rPr>
-        <w:lastRenderedPageBreak/>
         <w:t>Obrazac uporabe UC2 (PogeldajOglasnuPloču)</w:t>
       </w:r>
     </w:p>
@@ -10731,6 +10721,7 @@
           <w:szCs w:val="26"/>
           <w:lang w:eastAsia="hr-HR"/>
         </w:rPr>
+        <w:lastRenderedPageBreak/>
         <w:drawing>
           <wp:inline distT="0" distB="0" distL="0" distR="0" wp14:anchorId="36059F02" wp14:editId="10B1E479">
             <wp:extent cx="5760720" cy="3971925"/>
@@ -10776,7 +10767,7 @@
     </w:p>
     <w:p>
       <w:pPr>
-        <w:pStyle w:val="Caption"/>
+        <w:pStyle w:val="Opisslike"/>
         <w:jc w:val="center"/>
         <w:rPr>
           <w:i w:val="0"/>
@@ -10946,7 +10937,6 @@
           <w:sz w:val="26"/>
           <w:szCs w:val="26"/>
         </w:rPr>
-        <w:lastRenderedPageBreak/>
         <w:t>Obrazac uporabe UC3 (DodajNa</w:t>
       </w:r>
       <w:r>
@@ -10993,6 +10983,7 @@
           <w:szCs w:val="26"/>
           <w:lang w:eastAsia="hr-HR"/>
         </w:rPr>
+        <w:lastRenderedPageBreak/>
         <w:drawing>
           <wp:inline distT="0" distB="0" distL="0" distR="0" wp14:anchorId="393EDCE8" wp14:editId="3BAD8D45">
             <wp:extent cx="5760720" cy="3991610"/>
@@ -11038,7 +11029,7 @@
     </w:p>
     <w:p>
       <w:pPr>
-        <w:pStyle w:val="Caption"/>
+        <w:pStyle w:val="Opisslike"/>
         <w:jc w:val="center"/>
         <w:rPr>
           <w:i w:val="0"/>
@@ -11220,27 +11211,35 @@
           <w:sz w:val="26"/>
           <w:szCs w:val="26"/>
         </w:rPr>
+        <w:t>Obrazac uporabe UC4 (BrišiSaOglasnePloče)</w:t>
+      </w:r>
+    </w:p>
+    <w:p>
+      <w:pPr>
+        <w:jc w:val="both"/>
+        <w:rPr>
+          <w:rFonts w:cs="Arial"/>
+          <w:sz w:val="26"/>
+          <w:szCs w:val="26"/>
+        </w:rPr>
+      </w:pPr>
+      <w:r>
+        <w:rPr>
+          <w:rFonts w:cs="Arial"/>
+          <w:sz w:val="26"/>
+          <w:szCs w:val="26"/>
+        </w:rPr>
+        <w:tab/>
+        <w:t xml:space="preserve">Korisnik zahtjeva brisanje što mu poslužitelj odobrava. Nakon toga korisnik odabire obavijest koju želi obrisati, poslužitelj prosljeđuje to bazi, koja provjerava ima li taj korisnik privilegiju obrisati obavijest koju je odabrao. Ako nema privilegiju, obavijest neće biti obrisana, a korisniku će zahtjev biti odbijen. S druge strane, ako ima </w:t>
+      </w:r>
+      <w:r>
+        <w:rPr>
+          <w:rFonts w:cs="Arial"/>
+          <w:sz w:val="26"/>
+          <w:szCs w:val="26"/>
+        </w:rPr>
         <w:lastRenderedPageBreak/>
-        <w:t>Obrazac uporabe UC4 (BrišiSaOglasnePloče)</w:t>
-      </w:r>
-    </w:p>
-    <w:p>
-      <w:pPr>
-        <w:jc w:val="both"/>
-        <w:rPr>
-          <w:rFonts w:cs="Arial"/>
-          <w:sz w:val="26"/>
-          <w:szCs w:val="26"/>
-        </w:rPr>
-      </w:pPr>
-      <w:r>
-        <w:rPr>
-          <w:rFonts w:cs="Arial"/>
-          <w:sz w:val="26"/>
-          <w:szCs w:val="26"/>
-        </w:rPr>
-        <w:tab/>
-        <w:t>Korisnik zahtjeva brisanje što mu poslužitelj odobrava. Nakon toga korisnik odabire obavijest koju želi obrisati, poslužitelj prosljeđuje to bazi, koja provjerava ima li taj korisnik privilegiju obrisati obavijest koju je odabrao. Ako nema privilegiju, obavijest neće biti obrisana, a korisniku će zahtjev biti odbijen. S druge strane, ako ima privilegiju, obavijest će biti obrisana, baza će se ažurirati i korisnik dobiti obavijest da je uspješno obavijest obrisana i njegov zahtjev prihvaćen.</w:t>
+        <w:t>privilegiju, obavijest će biti obrisana, baza će se ažurirati i korisnik dobiti obavijest da je uspješno obavijest obrisana i njegov zahtjev prihvaćen.</w:t>
       </w:r>
     </w:p>
     <w:p>
@@ -11309,7 +11308,7 @@
     </w:p>
     <w:p>
       <w:pPr>
-        <w:pStyle w:val="Caption"/>
+        <w:pStyle w:val="Opisslike"/>
         <w:jc w:val="center"/>
         <w:rPr>
           <w:rFonts w:cs="Arial"/>
@@ -11482,7 +11481,6 @@
           <w:sz w:val="26"/>
           <w:szCs w:val="26"/>
         </w:rPr>
-        <w:lastRenderedPageBreak/>
         <w:t>Obrazac uporabe UC5</w:t>
       </w:r>
       <w:r>
@@ -11532,6 +11530,7 @@
           <w:noProof/>
           <w:lang w:eastAsia="hr-HR"/>
         </w:rPr>
+        <w:lastRenderedPageBreak/>
         <w:drawing>
           <wp:inline distT="0" distB="0" distL="0" distR="0">
             <wp:extent cx="5760720" cy="4074160"/>
@@ -11577,7 +11576,7 @@
     </w:p>
     <w:p>
       <w:pPr>
-        <w:pStyle w:val="Caption"/>
+        <w:pStyle w:val="Opisslike"/>
         <w:jc w:val="center"/>
         <w:rPr>
           <w:rFonts w:cs="Arial"/>
@@ -11759,7 +11758,6 @@
           <w:sz w:val="26"/>
           <w:szCs w:val="26"/>
         </w:rPr>
-        <w:lastRenderedPageBreak/>
         <w:t>Obrazac uporabe UC6</w:t>
       </w:r>
       <w:r>
@@ -11854,7 +11852,7 @@
     </w:p>
     <w:p>
       <w:pPr>
-        <w:pStyle w:val="Caption"/>
+        <w:pStyle w:val="Opisslike"/>
         <w:jc w:val="center"/>
         <w:rPr>
           <w:i w:val="0"/>
@@ -12048,7 +12046,6 @@
           <w:sz w:val="26"/>
           <w:szCs w:val="26"/>
         </w:rPr>
-        <w:lastRenderedPageBreak/>
         <w:t>Obrazac uporabe UC7</w:t>
       </w:r>
       <w:r>
@@ -12098,6 +12095,7 @@
           <w:noProof/>
           <w:lang w:eastAsia="hr-HR"/>
         </w:rPr>
+        <w:lastRenderedPageBreak/>
         <w:drawing>
           <wp:inline distT="0" distB="0" distL="0" distR="0">
             <wp:extent cx="5760720" cy="4107815"/>
@@ -12143,7 +12141,7 @@
     </w:p>
     <w:p>
       <w:pPr>
-        <w:pStyle w:val="Caption"/>
+        <w:pStyle w:val="Opisslike"/>
         <w:jc w:val="center"/>
         <w:rPr>
           <w:rFonts w:cs="Arial"/>
@@ -12321,13 +12319,12 @@
           <w:sz w:val="32"/>
           <w:szCs w:val="32"/>
         </w:rPr>
-        <w:lastRenderedPageBreak/>
         <w:t>5. Ostali zahtjevi</w:t>
       </w:r>
     </w:p>
     <w:p>
       <w:pPr>
-        <w:pStyle w:val="ListParagraph"/>
+        <w:pStyle w:val="Odlomakpopisa"/>
         <w:numPr>
           <w:ilvl w:val="0"/>
           <w:numId w:val="3"/>
@@ -12349,7 +12346,7 @@
     </w:p>
     <w:p>
       <w:pPr>
-        <w:pStyle w:val="ListParagraph"/>
+        <w:pStyle w:val="Odlomakpopisa"/>
         <w:numPr>
           <w:ilvl w:val="0"/>
           <w:numId w:val="3"/>
@@ -12387,7 +12384,7 @@
     </w:p>
     <w:p>
       <w:pPr>
-        <w:pStyle w:val="ListParagraph"/>
+        <w:pStyle w:val="Odlomakpopisa"/>
         <w:numPr>
           <w:ilvl w:val="0"/>
           <w:numId w:val="3"/>
@@ -12404,12 +12401,13 @@
           <w:sz w:val="26"/>
           <w:szCs w:val="26"/>
         </w:rPr>
+        <w:lastRenderedPageBreak/>
         <w:t>Sustav mora biti napravljen tako da omogućava jednostavno korištenje korisniku bez detaljnih uputa</w:t>
       </w:r>
     </w:p>
     <w:p>
       <w:pPr>
-        <w:pStyle w:val="ListParagraph"/>
+        <w:pStyle w:val="Odlomakpopisa"/>
         <w:numPr>
           <w:ilvl w:val="0"/>
           <w:numId w:val="3"/>
@@ -12447,17 +12445,17 @@
     </w:p>
     <w:p>
       <w:pPr>
-        <w:pStyle w:val="ListParagraph"/>
-        <w:rPr>
-          <w:rFonts w:cs="Arial"/>
-          <w:sz w:val="26"/>
-          <w:szCs w:val="26"/>
-        </w:rPr>
-      </w:pPr>
-    </w:p>
-    <w:p>
-      <w:pPr>
-        <w:pStyle w:val="ListParagraph"/>
+        <w:pStyle w:val="Odlomakpopisa"/>
+        <w:rPr>
+          <w:rFonts w:cs="Arial"/>
+          <w:sz w:val="26"/>
+          <w:szCs w:val="26"/>
+        </w:rPr>
+      </w:pPr>
+    </w:p>
+    <w:p>
+      <w:pPr>
+        <w:pStyle w:val="Odlomakpopisa"/>
         <w:rPr>
           <w:rFonts w:cs="Arial"/>
           <w:sz w:val="26"/>
@@ -12670,7 +12668,6 @@
           <w:sz w:val="32"/>
           <w:szCs w:val="32"/>
         </w:rPr>
-        <w:lastRenderedPageBreak/>
         <w:t>6. Arhitektura i dizajn sustava</w:t>
       </w:r>
     </w:p>
@@ -12708,6 +12705,7 @@
           <w:sz w:val="26"/>
           <w:szCs w:val="26"/>
         </w:rPr>
+        <w:lastRenderedPageBreak/>
         <w:t>Arhitektura našeg sustava je web aplikacija</w:t>
       </w:r>
       <w:r>
@@ -12738,7 +12736,7 @@
     </w:p>
     <w:p>
       <w:pPr>
-        <w:pStyle w:val="ListParagraph"/>
+        <w:pStyle w:val="Odlomakpopisa"/>
         <w:numPr>
           <w:ilvl w:val="0"/>
           <w:numId w:val="10"/>
@@ -12760,7 +12758,7 @@
     </w:p>
     <w:p>
       <w:pPr>
-        <w:pStyle w:val="ListParagraph"/>
+        <w:pStyle w:val="Odlomakpopisa"/>
         <w:numPr>
           <w:ilvl w:val="0"/>
           <w:numId w:val="10"/>
@@ -12782,7 +12780,7 @@
     </w:p>
     <w:p>
       <w:pPr>
-        <w:pStyle w:val="ListParagraph"/>
+        <w:pStyle w:val="Odlomakpopisa"/>
         <w:numPr>
           <w:ilvl w:val="0"/>
           <w:numId w:val="10"/>
@@ -13079,7 +13077,6 @@
           <w:sz w:val="28"/>
           <w:szCs w:val="28"/>
         </w:rPr>
-        <w:lastRenderedPageBreak/>
         <w:t>Entiteti baze podataka:</w:t>
       </w:r>
     </w:p>
@@ -13108,6 +13105,7 @@
           <w:sz w:val="26"/>
           <w:szCs w:val="26"/>
         </w:rPr>
+        <w:lastRenderedPageBreak/>
         <w:t>Zgrada</w:t>
       </w:r>
       <w:r>
@@ -13967,24 +13965,32 @@
           <w:sz w:val="26"/>
           <w:szCs w:val="26"/>
         </w:rPr>
+        <w:t>Objava</w:t>
+      </w:r>
+      <w:r>
+        <w:rPr>
+          <w:rFonts w:cs="Arial"/>
+          <w:sz w:val="26"/>
+          <w:szCs w:val="26"/>
+        </w:rPr>
+        <w:t xml:space="preserve"> – Entitet koji</w:t>
+      </w:r>
+      <w:r>
+        <w:rPr>
+          <w:rFonts w:cs="Arial"/>
+          <w:sz w:val="26"/>
+          <w:szCs w:val="26"/>
+        </w:rPr>
+        <w:t xml:space="preserve"> sadrži objave, njihovo vrijeme objave, vrijeme isteka i sadržaj objave, koje je stvorio određeni korisnik. Sadrži atribute: ID, Sadržaj, VrijemeObjave, </w:t>
+      </w:r>
+      <w:r>
+        <w:rPr>
+          <w:rFonts w:cs="Arial"/>
+          <w:sz w:val="26"/>
+          <w:szCs w:val="26"/>
+        </w:rPr>
         <w:lastRenderedPageBreak/>
-        <w:t>Objava</w:t>
-      </w:r>
-      <w:r>
-        <w:rPr>
-          <w:rFonts w:cs="Arial"/>
-          <w:sz w:val="26"/>
-          <w:szCs w:val="26"/>
-        </w:rPr>
-        <w:t xml:space="preserve"> – Entitet koji</w:t>
-      </w:r>
-      <w:r>
-        <w:rPr>
-          <w:rFonts w:cs="Arial"/>
-          <w:sz w:val="26"/>
-          <w:szCs w:val="26"/>
-        </w:rPr>
-        <w:t xml:space="preserve"> sadrži objave, njihovo vrijeme objave, vrijeme isteka i sadržaj objave, koje je stvorio određeni korisnik. Sadrži atribute: ID, Sadržaj, VrijemeObjave, VrijemeIsteka i IDKreatora. Entitet sadrži jednu Many-to-One vezu preko atributa IDKreatora prema atributu ID u entitetu </w:t>
+        <w:t xml:space="preserve">VrijemeIsteka i IDKreatora. Entitet sadrži jednu Many-to-One vezu preko atributa IDKreatora prema atributu ID u entitetu </w:t>
       </w:r>
       <w:r>
         <w:rPr>
@@ -14070,7 +14076,7 @@
     </w:p>
     <w:p>
       <w:pPr>
-        <w:pStyle w:val="Caption"/>
+        <w:pStyle w:val="Opisslike"/>
         <w:jc w:val="center"/>
         <w:rPr>
           <w:rFonts w:cs="Arial"/>
@@ -14158,10 +14164,4611 @@
       <w:pPr>
         <w:rPr>
           <w:rFonts w:cs="Arial"/>
-          <w:sz w:val="26"/>
-          <w:szCs w:val="26"/>
-        </w:rPr>
-      </w:pPr>
+          <w:szCs w:val="26"/>
+        </w:rPr>
+      </w:pPr>
+    </w:p>
+    <w:p>
+      <w:pPr>
+        <w:pStyle w:val="Bezproreda"/>
+        <w:ind w:firstLine="708"/>
+        <w:rPr>
+          <w:i/>
+          <w:sz w:val="28"/>
+        </w:rPr>
+      </w:pPr>
+      <w:bookmarkStart w:id="1" w:name="_Toc431806052"/>
+      <w:r>
+        <w:rPr>
+          <w:i/>
+          <w:sz w:val="28"/>
+        </w:rPr>
+        <w:t xml:space="preserve">6.2 </w:t>
+      </w:r>
+      <w:proofErr w:type="spellStart"/>
+      <w:r>
+        <w:rPr>
+          <w:i/>
+          <w:sz w:val="28"/>
+        </w:rPr>
+        <w:t>Dijagram</w:t>
+      </w:r>
+      <w:proofErr w:type="spellEnd"/>
+      <w:r>
+        <w:rPr>
+          <w:i/>
+          <w:sz w:val="28"/>
+        </w:rPr>
+        <w:t xml:space="preserve"> </w:t>
+      </w:r>
+      <w:proofErr w:type="spellStart"/>
+      <w:r>
+        <w:rPr>
+          <w:i/>
+          <w:sz w:val="28"/>
+        </w:rPr>
+        <w:t>razreda</w:t>
+      </w:r>
+      <w:proofErr w:type="spellEnd"/>
+      <w:r>
+        <w:rPr>
+          <w:i/>
+          <w:sz w:val="28"/>
+        </w:rPr>
+        <w:t xml:space="preserve"> s </w:t>
+      </w:r>
+      <w:proofErr w:type="spellStart"/>
+      <w:r>
+        <w:rPr>
+          <w:i/>
+          <w:sz w:val="28"/>
+        </w:rPr>
+        <w:t>opisom</w:t>
+      </w:r>
+      <w:bookmarkEnd w:id="1"/>
+      <w:proofErr w:type="spellEnd"/>
+    </w:p>
+    <w:p/>
+    <w:p>
+      <w:pPr>
+        <w:pStyle w:val="normal0"/>
+        <w:tabs>
+          <w:tab w:val="left" w:pos="916"/>
+          <w:tab w:val="left" w:pos="1832"/>
+          <w:tab w:val="left" w:pos="2748"/>
+          <w:tab w:val="left" w:pos="3664"/>
+          <w:tab w:val="left" w:pos="4580"/>
+          <w:tab w:val="left" w:pos="5496"/>
+          <w:tab w:val="left" w:pos="6412"/>
+          <w:tab w:val="left" w:pos="7328"/>
+          <w:tab w:val="left" w:pos="8244"/>
+          <w:tab w:val="left" w:pos="9160"/>
+          <w:tab w:val="left" w:pos="10076"/>
+          <w:tab w:val="left" w:pos="10992"/>
+          <w:tab w:val="left" w:pos="11908"/>
+          <w:tab w:val="left" w:pos="12824"/>
+          <w:tab w:val="left" w:pos="13740"/>
+          <w:tab w:val="left" w:pos="14656"/>
+        </w:tabs>
+        <w:spacing w:line="276" w:lineRule="auto"/>
+        <w:jc w:val="both"/>
+        <w:rPr>
+          <w:rFonts w:ascii="Arial" w:hAnsi="Arial" w:cs="Arial"/>
+        </w:rPr>
+      </w:pPr>
+      <w:r>
+        <w:tab/>
+      </w:r>
+      <w:r>
+        <w:rPr>
+          <w:rFonts w:ascii="Arial" w:hAnsi="Arial" w:cs="Arial"/>
+        </w:rPr>
+        <w:t xml:space="preserve">U </w:t>
+      </w:r>
+      <w:r>
+        <w:rPr>
+          <w:rFonts w:ascii="Arial" w:hAnsi="Arial" w:cs="Arial"/>
+        </w:rPr>
+        <w:t xml:space="preserve">ovom odlomku opisani su svi </w:t>
+      </w:r>
+      <w:r>
+        <w:rPr>
+          <w:rFonts w:ascii="Arial" w:hAnsi="Arial" w:cs="Arial"/>
+        </w:rPr>
+        <w:t>razred</w:t>
+      </w:r>
+      <w:r>
+        <w:rPr>
+          <w:rFonts w:ascii="Arial" w:hAnsi="Arial" w:cs="Arial"/>
+        </w:rPr>
+        <w:t>i</w:t>
+      </w:r>
+      <w:r>
+        <w:rPr>
+          <w:rFonts w:ascii="Arial" w:hAnsi="Arial" w:cs="Arial"/>
+        </w:rPr>
+        <w:t xml:space="preserve"> </w:t>
+      </w:r>
+      <w:r>
+        <w:rPr>
+          <w:rFonts w:ascii="Arial" w:hAnsi="Arial" w:cs="Arial"/>
+        </w:rPr>
+        <w:t>te priložen</w:t>
+      </w:r>
+      <w:r>
+        <w:rPr>
+          <w:rFonts w:ascii="Arial" w:hAnsi="Arial" w:cs="Arial"/>
+        </w:rPr>
+        <w:t xml:space="preserve"> pripadajući</w:t>
+      </w:r>
+      <w:r>
+        <w:rPr>
+          <w:rFonts w:ascii="Arial" w:hAnsi="Arial" w:cs="Arial"/>
+        </w:rPr>
+        <w:t xml:space="preserve"> </w:t>
+      </w:r>
+      <w:bookmarkStart w:id="2" w:name="_GoBack"/>
+      <w:bookmarkEnd w:id="2"/>
+      <w:r>
+        <w:rPr>
+          <w:rFonts w:ascii="Arial" w:hAnsi="Arial" w:cs="Arial"/>
+        </w:rPr>
+        <w:t>dijagrami</w:t>
+      </w:r>
+      <w:r>
+        <w:rPr>
+          <w:rFonts w:ascii="Arial" w:hAnsi="Arial" w:cs="Arial"/>
+        </w:rPr>
+        <w:t xml:space="preserve">. </w:t>
+      </w:r>
+      <w:r>
+        <w:rPr>
+          <w:rFonts w:ascii="Arial" w:hAnsi="Arial" w:cs="Arial"/>
+        </w:rPr>
+        <w:t xml:space="preserve">Također su navedene sve pripadajuće metode te vrste pristupa tim metodama. Iz obrazaca uporabe vidimo koje operacije trebamo implementirati za svaki razred. </w:t>
+      </w:r>
+      <w:r>
+        <w:rPr>
+          <w:rFonts w:ascii="Arial" w:hAnsi="Arial" w:cs="Arial"/>
+        </w:rPr>
+        <w:t xml:space="preserve">Razredi su podijeljeni u tri </w:t>
+      </w:r>
+      <w:r>
+        <w:rPr>
+          <w:rFonts w:ascii="Arial" w:hAnsi="Arial" w:cs="Arial"/>
+        </w:rPr>
+        <w:t>paketa</w:t>
+      </w:r>
+      <w:r>
+        <w:rPr>
+          <w:rFonts w:ascii="Arial" w:hAnsi="Arial" w:cs="Arial"/>
+        </w:rPr>
+        <w:t xml:space="preserve">: </w:t>
+      </w:r>
+      <w:proofErr w:type="spellStart"/>
+      <w:r>
+        <w:rPr>
+          <w:rFonts w:ascii="Arial" w:hAnsi="Arial" w:cs="Arial"/>
+          <w:i/>
+        </w:rPr>
+        <w:t>domain</w:t>
+      </w:r>
+      <w:proofErr w:type="spellEnd"/>
+      <w:r>
+        <w:rPr>
+          <w:rFonts w:ascii="Arial" w:hAnsi="Arial" w:cs="Arial"/>
+        </w:rPr>
+        <w:t xml:space="preserve">, </w:t>
+      </w:r>
+      <w:proofErr w:type="spellStart"/>
+      <w:r>
+        <w:rPr>
+          <w:rFonts w:ascii="Arial" w:hAnsi="Arial" w:cs="Arial"/>
+          <w:i/>
+        </w:rPr>
+        <w:t>service</w:t>
+      </w:r>
+      <w:proofErr w:type="spellEnd"/>
+      <w:r>
+        <w:rPr>
+          <w:rFonts w:ascii="Arial" w:hAnsi="Arial" w:cs="Arial"/>
+          <w:i/>
+        </w:rPr>
+        <w:t xml:space="preserve"> </w:t>
+      </w:r>
+      <w:r>
+        <w:rPr>
+          <w:rFonts w:ascii="Arial" w:hAnsi="Arial" w:cs="Arial"/>
+        </w:rPr>
+        <w:t xml:space="preserve">i </w:t>
+      </w:r>
+      <w:proofErr w:type="spellStart"/>
+      <w:r>
+        <w:rPr>
+          <w:rFonts w:ascii="Arial" w:hAnsi="Arial" w:cs="Arial"/>
+          <w:i/>
+        </w:rPr>
+        <w:t>controller</w:t>
+      </w:r>
+      <w:proofErr w:type="spellEnd"/>
+      <w:r>
+        <w:rPr>
+          <w:rFonts w:ascii="Arial" w:hAnsi="Arial" w:cs="Arial"/>
+          <w:i/>
+        </w:rPr>
+        <w:t>.</w:t>
+      </w:r>
+      <w:r>
+        <w:rPr>
+          <w:rFonts w:ascii="Arial" w:hAnsi="Arial" w:cs="Arial"/>
+        </w:rPr>
+        <w:t xml:space="preserve"> U paketu </w:t>
+      </w:r>
+      <w:proofErr w:type="spellStart"/>
+      <w:r>
+        <w:rPr>
+          <w:rFonts w:ascii="Arial" w:hAnsi="Arial" w:cs="Arial"/>
+          <w:i/>
+        </w:rPr>
+        <w:t>domain</w:t>
+      </w:r>
+      <w:proofErr w:type="spellEnd"/>
+      <w:r>
+        <w:rPr>
+          <w:rFonts w:ascii="Arial" w:hAnsi="Arial" w:cs="Arial"/>
+          <w:i/>
+        </w:rPr>
+        <w:t xml:space="preserve"> </w:t>
+      </w:r>
+      <w:r>
+        <w:rPr>
+          <w:rFonts w:ascii="Arial" w:hAnsi="Arial" w:cs="Arial"/>
+        </w:rPr>
+        <w:t>nalaze se svi potrebni modeli podataka koji se ko</w:t>
+      </w:r>
+      <w:r>
+        <w:rPr>
+          <w:rFonts w:ascii="Arial" w:hAnsi="Arial" w:cs="Arial"/>
+        </w:rPr>
+        <w:t xml:space="preserve">riste u izradi aplikacije, u </w:t>
+      </w:r>
+      <w:r>
+        <w:rPr>
+          <w:rFonts w:ascii="Arial" w:hAnsi="Arial" w:cs="Arial"/>
+        </w:rPr>
+        <w:t xml:space="preserve">paketu </w:t>
+      </w:r>
+      <w:proofErr w:type="spellStart"/>
+      <w:r>
+        <w:rPr>
+          <w:rFonts w:ascii="Arial" w:hAnsi="Arial" w:cs="Arial"/>
+          <w:i/>
+        </w:rPr>
+        <w:t>service</w:t>
+      </w:r>
+      <w:proofErr w:type="spellEnd"/>
+      <w:r>
+        <w:rPr>
+          <w:rFonts w:ascii="Arial" w:hAnsi="Arial" w:cs="Arial"/>
+          <w:i/>
+        </w:rPr>
+        <w:t xml:space="preserve"> </w:t>
+      </w:r>
+      <w:r>
+        <w:rPr>
+          <w:rFonts w:ascii="Arial" w:hAnsi="Arial" w:cs="Arial"/>
+        </w:rPr>
+        <w:t>nalaze razredi zaduženi za komunikaciju s bazom po</w:t>
+      </w:r>
+      <w:r>
+        <w:rPr>
+          <w:rFonts w:ascii="Arial" w:hAnsi="Arial" w:cs="Arial"/>
+        </w:rPr>
+        <w:t xml:space="preserve">dataka, a u </w:t>
+      </w:r>
+      <w:r>
+        <w:rPr>
+          <w:rFonts w:ascii="Arial" w:hAnsi="Arial" w:cs="Arial"/>
+        </w:rPr>
+        <w:t xml:space="preserve">paketu </w:t>
+      </w:r>
+      <w:proofErr w:type="spellStart"/>
+      <w:r>
+        <w:rPr>
+          <w:rFonts w:ascii="Arial" w:hAnsi="Arial" w:cs="Arial"/>
+          <w:i/>
+        </w:rPr>
+        <w:t>controller</w:t>
+      </w:r>
+      <w:proofErr w:type="spellEnd"/>
+      <w:r>
+        <w:rPr>
+          <w:rFonts w:ascii="Arial" w:hAnsi="Arial" w:cs="Arial"/>
+        </w:rPr>
+        <w:t xml:space="preserve"> nalaz</w:t>
+      </w:r>
+      <w:r>
+        <w:rPr>
+          <w:rFonts w:ascii="Arial" w:hAnsi="Arial" w:cs="Arial"/>
+        </w:rPr>
+        <w:t>e se svi razredi koji upravljaju korisničkim zahtjevima.</w:t>
+      </w:r>
+    </w:p>
+    <w:p/>
+    <w:p>
+      <w:pPr>
+        <w:rPr>
+          <w:sz w:val="24"/>
+        </w:rPr>
+      </w:pPr>
+      <w:r>
+        <w:rPr>
+          <w:sz w:val="24"/>
+        </w:rPr>
+        <w:lastRenderedPageBreak/>
+        <w:t xml:space="preserve">Razredi koji su u paketu </w:t>
+      </w:r>
+      <w:proofErr w:type="spellStart"/>
+      <w:r>
+        <w:rPr>
+          <w:i/>
+          <w:sz w:val="24"/>
+        </w:rPr>
+        <w:t>domain</w:t>
+      </w:r>
+      <w:proofErr w:type="spellEnd"/>
+      <w:r>
+        <w:rPr>
+          <w:sz w:val="24"/>
+        </w:rPr>
+        <w:t>:</w:t>
+      </w:r>
+    </w:p>
+    <w:p>
+      <w:pPr>
+        <w:pStyle w:val="Odlomakpopisa"/>
+        <w:numPr>
+          <w:ilvl w:val="0"/>
+          <w:numId w:val="11"/>
+        </w:numPr>
+        <w:rPr>
+          <w:sz w:val="24"/>
+        </w:rPr>
+      </w:pPr>
+      <w:r>
+        <w:rPr>
+          <w:sz w:val="24"/>
+        </w:rPr>
+        <w:t>Obavijest korisniku</w:t>
+      </w:r>
+      <w:r>
+        <w:rPr>
+          <w:sz w:val="24"/>
+        </w:rPr>
+        <w:t xml:space="preserve"> </w:t>
+      </w:r>
+    </w:p>
+    <w:p>
+      <w:pPr>
+        <w:pStyle w:val="Odlomakpopisa"/>
+        <w:numPr>
+          <w:ilvl w:val="1"/>
+          <w:numId w:val="11"/>
+        </w:numPr>
+        <w:rPr>
+          <w:sz w:val="24"/>
+        </w:rPr>
+      </w:pPr>
+      <w:r>
+        <w:rPr>
+          <w:sz w:val="24"/>
+        </w:rPr>
+        <w:t xml:space="preserve">Razred koji oblikuje obavijesti koje se prikazuju </w:t>
+      </w:r>
+      <w:r>
+        <w:rPr>
+          <w:sz w:val="24"/>
+        </w:rPr>
+        <w:t xml:space="preserve">korisniku </w:t>
+      </w:r>
+      <w:r>
+        <w:rPr>
+          <w:sz w:val="24"/>
+        </w:rPr>
+        <w:t xml:space="preserve">u aplikaciji, njegovi atributi su:  </w:t>
+      </w:r>
+      <w:r>
+        <w:rPr>
+          <w:b/>
+          <w:sz w:val="24"/>
+        </w:rPr>
+        <w:t>identifikator</w:t>
+      </w:r>
+      <w:r>
+        <w:rPr>
+          <w:sz w:val="24"/>
+        </w:rPr>
+        <w:t xml:space="preserve">, </w:t>
+      </w:r>
+      <w:r>
+        <w:rPr>
+          <w:b/>
+          <w:sz w:val="24"/>
+        </w:rPr>
+        <w:t>tekst obavijesti</w:t>
+      </w:r>
+      <w:r>
+        <w:rPr>
+          <w:sz w:val="24"/>
+        </w:rPr>
+        <w:t xml:space="preserve"> i objekt </w:t>
+      </w:r>
+      <w:r>
+        <w:rPr>
+          <w:b/>
+          <w:sz w:val="24"/>
+        </w:rPr>
+        <w:t>Korisnik</w:t>
+      </w:r>
+      <w:r>
+        <w:rPr>
+          <w:sz w:val="24"/>
+        </w:rPr>
+        <w:t xml:space="preserve"> kojem </w:t>
+      </w:r>
+      <w:r>
+        <w:rPr>
+          <w:sz w:val="24"/>
+        </w:rPr>
+        <w:t xml:space="preserve">se prikazuje </w:t>
+      </w:r>
+      <w:r>
+        <w:rPr>
+          <w:sz w:val="24"/>
+        </w:rPr>
+        <w:t>obavijest</w:t>
+      </w:r>
+    </w:p>
+    <w:p>
+      <w:pPr>
+        <w:pStyle w:val="Odlomakpopisa"/>
+        <w:numPr>
+          <w:ilvl w:val="1"/>
+          <w:numId w:val="11"/>
+        </w:numPr>
+        <w:rPr>
+          <w:sz w:val="24"/>
+        </w:rPr>
+      </w:pPr>
+      <w:r>
+        <w:rPr>
+          <w:sz w:val="24"/>
+        </w:rPr>
+        <w:t>Postoje javne metode za postavljanje I dohvaćanje svih svojih atributa</w:t>
+      </w:r>
+    </w:p>
+    <w:p>
+      <w:pPr>
+        <w:pStyle w:val="Odlomakpopisa"/>
+        <w:numPr>
+          <w:ilvl w:val="0"/>
+          <w:numId w:val="11"/>
+        </w:numPr>
+        <w:rPr>
+          <w:sz w:val="24"/>
+        </w:rPr>
+      </w:pPr>
+      <w:r>
+        <w:rPr>
+          <w:sz w:val="24"/>
+        </w:rPr>
+        <w:t xml:space="preserve">Korisnik </w:t>
+      </w:r>
+    </w:p>
+    <w:p>
+      <w:pPr>
+        <w:pStyle w:val="Odlomakpopisa"/>
+        <w:numPr>
+          <w:ilvl w:val="1"/>
+          <w:numId w:val="11"/>
+        </w:numPr>
+        <w:rPr>
+          <w:sz w:val="24"/>
+        </w:rPr>
+      </w:pPr>
+      <w:r>
+        <w:rPr>
+          <w:sz w:val="24"/>
+        </w:rPr>
+        <w:t xml:space="preserve">Razred koji predstavlja korisnika web-aplikacije, sadrži atribute: </w:t>
+      </w:r>
+      <w:r>
+        <w:rPr>
+          <w:b/>
+          <w:sz w:val="24"/>
+        </w:rPr>
+        <w:t>identifikator</w:t>
+      </w:r>
+      <w:r>
+        <w:rPr>
+          <w:sz w:val="24"/>
+        </w:rPr>
+        <w:t xml:space="preserve">, </w:t>
+      </w:r>
+      <w:r>
+        <w:rPr>
+          <w:b/>
+          <w:sz w:val="24"/>
+        </w:rPr>
+        <w:t>ime</w:t>
+      </w:r>
+      <w:r>
+        <w:rPr>
+          <w:sz w:val="24"/>
+        </w:rPr>
+        <w:t xml:space="preserve">, </w:t>
+      </w:r>
+      <w:r>
+        <w:rPr>
+          <w:b/>
+          <w:sz w:val="24"/>
+        </w:rPr>
+        <w:t>prezime</w:t>
+      </w:r>
+      <w:r>
+        <w:rPr>
+          <w:sz w:val="24"/>
+        </w:rPr>
+        <w:t xml:space="preserve">, </w:t>
+      </w:r>
+      <w:r>
+        <w:rPr>
+          <w:b/>
+          <w:sz w:val="24"/>
+        </w:rPr>
+        <w:t>adresu elektroničke pošte</w:t>
+      </w:r>
+      <w:r>
+        <w:rPr>
+          <w:sz w:val="24"/>
+        </w:rPr>
+        <w:t xml:space="preserve">, </w:t>
+      </w:r>
+      <w:r>
+        <w:rPr>
+          <w:b/>
+          <w:sz w:val="24"/>
+        </w:rPr>
+        <w:t>privilegiju</w:t>
+      </w:r>
+      <w:r>
+        <w:rPr>
+          <w:sz w:val="24"/>
+        </w:rPr>
+        <w:t>, zastavicu</w:t>
+      </w:r>
+      <w:r>
+        <w:rPr>
+          <w:b/>
+          <w:sz w:val="24"/>
+        </w:rPr>
+        <w:t xml:space="preserve"> Podsjetnik</w:t>
+      </w:r>
+      <w:r>
+        <w:rPr>
+          <w:sz w:val="24"/>
+        </w:rPr>
+        <w:t xml:space="preserve"> koja označava želi li korisnik primati obavijest ako nisu izvršili uplatu na vrijeme , </w:t>
+      </w:r>
+      <w:r>
+        <w:rPr>
+          <w:b/>
+          <w:sz w:val="24"/>
+        </w:rPr>
+        <w:t>skup obavijesti</w:t>
+      </w:r>
+      <w:r>
+        <w:rPr>
+          <w:sz w:val="24"/>
+        </w:rPr>
+        <w:t xml:space="preserve">, </w:t>
+      </w:r>
+      <w:r>
+        <w:rPr>
+          <w:b/>
+          <w:sz w:val="24"/>
+        </w:rPr>
+        <w:t>listu notifikacija</w:t>
+      </w:r>
+      <w:r>
+        <w:rPr>
+          <w:sz w:val="24"/>
+        </w:rPr>
+        <w:t xml:space="preserve">, </w:t>
+      </w:r>
+      <w:r>
+        <w:rPr>
+          <w:b/>
+          <w:sz w:val="24"/>
+        </w:rPr>
+        <w:t>skup troškova</w:t>
+      </w:r>
+      <w:r>
+        <w:rPr>
+          <w:sz w:val="24"/>
+        </w:rPr>
+        <w:t xml:space="preserve">, </w:t>
+      </w:r>
+      <w:r>
+        <w:rPr>
+          <w:b/>
+          <w:sz w:val="24"/>
+        </w:rPr>
+        <w:t>skup zgrada</w:t>
+      </w:r>
+      <w:r>
+        <w:rPr>
+          <w:sz w:val="24"/>
+        </w:rPr>
+        <w:t xml:space="preserve"> u kojima ima stanove i </w:t>
+      </w:r>
+      <w:r>
+        <w:rPr>
+          <w:b/>
+          <w:sz w:val="24"/>
+        </w:rPr>
+        <w:t>skup stanova</w:t>
+      </w:r>
+      <w:r>
+        <w:rPr>
+          <w:sz w:val="24"/>
+        </w:rPr>
+        <w:t xml:space="preserve"> kojih je vlasnik </w:t>
+      </w:r>
+    </w:p>
+    <w:p>
+      <w:pPr>
+        <w:pStyle w:val="Odlomakpopisa"/>
+        <w:numPr>
+          <w:ilvl w:val="1"/>
+          <w:numId w:val="11"/>
+        </w:numPr>
+        <w:rPr>
+          <w:sz w:val="24"/>
+        </w:rPr>
+      </w:pPr>
+      <w:r>
+        <w:rPr>
+          <w:sz w:val="24"/>
+        </w:rPr>
+        <w:t>Sadrži javne metode za postavljanje i dohvaćanje svih svojih atributa</w:t>
+      </w:r>
+    </w:p>
+    <w:p>
+      <w:pPr>
+        <w:pStyle w:val="Odlomakpopisa"/>
+        <w:numPr>
+          <w:ilvl w:val="0"/>
+          <w:numId w:val="11"/>
+        </w:numPr>
+        <w:rPr>
+          <w:sz w:val="24"/>
+        </w:rPr>
+      </w:pPr>
+      <w:r>
+        <w:rPr>
+          <w:sz w:val="24"/>
+        </w:rPr>
+        <w:t xml:space="preserve">Termin </w:t>
+      </w:r>
+      <w:proofErr w:type="spellStart"/>
+      <w:r>
+        <w:rPr>
+          <w:sz w:val="24"/>
+        </w:rPr>
+        <w:t>čiščenja</w:t>
+      </w:r>
+      <w:proofErr w:type="spellEnd"/>
+      <w:r>
+        <w:rPr>
+          <w:sz w:val="24"/>
+        </w:rPr>
+        <w:t xml:space="preserve"> snijega </w:t>
+      </w:r>
+    </w:p>
+    <w:p>
+      <w:pPr>
+        <w:pStyle w:val="Odlomakpopisa"/>
+        <w:numPr>
+          <w:ilvl w:val="1"/>
+          <w:numId w:val="11"/>
+        </w:numPr>
+        <w:rPr>
+          <w:sz w:val="24"/>
+        </w:rPr>
+      </w:pPr>
+      <w:r>
+        <w:rPr>
+          <w:sz w:val="24"/>
+        </w:rPr>
+        <w:t xml:space="preserve">Razred koji modelira termin čišćenja snijega sa atributima: </w:t>
+      </w:r>
+      <w:r>
+        <w:rPr>
+          <w:b/>
+          <w:sz w:val="24"/>
+        </w:rPr>
+        <w:t>datum čišćenja snijega</w:t>
+      </w:r>
+      <w:r>
+        <w:rPr>
+          <w:sz w:val="24"/>
+        </w:rPr>
+        <w:t>, objektom</w:t>
+      </w:r>
+      <w:r>
+        <w:rPr>
+          <w:b/>
+          <w:sz w:val="24"/>
+        </w:rPr>
+        <w:t xml:space="preserve"> Korisnik</w:t>
+      </w:r>
+      <w:r>
+        <w:rPr>
+          <w:sz w:val="24"/>
+        </w:rPr>
+        <w:t xml:space="preserve"> koji je zadužen za čišćenje i zastavicom  </w:t>
+      </w:r>
+      <w:proofErr w:type="spellStart"/>
+      <w:r>
+        <w:rPr>
+          <w:b/>
+          <w:sz w:val="24"/>
+        </w:rPr>
+        <w:t>zatražiZamjenu</w:t>
+      </w:r>
+      <w:proofErr w:type="spellEnd"/>
+      <w:r>
+        <w:rPr>
+          <w:sz w:val="24"/>
+        </w:rPr>
+        <w:t xml:space="preserve"> koja je aktivna ako je korisnik zatražio zamjenu</w:t>
+      </w:r>
+    </w:p>
+    <w:p>
+      <w:pPr>
+        <w:pStyle w:val="Odlomakpopisa"/>
+        <w:numPr>
+          <w:ilvl w:val="1"/>
+          <w:numId w:val="11"/>
+        </w:numPr>
+        <w:rPr>
+          <w:sz w:val="24"/>
+        </w:rPr>
+      </w:pPr>
+      <w:r>
+        <w:rPr>
+          <w:sz w:val="24"/>
+        </w:rPr>
+        <w:t>Metode su javne i omogućavanju dohvaćanje i postavljanje svih svojih atributa</w:t>
+      </w:r>
+    </w:p>
+    <w:p>
+      <w:pPr>
+        <w:pStyle w:val="Odlomakpopisa"/>
+        <w:numPr>
+          <w:ilvl w:val="0"/>
+          <w:numId w:val="11"/>
+        </w:numPr>
+        <w:rPr>
+          <w:i/>
+          <w:sz w:val="24"/>
+        </w:rPr>
+      </w:pPr>
+      <w:r>
+        <w:rPr>
+          <w:sz w:val="24"/>
+        </w:rPr>
+        <w:t>Nalog</w:t>
+      </w:r>
+    </w:p>
+    <w:p>
+      <w:pPr>
+        <w:pStyle w:val="Odlomakpopisa"/>
+        <w:numPr>
+          <w:ilvl w:val="1"/>
+          <w:numId w:val="11"/>
+        </w:numPr>
+        <w:rPr>
+          <w:i/>
+          <w:sz w:val="24"/>
+        </w:rPr>
+      </w:pPr>
+      <w:r>
+        <w:rPr>
+          <w:sz w:val="24"/>
+        </w:rPr>
+        <w:t xml:space="preserve">Razred koji predstavlja naloge za plaćanje, sadrži atribute:  </w:t>
+      </w:r>
+      <w:r>
+        <w:rPr>
+          <w:b/>
+          <w:sz w:val="24"/>
+        </w:rPr>
+        <w:t>identifikator</w:t>
+      </w:r>
+      <w:r>
+        <w:rPr>
+          <w:sz w:val="24"/>
+        </w:rPr>
+        <w:t xml:space="preserve"> koji jednoznačno određuje korisnika, </w:t>
+      </w:r>
+      <w:r>
+        <w:rPr>
+          <w:b/>
+          <w:sz w:val="24"/>
+        </w:rPr>
+        <w:t xml:space="preserve">iznos </w:t>
+      </w:r>
+      <w:r>
+        <w:rPr>
+          <w:sz w:val="24"/>
+        </w:rPr>
+        <w:t xml:space="preserve">uplate, </w:t>
+      </w:r>
+      <w:r>
+        <w:rPr>
+          <w:b/>
+          <w:sz w:val="24"/>
+        </w:rPr>
+        <w:t>opis</w:t>
+      </w:r>
+      <w:r>
+        <w:rPr>
+          <w:sz w:val="24"/>
+        </w:rPr>
+        <w:t xml:space="preserve"> sadrži tekst kojim se pobliže objašnjava svrha plaćanja, </w:t>
+      </w:r>
+      <w:r>
+        <w:rPr>
+          <w:b/>
+          <w:sz w:val="24"/>
+        </w:rPr>
+        <w:t xml:space="preserve">dospijeće </w:t>
+      </w:r>
+      <w:r>
+        <w:rPr>
+          <w:sz w:val="24"/>
+        </w:rPr>
+        <w:t xml:space="preserve">kao datum do kada je potrebno platiti nalog, </w:t>
+      </w:r>
+      <w:proofErr w:type="spellStart"/>
+      <w:r>
+        <w:rPr>
+          <w:b/>
+          <w:sz w:val="24"/>
+        </w:rPr>
+        <w:t>datumPlaćanja</w:t>
+      </w:r>
+      <w:proofErr w:type="spellEnd"/>
+      <w:r>
+        <w:rPr>
+          <w:b/>
+          <w:sz w:val="24"/>
+        </w:rPr>
+        <w:t xml:space="preserve"> </w:t>
+      </w:r>
+      <w:r>
+        <w:rPr>
+          <w:sz w:val="24"/>
+        </w:rPr>
+        <w:t xml:space="preserve">označava datum kada je korisnik izvršio uplatu, </w:t>
+      </w:r>
+      <w:proofErr w:type="spellStart"/>
+      <w:r>
+        <w:rPr>
+          <w:b/>
+          <w:sz w:val="24"/>
+        </w:rPr>
+        <w:t>platitelj</w:t>
+      </w:r>
+      <w:proofErr w:type="spellEnd"/>
+      <w:r>
+        <w:rPr>
+          <w:b/>
+          <w:sz w:val="24"/>
+        </w:rPr>
+        <w:t xml:space="preserve"> </w:t>
+      </w:r>
+      <w:r>
+        <w:rPr>
+          <w:sz w:val="24"/>
+        </w:rPr>
+        <w:t>predstavlja</w:t>
+      </w:r>
+      <w:r>
+        <w:rPr>
+          <w:b/>
+          <w:sz w:val="24"/>
+        </w:rPr>
+        <w:t xml:space="preserve"> </w:t>
+      </w:r>
+      <w:r>
+        <w:rPr>
+          <w:sz w:val="24"/>
+        </w:rPr>
+        <w:t xml:space="preserve">korisnika(dužnika) zaduženog za plaćanje, </w:t>
+      </w:r>
+      <w:r>
+        <w:rPr>
+          <w:b/>
+          <w:sz w:val="24"/>
+        </w:rPr>
+        <w:t>primatelj</w:t>
+      </w:r>
+      <w:r>
+        <w:rPr>
+          <w:sz w:val="24"/>
+        </w:rPr>
+        <w:t xml:space="preserve"> je korisnik kojem se sredstva uplaćuju </w:t>
+      </w:r>
+    </w:p>
+    <w:p>
+      <w:pPr>
+        <w:pStyle w:val="Odlomakpopisa"/>
+        <w:numPr>
+          <w:ilvl w:val="1"/>
+          <w:numId w:val="11"/>
+        </w:numPr>
+        <w:rPr>
+          <w:i/>
+          <w:sz w:val="24"/>
+        </w:rPr>
+      </w:pPr>
+      <w:r>
+        <w:rPr>
+          <w:sz w:val="24"/>
+        </w:rPr>
+        <w:t>Metode su javne i omogućavaju dohvaćanje i postavljanje svih svojih atributa</w:t>
+      </w:r>
+    </w:p>
+    <w:p>
+      <w:pPr>
+        <w:pStyle w:val="Odlomakpopisa"/>
+        <w:numPr>
+          <w:ilvl w:val="0"/>
+          <w:numId w:val="11"/>
+        </w:numPr>
+        <w:rPr>
+          <w:i/>
+          <w:sz w:val="24"/>
+        </w:rPr>
+      </w:pPr>
+      <w:r>
+        <w:rPr>
+          <w:sz w:val="24"/>
+        </w:rPr>
+        <w:t>Trošak</w:t>
+      </w:r>
+    </w:p>
+    <w:p>
+      <w:pPr>
+        <w:pStyle w:val="Odlomakpopisa"/>
+        <w:numPr>
+          <w:ilvl w:val="1"/>
+          <w:numId w:val="11"/>
+        </w:numPr>
+        <w:rPr>
+          <w:i/>
+          <w:sz w:val="24"/>
+        </w:rPr>
+      </w:pPr>
+      <w:r>
+        <w:rPr>
+          <w:sz w:val="24"/>
+        </w:rPr>
+        <w:t xml:space="preserve">Razred koji modelira troškove zgrade, razred sadrži atribute: </w:t>
+      </w:r>
+      <w:r>
+        <w:rPr>
+          <w:b/>
+          <w:sz w:val="24"/>
+        </w:rPr>
+        <w:t xml:space="preserve">identifikator </w:t>
+      </w:r>
+      <w:r>
+        <w:rPr>
+          <w:sz w:val="24"/>
+        </w:rPr>
+        <w:t>troška, objekt</w:t>
+      </w:r>
+      <w:r>
+        <w:rPr>
+          <w:b/>
+          <w:sz w:val="24"/>
+        </w:rPr>
+        <w:t xml:space="preserve"> Korisnik </w:t>
+      </w:r>
+      <w:r>
+        <w:rPr>
+          <w:sz w:val="24"/>
+        </w:rPr>
+        <w:t xml:space="preserve">koji je stvorio trošak, </w:t>
+      </w:r>
+      <w:r>
+        <w:rPr>
+          <w:b/>
+          <w:sz w:val="24"/>
+        </w:rPr>
+        <w:t>cijenu</w:t>
+      </w:r>
+      <w:r>
+        <w:rPr>
+          <w:sz w:val="24"/>
+        </w:rPr>
+        <w:t xml:space="preserve"> troška, </w:t>
+      </w:r>
+      <w:r>
+        <w:rPr>
+          <w:b/>
+          <w:sz w:val="24"/>
+        </w:rPr>
+        <w:t>opis</w:t>
+      </w:r>
+      <w:r>
+        <w:rPr>
+          <w:sz w:val="24"/>
+        </w:rPr>
+        <w:t xml:space="preserve"> troška,  </w:t>
+      </w:r>
+      <w:proofErr w:type="spellStart"/>
+      <w:r>
+        <w:rPr>
+          <w:b/>
+          <w:sz w:val="24"/>
+        </w:rPr>
+        <w:t>datumKreiranja</w:t>
+      </w:r>
+      <w:proofErr w:type="spellEnd"/>
+      <w:r>
+        <w:rPr>
+          <w:sz w:val="24"/>
+        </w:rPr>
+        <w:t xml:space="preserve">, zastavicu </w:t>
+      </w:r>
+      <w:r>
+        <w:rPr>
+          <w:b/>
+          <w:sz w:val="24"/>
+        </w:rPr>
+        <w:t>hitnost</w:t>
+      </w:r>
+      <w:r>
+        <w:rPr>
+          <w:sz w:val="24"/>
+        </w:rPr>
+        <w:t xml:space="preserve"> koja je aktivna ako je trošak hitan, </w:t>
+      </w:r>
+      <w:r>
+        <w:rPr>
+          <w:b/>
+          <w:sz w:val="24"/>
+        </w:rPr>
+        <w:t>status</w:t>
+      </w:r>
+      <w:r>
+        <w:rPr>
+          <w:sz w:val="24"/>
+        </w:rPr>
+        <w:t xml:space="preserve"> pobliže pojašnjava u kojoj je fazi realizacije taj trošak</w:t>
+      </w:r>
+    </w:p>
+    <w:p>
+      <w:pPr>
+        <w:pStyle w:val="Odlomakpopisa"/>
+        <w:numPr>
+          <w:ilvl w:val="1"/>
+          <w:numId w:val="11"/>
+        </w:numPr>
+        <w:rPr>
+          <w:i/>
+          <w:sz w:val="24"/>
+        </w:rPr>
+      </w:pPr>
+      <w:r>
+        <w:rPr>
+          <w:sz w:val="24"/>
+        </w:rPr>
+        <w:t>Sadrži javne metode za postavljanje i dohvaćanje svih svojih atributa</w:t>
+      </w:r>
+    </w:p>
+    <w:p>
+      <w:pPr>
+        <w:pStyle w:val="Odlomakpopisa"/>
+        <w:numPr>
+          <w:ilvl w:val="0"/>
+          <w:numId w:val="11"/>
+        </w:numPr>
+        <w:rPr>
+          <w:i/>
+          <w:sz w:val="24"/>
+        </w:rPr>
+      </w:pPr>
+      <w:r>
+        <w:rPr>
+          <w:sz w:val="24"/>
+        </w:rPr>
+        <w:t>Zgrada</w:t>
+      </w:r>
+    </w:p>
+    <w:p>
+      <w:pPr>
+        <w:pStyle w:val="Odlomakpopisa"/>
+        <w:numPr>
+          <w:ilvl w:val="1"/>
+          <w:numId w:val="11"/>
+        </w:numPr>
+        <w:rPr>
+          <w:i/>
+          <w:sz w:val="24"/>
+        </w:rPr>
+      </w:pPr>
+      <w:r>
+        <w:rPr>
+          <w:sz w:val="24"/>
+        </w:rPr>
+        <w:t xml:space="preserve">Razred koji </w:t>
+      </w:r>
+      <w:r>
+        <w:rPr>
+          <w:sz w:val="24"/>
+        </w:rPr>
+        <w:t>oblikuje</w:t>
+      </w:r>
+      <w:r>
+        <w:rPr>
+          <w:sz w:val="24"/>
+        </w:rPr>
+        <w:t xml:space="preserve"> zgradu</w:t>
+      </w:r>
+      <w:r>
+        <w:rPr>
+          <w:sz w:val="24"/>
+        </w:rPr>
+        <w:t xml:space="preserve"> sa atributima: </w:t>
+      </w:r>
+      <w:r>
+        <w:rPr>
+          <w:b/>
+          <w:sz w:val="24"/>
+        </w:rPr>
+        <w:t>identifikator</w:t>
+      </w:r>
+      <w:r>
+        <w:rPr>
+          <w:b/>
+          <w:sz w:val="24"/>
+        </w:rPr>
+        <w:t xml:space="preserve"> </w:t>
+      </w:r>
+      <w:r>
+        <w:rPr>
+          <w:sz w:val="24"/>
+        </w:rPr>
+        <w:t>koj</w:t>
+      </w:r>
+      <w:r>
+        <w:rPr>
+          <w:sz w:val="24"/>
+        </w:rPr>
+        <w:t>i jednoznačno određuje zgradu</w:t>
+      </w:r>
+      <w:r>
+        <w:rPr>
+          <w:sz w:val="24"/>
+        </w:rPr>
+        <w:t xml:space="preserve">, </w:t>
+      </w:r>
+      <w:r>
+        <w:rPr>
+          <w:b/>
+          <w:sz w:val="24"/>
+        </w:rPr>
+        <w:t>adresa</w:t>
+      </w:r>
+      <w:r>
+        <w:rPr>
+          <w:sz w:val="24"/>
+        </w:rPr>
+        <w:t xml:space="preserve"> zgrade, </w:t>
+      </w:r>
+      <w:proofErr w:type="spellStart"/>
+      <w:r>
+        <w:rPr>
+          <w:b/>
+          <w:sz w:val="24"/>
+        </w:rPr>
+        <w:t>predstavnikStanara</w:t>
+      </w:r>
+      <w:proofErr w:type="spellEnd"/>
+      <w:r>
+        <w:rPr>
+          <w:sz w:val="24"/>
+        </w:rPr>
+        <w:t xml:space="preserve"> kao objekt razreda Korisnik koji predstavlja sve stanare jedne zgrade , </w:t>
+      </w:r>
+      <w:r>
+        <w:rPr>
+          <w:b/>
+          <w:sz w:val="24"/>
+        </w:rPr>
+        <w:t>sredstva</w:t>
+      </w:r>
+      <w:r>
+        <w:rPr>
+          <w:sz w:val="24"/>
+        </w:rPr>
+        <w:t xml:space="preserve"> označavaju koliko je trenutno </w:t>
+      </w:r>
+      <w:proofErr w:type="spellStart"/>
+      <w:r>
+        <w:rPr>
+          <w:sz w:val="24"/>
+        </w:rPr>
+        <w:t>raspoložovo</w:t>
+      </w:r>
+      <w:proofErr w:type="spellEnd"/>
+      <w:r>
+        <w:rPr>
+          <w:sz w:val="24"/>
+        </w:rPr>
+        <w:t xml:space="preserve"> stanje na računu zgrade, </w:t>
+      </w:r>
+      <w:r>
+        <w:rPr>
+          <w:b/>
+          <w:sz w:val="24"/>
+        </w:rPr>
+        <w:t>skup  obavijesti</w:t>
+      </w:r>
+      <w:r>
+        <w:rPr>
+          <w:b/>
+          <w:sz w:val="24"/>
+        </w:rPr>
+        <w:t xml:space="preserve"> </w:t>
+      </w:r>
+      <w:r>
+        <w:rPr>
+          <w:sz w:val="24"/>
+        </w:rPr>
+        <w:t xml:space="preserve">koje su trenutno na oglasnoj ploči, </w:t>
+      </w:r>
+      <w:r>
+        <w:rPr>
+          <w:b/>
+          <w:sz w:val="24"/>
+        </w:rPr>
+        <w:t>skup stanova</w:t>
+      </w:r>
+      <w:r>
+        <w:rPr>
+          <w:b/>
+          <w:sz w:val="24"/>
+        </w:rPr>
+        <w:t xml:space="preserve"> </w:t>
+      </w:r>
+      <w:r>
+        <w:rPr>
+          <w:sz w:val="24"/>
+        </w:rPr>
+        <w:t>koji pripadaju toj zgradi</w:t>
+      </w:r>
+    </w:p>
+    <w:p>
+      <w:pPr>
+        <w:pStyle w:val="Odlomakpopisa"/>
+        <w:numPr>
+          <w:ilvl w:val="1"/>
+          <w:numId w:val="11"/>
+        </w:numPr>
+        <w:rPr>
+          <w:i/>
+          <w:sz w:val="24"/>
+        </w:rPr>
+      </w:pPr>
+      <w:r>
+        <w:rPr>
+          <w:sz w:val="24"/>
+        </w:rPr>
+        <w:t>Sadrži javne metode za postavljanje i dohvaćanje svih svojih atributa</w:t>
+      </w:r>
+    </w:p>
+    <w:p>
+      <w:pPr>
+        <w:pStyle w:val="Odlomakpopisa"/>
+        <w:numPr>
+          <w:ilvl w:val="0"/>
+          <w:numId w:val="11"/>
+        </w:numPr>
+        <w:rPr>
+          <w:i/>
+          <w:sz w:val="24"/>
+        </w:rPr>
+      </w:pPr>
+      <w:r>
+        <w:rPr>
+          <w:sz w:val="24"/>
+        </w:rPr>
+        <w:t>Stan</w:t>
+      </w:r>
+    </w:p>
+    <w:p>
+      <w:pPr>
+        <w:pStyle w:val="Odlomakpopisa"/>
+        <w:numPr>
+          <w:ilvl w:val="1"/>
+          <w:numId w:val="11"/>
+        </w:numPr>
+        <w:rPr>
+          <w:i/>
+          <w:sz w:val="24"/>
+        </w:rPr>
+      </w:pPr>
+      <w:r>
+        <w:rPr>
+          <w:sz w:val="24"/>
+        </w:rPr>
+        <w:t xml:space="preserve">Razred  koji predstavlja stan u zgradi sa sljedećim atributima: </w:t>
+      </w:r>
+      <w:r>
+        <w:rPr>
+          <w:b/>
+          <w:sz w:val="24"/>
+        </w:rPr>
+        <w:t>identifikator</w:t>
+      </w:r>
+      <w:r>
+        <w:rPr>
+          <w:b/>
+          <w:sz w:val="24"/>
+        </w:rPr>
+        <w:t xml:space="preserve"> </w:t>
+      </w:r>
+      <w:r>
+        <w:rPr>
+          <w:sz w:val="24"/>
+        </w:rPr>
+        <w:t>koj</w:t>
+      </w:r>
+      <w:r>
+        <w:rPr>
+          <w:sz w:val="24"/>
+        </w:rPr>
+        <w:t>i jednoznačno određuje stan</w:t>
+      </w:r>
+      <w:r>
+        <w:rPr>
+          <w:sz w:val="24"/>
+        </w:rPr>
+        <w:t>,</w:t>
+      </w:r>
+      <w:r>
+        <w:rPr>
+          <w:sz w:val="24"/>
+        </w:rPr>
+        <w:t xml:space="preserve"> </w:t>
+      </w:r>
+      <w:r>
+        <w:rPr>
+          <w:b/>
+          <w:sz w:val="24"/>
+        </w:rPr>
+        <w:t xml:space="preserve">vlasnik </w:t>
+      </w:r>
+      <w:r>
+        <w:rPr>
+          <w:sz w:val="24"/>
+        </w:rPr>
+        <w:t xml:space="preserve">stana koji je objekt razreda Korisnik, </w:t>
+      </w:r>
+      <w:r>
+        <w:rPr>
+          <w:b/>
+          <w:sz w:val="24"/>
+        </w:rPr>
+        <w:lastRenderedPageBreak/>
+        <w:t>zgrada</w:t>
+      </w:r>
+      <w:r>
+        <w:rPr>
+          <w:b/>
+          <w:sz w:val="24"/>
+        </w:rPr>
+        <w:t xml:space="preserve"> </w:t>
+      </w:r>
+      <w:r>
+        <w:rPr>
+          <w:sz w:val="24"/>
+        </w:rPr>
+        <w:t xml:space="preserve">objekt razreda Zgrada označava kojoj zgradi pripada, </w:t>
+      </w:r>
+      <w:r>
+        <w:rPr>
+          <w:b/>
+          <w:sz w:val="24"/>
+        </w:rPr>
+        <w:t>površina</w:t>
+      </w:r>
+      <w:r>
+        <w:rPr>
+          <w:sz w:val="24"/>
+        </w:rPr>
+        <w:t xml:space="preserve"> broj koji predstavlja površinu stana u metrima kvadratnim</w:t>
+      </w:r>
+    </w:p>
+    <w:p>
+      <w:pPr>
+        <w:pStyle w:val="Odlomakpopisa"/>
+        <w:numPr>
+          <w:ilvl w:val="1"/>
+          <w:numId w:val="11"/>
+        </w:numPr>
+        <w:rPr>
+          <w:i/>
+          <w:sz w:val="24"/>
+        </w:rPr>
+      </w:pPr>
+      <w:r>
+        <w:rPr>
+          <w:sz w:val="24"/>
+        </w:rPr>
+        <w:t>Sadrži javne metode za postavljanje i dohvaćanje svih svojih atributa</w:t>
+      </w:r>
+    </w:p>
+    <w:p>
+      <w:pPr>
+        <w:pStyle w:val="Odlomakpopisa"/>
+        <w:numPr>
+          <w:ilvl w:val="0"/>
+          <w:numId w:val="11"/>
+        </w:numPr>
+        <w:rPr>
+          <w:i/>
+          <w:sz w:val="24"/>
+        </w:rPr>
+      </w:pPr>
+      <w:r>
+        <w:rPr>
+          <w:sz w:val="24"/>
+        </w:rPr>
+        <w:t>Obavijest</w:t>
+      </w:r>
+    </w:p>
+    <w:p>
+      <w:pPr>
+        <w:pStyle w:val="Odlomakpopisa"/>
+        <w:numPr>
+          <w:ilvl w:val="1"/>
+          <w:numId w:val="11"/>
+        </w:numPr>
+        <w:rPr>
+          <w:sz w:val="24"/>
+        </w:rPr>
+      </w:pPr>
+      <w:r>
+        <w:rPr>
+          <w:sz w:val="24"/>
+        </w:rPr>
+        <w:t xml:space="preserve">Razred koji modelira obavijesti koje se nalaze na oglasnoj ploči sa atributima: </w:t>
+      </w:r>
+      <w:r>
+        <w:rPr>
+          <w:b/>
+          <w:sz w:val="24"/>
+        </w:rPr>
+        <w:t>identifikator</w:t>
+      </w:r>
+      <w:r>
+        <w:rPr>
+          <w:b/>
+          <w:sz w:val="24"/>
+        </w:rPr>
+        <w:t xml:space="preserve"> </w:t>
+      </w:r>
+      <w:r>
+        <w:rPr>
+          <w:sz w:val="24"/>
+        </w:rPr>
+        <w:t>koj</w:t>
+      </w:r>
+      <w:r>
+        <w:rPr>
+          <w:sz w:val="24"/>
+        </w:rPr>
+        <w:t>i jednoznačno određuje obavijest</w:t>
+      </w:r>
+      <w:r>
+        <w:rPr>
+          <w:sz w:val="24"/>
+        </w:rPr>
+        <w:t>,</w:t>
+      </w:r>
+      <w:r>
+        <w:rPr>
+          <w:sz w:val="24"/>
+        </w:rPr>
+        <w:t xml:space="preserve"> </w:t>
+      </w:r>
+      <w:proofErr w:type="spellStart"/>
+      <w:r>
+        <w:rPr>
+          <w:b/>
+          <w:sz w:val="24"/>
+        </w:rPr>
+        <w:t>datumKreiranja</w:t>
+      </w:r>
+      <w:proofErr w:type="spellEnd"/>
+      <w:r>
+        <w:rPr>
+          <w:b/>
+          <w:sz w:val="24"/>
+        </w:rPr>
+        <w:t xml:space="preserve"> </w:t>
+      </w:r>
+      <w:r>
+        <w:rPr>
+          <w:sz w:val="24"/>
+        </w:rPr>
+        <w:t>je</w:t>
+      </w:r>
+      <w:r>
+        <w:rPr>
+          <w:b/>
+          <w:sz w:val="24"/>
+        </w:rPr>
+        <w:t xml:space="preserve"> </w:t>
+      </w:r>
+      <w:r>
+        <w:rPr>
+          <w:sz w:val="24"/>
+        </w:rPr>
+        <w:t xml:space="preserve">datum kada je korisnik kreirao obavijest, </w:t>
+      </w:r>
+      <w:proofErr w:type="spellStart"/>
+      <w:r>
+        <w:rPr>
+          <w:b/>
+          <w:sz w:val="24"/>
+        </w:rPr>
+        <w:t>datumIsteka</w:t>
+      </w:r>
+      <w:proofErr w:type="spellEnd"/>
+      <w:r>
+        <w:rPr>
+          <w:b/>
+          <w:sz w:val="24"/>
+        </w:rPr>
+        <w:t xml:space="preserve"> </w:t>
+      </w:r>
+      <w:r>
+        <w:rPr>
+          <w:sz w:val="24"/>
+        </w:rPr>
+        <w:t>je</w:t>
+      </w:r>
+      <w:r>
+        <w:rPr>
+          <w:sz w:val="24"/>
+        </w:rPr>
+        <w:t xml:space="preserve"> datum kada obavijest ističe te se ona miče sa oglasne ploče, </w:t>
+      </w:r>
+      <w:r>
+        <w:rPr>
+          <w:b/>
+          <w:sz w:val="24"/>
+        </w:rPr>
+        <w:t>sadržaj</w:t>
+      </w:r>
+      <w:r>
+        <w:rPr>
+          <w:b/>
+          <w:sz w:val="24"/>
+        </w:rPr>
+        <w:t xml:space="preserve"> </w:t>
+      </w:r>
+      <w:r>
+        <w:rPr>
+          <w:sz w:val="24"/>
+        </w:rPr>
+        <w:t xml:space="preserve">ima tekst obavijesti i </w:t>
+      </w:r>
+      <w:r>
+        <w:rPr>
+          <w:sz w:val="24"/>
+        </w:rPr>
+        <w:t xml:space="preserve">objekt </w:t>
+      </w:r>
+      <w:r>
+        <w:rPr>
+          <w:b/>
+          <w:sz w:val="24"/>
+        </w:rPr>
+        <w:t>Korisnik</w:t>
+      </w:r>
+      <w:r>
+        <w:rPr>
+          <w:sz w:val="24"/>
+        </w:rPr>
+        <w:t xml:space="preserve"> koj</w:t>
+      </w:r>
+      <w:r>
+        <w:rPr>
+          <w:sz w:val="24"/>
+        </w:rPr>
+        <w:t>i je stvorio</w:t>
+      </w:r>
+      <w:r>
+        <w:rPr>
+          <w:sz w:val="24"/>
+        </w:rPr>
+        <w:t xml:space="preserve"> obavijest</w:t>
+      </w:r>
+    </w:p>
+    <w:p>
+      <w:pPr>
+        <w:pStyle w:val="Odlomakpopisa"/>
+        <w:numPr>
+          <w:ilvl w:val="1"/>
+          <w:numId w:val="11"/>
+        </w:numPr>
+        <w:rPr>
+          <w:i/>
+          <w:sz w:val="24"/>
+        </w:rPr>
+      </w:pPr>
+      <w:r>
+        <w:rPr>
+          <w:sz w:val="24"/>
+        </w:rPr>
+        <w:t>Sadrži javne metode za postavljanje i dohvaćanje svih svojih atributa</w:t>
+      </w:r>
+    </w:p>
+    <w:p>
+      <w:pPr>
+        <w:keepNext/>
+      </w:pPr>
+      <w:r>
+        <w:rPr>
+          <w:noProof/>
+          <w:sz w:val="24"/>
+          <w:lang w:eastAsia="hr-HR"/>
+        </w:rPr>
+        <w:lastRenderedPageBreak/>
+        <w:drawing>
+          <wp:inline distT="0" distB="0" distL="0" distR="0" wp14:anchorId="1200CC5D" wp14:editId="43ACB5AC">
+            <wp:extent cx="5760720" cy="7630160"/>
+            <wp:effectExtent l="0" t="0" r="0" b="8890"/>
+            <wp:docPr id="4" name="Slika 4"/>
+            <wp:cNvGraphicFramePr>
+              <a:graphicFrameLocks xmlns:a="http://schemas.openxmlformats.org/drawingml/2006/main" noChangeAspect="1"/>
+            </wp:cNvGraphicFramePr>
+            <a:graphic xmlns:a="http://schemas.openxmlformats.org/drawingml/2006/main">
+              <a:graphicData uri="http://schemas.openxmlformats.org/drawingml/2006/picture">
+                <pic:pic xmlns:pic="http://schemas.openxmlformats.org/drawingml/2006/picture">
+                  <pic:nvPicPr>
+                    <pic:cNvPr id="1" name="23514830_1498055383564371_1653246548_o.png"/>
+                    <pic:cNvPicPr/>
+                  </pic:nvPicPr>
+                  <pic:blipFill>
+                    <a:blip r:embed="rId16">
+                      <a:extLst>
+                        <a:ext uri="{28A0092B-C50C-407E-A947-70E740481C1C}">
+                          <a14:useLocalDpi xmlns:a14="http://schemas.microsoft.com/office/drawing/2010/main" val="0"/>
+                        </a:ext>
+                      </a:extLst>
+                    </a:blip>
+                    <a:stretch>
+                      <a:fillRect/>
+                    </a:stretch>
+                  </pic:blipFill>
+                  <pic:spPr>
+                    <a:xfrm>
+                      <a:off x="0" y="0"/>
+                      <a:ext cx="5760720" cy="7630160"/>
+                    </a:xfrm>
+                    <a:prstGeom prst="rect">
+                      <a:avLst/>
+                    </a:prstGeom>
+                  </pic:spPr>
+                </pic:pic>
+              </a:graphicData>
+            </a:graphic>
+          </wp:inline>
+        </w:drawing>
+      </w:r>
+    </w:p>
+    <w:p>
+      <w:pPr>
+        <w:pStyle w:val="Opisslike"/>
+        <w:jc w:val="center"/>
+        <w:rPr>
+          <w:b/>
+          <w:color w:val="auto"/>
+          <w:sz w:val="32"/>
+        </w:rPr>
+      </w:pPr>
+      <w:r>
+        <w:rPr>
+          <w:b/>
+          <w:color w:val="auto"/>
+          <w:sz w:val="22"/>
+        </w:rPr>
+        <w:t xml:space="preserve">Slika </w:t>
+      </w:r>
+      <w:r>
+        <w:rPr>
+          <w:b/>
+          <w:color w:val="auto"/>
+          <w:sz w:val="22"/>
+        </w:rPr>
+        <w:fldChar w:fldCharType="begin"/>
+      </w:r>
+      <w:r>
+        <w:rPr>
+          <w:b/>
+          <w:color w:val="auto"/>
+          <w:sz w:val="22"/>
+        </w:rPr>
+        <w:instrText xml:space="preserve"> SEQ Slika \* ARABIC </w:instrText>
+      </w:r>
+      <w:r>
+        <w:rPr>
+          <w:b/>
+          <w:color w:val="auto"/>
+          <w:sz w:val="22"/>
+        </w:rPr>
+        <w:fldChar w:fldCharType="separate"/>
+      </w:r>
+      <w:r>
+        <w:rPr>
+          <w:b/>
+          <w:noProof/>
+          <w:color w:val="auto"/>
+          <w:sz w:val="22"/>
+        </w:rPr>
+        <w:t>1</w:t>
+      </w:r>
+      <w:r>
+        <w:rPr>
+          <w:b/>
+          <w:color w:val="auto"/>
+          <w:sz w:val="22"/>
+        </w:rPr>
+        <w:fldChar w:fldCharType="end"/>
+      </w:r>
+      <w:r>
+        <w:rPr>
+          <w:b/>
+          <w:color w:val="auto"/>
+          <w:sz w:val="22"/>
+        </w:rPr>
+        <w:t xml:space="preserve">Dijagram razreda paketa </w:t>
+      </w:r>
+      <w:proofErr w:type="spellStart"/>
+      <w:r>
+        <w:rPr>
+          <w:b/>
+          <w:color w:val="auto"/>
+          <w:sz w:val="22"/>
+        </w:rPr>
+        <w:t>domain</w:t>
+      </w:r>
+      <w:proofErr w:type="spellEnd"/>
+    </w:p>
+    <w:p>
+      <w:pPr>
+        <w:rPr>
+          <w:sz w:val="24"/>
+        </w:rPr>
+      </w:pPr>
+      <w:r>
+        <w:rPr>
+          <w:sz w:val="24"/>
+        </w:rPr>
+        <w:t xml:space="preserve">Razredi koji su u paketu </w:t>
+      </w:r>
+      <w:proofErr w:type="spellStart"/>
+      <w:r>
+        <w:rPr>
+          <w:i/>
+          <w:sz w:val="24"/>
+        </w:rPr>
+        <w:t>service</w:t>
+      </w:r>
+      <w:proofErr w:type="spellEnd"/>
+      <w:r>
+        <w:rPr>
+          <w:sz w:val="24"/>
+        </w:rPr>
+        <w:t>:</w:t>
+      </w:r>
+    </w:p>
+    <w:p>
+      <w:pPr>
+        <w:pStyle w:val="Odlomakpopisa"/>
+        <w:numPr>
+          <w:ilvl w:val="0"/>
+          <w:numId w:val="11"/>
+        </w:numPr>
+        <w:rPr>
+          <w:i/>
+          <w:sz w:val="24"/>
+        </w:rPr>
+      </w:pPr>
+      <w:r>
+        <w:rPr>
+          <w:sz w:val="24"/>
+        </w:rPr>
+        <w:t>Servis obavijesti korisniku</w:t>
+      </w:r>
+    </w:p>
+    <w:p>
+      <w:pPr>
+        <w:pStyle w:val="Odlomakpopisa"/>
+        <w:numPr>
+          <w:ilvl w:val="1"/>
+          <w:numId w:val="11"/>
+        </w:numPr>
+        <w:rPr>
+          <w:rFonts w:cstheme="minorHAnsi"/>
+          <w:sz w:val="28"/>
+        </w:rPr>
+      </w:pPr>
+      <w:r>
+        <w:rPr>
+          <w:rFonts w:cstheme="minorHAnsi"/>
+          <w:sz w:val="24"/>
+        </w:rPr>
+        <w:lastRenderedPageBreak/>
+        <w:t xml:space="preserve">Razred je zadužen za komunikaciju s bazom podataka i upravljanje </w:t>
+      </w:r>
+      <w:r>
+        <w:rPr>
+          <w:rFonts w:cstheme="minorHAnsi"/>
+          <w:sz w:val="24"/>
+        </w:rPr>
+        <w:t>obavijestima</w:t>
+      </w:r>
+      <w:r>
+        <w:rPr>
+          <w:rFonts w:cstheme="minorHAnsi"/>
+          <w:sz w:val="24"/>
+        </w:rPr>
+        <w:t xml:space="preserve"> </w:t>
+      </w:r>
+      <w:r>
+        <w:rPr>
+          <w:rFonts w:cstheme="minorHAnsi"/>
+          <w:sz w:val="24"/>
+        </w:rPr>
+        <w:t>korisnika koje su prisutne u bazi. Njegovi atributi su repozitorij  korisnika te repozitorij svih obavijesti</w:t>
+      </w:r>
+    </w:p>
+    <w:p>
+      <w:pPr>
+        <w:pStyle w:val="Odlomakpopisa"/>
+        <w:numPr>
+          <w:ilvl w:val="1"/>
+          <w:numId w:val="11"/>
+        </w:numPr>
+        <w:rPr>
+          <w:i/>
+          <w:sz w:val="24"/>
+        </w:rPr>
+      </w:pPr>
+      <w:r>
+        <w:rPr>
+          <w:sz w:val="24"/>
+        </w:rPr>
+        <w:t xml:space="preserve">Sadrži javne metode </w:t>
+      </w:r>
+      <w:r>
+        <w:rPr>
+          <w:sz w:val="24"/>
+        </w:rPr>
+        <w:t>za dohvaćanje obavijesti iz baze, pojedinačne i sve obavijesti i sve obavijesti pojedinog stanara. Postoje i javne metode za dodavanje novih te brisanje starih obavijesti</w:t>
+      </w:r>
+    </w:p>
+    <w:p>
+      <w:pPr>
+        <w:pStyle w:val="Odlomakpopisa"/>
+        <w:numPr>
+          <w:ilvl w:val="0"/>
+          <w:numId w:val="11"/>
+        </w:numPr>
+        <w:rPr>
+          <w:sz w:val="24"/>
+        </w:rPr>
+      </w:pPr>
+      <w:r>
+        <w:rPr>
+          <w:sz w:val="24"/>
+        </w:rPr>
+        <w:t xml:space="preserve">Servis </w:t>
+      </w:r>
+      <w:r>
+        <w:rPr>
+          <w:sz w:val="24"/>
+        </w:rPr>
+        <w:t>t</w:t>
+      </w:r>
+      <w:r>
+        <w:rPr>
+          <w:sz w:val="24"/>
+        </w:rPr>
+        <w:t>ermin</w:t>
+      </w:r>
+      <w:r>
+        <w:rPr>
+          <w:sz w:val="24"/>
+        </w:rPr>
+        <w:t>a</w:t>
+      </w:r>
+      <w:r>
+        <w:rPr>
+          <w:sz w:val="24"/>
+        </w:rPr>
+        <w:t xml:space="preserve"> </w:t>
+      </w:r>
+      <w:proofErr w:type="spellStart"/>
+      <w:r>
+        <w:rPr>
+          <w:sz w:val="24"/>
+        </w:rPr>
+        <w:t>čiščenja</w:t>
+      </w:r>
+      <w:proofErr w:type="spellEnd"/>
+      <w:r>
+        <w:rPr>
+          <w:sz w:val="24"/>
+        </w:rPr>
+        <w:t xml:space="preserve"> snijega </w:t>
+      </w:r>
+    </w:p>
+    <w:p>
+      <w:pPr>
+        <w:pStyle w:val="Odlomakpopisa"/>
+        <w:numPr>
+          <w:ilvl w:val="1"/>
+          <w:numId w:val="11"/>
+        </w:numPr>
+        <w:rPr>
+          <w:rFonts w:cstheme="minorHAnsi"/>
+          <w:sz w:val="28"/>
+        </w:rPr>
+      </w:pPr>
+      <w:r>
+        <w:rPr>
+          <w:sz w:val="24"/>
+        </w:rPr>
+        <w:t xml:space="preserve">Razred je zadužen za komunikaciju s bazom podataka i </w:t>
+      </w:r>
+      <w:r>
+        <w:rPr>
+          <w:rFonts w:cstheme="minorHAnsi"/>
+          <w:sz w:val="24"/>
+        </w:rPr>
+        <w:t xml:space="preserve">upravljanje </w:t>
+      </w:r>
+      <w:r>
+        <w:rPr>
+          <w:rFonts w:cstheme="minorHAnsi"/>
+          <w:sz w:val="24"/>
+        </w:rPr>
+        <w:t>terminima čišćenja</w:t>
+      </w:r>
+      <w:r>
+        <w:rPr>
+          <w:rFonts w:cstheme="minorHAnsi"/>
+          <w:sz w:val="24"/>
+        </w:rPr>
+        <w:t xml:space="preserve"> </w:t>
+      </w:r>
+      <w:r>
+        <w:rPr>
+          <w:rFonts w:cstheme="minorHAnsi"/>
+          <w:sz w:val="24"/>
+        </w:rPr>
+        <w:t>koji su prisutni u bazi. Njegovi atributi su repozitorij  korisnika te repozitorij svih termina čišćenja snijega</w:t>
+      </w:r>
+    </w:p>
+    <w:p>
+      <w:pPr>
+        <w:pStyle w:val="Odlomakpopisa"/>
+        <w:numPr>
+          <w:ilvl w:val="1"/>
+          <w:numId w:val="11"/>
+        </w:numPr>
+        <w:rPr>
+          <w:i/>
+          <w:sz w:val="24"/>
+        </w:rPr>
+      </w:pPr>
+      <w:r>
+        <w:rPr>
+          <w:sz w:val="24"/>
+        </w:rPr>
+        <w:t xml:space="preserve">Sadrži javne metode </w:t>
+      </w:r>
+      <w:r>
+        <w:rPr>
+          <w:sz w:val="24"/>
+        </w:rPr>
+        <w:t>za dohvaćanje termina čišćenja iz baze, pojedinačnih i svih termina i svih termina pojedinog stanara. Postoje i javne metode za dodavanje novih i brisanje starih termina te stvaranje rasporeda čišćenja snijega za sve stanare</w:t>
+      </w:r>
+    </w:p>
+    <w:p>
+      <w:pPr>
+        <w:pStyle w:val="Odlomakpopisa"/>
+        <w:numPr>
+          <w:ilvl w:val="0"/>
+          <w:numId w:val="11"/>
+        </w:numPr>
+        <w:rPr>
+          <w:sz w:val="24"/>
+        </w:rPr>
+      </w:pPr>
+      <w:r>
+        <w:rPr>
+          <w:sz w:val="24"/>
+        </w:rPr>
+        <w:t xml:space="preserve">Servis </w:t>
+      </w:r>
+      <w:r>
+        <w:rPr>
+          <w:sz w:val="24"/>
+        </w:rPr>
+        <w:t>korisnika</w:t>
+      </w:r>
+      <w:r>
+        <w:rPr>
+          <w:sz w:val="24"/>
+        </w:rPr>
+        <w:t xml:space="preserve"> </w:t>
+      </w:r>
+    </w:p>
+    <w:p>
+      <w:pPr>
+        <w:pStyle w:val="Odlomakpopisa"/>
+        <w:numPr>
+          <w:ilvl w:val="1"/>
+          <w:numId w:val="11"/>
+        </w:numPr>
+        <w:rPr>
+          <w:rFonts w:cstheme="minorHAnsi"/>
+          <w:sz w:val="28"/>
+        </w:rPr>
+      </w:pPr>
+      <w:r>
+        <w:rPr>
+          <w:sz w:val="24"/>
+        </w:rPr>
+        <w:t xml:space="preserve">Razred je zadužen za komunikaciju s bazom podataka i </w:t>
+      </w:r>
+      <w:r>
+        <w:rPr>
+          <w:rFonts w:cstheme="minorHAnsi"/>
+          <w:sz w:val="24"/>
+        </w:rPr>
+        <w:t xml:space="preserve">upravljanje </w:t>
+      </w:r>
+      <w:r>
+        <w:rPr>
+          <w:rFonts w:cstheme="minorHAnsi"/>
+          <w:sz w:val="24"/>
+        </w:rPr>
+        <w:t>korisnicima</w:t>
+      </w:r>
+      <w:r>
+        <w:rPr>
+          <w:rFonts w:cstheme="minorHAnsi"/>
+          <w:sz w:val="24"/>
+        </w:rPr>
+        <w:t xml:space="preserve"> </w:t>
+      </w:r>
+      <w:r>
+        <w:rPr>
+          <w:rFonts w:cstheme="minorHAnsi"/>
+          <w:sz w:val="24"/>
+        </w:rPr>
+        <w:t>koji su prisutni u bazi. Njegov atribut</w:t>
+      </w:r>
+      <w:r>
+        <w:rPr>
+          <w:rFonts w:cstheme="minorHAnsi"/>
+          <w:sz w:val="24"/>
+        </w:rPr>
+        <w:t xml:space="preserve"> </w:t>
+      </w:r>
+      <w:r>
+        <w:rPr>
+          <w:rFonts w:cstheme="minorHAnsi"/>
+          <w:sz w:val="24"/>
+        </w:rPr>
+        <w:t>je</w:t>
+      </w:r>
+      <w:r>
+        <w:rPr>
+          <w:rFonts w:cstheme="minorHAnsi"/>
+          <w:sz w:val="24"/>
+        </w:rPr>
+        <w:t xml:space="preserve"> </w:t>
+      </w:r>
+      <w:r>
+        <w:rPr>
+          <w:rFonts w:cstheme="minorHAnsi"/>
+          <w:sz w:val="24"/>
+        </w:rPr>
+        <w:t>repozitorij korisnika</w:t>
+      </w:r>
+    </w:p>
+    <w:p>
+      <w:pPr>
+        <w:pStyle w:val="Odlomakpopisa"/>
+        <w:numPr>
+          <w:ilvl w:val="1"/>
+          <w:numId w:val="11"/>
+        </w:numPr>
+        <w:rPr>
+          <w:i/>
+          <w:sz w:val="24"/>
+        </w:rPr>
+      </w:pPr>
+      <w:r>
+        <w:rPr>
+          <w:sz w:val="24"/>
+        </w:rPr>
+        <w:t xml:space="preserve">Sadrži javne metode </w:t>
+      </w:r>
+      <w:r>
+        <w:rPr>
+          <w:sz w:val="24"/>
+        </w:rPr>
+        <w:t>za dohvaćanje korisnika iz baze, pojedinačnih i svih korisnika. Postoje i javne metode za dodavanje i brisanje korisnika te metoda za provjeru postoji li korisnik u bazi podataka</w:t>
+      </w:r>
+    </w:p>
+    <w:p>
+      <w:pPr>
+        <w:pStyle w:val="Odlomakpopisa"/>
+        <w:numPr>
+          <w:ilvl w:val="0"/>
+          <w:numId w:val="11"/>
+        </w:numPr>
+        <w:rPr>
+          <w:i/>
+          <w:sz w:val="24"/>
+        </w:rPr>
+      </w:pPr>
+      <w:r>
+        <w:rPr>
+          <w:sz w:val="24"/>
+        </w:rPr>
+        <w:t>Servis naloga</w:t>
+      </w:r>
+    </w:p>
+    <w:p>
+      <w:pPr>
+        <w:pStyle w:val="Odlomakpopisa"/>
+        <w:numPr>
+          <w:ilvl w:val="1"/>
+          <w:numId w:val="11"/>
+        </w:numPr>
+        <w:rPr>
+          <w:i/>
+          <w:sz w:val="24"/>
+        </w:rPr>
+      </w:pPr>
+      <w:r>
+        <w:rPr>
+          <w:sz w:val="24"/>
+        </w:rPr>
+        <w:t xml:space="preserve">Razred je zadužen za komunikaciju s bazom podataka i </w:t>
+      </w:r>
+      <w:r>
+        <w:rPr>
+          <w:rFonts w:cstheme="minorHAnsi"/>
+          <w:sz w:val="24"/>
+        </w:rPr>
+        <w:t xml:space="preserve">upravljanje nalozima </w:t>
+      </w:r>
+      <w:r>
+        <w:rPr>
+          <w:rFonts w:cstheme="minorHAnsi"/>
+          <w:sz w:val="24"/>
+        </w:rPr>
+        <w:t>koji su prisutni</w:t>
+      </w:r>
+      <w:r>
+        <w:rPr>
+          <w:rFonts w:cstheme="minorHAnsi"/>
+          <w:sz w:val="24"/>
+        </w:rPr>
+        <w:t xml:space="preserve"> u bazi. </w:t>
+      </w:r>
+      <w:r>
+        <w:rPr>
+          <w:rFonts w:cstheme="minorHAnsi"/>
+          <w:sz w:val="24"/>
+        </w:rPr>
+        <w:t>Njegov atribut</w:t>
+      </w:r>
+      <w:r>
+        <w:rPr>
+          <w:rFonts w:cstheme="minorHAnsi"/>
+          <w:sz w:val="24"/>
+        </w:rPr>
+        <w:t xml:space="preserve"> </w:t>
+      </w:r>
+      <w:r>
+        <w:rPr>
+          <w:rFonts w:cstheme="minorHAnsi"/>
+          <w:sz w:val="24"/>
+        </w:rPr>
+        <w:t>je</w:t>
+      </w:r>
+      <w:r>
+        <w:rPr>
+          <w:rFonts w:cstheme="minorHAnsi"/>
+          <w:sz w:val="24"/>
+        </w:rPr>
+        <w:t xml:space="preserve"> repozitorij naloga</w:t>
+      </w:r>
+    </w:p>
+    <w:p>
+      <w:pPr>
+        <w:pStyle w:val="Odlomakpopisa"/>
+        <w:numPr>
+          <w:ilvl w:val="1"/>
+          <w:numId w:val="11"/>
+        </w:numPr>
+        <w:rPr>
+          <w:i/>
+          <w:sz w:val="24"/>
+        </w:rPr>
+      </w:pPr>
+      <w:r>
+        <w:rPr>
+          <w:sz w:val="24"/>
+        </w:rPr>
+        <w:t xml:space="preserve">Sadrži javne metode za dohvaćanje </w:t>
+      </w:r>
+      <w:r>
+        <w:rPr>
+          <w:sz w:val="24"/>
+        </w:rPr>
+        <w:t>naloga</w:t>
+      </w:r>
+      <w:r>
+        <w:rPr>
+          <w:sz w:val="24"/>
+        </w:rPr>
+        <w:t xml:space="preserve"> iz baze, pojedinačnih i svih </w:t>
+      </w:r>
+      <w:r>
+        <w:rPr>
+          <w:sz w:val="24"/>
+        </w:rPr>
+        <w:t>naloga</w:t>
+      </w:r>
+      <w:r>
+        <w:rPr>
+          <w:sz w:val="24"/>
+        </w:rPr>
+        <w:t xml:space="preserve">. Postoje i javne metode za dodavanje i brisanje </w:t>
+      </w:r>
+      <w:r>
+        <w:rPr>
+          <w:sz w:val="24"/>
+        </w:rPr>
+        <w:t>naloga</w:t>
+      </w:r>
+    </w:p>
+    <w:p>
+      <w:pPr>
+        <w:pStyle w:val="Odlomakpopisa"/>
+        <w:numPr>
+          <w:ilvl w:val="0"/>
+          <w:numId w:val="11"/>
+        </w:numPr>
+        <w:rPr>
+          <w:i/>
+          <w:sz w:val="24"/>
+        </w:rPr>
+      </w:pPr>
+      <w:r>
+        <w:rPr>
+          <w:sz w:val="24"/>
+        </w:rPr>
+        <w:t>Servis troška</w:t>
+      </w:r>
+    </w:p>
+    <w:p>
+      <w:pPr>
+        <w:pStyle w:val="Odlomakpopisa"/>
+        <w:numPr>
+          <w:ilvl w:val="1"/>
+          <w:numId w:val="11"/>
+        </w:numPr>
+        <w:rPr>
+          <w:i/>
+          <w:sz w:val="24"/>
+        </w:rPr>
+      </w:pPr>
+      <w:r>
+        <w:rPr>
+          <w:sz w:val="24"/>
+        </w:rPr>
+        <w:t xml:space="preserve">Razred je zadužen za komunikaciju s bazom podataka i </w:t>
+      </w:r>
+      <w:r>
+        <w:rPr>
+          <w:rFonts w:cstheme="minorHAnsi"/>
+          <w:sz w:val="24"/>
+        </w:rPr>
+        <w:t xml:space="preserve">upravljanje </w:t>
+      </w:r>
+      <w:r>
+        <w:rPr>
+          <w:sz w:val="24"/>
+        </w:rPr>
+        <w:t>troškovima</w:t>
+      </w:r>
+      <w:r>
+        <w:rPr>
+          <w:rFonts w:cstheme="minorHAnsi"/>
+          <w:sz w:val="24"/>
+        </w:rPr>
+        <w:t xml:space="preserve"> </w:t>
+      </w:r>
+      <w:r>
+        <w:rPr>
+          <w:rFonts w:cstheme="minorHAnsi"/>
+          <w:sz w:val="24"/>
+        </w:rPr>
+        <w:t xml:space="preserve">koji su prisutni </w:t>
+      </w:r>
+      <w:r>
+        <w:rPr>
+          <w:rFonts w:cstheme="minorHAnsi"/>
+          <w:sz w:val="24"/>
+        </w:rPr>
+        <w:t xml:space="preserve">u bazi. </w:t>
+      </w:r>
+      <w:r>
+        <w:rPr>
+          <w:rFonts w:cstheme="minorHAnsi"/>
+          <w:sz w:val="24"/>
+        </w:rPr>
+        <w:t>Njegov atribut</w:t>
+      </w:r>
+      <w:r>
+        <w:rPr>
+          <w:rFonts w:cstheme="minorHAnsi"/>
+          <w:sz w:val="24"/>
+        </w:rPr>
+        <w:t xml:space="preserve"> </w:t>
+      </w:r>
+      <w:r>
+        <w:rPr>
+          <w:rFonts w:cstheme="minorHAnsi"/>
+          <w:sz w:val="24"/>
+        </w:rPr>
+        <w:t>je</w:t>
+      </w:r>
+      <w:r>
+        <w:rPr>
+          <w:rFonts w:cstheme="minorHAnsi"/>
+          <w:sz w:val="24"/>
+        </w:rPr>
+        <w:t xml:space="preserve"> repozitorij </w:t>
+      </w:r>
+      <w:r>
+        <w:rPr>
+          <w:rFonts w:cstheme="minorHAnsi"/>
+          <w:sz w:val="24"/>
+        </w:rPr>
+        <w:t>troškova</w:t>
+      </w:r>
+    </w:p>
+    <w:p>
+      <w:pPr>
+        <w:pStyle w:val="Odlomakpopisa"/>
+        <w:numPr>
+          <w:ilvl w:val="1"/>
+          <w:numId w:val="11"/>
+        </w:numPr>
+        <w:rPr>
+          <w:i/>
+          <w:sz w:val="24"/>
+        </w:rPr>
+      </w:pPr>
+      <w:r>
+        <w:rPr>
+          <w:sz w:val="24"/>
+        </w:rPr>
+        <w:t xml:space="preserve">Sadrži javne metode za dohvaćanje </w:t>
+      </w:r>
+      <w:r>
+        <w:rPr>
+          <w:rFonts w:cstheme="minorHAnsi"/>
+          <w:sz w:val="24"/>
+        </w:rPr>
+        <w:t>troškova</w:t>
+      </w:r>
+      <w:r>
+        <w:rPr>
+          <w:sz w:val="24"/>
+        </w:rPr>
+        <w:t xml:space="preserve"> iz baze, pojedinačnih i svih </w:t>
+      </w:r>
+      <w:r>
+        <w:rPr>
+          <w:rFonts w:cstheme="minorHAnsi"/>
+          <w:sz w:val="24"/>
+        </w:rPr>
+        <w:t>troškova</w:t>
+      </w:r>
+      <w:r>
+        <w:rPr>
+          <w:sz w:val="24"/>
+        </w:rPr>
+        <w:t xml:space="preserve">. Postoje i javne metode za dodavanje i brisanje </w:t>
+      </w:r>
+      <w:r>
+        <w:rPr>
+          <w:rFonts w:cstheme="minorHAnsi"/>
+          <w:sz w:val="24"/>
+        </w:rPr>
+        <w:t>troškova</w:t>
+      </w:r>
+    </w:p>
+    <w:p>
+      <w:pPr>
+        <w:pStyle w:val="Odlomakpopisa"/>
+        <w:numPr>
+          <w:ilvl w:val="0"/>
+          <w:numId w:val="11"/>
+        </w:numPr>
+        <w:rPr>
+          <w:i/>
+          <w:sz w:val="24"/>
+        </w:rPr>
+      </w:pPr>
+      <w:r>
+        <w:rPr>
+          <w:sz w:val="24"/>
+        </w:rPr>
+        <w:t>Servis zgrade</w:t>
+      </w:r>
+    </w:p>
+    <w:p>
+      <w:pPr>
+        <w:pStyle w:val="Odlomakpopisa"/>
+        <w:numPr>
+          <w:ilvl w:val="1"/>
+          <w:numId w:val="11"/>
+        </w:numPr>
+        <w:rPr>
+          <w:i/>
+          <w:sz w:val="24"/>
+        </w:rPr>
+      </w:pPr>
+      <w:r>
+        <w:rPr>
+          <w:sz w:val="24"/>
+        </w:rPr>
+        <w:t xml:space="preserve">Razred je zadužen za komunikaciju s bazom podataka i </w:t>
+      </w:r>
+      <w:r>
+        <w:rPr>
+          <w:rFonts w:cstheme="minorHAnsi"/>
+          <w:sz w:val="24"/>
+        </w:rPr>
+        <w:t xml:space="preserve">upravljanje </w:t>
+      </w:r>
+      <w:r>
+        <w:rPr>
+          <w:sz w:val="24"/>
+        </w:rPr>
+        <w:t>zgradama</w:t>
+      </w:r>
+      <w:r>
+        <w:rPr>
+          <w:rFonts w:cstheme="minorHAnsi"/>
+          <w:sz w:val="24"/>
+        </w:rPr>
+        <w:t xml:space="preserve"> </w:t>
+      </w:r>
+      <w:r>
+        <w:rPr>
+          <w:rFonts w:cstheme="minorHAnsi"/>
+          <w:sz w:val="24"/>
+        </w:rPr>
+        <w:t>koje su prisutne</w:t>
+      </w:r>
+      <w:r>
+        <w:rPr>
+          <w:rFonts w:cstheme="minorHAnsi"/>
+          <w:sz w:val="24"/>
+        </w:rPr>
+        <w:t xml:space="preserve"> u bazi. </w:t>
+      </w:r>
+      <w:r>
+        <w:rPr>
+          <w:rFonts w:cstheme="minorHAnsi"/>
+          <w:sz w:val="24"/>
+        </w:rPr>
+        <w:t>Njegov atribut</w:t>
+      </w:r>
+      <w:r>
+        <w:rPr>
+          <w:rFonts w:cstheme="minorHAnsi"/>
+          <w:sz w:val="24"/>
+        </w:rPr>
+        <w:t xml:space="preserve"> </w:t>
+      </w:r>
+      <w:r>
+        <w:rPr>
+          <w:rFonts w:cstheme="minorHAnsi"/>
+          <w:sz w:val="24"/>
+        </w:rPr>
+        <w:t>je</w:t>
+      </w:r>
+      <w:r>
+        <w:rPr>
+          <w:rFonts w:cstheme="minorHAnsi"/>
+          <w:sz w:val="24"/>
+        </w:rPr>
+        <w:t xml:space="preserve"> repozitorij </w:t>
+      </w:r>
+      <w:r>
+        <w:rPr>
+          <w:sz w:val="24"/>
+        </w:rPr>
+        <w:t>zgrada</w:t>
+      </w:r>
+    </w:p>
+    <w:p>
+      <w:pPr>
+        <w:pStyle w:val="Odlomakpopisa"/>
+        <w:numPr>
+          <w:ilvl w:val="1"/>
+          <w:numId w:val="11"/>
+        </w:numPr>
+        <w:rPr>
+          <w:i/>
+          <w:sz w:val="24"/>
+        </w:rPr>
+      </w:pPr>
+      <w:r>
+        <w:rPr>
+          <w:sz w:val="24"/>
+        </w:rPr>
+        <w:t xml:space="preserve">Sadrži javne metode za dohvaćanje </w:t>
+      </w:r>
+      <w:r>
+        <w:rPr>
+          <w:sz w:val="24"/>
+        </w:rPr>
+        <w:t>zgrada</w:t>
+      </w:r>
+      <w:r>
+        <w:rPr>
+          <w:sz w:val="24"/>
+        </w:rPr>
+        <w:t xml:space="preserve"> iz baze, pojedinačnih i svih </w:t>
+      </w:r>
+      <w:r>
+        <w:rPr>
+          <w:sz w:val="24"/>
+        </w:rPr>
+        <w:t>zgrada</w:t>
+      </w:r>
+      <w:r>
+        <w:rPr>
+          <w:sz w:val="24"/>
+        </w:rPr>
+        <w:t xml:space="preserve">. Postoje i javne metode za dodavanje i brisanje </w:t>
+      </w:r>
+      <w:r>
+        <w:rPr>
+          <w:sz w:val="24"/>
+        </w:rPr>
+        <w:t>zgrada</w:t>
+      </w:r>
+    </w:p>
+    <w:p>
+      <w:pPr>
+        <w:pStyle w:val="Odlomakpopisa"/>
+        <w:numPr>
+          <w:ilvl w:val="0"/>
+          <w:numId w:val="11"/>
+        </w:numPr>
+        <w:rPr>
+          <w:sz w:val="24"/>
+        </w:rPr>
+      </w:pPr>
+      <w:r>
+        <w:rPr>
+          <w:sz w:val="24"/>
+        </w:rPr>
+        <w:t xml:space="preserve">Servis </w:t>
+      </w:r>
+      <w:r>
+        <w:rPr>
+          <w:sz w:val="24"/>
+        </w:rPr>
+        <w:t>stana</w:t>
+      </w:r>
+    </w:p>
+    <w:p>
+      <w:pPr>
+        <w:pStyle w:val="Odlomakpopisa"/>
+        <w:numPr>
+          <w:ilvl w:val="1"/>
+          <w:numId w:val="11"/>
+        </w:numPr>
+        <w:rPr>
+          <w:i/>
+          <w:sz w:val="24"/>
+        </w:rPr>
+      </w:pPr>
+      <w:r>
+        <w:rPr>
+          <w:sz w:val="24"/>
+        </w:rPr>
+        <w:t xml:space="preserve">Razred je zadužen za komunikaciju s bazom podataka i </w:t>
+      </w:r>
+      <w:r>
+        <w:rPr>
+          <w:rFonts w:cstheme="minorHAnsi"/>
+          <w:sz w:val="24"/>
+        </w:rPr>
+        <w:t xml:space="preserve">upravljanje </w:t>
+      </w:r>
+      <w:r>
+        <w:rPr>
+          <w:sz w:val="24"/>
+        </w:rPr>
+        <w:t>stanovima</w:t>
+      </w:r>
+      <w:r>
+        <w:rPr>
+          <w:rFonts w:cstheme="minorHAnsi"/>
+          <w:sz w:val="24"/>
+        </w:rPr>
+        <w:t xml:space="preserve"> </w:t>
+      </w:r>
+      <w:r>
+        <w:rPr>
+          <w:rFonts w:cstheme="minorHAnsi"/>
+          <w:sz w:val="24"/>
+        </w:rPr>
+        <w:t xml:space="preserve">koji su prisutni u </w:t>
+      </w:r>
+      <w:r>
+        <w:rPr>
+          <w:rFonts w:cstheme="minorHAnsi"/>
+          <w:sz w:val="24"/>
+        </w:rPr>
+        <w:t xml:space="preserve">bazi. </w:t>
+      </w:r>
+      <w:r>
+        <w:rPr>
+          <w:rFonts w:cstheme="minorHAnsi"/>
+          <w:sz w:val="24"/>
+        </w:rPr>
+        <w:t>Njegov atribut</w:t>
+      </w:r>
+      <w:r>
+        <w:rPr>
+          <w:rFonts w:cstheme="minorHAnsi"/>
+          <w:sz w:val="24"/>
+        </w:rPr>
+        <w:t xml:space="preserve"> </w:t>
+      </w:r>
+      <w:r>
+        <w:rPr>
+          <w:rFonts w:cstheme="minorHAnsi"/>
+          <w:sz w:val="24"/>
+        </w:rPr>
+        <w:t>je</w:t>
+      </w:r>
+      <w:r>
+        <w:rPr>
+          <w:rFonts w:cstheme="minorHAnsi"/>
+          <w:sz w:val="24"/>
+        </w:rPr>
+        <w:t xml:space="preserve"> repozitorij </w:t>
+      </w:r>
+      <w:r>
+        <w:rPr>
+          <w:sz w:val="24"/>
+        </w:rPr>
+        <w:t>zgrada</w:t>
+      </w:r>
+    </w:p>
+    <w:p>
+      <w:pPr>
+        <w:pStyle w:val="Odlomakpopisa"/>
+        <w:numPr>
+          <w:ilvl w:val="1"/>
+          <w:numId w:val="11"/>
+        </w:numPr>
+        <w:rPr>
+          <w:i/>
+          <w:sz w:val="24"/>
+        </w:rPr>
+      </w:pPr>
+      <w:r>
+        <w:rPr>
+          <w:sz w:val="24"/>
+        </w:rPr>
+        <w:t xml:space="preserve">Sadrži javne metode za dohvaćanje </w:t>
+      </w:r>
+      <w:r>
+        <w:rPr>
+          <w:sz w:val="24"/>
+        </w:rPr>
+        <w:t>zgrada</w:t>
+      </w:r>
+      <w:r>
+        <w:rPr>
+          <w:sz w:val="24"/>
+        </w:rPr>
+        <w:t xml:space="preserve"> iz baze, pojedinačnih i svih </w:t>
+      </w:r>
+      <w:r>
+        <w:rPr>
+          <w:sz w:val="24"/>
+        </w:rPr>
+        <w:t>zgrada</w:t>
+      </w:r>
+      <w:r>
+        <w:rPr>
+          <w:sz w:val="24"/>
+        </w:rPr>
+        <w:t xml:space="preserve">. Postoje i javne metode za dodavanje i brisanje </w:t>
+      </w:r>
+      <w:r>
+        <w:rPr>
+          <w:sz w:val="24"/>
+        </w:rPr>
+        <w:t>zgrada</w:t>
+      </w:r>
+    </w:p>
+    <w:p>
+      <w:pPr>
+        <w:pStyle w:val="Odlomakpopisa"/>
+        <w:numPr>
+          <w:ilvl w:val="0"/>
+          <w:numId w:val="11"/>
+        </w:numPr>
+        <w:rPr>
+          <w:sz w:val="24"/>
+        </w:rPr>
+      </w:pPr>
+      <w:r>
+        <w:rPr>
+          <w:sz w:val="24"/>
+        </w:rPr>
+        <w:t xml:space="preserve">Servis </w:t>
+      </w:r>
+      <w:r>
+        <w:rPr>
+          <w:sz w:val="24"/>
+        </w:rPr>
+        <w:t>obavijesti</w:t>
+      </w:r>
+    </w:p>
+    <w:p>
+      <w:pPr>
+        <w:pStyle w:val="Odlomakpopisa"/>
+        <w:numPr>
+          <w:ilvl w:val="1"/>
+          <w:numId w:val="11"/>
+        </w:numPr>
+        <w:rPr>
+          <w:i/>
+          <w:sz w:val="24"/>
+        </w:rPr>
+      </w:pPr>
+      <w:r>
+        <w:rPr>
+          <w:sz w:val="24"/>
+        </w:rPr>
+        <w:t xml:space="preserve">Razred je zadužen za komunikaciju s bazom podataka i </w:t>
+      </w:r>
+      <w:r>
+        <w:rPr>
+          <w:rFonts w:cstheme="minorHAnsi"/>
+          <w:sz w:val="24"/>
+        </w:rPr>
+        <w:t xml:space="preserve">upravljanje </w:t>
+      </w:r>
+      <w:r>
+        <w:rPr>
+          <w:sz w:val="24"/>
+        </w:rPr>
+        <w:t>obavijestima</w:t>
+      </w:r>
+      <w:r>
+        <w:rPr>
+          <w:rFonts w:cstheme="minorHAnsi"/>
+          <w:sz w:val="24"/>
+        </w:rPr>
+        <w:t xml:space="preserve"> </w:t>
+      </w:r>
+      <w:r>
+        <w:rPr>
+          <w:rFonts w:cstheme="minorHAnsi"/>
+          <w:sz w:val="24"/>
+        </w:rPr>
+        <w:t xml:space="preserve">koji su prisutni u </w:t>
+      </w:r>
+      <w:r>
+        <w:rPr>
+          <w:rFonts w:cstheme="minorHAnsi"/>
+          <w:sz w:val="24"/>
+        </w:rPr>
+        <w:t xml:space="preserve">bazi. </w:t>
+      </w:r>
+      <w:r>
+        <w:rPr>
+          <w:rFonts w:cstheme="minorHAnsi"/>
+          <w:sz w:val="24"/>
+        </w:rPr>
+        <w:t>Njegov atribut</w:t>
+      </w:r>
+      <w:r>
+        <w:rPr>
+          <w:rFonts w:cstheme="minorHAnsi"/>
+          <w:sz w:val="24"/>
+        </w:rPr>
+        <w:t xml:space="preserve"> </w:t>
+      </w:r>
+      <w:r>
+        <w:rPr>
+          <w:rFonts w:cstheme="minorHAnsi"/>
+          <w:sz w:val="24"/>
+        </w:rPr>
+        <w:t>je</w:t>
+      </w:r>
+      <w:r>
+        <w:rPr>
+          <w:rFonts w:cstheme="minorHAnsi"/>
+          <w:sz w:val="24"/>
+        </w:rPr>
+        <w:t xml:space="preserve"> repozitorij </w:t>
+      </w:r>
+      <w:r>
+        <w:rPr>
+          <w:sz w:val="24"/>
+        </w:rPr>
+        <w:t>obavijesti</w:t>
+      </w:r>
+    </w:p>
+    <w:p>
+      <w:pPr>
+        <w:pStyle w:val="Odlomakpopisa"/>
+        <w:numPr>
+          <w:ilvl w:val="1"/>
+          <w:numId w:val="11"/>
+        </w:numPr>
+        <w:rPr>
+          <w:i/>
+          <w:sz w:val="24"/>
+        </w:rPr>
+      </w:pPr>
+      <w:r>
+        <w:rPr>
+          <w:sz w:val="24"/>
+        </w:rPr>
+        <w:lastRenderedPageBreak/>
+        <w:t xml:space="preserve">Sadrži javne metode za dohvaćanje </w:t>
+      </w:r>
+      <w:r>
+        <w:rPr>
+          <w:sz w:val="24"/>
+        </w:rPr>
+        <w:t>obavijesti</w:t>
+      </w:r>
+      <w:r>
+        <w:rPr>
+          <w:sz w:val="24"/>
+        </w:rPr>
+        <w:t xml:space="preserve"> iz baze, pojedinačnih i svih </w:t>
+      </w:r>
+      <w:r>
+        <w:rPr>
+          <w:sz w:val="24"/>
+        </w:rPr>
+        <w:t>obavijesti</w:t>
+      </w:r>
+      <w:r>
+        <w:rPr>
+          <w:sz w:val="24"/>
+        </w:rPr>
+        <w:t xml:space="preserve">. Postoje i javne metode za dodavanje i brisanje </w:t>
+      </w:r>
+      <w:r>
+        <w:rPr>
+          <w:sz w:val="24"/>
+        </w:rPr>
+        <w:t>obavijesti</w:t>
+      </w:r>
+    </w:p>
+    <w:p>
+      <w:pPr>
+        <w:keepNext/>
+      </w:pPr>
+      <w:r>
+        <w:rPr>
+          <w:noProof/>
+          <w:sz w:val="24"/>
+          <w:lang w:eastAsia="hr-HR"/>
+        </w:rPr>
+        <w:drawing>
+          <wp:inline distT="0" distB="0" distL="0" distR="0" wp14:anchorId="53C24F91" wp14:editId="60733D79">
+            <wp:extent cx="5760720" cy="5840730"/>
+            <wp:effectExtent l="0" t="0" r="0" b="7620"/>
+            <wp:docPr id="7" name="Slika 7"/>
+            <wp:cNvGraphicFramePr>
+              <a:graphicFrameLocks xmlns:a="http://schemas.openxmlformats.org/drawingml/2006/main" noChangeAspect="1"/>
+            </wp:cNvGraphicFramePr>
+            <a:graphic xmlns:a="http://schemas.openxmlformats.org/drawingml/2006/main">
+              <a:graphicData uri="http://schemas.openxmlformats.org/drawingml/2006/picture">
+                <pic:pic xmlns:pic="http://schemas.openxmlformats.org/drawingml/2006/picture">
+                  <pic:nvPicPr>
+                    <pic:cNvPr id="2" name="23514842_1498066013563308_1210713306_o.png"/>
+                    <pic:cNvPicPr/>
+                  </pic:nvPicPr>
+                  <pic:blipFill>
+                    <a:blip r:embed="rId17">
+                      <a:extLst>
+                        <a:ext uri="{28A0092B-C50C-407E-A947-70E740481C1C}">
+                          <a14:useLocalDpi xmlns:a14="http://schemas.microsoft.com/office/drawing/2010/main" val="0"/>
+                        </a:ext>
+                      </a:extLst>
+                    </a:blip>
+                    <a:stretch>
+                      <a:fillRect/>
+                    </a:stretch>
+                  </pic:blipFill>
+                  <pic:spPr>
+                    <a:xfrm>
+                      <a:off x="0" y="0"/>
+                      <a:ext cx="5760720" cy="5840730"/>
+                    </a:xfrm>
+                    <a:prstGeom prst="rect">
+                      <a:avLst/>
+                    </a:prstGeom>
+                  </pic:spPr>
+                </pic:pic>
+              </a:graphicData>
+            </a:graphic>
+          </wp:inline>
+        </w:drawing>
+      </w:r>
+    </w:p>
+    <w:p>
+      <w:pPr>
+        <w:pStyle w:val="Opisslike"/>
+        <w:jc w:val="center"/>
+        <w:rPr>
+          <w:b/>
+          <w:color w:val="auto"/>
+          <w:sz w:val="36"/>
+        </w:rPr>
+      </w:pPr>
+      <w:r>
+        <w:rPr>
+          <w:b/>
+          <w:color w:val="auto"/>
+          <w:sz w:val="24"/>
+        </w:rPr>
+        <w:t xml:space="preserve">Slika </w:t>
+      </w:r>
+      <w:r>
+        <w:rPr>
+          <w:b/>
+          <w:color w:val="auto"/>
+          <w:sz w:val="24"/>
+        </w:rPr>
+        <w:fldChar w:fldCharType="begin"/>
+      </w:r>
+      <w:r>
+        <w:rPr>
+          <w:b/>
+          <w:color w:val="auto"/>
+          <w:sz w:val="24"/>
+        </w:rPr>
+        <w:instrText xml:space="preserve"> SEQ Slika \* ARABIC </w:instrText>
+      </w:r>
+      <w:r>
+        <w:rPr>
+          <w:b/>
+          <w:color w:val="auto"/>
+          <w:sz w:val="24"/>
+        </w:rPr>
+        <w:fldChar w:fldCharType="separate"/>
+      </w:r>
+      <w:r>
+        <w:rPr>
+          <w:b/>
+          <w:noProof/>
+          <w:color w:val="auto"/>
+          <w:sz w:val="24"/>
+        </w:rPr>
+        <w:t>2</w:t>
+      </w:r>
+      <w:r>
+        <w:rPr>
+          <w:b/>
+          <w:color w:val="auto"/>
+          <w:sz w:val="24"/>
+        </w:rPr>
+        <w:fldChar w:fldCharType="end"/>
+      </w:r>
+      <w:r>
+        <w:rPr>
+          <w:b/>
+          <w:color w:val="auto"/>
+          <w:sz w:val="24"/>
+        </w:rPr>
+        <w:t xml:space="preserve"> Dijagram razreda paketa </w:t>
+      </w:r>
+      <w:proofErr w:type="spellStart"/>
+      <w:r>
+        <w:rPr>
+          <w:b/>
+          <w:color w:val="auto"/>
+          <w:sz w:val="24"/>
+        </w:rPr>
+        <w:t>service</w:t>
+      </w:r>
+      <w:proofErr w:type="spellEnd"/>
+    </w:p>
+    <w:p>
+      <w:pPr>
+        <w:rPr>
+          <w:sz w:val="24"/>
+        </w:rPr>
+      </w:pPr>
+    </w:p>
+    <w:p>
+      <w:pPr>
+        <w:rPr>
+          <w:sz w:val="24"/>
+        </w:rPr>
+      </w:pPr>
+      <w:r>
+        <w:rPr>
+          <w:sz w:val="24"/>
+        </w:rPr>
+        <w:t xml:space="preserve">Razredi koji su u paketu </w:t>
+      </w:r>
+      <w:proofErr w:type="spellStart"/>
+      <w:r>
+        <w:rPr>
+          <w:i/>
+          <w:sz w:val="24"/>
+        </w:rPr>
+        <w:t>controller</w:t>
+      </w:r>
+      <w:proofErr w:type="spellEnd"/>
+      <w:r>
+        <w:rPr>
+          <w:sz w:val="24"/>
+        </w:rPr>
+        <w:t>:</w:t>
+      </w:r>
+    </w:p>
+    <w:p>
+      <w:pPr>
+        <w:rPr>
+          <w:sz w:val="24"/>
+        </w:rPr>
+      </w:pPr>
+    </w:p>
+    <w:p>
+      <w:pPr>
+        <w:pStyle w:val="Odlomakpopisa"/>
+        <w:numPr>
+          <w:ilvl w:val="0"/>
+          <w:numId w:val="11"/>
+        </w:numPr>
+        <w:rPr>
+          <w:i/>
+          <w:sz w:val="24"/>
+        </w:rPr>
+      </w:pPr>
+      <w:r>
+        <w:rPr>
+          <w:sz w:val="24"/>
+        </w:rPr>
+        <w:t>Upravitelj obavijesti</w:t>
+      </w:r>
+    </w:p>
+    <w:p>
+      <w:pPr>
+        <w:pStyle w:val="Odlomakpopisa"/>
+        <w:numPr>
+          <w:ilvl w:val="1"/>
+          <w:numId w:val="11"/>
+        </w:numPr>
+        <w:rPr>
+          <w:i/>
+          <w:sz w:val="24"/>
+        </w:rPr>
+      </w:pPr>
+      <w:r>
+        <w:rPr>
+          <w:sz w:val="24"/>
+        </w:rPr>
+        <w:t>Razred koji upravlja</w:t>
+      </w:r>
+      <w:r>
+        <w:rPr>
+          <w:sz w:val="24"/>
+        </w:rPr>
+        <w:t xml:space="preserve"> korisničkim zahtjevima</w:t>
+      </w:r>
+      <w:r>
+        <w:rPr>
+          <w:sz w:val="24"/>
+        </w:rPr>
+        <w:t xml:space="preserve"> za obradu podataka obavijesti</w:t>
+      </w:r>
+      <w:r>
+        <w:rPr>
+          <w:sz w:val="24"/>
+        </w:rPr>
+        <w:t>.</w:t>
+      </w:r>
+      <w:r>
+        <w:rPr>
+          <w:rFonts w:cstheme="minorHAnsi"/>
+          <w:sz w:val="24"/>
+        </w:rPr>
+        <w:t xml:space="preserve"> </w:t>
+      </w:r>
+      <w:r>
+        <w:rPr>
+          <w:rFonts w:cstheme="minorHAnsi"/>
+          <w:sz w:val="24"/>
+        </w:rPr>
+        <w:t>Njegov atribut</w:t>
+      </w:r>
+      <w:r>
+        <w:rPr>
+          <w:rFonts w:cstheme="minorHAnsi"/>
+          <w:sz w:val="24"/>
+        </w:rPr>
+        <w:t xml:space="preserve"> </w:t>
+      </w:r>
+      <w:r>
+        <w:rPr>
+          <w:rFonts w:cstheme="minorHAnsi"/>
+          <w:sz w:val="24"/>
+        </w:rPr>
+        <w:t>je</w:t>
+      </w:r>
+      <w:r>
+        <w:rPr>
+          <w:rFonts w:cstheme="minorHAnsi"/>
+          <w:sz w:val="24"/>
+        </w:rPr>
+        <w:t xml:space="preserve"> </w:t>
+      </w:r>
+      <w:r>
+        <w:rPr>
+          <w:rFonts w:cstheme="minorHAnsi"/>
+          <w:sz w:val="24"/>
+        </w:rPr>
+        <w:t>servis obavijesti</w:t>
+      </w:r>
+    </w:p>
+    <w:p>
+      <w:pPr>
+        <w:pStyle w:val="Odlomakpopisa"/>
+        <w:numPr>
+          <w:ilvl w:val="1"/>
+          <w:numId w:val="11"/>
+        </w:numPr>
+        <w:rPr>
+          <w:i/>
+          <w:sz w:val="24"/>
+        </w:rPr>
+      </w:pPr>
+      <w:r>
+        <w:rPr>
+          <w:sz w:val="24"/>
+        </w:rPr>
+        <w:t xml:space="preserve">Sadrži javne metode </w:t>
+      </w:r>
+      <w:r>
+        <w:rPr>
+          <w:sz w:val="24"/>
+        </w:rPr>
+        <w:t xml:space="preserve">koje komuniciraju sa servisom obavijesti </w:t>
+      </w:r>
+      <w:r>
+        <w:rPr>
+          <w:sz w:val="24"/>
+        </w:rPr>
+        <w:t xml:space="preserve">za dohvaćanje pojedinačnih i svih </w:t>
+      </w:r>
+      <w:r>
+        <w:rPr>
+          <w:sz w:val="24"/>
+        </w:rPr>
+        <w:t>obavijesti</w:t>
+      </w:r>
+      <w:r>
+        <w:rPr>
+          <w:sz w:val="24"/>
+        </w:rPr>
+        <w:t xml:space="preserve">. Postoje i javne metode za dodavanje i brisanje </w:t>
+      </w:r>
+      <w:r>
+        <w:rPr>
+          <w:sz w:val="24"/>
+        </w:rPr>
+        <w:t>obavijesti</w:t>
+      </w:r>
+    </w:p>
+    <w:p>
+      <w:pPr>
+        <w:pStyle w:val="Odlomakpopisa"/>
+        <w:numPr>
+          <w:ilvl w:val="0"/>
+          <w:numId w:val="11"/>
+        </w:numPr>
+        <w:rPr>
+          <w:i/>
+          <w:sz w:val="24"/>
+        </w:rPr>
+      </w:pPr>
+      <w:r>
+        <w:rPr>
+          <w:sz w:val="24"/>
+        </w:rPr>
+        <w:lastRenderedPageBreak/>
+        <w:t>Upravitelj stana</w:t>
+      </w:r>
+    </w:p>
+    <w:p>
+      <w:pPr>
+        <w:pStyle w:val="Odlomakpopisa"/>
+        <w:numPr>
+          <w:ilvl w:val="1"/>
+          <w:numId w:val="11"/>
+        </w:numPr>
+        <w:rPr>
+          <w:i/>
+          <w:sz w:val="24"/>
+        </w:rPr>
+      </w:pPr>
+      <w:r>
+        <w:rPr>
+          <w:sz w:val="24"/>
+        </w:rPr>
+        <w:t>Razred koji upravlja</w:t>
+      </w:r>
+      <w:r>
+        <w:rPr>
+          <w:sz w:val="24"/>
+        </w:rPr>
+        <w:t xml:space="preserve"> korisničkim zahtjevima</w:t>
+      </w:r>
+      <w:r>
+        <w:rPr>
+          <w:sz w:val="24"/>
+        </w:rPr>
+        <w:t xml:space="preserve"> za obradu podataka stanova</w:t>
+      </w:r>
+      <w:r>
+        <w:rPr>
+          <w:sz w:val="24"/>
+        </w:rPr>
+        <w:t>.</w:t>
+      </w:r>
+      <w:r>
+        <w:rPr>
+          <w:rFonts w:cstheme="minorHAnsi"/>
+          <w:sz w:val="24"/>
+        </w:rPr>
+        <w:t xml:space="preserve"> </w:t>
+      </w:r>
+      <w:r>
+        <w:rPr>
+          <w:rFonts w:cstheme="minorHAnsi"/>
+          <w:sz w:val="24"/>
+        </w:rPr>
+        <w:t>Njegov atribut</w:t>
+      </w:r>
+      <w:r>
+        <w:rPr>
+          <w:rFonts w:cstheme="minorHAnsi"/>
+          <w:sz w:val="24"/>
+        </w:rPr>
+        <w:t xml:space="preserve"> </w:t>
+      </w:r>
+      <w:r>
+        <w:rPr>
+          <w:rFonts w:cstheme="minorHAnsi"/>
+          <w:sz w:val="24"/>
+        </w:rPr>
+        <w:t>je</w:t>
+      </w:r>
+      <w:r>
+        <w:rPr>
+          <w:rFonts w:cstheme="minorHAnsi"/>
+          <w:sz w:val="24"/>
+        </w:rPr>
+        <w:t xml:space="preserve"> </w:t>
+      </w:r>
+      <w:r>
+        <w:rPr>
+          <w:rFonts w:cstheme="minorHAnsi"/>
+          <w:sz w:val="24"/>
+        </w:rPr>
+        <w:t>servis stanova</w:t>
+      </w:r>
+    </w:p>
+    <w:p>
+      <w:pPr>
+        <w:pStyle w:val="Odlomakpopisa"/>
+        <w:numPr>
+          <w:ilvl w:val="1"/>
+          <w:numId w:val="11"/>
+        </w:numPr>
+        <w:rPr>
+          <w:i/>
+          <w:sz w:val="24"/>
+        </w:rPr>
+      </w:pPr>
+      <w:r>
+        <w:rPr>
+          <w:sz w:val="24"/>
+        </w:rPr>
+        <w:t xml:space="preserve">Sadrži javne metode </w:t>
+      </w:r>
+      <w:r>
+        <w:rPr>
+          <w:sz w:val="24"/>
+        </w:rPr>
+        <w:t xml:space="preserve">koje komuniciraju sa servisom stanova </w:t>
+      </w:r>
+      <w:r>
+        <w:rPr>
+          <w:sz w:val="24"/>
+        </w:rPr>
+        <w:t xml:space="preserve">za dohvaćanje pojedinačnih i svih </w:t>
+      </w:r>
+      <w:r>
+        <w:rPr>
+          <w:sz w:val="24"/>
+        </w:rPr>
+        <w:t>podataka stanova</w:t>
+      </w:r>
+      <w:r>
+        <w:rPr>
+          <w:sz w:val="24"/>
+        </w:rPr>
+        <w:t xml:space="preserve">. Postoje i javne metode za dodavanje i brisanje </w:t>
+      </w:r>
+      <w:r>
+        <w:rPr>
+          <w:sz w:val="24"/>
+        </w:rPr>
+        <w:t>stanova</w:t>
+      </w:r>
+    </w:p>
+    <w:p>
+      <w:pPr>
+        <w:pStyle w:val="Odlomakpopisa"/>
+        <w:numPr>
+          <w:ilvl w:val="0"/>
+          <w:numId w:val="11"/>
+        </w:numPr>
+        <w:rPr>
+          <w:i/>
+          <w:sz w:val="24"/>
+        </w:rPr>
+      </w:pPr>
+      <w:r>
+        <w:rPr>
+          <w:sz w:val="24"/>
+        </w:rPr>
+        <w:t>Upravitelj zgrade</w:t>
+      </w:r>
+    </w:p>
+    <w:p>
+      <w:pPr>
+        <w:pStyle w:val="Odlomakpopisa"/>
+        <w:numPr>
+          <w:ilvl w:val="1"/>
+          <w:numId w:val="11"/>
+        </w:numPr>
+        <w:rPr>
+          <w:i/>
+          <w:sz w:val="24"/>
+        </w:rPr>
+      </w:pPr>
+      <w:r>
+        <w:rPr>
+          <w:sz w:val="24"/>
+        </w:rPr>
+        <w:t>Razred koji upravlja</w:t>
+      </w:r>
+      <w:r>
+        <w:rPr>
+          <w:sz w:val="24"/>
+        </w:rPr>
+        <w:t xml:space="preserve"> korisničkim zahtjevima</w:t>
+      </w:r>
+      <w:r>
+        <w:rPr>
+          <w:sz w:val="24"/>
+        </w:rPr>
+        <w:t xml:space="preserve"> za obradu podataka zgrada</w:t>
+      </w:r>
+      <w:r>
+        <w:rPr>
+          <w:sz w:val="24"/>
+        </w:rPr>
+        <w:t>.</w:t>
+      </w:r>
+      <w:r>
+        <w:rPr>
+          <w:rFonts w:cstheme="minorHAnsi"/>
+          <w:sz w:val="24"/>
+        </w:rPr>
+        <w:t xml:space="preserve"> </w:t>
+      </w:r>
+      <w:r>
+        <w:rPr>
+          <w:rFonts w:cstheme="minorHAnsi"/>
+          <w:sz w:val="24"/>
+        </w:rPr>
+        <w:t>Njegov atribut</w:t>
+      </w:r>
+      <w:r>
+        <w:rPr>
+          <w:rFonts w:cstheme="minorHAnsi"/>
+          <w:sz w:val="24"/>
+        </w:rPr>
+        <w:t xml:space="preserve"> </w:t>
+      </w:r>
+      <w:r>
+        <w:rPr>
+          <w:rFonts w:cstheme="minorHAnsi"/>
+          <w:sz w:val="24"/>
+        </w:rPr>
+        <w:t>je</w:t>
+      </w:r>
+      <w:r>
+        <w:rPr>
+          <w:rFonts w:cstheme="minorHAnsi"/>
+          <w:sz w:val="24"/>
+        </w:rPr>
+        <w:t xml:space="preserve"> </w:t>
+      </w:r>
+      <w:r>
+        <w:rPr>
+          <w:rFonts w:cstheme="minorHAnsi"/>
+          <w:sz w:val="24"/>
+        </w:rPr>
+        <w:t>servis zgrada</w:t>
+      </w:r>
+    </w:p>
+    <w:p>
+      <w:pPr>
+        <w:pStyle w:val="Odlomakpopisa"/>
+        <w:numPr>
+          <w:ilvl w:val="1"/>
+          <w:numId w:val="11"/>
+        </w:numPr>
+        <w:rPr>
+          <w:i/>
+          <w:sz w:val="24"/>
+        </w:rPr>
+      </w:pPr>
+      <w:r>
+        <w:rPr>
+          <w:sz w:val="24"/>
+        </w:rPr>
+        <w:t xml:space="preserve">Sadrži javne metode </w:t>
+      </w:r>
+      <w:r>
+        <w:rPr>
+          <w:sz w:val="24"/>
+        </w:rPr>
+        <w:t xml:space="preserve">koje komuniciraju sa servisom zgrada </w:t>
+      </w:r>
+      <w:r>
+        <w:rPr>
+          <w:sz w:val="24"/>
+        </w:rPr>
+        <w:t xml:space="preserve">za dohvaćanje pojedinačnih i svih </w:t>
+      </w:r>
+      <w:r>
+        <w:rPr>
+          <w:sz w:val="24"/>
+        </w:rPr>
+        <w:t>podataka zgrada</w:t>
+      </w:r>
+      <w:r>
+        <w:rPr>
+          <w:sz w:val="24"/>
+        </w:rPr>
+        <w:t xml:space="preserve">. Postoje i javne metode za dodavanje i brisanje </w:t>
+      </w:r>
+      <w:r>
+        <w:rPr>
+          <w:sz w:val="24"/>
+        </w:rPr>
+        <w:t>zgrada</w:t>
+      </w:r>
+    </w:p>
+    <w:p>
+      <w:pPr>
+        <w:pStyle w:val="Odlomakpopisa"/>
+        <w:numPr>
+          <w:ilvl w:val="0"/>
+          <w:numId w:val="11"/>
+        </w:numPr>
+        <w:rPr>
+          <w:i/>
+          <w:sz w:val="24"/>
+        </w:rPr>
+      </w:pPr>
+      <w:r>
+        <w:rPr>
+          <w:sz w:val="24"/>
+        </w:rPr>
+        <w:t>Upravitelj troškova</w:t>
+      </w:r>
+    </w:p>
+    <w:p>
+      <w:pPr>
+        <w:pStyle w:val="Odlomakpopisa"/>
+        <w:numPr>
+          <w:ilvl w:val="1"/>
+          <w:numId w:val="11"/>
+        </w:numPr>
+        <w:rPr>
+          <w:i/>
+          <w:sz w:val="24"/>
+        </w:rPr>
+      </w:pPr>
+      <w:r>
+        <w:rPr>
+          <w:sz w:val="24"/>
+        </w:rPr>
+        <w:t>Razred koji upravlja</w:t>
+      </w:r>
+      <w:r>
+        <w:rPr>
+          <w:sz w:val="24"/>
+        </w:rPr>
+        <w:t xml:space="preserve"> korisničkim zahtjevima</w:t>
+      </w:r>
+      <w:r>
+        <w:rPr>
+          <w:sz w:val="24"/>
+        </w:rPr>
+        <w:t xml:space="preserve"> za obradu podataka troškova</w:t>
+      </w:r>
+      <w:r>
+        <w:rPr>
+          <w:sz w:val="24"/>
+        </w:rPr>
+        <w:t>.</w:t>
+      </w:r>
+      <w:r>
+        <w:rPr>
+          <w:rFonts w:cstheme="minorHAnsi"/>
+          <w:sz w:val="24"/>
+        </w:rPr>
+        <w:t xml:space="preserve"> </w:t>
+      </w:r>
+      <w:r>
+        <w:rPr>
+          <w:rFonts w:cstheme="minorHAnsi"/>
+          <w:sz w:val="24"/>
+        </w:rPr>
+        <w:t>Njegov atribut</w:t>
+      </w:r>
+      <w:r>
+        <w:rPr>
+          <w:rFonts w:cstheme="minorHAnsi"/>
+          <w:sz w:val="24"/>
+        </w:rPr>
+        <w:t xml:space="preserve"> </w:t>
+      </w:r>
+      <w:r>
+        <w:rPr>
+          <w:rFonts w:cstheme="minorHAnsi"/>
+          <w:sz w:val="24"/>
+        </w:rPr>
+        <w:t>je</w:t>
+      </w:r>
+      <w:r>
+        <w:rPr>
+          <w:rFonts w:cstheme="minorHAnsi"/>
+          <w:sz w:val="24"/>
+        </w:rPr>
+        <w:t xml:space="preserve"> </w:t>
+      </w:r>
+      <w:r>
+        <w:rPr>
+          <w:rFonts w:cstheme="minorHAnsi"/>
+          <w:sz w:val="24"/>
+        </w:rPr>
+        <w:t xml:space="preserve">servis </w:t>
+      </w:r>
+      <w:r>
+        <w:rPr>
+          <w:sz w:val="24"/>
+        </w:rPr>
+        <w:t>troškova</w:t>
+      </w:r>
+    </w:p>
+    <w:p>
+      <w:pPr>
+        <w:pStyle w:val="Odlomakpopisa"/>
+        <w:numPr>
+          <w:ilvl w:val="1"/>
+          <w:numId w:val="11"/>
+        </w:numPr>
+        <w:rPr>
+          <w:i/>
+          <w:sz w:val="24"/>
+        </w:rPr>
+      </w:pPr>
+      <w:r>
+        <w:rPr>
+          <w:sz w:val="24"/>
+        </w:rPr>
+        <w:t xml:space="preserve">Sadrži javne metode </w:t>
+      </w:r>
+      <w:r>
+        <w:rPr>
+          <w:sz w:val="24"/>
+        </w:rPr>
+        <w:t>koje komuniciraju sa servisom troškova</w:t>
+      </w:r>
+      <w:r>
+        <w:rPr>
+          <w:sz w:val="24"/>
+        </w:rPr>
+        <w:t xml:space="preserve"> za dohvaćanje pojedinačnih i svih </w:t>
+      </w:r>
+      <w:r>
+        <w:rPr>
+          <w:sz w:val="24"/>
+        </w:rPr>
+        <w:t>podataka troškova</w:t>
+      </w:r>
+      <w:r>
+        <w:rPr>
+          <w:sz w:val="24"/>
+        </w:rPr>
+        <w:t xml:space="preserve">. Postoje i javne metode za dodavanje i brisanje </w:t>
+      </w:r>
+      <w:r>
+        <w:rPr>
+          <w:sz w:val="24"/>
+        </w:rPr>
+        <w:t>troškova</w:t>
+      </w:r>
+    </w:p>
+    <w:p>
+      <w:pPr>
+        <w:pStyle w:val="Odlomakpopisa"/>
+        <w:numPr>
+          <w:ilvl w:val="0"/>
+          <w:numId w:val="11"/>
+        </w:numPr>
+        <w:rPr>
+          <w:i/>
+          <w:sz w:val="24"/>
+        </w:rPr>
+      </w:pPr>
+      <w:r>
+        <w:rPr>
+          <w:sz w:val="24"/>
+        </w:rPr>
+        <w:t>Upravitelj prijave korisnika</w:t>
+      </w:r>
+    </w:p>
+    <w:p>
+      <w:pPr>
+        <w:pStyle w:val="Odlomakpopisa"/>
+        <w:numPr>
+          <w:ilvl w:val="1"/>
+          <w:numId w:val="11"/>
+        </w:numPr>
+        <w:rPr>
+          <w:i/>
+          <w:sz w:val="24"/>
+        </w:rPr>
+      </w:pPr>
+      <w:r>
+        <w:rPr>
+          <w:sz w:val="24"/>
+        </w:rPr>
+        <w:t>Razred koji upravlja</w:t>
+      </w:r>
+      <w:r>
+        <w:rPr>
+          <w:sz w:val="24"/>
+        </w:rPr>
+        <w:t xml:space="preserve"> </w:t>
+      </w:r>
+      <w:r>
+        <w:rPr>
+          <w:sz w:val="24"/>
+        </w:rPr>
+        <w:t>prijavom korisnika na aplikaciju</w:t>
+      </w:r>
+      <w:r>
+        <w:rPr>
+          <w:sz w:val="24"/>
+        </w:rPr>
+        <w:t>.</w:t>
+      </w:r>
+      <w:r>
+        <w:rPr>
+          <w:rFonts w:cstheme="minorHAnsi"/>
+          <w:sz w:val="24"/>
+        </w:rPr>
+        <w:t xml:space="preserve"> </w:t>
+      </w:r>
+      <w:r>
+        <w:rPr>
+          <w:rFonts w:cstheme="minorHAnsi"/>
+          <w:sz w:val="24"/>
+        </w:rPr>
+        <w:t>Njegov atribut</w:t>
+      </w:r>
+      <w:r>
+        <w:rPr>
+          <w:rFonts w:cstheme="minorHAnsi"/>
+          <w:sz w:val="24"/>
+        </w:rPr>
+        <w:t xml:space="preserve"> </w:t>
+      </w:r>
+      <w:r>
+        <w:rPr>
+          <w:rFonts w:cstheme="minorHAnsi"/>
+          <w:sz w:val="24"/>
+        </w:rPr>
+        <w:t>je</w:t>
+      </w:r>
+      <w:r>
+        <w:rPr>
+          <w:rFonts w:cstheme="minorHAnsi"/>
+          <w:sz w:val="24"/>
+        </w:rPr>
+        <w:t xml:space="preserve"> </w:t>
+      </w:r>
+      <w:r>
+        <w:rPr>
+          <w:rFonts w:cstheme="minorHAnsi"/>
+          <w:sz w:val="24"/>
+        </w:rPr>
+        <w:t xml:space="preserve">servis </w:t>
+      </w:r>
+      <w:r>
+        <w:rPr>
+          <w:sz w:val="24"/>
+        </w:rPr>
+        <w:t>korisnika</w:t>
+      </w:r>
+    </w:p>
+    <w:p>
+      <w:pPr>
+        <w:pStyle w:val="Odlomakpopisa"/>
+        <w:numPr>
+          <w:ilvl w:val="1"/>
+          <w:numId w:val="11"/>
+        </w:numPr>
+        <w:rPr>
+          <w:i/>
+          <w:sz w:val="24"/>
+        </w:rPr>
+      </w:pPr>
+      <w:r>
+        <w:rPr>
+          <w:sz w:val="24"/>
+        </w:rPr>
+        <w:t xml:space="preserve">Sadrži javne metode </w:t>
+      </w:r>
+      <w:r>
+        <w:rPr>
+          <w:sz w:val="24"/>
+        </w:rPr>
+        <w:t xml:space="preserve">koje komuniciraju sa servisom korisnika </w:t>
+      </w:r>
+      <w:r>
+        <w:rPr>
+          <w:sz w:val="24"/>
+        </w:rPr>
+        <w:t xml:space="preserve">za </w:t>
+      </w:r>
+      <w:r>
+        <w:rPr>
+          <w:sz w:val="24"/>
+        </w:rPr>
+        <w:t>provjeru ispravnosti podataka koje je korisnik unio pri prijavi na sustav</w:t>
+      </w:r>
+    </w:p>
+    <w:p>
+      <w:pPr>
+        <w:pStyle w:val="Odlomakpopisa"/>
+        <w:numPr>
+          <w:ilvl w:val="0"/>
+          <w:numId w:val="11"/>
+        </w:numPr>
+        <w:rPr>
+          <w:i/>
+          <w:sz w:val="24"/>
+        </w:rPr>
+      </w:pPr>
+      <w:r>
+        <w:rPr>
+          <w:sz w:val="24"/>
+        </w:rPr>
+        <w:t>Upravitelj naloga</w:t>
+      </w:r>
+    </w:p>
+    <w:p>
+      <w:pPr>
+        <w:pStyle w:val="Odlomakpopisa"/>
+        <w:numPr>
+          <w:ilvl w:val="1"/>
+          <w:numId w:val="11"/>
+        </w:numPr>
+        <w:rPr>
+          <w:i/>
+          <w:sz w:val="24"/>
+        </w:rPr>
+      </w:pPr>
+      <w:r>
+        <w:rPr>
+          <w:sz w:val="24"/>
+        </w:rPr>
+        <w:t>Razred koji upravlja</w:t>
+      </w:r>
+      <w:r>
+        <w:rPr>
+          <w:sz w:val="24"/>
+        </w:rPr>
+        <w:t xml:space="preserve"> korisničkim zahtjevima</w:t>
+      </w:r>
+      <w:r>
+        <w:rPr>
+          <w:sz w:val="24"/>
+        </w:rPr>
+        <w:t xml:space="preserve"> za obradu podataka naloga</w:t>
+      </w:r>
+      <w:r>
+        <w:rPr>
+          <w:sz w:val="24"/>
+        </w:rPr>
+        <w:t>.</w:t>
+      </w:r>
+      <w:r>
+        <w:rPr>
+          <w:rFonts w:cstheme="minorHAnsi"/>
+          <w:sz w:val="24"/>
+        </w:rPr>
+        <w:t xml:space="preserve"> </w:t>
+      </w:r>
+      <w:r>
+        <w:rPr>
+          <w:rFonts w:cstheme="minorHAnsi"/>
+          <w:sz w:val="24"/>
+        </w:rPr>
+        <w:t>Njegov atribut</w:t>
+      </w:r>
+      <w:r>
+        <w:rPr>
+          <w:rFonts w:cstheme="minorHAnsi"/>
+          <w:sz w:val="24"/>
+        </w:rPr>
+        <w:t xml:space="preserve"> </w:t>
+      </w:r>
+      <w:r>
+        <w:rPr>
+          <w:rFonts w:cstheme="minorHAnsi"/>
+          <w:sz w:val="24"/>
+        </w:rPr>
+        <w:t>je</w:t>
+      </w:r>
+      <w:r>
+        <w:rPr>
+          <w:rFonts w:cstheme="minorHAnsi"/>
+          <w:sz w:val="24"/>
+        </w:rPr>
+        <w:t xml:space="preserve"> </w:t>
+      </w:r>
+      <w:r>
+        <w:rPr>
+          <w:rFonts w:cstheme="minorHAnsi"/>
+          <w:sz w:val="24"/>
+        </w:rPr>
+        <w:t xml:space="preserve">servis </w:t>
+      </w:r>
+      <w:r>
+        <w:rPr>
+          <w:sz w:val="24"/>
+        </w:rPr>
+        <w:t>naloga</w:t>
+      </w:r>
+    </w:p>
+    <w:p>
+      <w:pPr>
+        <w:pStyle w:val="Odlomakpopisa"/>
+        <w:numPr>
+          <w:ilvl w:val="1"/>
+          <w:numId w:val="11"/>
+        </w:numPr>
+        <w:rPr>
+          <w:i/>
+          <w:sz w:val="24"/>
+        </w:rPr>
+      </w:pPr>
+      <w:r>
+        <w:rPr>
+          <w:sz w:val="24"/>
+        </w:rPr>
+        <w:t xml:space="preserve">Sadrži javne metode </w:t>
+      </w:r>
+      <w:r>
+        <w:rPr>
+          <w:sz w:val="24"/>
+        </w:rPr>
+        <w:t>koje komuniciraju sa servisom naloga</w:t>
+      </w:r>
+      <w:r>
+        <w:rPr>
+          <w:sz w:val="24"/>
+        </w:rPr>
+        <w:t xml:space="preserve"> za dohvaćanje pojedinačnih i svih </w:t>
+      </w:r>
+      <w:r>
+        <w:rPr>
+          <w:sz w:val="24"/>
+        </w:rPr>
+        <w:t>podataka zgrada</w:t>
+      </w:r>
+      <w:r>
+        <w:rPr>
+          <w:sz w:val="24"/>
+        </w:rPr>
+        <w:t xml:space="preserve">. Postoje i javne metode za dodavanje i brisanje </w:t>
+      </w:r>
+      <w:r>
+        <w:rPr>
+          <w:sz w:val="24"/>
+        </w:rPr>
+        <w:t>naloga</w:t>
+      </w:r>
+    </w:p>
+    <w:p>
+      <w:pPr>
+        <w:pStyle w:val="Odlomakpopisa"/>
+        <w:numPr>
+          <w:ilvl w:val="0"/>
+          <w:numId w:val="11"/>
+        </w:numPr>
+        <w:rPr>
+          <w:i/>
+          <w:sz w:val="24"/>
+        </w:rPr>
+      </w:pPr>
+      <w:r>
+        <w:rPr>
+          <w:sz w:val="24"/>
+        </w:rPr>
+        <w:t>Upravitelj termina čišćenja snijega</w:t>
+      </w:r>
+    </w:p>
+    <w:p>
+      <w:pPr>
+        <w:pStyle w:val="Odlomakpopisa"/>
+        <w:numPr>
+          <w:ilvl w:val="1"/>
+          <w:numId w:val="11"/>
+        </w:numPr>
+        <w:rPr>
+          <w:i/>
+          <w:sz w:val="24"/>
+        </w:rPr>
+      </w:pPr>
+      <w:r>
+        <w:rPr>
+          <w:sz w:val="24"/>
+        </w:rPr>
+        <w:t>Razred koji upravlja</w:t>
+      </w:r>
+      <w:r>
+        <w:rPr>
+          <w:sz w:val="24"/>
+        </w:rPr>
+        <w:t xml:space="preserve"> korisničkim zahtjevima</w:t>
+      </w:r>
+      <w:r>
+        <w:rPr>
+          <w:sz w:val="24"/>
+        </w:rPr>
+        <w:t xml:space="preserve"> za obradu podataka termina čišćenja snijega</w:t>
+      </w:r>
+      <w:r>
+        <w:rPr>
+          <w:sz w:val="24"/>
+        </w:rPr>
+        <w:t>.</w:t>
+      </w:r>
+      <w:r>
+        <w:rPr>
+          <w:rFonts w:cstheme="minorHAnsi"/>
+          <w:sz w:val="24"/>
+        </w:rPr>
+        <w:t xml:space="preserve"> </w:t>
+      </w:r>
+      <w:r>
+        <w:rPr>
+          <w:rFonts w:cstheme="minorHAnsi"/>
+          <w:sz w:val="24"/>
+        </w:rPr>
+        <w:t>Njegov atribut</w:t>
+      </w:r>
+      <w:r>
+        <w:rPr>
+          <w:rFonts w:cstheme="minorHAnsi"/>
+          <w:sz w:val="24"/>
+        </w:rPr>
+        <w:t xml:space="preserve"> </w:t>
+      </w:r>
+      <w:r>
+        <w:rPr>
+          <w:rFonts w:cstheme="minorHAnsi"/>
+          <w:sz w:val="24"/>
+        </w:rPr>
+        <w:t>je</w:t>
+      </w:r>
+      <w:r>
+        <w:rPr>
+          <w:rFonts w:cstheme="minorHAnsi"/>
+          <w:sz w:val="24"/>
+        </w:rPr>
+        <w:t xml:space="preserve"> </w:t>
+      </w:r>
+      <w:r>
+        <w:rPr>
+          <w:rFonts w:cstheme="minorHAnsi"/>
+          <w:sz w:val="24"/>
+        </w:rPr>
+        <w:t xml:space="preserve">servis </w:t>
+      </w:r>
+      <w:r>
+        <w:rPr>
+          <w:sz w:val="24"/>
+        </w:rPr>
+        <w:t>termina čišćenja snijega</w:t>
+      </w:r>
+    </w:p>
+    <w:p>
+      <w:pPr>
+        <w:pStyle w:val="Odlomakpopisa"/>
+        <w:numPr>
+          <w:ilvl w:val="1"/>
+          <w:numId w:val="11"/>
+        </w:numPr>
+        <w:rPr>
+          <w:i/>
+          <w:sz w:val="24"/>
+        </w:rPr>
+      </w:pPr>
+      <w:r>
+        <w:rPr>
+          <w:sz w:val="24"/>
+        </w:rPr>
+        <w:t xml:space="preserve">Sadrži javne metode </w:t>
+      </w:r>
+      <w:r>
+        <w:rPr>
+          <w:sz w:val="24"/>
+        </w:rPr>
+        <w:t xml:space="preserve">koje komuniciraju sa servisom termina čišćenja snijega </w:t>
+      </w:r>
+      <w:r>
+        <w:rPr>
+          <w:sz w:val="24"/>
+        </w:rPr>
+        <w:t xml:space="preserve">za dohvaćanje pojedinačnih i svih </w:t>
+      </w:r>
+      <w:r>
+        <w:rPr>
+          <w:sz w:val="24"/>
+        </w:rPr>
+        <w:t>podataka termina čišćenja snijega</w:t>
+      </w:r>
+      <w:r>
+        <w:rPr>
+          <w:sz w:val="24"/>
+        </w:rPr>
+        <w:t xml:space="preserve">. Postoje i javne metode za dodavanje i brisanje </w:t>
+      </w:r>
+      <w:r>
+        <w:rPr>
+          <w:sz w:val="24"/>
+        </w:rPr>
+        <w:t>termina čišćenja snijega te kreiranje rasporeda čišćenja snijega</w:t>
+      </w:r>
+    </w:p>
+    <w:p>
+      <w:pPr>
+        <w:pStyle w:val="Odlomakpopisa"/>
+        <w:numPr>
+          <w:ilvl w:val="0"/>
+          <w:numId w:val="11"/>
+        </w:numPr>
+        <w:rPr>
+          <w:i/>
+          <w:sz w:val="24"/>
+        </w:rPr>
+      </w:pPr>
+      <w:r>
+        <w:rPr>
+          <w:sz w:val="24"/>
+        </w:rPr>
+        <w:t>Upravitelj korisnika</w:t>
+      </w:r>
+    </w:p>
+    <w:p>
+      <w:pPr>
+        <w:pStyle w:val="Odlomakpopisa"/>
+        <w:numPr>
+          <w:ilvl w:val="1"/>
+          <w:numId w:val="11"/>
+        </w:numPr>
+        <w:rPr>
+          <w:i/>
+          <w:sz w:val="24"/>
+        </w:rPr>
+      </w:pPr>
+      <w:r>
+        <w:rPr>
+          <w:sz w:val="24"/>
+        </w:rPr>
+        <w:t>Razred koji upravlja</w:t>
+      </w:r>
+      <w:r>
+        <w:rPr>
+          <w:sz w:val="24"/>
+        </w:rPr>
+        <w:t xml:space="preserve"> korisničkim zahtjevima</w:t>
+      </w:r>
+      <w:r>
+        <w:rPr>
+          <w:sz w:val="24"/>
+        </w:rPr>
+        <w:t xml:space="preserve"> za obradu podataka korisnika</w:t>
+      </w:r>
+      <w:r>
+        <w:rPr>
+          <w:sz w:val="24"/>
+        </w:rPr>
+        <w:t>.</w:t>
+      </w:r>
+      <w:r>
+        <w:rPr>
+          <w:rFonts w:cstheme="minorHAnsi"/>
+          <w:sz w:val="24"/>
+        </w:rPr>
+        <w:t xml:space="preserve"> </w:t>
+      </w:r>
+      <w:r>
+        <w:rPr>
+          <w:rFonts w:cstheme="minorHAnsi"/>
+          <w:sz w:val="24"/>
+        </w:rPr>
+        <w:t>Njegov atribut</w:t>
+      </w:r>
+      <w:r>
+        <w:rPr>
+          <w:rFonts w:cstheme="minorHAnsi"/>
+          <w:sz w:val="24"/>
+        </w:rPr>
+        <w:t xml:space="preserve"> </w:t>
+      </w:r>
+      <w:r>
+        <w:rPr>
+          <w:rFonts w:cstheme="minorHAnsi"/>
+          <w:sz w:val="24"/>
+        </w:rPr>
+        <w:t>je</w:t>
+      </w:r>
+      <w:r>
+        <w:rPr>
+          <w:rFonts w:cstheme="minorHAnsi"/>
+          <w:sz w:val="24"/>
+        </w:rPr>
+        <w:t xml:space="preserve"> </w:t>
+      </w:r>
+      <w:r>
+        <w:rPr>
+          <w:rFonts w:cstheme="minorHAnsi"/>
+          <w:sz w:val="24"/>
+        </w:rPr>
+        <w:t xml:space="preserve">servis </w:t>
+      </w:r>
+      <w:r>
+        <w:rPr>
+          <w:sz w:val="24"/>
+        </w:rPr>
+        <w:t>korisnika</w:t>
+      </w:r>
+    </w:p>
+    <w:p>
+      <w:pPr>
+        <w:pStyle w:val="Odlomakpopisa"/>
+        <w:numPr>
+          <w:ilvl w:val="1"/>
+          <w:numId w:val="11"/>
+        </w:numPr>
+        <w:rPr>
+          <w:i/>
+          <w:sz w:val="24"/>
+        </w:rPr>
+      </w:pPr>
+      <w:r>
+        <w:rPr>
+          <w:sz w:val="24"/>
+        </w:rPr>
+        <w:t xml:space="preserve">Sadrži javne metode </w:t>
+      </w:r>
+      <w:r>
+        <w:rPr>
+          <w:sz w:val="24"/>
+        </w:rPr>
+        <w:t>koje komuniciraju sa servisom korisnika</w:t>
+      </w:r>
+      <w:r>
+        <w:rPr>
+          <w:sz w:val="24"/>
+        </w:rPr>
+        <w:t xml:space="preserve"> za dohvaćanje pojedinačnih i svih </w:t>
+      </w:r>
+      <w:r>
+        <w:rPr>
+          <w:sz w:val="24"/>
+        </w:rPr>
+        <w:t>podataka korisnika</w:t>
+      </w:r>
+      <w:r>
+        <w:rPr>
+          <w:sz w:val="24"/>
+        </w:rPr>
+        <w:t xml:space="preserve">. Postoje i javne metode za dodavanje i brisanje </w:t>
+      </w:r>
+      <w:r>
+        <w:rPr>
+          <w:sz w:val="24"/>
+        </w:rPr>
+        <w:t>korisnika</w:t>
+      </w:r>
+    </w:p>
+    <w:p>
+      <w:pPr>
+        <w:pStyle w:val="Odlomakpopisa"/>
+        <w:numPr>
+          <w:ilvl w:val="0"/>
+          <w:numId w:val="11"/>
+        </w:numPr>
+        <w:rPr>
+          <w:i/>
+          <w:sz w:val="24"/>
+        </w:rPr>
+      </w:pPr>
+      <w:r>
+        <w:rPr>
+          <w:sz w:val="24"/>
+        </w:rPr>
+        <w:t>Upravitelj obavijesti korisnicima</w:t>
+      </w:r>
+    </w:p>
+    <w:p>
+      <w:pPr>
+        <w:pStyle w:val="Odlomakpopisa"/>
+        <w:numPr>
+          <w:ilvl w:val="1"/>
+          <w:numId w:val="11"/>
+        </w:numPr>
+        <w:rPr>
+          <w:i/>
+          <w:sz w:val="24"/>
+        </w:rPr>
+      </w:pPr>
+      <w:r>
+        <w:rPr>
+          <w:sz w:val="24"/>
+        </w:rPr>
+        <w:lastRenderedPageBreak/>
+        <w:t>Razred koji upravlja</w:t>
+      </w:r>
+      <w:r>
+        <w:rPr>
+          <w:sz w:val="24"/>
+        </w:rPr>
+        <w:t xml:space="preserve"> korisničkim zahtjevima</w:t>
+      </w:r>
+      <w:r>
+        <w:rPr>
+          <w:sz w:val="24"/>
+        </w:rPr>
+        <w:t xml:space="preserve"> za obradu podataka obavijesti korisnicima</w:t>
+      </w:r>
+      <w:r>
+        <w:rPr>
+          <w:sz w:val="24"/>
+        </w:rPr>
+        <w:t>.</w:t>
+      </w:r>
+      <w:r>
+        <w:rPr>
+          <w:rFonts w:cstheme="minorHAnsi"/>
+          <w:sz w:val="24"/>
+        </w:rPr>
+        <w:t xml:space="preserve"> </w:t>
+      </w:r>
+      <w:r>
+        <w:rPr>
+          <w:rFonts w:cstheme="minorHAnsi"/>
+          <w:sz w:val="24"/>
+        </w:rPr>
+        <w:t>Njegov atribut</w:t>
+      </w:r>
+      <w:r>
+        <w:rPr>
+          <w:rFonts w:cstheme="minorHAnsi"/>
+          <w:sz w:val="24"/>
+        </w:rPr>
+        <w:t xml:space="preserve"> </w:t>
+      </w:r>
+      <w:r>
+        <w:rPr>
+          <w:rFonts w:cstheme="minorHAnsi"/>
+          <w:sz w:val="24"/>
+        </w:rPr>
+        <w:t>je</w:t>
+      </w:r>
+      <w:r>
+        <w:rPr>
+          <w:rFonts w:cstheme="minorHAnsi"/>
+          <w:sz w:val="24"/>
+        </w:rPr>
+        <w:t xml:space="preserve"> </w:t>
+      </w:r>
+      <w:r>
+        <w:rPr>
+          <w:rFonts w:cstheme="minorHAnsi"/>
+          <w:sz w:val="24"/>
+        </w:rPr>
+        <w:t xml:space="preserve">servis </w:t>
+      </w:r>
+      <w:r>
+        <w:rPr>
+          <w:sz w:val="24"/>
+        </w:rPr>
+        <w:t>obavijesti korisnicima</w:t>
+      </w:r>
+    </w:p>
+    <w:p>
+      <w:pPr>
+        <w:pStyle w:val="Odlomakpopisa"/>
+        <w:numPr>
+          <w:ilvl w:val="1"/>
+          <w:numId w:val="11"/>
+        </w:numPr>
+        <w:rPr>
+          <w:i/>
+          <w:sz w:val="24"/>
+        </w:rPr>
+      </w:pPr>
+      <w:r>
+        <w:rPr>
+          <w:sz w:val="24"/>
+        </w:rPr>
+        <w:t xml:space="preserve">Sadrži javne metode </w:t>
+      </w:r>
+      <w:r>
+        <w:rPr>
+          <w:sz w:val="24"/>
+        </w:rPr>
+        <w:t>koje komuniciraju sa servisom obavijesti korisnicima</w:t>
+      </w:r>
+      <w:r>
+        <w:rPr>
+          <w:sz w:val="24"/>
+        </w:rPr>
+        <w:t xml:space="preserve"> za dohvaćanje pojedinačnih i svih </w:t>
+      </w:r>
+      <w:r>
+        <w:rPr>
+          <w:sz w:val="24"/>
+        </w:rPr>
+        <w:t>podataka obavijesti korisnicima</w:t>
+      </w:r>
+      <w:r>
+        <w:rPr>
+          <w:sz w:val="24"/>
+        </w:rPr>
+        <w:t xml:space="preserve">. Postoje i javne metode za dodavanje i brisanje </w:t>
+      </w:r>
+      <w:r>
+        <w:rPr>
+          <w:sz w:val="24"/>
+        </w:rPr>
+        <w:t>obavijesti korisnicima</w:t>
+      </w:r>
+    </w:p>
+    <w:p>
+      <w:pPr>
+        <w:keepNext/>
+      </w:pPr>
+      <w:r>
+        <w:rPr>
+          <w:noProof/>
+          <w:sz w:val="24"/>
+          <w:lang w:eastAsia="hr-HR"/>
+        </w:rPr>
+        <w:drawing>
+          <wp:inline distT="0" distB="0" distL="0" distR="0" wp14:anchorId="400A35F4" wp14:editId="62C4BA2A">
+            <wp:extent cx="5760720" cy="5893435"/>
+            <wp:effectExtent l="0" t="0" r="0" b="0"/>
+            <wp:docPr id="3" name="Slika 3"/>
+            <wp:cNvGraphicFramePr>
+              <a:graphicFrameLocks xmlns:a="http://schemas.openxmlformats.org/drawingml/2006/main" noChangeAspect="1"/>
+            </wp:cNvGraphicFramePr>
+            <a:graphic xmlns:a="http://schemas.openxmlformats.org/drawingml/2006/main">
+              <a:graphicData uri="http://schemas.openxmlformats.org/drawingml/2006/picture">
+                <pic:pic xmlns:pic="http://schemas.openxmlformats.org/drawingml/2006/picture">
+                  <pic:nvPicPr>
+                    <pic:cNvPr id="3" name="23555271_1498066010229975_1930451010_o.png"/>
+                    <pic:cNvPicPr/>
+                  </pic:nvPicPr>
+                  <pic:blipFill>
+                    <a:blip r:embed="rId18">
+                      <a:extLst>
+                        <a:ext uri="{28A0092B-C50C-407E-A947-70E740481C1C}">
+                          <a14:useLocalDpi xmlns:a14="http://schemas.microsoft.com/office/drawing/2010/main" val="0"/>
+                        </a:ext>
+                      </a:extLst>
+                    </a:blip>
+                    <a:stretch>
+                      <a:fillRect/>
+                    </a:stretch>
+                  </pic:blipFill>
+                  <pic:spPr>
+                    <a:xfrm>
+                      <a:off x="0" y="0"/>
+                      <a:ext cx="5760720" cy="5893435"/>
+                    </a:xfrm>
+                    <a:prstGeom prst="rect">
+                      <a:avLst/>
+                    </a:prstGeom>
+                  </pic:spPr>
+                </pic:pic>
+              </a:graphicData>
+            </a:graphic>
+          </wp:inline>
+        </w:drawing>
+      </w:r>
+    </w:p>
+    <w:p>
+      <w:pPr>
+        <w:pStyle w:val="Opisslike"/>
+        <w:jc w:val="center"/>
+        <w:rPr>
+          <w:b/>
+          <w:color w:val="auto"/>
+          <w:sz w:val="36"/>
+        </w:rPr>
+      </w:pPr>
+      <w:r>
+        <w:rPr>
+          <w:b/>
+          <w:color w:val="auto"/>
+          <w:sz w:val="24"/>
+        </w:rPr>
+        <w:t xml:space="preserve">Slika </w:t>
+      </w:r>
+      <w:r>
+        <w:rPr>
+          <w:b/>
+          <w:color w:val="auto"/>
+          <w:sz w:val="24"/>
+        </w:rPr>
+        <w:fldChar w:fldCharType="begin"/>
+      </w:r>
+      <w:r>
+        <w:rPr>
+          <w:b/>
+          <w:color w:val="auto"/>
+          <w:sz w:val="24"/>
+        </w:rPr>
+        <w:instrText xml:space="preserve"> SEQ Slika \* ARABIC </w:instrText>
+      </w:r>
+      <w:r>
+        <w:rPr>
+          <w:b/>
+          <w:color w:val="auto"/>
+          <w:sz w:val="24"/>
+        </w:rPr>
+        <w:fldChar w:fldCharType="separate"/>
+      </w:r>
+      <w:r>
+        <w:rPr>
+          <w:b/>
+          <w:noProof/>
+          <w:color w:val="auto"/>
+          <w:sz w:val="24"/>
+        </w:rPr>
+        <w:t>3</w:t>
+      </w:r>
+      <w:r>
+        <w:rPr>
+          <w:b/>
+          <w:color w:val="auto"/>
+          <w:sz w:val="24"/>
+        </w:rPr>
+        <w:fldChar w:fldCharType="end"/>
+      </w:r>
+      <w:r>
+        <w:rPr>
+          <w:b/>
+          <w:color w:val="auto"/>
+          <w:sz w:val="24"/>
+        </w:rPr>
+        <w:t xml:space="preserve"> </w:t>
+      </w:r>
+      <w:r>
+        <w:rPr>
+          <w:b/>
+          <w:color w:val="auto"/>
+          <w:sz w:val="24"/>
+        </w:rPr>
+        <w:t xml:space="preserve">Dijagram razreda paketa </w:t>
+      </w:r>
+      <w:proofErr w:type="spellStart"/>
+      <w:r>
+        <w:rPr>
+          <w:b/>
+          <w:color w:val="auto"/>
+          <w:sz w:val="24"/>
+        </w:rPr>
+        <w:t>controller</w:t>
+      </w:r>
+      <w:proofErr w:type="spellEnd"/>
     </w:p>
     <w:p>
       <w:pPr>
@@ -14224,7 +18831,6 @@
           <w:sz w:val="32"/>
           <w:szCs w:val="32"/>
         </w:rPr>
-        <w:lastRenderedPageBreak/>
         <w:t>7. Implementacija i korisničko sučelje</w:t>
       </w:r>
     </w:p>
@@ -14584,7 +19190,6 @@
           <w:sz w:val="32"/>
           <w:szCs w:val="32"/>
         </w:rPr>
-        <w:lastRenderedPageBreak/>
         <w:t>9. Popis literature</w:t>
       </w:r>
     </w:p>
@@ -14614,10 +19219,10 @@
         </w:rPr>
         <w:t xml:space="preserve">1.  Oblikovanje programske potpore, FER ZEMRIS,  </w:t>
       </w:r>
-      <w:hyperlink r:id="rId16" w:history="1">
+      <w:hyperlink r:id="rId19" w:history="1">
         <w:r>
           <w:rPr>
-            <w:rStyle w:val="Hyperlink"/>
+            <w:rStyle w:val="Hiperveza"/>
             <w:rFonts w:cs="Arial"/>
             <w:sz w:val="26"/>
             <w:szCs w:val="26"/>
@@ -14650,10 +19255,10 @@
         </w:rPr>
         <w:t xml:space="preserve">Oblikovanje programske potpore, FER ZEMRIS, </w:t>
       </w:r>
-      <w:hyperlink r:id="rId17" w:history="1">
+      <w:hyperlink r:id="rId20" w:history="1">
         <w:r>
           <w:rPr>
-            <w:rStyle w:val="Hyperlink"/>
+            <w:rStyle w:val="Hiperveza"/>
             <w:rFonts w:cs="Arial"/>
             <w:sz w:val="26"/>
             <w:szCs w:val="26"/>
@@ -14711,10 +19316,10 @@
         </w:rPr>
         <w:t xml:space="preserve">Spring Boot tutorijal, </w:t>
       </w:r>
-      <w:hyperlink r:id="rId18" w:history="1">
+      <w:hyperlink r:id="rId21" w:history="1">
         <w:r>
           <w:rPr>
-            <w:rStyle w:val="Hyperlink"/>
+            <w:rStyle w:val="Hiperveza"/>
             <w:rFonts w:cs="Arial"/>
             <w:sz w:val="26"/>
             <w:szCs w:val="26"/>
@@ -14739,10 +19344,10 @@
         </w:rPr>
         <w:t xml:space="preserve">5. Spring Boot tutorijal, </w:t>
       </w:r>
-      <w:hyperlink r:id="rId19" w:history="1">
+      <w:hyperlink r:id="rId22" w:history="1">
         <w:r>
           <w:rPr>
-            <w:rStyle w:val="Hyperlink"/>
+            <w:rStyle w:val="Hiperveza"/>
             <w:rFonts w:cs="Arial"/>
             <w:sz w:val="26"/>
             <w:szCs w:val="26"/>
@@ -14767,10 +19372,10 @@
         </w:rPr>
         <w:t xml:space="preserve">6. React tutorijal, </w:t>
       </w:r>
-      <w:hyperlink r:id="rId20" w:history="1">
+      <w:hyperlink r:id="rId23" w:history="1">
         <w:r>
           <w:rPr>
-            <w:rStyle w:val="Hyperlink"/>
+            <w:rStyle w:val="Hiperveza"/>
             <w:rFonts w:cs="Arial"/>
             <w:sz w:val="26"/>
             <w:szCs w:val="26"/>
@@ -14795,10 +19400,10 @@
         </w:rPr>
         <w:t xml:space="preserve">7. React-Bootstrap, </w:t>
       </w:r>
-      <w:hyperlink r:id="rId21" w:history="1">
+      <w:hyperlink r:id="rId24" w:history="1">
         <w:r>
           <w:rPr>
-            <w:rStyle w:val="Hyperlink"/>
+            <w:rStyle w:val="Hiperveza"/>
             <w:rFonts w:cs="Arial"/>
             <w:sz w:val="26"/>
             <w:szCs w:val="26"/>
@@ -14823,10 +19428,10 @@
         </w:rPr>
         <w:t xml:space="preserve">8. Redux, </w:t>
       </w:r>
-      <w:hyperlink r:id="rId22" w:history="1">
+      <w:hyperlink r:id="rId25" w:history="1">
         <w:r>
           <w:rPr>
-            <w:rStyle w:val="Hyperlink"/>
+            <w:rStyle w:val="Hiperveza"/>
             <w:rFonts w:cs="Arial"/>
             <w:sz w:val="26"/>
             <w:szCs w:val="26"/>
@@ -14851,10 +19456,10 @@
         </w:rPr>
         <w:t xml:space="preserve">9. Code School, </w:t>
       </w:r>
-      <w:hyperlink r:id="rId23" w:history="1">
+      <w:hyperlink r:id="rId26" w:history="1">
         <w:r>
           <w:rPr>
-            <w:rStyle w:val="Hyperlink"/>
+            <w:rStyle w:val="Hiperveza"/>
             <w:rFonts w:cs="Arial"/>
             <w:sz w:val="26"/>
             <w:szCs w:val="26"/>
@@ -14887,10 +19492,10 @@
         </w:rPr>
         <w:t xml:space="preserve">tackoverflow, </w:t>
       </w:r>
-      <w:hyperlink r:id="rId24" w:history="1">
+      <w:hyperlink r:id="rId27" w:history="1">
         <w:r>
           <w:rPr>
-            <w:rStyle w:val="Hyperlink"/>
+            <w:rStyle w:val="Hiperveza"/>
             <w:rFonts w:cs="Arial"/>
             <w:sz w:val="26"/>
             <w:szCs w:val="26"/>
@@ -15050,7 +19655,6 @@
           <w:sz w:val="32"/>
           <w:szCs w:val="32"/>
         </w:rPr>
-        <w:lastRenderedPageBreak/>
         <w:t>Dodatak A: Indeks (slika, dijagrami, tablica, ispis koda)</w:t>
       </w:r>
     </w:p>
@@ -15293,8 +19897,6 @@
           <w:szCs w:val="32"/>
         </w:rPr>
       </w:pPr>
-      <w:bookmarkStart w:id="1" w:name="_GoBack"/>
-      <w:bookmarkEnd w:id="1"/>
       <w:r>
         <w:rPr>
           <w:rFonts w:cs="Arial"/>
@@ -15302,7 +19904,6 @@
           <w:sz w:val="32"/>
           <w:szCs w:val="32"/>
         </w:rPr>
-        <w:lastRenderedPageBreak/>
         <w:t>Dodatak B: Dnevnik sastajanja</w:t>
       </w:r>
     </w:p>
@@ -15691,130 +20292,113 @@
           <w:szCs w:val="28"/>
           <w:u w:val="single"/>
         </w:rPr>
-        <w:t>5. sastanak – 11</w:t>
-      </w:r>
-      <w:r>
+        <w:t>5. sastanak – 11.11.2017.</w:t>
+      </w:r>
+    </w:p>
+    <w:p>
+      <w:pPr>
+        <w:ind w:left="705"/>
+        <w:rPr>
+          <w:rFonts w:cs="Arial"/>
+          <w:sz w:val="26"/>
+          <w:szCs w:val="26"/>
+        </w:rPr>
+      </w:pPr>
+      <w:r>
+        <w:rPr>
+          <w:rFonts w:cs="Arial"/>
+          <w:b/>
+          <w:sz w:val="26"/>
+          <w:szCs w:val="26"/>
+        </w:rPr>
+        <w:t xml:space="preserve">Prisutni: </w:t>
+      </w:r>
+      <w:r>
+        <w:rPr>
+          <w:rFonts w:cs="Arial"/>
+          <w:sz w:val="26"/>
+          <w:szCs w:val="26"/>
+        </w:rPr>
+        <w:t>Ivan Biškup, Marko Cavalli, Marko Ćurlin, Luka Hrgović, Toni Martinčić, Ivana Mršić</w:t>
+      </w:r>
+    </w:p>
+    <w:p>
+      <w:pPr>
+        <w:ind w:left="705"/>
+        <w:rPr>
+          <w:rFonts w:cs="Arial"/>
+          <w:sz w:val="26"/>
+          <w:szCs w:val="26"/>
+        </w:rPr>
+      </w:pPr>
+      <w:r>
+        <w:rPr>
+          <w:rFonts w:cs="Arial"/>
+          <w:b/>
+          <w:sz w:val="26"/>
+          <w:szCs w:val="26"/>
+        </w:rPr>
+        <w:lastRenderedPageBreak/>
+        <w:t>Sažetak:</w:t>
+      </w:r>
+      <w:r>
+        <w:rPr>
+          <w:rFonts w:cs="Arial"/>
+          <w:sz w:val="26"/>
+          <w:szCs w:val="26"/>
+        </w:rPr>
+        <w:t xml:space="preserve"> Rad na dokumentaciji, ostali zahtjevi, svrha, opći prioriteti, skica sustava, dijagram razreda s opisom, dijagram objekata</w:t>
+      </w:r>
+      <w:r>
+        <w:rPr>
+          <w:rFonts w:cs="Arial"/>
+          <w:sz w:val="26"/>
+          <w:szCs w:val="26"/>
+        </w:rPr>
+        <w:t>.</w:t>
+      </w:r>
+    </w:p>
+    <w:p>
+      <w:pPr>
+        <w:ind w:left="705"/>
+        <w:rPr>
+          <w:rFonts w:cs="Arial"/>
+          <w:sz w:val="26"/>
+          <w:szCs w:val="26"/>
+        </w:rPr>
+      </w:pPr>
+    </w:p>
+    <w:p>
+      <w:pPr>
+        <w:rPr>
+          <w:rFonts w:cs="Arial"/>
+          <w:sz w:val="26"/>
+          <w:szCs w:val="26"/>
+        </w:rPr>
+      </w:pPr>
+    </w:p>
+    <w:p>
+      <w:pPr>
         <w:rPr>
           <w:rFonts w:cs="Arial"/>
           <w:b/>
           <w:sz w:val="28"/>
           <w:szCs w:val="28"/>
-          <w:u w:val="single"/>
-        </w:rPr>
-        <w:t>.11.2017.</w:t>
-      </w:r>
-    </w:p>
-    <w:p>
-      <w:pPr>
-        <w:ind w:left="705"/>
-        <w:rPr>
-          <w:rFonts w:cs="Arial"/>
-          <w:sz w:val="26"/>
-          <w:szCs w:val="26"/>
-        </w:rPr>
-      </w:pPr>
-      <w:r>
-        <w:rPr>
-          <w:rFonts w:cs="Arial"/>
-          <w:b/>
-          <w:sz w:val="26"/>
-          <w:szCs w:val="26"/>
-        </w:rPr>
-        <w:t xml:space="preserve">Prisutni: </w:t>
-      </w:r>
-      <w:r>
-        <w:rPr>
-          <w:rFonts w:cs="Arial"/>
-          <w:sz w:val="26"/>
-          <w:szCs w:val="26"/>
-        </w:rPr>
-        <w:t>Ivan Biškup, Marko Cavalli, Marko Ćurlin, Luka Hrgović, Toni Martinčić, Ivana Mršić</w:t>
-      </w:r>
-    </w:p>
-    <w:p>
-      <w:pPr>
-        <w:ind w:left="705"/>
-        <w:rPr>
-          <w:rFonts w:cs="Arial"/>
-          <w:sz w:val="26"/>
-          <w:szCs w:val="26"/>
-        </w:rPr>
-      </w:pPr>
-      <w:r>
-        <w:rPr>
-          <w:rFonts w:cs="Arial"/>
-          <w:b/>
-          <w:sz w:val="26"/>
-          <w:szCs w:val="26"/>
-        </w:rPr>
-        <w:t>Sažetak:</w:t>
-      </w:r>
-      <w:r>
-        <w:rPr>
-          <w:rFonts w:cs="Arial"/>
-          <w:sz w:val="26"/>
-          <w:szCs w:val="26"/>
-        </w:rPr>
-        <w:t xml:space="preserve"> Rad na dokumen</w:t>
-      </w:r>
-      <w:r>
-        <w:rPr>
-          <w:rFonts w:cs="Arial"/>
-          <w:sz w:val="26"/>
-          <w:szCs w:val="26"/>
-        </w:rPr>
-        <w:t>taciji, ostali zahtjevi, svrha, opći prioriteti, skica sustava, dijagram razreda s opisom, dijagram objekata</w:t>
-      </w:r>
-      <w:r>
-        <w:rPr>
-          <w:rFonts w:cs="Arial"/>
-          <w:sz w:val="26"/>
-          <w:szCs w:val="26"/>
-        </w:rPr>
-        <w:t>.</w:t>
-      </w:r>
-    </w:p>
-    <w:p>
-      <w:pPr>
-        <w:ind w:left="705"/>
-        <w:rPr>
-          <w:rFonts w:cs="Arial"/>
-          <w:sz w:val="26"/>
-          <w:szCs w:val="26"/>
-        </w:rPr>
-      </w:pPr>
-    </w:p>
-    <w:p>
-      <w:pPr>
-        <w:rPr>
-          <w:rFonts w:cs="Arial"/>
-          <w:sz w:val="26"/>
-          <w:szCs w:val="26"/>
-        </w:rPr>
-      </w:pPr>
-    </w:p>
-    <w:p>
-      <w:pPr>
+        </w:rPr>
+      </w:pPr>
+      <w:r>
         <w:rPr>
           <w:rFonts w:cs="Arial"/>
           <w:b/>
           <w:sz w:val="28"/>
           <w:szCs w:val="28"/>
         </w:rPr>
-      </w:pPr>
-      <w:r>
-        <w:rPr>
-          <w:rFonts w:cs="Arial"/>
-          <w:b/>
-          <w:sz w:val="28"/>
-          <w:szCs w:val="28"/>
-        </w:rPr>
         <w:t>Dodatak C: Prikaz aktivnosti grupe</w:t>
       </w:r>
     </w:p>
     <w:sectPr>
-      <w:headerReference w:type="default" r:id="rId25"/>
-      <w:footerReference w:type="default" r:id="rId26"/>
+      <w:headerReference w:type="default" r:id="rId28"/>
+      <w:footerReference w:type="default" r:id="rId29"/>
       <w:pgSz w:w="11906" w:h="16838"/>
       <w:pgMar w:top="1417" w:right="1417" w:bottom="1417" w:left="1417" w:header="708" w:footer="708" w:gutter="0"/>
       <w:cols w:space="708"/>
@@ -15853,7 +20437,7 @@
 <w:ftr xmlns:wpc="http://schemas.microsoft.com/office/word/2010/wordprocessingCanvas" xmlns:mc="http://schemas.openxmlformats.org/markup-compatibility/2006" xmlns:o="urn:schemas-microsoft-com:office:office" xmlns:r="http://schemas.openxmlformats.org/officeDocument/2006/relationships" xmlns:m="http://schemas.openxmlformats.org/officeDocument/2006/math" xmlns:v="urn:schemas-microsoft-com:vml" xmlns:wp14="http://schemas.microsoft.com/office/word/2010/wordprocessingDrawing" xmlns:wp="http://schemas.openxmlformats.org/drawingml/2006/wordprocessingDrawing" xmlns:w10="urn:schemas-microsoft-com:office:word" xmlns:w="http://schemas.openxmlformats.org/wordprocessingml/2006/main" xmlns:w14="http://schemas.microsoft.com/office/word/2010/wordml" xmlns:w15="http://schemas.microsoft.com/office/word/2012/wordml" xmlns:wpg="http://schemas.microsoft.com/office/word/2010/wordprocessingGroup" xmlns:wpi="http://schemas.microsoft.com/office/word/2010/wordprocessingInk" xmlns:wne="http://schemas.microsoft.com/office/word/2006/wordml" xmlns:wps="http://schemas.microsoft.com/office/word/2010/wordprocessingShape" mc:Ignorable="w14 w15 wp14">
   <w:p>
     <w:pPr>
-      <w:pStyle w:val="Footer"/>
+      <w:pStyle w:val="Podnoje"/>
     </w:pPr>
     <w:r>
       <w:rPr>
@@ -15942,7 +20526,7 @@
       <w:rPr>
         <w:noProof/>
       </w:rPr>
-      <w:t>27</w:t>
+      <w:t>31</w:t>
     </w:r>
     <w:r>
       <w:rPr>
@@ -15966,7 +20550,7 @@
       <w:rPr>
         <w:noProof/>
       </w:rPr>
-      <w:t>9.11.2017.</w:t>
+      <w:t>11.11.2017.</w:t>
     </w:r>
     <w:r>
       <w:fldChar w:fldCharType="end"/>
@@ -16004,7 +20588,7 @@
 <w:hdr xmlns:wpc="http://schemas.microsoft.com/office/word/2010/wordprocessingCanvas" xmlns:mc="http://schemas.openxmlformats.org/markup-compatibility/2006" xmlns:o="urn:schemas-microsoft-com:office:office" xmlns:r="http://schemas.openxmlformats.org/officeDocument/2006/relationships" xmlns:m="http://schemas.openxmlformats.org/officeDocument/2006/math" xmlns:v="urn:schemas-microsoft-com:vml" xmlns:wp14="http://schemas.microsoft.com/office/word/2010/wordprocessingDrawing" xmlns:wp="http://schemas.openxmlformats.org/drawingml/2006/wordprocessingDrawing" xmlns:w10="urn:schemas-microsoft-com:office:word" xmlns:w="http://schemas.openxmlformats.org/wordprocessingml/2006/main" xmlns:w14="http://schemas.microsoft.com/office/word/2010/wordml" xmlns:w15="http://schemas.microsoft.com/office/word/2012/wordml" xmlns:wpg="http://schemas.microsoft.com/office/word/2010/wordprocessingGroup" xmlns:wpi="http://schemas.microsoft.com/office/word/2010/wordprocessingInk" xmlns:wne="http://schemas.microsoft.com/office/word/2006/wordml" xmlns:wps="http://schemas.microsoft.com/office/word/2010/wordprocessingShape" mc:Ignorable="w14 w15 wp14">
   <w:p>
     <w:pPr>
-      <w:pStyle w:val="Header"/>
+      <w:pStyle w:val="Zaglavlje"/>
     </w:pPr>
     <w:r>
       <w:rPr>
@@ -16771,6 +21355,119 @@
     </w:lvl>
   </w:abstractNum>
   <w:abstractNum w:abstractNumId="6" w15:restartNumberingAfterBreak="0">
+    <w:nsid w:val="43E573EE"/>
+    <w:multiLevelType w:val="hybridMultilevel"/>
+    <w:tmpl w:val="6E7C1832"/>
+    <w:lvl w:ilvl="0" w:tplc="041A0001">
+      <w:start w:val="1"/>
+      <w:numFmt w:val="bullet"/>
+      <w:lvlText w:val=""/>
+      <w:lvlJc w:val="left"/>
+      <w:pPr>
+        <w:ind w:left="720" w:hanging="360"/>
+      </w:pPr>
+      <w:rPr>
+        <w:rFonts w:ascii="Symbol" w:hAnsi="Symbol" w:hint="default"/>
+      </w:rPr>
+    </w:lvl>
+    <w:lvl w:ilvl="1" w:tplc="041A0003">
+      <w:start w:val="1"/>
+      <w:numFmt w:val="bullet"/>
+      <w:lvlText w:val="o"/>
+      <w:lvlJc w:val="left"/>
+      <w:pPr>
+        <w:ind w:left="1440" w:hanging="360"/>
+      </w:pPr>
+      <w:rPr>
+        <w:rFonts w:ascii="Courier New" w:hAnsi="Courier New" w:cs="Courier New" w:hint="default"/>
+      </w:rPr>
+    </w:lvl>
+    <w:lvl w:ilvl="2" w:tplc="041A0005" w:tentative="1">
+      <w:start w:val="1"/>
+      <w:numFmt w:val="bullet"/>
+      <w:lvlText w:val=""/>
+      <w:lvlJc w:val="left"/>
+      <w:pPr>
+        <w:ind w:left="2160" w:hanging="360"/>
+      </w:pPr>
+      <w:rPr>
+        <w:rFonts w:ascii="Wingdings" w:hAnsi="Wingdings" w:hint="default"/>
+      </w:rPr>
+    </w:lvl>
+    <w:lvl w:ilvl="3" w:tplc="041A0001" w:tentative="1">
+      <w:start w:val="1"/>
+      <w:numFmt w:val="bullet"/>
+      <w:lvlText w:val=""/>
+      <w:lvlJc w:val="left"/>
+      <w:pPr>
+        <w:ind w:left="2880" w:hanging="360"/>
+      </w:pPr>
+      <w:rPr>
+        <w:rFonts w:ascii="Symbol" w:hAnsi="Symbol" w:hint="default"/>
+      </w:rPr>
+    </w:lvl>
+    <w:lvl w:ilvl="4" w:tplc="041A0003" w:tentative="1">
+      <w:start w:val="1"/>
+      <w:numFmt w:val="bullet"/>
+      <w:lvlText w:val="o"/>
+      <w:lvlJc w:val="left"/>
+      <w:pPr>
+        <w:ind w:left="3600" w:hanging="360"/>
+      </w:pPr>
+      <w:rPr>
+        <w:rFonts w:ascii="Courier New" w:hAnsi="Courier New" w:cs="Courier New" w:hint="default"/>
+      </w:rPr>
+    </w:lvl>
+    <w:lvl w:ilvl="5" w:tplc="041A0005" w:tentative="1">
+      <w:start w:val="1"/>
+      <w:numFmt w:val="bullet"/>
+      <w:lvlText w:val=""/>
+      <w:lvlJc w:val="left"/>
+      <w:pPr>
+        <w:ind w:left="4320" w:hanging="360"/>
+      </w:pPr>
+      <w:rPr>
+        <w:rFonts w:ascii="Wingdings" w:hAnsi="Wingdings" w:hint="default"/>
+      </w:rPr>
+    </w:lvl>
+    <w:lvl w:ilvl="6" w:tplc="041A0001" w:tentative="1">
+      <w:start w:val="1"/>
+      <w:numFmt w:val="bullet"/>
+      <w:lvlText w:val=""/>
+      <w:lvlJc w:val="left"/>
+      <w:pPr>
+        <w:ind w:left="5040" w:hanging="360"/>
+      </w:pPr>
+      <w:rPr>
+        <w:rFonts w:ascii="Symbol" w:hAnsi="Symbol" w:hint="default"/>
+      </w:rPr>
+    </w:lvl>
+    <w:lvl w:ilvl="7" w:tplc="041A0003" w:tentative="1">
+      <w:start w:val="1"/>
+      <w:numFmt w:val="bullet"/>
+      <w:lvlText w:val="o"/>
+      <w:lvlJc w:val="left"/>
+      <w:pPr>
+        <w:ind w:left="5760" w:hanging="360"/>
+      </w:pPr>
+      <w:rPr>
+        <w:rFonts w:ascii="Courier New" w:hAnsi="Courier New" w:cs="Courier New" w:hint="default"/>
+      </w:rPr>
+    </w:lvl>
+    <w:lvl w:ilvl="8" w:tplc="041A0005" w:tentative="1">
+      <w:start w:val="1"/>
+      <w:numFmt w:val="bullet"/>
+      <w:lvlText w:val=""/>
+      <w:lvlJc w:val="left"/>
+      <w:pPr>
+        <w:ind w:left="6480" w:hanging="360"/>
+      </w:pPr>
+      <w:rPr>
+        <w:rFonts w:ascii="Wingdings" w:hAnsi="Wingdings" w:hint="default"/>
+      </w:rPr>
+    </w:lvl>
+  </w:abstractNum>
+  <w:abstractNum w:abstractNumId="7" w15:restartNumberingAfterBreak="0">
     <w:nsid w:val="46B66811"/>
     <w:multiLevelType w:val="hybridMultilevel"/>
     <w:tmpl w:val="4600C3E2"/>
@@ -16883,7 +21580,7 @@
       </w:rPr>
     </w:lvl>
   </w:abstractNum>
-  <w:abstractNum w:abstractNumId="7" w15:restartNumberingAfterBreak="0">
+  <w:abstractNum w:abstractNumId="8" w15:restartNumberingAfterBreak="0">
     <w:nsid w:val="51061AA6"/>
     <w:multiLevelType w:val="hybridMultilevel"/>
     <w:tmpl w:val="09823132"/>
@@ -16996,7 +21693,7 @@
       </w:rPr>
     </w:lvl>
   </w:abstractNum>
-  <w:abstractNum w:abstractNumId="8" w15:restartNumberingAfterBreak="0">
+  <w:abstractNum w:abstractNumId="9" w15:restartNumberingAfterBreak="0">
     <w:nsid w:val="5AA4075D"/>
     <w:multiLevelType w:val="hybridMultilevel"/>
     <w:tmpl w:val="747C32AE"/>
@@ -17109,7 +21806,7 @@
       </w:rPr>
     </w:lvl>
   </w:abstractNum>
-  <w:abstractNum w:abstractNumId="9" w15:restartNumberingAfterBreak="0">
+  <w:abstractNum w:abstractNumId="10" w15:restartNumberingAfterBreak="0">
     <w:nsid w:val="7AED3923"/>
     <w:multiLevelType w:val="hybridMultilevel"/>
     <w:tmpl w:val="7E9A4674"/>
@@ -17229,28 +21926,31 @@
     <w:abstractNumId w:val="2"/>
   </w:num>
   <w:num w:numId="3">
-    <w:abstractNumId w:val="9"/>
+    <w:abstractNumId w:val="10"/>
   </w:num>
   <w:num w:numId="4">
     <w:abstractNumId w:val="4"/>
   </w:num>
   <w:num w:numId="5">
-    <w:abstractNumId w:val="8"/>
+    <w:abstractNumId w:val="9"/>
   </w:num>
   <w:num w:numId="6">
     <w:abstractNumId w:val="0"/>
   </w:num>
   <w:num w:numId="7">
-    <w:abstractNumId w:val="6"/>
+    <w:abstractNumId w:val="7"/>
   </w:num>
   <w:num w:numId="8">
     <w:abstractNumId w:val="3"/>
   </w:num>
   <w:num w:numId="9">
-    <w:abstractNumId w:val="7"/>
+    <w:abstractNumId w:val="8"/>
   </w:num>
   <w:num w:numId="10">
     <w:abstractNumId w:val="5"/>
+  </w:num>
+  <w:num w:numId="11">
+    <w:abstractNumId w:val="6"/>
   </w:num>
 </w:numbering>
 </file>
@@ -17649,11 +22349,11 @@
     <w:name w:val="Normal"/>
     <w:qFormat/>
   </w:style>
-  <w:style w:type="paragraph" w:styleId="Heading1">
+  <w:style w:type="paragraph" w:styleId="Naslov1">
     <w:name w:val="heading 1"/>
     <w:basedOn w:val="Normal"/>
     <w:next w:val="Normal"/>
-    <w:link w:val="Heading1Char"/>
+    <w:link w:val="Naslov1Char"/>
     <w:uiPriority w:val="9"/>
     <w:qFormat/>
     <w:rsid w:val="00C25BD3"/>
@@ -17670,11 +22370,11 @@
       <w:szCs w:val="32"/>
     </w:rPr>
   </w:style>
-  <w:style w:type="paragraph" w:styleId="Heading2">
+  <w:style w:type="paragraph" w:styleId="Naslov2">
     <w:name w:val="heading 2"/>
     <w:basedOn w:val="Normal"/>
     <w:next w:val="Normal"/>
-    <w:link w:val="Heading2Char"/>
+    <w:link w:val="Naslov2Char"/>
     <w:uiPriority w:val="9"/>
     <w:unhideWhenUsed/>
     <w:qFormat/>
@@ -17692,13 +22392,13 @@
       <w:szCs w:val="26"/>
     </w:rPr>
   </w:style>
-  <w:style w:type="character" w:default="1" w:styleId="DefaultParagraphFont">
+  <w:style w:type="character" w:default="1" w:styleId="Zadanifontodlomka">
     <w:name w:val="Default Paragraph Font"/>
     <w:uiPriority w:val="1"/>
     <w:semiHidden/>
     <w:unhideWhenUsed/>
   </w:style>
-  <w:style w:type="table" w:default="1" w:styleId="TableNormal">
+  <w:style w:type="table" w:default="1" w:styleId="Obinatablica">
     <w:name w:val="Normal Table"/>
     <w:uiPriority w:val="99"/>
     <w:semiHidden/>
@@ -17713,16 +22413,16 @@
       </w:tblCellMar>
     </w:tblPr>
   </w:style>
-  <w:style w:type="numbering" w:default="1" w:styleId="NoList">
+  <w:style w:type="numbering" w:default="1" w:styleId="Bezpopisa">
     <w:name w:val="No List"/>
     <w:uiPriority w:val="99"/>
     <w:semiHidden/>
     <w:unhideWhenUsed/>
   </w:style>
-  <w:style w:type="paragraph" w:styleId="Header">
+  <w:style w:type="paragraph" w:styleId="Zaglavlje">
     <w:name w:val="header"/>
     <w:basedOn w:val="Normal"/>
-    <w:link w:val="HeaderChar"/>
+    <w:link w:val="ZaglavljeChar"/>
     <w:uiPriority w:val="99"/>
     <w:unhideWhenUsed/>
     <w:rsid w:val="008C3DF3"/>
@@ -17734,17 +22434,17 @@
       <w:spacing w:after="0" w:line="240" w:lineRule="auto"/>
     </w:pPr>
   </w:style>
-  <w:style w:type="character" w:customStyle="1" w:styleId="HeaderChar">
-    <w:name w:val="Header Char"/>
-    <w:basedOn w:val="DefaultParagraphFont"/>
-    <w:link w:val="Header"/>
+  <w:style w:type="character" w:customStyle="1" w:styleId="ZaglavljeChar">
+    <w:name w:val="Zaglavlje Char"/>
+    <w:basedOn w:val="Zadanifontodlomka"/>
+    <w:link w:val="Zaglavlje"/>
     <w:uiPriority w:val="99"/>
     <w:rsid w:val="008C3DF3"/>
   </w:style>
-  <w:style w:type="paragraph" w:styleId="Footer">
+  <w:style w:type="paragraph" w:styleId="Podnoje">
     <w:name w:val="footer"/>
     <w:basedOn w:val="Normal"/>
-    <w:link w:val="FooterChar"/>
+    <w:link w:val="PodnojeChar"/>
     <w:uiPriority w:val="99"/>
     <w:unhideWhenUsed/>
     <w:rsid w:val="008C3DF3"/>
@@ -17756,14 +22456,14 @@
       <w:spacing w:after="0" w:line="240" w:lineRule="auto"/>
     </w:pPr>
   </w:style>
-  <w:style w:type="character" w:customStyle="1" w:styleId="FooterChar">
-    <w:name w:val="Footer Char"/>
-    <w:basedOn w:val="DefaultParagraphFont"/>
-    <w:link w:val="Footer"/>
+  <w:style w:type="character" w:customStyle="1" w:styleId="PodnojeChar">
+    <w:name w:val="Podnožje Char"/>
+    <w:basedOn w:val="Zadanifontodlomka"/>
+    <w:link w:val="Podnoje"/>
     <w:uiPriority w:val="99"/>
     <w:rsid w:val="008C3DF3"/>
   </w:style>
-  <w:style w:type="character" w:styleId="Hyperlink">
+  <w:style w:type="character" w:styleId="Hiperveza">
     <w:name w:val="Hyperlink"/>
     <w:uiPriority w:val="99"/>
     <w:unhideWhenUsed/>
@@ -17773,7 +22473,7 @@
       <w:u w:val="single"/>
     </w:rPr>
   </w:style>
-  <w:style w:type="paragraph" w:styleId="TOC1">
+  <w:style w:type="paragraph" w:styleId="Sadraj1">
     <w:name w:val="toc 1"/>
     <w:basedOn w:val="Normal"/>
     <w:next w:val="Normal"/>
@@ -17792,7 +22492,7 @@
       <w:lang w:eastAsia="hr-HR"/>
     </w:rPr>
   </w:style>
-  <w:style w:type="paragraph" w:styleId="TOC2">
+  <w:style w:type="paragraph" w:styleId="Sadraj2">
     <w:name w:val="toc 2"/>
     <w:basedOn w:val="Normal"/>
     <w:next w:val="Normal"/>
@@ -17827,10 +22527,10 @@
       <w:lang w:eastAsia="hr-HR"/>
     </w:rPr>
   </w:style>
-  <w:style w:type="character" w:customStyle="1" w:styleId="Heading1Char">
-    <w:name w:val="Heading 1 Char"/>
-    <w:basedOn w:val="DefaultParagraphFont"/>
-    <w:link w:val="Heading1"/>
+  <w:style w:type="character" w:customStyle="1" w:styleId="Naslov1Char">
+    <w:name w:val="Naslov 1 Char"/>
+    <w:basedOn w:val="Zadanifontodlomka"/>
+    <w:link w:val="Naslov1"/>
     <w:uiPriority w:val="9"/>
     <w:rsid w:val="00C25BD3"/>
     <w:rPr>
@@ -17840,10 +22540,10 @@
       <w:szCs w:val="32"/>
     </w:rPr>
   </w:style>
-  <w:style w:type="character" w:customStyle="1" w:styleId="Heading2Char">
-    <w:name w:val="Heading 2 Char"/>
-    <w:basedOn w:val="DefaultParagraphFont"/>
-    <w:link w:val="Heading2"/>
+  <w:style w:type="character" w:customStyle="1" w:styleId="Naslov2Char">
+    <w:name w:val="Naslov 2 Char"/>
+    <w:basedOn w:val="Zadanifontodlomka"/>
+    <w:link w:val="Naslov2"/>
     <w:uiPriority w:val="9"/>
     <w:rsid w:val="00C25BD3"/>
     <w:rPr>
@@ -17853,10 +22553,10 @@
       <w:szCs w:val="26"/>
     </w:rPr>
   </w:style>
-  <w:style w:type="paragraph" w:styleId="BalloonText">
+  <w:style w:type="paragraph" w:styleId="Tekstbalonia">
     <w:name w:val="Balloon Text"/>
     <w:basedOn w:val="Normal"/>
-    <w:link w:val="BalloonTextChar"/>
+    <w:link w:val="TekstbaloniaChar"/>
     <w:uiPriority w:val="99"/>
     <w:semiHidden/>
     <w:unhideWhenUsed/>
@@ -17870,10 +22570,10 @@
       <w:szCs w:val="18"/>
     </w:rPr>
   </w:style>
-  <w:style w:type="character" w:customStyle="1" w:styleId="BalloonTextChar">
-    <w:name w:val="Balloon Text Char"/>
-    <w:basedOn w:val="DefaultParagraphFont"/>
-    <w:link w:val="BalloonText"/>
+  <w:style w:type="character" w:customStyle="1" w:styleId="TekstbaloniaChar">
+    <w:name w:val="Tekst balončića Char"/>
+    <w:basedOn w:val="Zadanifontodlomka"/>
+    <w:link w:val="Tekstbalonia"/>
     <w:uiPriority w:val="99"/>
     <w:semiHidden/>
     <w:rsid w:val="005E0B9B"/>
@@ -17883,9 +22583,9 @@
       <w:szCs w:val="18"/>
     </w:rPr>
   </w:style>
-  <w:style w:type="paragraph" w:styleId="TOCHeading">
+  <w:style w:type="paragraph" w:styleId="TOCNaslov">
     <w:name w:val="TOC Heading"/>
-    <w:basedOn w:val="Heading1"/>
+    <w:basedOn w:val="Naslov1"/>
     <w:next w:val="Normal"/>
     <w:uiPriority w:val="39"/>
     <w:unhideWhenUsed/>
@@ -17898,7 +22598,7 @@
       <w:lang w:val="en-US"/>
     </w:rPr>
   </w:style>
-  <w:style w:type="paragraph" w:styleId="ListParagraph">
+  <w:style w:type="paragraph" w:styleId="Odlomakpopisa">
     <w:name w:val="List Paragraph"/>
     <w:basedOn w:val="Normal"/>
     <w:uiPriority w:val="34"/>
@@ -17909,7 +22609,7 @@
       <w:contextualSpacing/>
     </w:pPr>
   </w:style>
-  <w:style w:type="paragraph" w:styleId="Caption">
+  <w:style w:type="paragraph" w:styleId="Opisslike">
     <w:name w:val="caption"/>
     <w:basedOn w:val="Normal"/>
     <w:next w:val="Normal"/>
@@ -17926,6 +22626,32 @@
       <w:color w:val="44546A" w:themeColor="text2"/>
       <w:sz w:val="18"/>
       <w:szCs w:val="18"/>
+    </w:rPr>
+  </w:style>
+  <w:style w:type="paragraph" w:styleId="Bezproreda">
+    <w:name w:val="No Spacing"/>
+    <w:uiPriority w:val="1"/>
+    <w:qFormat/>
+    <w:rsid w:val="00B80F7E"/>
+    <w:pPr>
+      <w:spacing w:after="0" w:line="240" w:lineRule="auto"/>
+    </w:pPr>
+    <w:rPr>
+      <w:lang w:val="en-GB"/>
+    </w:rPr>
+  </w:style>
+  <w:style w:type="paragraph" w:customStyle="1" w:styleId="normal0">
+    <w:name w:val="normal"/>
+    <w:rsid w:val="00B80F7E"/>
+    <w:pPr>
+      <w:spacing w:after="0" w:line="240" w:lineRule="auto"/>
+    </w:pPr>
+    <w:rPr>
+      <w:rFonts w:ascii="Times New Roman" w:eastAsia="Times New Roman" w:hAnsi="Times New Roman" w:cs="Times New Roman"/>
+      <w:color w:val="000000"/>
+      <w:sz w:val="24"/>
+      <w:szCs w:val="20"/>
+      <w:lang w:eastAsia="hr-HR"/>
     </w:rPr>
   </w:style>
 </w:styles>
@@ -18197,7 +22923,7 @@
 </file>
 
 <file path=customXml/itemProps1.xml><?xml version="1.0" encoding="utf-8"?>
-<ds:datastoreItem xmlns:ds="http://schemas.openxmlformats.org/officeDocument/2006/customXml" ds:itemID="{120D6CA4-4A1F-47A5-8BF9-66D9BB7AF62B}">
+<ds:datastoreItem xmlns:ds="http://schemas.openxmlformats.org/officeDocument/2006/customXml" ds:itemID="{368690DE-435F-4B2B-A7E2-80B19654E661}">
   <ds:schemaRefs>
     <ds:schemaRef ds:uri="http://schemas.openxmlformats.org/officeDocument/2006/bibliography"/>
   </ds:schemaRefs>

--- a/Dokumentacija/Oblikovanje programske potpore_dokumentacija.docx
+++ b/Dokumentacija/Oblikovanje programske potpore_dokumentacija.docx
@@ -2595,6 +2595,7 @@
     </w:p>
     <w:p>
       <w:pPr>
+        <w:jc w:val="both"/>
         <w:rPr>
           <w:rFonts w:cs="Arial"/>
           <w:sz w:val="28"/>
@@ -2623,7 +2624,7 @@
           <w:sz w:val="28"/>
           <w:szCs w:val="28"/>
         </w:rPr>
-        <w:t>praktično primjeniti postupke oblikovanja programske potpore na rješavanje konkretnih problema u stambenim zgradama</w:t>
+        <w:t>praktično primjeniti postupke oblikovanja programske potpore na rješavanje kon</w:t>
       </w:r>
       <w:r>
         <w:rPr>
@@ -2631,7 +2632,7 @@
           <w:sz w:val="28"/>
           <w:szCs w:val="28"/>
         </w:rPr>
-        <w:t>.</w:t>
+        <w:t>kretnih problema upravljanja stambenim zgradama</w:t>
       </w:r>
       <w:r>
         <w:rPr>
@@ -2639,24 +2640,23 @@
           <w:sz w:val="28"/>
           <w:szCs w:val="28"/>
         </w:rPr>
-        <w:t xml:space="preserve"> Također izraditi projektnu dokumentaciju i implemanticiju svih zadataka, te omogućiti preglednost i dostupnost svih funkcionalnosti i sadržaja.</w:t>
-      </w:r>
-    </w:p>
-    <w:p>
-      <w:pPr>
+        <w:t>.</w:t>
+      </w:r>
+      <w:r>
         <w:rPr>
           <w:rFonts w:cs="Arial"/>
           <w:sz w:val="28"/>
           <w:szCs w:val="28"/>
         </w:rPr>
-      </w:pPr>
+        <w:t xml:space="preserve"> Također </w:t>
+      </w:r>
       <w:r>
         <w:rPr>
           <w:rFonts w:cs="Arial"/>
           <w:sz w:val="28"/>
           <w:szCs w:val="28"/>
         </w:rPr>
-        <w:t>Fun</w:t>
+        <w:t>izraditi projektnu dokumentaciju i implemanticiju svih zadataka, te omogućiti preglednost i dostupnost svih funkcionalnosti i sadržaja.</w:t>
       </w:r>
       <w:r>
         <w:rPr>
@@ -2664,23 +2664,25 @@
           <w:sz w:val="28"/>
           <w:szCs w:val="28"/>
         </w:rPr>
-        <w:t>kcionalnosti koje se žele postići</w:t>
-      </w:r>
-      <w:r>
+        <w:t xml:space="preserve"> </w:t>
+      </w:r>
+    </w:p>
+    <w:p>
+      <w:pPr>
+        <w:jc w:val="both"/>
         <w:rPr>
           <w:rFonts w:cs="Arial"/>
           <w:sz w:val="28"/>
           <w:szCs w:val="28"/>
         </w:rPr>
-        <w:t xml:space="preserve"> su</w:t>
-      </w:r>
+      </w:pPr>
       <w:r>
         <w:rPr>
           <w:rFonts w:cs="Arial"/>
           <w:sz w:val="28"/>
           <w:szCs w:val="28"/>
         </w:rPr>
-        <w:t xml:space="preserve"> jednostavnija i lak</w:t>
+        <w:t>Fun</w:t>
       </w:r>
       <w:r>
         <w:rPr>
@@ -2688,7 +2690,7 @@
           <w:sz w:val="28"/>
           <w:szCs w:val="28"/>
         </w:rPr>
-        <w:t>ša komunikacija između samih stanara</w:t>
+        <w:t>kcionalnosti koje se žele postići</w:t>
       </w:r>
       <w:r>
         <w:rPr>
@@ -2696,24 +2698,23 @@
           <w:sz w:val="28"/>
           <w:szCs w:val="28"/>
         </w:rPr>
-        <w:t xml:space="preserve"> i svih ostalih zainteresiranih stranaka. Također se želi postići vođenje obveza stanara kao što su uplata pričuve, raspored čišćenja snijega i objave izgubljenih ili pronađenih stvari. Isto tako bi se omogućila transparentnost svih aspekata upravljanja zgradom.</w:t>
-      </w:r>
-    </w:p>
-    <w:p>
-      <w:pPr>
+        <w:t xml:space="preserve"> su</w:t>
+      </w:r>
+      <w:r>
         <w:rPr>
           <w:rFonts w:cs="Arial"/>
           <w:sz w:val="28"/>
           <w:szCs w:val="28"/>
         </w:rPr>
-      </w:pPr>
+        <w:t xml:space="preserve"> jednostavnija i lak</w:t>
+      </w:r>
       <w:r>
         <w:rPr>
           <w:rFonts w:cs="Arial"/>
           <w:sz w:val="28"/>
           <w:szCs w:val="28"/>
         </w:rPr>
-        <w:t xml:space="preserve">Predviđa se izrada </w:t>
+        <w:t>ša komunikacija između samih stanara</w:t>
       </w:r>
       <w:r>
         <w:rPr>
@@ -2721,7 +2722,7 @@
           <w:sz w:val="28"/>
           <w:szCs w:val="28"/>
         </w:rPr>
-        <w:t>web aplikacije</w:t>
+        <w:t xml:space="preserve"> i svih ostalih zainteresiranih stranaka. </w:t>
       </w:r>
       <w:r>
         <w:rPr>
@@ -2729,7 +2730,7 @@
           <w:sz w:val="28"/>
           <w:szCs w:val="28"/>
         </w:rPr>
-        <w:t xml:space="preserve"> ko</w:t>
+        <w:t>Također osigurati mogućnost objavljivanja svih stranaka na oglasnoj ploči</w:t>
       </w:r>
       <w:r>
         <w:rPr>
@@ -2737,7 +2738,7 @@
           <w:sz w:val="28"/>
           <w:szCs w:val="28"/>
         </w:rPr>
-        <w:t xml:space="preserve">ja bi se sastojala od početne </w:t>
+        <w:t>.</w:t>
       </w:r>
       <w:r>
         <w:rPr>
@@ -2745,7 +2746,7 @@
           <w:sz w:val="28"/>
           <w:szCs w:val="28"/>
         </w:rPr>
-        <w:t>stranice gdje bi se korisnici, odnosno stanari</w:t>
+        <w:t xml:space="preserve"> Same objave bi imale vrijeme nastanka i mogući istek objave</w:t>
       </w:r>
       <w:r>
         <w:rPr>
@@ -2753,7 +2754,7 @@
           <w:sz w:val="28"/>
           <w:szCs w:val="28"/>
         </w:rPr>
-        <w:t>,</w:t>
+        <w:t xml:space="preserve">, odnosno vrijeme kada bi se objava maknula sa oglasne ploče, ako </w:t>
       </w:r>
       <w:r>
         <w:rPr>
@@ -2761,7 +2762,7 @@
           <w:sz w:val="28"/>
           <w:szCs w:val="28"/>
         </w:rPr>
-        <w:t xml:space="preserve"> prijavljivali </w:t>
+        <w:t xml:space="preserve">korisnik </w:t>
       </w:r>
       <w:r>
         <w:rPr>
@@ -2769,7 +2770,7 @@
           <w:sz w:val="28"/>
           <w:szCs w:val="28"/>
         </w:rPr>
-        <w:t xml:space="preserve">pomoću svojih korisničkih imena i lozinki. Nakon prijave </w:t>
+        <w:t xml:space="preserve">tako </w:t>
       </w:r>
       <w:r>
         <w:rPr>
@@ -2777,24 +2778,23 @@
           <w:sz w:val="28"/>
           <w:szCs w:val="28"/>
         </w:rPr>
-        <w:t>bi se korisniku otvorio ekran sa oglasnom pločom gdje bi mogao vidjeti sve obavijesti. Isto tako bi mogao otvoriti ekran sa nalazoma gdje ... . I zadnji ekran će predstavljati sve inforamcije o samoj aplikaciiji i laksem korištenju iste.</w:t>
-      </w:r>
-    </w:p>
-    <w:p>
-      <w:pPr>
+        <w:t>naloži</w:t>
+      </w:r>
+      <w:r>
         <w:rPr>
           <w:rFonts w:cs="Arial"/>
           <w:sz w:val="28"/>
           <w:szCs w:val="28"/>
         </w:rPr>
-      </w:pPr>
+        <w:t xml:space="preserve"> kod unosa</w:t>
+      </w:r>
       <w:r>
         <w:rPr>
           <w:rFonts w:cs="Arial"/>
           <w:sz w:val="28"/>
           <w:szCs w:val="28"/>
         </w:rPr>
-        <w:t>Sve akcije korisnika, koje su nepredviđene i ne</w:t>
+        <w:t>.</w:t>
       </w:r>
       <w:r>
         <w:rPr>
@@ -2802,7 +2802,7 @@
           <w:sz w:val="28"/>
           <w:szCs w:val="28"/>
         </w:rPr>
-        <w:t xml:space="preserve"> ispravne </w:t>
+        <w:t xml:space="preserve"> Isto tako korisnik bi mogao maknuti vlastitu objavu u bilo kojem trenutku. Druga funkcionalnost bi bila raspored čišćenja snijega gdje bi korisnik mogao vidjeti svoj termin čišćenja, i ako mu možda isti ne odgovara, mogao bi predložiti zamjenu stanaru čiji mu termin odgovara. Isto tako treba omogućiti generiranje naloga, te svim stanarima omogućiti pregled tijeka zajedničkog novca u bilo kojem tren</w:t>
       </w:r>
       <w:r>
         <w:rPr>
@@ -2810,11 +2810,12 @@
           <w:sz w:val="28"/>
           <w:szCs w:val="28"/>
         </w:rPr>
-        <w:t>su pokrivene unutar sustava.</w:t>
-      </w:r>
-    </w:p>
-    <w:p>
-      <w:pPr>
+        <w:t>utku, te pregled vlastitih uplata i svih plaćenih i ne plaćenih pričuva. Omogućiti svim stanarima prijavljivanje određene štete, gdje bi imali hitne koje bi se automatski provodile i manje hitne gdje bi za to trebala suglasnost predstavnika suvlasnika. Još neke od funkcionalnosti bi bile dogovaranje sastanaka putem aplikacije, te putem administracije omogućiti unošenje svih potrebnih podataka vezanih uz ovaj projekt.</w:t>
+      </w:r>
+    </w:p>
+    <w:p>
+      <w:pPr>
+        <w:jc w:val="both"/>
         <w:rPr>
           <w:rFonts w:cs="Arial"/>
           <w:sz w:val="28"/>
@@ -2827,11 +2828,179 @@
           <w:sz w:val="28"/>
           <w:szCs w:val="28"/>
         </w:rPr>
-        <w:t xml:space="preserve">Sustav će osim stanara kao korisnika, imati još nekoliko različitih tipova korisnika : </w:t>
-      </w:r>
-    </w:p>
-    <w:p>
-      <w:pPr>
+        <w:t xml:space="preserve">Predviđa se izrada </w:t>
+      </w:r>
+      <w:r>
+        <w:rPr>
+          <w:rFonts w:cs="Arial"/>
+          <w:sz w:val="28"/>
+          <w:szCs w:val="28"/>
+        </w:rPr>
+        <w:t>web aplikacije</w:t>
+      </w:r>
+      <w:r>
+        <w:rPr>
+          <w:rFonts w:cs="Arial"/>
+          <w:sz w:val="28"/>
+          <w:szCs w:val="28"/>
+        </w:rPr>
+        <w:t xml:space="preserve"> ko</w:t>
+      </w:r>
+      <w:r>
+        <w:rPr>
+          <w:rFonts w:cs="Arial"/>
+          <w:sz w:val="28"/>
+          <w:szCs w:val="28"/>
+        </w:rPr>
+        <w:t xml:space="preserve">ja bi se sastojala od početne </w:t>
+      </w:r>
+      <w:r>
+        <w:rPr>
+          <w:rFonts w:cs="Arial"/>
+          <w:sz w:val="28"/>
+          <w:szCs w:val="28"/>
+        </w:rPr>
+        <w:t xml:space="preserve">stranice gdje bi se korisnici prijavljivali </w:t>
+      </w:r>
+      <w:r>
+        <w:rPr>
+          <w:rFonts w:cs="Arial"/>
+          <w:sz w:val="28"/>
+          <w:szCs w:val="28"/>
+        </w:rPr>
+        <w:t xml:space="preserve">pomoću svojih korisničkih imena i lozinki. Nakon prijave </w:t>
+      </w:r>
+      <w:r>
+        <w:rPr>
+          <w:rFonts w:cs="Arial"/>
+          <w:sz w:val="28"/>
+          <w:szCs w:val="28"/>
+        </w:rPr>
+        <w:t>bi se korisniku otvorio ekran sa oglasnom pločom gdje bi mogao vidjeti sve obavijesti</w:t>
+      </w:r>
+      <w:r>
+        <w:rPr>
+          <w:rFonts w:cs="Arial"/>
+          <w:sz w:val="28"/>
+          <w:szCs w:val="28"/>
+        </w:rPr>
+        <w:t xml:space="preserve"> koje su navedene u gornjem odlomku, te isto tako dodavati nove</w:t>
+      </w:r>
+      <w:r>
+        <w:rPr>
+          <w:rFonts w:cs="Arial"/>
+          <w:sz w:val="28"/>
+          <w:szCs w:val="28"/>
+        </w:rPr>
+        <w:t>.</w:t>
+      </w:r>
+      <w:r>
+        <w:rPr>
+          <w:rFonts w:cs="Arial"/>
+          <w:sz w:val="28"/>
+          <w:szCs w:val="28"/>
+        </w:rPr>
+        <w:t xml:space="preserve"> Korisnik bi također mogao otvoriti stranicu sa nalozima gdje bi imao uvid u sve naloge zgrade i stanara. Treća stranica bi predstavljala troškove gdje bi svaki korisnik mogao pratiti tijek novca i troškove zgrade. Te bi</w:t>
+      </w:r>
+      <w:r>
+        <w:rPr>
+          <w:rFonts w:cs="Arial"/>
+          <w:sz w:val="28"/>
+          <w:szCs w:val="28"/>
+        </w:rPr>
+        <w:t xml:space="preserve"> zadnji ekran </w:t>
+      </w:r>
+      <w:r>
+        <w:rPr>
+          <w:rFonts w:cs="Arial"/>
+          <w:sz w:val="28"/>
+          <w:szCs w:val="28"/>
+        </w:rPr>
+        <w:t>predstavljao mogućnost preglada osobnih podataka korisnika koje bi mogao promijeniti, podatke zgrade u kojoj stanuje ili posjeduje stan, te bi imao mogućnost uključiti ili isključiti notifikacije.</w:t>
+      </w:r>
+    </w:p>
+    <w:p>
+      <w:pPr>
+        <w:jc w:val="both"/>
+        <w:rPr>
+          <w:rFonts w:cs="Arial"/>
+          <w:sz w:val="28"/>
+          <w:szCs w:val="28"/>
+        </w:rPr>
+      </w:pPr>
+      <w:r>
+        <w:rPr>
+          <w:rFonts w:cs="Arial"/>
+          <w:sz w:val="28"/>
+          <w:szCs w:val="28"/>
+        </w:rPr>
+        <w:t>Sve akcije korisnika, koje su nepredviđene i ne</w:t>
+      </w:r>
+      <w:r>
+        <w:rPr>
+          <w:rFonts w:cs="Arial"/>
+          <w:sz w:val="28"/>
+          <w:szCs w:val="28"/>
+        </w:rPr>
+        <w:t xml:space="preserve"> ispravne </w:t>
+      </w:r>
+      <w:r>
+        <w:rPr>
+          <w:rFonts w:cs="Arial"/>
+          <w:sz w:val="28"/>
+          <w:szCs w:val="28"/>
+        </w:rPr>
+        <w:t>su pokrivene unutar sustava.</w:t>
+      </w:r>
+    </w:p>
+    <w:p>
+      <w:pPr>
+        <w:jc w:val="both"/>
+        <w:rPr>
+          <w:rFonts w:cs="Arial"/>
+          <w:sz w:val="28"/>
+          <w:szCs w:val="28"/>
+        </w:rPr>
+      </w:pPr>
+    </w:p>
+    <w:p>
+      <w:pPr>
+        <w:jc w:val="both"/>
+        <w:rPr>
+          <w:rFonts w:cs="Arial"/>
+          <w:sz w:val="28"/>
+          <w:szCs w:val="28"/>
+        </w:rPr>
+      </w:pPr>
+      <w:r>
+        <w:rPr>
+          <w:rFonts w:cs="Arial"/>
+          <w:sz w:val="28"/>
+          <w:szCs w:val="28"/>
+        </w:rPr>
+        <w:lastRenderedPageBreak/>
+        <w:t>Sustav će osim stanara kao korisnika, imati još nekol</w:t>
+      </w:r>
+      <w:r>
+        <w:rPr>
+          <w:rFonts w:cs="Arial"/>
+          <w:sz w:val="28"/>
+          <w:szCs w:val="28"/>
+        </w:rPr>
+        <w:t>iko različitih tipova korisnika</w:t>
+      </w:r>
+      <w:r>
+        <w:rPr>
+          <w:rFonts w:cs="Arial"/>
+          <w:sz w:val="28"/>
+          <w:szCs w:val="28"/>
+        </w:rPr>
+        <w:t xml:space="preserve">: </w:t>
+      </w:r>
+    </w:p>
+    <w:p>
+      <w:pPr>
+        <w:jc w:val="both"/>
         <w:rPr>
           <w:rFonts w:cs="Arial"/>
           <w:sz w:val="28"/>
@@ -2878,11 +3047,20 @@
           <w:sz w:val="28"/>
           <w:szCs w:val="28"/>
         </w:rPr>
-        <w:t>igu o cijelokupnoj zgradi i potvrđuje radne naloge.</w:t>
-      </w:r>
-    </w:p>
-    <w:p>
-      <w:pPr>
+        <w:t xml:space="preserve">igu o cijelokupnoj </w:t>
+      </w:r>
+      <w:r>
+        <w:rPr>
+          <w:rFonts w:cs="Arial"/>
+          <w:sz w:val="28"/>
+          <w:szCs w:val="28"/>
+        </w:rPr>
+        <w:t>zgradi i potvrđuje radne naloge i hitnost štete.</w:t>
+      </w:r>
+    </w:p>
+    <w:p>
+      <w:pPr>
+        <w:jc w:val="both"/>
         <w:rPr>
           <w:rFonts w:cs="Arial"/>
           <w:sz w:val="28"/>
@@ -2925,6 +3103,7 @@
     </w:p>
     <w:p>
       <w:pPr>
+        <w:jc w:val="both"/>
         <w:rPr>
           <w:rFonts w:cs="Arial"/>
           <w:sz w:val="28"/>
@@ -2981,6 +3160,141 @@
         </w:rPr>
         <w:t xml:space="preserve"> osobe za predstavnika.</w:t>
       </w:r>
+    </w:p>
+    <w:p>
+      <w:pPr>
+        <w:rPr>
+          <w:rFonts w:cs="Arial"/>
+          <w:sz w:val="28"/>
+          <w:szCs w:val="28"/>
+        </w:rPr>
+      </w:pPr>
+    </w:p>
+    <w:p>
+      <w:pPr>
+        <w:rPr>
+          <w:rFonts w:cs="Arial"/>
+          <w:sz w:val="28"/>
+          <w:szCs w:val="28"/>
+        </w:rPr>
+      </w:pPr>
+    </w:p>
+    <w:p>
+      <w:pPr>
+        <w:rPr>
+          <w:rFonts w:cs="Arial"/>
+          <w:sz w:val="28"/>
+          <w:szCs w:val="28"/>
+        </w:rPr>
+      </w:pPr>
+    </w:p>
+    <w:p>
+      <w:pPr>
+        <w:rPr>
+          <w:rFonts w:cs="Arial"/>
+          <w:sz w:val="28"/>
+          <w:szCs w:val="28"/>
+        </w:rPr>
+      </w:pPr>
+    </w:p>
+    <w:p>
+      <w:pPr>
+        <w:rPr>
+          <w:rFonts w:cs="Arial"/>
+          <w:sz w:val="28"/>
+          <w:szCs w:val="28"/>
+        </w:rPr>
+      </w:pPr>
+    </w:p>
+    <w:p>
+      <w:pPr>
+        <w:rPr>
+          <w:rFonts w:cs="Arial"/>
+          <w:sz w:val="28"/>
+          <w:szCs w:val="28"/>
+        </w:rPr>
+      </w:pPr>
+    </w:p>
+    <w:p>
+      <w:pPr>
+        <w:rPr>
+          <w:rFonts w:cs="Arial"/>
+          <w:sz w:val="28"/>
+          <w:szCs w:val="28"/>
+        </w:rPr>
+      </w:pPr>
+    </w:p>
+    <w:p>
+      <w:pPr>
+        <w:rPr>
+          <w:rFonts w:cs="Arial"/>
+          <w:sz w:val="28"/>
+          <w:szCs w:val="28"/>
+        </w:rPr>
+      </w:pPr>
+    </w:p>
+    <w:p>
+      <w:pPr>
+        <w:rPr>
+          <w:rFonts w:cs="Arial"/>
+          <w:sz w:val="28"/>
+          <w:szCs w:val="28"/>
+        </w:rPr>
+      </w:pPr>
+    </w:p>
+    <w:p>
+      <w:pPr>
+        <w:rPr>
+          <w:rFonts w:cs="Arial"/>
+          <w:sz w:val="28"/>
+          <w:szCs w:val="28"/>
+        </w:rPr>
+      </w:pPr>
+    </w:p>
+    <w:p>
+      <w:pPr>
+        <w:rPr>
+          <w:rFonts w:cs="Arial"/>
+          <w:sz w:val="28"/>
+          <w:szCs w:val="28"/>
+        </w:rPr>
+      </w:pPr>
+    </w:p>
+    <w:p>
+      <w:pPr>
+        <w:rPr>
+          <w:rFonts w:cs="Arial"/>
+          <w:sz w:val="28"/>
+          <w:szCs w:val="28"/>
+        </w:rPr>
+      </w:pPr>
+    </w:p>
+    <w:p>
+      <w:pPr>
+        <w:rPr>
+          <w:rFonts w:cs="Arial"/>
+          <w:sz w:val="28"/>
+          <w:szCs w:val="28"/>
+        </w:rPr>
+      </w:pPr>
+    </w:p>
+    <w:p>
+      <w:pPr>
+        <w:rPr>
+          <w:rFonts w:cs="Arial"/>
+          <w:sz w:val="28"/>
+          <w:szCs w:val="28"/>
+        </w:rPr>
+      </w:pPr>
+    </w:p>
+    <w:p>
+      <w:pPr>
+        <w:rPr>
+          <w:rFonts w:cs="Arial"/>
+          <w:sz w:val="28"/>
+          <w:szCs w:val="28"/>
+        </w:rPr>
+      </w:pPr>
     </w:p>
     <w:p>
       <w:pPr>
@@ -9985,32 +10299,15 @@
           <w:sz w:val="26"/>
           <w:szCs w:val="26"/>
         </w:rPr>
-        <w:t>UC15</w:t>
-      </w:r>
-      <w:r>
-        <w:rPr>
-          <w:rFonts w:cs="Arial"/>
-          <w:b/>
-          <w:sz w:val="26"/>
-          <w:szCs w:val="26"/>
-        </w:rPr>
-        <w:t xml:space="preserve"> </w:t>
-      </w:r>
-      <w:r>
-        <w:rPr>
-          <w:rFonts w:cs="Arial"/>
-          <w:sz w:val="26"/>
-          <w:szCs w:val="26"/>
-        </w:rPr>
-        <w:t xml:space="preserve">– </w:t>
-      </w:r>
-      <w:r>
-        <w:rPr>
-          <w:rFonts w:cs="Arial"/>
-          <w:sz w:val="26"/>
-          <w:szCs w:val="26"/>
-        </w:rPr>
-        <w:t>UrediObjavuNaOglasnojPloči</w:t>
+        <w:t xml:space="preserve">UC15 </w:t>
+      </w:r>
+      <w:r>
+        <w:rPr>
+          <w:rFonts w:cs="Arial"/>
+          <w:sz w:val="26"/>
+          <w:szCs w:val="26"/>
+        </w:rPr>
+        <w:t>– UrediObjavuNaOglasnojPloči</w:t>
       </w:r>
     </w:p>
     <w:p>
@@ -10437,15 +10734,15 @@
           <w:szCs w:val="26"/>
         </w:rPr>
         <w:tab/>
-        <w:t>Korisnik sa postojećim korisničkim imenom i lozinkom unosi svoje korisničko ime i lozinku i šalje zahtjev za prijavu poslužitelju. Poslužitelj provjerava da li postoje unešeni podatci u bazi podataka. Ako podatci ne postoje ili su krivi dojavljuje grešku, dok u suprotnom s</w:t>
-      </w:r>
-      <w:r>
-        <w:rPr>
-          <w:rFonts w:cs="Arial"/>
-          <w:sz w:val="26"/>
-          <w:szCs w:val="26"/>
-        </w:rPr>
-        <w:t>e korisnik upješno prijavljuje.</w:t>
+        <w:t xml:space="preserve">Korisnik </w:t>
+      </w:r>
+      <w:r>
+        <w:rPr>
+          <w:rFonts w:cs="Arial"/>
+          <w:sz w:val="26"/>
+          <w:szCs w:val="26"/>
+        </w:rPr>
+        <w:t>se prijavljuje na sustav sa svojim ID-om i lozinkom. Poslužitelj prosljeđuje ID i lozinku bazi koja provjerava da li korisnik postoji u bazi. Ukoliko korisnik ne postoji baza obaviještava poslužitelja koji javlja korisniku da je pogrešna prijava. U suprotnom korisnik se uspješno prijavljuje u sustav.</w:t>
       </w:r>
     </w:p>
     <w:p>
@@ -10454,17 +10751,14 @@
       </w:pPr>
       <w:r>
         <w:rPr>
-          <w:rFonts w:cs="Arial"/>
           <w:noProof/>
-          <w:sz w:val="26"/>
-          <w:szCs w:val="26"/>
           <w:lang w:eastAsia="hr-HR"/>
         </w:rPr>
         <w:drawing>
-          <wp:inline distT="0" distB="0" distL="0" distR="0" wp14:anchorId="4C3AD21D" wp14:editId="079B7D80">
-            <wp:extent cx="5705475" cy="3448050"/>
-            <wp:effectExtent l="0" t="0" r="9525" b="0"/>
-            <wp:docPr id="5" name="Picture 5"/>
+          <wp:inline distT="0" distB="0" distL="0" distR="0">
+            <wp:extent cx="5760720" cy="3589020"/>
+            <wp:effectExtent l="0" t="0" r="0" b="0"/>
+            <wp:docPr id="32" name="Picture 32"/>
             <wp:cNvGraphicFramePr>
               <a:graphicFrameLocks xmlns:a="http://schemas.openxmlformats.org/drawingml/2006/main" noChangeAspect="1"/>
             </wp:cNvGraphicFramePr>
@@ -10472,7 +10766,7 @@
               <a:graphicData uri="http://schemas.openxmlformats.org/drawingml/2006/picture">
                 <pic:pic xmlns:pic="http://schemas.openxmlformats.org/drawingml/2006/picture">
                   <pic:nvPicPr>
-                    <pic:cNvPr id="5" name="UC1.png"/>
+                    <pic:cNvPr id="32" name="UC1.png"/>
                     <pic:cNvPicPr/>
                   </pic:nvPicPr>
                   <pic:blipFill>
@@ -10490,7 +10784,7 @@
                   <pic:spPr>
                     <a:xfrm>
                       <a:off x="0" y="0"/>
-                      <a:ext cx="5705475" cy="3448050"/>
+                      <a:ext cx="5760720" cy="3589020"/>
                     </a:xfrm>
                     <a:prstGeom prst="rect">
                       <a:avLst/>
@@ -10508,14 +10802,12 @@
         <w:pStyle w:val="Caption"/>
         <w:jc w:val="center"/>
         <w:rPr>
-          <w:i w:val="0"/>
           <w:sz w:val="22"/>
           <w:szCs w:val="22"/>
         </w:rPr>
       </w:pPr>
       <w:r>
         <w:rPr>
-          <w:i w:val="0"/>
           <w:sz w:val="22"/>
           <w:szCs w:val="22"/>
         </w:rPr>
@@ -10523,7 +10815,6 @@
       </w:r>
       <w:r>
         <w:rPr>
-          <w:i w:val="0"/>
           <w:sz w:val="22"/>
           <w:szCs w:val="22"/>
         </w:rPr>
@@ -10531,7 +10822,6 @@
       </w:r>
       <w:r>
         <w:rPr>
-          <w:i w:val="0"/>
           <w:sz w:val="22"/>
           <w:szCs w:val="22"/>
         </w:rPr>
@@ -10539,7 +10829,6 @@
       </w:r>
       <w:r>
         <w:rPr>
-          <w:i w:val="0"/>
           <w:sz w:val="22"/>
           <w:szCs w:val="22"/>
         </w:rPr>
@@ -10547,7 +10836,6 @@
       </w:r>
       <w:r>
         <w:rPr>
-          <w:i w:val="0"/>
           <w:noProof/>
           <w:sz w:val="22"/>
           <w:szCs w:val="22"/>
@@ -10556,7 +10844,6 @@
       </w:r>
       <w:r>
         <w:rPr>
-          <w:i w:val="0"/>
           <w:sz w:val="22"/>
           <w:szCs w:val="22"/>
         </w:rPr>
@@ -10564,21 +10851,11 @@
       </w:r>
       <w:r>
         <w:rPr>
-          <w:i w:val="0"/>
           <w:sz w:val="22"/>
           <w:szCs w:val="22"/>
         </w:rPr>
         <w:t xml:space="preserve"> Sekvencijski dijagram obrasca PrijavljivanjeKorisnika</w:t>
       </w:r>
-    </w:p>
-    <w:p>
-      <w:pPr>
-        <w:rPr>
-          <w:sz w:val="26"/>
-          <w:szCs w:val="26"/>
-          <w:u w:val="single"/>
-        </w:rPr>
-      </w:pPr>
     </w:p>
     <w:p>
       <w:pPr>
@@ -10779,14 +11056,12 @@
         <w:pStyle w:val="Caption"/>
         <w:jc w:val="center"/>
         <w:rPr>
-          <w:i w:val="0"/>
           <w:sz w:val="22"/>
           <w:szCs w:val="22"/>
         </w:rPr>
       </w:pPr>
       <w:r>
         <w:rPr>
-          <w:i w:val="0"/>
           <w:sz w:val="22"/>
           <w:szCs w:val="22"/>
         </w:rPr>
@@ -10794,7 +11069,6 @@
       </w:r>
       <w:r>
         <w:rPr>
-          <w:i w:val="0"/>
           <w:sz w:val="22"/>
           <w:szCs w:val="22"/>
         </w:rPr>
@@ -10802,7 +11076,6 @@
       </w:r>
       <w:r>
         <w:rPr>
-          <w:i w:val="0"/>
           <w:sz w:val="22"/>
           <w:szCs w:val="22"/>
         </w:rPr>
@@ -10810,7 +11083,6 @@
       </w:r>
       <w:r>
         <w:rPr>
-          <w:i w:val="0"/>
           <w:sz w:val="22"/>
           <w:szCs w:val="22"/>
         </w:rPr>
@@ -10818,7 +11090,6 @@
       </w:r>
       <w:r>
         <w:rPr>
-          <w:i w:val="0"/>
           <w:noProof/>
           <w:sz w:val="22"/>
           <w:szCs w:val="22"/>
@@ -10827,7 +11098,6 @@
       </w:r>
       <w:r>
         <w:rPr>
-          <w:i w:val="0"/>
           <w:sz w:val="22"/>
           <w:szCs w:val="22"/>
         </w:rPr>
@@ -10835,7 +11105,6 @@
       </w:r>
       <w:r>
         <w:rPr>
-          <w:i w:val="0"/>
           <w:sz w:val="22"/>
           <w:szCs w:val="22"/>
         </w:rPr>
@@ -11041,14 +11310,12 @@
         <w:pStyle w:val="Caption"/>
         <w:jc w:val="center"/>
         <w:rPr>
-          <w:i w:val="0"/>
           <w:sz w:val="22"/>
           <w:szCs w:val="22"/>
         </w:rPr>
       </w:pPr>
       <w:r>
         <w:rPr>
-          <w:i w:val="0"/>
           <w:sz w:val="22"/>
           <w:szCs w:val="22"/>
         </w:rPr>
@@ -11056,7 +11323,6 @@
       </w:r>
       <w:r>
         <w:rPr>
-          <w:i w:val="0"/>
           <w:sz w:val="22"/>
           <w:szCs w:val="22"/>
         </w:rPr>
@@ -11064,7 +11330,6 @@
       </w:r>
       <w:r>
         <w:rPr>
-          <w:i w:val="0"/>
           <w:sz w:val="22"/>
           <w:szCs w:val="22"/>
         </w:rPr>
@@ -11072,7 +11337,6 @@
       </w:r>
       <w:r>
         <w:rPr>
-          <w:i w:val="0"/>
           <w:sz w:val="22"/>
           <w:szCs w:val="22"/>
         </w:rPr>
@@ -11080,7 +11344,6 @@
       </w:r>
       <w:r>
         <w:rPr>
-          <w:i w:val="0"/>
           <w:noProof/>
           <w:sz w:val="22"/>
           <w:szCs w:val="22"/>
@@ -11089,7 +11352,6 @@
       </w:r>
       <w:r>
         <w:rPr>
-          <w:i w:val="0"/>
           <w:sz w:val="22"/>
           <w:szCs w:val="22"/>
         </w:rPr>
@@ -11097,7 +11359,6 @@
       </w:r>
       <w:r>
         <w:rPr>
-          <w:i w:val="0"/>
           <w:sz w:val="22"/>
           <w:szCs w:val="22"/>
         </w:rPr>
@@ -11258,17 +11519,14 @@
       </w:pPr>
       <w:r>
         <w:rPr>
-          <w:rFonts w:cs="Arial"/>
           <w:noProof/>
-          <w:sz w:val="26"/>
-          <w:szCs w:val="26"/>
           <w:lang w:eastAsia="hr-HR"/>
         </w:rPr>
         <w:drawing>
-          <wp:inline distT="0" distB="0" distL="0" distR="0" wp14:anchorId="150D3157" wp14:editId="362AA20F">
+          <wp:inline distT="0" distB="0" distL="0" distR="0">
             <wp:extent cx="5760720" cy="3618865"/>
             <wp:effectExtent l="0" t="0" r="0" b="635"/>
-            <wp:docPr id="14" name="Picture 14"/>
+            <wp:docPr id="28" name="Picture 28"/>
             <wp:cNvGraphicFramePr>
               <a:graphicFrameLocks xmlns:a="http://schemas.openxmlformats.org/drawingml/2006/main" noChangeAspect="1"/>
             </wp:cNvGraphicFramePr>
@@ -11276,7 +11534,7 @@
               <a:graphicData uri="http://schemas.openxmlformats.org/drawingml/2006/picture">
                 <pic:pic xmlns:pic="http://schemas.openxmlformats.org/drawingml/2006/picture">
                   <pic:nvPicPr>
-                    <pic:cNvPr id="14" name="UC4.png"/>
+                    <pic:cNvPr id="28" name="UC4.png"/>
                     <pic:cNvPicPr/>
                   </pic:nvPicPr>
                   <pic:blipFill>
@@ -11313,14 +11571,12 @@
         <w:jc w:val="center"/>
         <w:rPr>
           <w:rFonts w:cs="Arial"/>
-          <w:i w:val="0"/>
           <w:sz w:val="22"/>
           <w:szCs w:val="22"/>
         </w:rPr>
       </w:pPr>
       <w:r>
         <w:rPr>
-          <w:i w:val="0"/>
           <w:sz w:val="22"/>
           <w:szCs w:val="22"/>
         </w:rPr>
@@ -11328,7 +11584,6 @@
       </w:r>
       <w:r>
         <w:rPr>
-          <w:i w:val="0"/>
           <w:sz w:val="22"/>
           <w:szCs w:val="22"/>
         </w:rPr>
@@ -11336,7 +11591,6 @@
       </w:r>
       <w:r>
         <w:rPr>
-          <w:i w:val="0"/>
           <w:sz w:val="22"/>
           <w:szCs w:val="22"/>
         </w:rPr>
@@ -11344,7 +11598,6 @@
       </w:r>
       <w:r>
         <w:rPr>
-          <w:i w:val="0"/>
           <w:sz w:val="22"/>
           <w:szCs w:val="22"/>
         </w:rPr>
@@ -11352,7 +11605,6 @@
       </w:r>
       <w:r>
         <w:rPr>
-          <w:i w:val="0"/>
           <w:noProof/>
           <w:sz w:val="22"/>
           <w:szCs w:val="22"/>
@@ -11361,7 +11613,6 @@
       </w:r>
       <w:r>
         <w:rPr>
-          <w:i w:val="0"/>
           <w:sz w:val="22"/>
           <w:szCs w:val="22"/>
         </w:rPr>
@@ -11369,7 +11620,6 @@
       </w:r>
       <w:r>
         <w:rPr>
-          <w:i w:val="0"/>
           <w:sz w:val="22"/>
           <w:szCs w:val="22"/>
         </w:rPr>
@@ -11581,14 +11831,12 @@
         <w:jc w:val="center"/>
         <w:rPr>
           <w:rFonts w:cs="Arial"/>
-          <w:i w:val="0"/>
           <w:sz w:val="22"/>
           <w:szCs w:val="22"/>
         </w:rPr>
       </w:pPr>
       <w:r>
         <w:rPr>
-          <w:i w:val="0"/>
           <w:sz w:val="22"/>
           <w:szCs w:val="22"/>
         </w:rPr>
@@ -11596,7 +11844,6 @@
       </w:r>
       <w:r>
         <w:rPr>
-          <w:i w:val="0"/>
           <w:sz w:val="22"/>
           <w:szCs w:val="22"/>
         </w:rPr>
@@ -11604,7 +11851,6 @@
       </w:r>
       <w:r>
         <w:rPr>
-          <w:i w:val="0"/>
           <w:sz w:val="22"/>
           <w:szCs w:val="22"/>
         </w:rPr>
@@ -11612,7 +11858,6 @@
       </w:r>
       <w:r>
         <w:rPr>
-          <w:i w:val="0"/>
           <w:sz w:val="22"/>
           <w:szCs w:val="22"/>
         </w:rPr>
@@ -11620,7 +11865,6 @@
       </w:r>
       <w:r>
         <w:rPr>
-          <w:i w:val="0"/>
           <w:noProof/>
           <w:sz w:val="22"/>
           <w:szCs w:val="22"/>
@@ -11629,7 +11873,6 @@
       </w:r>
       <w:r>
         <w:rPr>
-          <w:i w:val="0"/>
           <w:sz w:val="22"/>
           <w:szCs w:val="22"/>
         </w:rPr>
@@ -11637,7 +11880,6 @@
       </w:r>
       <w:r>
         <w:rPr>
-          <w:i w:val="0"/>
           <w:sz w:val="22"/>
           <w:szCs w:val="22"/>
         </w:rPr>
@@ -11813,7 +12055,7 @@
           <wp:inline distT="0" distB="0" distL="0" distR="0">
             <wp:extent cx="5760720" cy="3121660"/>
             <wp:effectExtent l="0" t="0" r="0" b="2540"/>
-            <wp:docPr id="12" name="Picture 12"/>
+            <wp:docPr id="31" name="Picture 31"/>
             <wp:cNvGraphicFramePr>
               <a:graphicFrameLocks xmlns:a="http://schemas.openxmlformats.org/drawingml/2006/main" noChangeAspect="1"/>
             </wp:cNvGraphicFramePr>
@@ -11821,7 +12063,7 @@
               <a:graphicData uri="http://schemas.openxmlformats.org/drawingml/2006/picture">
                 <pic:pic xmlns:pic="http://schemas.openxmlformats.org/drawingml/2006/picture">
                   <pic:nvPicPr>
-                    <pic:cNvPr id="12" name="UC6.png"/>
+                    <pic:cNvPr id="31" name="UC6.png"/>
                     <pic:cNvPicPr/>
                   </pic:nvPicPr>
                   <pic:blipFill>
@@ -11857,41 +12099,35 @@
         <w:pStyle w:val="Caption"/>
         <w:jc w:val="center"/>
         <w:rPr>
-          <w:i w:val="0"/>
           <w:sz w:val="22"/>
         </w:rPr>
       </w:pPr>
       <w:r>
         <w:rPr>
-          <w:i w:val="0"/>
           <w:sz w:val="22"/>
         </w:rPr>
         <w:t xml:space="preserve">Slika </w:t>
       </w:r>
       <w:r>
         <w:rPr>
-          <w:i w:val="0"/>
           <w:sz w:val="22"/>
         </w:rPr>
         <w:fldChar w:fldCharType="begin"/>
       </w:r>
       <w:r>
         <w:rPr>
-          <w:i w:val="0"/>
           <w:sz w:val="22"/>
         </w:rPr>
         <w:instrText xml:space="preserve"> SEQ Slika \* ARABIC </w:instrText>
       </w:r>
       <w:r>
         <w:rPr>
-          <w:i w:val="0"/>
           <w:sz w:val="22"/>
         </w:rPr>
         <w:fldChar w:fldCharType="separate"/>
       </w:r>
       <w:r>
         <w:rPr>
-          <w:i w:val="0"/>
           <w:noProof/>
           <w:sz w:val="22"/>
         </w:rPr>
@@ -11899,14 +12135,12 @@
       </w:r>
       <w:r>
         <w:rPr>
-          <w:i w:val="0"/>
           <w:sz w:val="22"/>
         </w:rPr>
         <w:fldChar w:fldCharType="end"/>
       </w:r>
       <w:r>
         <w:rPr>
-          <w:i w:val="0"/>
           <w:sz w:val="22"/>
         </w:rPr>
         <w:t xml:space="preserve"> Sekvencijski dijagram obrasca IzmjeniRasporedČišćenjaSnijega</w:t>
@@ -12102,7 +12336,7 @@
           <wp:inline distT="0" distB="0" distL="0" distR="0">
             <wp:extent cx="5760720" cy="4107815"/>
             <wp:effectExtent l="0" t="0" r="0" b="6985"/>
-            <wp:docPr id="10" name="Picture 10"/>
+            <wp:docPr id="30" name="Picture 30"/>
             <wp:cNvGraphicFramePr>
               <a:graphicFrameLocks xmlns:a="http://schemas.openxmlformats.org/drawingml/2006/main" noChangeAspect="1"/>
             </wp:cNvGraphicFramePr>
@@ -12110,7 +12344,7 @@
               <a:graphicData uri="http://schemas.openxmlformats.org/drawingml/2006/picture">
                 <pic:pic xmlns:pic="http://schemas.openxmlformats.org/drawingml/2006/picture">
                   <pic:nvPicPr>
-                    <pic:cNvPr id="10" name="UC7.png"/>
+                    <pic:cNvPr id="30" name="UC7.png"/>
                     <pic:cNvPicPr/>
                   </pic:nvPicPr>
                   <pic:blipFill>
@@ -12147,14 +12381,12 @@
         <w:jc w:val="center"/>
         <w:rPr>
           <w:rFonts w:cs="Arial"/>
-          <w:i w:val="0"/>
           <w:sz w:val="22"/>
           <w:szCs w:val="22"/>
         </w:rPr>
       </w:pPr>
       <w:r>
         <w:rPr>
-          <w:i w:val="0"/>
           <w:sz w:val="22"/>
           <w:szCs w:val="22"/>
         </w:rPr>
@@ -12162,7 +12394,6 @@
       </w:r>
       <w:r>
         <w:rPr>
-          <w:i w:val="0"/>
           <w:sz w:val="22"/>
           <w:szCs w:val="22"/>
         </w:rPr>
@@ -12170,7 +12401,6 @@
       </w:r>
       <w:r>
         <w:rPr>
-          <w:i w:val="0"/>
           <w:sz w:val="22"/>
           <w:szCs w:val="22"/>
         </w:rPr>
@@ -12178,7 +12408,6 @@
       </w:r>
       <w:r>
         <w:rPr>
-          <w:i w:val="0"/>
           <w:sz w:val="22"/>
           <w:szCs w:val="22"/>
         </w:rPr>
@@ -12186,7 +12415,6 @@
       </w:r>
       <w:r>
         <w:rPr>
-          <w:i w:val="0"/>
           <w:noProof/>
           <w:sz w:val="22"/>
           <w:szCs w:val="22"/>
@@ -12195,7 +12423,6 @@
       </w:r>
       <w:r>
         <w:rPr>
-          <w:i w:val="0"/>
           <w:sz w:val="22"/>
           <w:szCs w:val="22"/>
         </w:rPr>
@@ -12203,7 +12430,6 @@
       </w:r>
       <w:r>
         <w:rPr>
-          <w:i w:val="0"/>
           <w:sz w:val="22"/>
           <w:szCs w:val="22"/>
         </w:rPr>
@@ -12259,6 +12485,284 @@
       <w:pPr>
         <w:rPr>
           <w:rFonts w:cs="Arial"/>
+          <w:sz w:val="26"/>
+          <w:szCs w:val="26"/>
+        </w:rPr>
+      </w:pPr>
+    </w:p>
+    <w:p>
+      <w:pPr>
+        <w:rPr>
+          <w:rFonts w:cs="Arial"/>
+          <w:sz w:val="26"/>
+          <w:szCs w:val="26"/>
+        </w:rPr>
+      </w:pPr>
+    </w:p>
+    <w:p>
+      <w:pPr>
+        <w:rPr>
+          <w:rFonts w:cs="Arial"/>
+          <w:sz w:val="26"/>
+          <w:szCs w:val="26"/>
+        </w:rPr>
+      </w:pPr>
+    </w:p>
+    <w:p>
+      <w:pPr>
+        <w:rPr>
+          <w:rFonts w:cs="Arial"/>
+          <w:sz w:val="26"/>
+          <w:szCs w:val="26"/>
+        </w:rPr>
+      </w:pPr>
+    </w:p>
+    <w:p>
+      <w:pPr>
+        <w:rPr>
+          <w:rFonts w:cs="Arial"/>
+          <w:sz w:val="26"/>
+          <w:szCs w:val="26"/>
+        </w:rPr>
+      </w:pPr>
+    </w:p>
+    <w:p>
+      <w:pPr>
+        <w:rPr>
+          <w:b/>
+          <w:sz w:val="26"/>
+          <w:szCs w:val="26"/>
+        </w:rPr>
+      </w:pPr>
+      <w:r>
+        <w:rPr>
+          <w:b/>
+          <w:sz w:val="26"/>
+          <w:szCs w:val="26"/>
+        </w:rPr>
+        <w:lastRenderedPageBreak/>
+        <w:t>Obrazac uporabe</w:t>
+      </w:r>
+      <w:r>
+        <w:rPr>
+          <w:b/>
+          <w:sz w:val="26"/>
+          <w:szCs w:val="26"/>
+        </w:rPr>
+        <w:t xml:space="preserve"> UC8</w:t>
+      </w:r>
+      <w:r>
+        <w:rPr>
+          <w:b/>
+          <w:sz w:val="26"/>
+          <w:szCs w:val="26"/>
+        </w:rPr>
+        <w:t xml:space="preserve"> </w:t>
+      </w:r>
+      <w:r>
+        <w:rPr>
+          <w:b/>
+          <w:sz w:val="26"/>
+          <w:szCs w:val="26"/>
+        </w:rPr>
+        <w:t>(IzmijeniOpć</w:t>
+      </w:r>
+      <w:r>
+        <w:rPr>
+          <w:b/>
+          <w:sz w:val="26"/>
+          <w:szCs w:val="26"/>
+        </w:rPr>
+        <w:t>eInformacije)</w:t>
+      </w:r>
+    </w:p>
+    <w:p>
+      <w:pPr>
+        <w:ind w:firstLine="708"/>
+        <w:jc w:val="both"/>
+        <w:rPr>
+          <w:sz w:val="26"/>
+          <w:szCs w:val="26"/>
+        </w:rPr>
+      </w:pPr>
+      <w:r>
+        <w:rPr>
+          <w:sz w:val="26"/>
+          <w:szCs w:val="26"/>
+        </w:rPr>
+        <w:t xml:space="preserve">Prijavljeni </w:t>
+      </w:r>
+      <w:r>
+        <w:rPr>
+          <w:sz w:val="26"/>
+          <w:szCs w:val="26"/>
+        </w:rPr>
+        <w:t xml:space="preserve">korisnik </w:t>
+      </w:r>
+      <w:r>
+        <w:rPr>
+          <w:sz w:val="26"/>
+          <w:szCs w:val="26"/>
+        </w:rPr>
+        <w:t>šalje zahtjev za izmjenom</w:t>
+      </w:r>
+      <w:r>
+        <w:rPr>
+          <w:sz w:val="26"/>
+          <w:szCs w:val="26"/>
+        </w:rPr>
+        <w:t xml:space="preserve"> općih informacija. Poslužitelj prosljeđuje bazi zahtjev sa korisničkim ID-om, te baza utvrđuje ima li korisnik privilegija za izmjenu. U slučaju da nema zahtjev se odbija i izmjena nije moguća. No ako korisnik ima p</w:t>
+      </w:r>
+      <w:r>
+        <w:rPr>
+          <w:sz w:val="26"/>
+          <w:szCs w:val="26"/>
+        </w:rPr>
+        <w:t xml:space="preserve">rivilegije, onda unosi podatke, gdje ih poslužitelj u slučaju da su krivo uneseni odbija i javlja korisniku da je pogrešan unos. </w:t>
+      </w:r>
+      <w:r>
+        <w:rPr>
+          <w:sz w:val="26"/>
+          <w:szCs w:val="26"/>
+        </w:rPr>
+        <w:t>U suprotnom se podatci unose u bazu koja se ažurira nakon toga te javlja korisniku da su podatci uneseni.</w:t>
+      </w:r>
+    </w:p>
+    <w:p>
+      <w:pPr>
+        <w:keepNext/>
+      </w:pPr>
+      <w:r>
+        <w:rPr>
+          <w:noProof/>
+          <w:lang w:eastAsia="hr-HR"/>
+        </w:rPr>
+        <w:drawing>
+          <wp:inline distT="0" distB="0" distL="0" distR="0">
+            <wp:extent cx="5760720" cy="3602355"/>
+            <wp:effectExtent l="0" t="0" r="0" b="0"/>
+            <wp:docPr id="27" name="Picture 27"/>
+            <wp:cNvGraphicFramePr>
+              <a:graphicFrameLocks xmlns:a="http://schemas.openxmlformats.org/drawingml/2006/main" noChangeAspect="1"/>
+            </wp:cNvGraphicFramePr>
+            <a:graphic xmlns:a="http://schemas.openxmlformats.org/drawingml/2006/main">
+              <a:graphicData uri="http://schemas.openxmlformats.org/drawingml/2006/picture">
+                <pic:pic xmlns:pic="http://schemas.openxmlformats.org/drawingml/2006/picture">
+                  <pic:nvPicPr>
+                    <pic:cNvPr id="27" name="UC8.png"/>
+                    <pic:cNvPicPr/>
+                  </pic:nvPicPr>
+                  <pic:blipFill>
+                    <a:blip r:embed="rId15">
+                      <a:extLst>
+                        <a:ext uri="{28A0092B-C50C-407E-A947-70E740481C1C}">
+                          <a14:useLocalDpi xmlns:a14="http://schemas.microsoft.com/office/drawing/2010/main" val="0"/>
+                        </a:ext>
+                      </a:extLst>
+                    </a:blip>
+                    <a:stretch>
+                      <a:fillRect/>
+                    </a:stretch>
+                  </pic:blipFill>
+                  <pic:spPr>
+                    <a:xfrm>
+                      <a:off x="0" y="0"/>
+                      <a:ext cx="5760720" cy="3602355"/>
+                    </a:xfrm>
+                    <a:prstGeom prst="rect">
+                      <a:avLst/>
+                    </a:prstGeom>
+                  </pic:spPr>
+                </pic:pic>
+              </a:graphicData>
+            </a:graphic>
+          </wp:inline>
+        </w:drawing>
+      </w:r>
+    </w:p>
+    <w:p>
+      <w:pPr>
+        <w:pStyle w:val="Caption"/>
+        <w:jc w:val="center"/>
+        <w:rPr>
+          <w:rFonts w:cs="Arial"/>
+          <w:sz w:val="22"/>
+          <w:szCs w:val="22"/>
+        </w:rPr>
+      </w:pPr>
+      <w:r>
+        <w:rPr>
+          <w:sz w:val="22"/>
+          <w:szCs w:val="22"/>
+        </w:rPr>
+        <w:t xml:space="preserve">Slika </w:t>
+      </w:r>
+      <w:r>
+        <w:rPr>
+          <w:sz w:val="22"/>
+          <w:szCs w:val="22"/>
+        </w:rPr>
+        <w:fldChar w:fldCharType="begin"/>
+      </w:r>
+      <w:r>
+        <w:rPr>
+          <w:sz w:val="22"/>
+          <w:szCs w:val="22"/>
+        </w:rPr>
+        <w:instrText xml:space="preserve"> SEQ Slika \* ARABIC </w:instrText>
+      </w:r>
+      <w:r>
+        <w:rPr>
+          <w:sz w:val="22"/>
+          <w:szCs w:val="22"/>
+        </w:rPr>
+        <w:fldChar w:fldCharType="separate"/>
+      </w:r>
+      <w:r>
+        <w:rPr>
+          <w:noProof/>
+          <w:sz w:val="22"/>
+          <w:szCs w:val="22"/>
+        </w:rPr>
+        <w:t>8</w:t>
+      </w:r>
+      <w:r>
+        <w:rPr>
+          <w:sz w:val="22"/>
+          <w:szCs w:val="22"/>
+        </w:rPr>
+        <w:fldChar w:fldCharType="end"/>
+      </w:r>
+      <w:r>
+        <w:rPr>
+          <w:sz w:val="22"/>
+          <w:szCs w:val="22"/>
+        </w:rPr>
+        <w:t xml:space="preserve"> Sekvencijski dijagram obrasca IzmjeniOpćeInforamcije</w:t>
+      </w:r>
+    </w:p>
+    <w:p>
+      <w:pPr>
+        <w:rPr>
+          <w:rFonts w:cs="Arial"/>
+          <w:sz w:val="26"/>
+          <w:szCs w:val="26"/>
+        </w:rPr>
+      </w:pPr>
+    </w:p>
+    <w:p>
+      <w:pPr>
+        <w:rPr>
+          <w:rFonts w:cs="Arial"/>
+          <w:sz w:val="26"/>
+          <w:szCs w:val="26"/>
+        </w:rPr>
+      </w:pPr>
+    </w:p>
+    <w:p>
+      <w:pPr>
+        <w:rPr>
+          <w:rFonts w:cs="Arial"/>
           <w:b/>
           <w:sz w:val="28"/>
           <w:szCs w:val="28"/>
@@ -12285,6 +12789,1658 @@
         </w:rPr>
       </w:pPr>
     </w:p>
+    <w:p>
+      <w:pPr>
+        <w:rPr>
+          <w:rFonts w:cs="Arial"/>
+          <w:b/>
+          <w:sz w:val="28"/>
+          <w:szCs w:val="28"/>
+        </w:rPr>
+      </w:pPr>
+    </w:p>
+    <w:p>
+      <w:pPr>
+        <w:rPr>
+          <w:rFonts w:cs="Arial"/>
+          <w:b/>
+          <w:sz w:val="28"/>
+          <w:szCs w:val="28"/>
+        </w:rPr>
+      </w:pPr>
+    </w:p>
+    <w:p>
+      <w:pPr>
+        <w:rPr>
+          <w:rFonts w:cs="Arial"/>
+          <w:b/>
+          <w:sz w:val="28"/>
+          <w:szCs w:val="28"/>
+        </w:rPr>
+      </w:pPr>
+    </w:p>
+    <w:p>
+      <w:pPr>
+        <w:rPr>
+          <w:rFonts w:cs="Arial"/>
+          <w:b/>
+          <w:sz w:val="28"/>
+          <w:szCs w:val="28"/>
+        </w:rPr>
+      </w:pPr>
+    </w:p>
+    <w:p>
+      <w:pPr>
+        <w:rPr>
+          <w:rFonts w:cs="Arial"/>
+          <w:b/>
+          <w:sz w:val="26"/>
+          <w:szCs w:val="26"/>
+        </w:rPr>
+      </w:pPr>
+      <w:r>
+        <w:rPr>
+          <w:rFonts w:cs="Arial"/>
+          <w:b/>
+          <w:sz w:val="26"/>
+          <w:szCs w:val="26"/>
+        </w:rPr>
+        <w:lastRenderedPageBreak/>
+        <w:t>Obrazac uporabe UC9 (PogledajNaloge)</w:t>
+      </w:r>
+    </w:p>
+    <w:p>
+      <w:pPr>
+        <w:ind w:firstLine="708"/>
+        <w:jc w:val="both"/>
+        <w:rPr>
+          <w:rFonts w:cs="Arial"/>
+          <w:sz w:val="26"/>
+          <w:szCs w:val="26"/>
+        </w:rPr>
+      </w:pPr>
+      <w:r>
+        <w:rPr>
+          <w:rFonts w:cs="Arial"/>
+          <w:sz w:val="26"/>
+          <w:szCs w:val="26"/>
+        </w:rPr>
+        <w:t>Prijavljeni korisnik zahtjeva pr</w:t>
+      </w:r>
+      <w:r>
+        <w:rPr>
+          <w:rFonts w:cs="Arial"/>
+          <w:sz w:val="26"/>
+          <w:szCs w:val="26"/>
+        </w:rPr>
+        <w:t>egled naloga</w:t>
+      </w:r>
+      <w:r>
+        <w:rPr>
+          <w:rFonts w:cs="Arial"/>
+          <w:sz w:val="26"/>
+          <w:szCs w:val="26"/>
+        </w:rPr>
+        <w:t>. Poslužitelj dohvaća sve podatke iz baze podataka te ih daje na uvid korisniku.</w:t>
+      </w:r>
+    </w:p>
+    <w:p>
+      <w:pPr>
+        <w:keepNext/>
+      </w:pPr>
+      <w:r>
+        <w:rPr>
+          <w:rFonts w:cs="Arial"/>
+          <w:b/>
+          <w:noProof/>
+          <w:sz w:val="26"/>
+          <w:szCs w:val="26"/>
+          <w:lang w:eastAsia="hr-HR"/>
+        </w:rPr>
+        <w:drawing>
+          <wp:inline distT="0" distB="0" distL="0" distR="0" wp14:anchorId="63596995" wp14:editId="783451D7">
+            <wp:extent cx="5760720" cy="4490720"/>
+            <wp:effectExtent l="0" t="0" r="0" b="5080"/>
+            <wp:docPr id="19" name="Picture 19"/>
+            <wp:cNvGraphicFramePr>
+              <a:graphicFrameLocks xmlns:a="http://schemas.openxmlformats.org/drawingml/2006/main" noChangeAspect="1"/>
+            </wp:cNvGraphicFramePr>
+            <a:graphic xmlns:a="http://schemas.openxmlformats.org/drawingml/2006/main">
+              <a:graphicData uri="http://schemas.openxmlformats.org/drawingml/2006/picture">
+                <pic:pic xmlns:pic="http://schemas.openxmlformats.org/drawingml/2006/picture">
+                  <pic:nvPicPr>
+                    <pic:cNvPr id="19" name="UC9.png"/>
+                    <pic:cNvPicPr/>
+                  </pic:nvPicPr>
+                  <pic:blipFill>
+                    <a:blip r:embed="rId16">
+                      <a:extLst>
+                        <a:ext uri="{28A0092B-C50C-407E-A947-70E740481C1C}">
+                          <a14:useLocalDpi xmlns:a14="http://schemas.microsoft.com/office/drawing/2010/main" val="0"/>
+                        </a:ext>
+                      </a:extLst>
+                    </a:blip>
+                    <a:stretch>
+                      <a:fillRect/>
+                    </a:stretch>
+                  </pic:blipFill>
+                  <pic:spPr>
+                    <a:xfrm>
+                      <a:off x="0" y="0"/>
+                      <a:ext cx="5760720" cy="4490720"/>
+                    </a:xfrm>
+                    <a:prstGeom prst="rect">
+                      <a:avLst/>
+                    </a:prstGeom>
+                  </pic:spPr>
+                </pic:pic>
+              </a:graphicData>
+            </a:graphic>
+          </wp:inline>
+        </w:drawing>
+      </w:r>
+    </w:p>
+    <w:p>
+      <w:pPr>
+        <w:pStyle w:val="Caption"/>
+        <w:jc w:val="center"/>
+        <w:rPr>
+          <w:rFonts w:cs="Arial"/>
+          <w:b/>
+          <w:sz w:val="22"/>
+          <w:szCs w:val="22"/>
+        </w:rPr>
+      </w:pPr>
+      <w:r>
+        <w:rPr>
+          <w:sz w:val="22"/>
+          <w:szCs w:val="22"/>
+        </w:rPr>
+        <w:t xml:space="preserve">Slika </w:t>
+      </w:r>
+      <w:r>
+        <w:rPr>
+          <w:sz w:val="22"/>
+          <w:szCs w:val="22"/>
+        </w:rPr>
+        <w:fldChar w:fldCharType="begin"/>
+      </w:r>
+      <w:r>
+        <w:rPr>
+          <w:sz w:val="22"/>
+          <w:szCs w:val="22"/>
+        </w:rPr>
+        <w:instrText xml:space="preserve"> SEQ Slika \* ARABIC </w:instrText>
+      </w:r>
+      <w:r>
+        <w:rPr>
+          <w:sz w:val="22"/>
+          <w:szCs w:val="22"/>
+        </w:rPr>
+        <w:fldChar w:fldCharType="separate"/>
+      </w:r>
+      <w:r>
+        <w:rPr>
+          <w:noProof/>
+          <w:sz w:val="22"/>
+          <w:szCs w:val="22"/>
+        </w:rPr>
+        <w:t>9</w:t>
+      </w:r>
+      <w:r>
+        <w:rPr>
+          <w:sz w:val="22"/>
+          <w:szCs w:val="22"/>
+        </w:rPr>
+        <w:fldChar w:fldCharType="end"/>
+      </w:r>
+      <w:r>
+        <w:rPr>
+          <w:sz w:val="22"/>
+          <w:szCs w:val="22"/>
+        </w:rPr>
+        <w:t xml:space="preserve"> Sekvencijski dijagram obrasca PogledajNaloge</w:t>
+      </w:r>
+    </w:p>
+    <w:p>
+      <w:pPr>
+        <w:rPr>
+          <w:rFonts w:cs="Arial"/>
+          <w:b/>
+          <w:sz w:val="26"/>
+          <w:szCs w:val="26"/>
+        </w:rPr>
+      </w:pPr>
+    </w:p>
+    <w:p>
+      <w:pPr>
+        <w:rPr>
+          <w:rFonts w:cs="Arial"/>
+          <w:b/>
+          <w:sz w:val="26"/>
+          <w:szCs w:val="26"/>
+        </w:rPr>
+      </w:pPr>
+    </w:p>
+    <w:p>
+      <w:pPr>
+        <w:rPr>
+          <w:rFonts w:cs="Arial"/>
+          <w:b/>
+          <w:sz w:val="26"/>
+          <w:szCs w:val="26"/>
+        </w:rPr>
+      </w:pPr>
+    </w:p>
+    <w:p>
+      <w:pPr>
+        <w:rPr>
+          <w:rFonts w:cs="Arial"/>
+          <w:b/>
+          <w:sz w:val="26"/>
+          <w:szCs w:val="26"/>
+        </w:rPr>
+      </w:pPr>
+    </w:p>
+    <w:p>
+      <w:pPr>
+        <w:rPr>
+          <w:rFonts w:cs="Arial"/>
+          <w:b/>
+          <w:sz w:val="26"/>
+          <w:szCs w:val="26"/>
+        </w:rPr>
+      </w:pPr>
+    </w:p>
+    <w:p>
+      <w:pPr>
+        <w:rPr>
+          <w:rFonts w:cs="Arial"/>
+          <w:b/>
+          <w:sz w:val="26"/>
+          <w:szCs w:val="26"/>
+        </w:rPr>
+      </w:pPr>
+    </w:p>
+    <w:p>
+      <w:pPr>
+        <w:rPr>
+          <w:rFonts w:cs="Arial"/>
+          <w:b/>
+          <w:sz w:val="26"/>
+          <w:szCs w:val="26"/>
+        </w:rPr>
+      </w:pPr>
+    </w:p>
+    <w:p>
+      <w:pPr>
+        <w:rPr>
+          <w:rFonts w:cs="Arial"/>
+          <w:b/>
+          <w:sz w:val="26"/>
+          <w:szCs w:val="26"/>
+        </w:rPr>
+      </w:pPr>
+    </w:p>
+    <w:p>
+      <w:pPr>
+        <w:rPr>
+          <w:rFonts w:cs="Arial"/>
+          <w:b/>
+          <w:sz w:val="26"/>
+          <w:szCs w:val="26"/>
+        </w:rPr>
+      </w:pPr>
+    </w:p>
+    <w:p>
+      <w:pPr>
+        <w:rPr>
+          <w:rFonts w:cs="Arial"/>
+          <w:b/>
+          <w:sz w:val="26"/>
+          <w:szCs w:val="26"/>
+        </w:rPr>
+      </w:pPr>
+    </w:p>
+    <w:p>
+      <w:pPr>
+        <w:rPr>
+          <w:rFonts w:cs="Arial"/>
+          <w:b/>
+          <w:sz w:val="26"/>
+          <w:szCs w:val="26"/>
+        </w:rPr>
+      </w:pPr>
+      <w:r>
+        <w:rPr>
+          <w:rFonts w:cs="Arial"/>
+          <w:b/>
+          <w:sz w:val="26"/>
+          <w:szCs w:val="26"/>
+        </w:rPr>
+        <w:lastRenderedPageBreak/>
+        <w:t>O</w:t>
+      </w:r>
+      <w:r>
+        <w:rPr>
+          <w:rFonts w:cs="Arial"/>
+          <w:b/>
+          <w:sz w:val="26"/>
+          <w:szCs w:val="26"/>
+        </w:rPr>
+        <w:t>brazac uporabe UC10</w:t>
+      </w:r>
+      <w:r>
+        <w:rPr>
+          <w:rFonts w:cs="Arial"/>
+          <w:b/>
+          <w:sz w:val="26"/>
+          <w:szCs w:val="26"/>
+        </w:rPr>
+        <w:t xml:space="preserve"> (</w:t>
+      </w:r>
+      <w:r>
+        <w:rPr>
+          <w:rFonts w:cs="Arial"/>
+          <w:b/>
+          <w:sz w:val="26"/>
+          <w:szCs w:val="26"/>
+        </w:rPr>
+        <w:t>Obradi</w:t>
+      </w:r>
+      <w:r>
+        <w:rPr>
+          <w:rFonts w:cs="Arial"/>
+          <w:b/>
+          <w:sz w:val="26"/>
+          <w:szCs w:val="26"/>
+        </w:rPr>
+        <w:t>Naloge)</w:t>
+      </w:r>
+    </w:p>
+    <w:p>
+      <w:pPr>
+        <w:jc w:val="both"/>
+        <w:rPr>
+          <w:rFonts w:cs="Arial"/>
+          <w:sz w:val="26"/>
+          <w:szCs w:val="26"/>
+        </w:rPr>
+      </w:pPr>
+      <w:r>
+        <w:rPr>
+          <w:rFonts w:cs="Arial"/>
+          <w:sz w:val="26"/>
+          <w:szCs w:val="26"/>
+        </w:rPr>
+        <w:t>Upravitelj šalje zahtjev da dobije uvid u naloge za obradu. Poslužitelj zahtjev prosljeđuje bazi koja vraća naloge, gdje ih poslužitelj sortira prema hitnosti i daje na uvid upravitelju. Upravitelj zatim traži orbadu, nalog po nalog, i u slučaju da nema novca na računu akcija će se odbiti, a upravitelj dobiti poruku da</w:t>
+      </w:r>
+      <w:r>
+        <w:rPr>
+          <w:rFonts w:cs="Arial"/>
+          <w:sz w:val="26"/>
+          <w:szCs w:val="26"/>
+        </w:rPr>
+        <w:t xml:space="preserve"> nedostaje novca. U suprotnom slučaju nalozi će se izvršiti, a baza podatak će ažurirati financijsko stanje i same naloge unutar baze.</w:t>
+      </w:r>
+    </w:p>
+    <w:p>
+      <w:pPr>
+        <w:keepNext/>
+      </w:pPr>
+      <w:r>
+        <w:rPr>
+          <w:rFonts w:cs="Arial"/>
+          <w:b/>
+          <w:noProof/>
+          <w:sz w:val="26"/>
+          <w:szCs w:val="26"/>
+          <w:lang w:eastAsia="hr-HR"/>
+        </w:rPr>
+        <w:drawing>
+          <wp:inline distT="0" distB="0" distL="0" distR="0" wp14:anchorId="6C19F05B" wp14:editId="3A26C207">
+            <wp:extent cx="5760720" cy="3654425"/>
+            <wp:effectExtent l="0" t="0" r="0" b="3175"/>
+            <wp:docPr id="21" name="Picture 21"/>
+            <wp:cNvGraphicFramePr>
+              <a:graphicFrameLocks xmlns:a="http://schemas.openxmlformats.org/drawingml/2006/main" noChangeAspect="1"/>
+            </wp:cNvGraphicFramePr>
+            <a:graphic xmlns:a="http://schemas.openxmlformats.org/drawingml/2006/main">
+              <a:graphicData uri="http://schemas.openxmlformats.org/drawingml/2006/picture">
+                <pic:pic xmlns:pic="http://schemas.openxmlformats.org/drawingml/2006/picture">
+                  <pic:nvPicPr>
+                    <pic:cNvPr id="21" name="UC10.png"/>
+                    <pic:cNvPicPr/>
+                  </pic:nvPicPr>
+                  <pic:blipFill>
+                    <a:blip r:embed="rId17">
+                      <a:extLst>
+                        <a:ext uri="{28A0092B-C50C-407E-A947-70E740481C1C}">
+                          <a14:useLocalDpi xmlns:a14="http://schemas.microsoft.com/office/drawing/2010/main" val="0"/>
+                        </a:ext>
+                      </a:extLst>
+                    </a:blip>
+                    <a:stretch>
+                      <a:fillRect/>
+                    </a:stretch>
+                  </pic:blipFill>
+                  <pic:spPr>
+                    <a:xfrm>
+                      <a:off x="0" y="0"/>
+                      <a:ext cx="5760720" cy="3654425"/>
+                    </a:xfrm>
+                    <a:prstGeom prst="rect">
+                      <a:avLst/>
+                    </a:prstGeom>
+                  </pic:spPr>
+                </pic:pic>
+              </a:graphicData>
+            </a:graphic>
+          </wp:inline>
+        </w:drawing>
+      </w:r>
+    </w:p>
+    <w:p>
+      <w:pPr>
+        <w:pStyle w:val="Caption"/>
+        <w:jc w:val="center"/>
+        <w:rPr>
+          <w:rFonts w:cs="Arial"/>
+          <w:b/>
+          <w:sz w:val="22"/>
+          <w:szCs w:val="22"/>
+        </w:rPr>
+      </w:pPr>
+      <w:r>
+        <w:rPr>
+          <w:sz w:val="22"/>
+          <w:szCs w:val="22"/>
+        </w:rPr>
+        <w:t xml:space="preserve">Slika </w:t>
+      </w:r>
+      <w:r>
+        <w:rPr>
+          <w:sz w:val="22"/>
+          <w:szCs w:val="22"/>
+        </w:rPr>
+        <w:fldChar w:fldCharType="begin"/>
+      </w:r>
+      <w:r>
+        <w:rPr>
+          <w:sz w:val="22"/>
+          <w:szCs w:val="22"/>
+        </w:rPr>
+        <w:instrText xml:space="preserve"> SEQ Slika \* ARABIC </w:instrText>
+      </w:r>
+      <w:r>
+        <w:rPr>
+          <w:sz w:val="22"/>
+          <w:szCs w:val="22"/>
+        </w:rPr>
+        <w:fldChar w:fldCharType="separate"/>
+      </w:r>
+      <w:r>
+        <w:rPr>
+          <w:noProof/>
+          <w:sz w:val="22"/>
+          <w:szCs w:val="22"/>
+        </w:rPr>
+        <w:t>10</w:t>
+      </w:r>
+      <w:r>
+        <w:rPr>
+          <w:sz w:val="22"/>
+          <w:szCs w:val="22"/>
+        </w:rPr>
+        <w:fldChar w:fldCharType="end"/>
+      </w:r>
+      <w:r>
+        <w:rPr>
+          <w:sz w:val="22"/>
+          <w:szCs w:val="22"/>
+        </w:rPr>
+        <w:t xml:space="preserve"> Sekvencijski dijagram obrasca ObradiNaloge</w:t>
+      </w:r>
+    </w:p>
+    <w:p>
+      <w:pPr>
+        <w:rPr>
+          <w:rFonts w:cs="Arial"/>
+          <w:b/>
+          <w:sz w:val="28"/>
+          <w:szCs w:val="28"/>
+        </w:rPr>
+      </w:pPr>
+    </w:p>
+    <w:p>
+      <w:pPr>
+        <w:rPr>
+          <w:rFonts w:cs="Arial"/>
+          <w:b/>
+          <w:sz w:val="28"/>
+          <w:szCs w:val="28"/>
+        </w:rPr>
+      </w:pPr>
+    </w:p>
+    <w:p>
+      <w:pPr>
+        <w:rPr>
+          <w:rFonts w:cs="Arial"/>
+          <w:b/>
+          <w:sz w:val="28"/>
+          <w:szCs w:val="28"/>
+        </w:rPr>
+      </w:pPr>
+    </w:p>
+    <w:p>
+      <w:pPr>
+        <w:rPr>
+          <w:rFonts w:cs="Arial"/>
+          <w:b/>
+          <w:sz w:val="28"/>
+          <w:szCs w:val="28"/>
+        </w:rPr>
+      </w:pPr>
+    </w:p>
+    <w:p>
+      <w:pPr>
+        <w:rPr>
+          <w:rFonts w:cs="Arial"/>
+          <w:b/>
+          <w:sz w:val="28"/>
+          <w:szCs w:val="28"/>
+        </w:rPr>
+      </w:pPr>
+    </w:p>
+    <w:p>
+      <w:pPr>
+        <w:rPr>
+          <w:rFonts w:cs="Arial"/>
+          <w:b/>
+          <w:sz w:val="28"/>
+          <w:szCs w:val="28"/>
+        </w:rPr>
+      </w:pPr>
+    </w:p>
+    <w:p>
+      <w:pPr>
+        <w:rPr>
+          <w:rFonts w:cs="Arial"/>
+          <w:b/>
+          <w:sz w:val="28"/>
+          <w:szCs w:val="28"/>
+        </w:rPr>
+      </w:pPr>
+    </w:p>
+    <w:p>
+      <w:pPr>
+        <w:rPr>
+          <w:rFonts w:cs="Arial"/>
+          <w:b/>
+          <w:sz w:val="28"/>
+          <w:szCs w:val="28"/>
+        </w:rPr>
+      </w:pPr>
+    </w:p>
+    <w:p>
+      <w:pPr>
+        <w:rPr>
+          <w:rFonts w:cs="Arial"/>
+          <w:b/>
+          <w:sz w:val="28"/>
+          <w:szCs w:val="28"/>
+        </w:rPr>
+      </w:pPr>
+    </w:p>
+    <w:p>
+      <w:pPr>
+        <w:rPr>
+          <w:rFonts w:cs="Arial"/>
+          <w:b/>
+          <w:sz w:val="26"/>
+          <w:szCs w:val="26"/>
+        </w:rPr>
+      </w:pPr>
+      <w:r>
+        <w:rPr>
+          <w:rFonts w:cs="Arial"/>
+          <w:b/>
+          <w:sz w:val="26"/>
+          <w:szCs w:val="26"/>
+        </w:rPr>
+        <w:lastRenderedPageBreak/>
+        <w:t>O</w:t>
+      </w:r>
+      <w:r>
+        <w:rPr>
+          <w:rFonts w:cs="Arial"/>
+          <w:b/>
+          <w:sz w:val="26"/>
+          <w:szCs w:val="26"/>
+        </w:rPr>
+        <w:t>brazac uporabe UC11</w:t>
+      </w:r>
+      <w:r>
+        <w:rPr>
+          <w:rFonts w:cs="Arial"/>
+          <w:b/>
+          <w:sz w:val="26"/>
+          <w:szCs w:val="26"/>
+        </w:rPr>
+        <w:t xml:space="preserve"> (</w:t>
+      </w:r>
+      <w:r>
+        <w:rPr>
+          <w:rFonts w:cs="Arial"/>
+          <w:b/>
+          <w:sz w:val="26"/>
+          <w:szCs w:val="26"/>
+        </w:rPr>
+        <w:t>PrijaviŠtetu</w:t>
+      </w:r>
+      <w:r>
+        <w:rPr>
+          <w:rFonts w:cs="Arial"/>
+          <w:b/>
+          <w:sz w:val="26"/>
+          <w:szCs w:val="26"/>
+        </w:rPr>
+        <w:t>)</w:t>
+      </w:r>
+    </w:p>
+    <w:p>
+      <w:pPr>
+        <w:ind w:firstLine="708"/>
+        <w:jc w:val="both"/>
+        <w:rPr>
+          <w:rFonts w:cs="Arial"/>
+          <w:sz w:val="26"/>
+          <w:szCs w:val="26"/>
+        </w:rPr>
+      </w:pPr>
+      <w:r>
+        <w:rPr>
+          <w:rFonts w:cs="Arial"/>
+          <w:sz w:val="26"/>
+          <w:szCs w:val="26"/>
+        </w:rPr>
+        <w:t>Prijavljeni korisnik prijavljuje štetu i poslužitelj je prosljeđuje bazi podataka. Baza odbija unos štete, ako je ta šteta već poznata u bazi. U suprotnom baza dodaje štetu u bazu i vraća korisniku da je šteta uspješno unesena.</w:t>
+      </w:r>
+    </w:p>
+    <w:p>
+      <w:pPr>
+        <w:keepNext/>
+      </w:pPr>
+      <w:r>
+        <w:rPr>
+          <w:noProof/>
+          <w:lang w:eastAsia="hr-HR"/>
+        </w:rPr>
+        <w:drawing>
+          <wp:inline distT="0" distB="0" distL="0" distR="0">
+            <wp:extent cx="5760720" cy="4142105"/>
+            <wp:effectExtent l="0" t="0" r="0" b="0"/>
+            <wp:docPr id="26" name="Picture 26"/>
+            <wp:cNvGraphicFramePr>
+              <a:graphicFrameLocks xmlns:a="http://schemas.openxmlformats.org/drawingml/2006/main" noChangeAspect="1"/>
+            </wp:cNvGraphicFramePr>
+            <a:graphic xmlns:a="http://schemas.openxmlformats.org/drawingml/2006/main">
+              <a:graphicData uri="http://schemas.openxmlformats.org/drawingml/2006/picture">
+                <pic:pic xmlns:pic="http://schemas.openxmlformats.org/drawingml/2006/picture">
+                  <pic:nvPicPr>
+                    <pic:cNvPr id="26" name="UC11.png"/>
+                    <pic:cNvPicPr/>
+                  </pic:nvPicPr>
+                  <pic:blipFill>
+                    <a:blip r:embed="rId18">
+                      <a:extLst>
+                        <a:ext uri="{28A0092B-C50C-407E-A947-70E740481C1C}">
+                          <a14:useLocalDpi xmlns:a14="http://schemas.microsoft.com/office/drawing/2010/main" val="0"/>
+                        </a:ext>
+                      </a:extLst>
+                    </a:blip>
+                    <a:stretch>
+                      <a:fillRect/>
+                    </a:stretch>
+                  </pic:blipFill>
+                  <pic:spPr>
+                    <a:xfrm>
+                      <a:off x="0" y="0"/>
+                      <a:ext cx="5760720" cy="4142105"/>
+                    </a:xfrm>
+                    <a:prstGeom prst="rect">
+                      <a:avLst/>
+                    </a:prstGeom>
+                  </pic:spPr>
+                </pic:pic>
+              </a:graphicData>
+            </a:graphic>
+          </wp:inline>
+        </w:drawing>
+      </w:r>
+    </w:p>
+    <w:p>
+      <w:pPr>
+        <w:pStyle w:val="Caption"/>
+        <w:jc w:val="center"/>
+        <w:rPr>
+          <w:sz w:val="22"/>
+          <w:szCs w:val="22"/>
+        </w:rPr>
+      </w:pPr>
+      <w:r>
+        <w:rPr>
+          <w:sz w:val="22"/>
+          <w:szCs w:val="22"/>
+        </w:rPr>
+        <w:t xml:space="preserve">Slika </w:t>
+      </w:r>
+      <w:r>
+        <w:rPr>
+          <w:sz w:val="22"/>
+          <w:szCs w:val="22"/>
+        </w:rPr>
+        <w:fldChar w:fldCharType="begin"/>
+      </w:r>
+      <w:r>
+        <w:rPr>
+          <w:sz w:val="22"/>
+          <w:szCs w:val="22"/>
+        </w:rPr>
+        <w:instrText xml:space="preserve"> SEQ Slika \* ARABIC </w:instrText>
+      </w:r>
+      <w:r>
+        <w:rPr>
+          <w:sz w:val="22"/>
+          <w:szCs w:val="22"/>
+        </w:rPr>
+        <w:fldChar w:fldCharType="separate"/>
+      </w:r>
+      <w:r>
+        <w:rPr>
+          <w:noProof/>
+          <w:sz w:val="22"/>
+          <w:szCs w:val="22"/>
+        </w:rPr>
+        <w:t>11</w:t>
+      </w:r>
+      <w:r>
+        <w:rPr>
+          <w:sz w:val="22"/>
+          <w:szCs w:val="22"/>
+        </w:rPr>
+        <w:fldChar w:fldCharType="end"/>
+      </w:r>
+      <w:r>
+        <w:rPr>
+          <w:sz w:val="22"/>
+          <w:szCs w:val="22"/>
+        </w:rPr>
+        <w:t xml:space="preserve"> Sekvencijski dijagram obrasca PrijaviŠtetu</w:t>
+      </w:r>
+    </w:p>
+    <w:p/>
+    <w:p/>
+    <w:p/>
+    <w:p/>
+    <w:p/>
+    <w:p/>
+    <w:p/>
+    <w:p/>
+    <w:p/>
+    <w:p/>
+    <w:p/>
+    <w:p>
+      <w:pPr>
+        <w:rPr>
+          <w:rFonts w:cs="Arial"/>
+          <w:b/>
+          <w:sz w:val="26"/>
+          <w:szCs w:val="26"/>
+        </w:rPr>
+      </w:pPr>
+      <w:r>
+        <w:rPr>
+          <w:rFonts w:cs="Arial"/>
+          <w:b/>
+          <w:sz w:val="26"/>
+          <w:szCs w:val="26"/>
+        </w:rPr>
+        <w:lastRenderedPageBreak/>
+        <w:t>O</w:t>
+      </w:r>
+      <w:r>
+        <w:rPr>
+          <w:rFonts w:cs="Arial"/>
+          <w:b/>
+          <w:sz w:val="26"/>
+          <w:szCs w:val="26"/>
+        </w:rPr>
+        <w:t>brazac uporabe UC12</w:t>
+      </w:r>
+      <w:r>
+        <w:rPr>
+          <w:rFonts w:cs="Arial"/>
+          <w:b/>
+          <w:sz w:val="26"/>
+          <w:szCs w:val="26"/>
+        </w:rPr>
+        <w:t xml:space="preserve"> (</w:t>
+      </w:r>
+      <w:r>
+        <w:rPr>
+          <w:rFonts w:cs="Arial"/>
+          <w:b/>
+          <w:sz w:val="26"/>
+          <w:szCs w:val="26"/>
+        </w:rPr>
+        <w:t>OdjavljivanjeKorisnika</w:t>
+      </w:r>
+      <w:r>
+        <w:rPr>
+          <w:rFonts w:cs="Arial"/>
+          <w:b/>
+          <w:sz w:val="26"/>
+          <w:szCs w:val="26"/>
+        </w:rPr>
+        <w:t>)</w:t>
+      </w:r>
+    </w:p>
+    <w:p>
+      <w:pPr>
+        <w:ind w:firstLine="708"/>
+        <w:rPr>
+          <w:rFonts w:cs="Arial"/>
+          <w:sz w:val="26"/>
+          <w:szCs w:val="26"/>
+        </w:rPr>
+      </w:pPr>
+      <w:r>
+        <w:rPr>
+          <w:rFonts w:cs="Arial"/>
+          <w:sz w:val="26"/>
+          <w:szCs w:val="26"/>
+        </w:rPr>
+        <w:t>Prijavljeni korisnik zatražuje odjavu od poslužitelja, koji ga na zahtjev odjavljuje i vraća na početnu stranicu.</w:t>
+      </w:r>
+    </w:p>
+    <w:p>
+      <w:pPr>
+        <w:keepNext/>
+      </w:pPr>
+      <w:r>
+        <w:rPr>
+          <w:rFonts w:cs="Arial"/>
+          <w:noProof/>
+          <w:sz w:val="26"/>
+          <w:szCs w:val="26"/>
+          <w:lang w:eastAsia="hr-HR"/>
+        </w:rPr>
+        <w:drawing>
+          <wp:inline distT="0" distB="0" distL="0" distR="0" wp14:anchorId="0026BE76" wp14:editId="69655682">
+            <wp:extent cx="5760720" cy="3539490"/>
+            <wp:effectExtent l="0" t="0" r="0" b="3810"/>
+            <wp:docPr id="23" name="Picture 23"/>
+            <wp:cNvGraphicFramePr>
+              <a:graphicFrameLocks xmlns:a="http://schemas.openxmlformats.org/drawingml/2006/main" noChangeAspect="1"/>
+            </wp:cNvGraphicFramePr>
+            <a:graphic xmlns:a="http://schemas.openxmlformats.org/drawingml/2006/main">
+              <a:graphicData uri="http://schemas.openxmlformats.org/drawingml/2006/picture">
+                <pic:pic xmlns:pic="http://schemas.openxmlformats.org/drawingml/2006/picture">
+                  <pic:nvPicPr>
+                    <pic:cNvPr id="23" name="UC12.png"/>
+                    <pic:cNvPicPr/>
+                  </pic:nvPicPr>
+                  <pic:blipFill>
+                    <a:blip r:embed="rId19">
+                      <a:extLst>
+                        <a:ext uri="{28A0092B-C50C-407E-A947-70E740481C1C}">
+                          <a14:useLocalDpi xmlns:a14="http://schemas.microsoft.com/office/drawing/2010/main" val="0"/>
+                        </a:ext>
+                      </a:extLst>
+                    </a:blip>
+                    <a:stretch>
+                      <a:fillRect/>
+                    </a:stretch>
+                  </pic:blipFill>
+                  <pic:spPr>
+                    <a:xfrm>
+                      <a:off x="0" y="0"/>
+                      <a:ext cx="5760720" cy="3539490"/>
+                    </a:xfrm>
+                    <a:prstGeom prst="rect">
+                      <a:avLst/>
+                    </a:prstGeom>
+                  </pic:spPr>
+                </pic:pic>
+              </a:graphicData>
+            </a:graphic>
+          </wp:inline>
+        </w:drawing>
+      </w:r>
+    </w:p>
+    <w:p>
+      <w:pPr>
+        <w:pStyle w:val="Caption"/>
+        <w:jc w:val="center"/>
+        <w:rPr>
+          <w:rFonts w:cs="Arial"/>
+          <w:sz w:val="22"/>
+          <w:szCs w:val="22"/>
+        </w:rPr>
+      </w:pPr>
+      <w:r>
+        <w:rPr>
+          <w:sz w:val="22"/>
+          <w:szCs w:val="22"/>
+        </w:rPr>
+        <w:t xml:space="preserve">Slika </w:t>
+      </w:r>
+      <w:r>
+        <w:rPr>
+          <w:sz w:val="22"/>
+          <w:szCs w:val="22"/>
+        </w:rPr>
+        <w:fldChar w:fldCharType="begin"/>
+      </w:r>
+      <w:r>
+        <w:rPr>
+          <w:sz w:val="22"/>
+          <w:szCs w:val="22"/>
+        </w:rPr>
+        <w:instrText xml:space="preserve"> SEQ Slika \* ARABIC </w:instrText>
+      </w:r>
+      <w:r>
+        <w:rPr>
+          <w:sz w:val="22"/>
+          <w:szCs w:val="22"/>
+        </w:rPr>
+        <w:fldChar w:fldCharType="separate"/>
+      </w:r>
+      <w:r>
+        <w:rPr>
+          <w:noProof/>
+          <w:sz w:val="22"/>
+          <w:szCs w:val="22"/>
+        </w:rPr>
+        <w:t>12</w:t>
+      </w:r>
+      <w:r>
+        <w:rPr>
+          <w:sz w:val="22"/>
+          <w:szCs w:val="22"/>
+        </w:rPr>
+        <w:fldChar w:fldCharType="end"/>
+      </w:r>
+      <w:r>
+        <w:rPr>
+          <w:sz w:val="22"/>
+          <w:szCs w:val="22"/>
+        </w:rPr>
+        <w:t xml:space="preserve"> Sekvencijski dijagram obrasca OdjavljivanjeKorisnika</w:t>
+      </w:r>
+    </w:p>
+    <w:p/>
+    <w:p>
+      <w:pPr>
+        <w:rPr>
+          <w:rFonts w:cs="Arial"/>
+          <w:b/>
+          <w:sz w:val="28"/>
+          <w:szCs w:val="28"/>
+        </w:rPr>
+      </w:pPr>
+    </w:p>
+    <w:p>
+      <w:pPr>
+        <w:rPr>
+          <w:rFonts w:cs="Arial"/>
+          <w:b/>
+          <w:sz w:val="28"/>
+          <w:szCs w:val="28"/>
+        </w:rPr>
+      </w:pPr>
+    </w:p>
+    <w:p>
+      <w:pPr>
+        <w:rPr>
+          <w:rFonts w:cs="Arial"/>
+          <w:b/>
+          <w:sz w:val="28"/>
+          <w:szCs w:val="28"/>
+        </w:rPr>
+      </w:pPr>
+    </w:p>
+    <w:p>
+      <w:pPr>
+        <w:rPr>
+          <w:rFonts w:cs="Arial"/>
+          <w:b/>
+          <w:sz w:val="28"/>
+          <w:szCs w:val="28"/>
+        </w:rPr>
+      </w:pPr>
+    </w:p>
+    <w:p>
+      <w:pPr>
+        <w:rPr>
+          <w:rFonts w:cs="Arial"/>
+          <w:b/>
+          <w:sz w:val="28"/>
+          <w:szCs w:val="28"/>
+        </w:rPr>
+      </w:pPr>
+    </w:p>
+    <w:p>
+      <w:pPr>
+        <w:rPr>
+          <w:rFonts w:cs="Arial"/>
+          <w:b/>
+          <w:sz w:val="28"/>
+          <w:szCs w:val="28"/>
+        </w:rPr>
+      </w:pPr>
+    </w:p>
+    <w:p>
+      <w:pPr>
+        <w:rPr>
+          <w:rFonts w:cs="Arial"/>
+          <w:b/>
+          <w:sz w:val="28"/>
+          <w:szCs w:val="28"/>
+        </w:rPr>
+      </w:pPr>
+    </w:p>
+    <w:p>
+      <w:pPr>
+        <w:rPr>
+          <w:rFonts w:cs="Arial"/>
+          <w:b/>
+          <w:sz w:val="28"/>
+          <w:szCs w:val="28"/>
+        </w:rPr>
+      </w:pPr>
+    </w:p>
+    <w:p>
+      <w:pPr>
+        <w:rPr>
+          <w:rFonts w:cs="Arial"/>
+          <w:b/>
+          <w:sz w:val="28"/>
+          <w:szCs w:val="28"/>
+        </w:rPr>
+      </w:pPr>
+    </w:p>
+    <w:p>
+      <w:pPr>
+        <w:rPr>
+          <w:rFonts w:cs="Arial"/>
+          <w:b/>
+          <w:sz w:val="28"/>
+          <w:szCs w:val="28"/>
+        </w:rPr>
+      </w:pPr>
+    </w:p>
+    <w:p>
+      <w:pPr>
+        <w:rPr>
+          <w:rFonts w:cs="Arial"/>
+          <w:b/>
+          <w:sz w:val="28"/>
+          <w:szCs w:val="28"/>
+        </w:rPr>
+      </w:pPr>
+    </w:p>
+    <w:p>
+      <w:pPr>
+        <w:rPr>
+          <w:rFonts w:cs="Arial"/>
+          <w:b/>
+          <w:sz w:val="26"/>
+          <w:szCs w:val="26"/>
+        </w:rPr>
+      </w:pPr>
+      <w:r>
+        <w:rPr>
+          <w:rFonts w:cs="Arial"/>
+          <w:b/>
+          <w:sz w:val="26"/>
+          <w:szCs w:val="26"/>
+        </w:rPr>
+        <w:lastRenderedPageBreak/>
+        <w:t>O</w:t>
+      </w:r>
+      <w:r>
+        <w:rPr>
+          <w:rFonts w:cs="Arial"/>
+          <w:b/>
+          <w:sz w:val="26"/>
+          <w:szCs w:val="26"/>
+        </w:rPr>
+        <w:t>brazac uporabe UC13</w:t>
+      </w:r>
+      <w:r>
+        <w:rPr>
+          <w:rFonts w:cs="Arial"/>
+          <w:b/>
+          <w:sz w:val="26"/>
+          <w:szCs w:val="26"/>
+        </w:rPr>
+        <w:t xml:space="preserve"> (</w:t>
+      </w:r>
+      <w:r>
+        <w:rPr>
+          <w:rFonts w:cs="Arial"/>
+          <w:b/>
+          <w:sz w:val="26"/>
+          <w:szCs w:val="26"/>
+        </w:rPr>
+        <w:t>DodavanjeKorisnika</w:t>
+      </w:r>
+      <w:r>
+        <w:rPr>
+          <w:rFonts w:cs="Arial"/>
+          <w:b/>
+          <w:sz w:val="26"/>
+          <w:szCs w:val="26"/>
+        </w:rPr>
+        <w:t>)</w:t>
+      </w:r>
+    </w:p>
+    <w:p>
+      <w:pPr>
+        <w:ind w:firstLine="708"/>
+        <w:jc w:val="both"/>
+        <w:rPr>
+          <w:rFonts w:cs="Arial"/>
+          <w:sz w:val="26"/>
+          <w:szCs w:val="26"/>
+        </w:rPr>
+      </w:pPr>
+      <w:r>
+        <w:rPr>
+          <w:rFonts w:cs="Arial"/>
+          <w:sz w:val="26"/>
+          <w:szCs w:val="26"/>
+        </w:rPr>
+        <w:t>Administrator zatraži dodavanje korisnika i unosi podatke. Ukoliko je pogrešan unos, poslužitelj ga upozarava i vraća da je unos pogrešan. U suprotnom prosljeđuje podatke bazi koja ako unesena osoba već postoji vraća administratoru da korisnik već postoji, ili ako je dodijeljena određena privilegija osobi koja je već dodijeljena drugoj osoba, isto tako baza odbija unos i javlja administratoru da je pogrešan unos privilegije. U suprotnom korisnik se unosi u bazu i javlja se administratoru da je korisnik uspješno unesen.</w:t>
+      </w:r>
+    </w:p>
+    <w:p>
+      <w:pPr>
+        <w:keepNext/>
+      </w:pPr>
+      <w:r>
+        <w:rPr>
+          <w:rFonts w:cs="Arial"/>
+          <w:noProof/>
+          <w:sz w:val="26"/>
+          <w:szCs w:val="26"/>
+          <w:lang w:eastAsia="hr-HR"/>
+        </w:rPr>
+        <w:drawing>
+          <wp:inline distT="0" distB="0" distL="0" distR="0" wp14:anchorId="68066C42" wp14:editId="5974085A">
+            <wp:extent cx="5760720" cy="4500880"/>
+            <wp:effectExtent l="0" t="0" r="0" b="0"/>
+            <wp:docPr id="24" name="Picture 24"/>
+            <wp:cNvGraphicFramePr>
+              <a:graphicFrameLocks xmlns:a="http://schemas.openxmlformats.org/drawingml/2006/main" noChangeAspect="1"/>
+            </wp:cNvGraphicFramePr>
+            <a:graphic xmlns:a="http://schemas.openxmlformats.org/drawingml/2006/main">
+              <a:graphicData uri="http://schemas.openxmlformats.org/drawingml/2006/picture">
+                <pic:pic xmlns:pic="http://schemas.openxmlformats.org/drawingml/2006/picture">
+                  <pic:nvPicPr>
+                    <pic:cNvPr id="24" name="UC13.png"/>
+                    <pic:cNvPicPr/>
+                  </pic:nvPicPr>
+                  <pic:blipFill>
+                    <a:blip r:embed="rId20">
+                      <a:extLst>
+                        <a:ext uri="{28A0092B-C50C-407E-A947-70E740481C1C}">
+                          <a14:useLocalDpi xmlns:a14="http://schemas.microsoft.com/office/drawing/2010/main" val="0"/>
+                        </a:ext>
+                      </a:extLst>
+                    </a:blip>
+                    <a:stretch>
+                      <a:fillRect/>
+                    </a:stretch>
+                  </pic:blipFill>
+                  <pic:spPr>
+                    <a:xfrm>
+                      <a:off x="0" y="0"/>
+                      <a:ext cx="5760720" cy="4500880"/>
+                    </a:xfrm>
+                    <a:prstGeom prst="rect">
+                      <a:avLst/>
+                    </a:prstGeom>
+                  </pic:spPr>
+                </pic:pic>
+              </a:graphicData>
+            </a:graphic>
+          </wp:inline>
+        </w:drawing>
+      </w:r>
+    </w:p>
+    <w:p>
+      <w:pPr>
+        <w:pStyle w:val="Caption"/>
+        <w:jc w:val="center"/>
+        <w:rPr>
+          <w:sz w:val="22"/>
+          <w:szCs w:val="22"/>
+        </w:rPr>
+      </w:pPr>
+      <w:r>
+        <w:rPr>
+          <w:sz w:val="22"/>
+          <w:szCs w:val="22"/>
+        </w:rPr>
+        <w:t xml:space="preserve">Slika </w:t>
+      </w:r>
+      <w:r>
+        <w:rPr>
+          <w:sz w:val="22"/>
+          <w:szCs w:val="22"/>
+        </w:rPr>
+        <w:fldChar w:fldCharType="begin"/>
+      </w:r>
+      <w:r>
+        <w:rPr>
+          <w:sz w:val="22"/>
+          <w:szCs w:val="22"/>
+        </w:rPr>
+        <w:instrText xml:space="preserve"> SEQ Slika \* ARABIC </w:instrText>
+      </w:r>
+      <w:r>
+        <w:rPr>
+          <w:sz w:val="22"/>
+          <w:szCs w:val="22"/>
+        </w:rPr>
+        <w:fldChar w:fldCharType="separate"/>
+      </w:r>
+      <w:r>
+        <w:rPr>
+          <w:noProof/>
+          <w:sz w:val="22"/>
+          <w:szCs w:val="22"/>
+        </w:rPr>
+        <w:t>13</w:t>
+      </w:r>
+      <w:r>
+        <w:rPr>
+          <w:sz w:val="22"/>
+          <w:szCs w:val="22"/>
+        </w:rPr>
+        <w:fldChar w:fldCharType="end"/>
+      </w:r>
+      <w:r>
+        <w:rPr>
+          <w:sz w:val="22"/>
+          <w:szCs w:val="22"/>
+        </w:rPr>
+        <w:t xml:space="preserve"> Sekvencijski dijagram obrasca DodavanjeKorisnika</w:t>
+      </w:r>
+    </w:p>
+    <w:p/>
+    <w:p/>
+    <w:p/>
+    <w:p/>
+    <w:p/>
+    <w:p/>
+    <w:p/>
+    <w:p>
+      <w:pPr>
+        <w:rPr>
+          <w:rFonts w:cs="Arial"/>
+          <w:b/>
+          <w:sz w:val="26"/>
+          <w:szCs w:val="26"/>
+        </w:rPr>
+      </w:pPr>
+      <w:r>
+        <w:rPr>
+          <w:rFonts w:cs="Arial"/>
+          <w:b/>
+          <w:sz w:val="26"/>
+          <w:szCs w:val="26"/>
+        </w:rPr>
+        <w:lastRenderedPageBreak/>
+        <w:t>O</w:t>
+      </w:r>
+      <w:r>
+        <w:rPr>
+          <w:rFonts w:cs="Arial"/>
+          <w:b/>
+          <w:sz w:val="26"/>
+          <w:szCs w:val="26"/>
+        </w:rPr>
+        <w:t>brazac uporabe UC14</w:t>
+      </w:r>
+      <w:r>
+        <w:rPr>
+          <w:rFonts w:cs="Arial"/>
+          <w:b/>
+          <w:sz w:val="26"/>
+          <w:szCs w:val="26"/>
+        </w:rPr>
+        <w:t xml:space="preserve"> (</w:t>
+      </w:r>
+      <w:r>
+        <w:rPr>
+          <w:rFonts w:cs="Arial"/>
+          <w:b/>
+          <w:sz w:val="26"/>
+          <w:szCs w:val="26"/>
+        </w:rPr>
+        <w:t>BrisanjeKorisnika</w:t>
+      </w:r>
+      <w:r>
+        <w:rPr>
+          <w:rFonts w:cs="Arial"/>
+          <w:b/>
+          <w:sz w:val="26"/>
+          <w:szCs w:val="26"/>
+        </w:rPr>
+        <w:t>)</w:t>
+      </w:r>
+    </w:p>
+    <w:p>
+      <w:pPr>
+        <w:ind w:firstLine="708"/>
+        <w:jc w:val="both"/>
+        <w:rPr>
+          <w:rFonts w:cs="Arial"/>
+          <w:sz w:val="26"/>
+          <w:szCs w:val="26"/>
+        </w:rPr>
+      </w:pPr>
+      <w:r>
+        <w:rPr>
+          <w:rFonts w:cs="Arial"/>
+          <w:sz w:val="26"/>
+          <w:szCs w:val="26"/>
+        </w:rPr>
+        <w:t>Administrator zatražuje brisanje korisnika. Poslužitelj zahtjev prosljeđuje bazi podataka, koja ukoliko korisnik ne postoji koji se želi obrisati, vraća administratoru da je krivi unos i da korisnik ne postoji. S druge strane baza uspješno briše korisnika iz baze i vraća korisniku da je brisanje uspješno obavljeno.</w:t>
+      </w:r>
+    </w:p>
+    <w:p>
+      <w:pPr>
+        <w:keepNext/>
+      </w:pPr>
+      <w:r>
+        <w:rPr>
+          <w:rFonts w:cs="Arial"/>
+          <w:b/>
+          <w:noProof/>
+          <w:sz w:val="26"/>
+          <w:szCs w:val="26"/>
+          <w:lang w:eastAsia="hr-HR"/>
+        </w:rPr>
+        <w:drawing>
+          <wp:inline distT="0" distB="0" distL="0" distR="0" wp14:anchorId="10895615" wp14:editId="7FB813A8">
+            <wp:extent cx="5760720" cy="4558030"/>
+            <wp:effectExtent l="0" t="0" r="0" b="0"/>
+            <wp:docPr id="25" name="Picture 25"/>
+            <wp:cNvGraphicFramePr>
+              <a:graphicFrameLocks xmlns:a="http://schemas.openxmlformats.org/drawingml/2006/main" noChangeAspect="1"/>
+            </wp:cNvGraphicFramePr>
+            <a:graphic xmlns:a="http://schemas.openxmlformats.org/drawingml/2006/main">
+              <a:graphicData uri="http://schemas.openxmlformats.org/drawingml/2006/picture">
+                <pic:pic xmlns:pic="http://schemas.openxmlformats.org/drawingml/2006/picture">
+                  <pic:nvPicPr>
+                    <pic:cNvPr id="25" name="UC14.png"/>
+                    <pic:cNvPicPr/>
+                  </pic:nvPicPr>
+                  <pic:blipFill>
+                    <a:blip r:embed="rId21">
+                      <a:extLst>
+                        <a:ext uri="{28A0092B-C50C-407E-A947-70E740481C1C}">
+                          <a14:useLocalDpi xmlns:a14="http://schemas.microsoft.com/office/drawing/2010/main" val="0"/>
+                        </a:ext>
+                      </a:extLst>
+                    </a:blip>
+                    <a:stretch>
+                      <a:fillRect/>
+                    </a:stretch>
+                  </pic:blipFill>
+                  <pic:spPr>
+                    <a:xfrm>
+                      <a:off x="0" y="0"/>
+                      <a:ext cx="5760720" cy="4558030"/>
+                    </a:xfrm>
+                    <a:prstGeom prst="rect">
+                      <a:avLst/>
+                    </a:prstGeom>
+                  </pic:spPr>
+                </pic:pic>
+              </a:graphicData>
+            </a:graphic>
+          </wp:inline>
+        </w:drawing>
+      </w:r>
+    </w:p>
+    <w:p>
+      <w:pPr>
+        <w:pStyle w:val="Caption"/>
+        <w:jc w:val="center"/>
+        <w:rPr>
+          <w:sz w:val="22"/>
+          <w:szCs w:val="22"/>
+        </w:rPr>
+      </w:pPr>
+      <w:r>
+        <w:rPr>
+          <w:sz w:val="22"/>
+          <w:szCs w:val="22"/>
+        </w:rPr>
+        <w:t xml:space="preserve">Slika </w:t>
+      </w:r>
+      <w:r>
+        <w:rPr>
+          <w:sz w:val="22"/>
+          <w:szCs w:val="22"/>
+        </w:rPr>
+        <w:fldChar w:fldCharType="begin"/>
+      </w:r>
+      <w:r>
+        <w:rPr>
+          <w:sz w:val="22"/>
+          <w:szCs w:val="22"/>
+        </w:rPr>
+        <w:instrText xml:space="preserve"> SEQ Slika \* ARABIC </w:instrText>
+      </w:r>
+      <w:r>
+        <w:rPr>
+          <w:sz w:val="22"/>
+          <w:szCs w:val="22"/>
+        </w:rPr>
+        <w:fldChar w:fldCharType="separate"/>
+      </w:r>
+      <w:r>
+        <w:rPr>
+          <w:noProof/>
+          <w:sz w:val="22"/>
+          <w:szCs w:val="22"/>
+        </w:rPr>
+        <w:t>14</w:t>
+      </w:r>
+      <w:r>
+        <w:rPr>
+          <w:sz w:val="22"/>
+          <w:szCs w:val="22"/>
+        </w:rPr>
+        <w:fldChar w:fldCharType="end"/>
+      </w:r>
+      <w:r>
+        <w:rPr>
+          <w:sz w:val="22"/>
+          <w:szCs w:val="22"/>
+        </w:rPr>
+        <w:t xml:space="preserve"> Sekvencijski dijagram obrasca BrisanjeKorisnika</w:t>
+      </w:r>
+    </w:p>
+    <w:p/>
+    <w:p/>
+    <w:p/>
+    <w:p/>
+    <w:p/>
+    <w:p/>
+    <w:p/>
+    <w:p/>
+    <w:p/>
+    <w:p>
+      <w:pPr>
+        <w:rPr>
+          <w:rFonts w:cs="Arial"/>
+          <w:b/>
+          <w:sz w:val="26"/>
+          <w:szCs w:val="26"/>
+        </w:rPr>
+      </w:pPr>
+      <w:r>
+        <w:rPr>
+          <w:rFonts w:cs="Arial"/>
+          <w:b/>
+          <w:sz w:val="26"/>
+          <w:szCs w:val="26"/>
+        </w:rPr>
+        <w:lastRenderedPageBreak/>
+        <w:t>O</w:t>
+      </w:r>
+      <w:r>
+        <w:rPr>
+          <w:rFonts w:cs="Arial"/>
+          <w:b/>
+          <w:sz w:val="26"/>
+          <w:szCs w:val="26"/>
+        </w:rPr>
+        <w:t>brazac uporabe UC15</w:t>
+      </w:r>
+      <w:r>
+        <w:rPr>
+          <w:rFonts w:cs="Arial"/>
+          <w:b/>
+          <w:sz w:val="26"/>
+          <w:szCs w:val="26"/>
+        </w:rPr>
+        <w:t xml:space="preserve"> (</w:t>
+      </w:r>
+      <w:r>
+        <w:rPr>
+          <w:rFonts w:cs="Arial"/>
+          <w:b/>
+          <w:sz w:val="26"/>
+          <w:szCs w:val="26"/>
+        </w:rPr>
+        <w:t>UrediObjavuNaOglasnojPloči</w:t>
+      </w:r>
+      <w:r>
+        <w:rPr>
+          <w:rFonts w:cs="Arial"/>
+          <w:b/>
+          <w:sz w:val="26"/>
+          <w:szCs w:val="26"/>
+        </w:rPr>
+        <w:t>)</w:t>
+      </w:r>
+    </w:p>
+    <w:p>
+      <w:pPr>
+        <w:ind w:firstLine="708"/>
+        <w:jc w:val="both"/>
+        <w:rPr>
+          <w:rFonts w:cs="Arial"/>
+          <w:sz w:val="26"/>
+          <w:szCs w:val="26"/>
+        </w:rPr>
+      </w:pPr>
+      <w:r>
+        <w:rPr>
+          <w:rFonts w:cs="Arial"/>
+          <w:sz w:val="26"/>
+          <w:szCs w:val="26"/>
+        </w:rPr>
+        <w:t>Prijavljeni korisnik zahtjeva uređenje objave. Poslužitelj prosljeđuje zahtjev bazi sa ID-om korisnika pomoću kojeg baza utvrđuje ima li korisnik privilegiju urediti odabranu objavu. Ukoliko korisnik nema privilegiju, zahtjev se odbija i k</w:t>
+      </w:r>
+      <w:r>
+        <w:rPr>
+          <w:rFonts w:cs="Arial"/>
+          <w:sz w:val="26"/>
+          <w:szCs w:val="26"/>
+        </w:rPr>
+        <w:t>orisniku se javlja da je uređenje odbijeno. S druge strane, ako korisnik ima privilegiju, baza se ažurira i korisnik dobiva poruku da je objava uspješno uređena.</w:t>
+      </w:r>
+    </w:p>
+    <w:p>
+      <w:pPr>
+        <w:rPr>
+          <w:rFonts w:cs="Arial"/>
+          <w:b/>
+          <w:sz w:val="26"/>
+          <w:szCs w:val="26"/>
+        </w:rPr>
+      </w:pPr>
+      <w:r>
+        <w:rPr>
+          <w:rFonts w:cs="Arial"/>
+          <w:b/>
+          <w:noProof/>
+          <w:sz w:val="26"/>
+          <w:szCs w:val="26"/>
+          <w:lang w:eastAsia="hr-HR"/>
+        </w:rPr>
+        <w:drawing>
+          <wp:inline distT="0" distB="0" distL="0" distR="0">
+            <wp:extent cx="5760720" cy="3922395"/>
+            <wp:effectExtent l="0" t="0" r="0" b="1905"/>
+            <wp:docPr id="34" name="Picture 34"/>
+            <wp:cNvGraphicFramePr>
+              <a:graphicFrameLocks xmlns:a="http://schemas.openxmlformats.org/drawingml/2006/main" noChangeAspect="1"/>
+            </wp:cNvGraphicFramePr>
+            <a:graphic xmlns:a="http://schemas.openxmlformats.org/drawingml/2006/main">
+              <a:graphicData uri="http://schemas.openxmlformats.org/drawingml/2006/picture">
+                <pic:pic xmlns:pic="http://schemas.openxmlformats.org/drawingml/2006/picture">
+                  <pic:nvPicPr>
+                    <pic:cNvPr id="34" name="UC15.png"/>
+                    <pic:cNvPicPr/>
+                  </pic:nvPicPr>
+                  <pic:blipFill>
+                    <a:blip r:embed="rId22">
+                      <a:extLst>
+                        <a:ext uri="{28A0092B-C50C-407E-A947-70E740481C1C}">
+                          <a14:useLocalDpi xmlns:a14="http://schemas.microsoft.com/office/drawing/2010/main" val="0"/>
+                        </a:ext>
+                      </a:extLst>
+                    </a:blip>
+                    <a:stretch>
+                      <a:fillRect/>
+                    </a:stretch>
+                  </pic:blipFill>
+                  <pic:spPr>
+                    <a:xfrm>
+                      <a:off x="0" y="0"/>
+                      <a:ext cx="5760720" cy="3922395"/>
+                    </a:xfrm>
+                    <a:prstGeom prst="rect">
+                      <a:avLst/>
+                    </a:prstGeom>
+                  </pic:spPr>
+                </pic:pic>
+              </a:graphicData>
+            </a:graphic>
+          </wp:inline>
+        </w:drawing>
+      </w:r>
+    </w:p>
+    <w:p/>
+    <w:p/>
+    <w:p/>
+    <w:p/>
+    <w:p/>
+    <w:p/>
+    <w:p/>
+    <w:p/>
+    <w:p/>
     <w:p>
       <w:pPr>
         <w:rPr>
@@ -12691,11 +14847,30 @@
           <w:sz w:val="28"/>
           <w:szCs w:val="28"/>
         </w:rPr>
-        <w:t>6.1 Svrha, opći prioriteti i skica sustava</w:t>
-      </w:r>
-    </w:p>
-    <w:p>
-      <w:pPr>
+        <w:t>6.1</w:t>
+      </w:r>
+      <w:r>
+        <w:rPr>
+          <w:rFonts w:cs="Arial"/>
+          <w:i/>
+          <w:sz w:val="28"/>
+          <w:szCs w:val="28"/>
+        </w:rPr>
+        <w:t>.</w:t>
+      </w:r>
+      <w:r>
+        <w:rPr>
+          <w:rFonts w:cs="Arial"/>
+          <w:i/>
+          <w:sz w:val="28"/>
+          <w:szCs w:val="28"/>
+        </w:rPr>
+        <w:t xml:space="preserve"> Svrha, opći prioriteti i skica sustava</w:t>
+      </w:r>
+    </w:p>
+    <w:p>
+      <w:pPr>
+        <w:ind w:firstLine="708"/>
         <w:rPr>
           <w:rFonts w:cs="Arial"/>
           <w:sz w:val="26"/>
@@ -12823,6 +14998,8 @@
     </w:p>
     <w:p>
       <w:pPr>
+        <w:ind w:firstLine="708"/>
+        <w:jc w:val="both"/>
         <w:rPr>
           <w:rFonts w:cs="Arial"/>
           <w:sz w:val="26"/>
@@ -12864,6 +15041,8 @@
     </w:p>
     <w:p>
       <w:pPr>
+        <w:ind w:firstLine="708"/>
+        <w:jc w:val="both"/>
         <w:rPr>
           <w:rFonts w:cs="Arial"/>
           <w:sz w:val="26"/>
@@ -12926,6 +15105,8 @@
     </w:p>
     <w:p>
       <w:pPr>
+        <w:ind w:firstLine="708"/>
+        <w:jc w:val="both"/>
         <w:rPr>
           <w:rFonts w:cs="Arial"/>
           <w:sz w:val="26"/>
@@ -12959,6 +15140,8 @@
     </w:p>
     <w:p>
       <w:pPr>
+        <w:ind w:firstLine="708"/>
+        <w:jc w:val="both"/>
         <w:rPr>
           <w:rFonts w:cs="Arial"/>
           <w:sz w:val="26"/>
@@ -13005,6 +15188,7 @@
     </w:p>
     <w:p>
       <w:pPr>
+        <w:ind w:firstLine="708"/>
         <w:jc w:val="both"/>
         <w:rPr>
           <w:rFonts w:cs="Arial"/>
@@ -13069,19 +15253,21 @@
       <w:pPr>
         <w:rPr>
           <w:rFonts w:cs="Arial"/>
-          <w:sz w:val="28"/>
-          <w:szCs w:val="28"/>
-        </w:rPr>
-      </w:pPr>
-      <w:r>
-        <w:rPr>
-          <w:rFonts w:cs="Arial"/>
-          <w:sz w:val="28"/>
-          <w:szCs w:val="28"/>
+          <w:sz w:val="26"/>
+          <w:szCs w:val="26"/>
+        </w:rPr>
+      </w:pPr>
+      <w:r>
+        <w:rPr>
+          <w:rFonts w:cs="Arial"/>
+          <w:sz w:val="26"/>
+          <w:szCs w:val="26"/>
         </w:rPr>
         <w:lastRenderedPageBreak/>
         <w:t>Entiteti baze podataka:</w:t>
       </w:r>
+      <w:bookmarkStart w:id="1" w:name="_GoBack"/>
+      <w:bookmarkEnd w:id="1"/>
     </w:p>
     <w:p>
       <w:pPr>
@@ -14041,7 +16227,7 @@
                     <pic:cNvPicPr/>
                   </pic:nvPicPr>
                   <pic:blipFill>
-                    <a:blip r:embed="rId15" cstate="print">
+                    <a:blip r:embed="rId23" cstate="print">
                       <a:extLst>
                         <a:ext uri="{28A0092B-C50C-407E-A947-70E740481C1C}">
                           <a14:useLocalDpi xmlns:a14="http://schemas.microsoft.com/office/drawing/2010/main" val="0"/>
@@ -14118,7 +16304,7 @@
           <w:sz w:val="22"/>
           <w:szCs w:val="22"/>
         </w:rPr>
-        <w:t>8</w:t>
+        <w:t>15</w:t>
       </w:r>
       <w:r>
         <w:rPr>
@@ -14156,53 +16342,3825 @@
     </w:p>
     <w:p>
       <w:pPr>
-        <w:rPr>
-          <w:rFonts w:cs="Arial"/>
-          <w:sz w:val="26"/>
-          <w:szCs w:val="26"/>
-        </w:rPr>
-      </w:pPr>
-    </w:p>
-    <w:p>
-      <w:pPr>
-        <w:rPr>
-          <w:rFonts w:cs="Arial"/>
-          <w:sz w:val="26"/>
-          <w:szCs w:val="26"/>
-        </w:rPr>
-      </w:pPr>
-    </w:p>
-    <w:p>
-      <w:pPr>
-        <w:rPr>
-          <w:rFonts w:cs="Arial"/>
-          <w:sz w:val="26"/>
-          <w:szCs w:val="26"/>
-        </w:rPr>
-      </w:pPr>
-    </w:p>
-    <w:p>
-      <w:pPr>
-        <w:rPr>
-          <w:rFonts w:cs="Arial"/>
-          <w:sz w:val="26"/>
-          <w:szCs w:val="26"/>
-        </w:rPr>
-      </w:pPr>
-    </w:p>
-    <w:p>
-      <w:pPr>
-        <w:rPr>
-          <w:rFonts w:cs="Arial"/>
-          <w:sz w:val="26"/>
-          <w:szCs w:val="26"/>
-        </w:rPr>
-      </w:pPr>
-    </w:p>
-    <w:p>
-      <w:pPr>
-        <w:rPr>
-          <w:rFonts w:cs="Arial"/>
+        <w:pStyle w:val="NoSpacing"/>
+        <w:ind w:firstLine="708"/>
+        <w:rPr>
+          <w:i/>
+          <w:sz w:val="28"/>
+          <w:szCs w:val="28"/>
+        </w:rPr>
+      </w:pPr>
+      <w:bookmarkStart w:id="2" w:name="_Toc431806052"/>
+    </w:p>
+    <w:p>
+      <w:pPr>
+        <w:pStyle w:val="NoSpacing"/>
+        <w:ind w:firstLine="708"/>
+        <w:rPr>
+          <w:i/>
+          <w:sz w:val="28"/>
+          <w:szCs w:val="28"/>
+        </w:rPr>
+      </w:pPr>
+    </w:p>
+    <w:p>
+      <w:pPr>
+        <w:pStyle w:val="NoSpacing"/>
+        <w:ind w:firstLine="708"/>
+        <w:rPr>
+          <w:i/>
+          <w:sz w:val="28"/>
+          <w:szCs w:val="28"/>
+        </w:rPr>
+      </w:pPr>
+    </w:p>
+    <w:p>
+      <w:pPr>
+        <w:pStyle w:val="NoSpacing"/>
+        <w:ind w:firstLine="708"/>
+        <w:rPr>
+          <w:i/>
+          <w:sz w:val="28"/>
+          <w:szCs w:val="28"/>
+        </w:rPr>
+      </w:pPr>
+    </w:p>
+    <w:p>
+      <w:pPr>
+        <w:pStyle w:val="NoSpacing"/>
+        <w:ind w:firstLine="708"/>
+        <w:rPr>
+          <w:i/>
+          <w:sz w:val="28"/>
+          <w:szCs w:val="28"/>
+        </w:rPr>
+      </w:pPr>
+    </w:p>
+    <w:p>
+      <w:pPr>
+        <w:pStyle w:val="NoSpacing"/>
+        <w:ind w:firstLine="708"/>
+        <w:rPr>
+          <w:i/>
+          <w:sz w:val="28"/>
+          <w:szCs w:val="28"/>
+        </w:rPr>
+      </w:pPr>
+    </w:p>
+    <w:p>
+      <w:pPr>
+        <w:pStyle w:val="NoSpacing"/>
+        <w:ind w:firstLine="708"/>
+        <w:rPr>
+          <w:i/>
+          <w:sz w:val="28"/>
+          <w:szCs w:val="28"/>
+        </w:rPr>
+      </w:pPr>
+    </w:p>
+    <w:p>
+      <w:pPr>
+        <w:pStyle w:val="NoSpacing"/>
+        <w:ind w:firstLine="708"/>
+        <w:rPr>
+          <w:i/>
+          <w:sz w:val="28"/>
+          <w:szCs w:val="28"/>
+        </w:rPr>
+      </w:pPr>
+    </w:p>
+    <w:p>
+      <w:pPr>
+        <w:pStyle w:val="NoSpacing"/>
+        <w:ind w:firstLine="708"/>
+        <w:rPr>
+          <w:i/>
+          <w:sz w:val="28"/>
+          <w:szCs w:val="28"/>
+        </w:rPr>
+      </w:pPr>
+    </w:p>
+    <w:p>
+      <w:pPr>
+        <w:ind w:firstLine="708"/>
+        <w:rPr>
+          <w:i/>
+          <w:sz w:val="28"/>
+          <w:szCs w:val="28"/>
+        </w:rPr>
+      </w:pPr>
+      <w:r>
+        <w:rPr>
+          <w:i/>
+          <w:sz w:val="28"/>
+          <w:szCs w:val="28"/>
+        </w:rPr>
+        <w:lastRenderedPageBreak/>
+        <w:t>6.2</w:t>
+      </w:r>
+      <w:r>
+        <w:rPr>
+          <w:i/>
+          <w:sz w:val="28"/>
+          <w:szCs w:val="28"/>
+        </w:rPr>
+        <w:t>.</w:t>
+      </w:r>
+      <w:r>
+        <w:rPr>
+          <w:i/>
+          <w:sz w:val="28"/>
+          <w:szCs w:val="28"/>
+        </w:rPr>
+        <w:t xml:space="preserve"> Dijagram razreda s opisom</w:t>
+      </w:r>
+      <w:bookmarkEnd w:id="2"/>
+    </w:p>
+    <w:p/>
+    <w:p>
+      <w:pPr>
+        <w:pStyle w:val="Normal1"/>
+        <w:tabs>
+          <w:tab w:val="left" w:pos="916"/>
+          <w:tab w:val="left" w:pos="1832"/>
+          <w:tab w:val="left" w:pos="2748"/>
+          <w:tab w:val="left" w:pos="3664"/>
+          <w:tab w:val="left" w:pos="4580"/>
+          <w:tab w:val="left" w:pos="5496"/>
+          <w:tab w:val="left" w:pos="6412"/>
+          <w:tab w:val="left" w:pos="7328"/>
+          <w:tab w:val="left" w:pos="8244"/>
+          <w:tab w:val="left" w:pos="9160"/>
+          <w:tab w:val="left" w:pos="10076"/>
+          <w:tab w:val="left" w:pos="10992"/>
+          <w:tab w:val="left" w:pos="11908"/>
+          <w:tab w:val="left" w:pos="12824"/>
+          <w:tab w:val="left" w:pos="13740"/>
+          <w:tab w:val="left" w:pos="14656"/>
+        </w:tabs>
+        <w:spacing w:line="276" w:lineRule="auto"/>
+        <w:jc w:val="both"/>
+        <w:rPr>
+          <w:rFonts w:asciiTheme="minorHAnsi" w:hAnsiTheme="minorHAnsi" w:cs="Arial"/>
+          <w:sz w:val="26"/>
+          <w:szCs w:val="26"/>
+        </w:rPr>
+      </w:pPr>
+      <w:r>
+        <w:tab/>
+      </w:r>
+      <w:r>
+        <w:rPr>
+          <w:rFonts w:asciiTheme="minorHAnsi" w:hAnsiTheme="minorHAnsi" w:cs="Arial"/>
+          <w:sz w:val="26"/>
+          <w:szCs w:val="26"/>
+        </w:rPr>
+        <w:t xml:space="preserve">U ovom odlomku opisani su svi razredi te priložen pripadajući dijagrami. Također su navedene sve pripadajuće metode te vrste pristupa tim metodama. Iz obrazaca uporabe vidimo koje operacije trebamo implementirati za svaki razred. Razredi su podijeljeni u tri paketa: </w:t>
+      </w:r>
+      <w:r>
+        <w:rPr>
+          <w:rFonts w:asciiTheme="minorHAnsi" w:hAnsiTheme="minorHAnsi" w:cs="Arial"/>
+          <w:i/>
+          <w:sz w:val="26"/>
+          <w:szCs w:val="26"/>
+        </w:rPr>
+        <w:t>domain</w:t>
+      </w:r>
+      <w:r>
+        <w:rPr>
+          <w:rFonts w:asciiTheme="minorHAnsi" w:hAnsiTheme="minorHAnsi" w:cs="Arial"/>
+          <w:sz w:val="26"/>
+          <w:szCs w:val="26"/>
+        </w:rPr>
+        <w:t xml:space="preserve">, </w:t>
+      </w:r>
+      <w:r>
+        <w:rPr>
+          <w:rFonts w:asciiTheme="minorHAnsi" w:hAnsiTheme="minorHAnsi" w:cs="Arial"/>
+          <w:i/>
+          <w:sz w:val="26"/>
+          <w:szCs w:val="26"/>
+        </w:rPr>
+        <w:t xml:space="preserve">service </w:t>
+      </w:r>
+      <w:r>
+        <w:rPr>
+          <w:rFonts w:asciiTheme="minorHAnsi" w:hAnsiTheme="minorHAnsi" w:cs="Arial"/>
+          <w:sz w:val="26"/>
+          <w:szCs w:val="26"/>
+        </w:rPr>
+        <w:t xml:space="preserve">i </w:t>
+      </w:r>
+      <w:r>
+        <w:rPr>
+          <w:rFonts w:asciiTheme="minorHAnsi" w:hAnsiTheme="minorHAnsi" w:cs="Arial"/>
+          <w:i/>
+          <w:sz w:val="26"/>
+          <w:szCs w:val="26"/>
+        </w:rPr>
+        <w:t>controller.</w:t>
+      </w:r>
+      <w:r>
+        <w:rPr>
+          <w:rFonts w:asciiTheme="minorHAnsi" w:hAnsiTheme="minorHAnsi" w:cs="Arial"/>
+          <w:sz w:val="26"/>
+          <w:szCs w:val="26"/>
+        </w:rPr>
+        <w:t xml:space="preserve"> U paketu </w:t>
+      </w:r>
+      <w:r>
+        <w:rPr>
+          <w:rFonts w:asciiTheme="minorHAnsi" w:hAnsiTheme="minorHAnsi" w:cs="Arial"/>
+          <w:i/>
+          <w:sz w:val="26"/>
+          <w:szCs w:val="26"/>
+        </w:rPr>
+        <w:t xml:space="preserve">domain </w:t>
+      </w:r>
+      <w:r>
+        <w:rPr>
+          <w:rFonts w:asciiTheme="minorHAnsi" w:hAnsiTheme="minorHAnsi" w:cs="Arial"/>
+          <w:sz w:val="26"/>
+          <w:szCs w:val="26"/>
+        </w:rPr>
+        <w:t xml:space="preserve">nalaze se svi potrebni modeli podataka koji se koriste u izradi aplikacije, u paketu </w:t>
+      </w:r>
+      <w:r>
+        <w:rPr>
+          <w:rFonts w:asciiTheme="minorHAnsi" w:hAnsiTheme="minorHAnsi" w:cs="Arial"/>
+          <w:i/>
+          <w:sz w:val="26"/>
+          <w:szCs w:val="26"/>
+        </w:rPr>
+        <w:t xml:space="preserve">service </w:t>
+      </w:r>
+      <w:r>
+        <w:rPr>
+          <w:rFonts w:asciiTheme="minorHAnsi" w:hAnsiTheme="minorHAnsi" w:cs="Arial"/>
+          <w:sz w:val="26"/>
+          <w:szCs w:val="26"/>
+        </w:rPr>
+        <w:t xml:space="preserve">nalaze razredi zaduženi za komunikaciju s bazom podataka, a u paketu </w:t>
+      </w:r>
+      <w:r>
+        <w:rPr>
+          <w:rFonts w:asciiTheme="minorHAnsi" w:hAnsiTheme="minorHAnsi" w:cs="Arial"/>
+          <w:i/>
+          <w:sz w:val="26"/>
+          <w:szCs w:val="26"/>
+        </w:rPr>
+        <w:t>controller</w:t>
+      </w:r>
+      <w:r>
+        <w:rPr>
+          <w:rFonts w:asciiTheme="minorHAnsi" w:hAnsiTheme="minorHAnsi" w:cs="Arial"/>
+          <w:sz w:val="26"/>
+          <w:szCs w:val="26"/>
+        </w:rPr>
+        <w:t xml:space="preserve"> nalaze se svi razredi koji upravljaju korisničkim zahtjevima.</w:t>
+      </w:r>
+    </w:p>
+    <w:p>
+      <w:pPr>
+        <w:rPr>
+          <w:sz w:val="26"/>
+          <w:szCs w:val="26"/>
+        </w:rPr>
+      </w:pPr>
+    </w:p>
+    <w:p>
+      <w:pPr>
+        <w:rPr>
+          <w:sz w:val="26"/>
+          <w:szCs w:val="26"/>
+        </w:rPr>
+      </w:pPr>
+      <w:r>
+        <w:rPr>
+          <w:b/>
+          <w:sz w:val="26"/>
+          <w:szCs w:val="26"/>
+        </w:rPr>
+        <w:t xml:space="preserve">Razredi koji su u paketu </w:t>
+      </w:r>
+      <w:r>
+        <w:rPr>
+          <w:b/>
+          <w:i/>
+          <w:sz w:val="26"/>
+          <w:szCs w:val="26"/>
+        </w:rPr>
+        <w:t>domain</w:t>
+      </w:r>
+      <w:r>
+        <w:rPr>
+          <w:sz w:val="26"/>
+          <w:szCs w:val="26"/>
+        </w:rPr>
+        <w:t>:</w:t>
+      </w:r>
+    </w:p>
+    <w:p>
+      <w:pPr>
+        <w:pStyle w:val="ListParagraph"/>
+        <w:numPr>
+          <w:ilvl w:val="0"/>
+          <w:numId w:val="11"/>
+        </w:numPr>
+        <w:jc w:val="both"/>
+        <w:rPr>
+          <w:sz w:val="26"/>
+          <w:szCs w:val="26"/>
+        </w:rPr>
+      </w:pPr>
+      <w:r>
+        <w:rPr>
+          <w:sz w:val="26"/>
+          <w:szCs w:val="26"/>
+        </w:rPr>
+        <w:t xml:space="preserve">Obavijest korisniku </w:t>
+      </w:r>
+    </w:p>
+    <w:p>
+      <w:pPr>
+        <w:pStyle w:val="ListParagraph"/>
+        <w:numPr>
+          <w:ilvl w:val="1"/>
+          <w:numId w:val="11"/>
+        </w:numPr>
+        <w:jc w:val="both"/>
+        <w:rPr>
+          <w:sz w:val="26"/>
+          <w:szCs w:val="26"/>
+        </w:rPr>
+      </w:pPr>
+      <w:r>
+        <w:rPr>
+          <w:sz w:val="26"/>
+          <w:szCs w:val="26"/>
+        </w:rPr>
+        <w:t xml:space="preserve">Razred koji oblikuje obavijesti koje se prikazuju korisniku u aplikaciji, njegovi atributi su:  </w:t>
+      </w:r>
+      <w:r>
+        <w:rPr>
+          <w:b/>
+          <w:sz w:val="26"/>
+          <w:szCs w:val="26"/>
+        </w:rPr>
+        <w:t>identifikator</w:t>
+      </w:r>
+      <w:r>
+        <w:rPr>
+          <w:sz w:val="26"/>
+          <w:szCs w:val="26"/>
+        </w:rPr>
+        <w:t xml:space="preserve">, </w:t>
+      </w:r>
+      <w:r>
+        <w:rPr>
+          <w:b/>
+          <w:sz w:val="26"/>
+          <w:szCs w:val="26"/>
+        </w:rPr>
+        <w:t>tekst obavijesti</w:t>
+      </w:r>
+      <w:r>
+        <w:rPr>
+          <w:sz w:val="26"/>
+          <w:szCs w:val="26"/>
+        </w:rPr>
+        <w:t xml:space="preserve"> i objekt </w:t>
+      </w:r>
+      <w:r>
+        <w:rPr>
+          <w:b/>
+          <w:sz w:val="26"/>
+          <w:szCs w:val="26"/>
+        </w:rPr>
+        <w:t>Korisnik</w:t>
+      </w:r>
+      <w:r>
+        <w:rPr>
+          <w:sz w:val="26"/>
+          <w:szCs w:val="26"/>
+        </w:rPr>
+        <w:t xml:space="preserve"> kojem se prikazuje obavijest</w:t>
+      </w:r>
+    </w:p>
+    <w:p>
+      <w:pPr>
+        <w:pStyle w:val="ListParagraph"/>
+        <w:numPr>
+          <w:ilvl w:val="1"/>
+          <w:numId w:val="11"/>
+        </w:numPr>
+        <w:jc w:val="both"/>
+        <w:rPr>
+          <w:sz w:val="26"/>
+          <w:szCs w:val="26"/>
+        </w:rPr>
+      </w:pPr>
+      <w:r>
+        <w:rPr>
+          <w:sz w:val="26"/>
+          <w:szCs w:val="26"/>
+        </w:rPr>
+        <w:t>Postoje javne metode za postavljanje I dohvaćanje svih svojih atributa</w:t>
+      </w:r>
+    </w:p>
+    <w:p>
+      <w:pPr>
+        <w:pStyle w:val="ListParagraph"/>
+        <w:numPr>
+          <w:ilvl w:val="0"/>
+          <w:numId w:val="11"/>
+        </w:numPr>
+        <w:jc w:val="both"/>
+        <w:rPr>
+          <w:sz w:val="26"/>
+          <w:szCs w:val="26"/>
+        </w:rPr>
+      </w:pPr>
+      <w:r>
+        <w:rPr>
+          <w:sz w:val="26"/>
+          <w:szCs w:val="26"/>
+        </w:rPr>
+        <w:t xml:space="preserve">Korisnik </w:t>
+      </w:r>
+    </w:p>
+    <w:p>
+      <w:pPr>
+        <w:pStyle w:val="ListParagraph"/>
+        <w:numPr>
+          <w:ilvl w:val="1"/>
+          <w:numId w:val="11"/>
+        </w:numPr>
+        <w:jc w:val="both"/>
+        <w:rPr>
+          <w:sz w:val="26"/>
+          <w:szCs w:val="26"/>
+        </w:rPr>
+      </w:pPr>
+      <w:r>
+        <w:rPr>
+          <w:sz w:val="26"/>
+          <w:szCs w:val="26"/>
+        </w:rPr>
+        <w:t xml:space="preserve">Razred koji predstavlja korisnika web-aplikacije, sadrži atribute: </w:t>
+      </w:r>
+      <w:r>
+        <w:rPr>
+          <w:b/>
+          <w:sz w:val="26"/>
+          <w:szCs w:val="26"/>
+        </w:rPr>
+        <w:t>identifikator</w:t>
+      </w:r>
+      <w:r>
+        <w:rPr>
+          <w:sz w:val="26"/>
+          <w:szCs w:val="26"/>
+        </w:rPr>
+        <w:t xml:space="preserve">, </w:t>
+      </w:r>
+      <w:r>
+        <w:rPr>
+          <w:b/>
+          <w:sz w:val="26"/>
+          <w:szCs w:val="26"/>
+        </w:rPr>
+        <w:t>ime</w:t>
+      </w:r>
+      <w:r>
+        <w:rPr>
+          <w:sz w:val="26"/>
+          <w:szCs w:val="26"/>
+        </w:rPr>
+        <w:t xml:space="preserve">, </w:t>
+      </w:r>
+      <w:r>
+        <w:rPr>
+          <w:b/>
+          <w:sz w:val="26"/>
+          <w:szCs w:val="26"/>
+        </w:rPr>
+        <w:t>prezime</w:t>
+      </w:r>
+      <w:r>
+        <w:rPr>
+          <w:sz w:val="26"/>
+          <w:szCs w:val="26"/>
+        </w:rPr>
+        <w:t xml:space="preserve">, </w:t>
+      </w:r>
+      <w:r>
+        <w:rPr>
+          <w:b/>
+          <w:sz w:val="26"/>
+          <w:szCs w:val="26"/>
+        </w:rPr>
+        <w:t>adresu elektroničke pošte</w:t>
+      </w:r>
+      <w:r>
+        <w:rPr>
+          <w:sz w:val="26"/>
+          <w:szCs w:val="26"/>
+        </w:rPr>
+        <w:t xml:space="preserve">, </w:t>
+      </w:r>
+      <w:r>
+        <w:rPr>
+          <w:b/>
+          <w:sz w:val="26"/>
+          <w:szCs w:val="26"/>
+        </w:rPr>
+        <w:t>privilegiju</w:t>
+      </w:r>
+      <w:r>
+        <w:rPr>
+          <w:sz w:val="26"/>
+          <w:szCs w:val="26"/>
+        </w:rPr>
+        <w:t>, zastavicu</w:t>
+      </w:r>
+      <w:r>
+        <w:rPr>
+          <w:b/>
+          <w:sz w:val="26"/>
+          <w:szCs w:val="26"/>
+        </w:rPr>
+        <w:t xml:space="preserve"> Podsjetnik</w:t>
+      </w:r>
+      <w:r>
+        <w:rPr>
+          <w:sz w:val="26"/>
+          <w:szCs w:val="26"/>
+        </w:rPr>
+        <w:t xml:space="preserve"> koja označava želi li korisnik primati obavijest ako nisu izvršili uplatu na vrijeme , </w:t>
+      </w:r>
+      <w:r>
+        <w:rPr>
+          <w:b/>
+          <w:sz w:val="26"/>
+          <w:szCs w:val="26"/>
+        </w:rPr>
+        <w:t>skup obavijesti</w:t>
+      </w:r>
+      <w:r>
+        <w:rPr>
+          <w:sz w:val="26"/>
+          <w:szCs w:val="26"/>
+        </w:rPr>
+        <w:t xml:space="preserve">, </w:t>
+      </w:r>
+      <w:r>
+        <w:rPr>
+          <w:b/>
+          <w:sz w:val="26"/>
+          <w:szCs w:val="26"/>
+        </w:rPr>
+        <w:t>listu notifikacija</w:t>
+      </w:r>
+      <w:r>
+        <w:rPr>
+          <w:sz w:val="26"/>
+          <w:szCs w:val="26"/>
+        </w:rPr>
+        <w:t xml:space="preserve">, </w:t>
+      </w:r>
+      <w:r>
+        <w:rPr>
+          <w:b/>
+          <w:sz w:val="26"/>
+          <w:szCs w:val="26"/>
+        </w:rPr>
+        <w:t>skup troškova</w:t>
+      </w:r>
+      <w:r>
+        <w:rPr>
+          <w:sz w:val="26"/>
+          <w:szCs w:val="26"/>
+        </w:rPr>
+        <w:t xml:space="preserve">, </w:t>
+      </w:r>
+      <w:r>
+        <w:rPr>
+          <w:b/>
+          <w:sz w:val="26"/>
+          <w:szCs w:val="26"/>
+        </w:rPr>
+        <w:t>skup zgrada</w:t>
+      </w:r>
+      <w:r>
+        <w:rPr>
+          <w:sz w:val="26"/>
+          <w:szCs w:val="26"/>
+        </w:rPr>
+        <w:t xml:space="preserve"> u kojima ima stanove i </w:t>
+      </w:r>
+      <w:r>
+        <w:rPr>
+          <w:b/>
+          <w:sz w:val="26"/>
+          <w:szCs w:val="26"/>
+        </w:rPr>
+        <w:t>skup stanova</w:t>
+      </w:r>
+      <w:r>
+        <w:rPr>
+          <w:sz w:val="26"/>
+          <w:szCs w:val="26"/>
+        </w:rPr>
+        <w:t xml:space="preserve"> kojih je vlasnik </w:t>
+      </w:r>
+    </w:p>
+    <w:p>
+      <w:pPr>
+        <w:pStyle w:val="ListParagraph"/>
+        <w:numPr>
+          <w:ilvl w:val="1"/>
+          <w:numId w:val="11"/>
+        </w:numPr>
+        <w:jc w:val="both"/>
+        <w:rPr>
+          <w:sz w:val="26"/>
+          <w:szCs w:val="26"/>
+        </w:rPr>
+      </w:pPr>
+      <w:r>
+        <w:rPr>
+          <w:sz w:val="26"/>
+          <w:szCs w:val="26"/>
+        </w:rPr>
+        <w:t>Sadrži javne metode za postavljanje i dohvaćanje svih svojih atributa</w:t>
+      </w:r>
+    </w:p>
+    <w:p>
+      <w:pPr>
+        <w:pStyle w:val="ListParagraph"/>
+        <w:numPr>
+          <w:ilvl w:val="0"/>
+          <w:numId w:val="11"/>
+        </w:numPr>
+        <w:jc w:val="both"/>
+        <w:rPr>
+          <w:sz w:val="26"/>
+          <w:szCs w:val="26"/>
+        </w:rPr>
+      </w:pPr>
+      <w:r>
+        <w:rPr>
+          <w:sz w:val="26"/>
+          <w:szCs w:val="26"/>
+        </w:rPr>
+        <w:t xml:space="preserve">Termin čiščenja snijega </w:t>
+      </w:r>
+    </w:p>
+    <w:p>
+      <w:pPr>
+        <w:pStyle w:val="ListParagraph"/>
+        <w:numPr>
+          <w:ilvl w:val="1"/>
+          <w:numId w:val="11"/>
+        </w:numPr>
+        <w:jc w:val="both"/>
+        <w:rPr>
+          <w:sz w:val="26"/>
+          <w:szCs w:val="26"/>
+        </w:rPr>
+      </w:pPr>
+      <w:r>
+        <w:rPr>
+          <w:sz w:val="26"/>
+          <w:szCs w:val="26"/>
+        </w:rPr>
+        <w:t xml:space="preserve">Razred koji modelira termin čišćenja snijega sa atributima: </w:t>
+      </w:r>
+      <w:r>
+        <w:rPr>
+          <w:b/>
+          <w:sz w:val="26"/>
+          <w:szCs w:val="26"/>
+        </w:rPr>
+        <w:t>datum čišćenja snijega</w:t>
+      </w:r>
+      <w:r>
+        <w:rPr>
+          <w:sz w:val="26"/>
+          <w:szCs w:val="26"/>
+        </w:rPr>
+        <w:t>, objektom</w:t>
+      </w:r>
+      <w:r>
+        <w:rPr>
+          <w:b/>
+          <w:sz w:val="26"/>
+          <w:szCs w:val="26"/>
+        </w:rPr>
+        <w:t xml:space="preserve"> Korisnik</w:t>
+      </w:r>
+      <w:r>
+        <w:rPr>
+          <w:sz w:val="26"/>
+          <w:szCs w:val="26"/>
+        </w:rPr>
+        <w:t xml:space="preserve"> koji je zadužen za čišćenje i zastavicom  </w:t>
+      </w:r>
+      <w:r>
+        <w:rPr>
+          <w:b/>
+          <w:sz w:val="26"/>
+          <w:szCs w:val="26"/>
+        </w:rPr>
+        <w:t>zatražiZamjenu</w:t>
+      </w:r>
+      <w:r>
+        <w:rPr>
+          <w:sz w:val="26"/>
+          <w:szCs w:val="26"/>
+        </w:rPr>
+        <w:t xml:space="preserve"> koja je aktivna ako je korisnik zatražio zamjenu</w:t>
+      </w:r>
+    </w:p>
+    <w:p>
+      <w:pPr>
+        <w:pStyle w:val="ListParagraph"/>
+        <w:numPr>
+          <w:ilvl w:val="1"/>
+          <w:numId w:val="11"/>
+        </w:numPr>
+        <w:jc w:val="both"/>
+        <w:rPr>
+          <w:sz w:val="26"/>
+          <w:szCs w:val="26"/>
+        </w:rPr>
+      </w:pPr>
+      <w:r>
+        <w:rPr>
+          <w:sz w:val="26"/>
+          <w:szCs w:val="26"/>
+        </w:rPr>
+        <w:t>Metode su javne i omogućavanju dohvaćanje i postavljanje svih svojih atributa</w:t>
+      </w:r>
+    </w:p>
+    <w:p>
+      <w:pPr>
+        <w:pStyle w:val="ListParagraph"/>
+        <w:numPr>
+          <w:ilvl w:val="0"/>
+          <w:numId w:val="11"/>
+        </w:numPr>
+        <w:jc w:val="both"/>
+        <w:rPr>
+          <w:i/>
+          <w:sz w:val="26"/>
+          <w:szCs w:val="26"/>
+        </w:rPr>
+      </w:pPr>
+      <w:r>
+        <w:rPr>
+          <w:sz w:val="26"/>
+          <w:szCs w:val="26"/>
+        </w:rPr>
+        <w:t>Nalog</w:t>
+      </w:r>
+    </w:p>
+    <w:p>
+      <w:pPr>
+        <w:pStyle w:val="ListParagraph"/>
+        <w:numPr>
+          <w:ilvl w:val="1"/>
+          <w:numId w:val="11"/>
+        </w:numPr>
+        <w:jc w:val="both"/>
+        <w:rPr>
+          <w:i/>
+          <w:sz w:val="26"/>
+          <w:szCs w:val="26"/>
+        </w:rPr>
+      </w:pPr>
+      <w:r>
+        <w:rPr>
+          <w:sz w:val="26"/>
+          <w:szCs w:val="26"/>
+        </w:rPr>
+        <w:t xml:space="preserve">Razred koji predstavlja naloge za plaćanje, sadrži atribute:  </w:t>
+      </w:r>
+      <w:r>
+        <w:rPr>
+          <w:b/>
+          <w:sz w:val="26"/>
+          <w:szCs w:val="26"/>
+        </w:rPr>
+        <w:t>identifikator</w:t>
+      </w:r>
+      <w:r>
+        <w:rPr>
+          <w:sz w:val="26"/>
+          <w:szCs w:val="26"/>
+        </w:rPr>
+        <w:t xml:space="preserve"> koji jednoznačno određuje korisnika, </w:t>
+      </w:r>
+      <w:r>
+        <w:rPr>
+          <w:b/>
+          <w:sz w:val="26"/>
+          <w:szCs w:val="26"/>
+        </w:rPr>
+        <w:t xml:space="preserve">iznos </w:t>
+      </w:r>
+      <w:r>
+        <w:rPr>
+          <w:sz w:val="26"/>
+          <w:szCs w:val="26"/>
+        </w:rPr>
+        <w:t xml:space="preserve">uplate, </w:t>
+      </w:r>
+      <w:r>
+        <w:rPr>
+          <w:b/>
+          <w:sz w:val="26"/>
+          <w:szCs w:val="26"/>
+        </w:rPr>
+        <w:t>opis</w:t>
+      </w:r>
+      <w:r>
+        <w:rPr>
+          <w:sz w:val="26"/>
+          <w:szCs w:val="26"/>
+        </w:rPr>
+        <w:t xml:space="preserve"> sadrži tekst kojim se pobliže objašnjava svrha plaćanja, </w:t>
+      </w:r>
+      <w:r>
+        <w:rPr>
+          <w:b/>
+          <w:sz w:val="26"/>
+          <w:szCs w:val="26"/>
+        </w:rPr>
+        <w:t xml:space="preserve">dospijeće </w:t>
+      </w:r>
+      <w:r>
+        <w:rPr>
+          <w:sz w:val="26"/>
+          <w:szCs w:val="26"/>
+        </w:rPr>
+        <w:t xml:space="preserve">kao datum do kada je potrebno platiti nalog, </w:t>
+      </w:r>
+      <w:r>
+        <w:rPr>
+          <w:b/>
+          <w:sz w:val="26"/>
+          <w:szCs w:val="26"/>
+        </w:rPr>
+        <w:t xml:space="preserve">datumPlaćanja </w:t>
+      </w:r>
+      <w:r>
+        <w:rPr>
+          <w:sz w:val="26"/>
+          <w:szCs w:val="26"/>
+        </w:rPr>
+        <w:t xml:space="preserve">označava datum kada je korisnik izvršio uplatu, </w:t>
+      </w:r>
+      <w:r>
+        <w:rPr>
+          <w:b/>
+          <w:sz w:val="26"/>
+          <w:szCs w:val="26"/>
+        </w:rPr>
+        <w:t xml:space="preserve">platitelj </w:t>
+      </w:r>
+      <w:r>
+        <w:rPr>
+          <w:sz w:val="26"/>
+          <w:szCs w:val="26"/>
+        </w:rPr>
+        <w:t>predstavlja</w:t>
+      </w:r>
+      <w:r>
+        <w:rPr>
+          <w:b/>
+          <w:sz w:val="26"/>
+          <w:szCs w:val="26"/>
+        </w:rPr>
+        <w:t xml:space="preserve"> </w:t>
+      </w:r>
+      <w:r>
+        <w:rPr>
+          <w:sz w:val="26"/>
+          <w:szCs w:val="26"/>
+        </w:rPr>
+        <w:t xml:space="preserve">korisnika(dužnika) zaduženog za plaćanje, </w:t>
+      </w:r>
+      <w:r>
+        <w:rPr>
+          <w:b/>
+          <w:sz w:val="26"/>
+          <w:szCs w:val="26"/>
+        </w:rPr>
+        <w:t>primatelj</w:t>
+      </w:r>
+      <w:r>
+        <w:rPr>
+          <w:sz w:val="26"/>
+          <w:szCs w:val="26"/>
+        </w:rPr>
+        <w:t xml:space="preserve"> je korisnik kojem se sredstva uplaćuju </w:t>
+      </w:r>
+    </w:p>
+    <w:p>
+      <w:pPr>
+        <w:pStyle w:val="ListParagraph"/>
+        <w:numPr>
+          <w:ilvl w:val="1"/>
+          <w:numId w:val="11"/>
+        </w:numPr>
+        <w:jc w:val="both"/>
+        <w:rPr>
+          <w:i/>
+          <w:sz w:val="26"/>
+          <w:szCs w:val="26"/>
+        </w:rPr>
+      </w:pPr>
+      <w:r>
+        <w:rPr>
+          <w:sz w:val="26"/>
+          <w:szCs w:val="26"/>
+        </w:rPr>
+        <w:lastRenderedPageBreak/>
+        <w:t>Metode su javne i omogućavaju dohvaćanje i postavljanje svih svojih atributa</w:t>
+      </w:r>
+    </w:p>
+    <w:p>
+      <w:pPr>
+        <w:pStyle w:val="ListParagraph"/>
+        <w:numPr>
+          <w:ilvl w:val="0"/>
+          <w:numId w:val="11"/>
+        </w:numPr>
+        <w:jc w:val="both"/>
+        <w:rPr>
+          <w:i/>
+          <w:sz w:val="26"/>
+          <w:szCs w:val="26"/>
+        </w:rPr>
+      </w:pPr>
+      <w:r>
+        <w:rPr>
+          <w:sz w:val="26"/>
+          <w:szCs w:val="26"/>
+        </w:rPr>
+        <w:t>Trošak</w:t>
+      </w:r>
+    </w:p>
+    <w:p>
+      <w:pPr>
+        <w:pStyle w:val="ListParagraph"/>
+        <w:numPr>
+          <w:ilvl w:val="1"/>
+          <w:numId w:val="11"/>
+        </w:numPr>
+        <w:jc w:val="both"/>
+        <w:rPr>
+          <w:i/>
+          <w:sz w:val="26"/>
+          <w:szCs w:val="26"/>
+        </w:rPr>
+      </w:pPr>
+      <w:r>
+        <w:rPr>
+          <w:sz w:val="26"/>
+          <w:szCs w:val="26"/>
+        </w:rPr>
+        <w:t xml:space="preserve">Razred koji modelira troškove zgrade, razred sadrži atribute: </w:t>
+      </w:r>
+      <w:r>
+        <w:rPr>
+          <w:b/>
+          <w:sz w:val="26"/>
+          <w:szCs w:val="26"/>
+        </w:rPr>
+        <w:t xml:space="preserve">identifikator </w:t>
+      </w:r>
+      <w:r>
+        <w:rPr>
+          <w:sz w:val="26"/>
+          <w:szCs w:val="26"/>
+        </w:rPr>
+        <w:t>troška, objekt</w:t>
+      </w:r>
+      <w:r>
+        <w:rPr>
+          <w:b/>
+          <w:sz w:val="26"/>
+          <w:szCs w:val="26"/>
+        </w:rPr>
+        <w:t xml:space="preserve"> Korisnik </w:t>
+      </w:r>
+      <w:r>
+        <w:rPr>
+          <w:sz w:val="26"/>
+          <w:szCs w:val="26"/>
+        </w:rPr>
+        <w:t xml:space="preserve">koji je stvorio trošak, </w:t>
+      </w:r>
+      <w:r>
+        <w:rPr>
+          <w:b/>
+          <w:sz w:val="26"/>
+          <w:szCs w:val="26"/>
+        </w:rPr>
+        <w:t>cijenu</w:t>
+      </w:r>
+      <w:r>
+        <w:rPr>
+          <w:sz w:val="26"/>
+          <w:szCs w:val="26"/>
+        </w:rPr>
+        <w:t xml:space="preserve"> troška, </w:t>
+      </w:r>
+      <w:r>
+        <w:rPr>
+          <w:b/>
+          <w:sz w:val="26"/>
+          <w:szCs w:val="26"/>
+        </w:rPr>
+        <w:t>opis</w:t>
+      </w:r>
+      <w:r>
+        <w:rPr>
+          <w:sz w:val="26"/>
+          <w:szCs w:val="26"/>
+        </w:rPr>
+        <w:t xml:space="preserve"> troška,  </w:t>
+      </w:r>
+      <w:r>
+        <w:rPr>
+          <w:b/>
+          <w:sz w:val="26"/>
+          <w:szCs w:val="26"/>
+        </w:rPr>
+        <w:t>datumKreiranja</w:t>
+      </w:r>
+      <w:r>
+        <w:rPr>
+          <w:sz w:val="26"/>
+          <w:szCs w:val="26"/>
+        </w:rPr>
+        <w:t xml:space="preserve">, zastavicu </w:t>
+      </w:r>
+      <w:r>
+        <w:rPr>
+          <w:b/>
+          <w:sz w:val="26"/>
+          <w:szCs w:val="26"/>
+        </w:rPr>
+        <w:t>hitnost</w:t>
+      </w:r>
+      <w:r>
+        <w:rPr>
+          <w:sz w:val="26"/>
+          <w:szCs w:val="26"/>
+        </w:rPr>
+        <w:t xml:space="preserve"> koja je aktivna ako je trošak hitan, </w:t>
+      </w:r>
+      <w:r>
+        <w:rPr>
+          <w:b/>
+          <w:sz w:val="26"/>
+          <w:szCs w:val="26"/>
+        </w:rPr>
+        <w:t>status</w:t>
+      </w:r>
+      <w:r>
+        <w:rPr>
+          <w:sz w:val="26"/>
+          <w:szCs w:val="26"/>
+        </w:rPr>
+        <w:t xml:space="preserve"> pobliže pojašnjava u kojoj je fazi realizacije taj trošak</w:t>
+      </w:r>
+    </w:p>
+    <w:p>
+      <w:pPr>
+        <w:pStyle w:val="ListParagraph"/>
+        <w:numPr>
+          <w:ilvl w:val="1"/>
+          <w:numId w:val="11"/>
+        </w:numPr>
+        <w:jc w:val="both"/>
+        <w:rPr>
+          <w:i/>
+          <w:sz w:val="26"/>
+          <w:szCs w:val="26"/>
+        </w:rPr>
+      </w:pPr>
+      <w:r>
+        <w:rPr>
+          <w:sz w:val="26"/>
+          <w:szCs w:val="26"/>
+        </w:rPr>
+        <w:t>Sadrži javne metode za postavljanje i dohvaćanje svih svojih atributa</w:t>
+      </w:r>
+    </w:p>
+    <w:p>
+      <w:pPr>
+        <w:pStyle w:val="ListParagraph"/>
+        <w:numPr>
+          <w:ilvl w:val="0"/>
+          <w:numId w:val="11"/>
+        </w:numPr>
+        <w:jc w:val="both"/>
+        <w:rPr>
+          <w:i/>
+          <w:sz w:val="26"/>
+          <w:szCs w:val="26"/>
+        </w:rPr>
+      </w:pPr>
+      <w:r>
+        <w:rPr>
+          <w:sz w:val="26"/>
+          <w:szCs w:val="26"/>
+        </w:rPr>
+        <w:t>Zgrada</w:t>
+      </w:r>
+    </w:p>
+    <w:p>
+      <w:pPr>
+        <w:pStyle w:val="ListParagraph"/>
+        <w:numPr>
+          <w:ilvl w:val="1"/>
+          <w:numId w:val="11"/>
+        </w:numPr>
+        <w:jc w:val="both"/>
+        <w:rPr>
+          <w:i/>
+          <w:sz w:val="26"/>
+          <w:szCs w:val="26"/>
+        </w:rPr>
+      </w:pPr>
+      <w:r>
+        <w:rPr>
+          <w:sz w:val="26"/>
+          <w:szCs w:val="26"/>
+        </w:rPr>
+        <w:t xml:space="preserve">Razred koji oblikuje zgradu sa atributima: </w:t>
+      </w:r>
+      <w:r>
+        <w:rPr>
+          <w:b/>
+          <w:sz w:val="26"/>
+          <w:szCs w:val="26"/>
+        </w:rPr>
+        <w:t xml:space="preserve">identifikator </w:t>
+      </w:r>
+      <w:r>
+        <w:rPr>
+          <w:sz w:val="26"/>
+          <w:szCs w:val="26"/>
+        </w:rPr>
+        <w:t xml:space="preserve">koji jednoznačno određuje zgradu, </w:t>
+      </w:r>
+      <w:r>
+        <w:rPr>
+          <w:b/>
+          <w:sz w:val="26"/>
+          <w:szCs w:val="26"/>
+        </w:rPr>
+        <w:t>adresa</w:t>
+      </w:r>
+      <w:r>
+        <w:rPr>
+          <w:sz w:val="26"/>
+          <w:szCs w:val="26"/>
+        </w:rPr>
+        <w:t xml:space="preserve"> zgrade, </w:t>
+      </w:r>
+      <w:r>
+        <w:rPr>
+          <w:b/>
+          <w:sz w:val="26"/>
+          <w:szCs w:val="26"/>
+        </w:rPr>
+        <w:t>predstavnikStanara</w:t>
+      </w:r>
+      <w:r>
+        <w:rPr>
+          <w:sz w:val="26"/>
+          <w:szCs w:val="26"/>
+        </w:rPr>
+        <w:t xml:space="preserve"> kao objekt razreda Korisnik koji predstavlja sve stanare jedne zgrade , </w:t>
+      </w:r>
+      <w:r>
+        <w:rPr>
+          <w:b/>
+          <w:sz w:val="26"/>
+          <w:szCs w:val="26"/>
+        </w:rPr>
+        <w:t>sredstva</w:t>
+      </w:r>
+      <w:r>
+        <w:rPr>
+          <w:sz w:val="26"/>
+          <w:szCs w:val="26"/>
+        </w:rPr>
+        <w:t xml:space="preserve"> označavaju koliko je trenutno raspoložovo stanje na računu zgrade, </w:t>
+      </w:r>
+      <w:r>
+        <w:rPr>
+          <w:b/>
+          <w:sz w:val="26"/>
+          <w:szCs w:val="26"/>
+        </w:rPr>
+        <w:t xml:space="preserve">skup  obavijesti </w:t>
+      </w:r>
+      <w:r>
+        <w:rPr>
+          <w:sz w:val="26"/>
+          <w:szCs w:val="26"/>
+        </w:rPr>
+        <w:t xml:space="preserve">koje su trenutno na oglasnoj ploči, </w:t>
+      </w:r>
+      <w:r>
+        <w:rPr>
+          <w:b/>
+          <w:sz w:val="26"/>
+          <w:szCs w:val="26"/>
+        </w:rPr>
+        <w:t xml:space="preserve">skup stanova </w:t>
+      </w:r>
+      <w:r>
+        <w:rPr>
+          <w:sz w:val="26"/>
+          <w:szCs w:val="26"/>
+        </w:rPr>
+        <w:t>koji pripadaju toj zgradi</w:t>
+      </w:r>
+    </w:p>
+    <w:p>
+      <w:pPr>
+        <w:pStyle w:val="ListParagraph"/>
+        <w:numPr>
+          <w:ilvl w:val="1"/>
+          <w:numId w:val="11"/>
+        </w:numPr>
+        <w:jc w:val="both"/>
+        <w:rPr>
+          <w:i/>
+          <w:sz w:val="26"/>
+          <w:szCs w:val="26"/>
+        </w:rPr>
+      </w:pPr>
+      <w:r>
+        <w:rPr>
+          <w:sz w:val="26"/>
+          <w:szCs w:val="26"/>
+        </w:rPr>
+        <w:t>Sadrži javne metode za postavljanje i dohvaćanje svih svojih atributa</w:t>
+      </w:r>
+    </w:p>
+    <w:p>
+      <w:pPr>
+        <w:pStyle w:val="ListParagraph"/>
+        <w:numPr>
+          <w:ilvl w:val="0"/>
+          <w:numId w:val="11"/>
+        </w:numPr>
+        <w:jc w:val="both"/>
+        <w:rPr>
+          <w:i/>
+          <w:sz w:val="26"/>
+          <w:szCs w:val="26"/>
+        </w:rPr>
+      </w:pPr>
+      <w:r>
+        <w:rPr>
+          <w:sz w:val="26"/>
+          <w:szCs w:val="26"/>
+        </w:rPr>
+        <w:t>Stan</w:t>
+      </w:r>
+    </w:p>
+    <w:p>
+      <w:pPr>
+        <w:pStyle w:val="ListParagraph"/>
+        <w:numPr>
+          <w:ilvl w:val="1"/>
+          <w:numId w:val="11"/>
+        </w:numPr>
+        <w:jc w:val="both"/>
+        <w:rPr>
+          <w:i/>
+          <w:sz w:val="26"/>
+          <w:szCs w:val="26"/>
+        </w:rPr>
+      </w:pPr>
+      <w:r>
+        <w:rPr>
+          <w:sz w:val="26"/>
+          <w:szCs w:val="26"/>
+        </w:rPr>
+        <w:t xml:space="preserve">Razred  koji predstavlja stan u zgradi sa sljedećim atributima: </w:t>
+      </w:r>
+      <w:r>
+        <w:rPr>
+          <w:b/>
+          <w:sz w:val="26"/>
+          <w:szCs w:val="26"/>
+        </w:rPr>
+        <w:t xml:space="preserve">identifikator </w:t>
+      </w:r>
+      <w:r>
+        <w:rPr>
+          <w:sz w:val="26"/>
+          <w:szCs w:val="26"/>
+        </w:rPr>
+        <w:t xml:space="preserve">koji jednoznačno određuje stan, </w:t>
+      </w:r>
+      <w:r>
+        <w:rPr>
+          <w:b/>
+          <w:sz w:val="26"/>
+          <w:szCs w:val="26"/>
+        </w:rPr>
+        <w:t xml:space="preserve">vlasnik </w:t>
+      </w:r>
+      <w:r>
+        <w:rPr>
+          <w:sz w:val="26"/>
+          <w:szCs w:val="26"/>
+        </w:rPr>
+        <w:t xml:space="preserve">stana koji je objekt razreda Korisnik, </w:t>
+      </w:r>
+      <w:r>
+        <w:rPr>
+          <w:b/>
+          <w:sz w:val="26"/>
+          <w:szCs w:val="26"/>
+        </w:rPr>
+        <w:t xml:space="preserve">zgrada </w:t>
+      </w:r>
+      <w:r>
+        <w:rPr>
+          <w:sz w:val="26"/>
+          <w:szCs w:val="26"/>
+        </w:rPr>
+        <w:t xml:space="preserve">objekt razreda Zgrada označava kojoj zgradi pripada, </w:t>
+      </w:r>
+      <w:r>
+        <w:rPr>
+          <w:b/>
+          <w:sz w:val="26"/>
+          <w:szCs w:val="26"/>
+        </w:rPr>
+        <w:t>površina</w:t>
+      </w:r>
+      <w:r>
+        <w:rPr>
+          <w:sz w:val="26"/>
+          <w:szCs w:val="26"/>
+        </w:rPr>
+        <w:t xml:space="preserve"> broj koji predstavlja površinu stana u metrima kvadratnim</w:t>
+      </w:r>
+    </w:p>
+    <w:p>
+      <w:pPr>
+        <w:pStyle w:val="ListParagraph"/>
+        <w:numPr>
+          <w:ilvl w:val="1"/>
+          <w:numId w:val="11"/>
+        </w:numPr>
+        <w:jc w:val="both"/>
+        <w:rPr>
+          <w:i/>
+          <w:sz w:val="26"/>
+          <w:szCs w:val="26"/>
+        </w:rPr>
+      </w:pPr>
+      <w:r>
+        <w:rPr>
+          <w:sz w:val="26"/>
+          <w:szCs w:val="26"/>
+        </w:rPr>
+        <w:t>Sadrži javne metode za postavljanje i dohvaćanje svih svojih atributa</w:t>
+      </w:r>
+    </w:p>
+    <w:p>
+      <w:pPr>
+        <w:pStyle w:val="ListParagraph"/>
+        <w:numPr>
+          <w:ilvl w:val="0"/>
+          <w:numId w:val="11"/>
+        </w:numPr>
+        <w:jc w:val="both"/>
+        <w:rPr>
+          <w:i/>
+          <w:sz w:val="26"/>
+          <w:szCs w:val="26"/>
+        </w:rPr>
+      </w:pPr>
+      <w:r>
+        <w:rPr>
+          <w:sz w:val="26"/>
+          <w:szCs w:val="26"/>
+        </w:rPr>
+        <w:t>Obavijest</w:t>
+      </w:r>
+    </w:p>
+    <w:p>
+      <w:pPr>
+        <w:pStyle w:val="ListParagraph"/>
+        <w:numPr>
+          <w:ilvl w:val="1"/>
+          <w:numId w:val="11"/>
+        </w:numPr>
+        <w:jc w:val="both"/>
+        <w:rPr>
+          <w:sz w:val="26"/>
+          <w:szCs w:val="26"/>
+        </w:rPr>
+      </w:pPr>
+      <w:r>
+        <w:rPr>
+          <w:sz w:val="26"/>
+          <w:szCs w:val="26"/>
+        </w:rPr>
+        <w:t xml:space="preserve">Razred koji modelira obavijesti koje se nalaze na oglasnoj ploči sa atributima: </w:t>
+      </w:r>
+      <w:r>
+        <w:rPr>
+          <w:b/>
+          <w:sz w:val="26"/>
+          <w:szCs w:val="26"/>
+        </w:rPr>
+        <w:t xml:space="preserve">identifikator </w:t>
+      </w:r>
+      <w:r>
+        <w:rPr>
+          <w:sz w:val="26"/>
+          <w:szCs w:val="26"/>
+        </w:rPr>
+        <w:t xml:space="preserve">koji jednoznačno određuje obavijest, </w:t>
+      </w:r>
+      <w:r>
+        <w:rPr>
+          <w:b/>
+          <w:sz w:val="26"/>
+          <w:szCs w:val="26"/>
+        </w:rPr>
+        <w:t xml:space="preserve">datumKreiranja </w:t>
+      </w:r>
+      <w:r>
+        <w:rPr>
+          <w:sz w:val="26"/>
+          <w:szCs w:val="26"/>
+        </w:rPr>
+        <w:t>je</w:t>
+      </w:r>
+      <w:r>
+        <w:rPr>
+          <w:b/>
+          <w:sz w:val="26"/>
+          <w:szCs w:val="26"/>
+        </w:rPr>
+        <w:t xml:space="preserve"> </w:t>
+      </w:r>
+      <w:r>
+        <w:rPr>
+          <w:sz w:val="26"/>
+          <w:szCs w:val="26"/>
+        </w:rPr>
+        <w:t xml:space="preserve">datum kada je korisnik kreirao obavijest, </w:t>
+      </w:r>
+      <w:r>
+        <w:rPr>
+          <w:b/>
+          <w:sz w:val="26"/>
+          <w:szCs w:val="26"/>
+        </w:rPr>
+        <w:t xml:space="preserve">datumIsteka </w:t>
+      </w:r>
+      <w:r>
+        <w:rPr>
+          <w:sz w:val="26"/>
+          <w:szCs w:val="26"/>
+        </w:rPr>
+        <w:t xml:space="preserve">je datum kada obavijest ističe te se ona miče sa oglasne ploče, </w:t>
+      </w:r>
+      <w:r>
+        <w:rPr>
+          <w:b/>
+          <w:sz w:val="26"/>
+          <w:szCs w:val="26"/>
+        </w:rPr>
+        <w:t xml:space="preserve">sadržaj </w:t>
+      </w:r>
+      <w:r>
+        <w:rPr>
+          <w:sz w:val="26"/>
+          <w:szCs w:val="26"/>
+        </w:rPr>
+        <w:t xml:space="preserve">ima tekst obavijesti i objekt </w:t>
+      </w:r>
+      <w:r>
+        <w:rPr>
+          <w:b/>
+          <w:sz w:val="26"/>
+          <w:szCs w:val="26"/>
+        </w:rPr>
+        <w:t>Korisnik</w:t>
+      </w:r>
+      <w:r>
+        <w:rPr>
+          <w:sz w:val="26"/>
+          <w:szCs w:val="26"/>
+        </w:rPr>
+        <w:t xml:space="preserve"> koji je stvorio obavijest</w:t>
+      </w:r>
+    </w:p>
+    <w:p>
+      <w:pPr>
+        <w:pStyle w:val="ListParagraph"/>
+        <w:numPr>
+          <w:ilvl w:val="1"/>
+          <w:numId w:val="11"/>
+        </w:numPr>
+        <w:jc w:val="both"/>
+        <w:rPr>
+          <w:i/>
+          <w:sz w:val="26"/>
+          <w:szCs w:val="26"/>
+        </w:rPr>
+      </w:pPr>
+      <w:r>
+        <w:rPr>
+          <w:sz w:val="26"/>
+          <w:szCs w:val="26"/>
+        </w:rPr>
+        <w:t>Sadrži javne metode za postavljanje i dohvaćanje svih svojih atributa</w:t>
+      </w:r>
+    </w:p>
+    <w:p>
+      <w:pPr>
+        <w:rPr>
+          <w:rFonts w:cs="Arial"/>
+          <w:sz w:val="26"/>
+          <w:szCs w:val="26"/>
+        </w:rPr>
+      </w:pPr>
+    </w:p>
+    <w:p>
+      <w:pPr>
+        <w:rPr>
+          <w:rFonts w:cs="Arial"/>
+          <w:sz w:val="26"/>
+          <w:szCs w:val="26"/>
+        </w:rPr>
+      </w:pPr>
+    </w:p>
+    <w:p>
+      <w:pPr>
+        <w:rPr>
+          <w:rFonts w:cs="Arial"/>
+          <w:sz w:val="26"/>
+          <w:szCs w:val="26"/>
+        </w:rPr>
+      </w:pPr>
+    </w:p>
+    <w:p>
+      <w:pPr>
+        <w:rPr>
+          <w:rFonts w:cs="Arial"/>
+          <w:sz w:val="26"/>
+          <w:szCs w:val="26"/>
+        </w:rPr>
+      </w:pPr>
+    </w:p>
+    <w:p>
+      <w:pPr>
+        <w:rPr>
+          <w:rFonts w:cs="Arial"/>
+          <w:sz w:val="26"/>
+          <w:szCs w:val="26"/>
+        </w:rPr>
+      </w:pPr>
+    </w:p>
+    <w:p>
+      <w:pPr>
+        <w:rPr>
+          <w:rFonts w:cs="Arial"/>
+          <w:sz w:val="26"/>
+          <w:szCs w:val="26"/>
+        </w:rPr>
+      </w:pPr>
+    </w:p>
+    <w:p>
+      <w:pPr>
+        <w:rPr>
+          <w:rFonts w:cs="Arial"/>
+          <w:sz w:val="26"/>
+          <w:szCs w:val="26"/>
+        </w:rPr>
+      </w:pPr>
+    </w:p>
+    <w:p>
+      <w:pPr>
+        <w:rPr>
+          <w:rFonts w:cs="Arial"/>
+          <w:sz w:val="26"/>
+          <w:szCs w:val="26"/>
+        </w:rPr>
+      </w:pPr>
+    </w:p>
+    <w:p>
+      <w:pPr>
+        <w:keepNext/>
+      </w:pPr>
+      <w:r>
+        <w:rPr>
+          <w:noProof/>
+          <w:sz w:val="24"/>
+          <w:lang w:eastAsia="hr-HR"/>
+        </w:rPr>
+        <w:lastRenderedPageBreak/>
+        <w:drawing>
+          <wp:inline distT="0" distB="0" distL="0" distR="0" wp14:anchorId="1B96C158" wp14:editId="01840E29">
+            <wp:extent cx="5760720" cy="7630160"/>
+            <wp:effectExtent l="0" t="0" r="0" b="8890"/>
+            <wp:docPr id="16" name="Slika 1"/>
+            <wp:cNvGraphicFramePr>
+              <a:graphicFrameLocks xmlns:a="http://schemas.openxmlformats.org/drawingml/2006/main" noChangeAspect="1"/>
+            </wp:cNvGraphicFramePr>
+            <a:graphic xmlns:a="http://schemas.openxmlformats.org/drawingml/2006/main">
+              <a:graphicData uri="http://schemas.openxmlformats.org/drawingml/2006/picture">
+                <pic:pic xmlns:pic="http://schemas.openxmlformats.org/drawingml/2006/picture">
+                  <pic:nvPicPr>
+                    <pic:cNvPr id="1" name="23514830_1498055383564371_1653246548_o.png"/>
+                    <pic:cNvPicPr/>
+                  </pic:nvPicPr>
+                  <pic:blipFill>
+                    <a:blip r:embed="rId24">
+                      <a:extLst>
+                        <a:ext uri="{28A0092B-C50C-407E-A947-70E740481C1C}">
+                          <a14:useLocalDpi xmlns:a14="http://schemas.microsoft.com/office/drawing/2010/main" val="0"/>
+                        </a:ext>
+                      </a:extLst>
+                    </a:blip>
+                    <a:stretch>
+                      <a:fillRect/>
+                    </a:stretch>
+                  </pic:blipFill>
+                  <pic:spPr>
+                    <a:xfrm>
+                      <a:off x="0" y="0"/>
+                      <a:ext cx="5760720" cy="7630160"/>
+                    </a:xfrm>
+                    <a:prstGeom prst="rect">
+                      <a:avLst/>
+                    </a:prstGeom>
+                  </pic:spPr>
+                </pic:pic>
+              </a:graphicData>
+            </a:graphic>
+          </wp:inline>
+        </w:drawing>
+      </w:r>
+    </w:p>
+    <w:p>
+      <w:pPr>
+        <w:pStyle w:val="Caption"/>
+        <w:jc w:val="center"/>
+        <w:rPr>
+          <w:rFonts w:cs="Arial"/>
+          <w:i w:val="0"/>
+          <w:sz w:val="22"/>
+          <w:szCs w:val="22"/>
+        </w:rPr>
+      </w:pPr>
+      <w:r>
+        <w:rPr>
+          <w:i w:val="0"/>
+          <w:sz w:val="22"/>
+          <w:szCs w:val="22"/>
+        </w:rPr>
+        <w:t xml:space="preserve">Slika </w:t>
+      </w:r>
+      <w:r>
+        <w:rPr>
+          <w:i w:val="0"/>
+          <w:sz w:val="22"/>
+          <w:szCs w:val="22"/>
+        </w:rPr>
+        <w:fldChar w:fldCharType="begin"/>
+      </w:r>
+      <w:r>
+        <w:rPr>
+          <w:i w:val="0"/>
+          <w:sz w:val="22"/>
+          <w:szCs w:val="22"/>
+        </w:rPr>
+        <w:instrText xml:space="preserve"> SEQ Slika \* ARABIC </w:instrText>
+      </w:r>
+      <w:r>
+        <w:rPr>
+          <w:i w:val="0"/>
+          <w:sz w:val="22"/>
+          <w:szCs w:val="22"/>
+        </w:rPr>
+        <w:fldChar w:fldCharType="separate"/>
+      </w:r>
+      <w:r>
+        <w:rPr>
+          <w:i w:val="0"/>
+          <w:noProof/>
+          <w:sz w:val="22"/>
+          <w:szCs w:val="22"/>
+        </w:rPr>
+        <w:t>16</w:t>
+      </w:r>
+      <w:r>
+        <w:rPr>
+          <w:i w:val="0"/>
+          <w:sz w:val="22"/>
+          <w:szCs w:val="22"/>
+        </w:rPr>
+        <w:fldChar w:fldCharType="end"/>
+      </w:r>
+      <w:r>
+        <w:rPr>
+          <w:i w:val="0"/>
+          <w:sz w:val="22"/>
+          <w:szCs w:val="22"/>
+        </w:rPr>
+        <w:t xml:space="preserve"> Dijagram razreda paketa domain</w:t>
+      </w:r>
+    </w:p>
+    <w:p>
+      <w:pPr>
+        <w:rPr>
+          <w:rFonts w:cs="Arial"/>
+          <w:sz w:val="26"/>
+          <w:szCs w:val="26"/>
+        </w:rPr>
+      </w:pPr>
+    </w:p>
+    <w:p>
+      <w:pPr>
+        <w:rPr>
+          <w:rFonts w:cs="Arial"/>
+          <w:sz w:val="26"/>
+          <w:szCs w:val="26"/>
+        </w:rPr>
+      </w:pPr>
+    </w:p>
+    <w:p>
+      <w:pPr>
+        <w:jc w:val="both"/>
+        <w:rPr>
+          <w:sz w:val="26"/>
+          <w:szCs w:val="26"/>
+        </w:rPr>
+      </w:pPr>
+      <w:r>
+        <w:rPr>
+          <w:b/>
+          <w:sz w:val="26"/>
+          <w:szCs w:val="26"/>
+        </w:rPr>
+        <w:lastRenderedPageBreak/>
+        <w:t xml:space="preserve">Razredi koji su u paketu </w:t>
+      </w:r>
+      <w:r>
+        <w:rPr>
+          <w:b/>
+          <w:i/>
+          <w:sz w:val="26"/>
+          <w:szCs w:val="26"/>
+        </w:rPr>
+        <w:t>service</w:t>
+      </w:r>
+      <w:r>
+        <w:rPr>
+          <w:sz w:val="26"/>
+          <w:szCs w:val="26"/>
+        </w:rPr>
+        <w:t>:</w:t>
+      </w:r>
+    </w:p>
+    <w:p>
+      <w:pPr>
+        <w:jc w:val="both"/>
+        <w:rPr>
+          <w:sz w:val="26"/>
+          <w:szCs w:val="26"/>
+        </w:rPr>
+      </w:pPr>
+    </w:p>
+    <w:p>
+      <w:pPr>
+        <w:pStyle w:val="ListParagraph"/>
+        <w:numPr>
+          <w:ilvl w:val="0"/>
+          <w:numId w:val="11"/>
+        </w:numPr>
+        <w:jc w:val="both"/>
+        <w:rPr>
+          <w:i/>
+          <w:sz w:val="26"/>
+          <w:szCs w:val="26"/>
+        </w:rPr>
+      </w:pPr>
+      <w:r>
+        <w:rPr>
+          <w:sz w:val="26"/>
+          <w:szCs w:val="26"/>
+        </w:rPr>
+        <w:t>Servis obavijesti korisniku</w:t>
+      </w:r>
+    </w:p>
+    <w:p>
+      <w:pPr>
+        <w:pStyle w:val="ListParagraph"/>
+        <w:numPr>
+          <w:ilvl w:val="1"/>
+          <w:numId w:val="11"/>
+        </w:numPr>
+        <w:jc w:val="both"/>
+        <w:rPr>
+          <w:rFonts w:cstheme="minorHAnsi"/>
+          <w:sz w:val="26"/>
+          <w:szCs w:val="26"/>
+        </w:rPr>
+      </w:pPr>
+      <w:r>
+        <w:rPr>
+          <w:rFonts w:cstheme="minorHAnsi"/>
+          <w:sz w:val="26"/>
+          <w:szCs w:val="26"/>
+        </w:rPr>
+        <w:t>Razred je zadužen za komunikaciju s bazom podataka i upravljanje obavijestima korisnika koje su prisutne u bazi. Njegovi atributi su repozitorij  korisnika te repozitorij svih obavijesti</w:t>
+      </w:r>
+    </w:p>
+    <w:p>
+      <w:pPr>
+        <w:pStyle w:val="ListParagraph"/>
+        <w:numPr>
+          <w:ilvl w:val="1"/>
+          <w:numId w:val="11"/>
+        </w:numPr>
+        <w:jc w:val="both"/>
+        <w:rPr>
+          <w:i/>
+          <w:sz w:val="26"/>
+          <w:szCs w:val="26"/>
+        </w:rPr>
+      </w:pPr>
+      <w:r>
+        <w:rPr>
+          <w:sz w:val="26"/>
+          <w:szCs w:val="26"/>
+        </w:rPr>
+        <w:t>Sadrži javne metode za dohvaćanje obavijesti iz baze, pojedinačne i sve obavijesti i sve obavijesti pojedinog stanara. Postoje i javne metode za dodavanje novih te brisanje starih obavijesti</w:t>
+      </w:r>
+    </w:p>
+    <w:p>
+      <w:pPr>
+        <w:pStyle w:val="ListParagraph"/>
+        <w:numPr>
+          <w:ilvl w:val="0"/>
+          <w:numId w:val="11"/>
+        </w:numPr>
+        <w:jc w:val="both"/>
+        <w:rPr>
+          <w:sz w:val="26"/>
+          <w:szCs w:val="26"/>
+        </w:rPr>
+      </w:pPr>
+      <w:r>
+        <w:rPr>
+          <w:sz w:val="26"/>
+          <w:szCs w:val="26"/>
+        </w:rPr>
+        <w:t xml:space="preserve">Servis termina čiščenja snijega </w:t>
+      </w:r>
+    </w:p>
+    <w:p>
+      <w:pPr>
+        <w:pStyle w:val="ListParagraph"/>
+        <w:numPr>
+          <w:ilvl w:val="1"/>
+          <w:numId w:val="11"/>
+        </w:numPr>
+        <w:jc w:val="both"/>
+        <w:rPr>
+          <w:rFonts w:cstheme="minorHAnsi"/>
+          <w:sz w:val="26"/>
+          <w:szCs w:val="26"/>
+        </w:rPr>
+      </w:pPr>
+      <w:r>
+        <w:rPr>
+          <w:sz w:val="26"/>
+          <w:szCs w:val="26"/>
+        </w:rPr>
+        <w:t xml:space="preserve">Razred je zadužen za komunikaciju s bazom podataka i </w:t>
+      </w:r>
+      <w:r>
+        <w:rPr>
+          <w:rFonts w:cstheme="minorHAnsi"/>
+          <w:sz w:val="26"/>
+          <w:szCs w:val="26"/>
+        </w:rPr>
+        <w:t>upravljanje terminima čišćenja koji su prisutni u bazi. Njegovi atributi su repozitorij  korisnika te repozitorij svih termina čišćenja snijega</w:t>
+      </w:r>
+    </w:p>
+    <w:p>
+      <w:pPr>
+        <w:pStyle w:val="ListParagraph"/>
+        <w:numPr>
+          <w:ilvl w:val="1"/>
+          <w:numId w:val="11"/>
+        </w:numPr>
+        <w:jc w:val="both"/>
+        <w:rPr>
+          <w:i/>
+          <w:sz w:val="26"/>
+          <w:szCs w:val="26"/>
+        </w:rPr>
+      </w:pPr>
+      <w:r>
+        <w:rPr>
+          <w:sz w:val="26"/>
+          <w:szCs w:val="26"/>
+        </w:rPr>
+        <w:t>Sadrži javne metode za dohvaćanje termina čišćenja iz baze, pojedinačnih i svih termina i svih termina pojedinog stanara. Postoje i javne metode za dodavanje novih i brisanje starih termina te stvaranje rasporeda čišćenja snijega za sve stanare</w:t>
+      </w:r>
+    </w:p>
+    <w:p>
+      <w:pPr>
+        <w:pStyle w:val="ListParagraph"/>
+        <w:numPr>
+          <w:ilvl w:val="0"/>
+          <w:numId w:val="11"/>
+        </w:numPr>
+        <w:jc w:val="both"/>
+        <w:rPr>
+          <w:sz w:val="26"/>
+          <w:szCs w:val="26"/>
+        </w:rPr>
+      </w:pPr>
+      <w:r>
+        <w:rPr>
+          <w:sz w:val="26"/>
+          <w:szCs w:val="26"/>
+        </w:rPr>
+        <w:t xml:space="preserve">Servis korisnika </w:t>
+      </w:r>
+    </w:p>
+    <w:p>
+      <w:pPr>
+        <w:pStyle w:val="ListParagraph"/>
+        <w:numPr>
+          <w:ilvl w:val="1"/>
+          <w:numId w:val="11"/>
+        </w:numPr>
+        <w:jc w:val="both"/>
+        <w:rPr>
+          <w:rFonts w:cstheme="minorHAnsi"/>
+          <w:sz w:val="26"/>
+          <w:szCs w:val="26"/>
+        </w:rPr>
+      </w:pPr>
+      <w:r>
+        <w:rPr>
+          <w:sz w:val="26"/>
+          <w:szCs w:val="26"/>
+        </w:rPr>
+        <w:t xml:space="preserve">Razred je zadužen za komunikaciju s bazom podataka i </w:t>
+      </w:r>
+      <w:r>
+        <w:rPr>
+          <w:rFonts w:cstheme="minorHAnsi"/>
+          <w:sz w:val="26"/>
+          <w:szCs w:val="26"/>
+        </w:rPr>
+        <w:t>upravljanje korisnicima koji su prisutni u bazi. Njegov atribut je repozitorij korisnika</w:t>
+      </w:r>
+    </w:p>
+    <w:p>
+      <w:pPr>
+        <w:pStyle w:val="ListParagraph"/>
+        <w:numPr>
+          <w:ilvl w:val="1"/>
+          <w:numId w:val="11"/>
+        </w:numPr>
+        <w:jc w:val="both"/>
+        <w:rPr>
+          <w:i/>
+          <w:sz w:val="26"/>
+          <w:szCs w:val="26"/>
+        </w:rPr>
+      </w:pPr>
+      <w:r>
+        <w:rPr>
+          <w:sz w:val="26"/>
+          <w:szCs w:val="26"/>
+        </w:rPr>
+        <w:t>Sadrži javne metode za dohvaćanje korisnika iz baze, pojedinačnih i svih korisnika. Postoje i javne metode za dodavanje i brisanje korisnika te metoda za provjeru postoji li korisnik u bazi podataka</w:t>
+      </w:r>
+    </w:p>
+    <w:p>
+      <w:pPr>
+        <w:pStyle w:val="ListParagraph"/>
+        <w:numPr>
+          <w:ilvl w:val="0"/>
+          <w:numId w:val="11"/>
+        </w:numPr>
+        <w:jc w:val="both"/>
+        <w:rPr>
+          <w:i/>
+          <w:sz w:val="26"/>
+          <w:szCs w:val="26"/>
+        </w:rPr>
+      </w:pPr>
+      <w:r>
+        <w:rPr>
+          <w:sz w:val="26"/>
+          <w:szCs w:val="26"/>
+        </w:rPr>
+        <w:t>Servis naloga</w:t>
+      </w:r>
+    </w:p>
+    <w:p>
+      <w:pPr>
+        <w:pStyle w:val="ListParagraph"/>
+        <w:numPr>
+          <w:ilvl w:val="1"/>
+          <w:numId w:val="11"/>
+        </w:numPr>
+        <w:jc w:val="both"/>
+        <w:rPr>
+          <w:i/>
+          <w:sz w:val="26"/>
+          <w:szCs w:val="26"/>
+        </w:rPr>
+      </w:pPr>
+      <w:r>
+        <w:rPr>
+          <w:sz w:val="26"/>
+          <w:szCs w:val="26"/>
+        </w:rPr>
+        <w:t xml:space="preserve">Razred je zadužen za komunikaciju s bazom podataka i </w:t>
+      </w:r>
+      <w:r>
+        <w:rPr>
+          <w:rFonts w:cstheme="minorHAnsi"/>
+          <w:sz w:val="26"/>
+          <w:szCs w:val="26"/>
+        </w:rPr>
+        <w:t>upravljanje nalozima koji su prisutni u bazi. Njegov atribut je repozitorij naloga</w:t>
+      </w:r>
+    </w:p>
+    <w:p>
+      <w:pPr>
+        <w:pStyle w:val="ListParagraph"/>
+        <w:numPr>
+          <w:ilvl w:val="1"/>
+          <w:numId w:val="11"/>
+        </w:numPr>
+        <w:jc w:val="both"/>
+        <w:rPr>
+          <w:i/>
+          <w:sz w:val="26"/>
+          <w:szCs w:val="26"/>
+        </w:rPr>
+      </w:pPr>
+      <w:r>
+        <w:rPr>
+          <w:sz w:val="26"/>
+          <w:szCs w:val="26"/>
+        </w:rPr>
+        <w:t>Sadrži javne metode za dohvaćanje naloga iz baze, pojedinačnih i svih naloga. Postoje i javne metode za dodavanje i brisanje naloga</w:t>
+      </w:r>
+    </w:p>
+    <w:p>
+      <w:pPr>
+        <w:pStyle w:val="ListParagraph"/>
+        <w:numPr>
+          <w:ilvl w:val="0"/>
+          <w:numId w:val="11"/>
+        </w:numPr>
+        <w:jc w:val="both"/>
+        <w:rPr>
+          <w:i/>
+          <w:sz w:val="26"/>
+          <w:szCs w:val="26"/>
+        </w:rPr>
+      </w:pPr>
+      <w:r>
+        <w:rPr>
+          <w:sz w:val="26"/>
+          <w:szCs w:val="26"/>
+        </w:rPr>
+        <w:t>Servis troška</w:t>
+      </w:r>
+    </w:p>
+    <w:p>
+      <w:pPr>
+        <w:pStyle w:val="ListParagraph"/>
+        <w:numPr>
+          <w:ilvl w:val="1"/>
+          <w:numId w:val="11"/>
+        </w:numPr>
+        <w:jc w:val="both"/>
+        <w:rPr>
+          <w:i/>
+          <w:sz w:val="26"/>
+          <w:szCs w:val="26"/>
+        </w:rPr>
+      </w:pPr>
+      <w:r>
+        <w:rPr>
+          <w:sz w:val="26"/>
+          <w:szCs w:val="26"/>
+        </w:rPr>
+        <w:t xml:space="preserve">Razred je zadužen za komunikaciju s bazom podataka i </w:t>
+      </w:r>
+      <w:r>
+        <w:rPr>
+          <w:rFonts w:cstheme="minorHAnsi"/>
+          <w:sz w:val="26"/>
+          <w:szCs w:val="26"/>
+        </w:rPr>
+        <w:t xml:space="preserve">upravljanje </w:t>
+      </w:r>
+      <w:r>
+        <w:rPr>
+          <w:sz w:val="26"/>
+          <w:szCs w:val="26"/>
+        </w:rPr>
+        <w:t>troškovima</w:t>
+      </w:r>
+      <w:r>
+        <w:rPr>
+          <w:rFonts w:cstheme="minorHAnsi"/>
+          <w:sz w:val="26"/>
+          <w:szCs w:val="26"/>
+        </w:rPr>
+        <w:t xml:space="preserve"> koji su prisutni u bazi. Njegov atribut je repozitorij troškova</w:t>
+      </w:r>
+    </w:p>
+    <w:p>
+      <w:pPr>
+        <w:pStyle w:val="ListParagraph"/>
+        <w:numPr>
+          <w:ilvl w:val="1"/>
+          <w:numId w:val="11"/>
+        </w:numPr>
+        <w:jc w:val="both"/>
+        <w:rPr>
+          <w:i/>
+          <w:sz w:val="26"/>
+          <w:szCs w:val="26"/>
+        </w:rPr>
+      </w:pPr>
+      <w:r>
+        <w:rPr>
+          <w:sz w:val="26"/>
+          <w:szCs w:val="26"/>
+        </w:rPr>
+        <w:t xml:space="preserve">Sadrži javne metode za dohvaćanje </w:t>
+      </w:r>
+      <w:r>
+        <w:rPr>
+          <w:rFonts w:cstheme="minorHAnsi"/>
+          <w:sz w:val="26"/>
+          <w:szCs w:val="26"/>
+        </w:rPr>
+        <w:t>troškova</w:t>
+      </w:r>
+      <w:r>
+        <w:rPr>
+          <w:sz w:val="26"/>
+          <w:szCs w:val="26"/>
+        </w:rPr>
+        <w:t xml:space="preserve"> iz baze, pojedinačnih i svih </w:t>
+      </w:r>
+      <w:r>
+        <w:rPr>
+          <w:rFonts w:cstheme="minorHAnsi"/>
+          <w:sz w:val="26"/>
+          <w:szCs w:val="26"/>
+        </w:rPr>
+        <w:t>troškova</w:t>
+      </w:r>
+      <w:r>
+        <w:rPr>
+          <w:sz w:val="26"/>
+          <w:szCs w:val="26"/>
+        </w:rPr>
+        <w:t xml:space="preserve">. Postoje i javne metode za dodavanje i brisanje </w:t>
+      </w:r>
+      <w:r>
+        <w:rPr>
+          <w:rFonts w:cstheme="minorHAnsi"/>
+          <w:sz w:val="26"/>
+          <w:szCs w:val="26"/>
+        </w:rPr>
+        <w:t>troškova</w:t>
+      </w:r>
+    </w:p>
+    <w:p>
+      <w:pPr>
+        <w:pStyle w:val="ListParagraph"/>
+        <w:numPr>
+          <w:ilvl w:val="0"/>
+          <w:numId w:val="11"/>
+        </w:numPr>
+        <w:jc w:val="both"/>
+        <w:rPr>
+          <w:i/>
+          <w:sz w:val="26"/>
+          <w:szCs w:val="26"/>
+        </w:rPr>
+      </w:pPr>
+      <w:r>
+        <w:rPr>
+          <w:sz w:val="26"/>
+          <w:szCs w:val="26"/>
+        </w:rPr>
+        <w:t>Servis zgrade</w:t>
+      </w:r>
+    </w:p>
+    <w:p>
+      <w:pPr>
+        <w:pStyle w:val="ListParagraph"/>
+        <w:numPr>
+          <w:ilvl w:val="1"/>
+          <w:numId w:val="11"/>
+        </w:numPr>
+        <w:jc w:val="both"/>
+        <w:rPr>
+          <w:i/>
+          <w:sz w:val="26"/>
+          <w:szCs w:val="26"/>
+        </w:rPr>
+      </w:pPr>
+      <w:r>
+        <w:rPr>
+          <w:sz w:val="26"/>
+          <w:szCs w:val="26"/>
+        </w:rPr>
+        <w:t xml:space="preserve">Razred je zadužen za komunikaciju s bazom podataka i </w:t>
+      </w:r>
+      <w:r>
+        <w:rPr>
+          <w:rFonts w:cstheme="minorHAnsi"/>
+          <w:sz w:val="26"/>
+          <w:szCs w:val="26"/>
+        </w:rPr>
+        <w:t xml:space="preserve">upravljanje </w:t>
+      </w:r>
+      <w:r>
+        <w:rPr>
+          <w:sz w:val="26"/>
+          <w:szCs w:val="26"/>
+        </w:rPr>
+        <w:t>zgradama</w:t>
+      </w:r>
+      <w:r>
+        <w:rPr>
+          <w:rFonts w:cstheme="minorHAnsi"/>
+          <w:sz w:val="26"/>
+          <w:szCs w:val="26"/>
+        </w:rPr>
+        <w:t xml:space="preserve"> koje su prisutne u bazi. Njegov atribut je repozitorij </w:t>
+      </w:r>
+      <w:r>
+        <w:rPr>
+          <w:sz w:val="26"/>
+          <w:szCs w:val="26"/>
+        </w:rPr>
+        <w:t>zgrada</w:t>
+      </w:r>
+    </w:p>
+    <w:p>
+      <w:pPr>
+        <w:pStyle w:val="ListParagraph"/>
+        <w:numPr>
+          <w:ilvl w:val="1"/>
+          <w:numId w:val="11"/>
+        </w:numPr>
+        <w:jc w:val="both"/>
+        <w:rPr>
+          <w:i/>
+          <w:sz w:val="26"/>
+          <w:szCs w:val="26"/>
+        </w:rPr>
+      </w:pPr>
+      <w:r>
+        <w:rPr>
+          <w:sz w:val="26"/>
+          <w:szCs w:val="26"/>
+        </w:rPr>
+        <w:t>Sadrži javne metode za dohvaćanje zgrada iz baze, pojedinačnih i svih zgrada. Postoje i javne metode za dodavanje i brisanje zgrada</w:t>
+      </w:r>
+    </w:p>
+    <w:p>
+      <w:pPr>
+        <w:jc w:val="both"/>
+        <w:rPr>
+          <w:i/>
+          <w:sz w:val="26"/>
+          <w:szCs w:val="26"/>
+        </w:rPr>
+      </w:pPr>
+    </w:p>
+    <w:p>
+      <w:pPr>
+        <w:pStyle w:val="ListParagraph"/>
+        <w:numPr>
+          <w:ilvl w:val="0"/>
+          <w:numId w:val="11"/>
+        </w:numPr>
+        <w:jc w:val="both"/>
+        <w:rPr>
+          <w:sz w:val="26"/>
+          <w:szCs w:val="26"/>
+        </w:rPr>
+      </w:pPr>
+      <w:r>
+        <w:rPr>
+          <w:sz w:val="26"/>
+          <w:szCs w:val="26"/>
+        </w:rPr>
+        <w:lastRenderedPageBreak/>
+        <w:t>Servis stana</w:t>
+      </w:r>
+    </w:p>
+    <w:p>
+      <w:pPr>
+        <w:pStyle w:val="ListParagraph"/>
+        <w:numPr>
+          <w:ilvl w:val="1"/>
+          <w:numId w:val="11"/>
+        </w:numPr>
+        <w:jc w:val="both"/>
+        <w:rPr>
+          <w:i/>
+          <w:sz w:val="26"/>
+          <w:szCs w:val="26"/>
+        </w:rPr>
+      </w:pPr>
+      <w:r>
+        <w:rPr>
+          <w:sz w:val="26"/>
+          <w:szCs w:val="26"/>
+        </w:rPr>
+        <w:t xml:space="preserve">Razred je zadužen za komunikaciju s bazom podataka i </w:t>
+      </w:r>
+      <w:r>
+        <w:rPr>
+          <w:rFonts w:cstheme="minorHAnsi"/>
+          <w:sz w:val="26"/>
+          <w:szCs w:val="26"/>
+        </w:rPr>
+        <w:t xml:space="preserve">upravljanje </w:t>
+      </w:r>
+      <w:r>
+        <w:rPr>
+          <w:sz w:val="26"/>
+          <w:szCs w:val="26"/>
+        </w:rPr>
+        <w:t>stanovima</w:t>
+      </w:r>
+      <w:r>
+        <w:rPr>
+          <w:rFonts w:cstheme="minorHAnsi"/>
+          <w:sz w:val="26"/>
+          <w:szCs w:val="26"/>
+        </w:rPr>
+        <w:t xml:space="preserve"> koji su prisutni u bazi. Njegov atribut je repozitorij </w:t>
+      </w:r>
+      <w:r>
+        <w:rPr>
+          <w:sz w:val="26"/>
+          <w:szCs w:val="26"/>
+        </w:rPr>
+        <w:t>zgrada</w:t>
+      </w:r>
+    </w:p>
+    <w:p>
+      <w:pPr>
+        <w:pStyle w:val="ListParagraph"/>
+        <w:numPr>
+          <w:ilvl w:val="1"/>
+          <w:numId w:val="11"/>
+        </w:numPr>
+        <w:jc w:val="both"/>
+        <w:rPr>
+          <w:i/>
+          <w:sz w:val="26"/>
+          <w:szCs w:val="26"/>
+        </w:rPr>
+      </w:pPr>
+      <w:r>
+        <w:rPr>
+          <w:sz w:val="26"/>
+          <w:szCs w:val="26"/>
+        </w:rPr>
+        <w:t>Sadrži javne metode za dohvaćanje zgrada iz baze, pojedinačnih i svih zgrada. Postoje i javne metode za dodavanje i brisanje zgrada</w:t>
+      </w:r>
+    </w:p>
+    <w:p>
+      <w:pPr>
+        <w:pStyle w:val="ListParagraph"/>
+        <w:numPr>
+          <w:ilvl w:val="0"/>
+          <w:numId w:val="11"/>
+        </w:numPr>
+        <w:jc w:val="both"/>
+        <w:rPr>
+          <w:sz w:val="26"/>
+          <w:szCs w:val="26"/>
+        </w:rPr>
+      </w:pPr>
+      <w:r>
+        <w:rPr>
+          <w:sz w:val="26"/>
+          <w:szCs w:val="26"/>
+        </w:rPr>
+        <w:t>Servis obavijesti</w:t>
+      </w:r>
+    </w:p>
+    <w:p>
+      <w:pPr>
+        <w:pStyle w:val="ListParagraph"/>
+        <w:numPr>
+          <w:ilvl w:val="1"/>
+          <w:numId w:val="11"/>
+        </w:numPr>
+        <w:jc w:val="both"/>
+        <w:rPr>
+          <w:i/>
+          <w:sz w:val="26"/>
+          <w:szCs w:val="26"/>
+        </w:rPr>
+      </w:pPr>
+      <w:r>
+        <w:rPr>
+          <w:sz w:val="26"/>
+          <w:szCs w:val="26"/>
+        </w:rPr>
+        <w:t xml:space="preserve">Razred je zadužen za komunikaciju s bazom podataka i </w:t>
+      </w:r>
+      <w:r>
+        <w:rPr>
+          <w:rFonts w:cstheme="minorHAnsi"/>
+          <w:sz w:val="26"/>
+          <w:szCs w:val="26"/>
+        </w:rPr>
+        <w:t xml:space="preserve">upravljanje </w:t>
+      </w:r>
+      <w:r>
+        <w:rPr>
+          <w:sz w:val="26"/>
+          <w:szCs w:val="26"/>
+        </w:rPr>
+        <w:t>obavijestima</w:t>
+      </w:r>
+      <w:r>
+        <w:rPr>
+          <w:rFonts w:cstheme="minorHAnsi"/>
+          <w:sz w:val="26"/>
+          <w:szCs w:val="26"/>
+        </w:rPr>
+        <w:t xml:space="preserve"> koji su prisutni u bazi. Njegov atribut je repozitorij </w:t>
+      </w:r>
+      <w:r>
+        <w:rPr>
+          <w:sz w:val="26"/>
+          <w:szCs w:val="26"/>
+        </w:rPr>
+        <w:t>obavijesti</w:t>
+      </w:r>
+    </w:p>
+    <w:p>
+      <w:pPr>
+        <w:pStyle w:val="ListParagraph"/>
+        <w:numPr>
+          <w:ilvl w:val="1"/>
+          <w:numId w:val="11"/>
+        </w:numPr>
+        <w:jc w:val="both"/>
+        <w:rPr>
+          <w:i/>
+          <w:sz w:val="26"/>
+          <w:szCs w:val="26"/>
+        </w:rPr>
+      </w:pPr>
+      <w:r>
+        <w:rPr>
+          <w:sz w:val="26"/>
+          <w:szCs w:val="26"/>
+        </w:rPr>
+        <w:t>Sadrži javne metode za dohvaćanje obavijesti iz baze, pojedinačnih i svih obavijesti. Postoje i javne metode za dodavanje i brisanje obavijesti</w:t>
+      </w:r>
+    </w:p>
+    <w:p>
+      <w:pPr>
+        <w:keepNext/>
+        <w:jc w:val="both"/>
+      </w:pPr>
+      <w:r>
+        <w:rPr>
+          <w:noProof/>
+          <w:sz w:val="24"/>
+          <w:lang w:eastAsia="hr-HR"/>
+        </w:rPr>
+        <w:drawing>
+          <wp:inline distT="0" distB="0" distL="0" distR="0" wp14:anchorId="2BA07CB2" wp14:editId="46DC846B">
+            <wp:extent cx="5760720" cy="5840730"/>
+            <wp:effectExtent l="0" t="0" r="0" b="7620"/>
+            <wp:docPr id="17" name="Slika 2"/>
+            <wp:cNvGraphicFramePr>
+              <a:graphicFrameLocks xmlns:a="http://schemas.openxmlformats.org/drawingml/2006/main" noChangeAspect="1"/>
+            </wp:cNvGraphicFramePr>
+            <a:graphic xmlns:a="http://schemas.openxmlformats.org/drawingml/2006/main">
+              <a:graphicData uri="http://schemas.openxmlformats.org/drawingml/2006/picture">
+                <pic:pic xmlns:pic="http://schemas.openxmlformats.org/drawingml/2006/picture">
+                  <pic:nvPicPr>
+                    <pic:cNvPr id="2" name="23514842_1498066013563308_1210713306_o.png"/>
+                    <pic:cNvPicPr/>
+                  </pic:nvPicPr>
+                  <pic:blipFill>
+                    <a:blip r:embed="rId25">
+                      <a:extLst>
+                        <a:ext uri="{28A0092B-C50C-407E-A947-70E740481C1C}">
+                          <a14:useLocalDpi xmlns:a14="http://schemas.microsoft.com/office/drawing/2010/main" val="0"/>
+                        </a:ext>
+                      </a:extLst>
+                    </a:blip>
+                    <a:stretch>
+                      <a:fillRect/>
+                    </a:stretch>
+                  </pic:blipFill>
+                  <pic:spPr>
+                    <a:xfrm>
+                      <a:off x="0" y="0"/>
+                      <a:ext cx="5760720" cy="5840730"/>
+                    </a:xfrm>
+                    <a:prstGeom prst="rect">
+                      <a:avLst/>
+                    </a:prstGeom>
+                  </pic:spPr>
+                </pic:pic>
+              </a:graphicData>
+            </a:graphic>
+          </wp:inline>
+        </w:drawing>
+      </w:r>
+    </w:p>
+    <w:p>
+      <w:pPr>
+        <w:pStyle w:val="Caption"/>
+        <w:jc w:val="center"/>
+        <w:rPr>
+          <w:i w:val="0"/>
+          <w:sz w:val="22"/>
+          <w:szCs w:val="22"/>
+        </w:rPr>
+      </w:pPr>
+      <w:r>
+        <w:rPr>
+          <w:i w:val="0"/>
+          <w:sz w:val="22"/>
+          <w:szCs w:val="22"/>
+        </w:rPr>
+        <w:t xml:space="preserve">Slika </w:t>
+      </w:r>
+      <w:r>
+        <w:rPr>
+          <w:i w:val="0"/>
+          <w:sz w:val="22"/>
+          <w:szCs w:val="22"/>
+        </w:rPr>
+        <w:fldChar w:fldCharType="begin"/>
+      </w:r>
+      <w:r>
+        <w:rPr>
+          <w:i w:val="0"/>
+          <w:sz w:val="22"/>
+          <w:szCs w:val="22"/>
+        </w:rPr>
+        <w:instrText xml:space="preserve"> SEQ Slika \* ARABIC </w:instrText>
+      </w:r>
+      <w:r>
+        <w:rPr>
+          <w:i w:val="0"/>
+          <w:sz w:val="22"/>
+          <w:szCs w:val="22"/>
+        </w:rPr>
+        <w:fldChar w:fldCharType="separate"/>
+      </w:r>
+      <w:r>
+        <w:rPr>
+          <w:i w:val="0"/>
+          <w:noProof/>
+          <w:sz w:val="22"/>
+          <w:szCs w:val="22"/>
+        </w:rPr>
+        <w:t>17</w:t>
+      </w:r>
+      <w:r>
+        <w:rPr>
+          <w:i w:val="0"/>
+          <w:sz w:val="22"/>
+          <w:szCs w:val="22"/>
+        </w:rPr>
+        <w:fldChar w:fldCharType="end"/>
+      </w:r>
+      <w:r>
+        <w:rPr>
+          <w:i w:val="0"/>
+          <w:sz w:val="22"/>
+          <w:szCs w:val="22"/>
+        </w:rPr>
+        <w:t xml:space="preserve"> Dijagram razreda paketa service</w:t>
+      </w:r>
+    </w:p>
+    <w:p>
+      <w:pPr>
+        <w:jc w:val="both"/>
+        <w:rPr>
+          <w:i/>
+          <w:sz w:val="26"/>
+          <w:szCs w:val="26"/>
+        </w:rPr>
+      </w:pPr>
+    </w:p>
+    <w:p>
+      <w:pPr>
+        <w:jc w:val="both"/>
+        <w:rPr>
+          <w:sz w:val="26"/>
+          <w:szCs w:val="26"/>
+        </w:rPr>
+      </w:pPr>
+      <w:r>
+        <w:rPr>
+          <w:b/>
+          <w:sz w:val="26"/>
+          <w:szCs w:val="26"/>
+        </w:rPr>
+        <w:lastRenderedPageBreak/>
+        <w:t xml:space="preserve">Razredi koji su u paketu </w:t>
+      </w:r>
+      <w:r>
+        <w:rPr>
+          <w:b/>
+          <w:i/>
+          <w:sz w:val="26"/>
+          <w:szCs w:val="26"/>
+        </w:rPr>
+        <w:t>controller</w:t>
+      </w:r>
+      <w:r>
+        <w:rPr>
+          <w:sz w:val="26"/>
+          <w:szCs w:val="26"/>
+        </w:rPr>
+        <w:t>:</w:t>
+      </w:r>
+    </w:p>
+    <w:p>
+      <w:pPr>
+        <w:jc w:val="both"/>
+        <w:rPr>
+          <w:sz w:val="26"/>
+          <w:szCs w:val="26"/>
+        </w:rPr>
+      </w:pPr>
+    </w:p>
+    <w:p>
+      <w:pPr>
+        <w:pStyle w:val="ListParagraph"/>
+        <w:numPr>
+          <w:ilvl w:val="0"/>
+          <w:numId w:val="11"/>
+        </w:numPr>
+        <w:jc w:val="both"/>
+        <w:rPr>
+          <w:i/>
+          <w:sz w:val="26"/>
+          <w:szCs w:val="26"/>
+        </w:rPr>
+      </w:pPr>
+      <w:r>
+        <w:rPr>
+          <w:sz w:val="26"/>
+          <w:szCs w:val="26"/>
+        </w:rPr>
+        <w:t>Upravitelj obavijesti</w:t>
+      </w:r>
+    </w:p>
+    <w:p>
+      <w:pPr>
+        <w:pStyle w:val="ListParagraph"/>
+        <w:numPr>
+          <w:ilvl w:val="1"/>
+          <w:numId w:val="11"/>
+        </w:numPr>
+        <w:jc w:val="both"/>
+        <w:rPr>
+          <w:i/>
+          <w:sz w:val="26"/>
+          <w:szCs w:val="26"/>
+        </w:rPr>
+      </w:pPr>
+      <w:r>
+        <w:rPr>
+          <w:sz w:val="26"/>
+          <w:szCs w:val="26"/>
+        </w:rPr>
+        <w:t>Razred koji upravlja korisničkim zahtjevima za obradu podataka obavijesti.</w:t>
+      </w:r>
+      <w:r>
+        <w:rPr>
+          <w:rFonts w:cstheme="minorHAnsi"/>
+          <w:sz w:val="26"/>
+          <w:szCs w:val="26"/>
+        </w:rPr>
+        <w:t xml:space="preserve"> Njegov atribut je servis obavijesti</w:t>
+      </w:r>
+    </w:p>
+    <w:p>
+      <w:pPr>
+        <w:pStyle w:val="ListParagraph"/>
+        <w:numPr>
+          <w:ilvl w:val="1"/>
+          <w:numId w:val="11"/>
+        </w:numPr>
+        <w:jc w:val="both"/>
+        <w:rPr>
+          <w:i/>
+          <w:sz w:val="26"/>
+          <w:szCs w:val="26"/>
+        </w:rPr>
+      </w:pPr>
+      <w:r>
+        <w:rPr>
+          <w:sz w:val="26"/>
+          <w:szCs w:val="26"/>
+        </w:rPr>
+        <w:t>Sadrži javne metode koje komuniciraju sa servisom obavijesti za dohvaćanje pojedinačnih i svih obavijesti. Postoje i javne metode za dodavanje i brisanje obavijesti</w:t>
+      </w:r>
+    </w:p>
+    <w:p>
+      <w:pPr>
+        <w:pStyle w:val="ListParagraph"/>
+        <w:numPr>
+          <w:ilvl w:val="0"/>
+          <w:numId w:val="11"/>
+        </w:numPr>
+        <w:jc w:val="both"/>
+        <w:rPr>
+          <w:i/>
+          <w:sz w:val="26"/>
+          <w:szCs w:val="26"/>
+        </w:rPr>
+      </w:pPr>
+      <w:r>
+        <w:rPr>
+          <w:sz w:val="26"/>
+          <w:szCs w:val="26"/>
+        </w:rPr>
+        <w:t>Upravitelj stana</w:t>
+      </w:r>
+    </w:p>
+    <w:p>
+      <w:pPr>
+        <w:pStyle w:val="ListParagraph"/>
+        <w:numPr>
+          <w:ilvl w:val="1"/>
+          <w:numId w:val="11"/>
+        </w:numPr>
+        <w:jc w:val="both"/>
+        <w:rPr>
+          <w:i/>
+          <w:sz w:val="26"/>
+          <w:szCs w:val="26"/>
+        </w:rPr>
+      </w:pPr>
+      <w:r>
+        <w:rPr>
+          <w:sz w:val="26"/>
+          <w:szCs w:val="26"/>
+        </w:rPr>
+        <w:t>Razred koji upravlja korisničkim zahtjevima za obradu podataka stanova.</w:t>
+      </w:r>
+      <w:r>
+        <w:rPr>
+          <w:rFonts w:cstheme="minorHAnsi"/>
+          <w:sz w:val="26"/>
+          <w:szCs w:val="26"/>
+        </w:rPr>
+        <w:t xml:space="preserve"> Njegov atribut je servis stanova</w:t>
+      </w:r>
+    </w:p>
+    <w:p>
+      <w:pPr>
+        <w:pStyle w:val="ListParagraph"/>
+        <w:numPr>
+          <w:ilvl w:val="1"/>
+          <w:numId w:val="11"/>
+        </w:numPr>
+        <w:jc w:val="both"/>
+        <w:rPr>
+          <w:i/>
+          <w:sz w:val="26"/>
+          <w:szCs w:val="26"/>
+        </w:rPr>
+      </w:pPr>
+      <w:r>
+        <w:rPr>
+          <w:sz w:val="26"/>
+          <w:szCs w:val="26"/>
+        </w:rPr>
+        <w:t>Sadrži javne metode koje komuniciraju sa servisom stanova za dohvaćanje pojedinačnih i svih podataka stanova. Postoje i javne metode za dodavanje i brisanje stanova</w:t>
+      </w:r>
+    </w:p>
+    <w:p>
+      <w:pPr>
+        <w:pStyle w:val="ListParagraph"/>
+        <w:numPr>
+          <w:ilvl w:val="0"/>
+          <w:numId w:val="11"/>
+        </w:numPr>
+        <w:jc w:val="both"/>
+        <w:rPr>
+          <w:i/>
+          <w:sz w:val="26"/>
+          <w:szCs w:val="26"/>
+        </w:rPr>
+      </w:pPr>
+      <w:r>
+        <w:rPr>
+          <w:sz w:val="26"/>
+          <w:szCs w:val="26"/>
+        </w:rPr>
+        <w:t>Upravitelj zgrade</w:t>
+      </w:r>
+    </w:p>
+    <w:p>
+      <w:pPr>
+        <w:pStyle w:val="ListParagraph"/>
+        <w:numPr>
+          <w:ilvl w:val="1"/>
+          <w:numId w:val="11"/>
+        </w:numPr>
+        <w:jc w:val="both"/>
+        <w:rPr>
+          <w:i/>
+          <w:sz w:val="26"/>
+          <w:szCs w:val="26"/>
+        </w:rPr>
+      </w:pPr>
+      <w:r>
+        <w:rPr>
+          <w:sz w:val="26"/>
+          <w:szCs w:val="26"/>
+        </w:rPr>
+        <w:t>Razred koji upravlja korisničkim zahtjevima za obradu podataka zgrada.</w:t>
+      </w:r>
+      <w:r>
+        <w:rPr>
+          <w:rFonts w:cstheme="minorHAnsi"/>
+          <w:sz w:val="26"/>
+          <w:szCs w:val="26"/>
+        </w:rPr>
+        <w:t xml:space="preserve"> Njegov atribut je servis zgrada</w:t>
+      </w:r>
+    </w:p>
+    <w:p>
+      <w:pPr>
+        <w:pStyle w:val="ListParagraph"/>
+        <w:numPr>
+          <w:ilvl w:val="1"/>
+          <w:numId w:val="11"/>
+        </w:numPr>
+        <w:jc w:val="both"/>
+        <w:rPr>
+          <w:i/>
+          <w:sz w:val="26"/>
+          <w:szCs w:val="26"/>
+        </w:rPr>
+      </w:pPr>
+      <w:r>
+        <w:rPr>
+          <w:sz w:val="26"/>
+          <w:szCs w:val="26"/>
+        </w:rPr>
+        <w:t>Sadrži javne metode koje komuniciraju sa servisom zgrada za dohvaćanje pojedinačnih i svih podataka zgrada. Postoje i javne metode za dodavanje i brisanje zgrada</w:t>
+      </w:r>
+    </w:p>
+    <w:p>
+      <w:pPr>
+        <w:pStyle w:val="ListParagraph"/>
+        <w:numPr>
+          <w:ilvl w:val="0"/>
+          <w:numId w:val="11"/>
+        </w:numPr>
+        <w:jc w:val="both"/>
+        <w:rPr>
+          <w:i/>
+          <w:sz w:val="26"/>
+          <w:szCs w:val="26"/>
+        </w:rPr>
+      </w:pPr>
+      <w:r>
+        <w:rPr>
+          <w:sz w:val="26"/>
+          <w:szCs w:val="26"/>
+        </w:rPr>
+        <w:t>Upravitelj troškova</w:t>
+      </w:r>
+    </w:p>
+    <w:p>
+      <w:pPr>
+        <w:pStyle w:val="ListParagraph"/>
+        <w:numPr>
+          <w:ilvl w:val="1"/>
+          <w:numId w:val="11"/>
+        </w:numPr>
+        <w:jc w:val="both"/>
+        <w:rPr>
+          <w:i/>
+          <w:sz w:val="26"/>
+          <w:szCs w:val="26"/>
+        </w:rPr>
+      </w:pPr>
+      <w:r>
+        <w:rPr>
+          <w:sz w:val="26"/>
+          <w:szCs w:val="26"/>
+        </w:rPr>
+        <w:t>Razred koji upravlja korisničkim zahtjevima za obradu podataka troškova.</w:t>
+      </w:r>
+      <w:r>
+        <w:rPr>
+          <w:rFonts w:cstheme="minorHAnsi"/>
+          <w:sz w:val="26"/>
+          <w:szCs w:val="26"/>
+        </w:rPr>
+        <w:t xml:space="preserve"> Njegov atribut je servis </w:t>
+      </w:r>
+      <w:r>
+        <w:rPr>
+          <w:sz w:val="26"/>
+          <w:szCs w:val="26"/>
+        </w:rPr>
+        <w:t>troškova</w:t>
+      </w:r>
+    </w:p>
+    <w:p>
+      <w:pPr>
+        <w:pStyle w:val="ListParagraph"/>
+        <w:numPr>
+          <w:ilvl w:val="1"/>
+          <w:numId w:val="11"/>
+        </w:numPr>
+        <w:jc w:val="both"/>
+        <w:rPr>
+          <w:i/>
+          <w:sz w:val="26"/>
+          <w:szCs w:val="26"/>
+        </w:rPr>
+      </w:pPr>
+      <w:r>
+        <w:rPr>
+          <w:sz w:val="26"/>
+          <w:szCs w:val="26"/>
+        </w:rPr>
+        <w:t>Sadrži javne metode koje komuniciraju sa servisom troškova za dohvaćanje pojedinačnih i svih podataka troškova. Postoje i javne metode za dodavanje i brisanje troškova</w:t>
+      </w:r>
+    </w:p>
+    <w:p>
+      <w:pPr>
+        <w:pStyle w:val="ListParagraph"/>
+        <w:numPr>
+          <w:ilvl w:val="0"/>
+          <w:numId w:val="11"/>
+        </w:numPr>
+        <w:jc w:val="both"/>
+        <w:rPr>
+          <w:i/>
+          <w:sz w:val="26"/>
+          <w:szCs w:val="26"/>
+        </w:rPr>
+      </w:pPr>
+      <w:r>
+        <w:rPr>
+          <w:sz w:val="26"/>
+          <w:szCs w:val="26"/>
+        </w:rPr>
+        <w:t>Upravitelj prijave korisnika</w:t>
+      </w:r>
+    </w:p>
+    <w:p>
+      <w:pPr>
+        <w:pStyle w:val="ListParagraph"/>
+        <w:numPr>
+          <w:ilvl w:val="1"/>
+          <w:numId w:val="11"/>
+        </w:numPr>
+        <w:jc w:val="both"/>
+        <w:rPr>
+          <w:i/>
+          <w:sz w:val="26"/>
+          <w:szCs w:val="26"/>
+        </w:rPr>
+      </w:pPr>
+      <w:r>
+        <w:rPr>
+          <w:sz w:val="26"/>
+          <w:szCs w:val="26"/>
+        </w:rPr>
+        <w:t>Razred koji upravlja prijavom korisnika na aplikaciju.</w:t>
+      </w:r>
+      <w:r>
+        <w:rPr>
+          <w:rFonts w:cstheme="minorHAnsi"/>
+          <w:sz w:val="26"/>
+          <w:szCs w:val="26"/>
+        </w:rPr>
+        <w:t xml:space="preserve"> Njegov atribut je servis </w:t>
+      </w:r>
+      <w:r>
+        <w:rPr>
+          <w:sz w:val="26"/>
+          <w:szCs w:val="26"/>
+        </w:rPr>
+        <w:t>korisnika</w:t>
+      </w:r>
+    </w:p>
+    <w:p>
+      <w:pPr>
+        <w:pStyle w:val="ListParagraph"/>
+        <w:numPr>
+          <w:ilvl w:val="1"/>
+          <w:numId w:val="11"/>
+        </w:numPr>
+        <w:jc w:val="both"/>
+        <w:rPr>
+          <w:i/>
+          <w:sz w:val="26"/>
+          <w:szCs w:val="26"/>
+        </w:rPr>
+      </w:pPr>
+      <w:r>
+        <w:rPr>
+          <w:sz w:val="26"/>
+          <w:szCs w:val="26"/>
+        </w:rPr>
+        <w:t>Sadrži javne metode koje komuniciraju sa servisom korisnika za provjeru ispravnosti podataka koje je korisnik unio pri prijavi na sustav</w:t>
+      </w:r>
+    </w:p>
+    <w:p>
+      <w:pPr>
+        <w:pStyle w:val="ListParagraph"/>
+        <w:numPr>
+          <w:ilvl w:val="0"/>
+          <w:numId w:val="11"/>
+        </w:numPr>
+        <w:jc w:val="both"/>
+        <w:rPr>
+          <w:i/>
+          <w:sz w:val="26"/>
+          <w:szCs w:val="26"/>
+        </w:rPr>
+      </w:pPr>
+      <w:r>
+        <w:rPr>
+          <w:sz w:val="26"/>
+          <w:szCs w:val="26"/>
+        </w:rPr>
+        <w:t>Upravitelj naloga</w:t>
+      </w:r>
+    </w:p>
+    <w:p>
+      <w:pPr>
+        <w:pStyle w:val="ListParagraph"/>
+        <w:numPr>
+          <w:ilvl w:val="1"/>
+          <w:numId w:val="11"/>
+        </w:numPr>
+        <w:jc w:val="both"/>
+        <w:rPr>
+          <w:i/>
+          <w:sz w:val="26"/>
+          <w:szCs w:val="26"/>
+        </w:rPr>
+      </w:pPr>
+      <w:r>
+        <w:rPr>
+          <w:sz w:val="26"/>
+          <w:szCs w:val="26"/>
+        </w:rPr>
+        <w:t>Razred koji upravlja korisničkim zahtjevima za obradu podataka naloga.</w:t>
+      </w:r>
+      <w:r>
+        <w:rPr>
+          <w:rFonts w:cstheme="minorHAnsi"/>
+          <w:sz w:val="26"/>
+          <w:szCs w:val="26"/>
+        </w:rPr>
+        <w:t xml:space="preserve"> Njegov atribut je servis </w:t>
+      </w:r>
+      <w:r>
+        <w:rPr>
+          <w:sz w:val="26"/>
+          <w:szCs w:val="26"/>
+        </w:rPr>
+        <w:t>naloga</w:t>
+      </w:r>
+    </w:p>
+    <w:p>
+      <w:pPr>
+        <w:pStyle w:val="ListParagraph"/>
+        <w:numPr>
+          <w:ilvl w:val="1"/>
+          <w:numId w:val="11"/>
+        </w:numPr>
+        <w:jc w:val="both"/>
+        <w:rPr>
+          <w:i/>
+          <w:sz w:val="26"/>
+          <w:szCs w:val="26"/>
+        </w:rPr>
+      </w:pPr>
+      <w:r>
+        <w:rPr>
+          <w:sz w:val="26"/>
+          <w:szCs w:val="26"/>
+        </w:rPr>
+        <w:t>Sadrži javne metode koje komuniciraju sa servisom naloga za dohvaćanje pojedinačnih i svih podataka zgrada. Postoje i javne metode za dodavanje i brisanje naloga</w:t>
+      </w:r>
+    </w:p>
+    <w:p>
+      <w:pPr>
+        <w:jc w:val="both"/>
+        <w:rPr>
+          <w:sz w:val="26"/>
+          <w:szCs w:val="26"/>
+        </w:rPr>
+      </w:pPr>
+    </w:p>
+    <w:p>
+      <w:pPr>
+        <w:pStyle w:val="ListParagraph"/>
+        <w:numPr>
+          <w:ilvl w:val="0"/>
+          <w:numId w:val="11"/>
+        </w:numPr>
+        <w:jc w:val="both"/>
+        <w:rPr>
+          <w:i/>
+          <w:sz w:val="26"/>
+          <w:szCs w:val="26"/>
+        </w:rPr>
+      </w:pPr>
+      <w:r>
+        <w:rPr>
+          <w:sz w:val="26"/>
+          <w:szCs w:val="26"/>
+        </w:rPr>
+        <w:lastRenderedPageBreak/>
+        <w:t>Upravitelj termina čišćenja snijega</w:t>
+      </w:r>
+    </w:p>
+    <w:p>
+      <w:pPr>
+        <w:pStyle w:val="ListParagraph"/>
+        <w:numPr>
+          <w:ilvl w:val="1"/>
+          <w:numId w:val="11"/>
+        </w:numPr>
+        <w:jc w:val="both"/>
+        <w:rPr>
+          <w:i/>
+          <w:sz w:val="26"/>
+          <w:szCs w:val="26"/>
+        </w:rPr>
+      </w:pPr>
+      <w:r>
+        <w:rPr>
+          <w:sz w:val="26"/>
+          <w:szCs w:val="26"/>
+        </w:rPr>
+        <w:t>Razred koji upravlja korisničkim zahtjevima za obradu podataka termina čišćenja snijega.</w:t>
+      </w:r>
+      <w:r>
+        <w:rPr>
+          <w:rFonts w:cstheme="minorHAnsi"/>
+          <w:sz w:val="26"/>
+          <w:szCs w:val="26"/>
+        </w:rPr>
+        <w:t xml:space="preserve"> Njegov atribut je servis </w:t>
+      </w:r>
+      <w:r>
+        <w:rPr>
+          <w:sz w:val="26"/>
+          <w:szCs w:val="26"/>
+        </w:rPr>
+        <w:t>termina čišćenja snijega</w:t>
+      </w:r>
+    </w:p>
+    <w:p>
+      <w:pPr>
+        <w:pStyle w:val="ListParagraph"/>
+        <w:numPr>
+          <w:ilvl w:val="1"/>
+          <w:numId w:val="11"/>
+        </w:numPr>
+        <w:jc w:val="both"/>
+        <w:rPr>
+          <w:i/>
+          <w:sz w:val="26"/>
+          <w:szCs w:val="26"/>
+        </w:rPr>
+      </w:pPr>
+      <w:r>
+        <w:rPr>
+          <w:sz w:val="26"/>
+          <w:szCs w:val="26"/>
+        </w:rPr>
+        <w:t>Sadrži javne metode koje komuniciraju sa servisom termina čišćenja snijega za dohvaćanje pojedinačnih i svih podataka termina čišćenja snijega. Postoje i javne metode za dodavanje i brisanje termina čišćenja snijega te kreiranje rasporeda čišćenja snijega</w:t>
+      </w:r>
+    </w:p>
+    <w:p>
+      <w:pPr>
+        <w:pStyle w:val="ListParagraph"/>
+        <w:numPr>
+          <w:ilvl w:val="0"/>
+          <w:numId w:val="11"/>
+        </w:numPr>
+        <w:jc w:val="both"/>
+        <w:rPr>
+          <w:i/>
+          <w:sz w:val="26"/>
+          <w:szCs w:val="26"/>
+        </w:rPr>
+      </w:pPr>
+      <w:r>
+        <w:rPr>
+          <w:sz w:val="26"/>
+          <w:szCs w:val="26"/>
+        </w:rPr>
+        <w:t>Upravitelj korisnika</w:t>
+      </w:r>
+    </w:p>
+    <w:p>
+      <w:pPr>
+        <w:pStyle w:val="ListParagraph"/>
+        <w:numPr>
+          <w:ilvl w:val="1"/>
+          <w:numId w:val="11"/>
+        </w:numPr>
+        <w:jc w:val="both"/>
+        <w:rPr>
+          <w:i/>
+          <w:sz w:val="26"/>
+          <w:szCs w:val="26"/>
+        </w:rPr>
+      </w:pPr>
+      <w:r>
+        <w:rPr>
+          <w:sz w:val="26"/>
+          <w:szCs w:val="26"/>
+        </w:rPr>
+        <w:t>Razred koji upravlja korisničkim zahtjevima za obradu podataka korisnika.</w:t>
+      </w:r>
+      <w:r>
+        <w:rPr>
+          <w:rFonts w:cstheme="minorHAnsi"/>
+          <w:sz w:val="26"/>
+          <w:szCs w:val="26"/>
+        </w:rPr>
+        <w:t xml:space="preserve"> Njegov atribut je servis </w:t>
+      </w:r>
+      <w:r>
+        <w:rPr>
+          <w:sz w:val="26"/>
+          <w:szCs w:val="26"/>
+        </w:rPr>
+        <w:t>korisnika</w:t>
+      </w:r>
+    </w:p>
+    <w:p>
+      <w:pPr>
+        <w:pStyle w:val="ListParagraph"/>
+        <w:numPr>
+          <w:ilvl w:val="1"/>
+          <w:numId w:val="11"/>
+        </w:numPr>
+        <w:jc w:val="both"/>
+        <w:rPr>
+          <w:i/>
+          <w:sz w:val="26"/>
+          <w:szCs w:val="26"/>
+        </w:rPr>
+      </w:pPr>
+      <w:r>
+        <w:rPr>
+          <w:sz w:val="26"/>
+          <w:szCs w:val="26"/>
+        </w:rPr>
+        <w:t>Sadrži javne metode koje komuniciraju sa servisom korisnika za dohvaćanje pojedinačnih i svih podataka korisnika. Postoje i javne metode za dodavanje i brisanje korisnika</w:t>
+      </w:r>
+    </w:p>
+    <w:p>
+      <w:pPr>
+        <w:pStyle w:val="ListParagraph"/>
+        <w:numPr>
+          <w:ilvl w:val="0"/>
+          <w:numId w:val="11"/>
+        </w:numPr>
+        <w:jc w:val="both"/>
+        <w:rPr>
+          <w:i/>
+          <w:sz w:val="26"/>
+          <w:szCs w:val="26"/>
+        </w:rPr>
+      </w:pPr>
+      <w:r>
+        <w:rPr>
+          <w:sz w:val="26"/>
+          <w:szCs w:val="26"/>
+        </w:rPr>
+        <w:t>Upravitelj obavijesti korisnicima</w:t>
+      </w:r>
+    </w:p>
+    <w:p>
+      <w:pPr>
+        <w:pStyle w:val="ListParagraph"/>
+        <w:numPr>
+          <w:ilvl w:val="1"/>
+          <w:numId w:val="11"/>
+        </w:numPr>
+        <w:jc w:val="both"/>
+        <w:rPr>
+          <w:i/>
+          <w:sz w:val="26"/>
+          <w:szCs w:val="26"/>
+        </w:rPr>
+      </w:pPr>
+      <w:r>
+        <w:rPr>
+          <w:sz w:val="26"/>
+          <w:szCs w:val="26"/>
+        </w:rPr>
+        <w:t>Razred koji upravlja korisničkim zahtjevima za obradu podataka obavijesti korisnicima.</w:t>
+      </w:r>
+      <w:r>
+        <w:rPr>
+          <w:rFonts w:cstheme="minorHAnsi"/>
+          <w:sz w:val="26"/>
+          <w:szCs w:val="26"/>
+        </w:rPr>
+        <w:t xml:space="preserve"> Njegov atribut je servis </w:t>
+      </w:r>
+      <w:r>
+        <w:rPr>
+          <w:sz w:val="26"/>
+          <w:szCs w:val="26"/>
+        </w:rPr>
+        <w:t>obavijesti korisnicima</w:t>
+      </w:r>
+    </w:p>
+    <w:p>
+      <w:pPr>
+        <w:pStyle w:val="ListParagraph"/>
+        <w:numPr>
+          <w:ilvl w:val="1"/>
+          <w:numId w:val="11"/>
+        </w:numPr>
+        <w:jc w:val="both"/>
+        <w:rPr>
+          <w:i/>
+          <w:sz w:val="26"/>
+          <w:szCs w:val="26"/>
+        </w:rPr>
+      </w:pPr>
+      <w:r>
+        <w:rPr>
+          <w:sz w:val="26"/>
+          <w:szCs w:val="26"/>
+        </w:rPr>
+        <w:t>Sadrži javne metode koje komuniciraju sa servisom obavijesti korisnicima za dohvaćanje pojedinačnih i svih podataka obavijesti korisnicima. Postoje i javne metode za dodavanje i brisanje obavijesti korisnicima</w:t>
+      </w:r>
+    </w:p>
+    <w:p>
+      <w:pPr>
+        <w:keepNext/>
+        <w:jc w:val="both"/>
+      </w:pPr>
+      <w:r>
+        <w:rPr>
+          <w:noProof/>
+          <w:sz w:val="24"/>
+          <w:lang w:eastAsia="hr-HR"/>
+        </w:rPr>
+        <w:lastRenderedPageBreak/>
+        <w:drawing>
+          <wp:inline distT="0" distB="0" distL="0" distR="0" wp14:anchorId="7CE71465" wp14:editId="48066B8A">
+            <wp:extent cx="5760720" cy="5893435"/>
+            <wp:effectExtent l="0" t="0" r="0" b="0"/>
+            <wp:docPr id="3" name="Slika 3"/>
+            <wp:cNvGraphicFramePr>
+              <a:graphicFrameLocks xmlns:a="http://schemas.openxmlformats.org/drawingml/2006/main" noChangeAspect="1"/>
+            </wp:cNvGraphicFramePr>
+            <a:graphic xmlns:a="http://schemas.openxmlformats.org/drawingml/2006/main">
+              <a:graphicData uri="http://schemas.openxmlformats.org/drawingml/2006/picture">
+                <pic:pic xmlns:pic="http://schemas.openxmlformats.org/drawingml/2006/picture">
+                  <pic:nvPicPr>
+                    <pic:cNvPr id="3" name="23555271_1498066010229975_1930451010_o.png"/>
+                    <pic:cNvPicPr/>
+                  </pic:nvPicPr>
+                  <pic:blipFill>
+                    <a:blip r:embed="rId26">
+                      <a:extLst>
+                        <a:ext uri="{28A0092B-C50C-407E-A947-70E740481C1C}">
+                          <a14:useLocalDpi xmlns:a14="http://schemas.microsoft.com/office/drawing/2010/main" val="0"/>
+                        </a:ext>
+                      </a:extLst>
+                    </a:blip>
+                    <a:stretch>
+                      <a:fillRect/>
+                    </a:stretch>
+                  </pic:blipFill>
+                  <pic:spPr>
+                    <a:xfrm>
+                      <a:off x="0" y="0"/>
+                      <a:ext cx="5760720" cy="5893435"/>
+                    </a:xfrm>
+                    <a:prstGeom prst="rect">
+                      <a:avLst/>
+                    </a:prstGeom>
+                  </pic:spPr>
+                </pic:pic>
+              </a:graphicData>
+            </a:graphic>
+          </wp:inline>
+        </w:drawing>
+      </w:r>
+    </w:p>
+    <w:p>
+      <w:pPr>
+        <w:pStyle w:val="Caption"/>
+        <w:jc w:val="center"/>
+        <w:rPr>
+          <w:i w:val="0"/>
+          <w:sz w:val="22"/>
+          <w:szCs w:val="22"/>
+        </w:rPr>
+      </w:pPr>
+      <w:r>
+        <w:rPr>
+          <w:i w:val="0"/>
+          <w:sz w:val="22"/>
+          <w:szCs w:val="22"/>
+        </w:rPr>
+        <w:t xml:space="preserve">Slika </w:t>
+      </w:r>
+      <w:r>
+        <w:rPr>
+          <w:i w:val="0"/>
+          <w:sz w:val="22"/>
+          <w:szCs w:val="22"/>
+        </w:rPr>
+        <w:fldChar w:fldCharType="begin"/>
+      </w:r>
+      <w:r>
+        <w:rPr>
+          <w:i w:val="0"/>
+          <w:sz w:val="22"/>
+          <w:szCs w:val="22"/>
+        </w:rPr>
+        <w:instrText xml:space="preserve"> SEQ Slika \* ARABIC </w:instrText>
+      </w:r>
+      <w:r>
+        <w:rPr>
+          <w:i w:val="0"/>
+          <w:sz w:val="22"/>
+          <w:szCs w:val="22"/>
+        </w:rPr>
+        <w:fldChar w:fldCharType="separate"/>
+      </w:r>
+      <w:r>
+        <w:rPr>
+          <w:i w:val="0"/>
+          <w:noProof/>
+          <w:sz w:val="22"/>
+          <w:szCs w:val="22"/>
+        </w:rPr>
+        <w:t>18</w:t>
+      </w:r>
+      <w:r>
+        <w:rPr>
+          <w:i w:val="0"/>
+          <w:sz w:val="22"/>
+          <w:szCs w:val="22"/>
+        </w:rPr>
+        <w:fldChar w:fldCharType="end"/>
+      </w:r>
+      <w:r>
+        <w:rPr>
+          <w:i w:val="0"/>
+          <w:sz w:val="22"/>
+          <w:szCs w:val="22"/>
+        </w:rPr>
+        <w:t xml:space="preserve"> Dijagram razreda paketa controller</w:t>
+      </w:r>
+    </w:p>
+    <w:p>
+      <w:pPr>
+        <w:jc w:val="both"/>
+        <w:rPr>
+          <w:i/>
+          <w:sz w:val="26"/>
+          <w:szCs w:val="26"/>
+        </w:rPr>
+      </w:pPr>
+    </w:p>
+    <w:p>
+      <w:pPr>
+        <w:jc w:val="both"/>
+        <w:rPr>
+          <w:sz w:val="26"/>
+          <w:szCs w:val="26"/>
+        </w:rPr>
+      </w:pPr>
+    </w:p>
+    <w:p>
+      <w:pPr>
+        <w:jc w:val="both"/>
+        <w:rPr>
+          <w:sz w:val="26"/>
+          <w:szCs w:val="26"/>
+        </w:rPr>
+      </w:pPr>
+    </w:p>
+    <w:p>
+      <w:pPr>
+        <w:jc w:val="both"/>
+        <w:rPr>
+          <w:sz w:val="26"/>
+          <w:szCs w:val="26"/>
+        </w:rPr>
+      </w:pPr>
+    </w:p>
+    <w:p>
+      <w:pPr>
+        <w:jc w:val="both"/>
+        <w:rPr>
+          <w:sz w:val="26"/>
+          <w:szCs w:val="26"/>
+        </w:rPr>
+      </w:pPr>
+    </w:p>
+    <w:p>
+      <w:pPr>
+        <w:jc w:val="both"/>
+        <w:rPr>
+          <w:sz w:val="26"/>
+          <w:szCs w:val="26"/>
+        </w:rPr>
+      </w:pPr>
+    </w:p>
+    <w:p>
+      <w:pPr>
+        <w:jc w:val="both"/>
+        <w:rPr>
+          <w:sz w:val="26"/>
+          <w:szCs w:val="26"/>
+        </w:rPr>
+      </w:pPr>
+    </w:p>
+    <w:p>
+      <w:pPr>
+        <w:ind w:firstLine="708"/>
+        <w:rPr>
+          <w:i/>
+          <w:sz w:val="28"/>
+          <w:szCs w:val="28"/>
+        </w:rPr>
+      </w:pPr>
+    </w:p>
+    <w:p>
+      <w:pPr>
+        <w:ind w:firstLine="708"/>
+        <w:rPr>
+          <w:i/>
+          <w:sz w:val="28"/>
+          <w:szCs w:val="28"/>
+        </w:rPr>
+      </w:pPr>
+      <w:r>
+        <w:rPr>
+          <w:i/>
+          <w:sz w:val="28"/>
+          <w:szCs w:val="28"/>
+        </w:rPr>
+        <w:lastRenderedPageBreak/>
+        <w:t>6.3</w:t>
+      </w:r>
+      <w:r>
+        <w:rPr>
+          <w:i/>
+          <w:sz w:val="28"/>
+          <w:szCs w:val="28"/>
+        </w:rPr>
+        <w:t>.</w:t>
+      </w:r>
+      <w:r>
+        <w:rPr>
+          <w:i/>
+          <w:sz w:val="28"/>
+          <w:szCs w:val="28"/>
+        </w:rPr>
+        <w:t xml:space="preserve"> Dijagram objekata</w:t>
+      </w:r>
+    </w:p>
+    <w:p>
+      <w:pPr>
+        <w:rPr>
+          <w:sz w:val="28"/>
+          <w:szCs w:val="28"/>
+        </w:rPr>
+      </w:pPr>
+    </w:p>
+    <w:p>
+      <w:pPr>
+        <w:jc w:val="both"/>
+        <w:rPr>
+          <w:sz w:val="26"/>
+          <w:szCs w:val="26"/>
+        </w:rPr>
+      </w:pPr>
+      <w:r>
+        <w:rPr>
+          <w:sz w:val="28"/>
+          <w:szCs w:val="28"/>
+        </w:rPr>
+        <w:tab/>
+      </w:r>
+      <w:r>
+        <w:rPr>
+          <w:sz w:val="26"/>
+          <w:szCs w:val="26"/>
+        </w:rPr>
+        <w:t>Pomoću dijagrama objekata prikazat ćemo stanje sustava u nekom trenutku. Odabrali smo trenutak kada je na web aplikaciji prijavljen korisnik Pero Perić. Pero je vlasnik stana povr</w:t>
+      </w:r>
+      <w:r>
+        <w:rPr>
+          <w:sz w:val="26"/>
+          <w:szCs w:val="26"/>
+        </w:rPr>
+        <w:t>šine 25.23 m2 u Ilici 256. T</w:t>
+      </w:r>
+      <w:r>
+        <w:rPr>
+          <w:sz w:val="26"/>
+          <w:szCs w:val="26"/>
+        </w:rPr>
+        <w:t>akođer vidi svoj plaćeni nalog za 'pričuvu', te također i plaćeni trošak čišćenja koji iznosi 250.65. Stanar Pero je objavio objavu 'Izgubio ključeve', koja ističe dan nakon objavljivanja. Pero ima uključene podsjetnike, a primio je i notifikaciju o nepodmirenim računima.</w:t>
+      </w:r>
+    </w:p>
+    <w:p>
+      <w:pPr>
+        <w:rPr>
+          <w:sz w:val="28"/>
+          <w:szCs w:val="28"/>
+        </w:rPr>
+      </w:pPr>
+    </w:p>
+    <w:p>
+      <w:pPr>
+        <w:keepNext/>
+        <w:ind w:firstLine="708"/>
+      </w:pPr>
+      <w:r>
+        <w:rPr>
+          <w:noProof/>
+          <w:lang w:eastAsia="hr-HR"/>
+        </w:rPr>
+        <w:drawing>
+          <wp:inline distT="0" distB="0" distL="0" distR="0" wp14:anchorId="5282E00B" wp14:editId="01D9DEF1">
+            <wp:extent cx="5579745" cy="4469765"/>
+            <wp:effectExtent l="0" t="0" r="1905" b="6985"/>
+            <wp:docPr id="35" name="Picture 35"/>
+            <wp:cNvGraphicFramePr>
+              <a:graphicFrameLocks xmlns:a="http://schemas.openxmlformats.org/drawingml/2006/main" noChangeAspect="1"/>
+            </wp:cNvGraphicFramePr>
+            <a:graphic xmlns:a="http://schemas.openxmlformats.org/drawingml/2006/main">
+              <a:graphicData uri="http://schemas.openxmlformats.org/drawingml/2006/picture">
+                <pic:pic xmlns:pic="http://schemas.openxmlformats.org/drawingml/2006/picture">
+                  <pic:nvPicPr>
+                    <pic:cNvPr id="1" name="dijagrm.png"/>
+                    <pic:cNvPicPr/>
+                  </pic:nvPicPr>
+                  <pic:blipFill>
+                    <a:blip r:embed="rId27">
+                      <a:extLst>
+                        <a:ext uri="{28A0092B-C50C-407E-A947-70E740481C1C}">
+                          <a14:useLocalDpi xmlns:a14="http://schemas.microsoft.com/office/drawing/2010/main" val="0"/>
+                        </a:ext>
+                      </a:extLst>
+                    </a:blip>
+                    <a:stretch>
+                      <a:fillRect/>
+                    </a:stretch>
+                  </pic:blipFill>
+                  <pic:spPr>
+                    <a:xfrm>
+                      <a:off x="0" y="0"/>
+                      <a:ext cx="5579745" cy="4469765"/>
+                    </a:xfrm>
+                    <a:prstGeom prst="rect">
+                      <a:avLst/>
+                    </a:prstGeom>
+                  </pic:spPr>
+                </pic:pic>
+              </a:graphicData>
+            </a:graphic>
+          </wp:inline>
+        </w:drawing>
+      </w:r>
+    </w:p>
+    <w:p>
+      <w:pPr>
+        <w:pStyle w:val="Caption"/>
+        <w:jc w:val="center"/>
+        <w:rPr>
+          <w:sz w:val="22"/>
+          <w:szCs w:val="22"/>
+        </w:rPr>
+      </w:pPr>
+      <w:r>
+        <w:rPr>
+          <w:sz w:val="22"/>
+          <w:szCs w:val="22"/>
+        </w:rPr>
+        <w:t xml:space="preserve">Slika </w:t>
+      </w:r>
+      <w:r>
+        <w:rPr>
+          <w:sz w:val="22"/>
+          <w:szCs w:val="22"/>
+        </w:rPr>
+        <w:fldChar w:fldCharType="begin"/>
+      </w:r>
+      <w:r>
+        <w:rPr>
+          <w:sz w:val="22"/>
+          <w:szCs w:val="22"/>
+        </w:rPr>
+        <w:instrText xml:space="preserve"> SEQ Slika \* ARABIC </w:instrText>
+      </w:r>
+      <w:r>
+        <w:rPr>
+          <w:sz w:val="22"/>
+          <w:szCs w:val="22"/>
+        </w:rPr>
+        <w:fldChar w:fldCharType="separate"/>
+      </w:r>
+      <w:r>
+        <w:rPr>
+          <w:noProof/>
+          <w:sz w:val="22"/>
+          <w:szCs w:val="22"/>
+        </w:rPr>
+        <w:t>19</w:t>
+      </w:r>
+      <w:r>
+        <w:rPr>
+          <w:sz w:val="22"/>
+          <w:szCs w:val="22"/>
+        </w:rPr>
+        <w:fldChar w:fldCharType="end"/>
+      </w:r>
+      <w:r>
+        <w:rPr>
+          <w:sz w:val="22"/>
+          <w:szCs w:val="22"/>
+        </w:rPr>
+        <w:t xml:space="preserve"> Dijagram objekata stvarnog stanja sustava</w:t>
+      </w:r>
+    </w:p>
+    <w:p>
+      <w:pPr>
+        <w:jc w:val="both"/>
+        <w:rPr>
           <w:sz w:val="26"/>
           <w:szCs w:val="26"/>
         </w:rPr>
@@ -14217,13 +20175,43 @@
           <w:szCs w:val="32"/>
         </w:rPr>
       </w:pPr>
-      <w:r>
+    </w:p>
+    <w:p>
+      <w:pPr>
         <w:rPr>
           <w:rFonts w:cs="Arial"/>
           <w:b/>
           <w:sz w:val="32"/>
           <w:szCs w:val="32"/>
         </w:rPr>
+      </w:pPr>
+    </w:p>
+    <w:p>
+      <w:pPr>
+        <w:rPr>
+          <w:rFonts w:cs="Arial"/>
+          <w:b/>
+          <w:sz w:val="32"/>
+          <w:szCs w:val="32"/>
+        </w:rPr>
+      </w:pPr>
+    </w:p>
+    <w:p>
+      <w:pPr>
+        <w:rPr>
+          <w:rFonts w:cs="Arial"/>
+          <w:b/>
+          <w:sz w:val="32"/>
+          <w:szCs w:val="32"/>
+        </w:rPr>
+      </w:pPr>
+      <w:r>
+        <w:rPr>
+          <w:rFonts w:cs="Arial"/>
+          <w:b/>
+          <w:sz w:val="32"/>
+          <w:szCs w:val="32"/>
+        </w:rPr>
         <w:lastRenderedPageBreak/>
         <w:t>7. Implementacija i korisničko sučelje</w:t>
       </w:r>
@@ -14261,7 +20249,23 @@
           <w:sz w:val="26"/>
           <w:szCs w:val="26"/>
         </w:rPr>
-        <w:t>7.1. Dijagram razmeštanja</w:t>
+        <w:t>7.1. Dijagram razm</w:t>
+      </w:r>
+      <w:r>
+        <w:rPr>
+          <w:rFonts w:cs="Arial"/>
+          <w:sz w:val="26"/>
+          <w:szCs w:val="26"/>
+        </w:rPr>
+        <w:t>j</w:t>
+      </w:r>
+      <w:r>
+        <w:rPr>
+          <w:rFonts w:cs="Arial"/>
+          <w:sz w:val="26"/>
+          <w:szCs w:val="26"/>
+        </w:rPr>
+        <w:t>eštanja</w:t>
       </w:r>
     </w:p>
     <w:p>
@@ -14367,95 +20371,187 @@
       <w:pPr>
         <w:rPr>
           <w:rFonts w:cs="Arial"/>
+          <w:sz w:val="26"/>
+          <w:szCs w:val="26"/>
+        </w:rPr>
+      </w:pPr>
+    </w:p>
+    <w:p>
+      <w:pPr>
+        <w:rPr>
+          <w:rFonts w:cs="Arial"/>
+          <w:sz w:val="26"/>
+          <w:szCs w:val="26"/>
+        </w:rPr>
+      </w:pPr>
+    </w:p>
+    <w:p>
+      <w:pPr>
+        <w:rPr>
+          <w:rFonts w:cs="Arial"/>
+          <w:sz w:val="26"/>
+          <w:szCs w:val="26"/>
+        </w:rPr>
+      </w:pPr>
+    </w:p>
+    <w:p>
+      <w:pPr>
+        <w:rPr>
+          <w:rFonts w:cs="Arial"/>
+          <w:sz w:val="26"/>
+          <w:szCs w:val="26"/>
+        </w:rPr>
+      </w:pPr>
+    </w:p>
+    <w:p>
+      <w:pPr>
+        <w:rPr>
+          <w:rFonts w:cs="Arial"/>
+          <w:sz w:val="26"/>
+          <w:szCs w:val="26"/>
+        </w:rPr>
+      </w:pPr>
+    </w:p>
+    <w:p>
+      <w:pPr>
+        <w:rPr>
+          <w:rFonts w:cs="Arial"/>
+          <w:sz w:val="26"/>
+          <w:szCs w:val="26"/>
+        </w:rPr>
+      </w:pPr>
+    </w:p>
+    <w:p>
+      <w:pPr>
+        <w:rPr>
+          <w:rFonts w:cs="Arial"/>
+          <w:sz w:val="26"/>
+          <w:szCs w:val="26"/>
+        </w:rPr>
+      </w:pPr>
+    </w:p>
+    <w:p>
+      <w:pPr>
+        <w:rPr>
+          <w:rFonts w:cs="Arial"/>
+          <w:sz w:val="26"/>
+          <w:szCs w:val="26"/>
+        </w:rPr>
+      </w:pPr>
+    </w:p>
+    <w:p>
+      <w:pPr>
+        <w:rPr>
+          <w:rFonts w:cs="Arial"/>
+          <w:sz w:val="26"/>
+          <w:szCs w:val="26"/>
+        </w:rPr>
+      </w:pPr>
+    </w:p>
+    <w:p>
+      <w:pPr>
+        <w:rPr>
+          <w:rFonts w:cs="Arial"/>
+          <w:sz w:val="26"/>
+          <w:szCs w:val="26"/>
+        </w:rPr>
+      </w:pPr>
+    </w:p>
+    <w:p>
+      <w:pPr>
+        <w:rPr>
+          <w:rFonts w:cs="Arial"/>
+          <w:sz w:val="26"/>
+          <w:szCs w:val="26"/>
+        </w:rPr>
+      </w:pPr>
+    </w:p>
+    <w:p>
+      <w:pPr>
+        <w:rPr>
+          <w:rFonts w:cs="Arial"/>
+          <w:sz w:val="26"/>
+          <w:szCs w:val="26"/>
+        </w:rPr>
+      </w:pPr>
+    </w:p>
+    <w:p>
+      <w:pPr>
+        <w:rPr>
+          <w:rFonts w:cs="Arial"/>
+          <w:sz w:val="26"/>
+          <w:szCs w:val="26"/>
+        </w:rPr>
+      </w:pPr>
+    </w:p>
+    <w:p>
+      <w:pPr>
+        <w:rPr>
+          <w:rFonts w:cs="Arial"/>
           <w:b/>
           <w:sz w:val="32"/>
           <w:szCs w:val="32"/>
         </w:rPr>
       </w:pPr>
-      <w:r>
+    </w:p>
+    <w:p>
+      <w:pPr>
         <w:rPr>
           <w:rFonts w:cs="Arial"/>
           <w:b/>
           <w:sz w:val="32"/>
           <w:szCs w:val="32"/>
         </w:rPr>
+      </w:pPr>
+    </w:p>
+    <w:p>
+      <w:pPr>
+        <w:rPr>
+          <w:rFonts w:cs="Arial"/>
+          <w:b/>
+          <w:sz w:val="32"/>
+          <w:szCs w:val="32"/>
+        </w:rPr>
+      </w:pPr>
+    </w:p>
+    <w:p>
+      <w:pPr>
+        <w:rPr>
+          <w:rFonts w:cs="Arial"/>
+          <w:b/>
+          <w:sz w:val="32"/>
+          <w:szCs w:val="32"/>
+        </w:rPr>
+      </w:pPr>
+    </w:p>
+    <w:p>
+      <w:pPr>
+        <w:rPr>
+          <w:rFonts w:cs="Arial"/>
+          <w:b/>
+          <w:sz w:val="32"/>
+          <w:szCs w:val="32"/>
+        </w:rPr>
+      </w:pPr>
+    </w:p>
+    <w:p>
+      <w:pPr>
+        <w:rPr>
+          <w:rFonts w:cs="Arial"/>
+          <w:b/>
+          <w:sz w:val="32"/>
+          <w:szCs w:val="32"/>
+        </w:rPr>
+      </w:pPr>
+      <w:r>
+        <w:rPr>
+          <w:rFonts w:cs="Arial"/>
+          <w:b/>
+          <w:sz w:val="32"/>
+          <w:szCs w:val="32"/>
+        </w:rPr>
+        <w:lastRenderedPageBreak/>
         <w:t>8. Zaključak i budući rad</w:t>
-      </w:r>
-    </w:p>
-    <w:p>
-      <w:pPr>
-        <w:jc w:val="both"/>
-        <w:rPr>
-          <w:rFonts w:cs="Arial"/>
-          <w:sz w:val="26"/>
-          <w:szCs w:val="26"/>
-        </w:rPr>
-      </w:pPr>
-      <w:r>
-        <w:rPr>
-          <w:rFonts w:cs="Arial"/>
-          <w:sz w:val="26"/>
-          <w:szCs w:val="26"/>
-        </w:rPr>
-        <w:t>Analiziran je projektni zadatak, napravljeni su dijagrami obrazaca uporabe, sekvencijski dijagrami, model sustava, dijagrami razreda, dijagrami objekata, baza podataka, te dio predviđene arhitekture i logike sustava.</w:t>
-      </w:r>
-    </w:p>
-    <w:p>
-      <w:pPr>
-        <w:jc w:val="both"/>
-        <w:rPr>
-          <w:rFonts w:cs="Arial"/>
-          <w:sz w:val="26"/>
-          <w:szCs w:val="26"/>
-        </w:rPr>
-      </w:pPr>
-      <w:r>
-        <w:rPr>
-          <w:rFonts w:cs="Arial"/>
-          <w:sz w:val="26"/>
-          <w:szCs w:val="26"/>
-        </w:rPr>
-        <w:t>Daljni dio rada bi trebao biti usmjeren na dovršavanje same arhitekture i logike sustava i većim dijelom modeliranje</w:t>
-      </w:r>
-      <w:r>
-        <w:rPr>
-          <w:rFonts w:cs="Arial"/>
-          <w:sz w:val="26"/>
-          <w:szCs w:val="26"/>
-        </w:rPr>
-        <w:t xml:space="preserve"> i implementacija</w:t>
-      </w:r>
-      <w:r>
-        <w:rPr>
-          <w:rFonts w:cs="Arial"/>
-          <w:sz w:val="26"/>
-          <w:szCs w:val="26"/>
-        </w:rPr>
-        <w:t xml:space="preserve"> samog izgleda</w:t>
-      </w:r>
-      <w:r>
-        <w:rPr>
-          <w:rFonts w:cs="Arial"/>
-          <w:sz w:val="26"/>
-          <w:szCs w:val="26"/>
-        </w:rPr>
-        <w:t xml:space="preserve"> </w:t>
-      </w:r>
-      <w:r>
-        <w:rPr>
-          <w:rFonts w:cs="Arial"/>
-          <w:sz w:val="26"/>
-          <w:szCs w:val="26"/>
-        </w:rPr>
-        <w:t>web stranice</w:t>
-      </w:r>
-      <w:r>
-        <w:rPr>
-          <w:rFonts w:cs="Arial"/>
-          <w:sz w:val="26"/>
-          <w:szCs w:val="26"/>
-        </w:rPr>
-        <w:t xml:space="preserve"> za interakcije korisnika.</w:t>
       </w:r>
     </w:p>
     <w:p>
@@ -14577,13 +20673,133 @@
           <w:szCs w:val="32"/>
         </w:rPr>
       </w:pPr>
-      <w:r>
+    </w:p>
+    <w:p>
+      <w:pPr>
         <w:rPr>
           <w:rFonts w:cs="Arial"/>
           <w:b/>
           <w:sz w:val="32"/>
           <w:szCs w:val="32"/>
         </w:rPr>
+      </w:pPr>
+    </w:p>
+    <w:p>
+      <w:pPr>
+        <w:rPr>
+          <w:rFonts w:cs="Arial"/>
+          <w:b/>
+          <w:sz w:val="32"/>
+          <w:szCs w:val="32"/>
+        </w:rPr>
+      </w:pPr>
+    </w:p>
+    <w:p>
+      <w:pPr>
+        <w:rPr>
+          <w:rFonts w:cs="Arial"/>
+          <w:b/>
+          <w:sz w:val="32"/>
+          <w:szCs w:val="32"/>
+        </w:rPr>
+      </w:pPr>
+    </w:p>
+    <w:p>
+      <w:pPr>
+        <w:rPr>
+          <w:rFonts w:cs="Arial"/>
+          <w:b/>
+          <w:sz w:val="32"/>
+          <w:szCs w:val="32"/>
+        </w:rPr>
+      </w:pPr>
+    </w:p>
+    <w:p>
+      <w:pPr>
+        <w:rPr>
+          <w:rFonts w:cs="Arial"/>
+          <w:b/>
+          <w:sz w:val="32"/>
+          <w:szCs w:val="32"/>
+        </w:rPr>
+      </w:pPr>
+    </w:p>
+    <w:p>
+      <w:pPr>
+        <w:rPr>
+          <w:rFonts w:cs="Arial"/>
+          <w:b/>
+          <w:sz w:val="32"/>
+          <w:szCs w:val="32"/>
+        </w:rPr>
+      </w:pPr>
+    </w:p>
+    <w:p>
+      <w:pPr>
+        <w:rPr>
+          <w:rFonts w:cs="Arial"/>
+          <w:b/>
+          <w:sz w:val="32"/>
+          <w:szCs w:val="32"/>
+        </w:rPr>
+      </w:pPr>
+    </w:p>
+    <w:p>
+      <w:pPr>
+        <w:rPr>
+          <w:rFonts w:cs="Arial"/>
+          <w:b/>
+          <w:sz w:val="32"/>
+          <w:szCs w:val="32"/>
+        </w:rPr>
+      </w:pPr>
+    </w:p>
+    <w:p>
+      <w:pPr>
+        <w:rPr>
+          <w:rFonts w:cs="Arial"/>
+          <w:b/>
+          <w:sz w:val="32"/>
+          <w:szCs w:val="32"/>
+        </w:rPr>
+      </w:pPr>
+    </w:p>
+    <w:p>
+      <w:pPr>
+        <w:rPr>
+          <w:rFonts w:cs="Arial"/>
+          <w:b/>
+          <w:sz w:val="32"/>
+          <w:szCs w:val="32"/>
+        </w:rPr>
+      </w:pPr>
+    </w:p>
+    <w:p>
+      <w:pPr>
+        <w:rPr>
+          <w:rFonts w:cs="Arial"/>
+          <w:b/>
+          <w:sz w:val="32"/>
+          <w:szCs w:val="32"/>
+        </w:rPr>
+      </w:pPr>
+    </w:p>
+    <w:p>
+      <w:pPr>
+        <w:rPr>
+          <w:rFonts w:cs="Arial"/>
+          <w:b/>
+          <w:sz w:val="32"/>
+          <w:szCs w:val="32"/>
+        </w:rPr>
+      </w:pPr>
+      <w:r>
+        <w:rPr>
+          <w:rFonts w:cs="Arial"/>
+          <w:b/>
+          <w:sz w:val="32"/>
+          <w:szCs w:val="32"/>
+        </w:rPr>
         <w:lastRenderedPageBreak/>
         <w:t>9. Popis literature</w:t>
       </w:r>
@@ -14614,7 +20830,7 @@
         </w:rPr>
         <w:t xml:space="preserve">1.  Oblikovanje programske potpore, FER ZEMRIS,  </w:t>
       </w:r>
-      <w:hyperlink r:id="rId16" w:history="1">
+      <w:hyperlink r:id="rId28" w:history="1">
         <w:r>
           <w:rPr>
             <w:rStyle w:val="Hyperlink"/>
@@ -14650,7 +20866,7 @@
         </w:rPr>
         <w:t xml:space="preserve">Oblikovanje programske potpore, FER ZEMRIS, </w:t>
       </w:r>
-      <w:hyperlink r:id="rId17" w:history="1">
+      <w:hyperlink r:id="rId29" w:history="1">
         <w:r>
           <w:rPr>
             <w:rStyle w:val="Hyperlink"/>
@@ -14711,7 +20927,7 @@
         </w:rPr>
         <w:t xml:space="preserve">Spring Boot tutorijal, </w:t>
       </w:r>
-      <w:hyperlink r:id="rId18" w:history="1">
+      <w:hyperlink r:id="rId30" w:history="1">
         <w:r>
           <w:rPr>
             <w:rStyle w:val="Hyperlink"/>
@@ -14739,7 +20955,7 @@
         </w:rPr>
         <w:t xml:space="preserve">5. Spring Boot tutorijal, </w:t>
       </w:r>
-      <w:hyperlink r:id="rId19" w:history="1">
+      <w:hyperlink r:id="rId31" w:history="1">
         <w:r>
           <w:rPr>
             <w:rStyle w:val="Hyperlink"/>
@@ -14767,7 +20983,7 @@
         </w:rPr>
         <w:t xml:space="preserve">6. React tutorijal, </w:t>
       </w:r>
-      <w:hyperlink r:id="rId20" w:history="1">
+      <w:hyperlink r:id="rId32" w:history="1">
         <w:r>
           <w:rPr>
             <w:rStyle w:val="Hyperlink"/>
@@ -14795,7 +21011,7 @@
         </w:rPr>
         <w:t xml:space="preserve">7. React-Bootstrap, </w:t>
       </w:r>
-      <w:hyperlink r:id="rId21" w:history="1">
+      <w:hyperlink r:id="rId33" w:history="1">
         <w:r>
           <w:rPr>
             <w:rStyle w:val="Hyperlink"/>
@@ -14823,7 +21039,7 @@
         </w:rPr>
         <w:t xml:space="preserve">8. Redux, </w:t>
       </w:r>
-      <w:hyperlink r:id="rId22" w:history="1">
+      <w:hyperlink r:id="rId34" w:history="1">
         <w:r>
           <w:rPr>
             <w:rStyle w:val="Hyperlink"/>
@@ -14851,7 +21067,7 @@
         </w:rPr>
         <w:t xml:space="preserve">9. Code School, </w:t>
       </w:r>
-      <w:hyperlink r:id="rId23" w:history="1">
+      <w:hyperlink r:id="rId35" w:history="1">
         <w:r>
           <w:rPr>
             <w:rStyle w:val="Hyperlink"/>
@@ -14887,7 +21103,7 @@
         </w:rPr>
         <w:t xml:space="preserve">tackoverflow, </w:t>
       </w:r>
-      <w:hyperlink r:id="rId24" w:history="1">
+      <w:hyperlink r:id="rId36" w:history="1">
         <w:r>
           <w:rPr>
             <w:rStyle w:val="Hyperlink"/>
@@ -15039,268 +21255,270 @@
         <w:rPr>
           <w:rFonts w:cs="Arial"/>
           <w:b/>
+          <w:i/>
+          <w:sz w:val="28"/>
+          <w:szCs w:val="28"/>
+        </w:rPr>
+      </w:pPr>
+      <w:r>
+        <w:rPr>
+          <w:rFonts w:cs="Arial"/>
+          <w:b/>
+          <w:i/>
+          <w:sz w:val="28"/>
+          <w:szCs w:val="28"/>
+        </w:rPr>
+        <w:lastRenderedPageBreak/>
+        <w:t>Dodatak A: Indeks (slika, dijagrami, tablica, ispis koda)</w:t>
+      </w:r>
+    </w:p>
+    <w:p>
+      <w:pPr>
+        <w:rPr>
+          <w:rFonts w:cs="Arial"/>
+          <w:b/>
+          <w:sz w:val="28"/>
+          <w:szCs w:val="28"/>
+        </w:rPr>
+      </w:pPr>
+    </w:p>
+    <w:p>
+      <w:pPr>
+        <w:rPr>
+          <w:rFonts w:cs="Arial"/>
+          <w:b/>
           <w:sz w:val="32"/>
           <w:szCs w:val="32"/>
         </w:rPr>
       </w:pPr>
-      <w:r>
+    </w:p>
+    <w:p>
+      <w:pPr>
         <w:rPr>
           <w:rFonts w:cs="Arial"/>
           <w:b/>
           <w:sz w:val="32"/>
           <w:szCs w:val="32"/>
         </w:rPr>
-        <w:lastRenderedPageBreak/>
-        <w:t>Dodatak A: Indeks (slika, dijagrami, tablica, ispis koda)</w:t>
-      </w:r>
-    </w:p>
-    <w:p>
-      <w:pPr>
-        <w:rPr>
-          <w:rFonts w:cs="Arial"/>
-          <w:b/>
+      </w:pPr>
+    </w:p>
+    <w:p>
+      <w:pPr>
+        <w:rPr>
+          <w:rFonts w:cs="Arial"/>
+          <w:b/>
+          <w:sz w:val="32"/>
+          <w:szCs w:val="32"/>
+        </w:rPr>
+      </w:pPr>
+    </w:p>
+    <w:p>
+      <w:pPr>
+        <w:rPr>
+          <w:rFonts w:cs="Arial"/>
+          <w:b/>
+          <w:sz w:val="32"/>
+          <w:szCs w:val="32"/>
+        </w:rPr>
+      </w:pPr>
+    </w:p>
+    <w:p>
+      <w:pPr>
+        <w:rPr>
+          <w:rFonts w:cs="Arial"/>
+          <w:b/>
+          <w:sz w:val="32"/>
+          <w:szCs w:val="32"/>
+        </w:rPr>
+      </w:pPr>
+    </w:p>
+    <w:p>
+      <w:pPr>
+        <w:rPr>
+          <w:rFonts w:cs="Arial"/>
+          <w:b/>
+          <w:sz w:val="32"/>
+          <w:szCs w:val="32"/>
+        </w:rPr>
+      </w:pPr>
+    </w:p>
+    <w:p>
+      <w:pPr>
+        <w:rPr>
+          <w:rFonts w:cs="Arial"/>
+          <w:b/>
+          <w:sz w:val="32"/>
+          <w:szCs w:val="32"/>
+        </w:rPr>
+      </w:pPr>
+    </w:p>
+    <w:p>
+      <w:pPr>
+        <w:rPr>
+          <w:rFonts w:cs="Arial"/>
+          <w:b/>
+          <w:sz w:val="32"/>
+          <w:szCs w:val="32"/>
+        </w:rPr>
+      </w:pPr>
+    </w:p>
+    <w:p>
+      <w:pPr>
+        <w:rPr>
+          <w:rFonts w:cs="Arial"/>
+          <w:b/>
+          <w:sz w:val="32"/>
+          <w:szCs w:val="32"/>
+        </w:rPr>
+      </w:pPr>
+    </w:p>
+    <w:p>
+      <w:pPr>
+        <w:rPr>
+          <w:rFonts w:cs="Arial"/>
+          <w:b/>
+          <w:sz w:val="32"/>
+          <w:szCs w:val="32"/>
+        </w:rPr>
+      </w:pPr>
+    </w:p>
+    <w:p>
+      <w:pPr>
+        <w:rPr>
+          <w:rFonts w:cs="Arial"/>
+          <w:b/>
+          <w:sz w:val="32"/>
+          <w:szCs w:val="32"/>
+        </w:rPr>
+      </w:pPr>
+    </w:p>
+    <w:p>
+      <w:pPr>
+        <w:rPr>
+          <w:rFonts w:cs="Arial"/>
+          <w:b/>
+          <w:sz w:val="32"/>
+          <w:szCs w:val="32"/>
+        </w:rPr>
+      </w:pPr>
+    </w:p>
+    <w:p>
+      <w:pPr>
+        <w:rPr>
+          <w:rFonts w:cs="Arial"/>
+          <w:b/>
+          <w:sz w:val="32"/>
+          <w:szCs w:val="32"/>
+        </w:rPr>
+      </w:pPr>
+    </w:p>
+    <w:p>
+      <w:pPr>
+        <w:rPr>
+          <w:rFonts w:cs="Arial"/>
+          <w:b/>
+          <w:sz w:val="32"/>
+          <w:szCs w:val="32"/>
+        </w:rPr>
+      </w:pPr>
+    </w:p>
+    <w:p>
+      <w:pPr>
+        <w:rPr>
+          <w:rFonts w:cs="Arial"/>
+          <w:b/>
+          <w:sz w:val="32"/>
+          <w:szCs w:val="32"/>
+        </w:rPr>
+      </w:pPr>
+    </w:p>
+    <w:p>
+      <w:pPr>
+        <w:rPr>
+          <w:rFonts w:cs="Arial"/>
+          <w:b/>
+          <w:sz w:val="32"/>
+          <w:szCs w:val="32"/>
+        </w:rPr>
+      </w:pPr>
+    </w:p>
+    <w:p>
+      <w:pPr>
+        <w:rPr>
+          <w:rFonts w:cs="Arial"/>
+          <w:b/>
+          <w:sz w:val="32"/>
+          <w:szCs w:val="32"/>
+        </w:rPr>
+      </w:pPr>
+    </w:p>
+    <w:p>
+      <w:pPr>
+        <w:rPr>
+          <w:rFonts w:cs="Arial"/>
+          <w:b/>
+          <w:sz w:val="32"/>
+          <w:szCs w:val="32"/>
+        </w:rPr>
+      </w:pPr>
+    </w:p>
+    <w:p>
+      <w:pPr>
+        <w:rPr>
+          <w:rFonts w:cs="Arial"/>
+          <w:b/>
+          <w:sz w:val="32"/>
+          <w:szCs w:val="32"/>
+        </w:rPr>
+      </w:pPr>
+    </w:p>
+    <w:p>
+      <w:pPr>
+        <w:rPr>
+          <w:rFonts w:cs="Arial"/>
+          <w:b/>
+          <w:sz w:val="32"/>
+          <w:szCs w:val="32"/>
+        </w:rPr>
+      </w:pPr>
+    </w:p>
+    <w:p>
+      <w:pPr>
+        <w:rPr>
+          <w:rFonts w:cs="Arial"/>
+          <w:b/>
+          <w:sz w:val="32"/>
+          <w:szCs w:val="32"/>
+        </w:rPr>
+      </w:pPr>
+    </w:p>
+    <w:p>
+      <w:pPr>
+        <w:rPr>
+          <w:rFonts w:cs="Arial"/>
+          <w:b/>
+          <w:sz w:val="32"/>
+          <w:szCs w:val="32"/>
+        </w:rPr>
+      </w:pPr>
+    </w:p>
+    <w:p>
+      <w:pPr>
+        <w:rPr>
+          <w:rFonts w:cs="Arial"/>
+          <w:b/>
+          <w:i/>
           <w:sz w:val="28"/>
           <w:szCs w:val="28"/>
         </w:rPr>
       </w:pPr>
-    </w:p>
-    <w:p>
-      <w:pPr>
-        <w:rPr>
-          <w:rFonts w:cs="Arial"/>
-          <w:b/>
-          <w:sz w:val="32"/>
-          <w:szCs w:val="32"/>
-        </w:rPr>
-      </w:pPr>
-    </w:p>
-    <w:p>
-      <w:pPr>
-        <w:rPr>
-          <w:rFonts w:cs="Arial"/>
-          <w:b/>
-          <w:sz w:val="32"/>
-          <w:szCs w:val="32"/>
-        </w:rPr>
-      </w:pPr>
-    </w:p>
-    <w:p>
-      <w:pPr>
-        <w:rPr>
-          <w:rFonts w:cs="Arial"/>
-          <w:b/>
-          <w:sz w:val="32"/>
-          <w:szCs w:val="32"/>
-        </w:rPr>
-      </w:pPr>
-    </w:p>
-    <w:p>
-      <w:pPr>
-        <w:rPr>
-          <w:rFonts w:cs="Arial"/>
-          <w:b/>
-          <w:sz w:val="32"/>
-          <w:szCs w:val="32"/>
-        </w:rPr>
-      </w:pPr>
-    </w:p>
-    <w:p>
-      <w:pPr>
-        <w:rPr>
-          <w:rFonts w:cs="Arial"/>
-          <w:b/>
-          <w:sz w:val="32"/>
-          <w:szCs w:val="32"/>
-        </w:rPr>
-      </w:pPr>
-    </w:p>
-    <w:p>
-      <w:pPr>
-        <w:rPr>
-          <w:rFonts w:cs="Arial"/>
-          <w:b/>
-          <w:sz w:val="32"/>
-          <w:szCs w:val="32"/>
-        </w:rPr>
-      </w:pPr>
-    </w:p>
-    <w:p>
-      <w:pPr>
-        <w:rPr>
-          <w:rFonts w:cs="Arial"/>
-          <w:b/>
-          <w:sz w:val="32"/>
-          <w:szCs w:val="32"/>
-        </w:rPr>
-      </w:pPr>
-    </w:p>
-    <w:p>
-      <w:pPr>
-        <w:rPr>
-          <w:rFonts w:cs="Arial"/>
-          <w:b/>
-          <w:sz w:val="32"/>
-          <w:szCs w:val="32"/>
-        </w:rPr>
-      </w:pPr>
-    </w:p>
-    <w:p>
-      <w:pPr>
-        <w:rPr>
-          <w:rFonts w:cs="Arial"/>
-          <w:b/>
-          <w:sz w:val="32"/>
-          <w:szCs w:val="32"/>
-        </w:rPr>
-      </w:pPr>
-    </w:p>
-    <w:p>
-      <w:pPr>
-        <w:rPr>
-          <w:rFonts w:cs="Arial"/>
-          <w:b/>
-          <w:sz w:val="32"/>
-          <w:szCs w:val="32"/>
-        </w:rPr>
-      </w:pPr>
-    </w:p>
-    <w:p>
-      <w:pPr>
-        <w:rPr>
-          <w:rFonts w:cs="Arial"/>
-          <w:b/>
-          <w:sz w:val="32"/>
-          <w:szCs w:val="32"/>
-        </w:rPr>
-      </w:pPr>
-    </w:p>
-    <w:p>
-      <w:pPr>
-        <w:rPr>
-          <w:rFonts w:cs="Arial"/>
-          <w:b/>
-          <w:sz w:val="32"/>
-          <w:szCs w:val="32"/>
-        </w:rPr>
-      </w:pPr>
-    </w:p>
-    <w:p>
-      <w:pPr>
-        <w:rPr>
-          <w:rFonts w:cs="Arial"/>
-          <w:b/>
-          <w:sz w:val="32"/>
-          <w:szCs w:val="32"/>
-        </w:rPr>
-      </w:pPr>
-    </w:p>
-    <w:p>
-      <w:pPr>
-        <w:rPr>
-          <w:rFonts w:cs="Arial"/>
-          <w:b/>
-          <w:sz w:val="32"/>
-          <w:szCs w:val="32"/>
-        </w:rPr>
-      </w:pPr>
-    </w:p>
-    <w:p>
-      <w:pPr>
-        <w:rPr>
-          <w:rFonts w:cs="Arial"/>
-          <w:b/>
-          <w:sz w:val="32"/>
-          <w:szCs w:val="32"/>
-        </w:rPr>
-      </w:pPr>
-    </w:p>
-    <w:p>
-      <w:pPr>
-        <w:rPr>
-          <w:rFonts w:cs="Arial"/>
-          <w:b/>
-          <w:sz w:val="32"/>
-          <w:szCs w:val="32"/>
-        </w:rPr>
-      </w:pPr>
-    </w:p>
-    <w:p>
-      <w:pPr>
-        <w:rPr>
-          <w:rFonts w:cs="Arial"/>
-          <w:b/>
-          <w:sz w:val="32"/>
-          <w:szCs w:val="32"/>
-        </w:rPr>
-      </w:pPr>
-    </w:p>
-    <w:p>
-      <w:pPr>
-        <w:rPr>
-          <w:rFonts w:cs="Arial"/>
-          <w:b/>
-          <w:sz w:val="32"/>
-          <w:szCs w:val="32"/>
-        </w:rPr>
-      </w:pPr>
-    </w:p>
-    <w:p>
-      <w:pPr>
-        <w:rPr>
-          <w:rFonts w:cs="Arial"/>
-          <w:b/>
-          <w:sz w:val="32"/>
-          <w:szCs w:val="32"/>
-        </w:rPr>
-      </w:pPr>
-    </w:p>
-    <w:p>
-      <w:pPr>
-        <w:rPr>
-          <w:rFonts w:cs="Arial"/>
-          <w:b/>
-          <w:sz w:val="32"/>
-          <w:szCs w:val="32"/>
-        </w:rPr>
-      </w:pPr>
-    </w:p>
-    <w:p>
-      <w:pPr>
-        <w:rPr>
-          <w:rFonts w:cs="Arial"/>
-          <w:b/>
-          <w:sz w:val="32"/>
-          <w:szCs w:val="32"/>
-        </w:rPr>
-      </w:pPr>
-    </w:p>
-    <w:p>
-      <w:pPr>
-        <w:rPr>
-          <w:rFonts w:cs="Arial"/>
-          <w:b/>
-          <w:sz w:val="32"/>
-          <w:szCs w:val="32"/>
-        </w:rPr>
-      </w:pPr>
-    </w:p>
-    <w:p>
-      <w:pPr>
-        <w:rPr>
-          <w:rFonts w:cs="Arial"/>
-          <w:b/>
-          <w:sz w:val="32"/>
-          <w:szCs w:val="32"/>
-        </w:rPr>
-      </w:pPr>
-      <w:bookmarkStart w:id="1" w:name="_GoBack"/>
-      <w:bookmarkEnd w:id="1"/>
-      <w:r>
-        <w:rPr>
-          <w:rFonts w:cs="Arial"/>
-          <w:b/>
-          <w:sz w:val="32"/>
-          <w:szCs w:val="32"/>
+      <w:r>
+        <w:rPr>
+          <w:rFonts w:cs="Arial"/>
+          <w:b/>
+          <w:i/>
+          <w:sz w:val="28"/>
+          <w:szCs w:val="28"/>
         </w:rPr>
         <w:lastRenderedPageBreak/>
         <w:t>Dodatak B: Dnevnik sastajanja</w:t>
@@ -15691,130 +21909,574 @@
           <w:szCs w:val="28"/>
           <w:u w:val="single"/>
         </w:rPr>
-        <w:t>5. sastanak – 11</w:t>
-      </w:r>
-      <w:r>
-        <w:rPr>
-          <w:rFonts w:cs="Arial"/>
-          <w:b/>
+        <w:t>5. sastanak – 11.11.2017.</w:t>
+      </w:r>
+    </w:p>
+    <w:p>
+      <w:pPr>
+        <w:ind w:left="705"/>
+        <w:rPr>
+          <w:rFonts w:cs="Arial"/>
+          <w:sz w:val="26"/>
+          <w:szCs w:val="26"/>
+        </w:rPr>
+      </w:pPr>
+      <w:r>
+        <w:rPr>
+          <w:rFonts w:cs="Arial"/>
+          <w:b/>
+          <w:sz w:val="26"/>
+          <w:szCs w:val="26"/>
+        </w:rPr>
+        <w:t xml:space="preserve">Prisutni: </w:t>
+      </w:r>
+      <w:r>
+        <w:rPr>
+          <w:rFonts w:cs="Arial"/>
+          <w:sz w:val="26"/>
+          <w:szCs w:val="26"/>
+        </w:rPr>
+        <w:t>Ivan Biškup, Marko Cavalli, Marko Ćurlin, Luka Hrgović, Toni Martinčić, Ivana Mršić</w:t>
+      </w:r>
+    </w:p>
+    <w:p>
+      <w:pPr>
+        <w:ind w:left="705"/>
+        <w:rPr>
+          <w:rFonts w:cs="Arial"/>
+          <w:sz w:val="26"/>
+          <w:szCs w:val="26"/>
+        </w:rPr>
+      </w:pPr>
+      <w:r>
+        <w:rPr>
+          <w:rFonts w:cs="Arial"/>
+          <w:b/>
+          <w:sz w:val="26"/>
+          <w:szCs w:val="26"/>
+        </w:rPr>
+        <w:t>Sažetak:</w:t>
+      </w:r>
+      <w:r>
+        <w:rPr>
+          <w:rFonts w:cs="Arial"/>
+          <w:sz w:val="26"/>
+          <w:szCs w:val="26"/>
+        </w:rPr>
+        <w:t xml:space="preserve"> Rad na dokumentaciji, ostali zahtjevi, svrha, opći prioriteti, skica sustava, dijagram razreda s opisom, dijagram objekata</w:t>
+      </w:r>
+      <w:r>
+        <w:rPr>
+          <w:rFonts w:cs="Arial"/>
+          <w:sz w:val="26"/>
+          <w:szCs w:val="26"/>
+        </w:rPr>
+        <w:t>.</w:t>
+      </w:r>
+    </w:p>
+    <w:p>
+      <w:pPr>
+        <w:rPr>
+          <w:rFonts w:cs="Arial"/>
+          <w:sz w:val="26"/>
+          <w:szCs w:val="26"/>
+        </w:rPr>
+      </w:pPr>
+    </w:p>
+    <w:p>
+      <w:pPr>
+        <w:rPr>
+          <w:rFonts w:cs="Arial"/>
+          <w:b/>
+          <w:i/>
           <w:sz w:val="28"/>
           <w:szCs w:val="28"/>
-          <w:u w:val="single"/>
-        </w:rPr>
-        <w:t>.11.2017.</w:t>
-      </w:r>
-    </w:p>
-    <w:p>
-      <w:pPr>
-        <w:ind w:left="705"/>
-        <w:rPr>
-          <w:rFonts w:cs="Arial"/>
-          <w:sz w:val="26"/>
-          <w:szCs w:val="26"/>
-        </w:rPr>
-      </w:pPr>
-      <w:r>
-        <w:rPr>
-          <w:rFonts w:cs="Arial"/>
-          <w:b/>
-          <w:sz w:val="26"/>
-          <w:szCs w:val="26"/>
-        </w:rPr>
-        <w:t xml:space="preserve">Prisutni: </w:t>
-      </w:r>
-      <w:r>
-        <w:rPr>
-          <w:rFonts w:cs="Arial"/>
-          <w:sz w:val="26"/>
-          <w:szCs w:val="26"/>
-        </w:rPr>
-        <w:t>Ivan Biškup, Marko Cavalli, Marko Ćurlin, Luka Hrgović, Toni Martinčić, Ivana Mršić</w:t>
-      </w:r>
-    </w:p>
-    <w:p>
-      <w:pPr>
-        <w:ind w:left="705"/>
-        <w:rPr>
-          <w:rFonts w:cs="Arial"/>
-          <w:sz w:val="26"/>
-          <w:szCs w:val="26"/>
-        </w:rPr>
-      </w:pPr>
-      <w:r>
-        <w:rPr>
-          <w:rFonts w:cs="Arial"/>
-          <w:b/>
-          <w:sz w:val="26"/>
-          <w:szCs w:val="26"/>
-        </w:rPr>
-        <w:t>Sažetak:</w:t>
-      </w:r>
-      <w:r>
-        <w:rPr>
-          <w:rFonts w:cs="Arial"/>
-          <w:sz w:val="26"/>
-          <w:szCs w:val="26"/>
-        </w:rPr>
-        <w:t xml:space="preserve"> Rad na dokumen</w:t>
-      </w:r>
-      <w:r>
-        <w:rPr>
-          <w:rFonts w:cs="Arial"/>
-          <w:sz w:val="26"/>
-          <w:szCs w:val="26"/>
-        </w:rPr>
-        <w:t>taciji, ostali zahtjevi, svrha, opći prioriteti, skica sustava, dijagram razreda s opisom, dijagram objekata</w:t>
-      </w:r>
-      <w:r>
-        <w:rPr>
-          <w:rFonts w:cs="Arial"/>
-          <w:sz w:val="26"/>
-          <w:szCs w:val="26"/>
-        </w:rPr>
-        <w:t>.</w:t>
-      </w:r>
-    </w:p>
-    <w:p>
-      <w:pPr>
-        <w:ind w:left="705"/>
-        <w:rPr>
-          <w:rFonts w:cs="Arial"/>
-          <w:sz w:val="26"/>
-          <w:szCs w:val="26"/>
-        </w:rPr>
-      </w:pPr>
-    </w:p>
-    <w:p>
-      <w:pPr>
-        <w:rPr>
-          <w:rFonts w:cs="Arial"/>
-          <w:sz w:val="26"/>
-          <w:szCs w:val="26"/>
-        </w:rPr>
-      </w:pPr>
-    </w:p>
-    <w:p>
-      <w:pPr>
-        <w:rPr>
-          <w:rFonts w:cs="Arial"/>
-          <w:b/>
+        </w:rPr>
+      </w:pPr>
+      <w:r>
+        <w:rPr>
+          <w:rFonts w:cs="Arial"/>
+          <w:b/>
+          <w:i/>
           <w:sz w:val="28"/>
           <w:szCs w:val="28"/>
         </w:rPr>
-      </w:pPr>
-      <w:r>
+        <w:lastRenderedPageBreak/>
+        <w:t>Dodatak C: Prikaz aktivnosti grupe</w:t>
+      </w:r>
+    </w:p>
+    <w:p>
+      <w:pPr>
         <w:rPr>
           <w:rFonts w:cs="Arial"/>
           <w:b/>
           <w:sz w:val="28"/>
           <w:szCs w:val="28"/>
         </w:rPr>
-        <w:t>Dodatak C: Prikaz aktivnosti grupe</w:t>
+      </w:pPr>
+    </w:p>
+    <w:p>
+      <w:pPr>
+        <w:rPr>
+          <w:rFonts w:cs="Arial"/>
+          <w:b/>
+          <w:sz w:val="28"/>
+          <w:szCs w:val="28"/>
+        </w:rPr>
+      </w:pPr>
+    </w:p>
+    <w:p>
+      <w:pPr>
+        <w:rPr>
+          <w:rFonts w:cs="Arial"/>
+          <w:b/>
+          <w:i/>
+          <w:sz w:val="28"/>
+          <w:szCs w:val="28"/>
+        </w:rPr>
+      </w:pPr>
+    </w:p>
+    <w:p>
+      <w:pPr>
+        <w:rPr>
+          <w:rFonts w:cs="Arial"/>
+          <w:b/>
+          <w:i/>
+          <w:sz w:val="28"/>
+          <w:szCs w:val="28"/>
+        </w:rPr>
+      </w:pPr>
+    </w:p>
+    <w:p>
+      <w:pPr>
+        <w:rPr>
+          <w:rFonts w:cs="Arial"/>
+          <w:b/>
+          <w:i/>
+          <w:sz w:val="28"/>
+          <w:szCs w:val="28"/>
+        </w:rPr>
+      </w:pPr>
+    </w:p>
+    <w:p>
+      <w:pPr>
+        <w:rPr>
+          <w:rFonts w:cs="Arial"/>
+          <w:b/>
+          <w:i/>
+          <w:sz w:val="28"/>
+          <w:szCs w:val="28"/>
+        </w:rPr>
+      </w:pPr>
+    </w:p>
+    <w:p>
+      <w:pPr>
+        <w:rPr>
+          <w:rFonts w:cs="Arial"/>
+          <w:b/>
+          <w:i/>
+          <w:sz w:val="28"/>
+          <w:szCs w:val="28"/>
+        </w:rPr>
+      </w:pPr>
+    </w:p>
+    <w:p>
+      <w:pPr>
+        <w:rPr>
+          <w:rFonts w:cs="Arial"/>
+          <w:b/>
+          <w:i/>
+          <w:sz w:val="28"/>
+          <w:szCs w:val="28"/>
+        </w:rPr>
+      </w:pPr>
+    </w:p>
+    <w:p>
+      <w:pPr>
+        <w:rPr>
+          <w:rFonts w:cs="Arial"/>
+          <w:b/>
+          <w:i/>
+          <w:sz w:val="28"/>
+          <w:szCs w:val="28"/>
+        </w:rPr>
+      </w:pPr>
+    </w:p>
+    <w:p>
+      <w:pPr>
+        <w:rPr>
+          <w:rFonts w:cs="Arial"/>
+          <w:b/>
+          <w:i/>
+          <w:sz w:val="28"/>
+          <w:szCs w:val="28"/>
+        </w:rPr>
+      </w:pPr>
+    </w:p>
+    <w:p>
+      <w:pPr>
+        <w:rPr>
+          <w:rFonts w:cs="Arial"/>
+          <w:b/>
+          <w:i/>
+          <w:sz w:val="28"/>
+          <w:szCs w:val="28"/>
+        </w:rPr>
+      </w:pPr>
+    </w:p>
+    <w:p>
+      <w:pPr>
+        <w:rPr>
+          <w:rFonts w:cs="Arial"/>
+          <w:b/>
+          <w:i/>
+          <w:sz w:val="28"/>
+          <w:szCs w:val="28"/>
+        </w:rPr>
+      </w:pPr>
+    </w:p>
+    <w:p>
+      <w:pPr>
+        <w:rPr>
+          <w:rFonts w:cs="Arial"/>
+          <w:b/>
+          <w:i/>
+          <w:sz w:val="28"/>
+          <w:szCs w:val="28"/>
+        </w:rPr>
+      </w:pPr>
+    </w:p>
+    <w:p>
+      <w:pPr>
+        <w:rPr>
+          <w:rFonts w:cs="Arial"/>
+          <w:b/>
+          <w:i/>
+          <w:sz w:val="28"/>
+          <w:szCs w:val="28"/>
+        </w:rPr>
+      </w:pPr>
+    </w:p>
+    <w:p>
+      <w:pPr>
+        <w:rPr>
+          <w:rFonts w:cs="Arial"/>
+          <w:b/>
+          <w:i/>
+          <w:sz w:val="28"/>
+          <w:szCs w:val="28"/>
+        </w:rPr>
+      </w:pPr>
+    </w:p>
+    <w:p>
+      <w:pPr>
+        <w:rPr>
+          <w:rFonts w:cs="Arial"/>
+          <w:b/>
+          <w:i/>
+          <w:sz w:val="28"/>
+          <w:szCs w:val="28"/>
+        </w:rPr>
+      </w:pPr>
+    </w:p>
+    <w:p>
+      <w:pPr>
+        <w:rPr>
+          <w:rFonts w:cs="Arial"/>
+          <w:b/>
+          <w:i/>
+          <w:sz w:val="28"/>
+          <w:szCs w:val="28"/>
+        </w:rPr>
+      </w:pPr>
+    </w:p>
+    <w:p>
+      <w:pPr>
+        <w:rPr>
+          <w:rFonts w:cs="Arial"/>
+          <w:b/>
+          <w:i/>
+          <w:sz w:val="28"/>
+          <w:szCs w:val="28"/>
+        </w:rPr>
+      </w:pPr>
+    </w:p>
+    <w:p>
+      <w:pPr>
+        <w:rPr>
+          <w:rFonts w:cs="Arial"/>
+          <w:b/>
+          <w:i/>
+          <w:sz w:val="28"/>
+          <w:szCs w:val="28"/>
+        </w:rPr>
+      </w:pPr>
+    </w:p>
+    <w:p>
+      <w:pPr>
+        <w:rPr>
+          <w:rFonts w:cs="Arial"/>
+          <w:b/>
+          <w:i/>
+          <w:sz w:val="28"/>
+          <w:szCs w:val="28"/>
+        </w:rPr>
+      </w:pPr>
+    </w:p>
+    <w:p>
+      <w:pPr>
+        <w:rPr>
+          <w:rFonts w:cs="Arial"/>
+          <w:b/>
+          <w:i/>
+          <w:sz w:val="28"/>
+          <w:szCs w:val="28"/>
+        </w:rPr>
+      </w:pPr>
+    </w:p>
+    <w:p>
+      <w:pPr>
+        <w:rPr>
+          <w:rFonts w:cs="Arial"/>
+          <w:b/>
+          <w:i/>
+          <w:sz w:val="28"/>
+          <w:szCs w:val="28"/>
+        </w:rPr>
+      </w:pPr>
+    </w:p>
+    <w:p>
+      <w:pPr>
+        <w:rPr>
+          <w:rFonts w:cs="Arial"/>
+          <w:b/>
+          <w:i/>
+          <w:sz w:val="28"/>
+          <w:szCs w:val="28"/>
+        </w:rPr>
+      </w:pPr>
+    </w:p>
+    <w:p>
+      <w:pPr>
+        <w:rPr>
+          <w:rFonts w:cs="Arial"/>
+          <w:b/>
+          <w:i/>
+          <w:sz w:val="28"/>
+          <w:szCs w:val="28"/>
+        </w:rPr>
+      </w:pPr>
+    </w:p>
+    <w:p>
+      <w:pPr>
+        <w:rPr>
+          <w:rFonts w:cs="Arial"/>
+          <w:b/>
+          <w:i/>
+          <w:sz w:val="28"/>
+          <w:szCs w:val="28"/>
+        </w:rPr>
+      </w:pPr>
+    </w:p>
+    <w:p>
+      <w:pPr>
+        <w:rPr>
+          <w:rFonts w:cs="Arial"/>
+          <w:b/>
+          <w:i/>
+          <w:sz w:val="28"/>
+          <w:szCs w:val="28"/>
+        </w:rPr>
+      </w:pPr>
+      <w:r>
+        <w:rPr>
+          <w:rFonts w:cs="Arial"/>
+          <w:b/>
+          <w:i/>
+          <w:sz w:val="28"/>
+          <w:szCs w:val="28"/>
+        </w:rPr>
+        <w:lastRenderedPageBreak/>
+        <w:t>Dodatak D: Plan rada / Pregled rada i stanje ostvarenja</w:t>
+      </w:r>
+    </w:p>
+    <w:p>
+      <w:pPr>
+        <w:ind w:firstLine="708"/>
+        <w:rPr>
+          <w:rFonts w:cs="Arial"/>
+          <w:sz w:val="26"/>
+          <w:szCs w:val="26"/>
+        </w:rPr>
+      </w:pPr>
+      <w:r>
+        <w:rPr>
+          <w:rFonts w:cs="Arial"/>
+          <w:sz w:val="26"/>
+          <w:szCs w:val="26"/>
+        </w:rPr>
+        <w:t xml:space="preserve">Plan rada </w:t>
+      </w:r>
+      <w:r>
+        <w:rPr>
+          <w:rFonts w:cs="Arial"/>
+          <w:sz w:val="26"/>
+          <w:szCs w:val="26"/>
+        </w:rPr>
+        <w:t>za rev. 2</w:t>
+      </w:r>
+      <w:r>
+        <w:rPr>
+          <w:rFonts w:cs="Arial"/>
+          <w:sz w:val="26"/>
+          <w:szCs w:val="26"/>
+        </w:rPr>
+        <w:t xml:space="preserve"> je napraviti dokumentaciju za korisničko sučelje i implementaciju</w:t>
+      </w:r>
+      <w:r>
+        <w:rPr>
+          <w:rFonts w:cs="Arial"/>
+          <w:sz w:val="26"/>
+          <w:szCs w:val="26"/>
+        </w:rPr>
+        <w:t>. Isto tako i napraviti samu implementaciju do kraja, te nadopuniti postojeću dokumentaciju.</w:t>
+      </w:r>
+    </w:p>
+    <w:p>
+      <w:pPr>
+        <w:ind w:firstLine="708"/>
+        <w:rPr>
+          <w:rFonts w:cs="Arial"/>
+          <w:sz w:val="26"/>
+          <w:szCs w:val="26"/>
+        </w:rPr>
+      </w:pPr>
+      <w:r>
+        <w:rPr>
+          <w:rFonts w:cs="Arial"/>
+          <w:sz w:val="26"/>
+          <w:szCs w:val="26"/>
+        </w:rPr>
+        <w:t xml:space="preserve">U rev. 1 smo ostvarili u dokumentaciji: </w:t>
+      </w:r>
+    </w:p>
+    <w:p>
+      <w:pPr>
+        <w:pStyle w:val="ListParagraph"/>
+        <w:numPr>
+          <w:ilvl w:val="0"/>
+          <w:numId w:val="12"/>
+        </w:numPr>
+        <w:rPr>
+          <w:rFonts w:cs="Arial"/>
+          <w:sz w:val="26"/>
+          <w:szCs w:val="26"/>
+        </w:rPr>
+      </w:pPr>
+      <w:r>
+        <w:rPr>
+          <w:rFonts w:cs="Arial"/>
+          <w:sz w:val="26"/>
+          <w:szCs w:val="26"/>
+        </w:rPr>
+        <w:t xml:space="preserve">opis projektnog zadatka, </w:t>
+      </w:r>
+    </w:p>
+    <w:p>
+      <w:pPr>
+        <w:pStyle w:val="ListParagraph"/>
+        <w:numPr>
+          <w:ilvl w:val="0"/>
+          <w:numId w:val="12"/>
+        </w:numPr>
+        <w:rPr>
+          <w:rFonts w:cs="Arial"/>
+          <w:sz w:val="26"/>
+          <w:szCs w:val="26"/>
+        </w:rPr>
+      </w:pPr>
+      <w:r>
+        <w:rPr>
+          <w:rFonts w:cs="Arial"/>
+          <w:sz w:val="26"/>
+          <w:szCs w:val="26"/>
+        </w:rPr>
+        <w:t>funkcionalne zahtjeve, o</w:t>
+      </w:r>
+    </w:p>
+    <w:p>
+      <w:pPr>
+        <w:pStyle w:val="ListParagraph"/>
+        <w:numPr>
+          <w:ilvl w:val="0"/>
+          <w:numId w:val="12"/>
+        </w:numPr>
+        <w:rPr>
+          <w:rFonts w:cs="Arial"/>
+          <w:sz w:val="26"/>
+          <w:szCs w:val="26"/>
+        </w:rPr>
+      </w:pPr>
+      <w:r>
+        <w:rPr>
+          <w:rFonts w:cs="Arial"/>
+          <w:sz w:val="26"/>
+          <w:szCs w:val="26"/>
+        </w:rPr>
+        <w:t xml:space="preserve">stale zahtjeve i </w:t>
+      </w:r>
+    </w:p>
+    <w:p>
+      <w:pPr>
+        <w:pStyle w:val="ListParagraph"/>
+        <w:numPr>
+          <w:ilvl w:val="0"/>
+          <w:numId w:val="12"/>
+        </w:numPr>
+        <w:rPr>
+          <w:rFonts w:cs="Arial"/>
+          <w:sz w:val="26"/>
+          <w:szCs w:val="26"/>
+        </w:rPr>
+      </w:pPr>
+      <w:r>
+        <w:rPr>
+          <w:rFonts w:cs="Arial"/>
+          <w:sz w:val="26"/>
+          <w:szCs w:val="26"/>
+        </w:rPr>
+        <w:t>arhitekturu i dizajn sustava.</w:t>
+      </w:r>
+    </w:p>
+    <w:p>
+      <w:pPr>
+        <w:ind w:firstLine="708"/>
+        <w:rPr>
+          <w:rFonts w:cs="Arial"/>
+          <w:sz w:val="26"/>
+          <w:szCs w:val="26"/>
+        </w:rPr>
+      </w:pPr>
+      <w:r>
+        <w:rPr>
+          <w:rFonts w:cs="Arial"/>
+          <w:sz w:val="26"/>
+          <w:szCs w:val="26"/>
+        </w:rPr>
+        <w:t xml:space="preserve"> Također je napravlje</w:t>
+      </w:r>
+      <w:r>
+        <w:rPr>
+          <w:rFonts w:cs="Arial"/>
+          <w:sz w:val="26"/>
+          <w:szCs w:val="26"/>
+        </w:rPr>
+        <w:t>n dio implementacije koji se odnosi većim dijelom na backend, a jednim manjim dijelom na frontend.</w:t>
       </w:r>
     </w:p>
     <w:sectPr>
-      <w:headerReference w:type="default" r:id="rId25"/>
-      <w:footerReference w:type="default" r:id="rId26"/>
+      <w:headerReference w:type="default" r:id="rId37"/>
+      <w:footerReference w:type="default" r:id="rId38"/>
       <w:pgSz w:w="11906" w:h="16838"/>
       <w:pgMar w:top="1417" w:right="1417" w:bottom="1417" w:left="1417" w:header="708" w:footer="708" w:gutter="0"/>
       <w:cols w:space="708"/>
@@ -15942,7 +22604,7 @@
       <w:rPr>
         <w:noProof/>
       </w:rPr>
-      <w:t>27</w:t>
+      <w:t>40</w:t>
     </w:r>
     <w:r>
       <w:rPr>
@@ -16658,6 +23320,119 @@
     </w:lvl>
   </w:abstractNum>
   <w:abstractNum w:abstractNumId="5" w15:restartNumberingAfterBreak="0">
+    <w:nsid w:val="27103B12"/>
+    <w:multiLevelType w:val="hybridMultilevel"/>
+    <w:tmpl w:val="94343ACE"/>
+    <w:lvl w:ilvl="0" w:tplc="041A0001">
+      <w:start w:val="1"/>
+      <w:numFmt w:val="bullet"/>
+      <w:lvlText w:val=""/>
+      <w:lvlJc w:val="left"/>
+      <w:pPr>
+        <w:ind w:left="1428" w:hanging="360"/>
+      </w:pPr>
+      <w:rPr>
+        <w:rFonts w:ascii="Symbol" w:hAnsi="Symbol" w:hint="default"/>
+      </w:rPr>
+    </w:lvl>
+    <w:lvl w:ilvl="1" w:tplc="041A0003" w:tentative="1">
+      <w:start w:val="1"/>
+      <w:numFmt w:val="bullet"/>
+      <w:lvlText w:val="o"/>
+      <w:lvlJc w:val="left"/>
+      <w:pPr>
+        <w:ind w:left="2148" w:hanging="360"/>
+      </w:pPr>
+      <w:rPr>
+        <w:rFonts w:ascii="Courier New" w:hAnsi="Courier New" w:cs="Courier New" w:hint="default"/>
+      </w:rPr>
+    </w:lvl>
+    <w:lvl w:ilvl="2" w:tplc="041A0005" w:tentative="1">
+      <w:start w:val="1"/>
+      <w:numFmt w:val="bullet"/>
+      <w:lvlText w:val=""/>
+      <w:lvlJc w:val="left"/>
+      <w:pPr>
+        <w:ind w:left="2868" w:hanging="360"/>
+      </w:pPr>
+      <w:rPr>
+        <w:rFonts w:ascii="Wingdings" w:hAnsi="Wingdings" w:hint="default"/>
+      </w:rPr>
+    </w:lvl>
+    <w:lvl w:ilvl="3" w:tplc="041A0001" w:tentative="1">
+      <w:start w:val="1"/>
+      <w:numFmt w:val="bullet"/>
+      <w:lvlText w:val=""/>
+      <w:lvlJc w:val="left"/>
+      <w:pPr>
+        <w:ind w:left="3588" w:hanging="360"/>
+      </w:pPr>
+      <w:rPr>
+        <w:rFonts w:ascii="Symbol" w:hAnsi="Symbol" w:hint="default"/>
+      </w:rPr>
+    </w:lvl>
+    <w:lvl w:ilvl="4" w:tplc="041A0003" w:tentative="1">
+      <w:start w:val="1"/>
+      <w:numFmt w:val="bullet"/>
+      <w:lvlText w:val="o"/>
+      <w:lvlJc w:val="left"/>
+      <w:pPr>
+        <w:ind w:left="4308" w:hanging="360"/>
+      </w:pPr>
+      <w:rPr>
+        <w:rFonts w:ascii="Courier New" w:hAnsi="Courier New" w:cs="Courier New" w:hint="default"/>
+      </w:rPr>
+    </w:lvl>
+    <w:lvl w:ilvl="5" w:tplc="041A0005" w:tentative="1">
+      <w:start w:val="1"/>
+      <w:numFmt w:val="bullet"/>
+      <w:lvlText w:val=""/>
+      <w:lvlJc w:val="left"/>
+      <w:pPr>
+        <w:ind w:left="5028" w:hanging="360"/>
+      </w:pPr>
+      <w:rPr>
+        <w:rFonts w:ascii="Wingdings" w:hAnsi="Wingdings" w:hint="default"/>
+      </w:rPr>
+    </w:lvl>
+    <w:lvl w:ilvl="6" w:tplc="041A0001" w:tentative="1">
+      <w:start w:val="1"/>
+      <w:numFmt w:val="bullet"/>
+      <w:lvlText w:val=""/>
+      <w:lvlJc w:val="left"/>
+      <w:pPr>
+        <w:ind w:left="5748" w:hanging="360"/>
+      </w:pPr>
+      <w:rPr>
+        <w:rFonts w:ascii="Symbol" w:hAnsi="Symbol" w:hint="default"/>
+      </w:rPr>
+    </w:lvl>
+    <w:lvl w:ilvl="7" w:tplc="041A0003" w:tentative="1">
+      <w:start w:val="1"/>
+      <w:numFmt w:val="bullet"/>
+      <w:lvlText w:val="o"/>
+      <w:lvlJc w:val="left"/>
+      <w:pPr>
+        <w:ind w:left="6468" w:hanging="360"/>
+      </w:pPr>
+      <w:rPr>
+        <w:rFonts w:ascii="Courier New" w:hAnsi="Courier New" w:cs="Courier New" w:hint="default"/>
+      </w:rPr>
+    </w:lvl>
+    <w:lvl w:ilvl="8" w:tplc="041A0005" w:tentative="1">
+      <w:start w:val="1"/>
+      <w:numFmt w:val="bullet"/>
+      <w:lvlText w:val=""/>
+      <w:lvlJc w:val="left"/>
+      <w:pPr>
+        <w:ind w:left="7188" w:hanging="360"/>
+      </w:pPr>
+      <w:rPr>
+        <w:rFonts w:ascii="Wingdings" w:hAnsi="Wingdings" w:hint="default"/>
+      </w:rPr>
+    </w:lvl>
+  </w:abstractNum>
+  <w:abstractNum w:abstractNumId="6" w15:restartNumberingAfterBreak="0">
     <w:nsid w:val="36922D0B"/>
     <w:multiLevelType w:val="hybridMultilevel"/>
     <w:tmpl w:val="EE18BB18"/>
@@ -16770,7 +23545,120 @@
       </w:rPr>
     </w:lvl>
   </w:abstractNum>
-  <w:abstractNum w:abstractNumId="6" w15:restartNumberingAfterBreak="0">
+  <w:abstractNum w:abstractNumId="7" w15:restartNumberingAfterBreak="0">
+    <w:nsid w:val="43E573EE"/>
+    <w:multiLevelType w:val="hybridMultilevel"/>
+    <w:tmpl w:val="6E7C1832"/>
+    <w:lvl w:ilvl="0" w:tplc="041A0001">
+      <w:start w:val="1"/>
+      <w:numFmt w:val="bullet"/>
+      <w:lvlText w:val=""/>
+      <w:lvlJc w:val="left"/>
+      <w:pPr>
+        <w:ind w:left="720" w:hanging="360"/>
+      </w:pPr>
+      <w:rPr>
+        <w:rFonts w:ascii="Symbol" w:hAnsi="Symbol" w:hint="default"/>
+      </w:rPr>
+    </w:lvl>
+    <w:lvl w:ilvl="1" w:tplc="041A0003">
+      <w:start w:val="1"/>
+      <w:numFmt w:val="bullet"/>
+      <w:lvlText w:val="o"/>
+      <w:lvlJc w:val="left"/>
+      <w:pPr>
+        <w:ind w:left="1440" w:hanging="360"/>
+      </w:pPr>
+      <w:rPr>
+        <w:rFonts w:ascii="Courier New" w:hAnsi="Courier New" w:cs="Courier New" w:hint="default"/>
+      </w:rPr>
+    </w:lvl>
+    <w:lvl w:ilvl="2" w:tplc="041A0005" w:tentative="1">
+      <w:start w:val="1"/>
+      <w:numFmt w:val="bullet"/>
+      <w:lvlText w:val=""/>
+      <w:lvlJc w:val="left"/>
+      <w:pPr>
+        <w:ind w:left="2160" w:hanging="360"/>
+      </w:pPr>
+      <w:rPr>
+        <w:rFonts w:ascii="Wingdings" w:hAnsi="Wingdings" w:hint="default"/>
+      </w:rPr>
+    </w:lvl>
+    <w:lvl w:ilvl="3" w:tplc="041A0001" w:tentative="1">
+      <w:start w:val="1"/>
+      <w:numFmt w:val="bullet"/>
+      <w:lvlText w:val=""/>
+      <w:lvlJc w:val="left"/>
+      <w:pPr>
+        <w:ind w:left="2880" w:hanging="360"/>
+      </w:pPr>
+      <w:rPr>
+        <w:rFonts w:ascii="Symbol" w:hAnsi="Symbol" w:hint="default"/>
+      </w:rPr>
+    </w:lvl>
+    <w:lvl w:ilvl="4" w:tplc="041A0003" w:tentative="1">
+      <w:start w:val="1"/>
+      <w:numFmt w:val="bullet"/>
+      <w:lvlText w:val="o"/>
+      <w:lvlJc w:val="left"/>
+      <w:pPr>
+        <w:ind w:left="3600" w:hanging="360"/>
+      </w:pPr>
+      <w:rPr>
+        <w:rFonts w:ascii="Courier New" w:hAnsi="Courier New" w:cs="Courier New" w:hint="default"/>
+      </w:rPr>
+    </w:lvl>
+    <w:lvl w:ilvl="5" w:tplc="041A0005" w:tentative="1">
+      <w:start w:val="1"/>
+      <w:numFmt w:val="bullet"/>
+      <w:lvlText w:val=""/>
+      <w:lvlJc w:val="left"/>
+      <w:pPr>
+        <w:ind w:left="4320" w:hanging="360"/>
+      </w:pPr>
+      <w:rPr>
+        <w:rFonts w:ascii="Wingdings" w:hAnsi="Wingdings" w:hint="default"/>
+      </w:rPr>
+    </w:lvl>
+    <w:lvl w:ilvl="6" w:tplc="041A0001" w:tentative="1">
+      <w:start w:val="1"/>
+      <w:numFmt w:val="bullet"/>
+      <w:lvlText w:val=""/>
+      <w:lvlJc w:val="left"/>
+      <w:pPr>
+        <w:ind w:left="5040" w:hanging="360"/>
+      </w:pPr>
+      <w:rPr>
+        <w:rFonts w:ascii="Symbol" w:hAnsi="Symbol" w:hint="default"/>
+      </w:rPr>
+    </w:lvl>
+    <w:lvl w:ilvl="7" w:tplc="041A0003" w:tentative="1">
+      <w:start w:val="1"/>
+      <w:numFmt w:val="bullet"/>
+      <w:lvlText w:val="o"/>
+      <w:lvlJc w:val="left"/>
+      <w:pPr>
+        <w:ind w:left="5760" w:hanging="360"/>
+      </w:pPr>
+      <w:rPr>
+        <w:rFonts w:ascii="Courier New" w:hAnsi="Courier New" w:cs="Courier New" w:hint="default"/>
+      </w:rPr>
+    </w:lvl>
+    <w:lvl w:ilvl="8" w:tplc="041A0005" w:tentative="1">
+      <w:start w:val="1"/>
+      <w:numFmt w:val="bullet"/>
+      <w:lvlText w:val=""/>
+      <w:lvlJc w:val="left"/>
+      <w:pPr>
+        <w:ind w:left="6480" w:hanging="360"/>
+      </w:pPr>
+      <w:rPr>
+        <w:rFonts w:ascii="Wingdings" w:hAnsi="Wingdings" w:hint="default"/>
+      </w:rPr>
+    </w:lvl>
+  </w:abstractNum>
+  <w:abstractNum w:abstractNumId="8" w15:restartNumberingAfterBreak="0">
     <w:nsid w:val="46B66811"/>
     <w:multiLevelType w:val="hybridMultilevel"/>
     <w:tmpl w:val="4600C3E2"/>
@@ -16883,7 +23771,7 @@
       </w:rPr>
     </w:lvl>
   </w:abstractNum>
-  <w:abstractNum w:abstractNumId="7" w15:restartNumberingAfterBreak="0">
+  <w:abstractNum w:abstractNumId="9" w15:restartNumberingAfterBreak="0">
     <w:nsid w:val="51061AA6"/>
     <w:multiLevelType w:val="hybridMultilevel"/>
     <w:tmpl w:val="09823132"/>
@@ -16996,7 +23884,7 @@
       </w:rPr>
     </w:lvl>
   </w:abstractNum>
-  <w:abstractNum w:abstractNumId="8" w15:restartNumberingAfterBreak="0">
+  <w:abstractNum w:abstractNumId="10" w15:restartNumberingAfterBreak="0">
     <w:nsid w:val="5AA4075D"/>
     <w:multiLevelType w:val="hybridMultilevel"/>
     <w:tmpl w:val="747C32AE"/>
@@ -17109,7 +23997,7 @@
       </w:rPr>
     </w:lvl>
   </w:abstractNum>
-  <w:abstractNum w:abstractNumId="9" w15:restartNumberingAfterBreak="0">
+  <w:abstractNum w:abstractNumId="11" w15:restartNumberingAfterBreak="0">
     <w:nsid w:val="7AED3923"/>
     <w:multiLevelType w:val="hybridMultilevel"/>
     <w:tmpl w:val="7E9A4674"/>
@@ -17229,27 +24117,33 @@
     <w:abstractNumId w:val="2"/>
   </w:num>
   <w:num w:numId="3">
-    <w:abstractNumId w:val="9"/>
+    <w:abstractNumId w:val="11"/>
   </w:num>
   <w:num w:numId="4">
     <w:abstractNumId w:val="4"/>
   </w:num>
   <w:num w:numId="5">
-    <w:abstractNumId w:val="8"/>
+    <w:abstractNumId w:val="10"/>
   </w:num>
   <w:num w:numId="6">
     <w:abstractNumId w:val="0"/>
   </w:num>
   <w:num w:numId="7">
-    <w:abstractNumId w:val="6"/>
+    <w:abstractNumId w:val="8"/>
   </w:num>
   <w:num w:numId="8">
     <w:abstractNumId w:val="3"/>
   </w:num>
   <w:num w:numId="9">
+    <w:abstractNumId w:val="9"/>
+  </w:num>
+  <w:num w:numId="10">
+    <w:abstractNumId w:val="6"/>
+  </w:num>
+  <w:num w:numId="11">
     <w:abstractNumId w:val="7"/>
   </w:num>
-  <w:num w:numId="10">
+  <w:num w:numId="12">
     <w:abstractNumId w:val="5"/>
   </w:num>
 </w:numbering>
@@ -17648,6 +24542,7 @@
   <w:style w:type="paragraph" w:default="1" w:styleId="Normal">
     <w:name w:val="Normal"/>
     <w:qFormat/>
+    <w:rsid w:val="001E4195"/>
   </w:style>
   <w:style w:type="paragraph" w:styleId="Heading1">
     <w:name w:val="heading 1"/>
@@ -17928,6 +24823,18 @@
       <w:szCs w:val="18"/>
     </w:rPr>
   </w:style>
+  <w:style w:type="paragraph" w:styleId="NoSpacing">
+    <w:name w:val="No Spacing"/>
+    <w:uiPriority w:val="1"/>
+    <w:qFormat/>
+    <w:rsid w:val="00194287"/>
+    <w:pPr>
+      <w:spacing w:after="0" w:line="240" w:lineRule="auto"/>
+    </w:pPr>
+    <w:rPr>
+      <w:lang w:val="en-GB"/>
+    </w:rPr>
+  </w:style>
 </w:styles>
 </file>
 
@@ -18197,7 +25104,7 @@
 </file>
 
 <file path=customXml/itemProps1.xml><?xml version="1.0" encoding="utf-8"?>
-<ds:datastoreItem xmlns:ds="http://schemas.openxmlformats.org/officeDocument/2006/customXml" ds:itemID="{120D6CA4-4A1F-47A5-8BF9-66D9BB7AF62B}">
+<ds:datastoreItem xmlns:ds="http://schemas.openxmlformats.org/officeDocument/2006/customXml" ds:itemID="{BF66D080-30A7-46CE-8734-7BC0A8E09B05}">
   <ds:schemaRefs>
     <ds:schemaRef ds:uri="http://schemas.openxmlformats.org/officeDocument/2006/bibliography"/>
   </ds:schemaRefs>

--- a/Dokumentacija/Oblikovanje programske potpore_dokumentacija.docx
+++ b/Dokumentacija/Oblikovanje programske potpore_dokumentacija.docx
@@ -10585,11 +10585,7 @@
       <w:pPr>
         <w:pStyle w:val="ListParagraph"/>
         <w:ind w:left="1440" w:hanging="0"/>
-        <w:rPr>
-          <w:rFonts w:cs="Arial"/>
-          <w:sz w:val="26"/>
-          <w:szCs w:val="26"/>
-        </w:rPr>
+        <w:rPr/>
       </w:pPr>
       <w:r>
         <w:rPr>
@@ -10602,94 +10598,29 @@
     </w:p>
     <w:p>
       <w:pPr>
-        <w:pStyle w:val="Normal"/>
-        <w:tabs>
-          <w:tab w:val="left" w:pos="3015" w:leader="none"/>
-        </w:tabs>
-        <w:rPr>
-          <w:rFonts w:cs="Arial"/>
-          <w:b/>
-          <w:b/>
-          <w:i/>
-          <w:i/>
-          <w:sz w:val="28"/>
-          <w:szCs w:val="28"/>
-        </w:rPr>
-      </w:pPr>
-      <w:r>
-        <w:rPr>
-          <w:rFonts w:cs="Arial"/>
-          <w:b/>
-          <w:sz w:val="28"/>
-          <w:szCs w:val="28"/>
-        </w:rPr>
-        <w:t>Sekvencijski dijagrami :</w:t>
-      </w:r>
-      <w:r>
-        <w:rPr>
-          <w:rFonts w:cs="Arial"/>
-          <w:b/>
-          <w:i/>
-          <w:sz w:val="28"/>
-          <w:szCs w:val="28"/>
-        </w:rPr>
-        <w:tab/>
-      </w:r>
-    </w:p>
-    <w:p>
-      <w:pPr>
-        <w:pStyle w:val="Normal"/>
-        <w:rPr>
-          <w:rFonts w:cs="Arial"/>
-          <w:b/>
-          <w:b/>
-          <w:sz w:val="26"/>
-          <w:szCs w:val="26"/>
-        </w:rPr>
-      </w:pPr>
-      <w:r>
-        <w:rPr>
-          <w:rFonts w:cs="Arial"/>
-          <w:b/>
-          <w:sz w:val="26"/>
-          <w:szCs w:val="26"/>
-        </w:rPr>
-        <w:t>Obrazac uporabe UC1 (PrijavljivanjeKorisnika)</w:t>
-      </w:r>
-    </w:p>
-    <w:p>
-      <w:pPr>
-        <w:pStyle w:val="Normal"/>
-        <w:jc w:val="both"/>
-        <w:rPr>
-          <w:rFonts w:cs="Arial"/>
-          <w:sz w:val="26"/>
-          <w:szCs w:val="26"/>
-        </w:rPr>
-      </w:pPr>
-      <w:r>
-        <w:rPr>
-          <w:rFonts w:cs="Arial"/>
-          <w:sz w:val="26"/>
-          <w:szCs w:val="26"/>
-        </w:rPr>
-        <w:tab/>
-        <w:t>Korisnik se prijavljuje na sustav sa svojim ID-om i lozinkom. Poslužitelj prosljeđuje ID i lozinku bazi koja provjerava da li korisnik postoji u bazi. Ukoliko korisnik ne postoji baza obaviještava poslužitelja koji javlja korisniku da je pogrešna prijava. U suprotnom korisnik se uspješno prijavljuje u sustav.</w:t>
-      </w:r>
-    </w:p>
-    <w:p>
-      <w:pPr>
-        <w:pStyle w:val="Normal"/>
-        <w:keepNext/>
-        <w:rPr/>
+        <w:pStyle w:val="ListParagraph"/>
+        <w:ind w:left="1440" w:hanging="0"/>
+        <w:rPr>
+          <w:rFonts w:cs="Arial"/>
+          <w:sz w:val="26"/>
+          <w:szCs w:val="26"/>
+        </w:rPr>
       </w:pPr>
       <w:r>
         <w:rPr/>
         <w:drawing>
-          <wp:inline distT="0" distB="0" distL="0" distR="0">
-            <wp:extent cx="5760720" cy="3589020"/>
+          <wp:anchor behindDoc="0" distT="0" distB="0" distL="0" distR="0" simplePos="0" locked="0" layoutInCell="1" allowOverlap="1" relativeHeight="118">
+            <wp:simplePos x="0" y="0"/>
+            <wp:positionH relativeFrom="column">
+              <wp:posOffset>219075</wp:posOffset>
+            </wp:positionH>
+            <wp:positionV relativeFrom="paragraph">
+              <wp:posOffset>274320</wp:posOffset>
+            </wp:positionV>
+            <wp:extent cx="5398770" cy="5293360"/>
             <wp:effectExtent l="0" t="0" r="0" b="0"/>
-            <wp:docPr id="1" name="Picture 32" descr=""/>
+            <wp:wrapSquare wrapText="largest"/>
+            <wp:docPr id="1" name="Image1" descr=""/>
             <wp:cNvGraphicFramePr>
               <a:graphicFrameLocks xmlns:a="http://schemas.openxmlformats.org/drawingml/2006/main" noChangeAspect="1"/>
             </wp:cNvGraphicFramePr>
@@ -10697,13 +10628,151 @@
               <a:graphicData uri="http://schemas.openxmlformats.org/drawingml/2006/picture">
                 <pic:pic xmlns:pic="http://schemas.openxmlformats.org/drawingml/2006/picture">
                   <pic:nvPicPr>
-                    <pic:cNvPr id="1" name="Picture 32" descr=""/>
+                    <pic:cNvPr id="1" name="Image1" descr=""/>
                     <pic:cNvPicPr>
                       <a:picLocks noChangeAspect="1" noChangeArrowheads="1"/>
                     </pic:cNvPicPr>
                   </pic:nvPicPr>
                   <pic:blipFill>
                     <a:blip r:embed="rId2"/>
+                    <a:stretch>
+                      <a:fillRect/>
+                    </a:stretch>
+                  </pic:blipFill>
+                  <pic:spPr bwMode="auto">
+                    <a:xfrm>
+                      <a:off x="0" y="0"/>
+                      <a:ext cx="5398770" cy="5293360"/>
+                    </a:xfrm>
+                    <a:prstGeom prst="rect">
+                      <a:avLst/>
+                    </a:prstGeom>
+                  </pic:spPr>
+                </pic:pic>
+              </a:graphicData>
+            </a:graphic>
+          </wp:anchor>
+        </w:drawing>
+      </w:r>
+    </w:p>
+    <w:p>
+      <w:pPr>
+        <w:pStyle w:val="ListParagraph"/>
+        <w:ind w:left="1440" w:hanging="0"/>
+        <w:rPr>
+          <w:rFonts w:cs="Arial"/>
+          <w:sz w:val="26"/>
+          <w:szCs w:val="26"/>
+        </w:rPr>
+      </w:pPr>
+      <w:r>
+        <w:rPr/>
+      </w:r>
+    </w:p>
+    <w:p>
+      <w:pPr>
+        <w:pStyle w:val="Normal"/>
+        <w:tabs>
+          <w:tab w:val="left" w:pos="3015" w:leader="none"/>
+        </w:tabs>
+        <w:rPr>
+          <w:rFonts w:cs="Arial"/>
+          <w:b/>
+          <w:b/>
+          <w:i/>
+          <w:i/>
+          <w:sz w:val="28"/>
+          <w:szCs w:val="28"/>
+        </w:rPr>
+      </w:pPr>
+      <w:r>
+        <w:rPr>
+          <w:rFonts w:cs="Arial"/>
+          <w:b/>
+          <w:sz w:val="28"/>
+          <w:szCs w:val="28"/>
+        </w:rPr>
+        <w:t>Sekvencijski dijagrami :</w:t>
+      </w:r>
+      <w:r>
+        <w:rPr>
+          <w:rFonts w:cs="Arial"/>
+          <w:b/>
+          <w:i/>
+          <w:sz w:val="28"/>
+          <w:szCs w:val="28"/>
+        </w:rPr>
+        <w:tab/>
+      </w:r>
+    </w:p>
+    <w:p>
+      <w:pPr>
+        <w:pStyle w:val="Normal"/>
+        <w:rPr>
+          <w:rFonts w:cs="Arial"/>
+          <w:b/>
+          <w:b/>
+          <w:sz w:val="26"/>
+          <w:szCs w:val="26"/>
+        </w:rPr>
+      </w:pPr>
+      <w:r>
+        <w:rPr>
+          <w:rFonts w:cs="Arial"/>
+          <w:b/>
+          <w:sz w:val="26"/>
+          <w:szCs w:val="26"/>
+        </w:rPr>
+        <w:t>Obrazac uporabe UC1 (PrijavljivanjeKorisnika)</w:t>
+      </w:r>
+    </w:p>
+    <w:p>
+      <w:pPr>
+        <w:pStyle w:val="Normal"/>
+        <w:jc w:val="both"/>
+        <w:rPr>
+          <w:rFonts w:cs="Arial"/>
+          <w:sz w:val="26"/>
+          <w:szCs w:val="26"/>
+        </w:rPr>
+      </w:pPr>
+      <w:r>
+        <w:rPr>
+          <w:rFonts w:cs="Arial"/>
+          <w:sz w:val="26"/>
+          <w:szCs w:val="26"/>
+        </w:rPr>
+        <w:tab/>
+        <w:t>Korisnik se prijavljuje na sustav sa svojim ID-om i lozinkom. Poslužitelj prosljeđuje ID i lozinku bazi koja provjerava da li korisnik postoji u bazi. Ukoliko korisnik ne postoji baza obaviještava poslužitelja koji javlja korisniku da je pogrešna prijava. U suprotnom korisnik se uspješno prijavljuje u sustav.</w:t>
+      </w:r>
+    </w:p>
+    <w:p>
+      <w:pPr>
+        <w:pStyle w:val="Normal"/>
+        <w:keepNext/>
+        <w:rPr/>
+      </w:pPr>
+      <w:r>
+        <w:rPr/>
+        <w:drawing>
+          <wp:inline distT="0" distB="0" distL="0" distR="0">
+            <wp:extent cx="5760720" cy="3589020"/>
+            <wp:effectExtent l="0" t="0" r="0" b="0"/>
+            <wp:docPr id="2" name="Picture 32" descr=""/>
+            <wp:cNvGraphicFramePr>
+              <a:graphicFrameLocks xmlns:a="http://schemas.openxmlformats.org/drawingml/2006/main" noChangeAspect="1"/>
+            </wp:cNvGraphicFramePr>
+            <a:graphic xmlns:a="http://schemas.openxmlformats.org/drawingml/2006/main">
+              <a:graphicData uri="http://schemas.openxmlformats.org/drawingml/2006/picture">
+                <pic:pic xmlns:pic="http://schemas.openxmlformats.org/drawingml/2006/picture">
+                  <pic:nvPicPr>
+                    <pic:cNvPr id="2" name="Picture 32" descr=""/>
+                    <pic:cNvPicPr>
+                      <a:picLocks noChangeAspect="1" noChangeArrowheads="1"/>
+                    </pic:cNvPicPr>
+                  </pic:nvPicPr>
+                  <pic:blipFill>
+                    <a:blip r:embed="rId3"/>
                     <a:stretch>
                       <a:fillRect/>
                     </a:stretch>
@@ -10998,7 +11067,7 @@
           <wp:inline distT="0" distB="9525" distL="0" distR="0">
             <wp:extent cx="5760720" cy="3971925"/>
             <wp:effectExtent l="0" t="0" r="0" b="0"/>
-            <wp:docPr id="2" name="Picture 6" descr=""/>
+            <wp:docPr id="3" name="Picture 6" descr=""/>
             <wp:cNvGraphicFramePr>
               <a:graphicFrameLocks xmlns:a="http://schemas.openxmlformats.org/drawingml/2006/main" noChangeAspect="1"/>
             </wp:cNvGraphicFramePr>
@@ -11006,13 +11075,13 @@
               <a:graphicData uri="http://schemas.openxmlformats.org/drawingml/2006/picture">
                 <pic:pic xmlns:pic="http://schemas.openxmlformats.org/drawingml/2006/picture">
                   <pic:nvPicPr>
-                    <pic:cNvPr id="2" name="Picture 6" descr=""/>
+                    <pic:cNvPr id="3" name="Picture 6" descr=""/>
                     <pic:cNvPicPr>
                       <a:picLocks noChangeAspect="1" noChangeArrowheads="1"/>
                     </pic:cNvPicPr>
                   </pic:nvPicPr>
                   <pic:blipFill>
-                    <a:blip r:embed="rId3"/>
+                    <a:blip r:embed="rId4"/>
                     <a:stretch>
                       <a:fillRect/>
                     </a:stretch>
@@ -11292,7 +11361,7 @@
           <wp:inline distT="0" distB="8890" distL="0" distR="0">
             <wp:extent cx="5760720" cy="3991610"/>
             <wp:effectExtent l="0" t="0" r="0" b="0"/>
-            <wp:docPr id="3" name="Picture 13" descr=""/>
+            <wp:docPr id="4" name="Picture 13" descr=""/>
             <wp:cNvGraphicFramePr>
               <a:graphicFrameLocks xmlns:a="http://schemas.openxmlformats.org/drawingml/2006/main" noChangeAspect="1"/>
             </wp:cNvGraphicFramePr>
@@ -11300,13 +11369,13 @@
               <a:graphicData uri="http://schemas.openxmlformats.org/drawingml/2006/picture">
                 <pic:pic xmlns:pic="http://schemas.openxmlformats.org/drawingml/2006/picture">
                   <pic:nvPicPr>
-                    <pic:cNvPr id="3" name="Picture 13" descr=""/>
+                    <pic:cNvPr id="4" name="Picture 13" descr=""/>
                     <pic:cNvPicPr>
                       <a:picLocks noChangeAspect="1" noChangeArrowheads="1"/>
                     </pic:cNvPicPr>
                   </pic:nvPicPr>
                   <pic:blipFill>
-                    <a:blip r:embed="rId4"/>
+                    <a:blip r:embed="rId5"/>
                     <a:stretch>
                       <a:fillRect/>
                     </a:stretch>
@@ -11627,7 +11696,7 @@
           <wp:inline distT="0" distB="635" distL="0" distR="0">
             <wp:extent cx="5760720" cy="3618865"/>
             <wp:effectExtent l="0" t="0" r="0" b="0"/>
-            <wp:docPr id="4" name="Picture 28" descr=""/>
+            <wp:docPr id="5" name="Picture 28" descr=""/>
             <wp:cNvGraphicFramePr>
               <a:graphicFrameLocks xmlns:a="http://schemas.openxmlformats.org/drawingml/2006/main" noChangeAspect="1"/>
             </wp:cNvGraphicFramePr>
@@ -11635,13 +11704,13 @@
               <a:graphicData uri="http://schemas.openxmlformats.org/drawingml/2006/picture">
                 <pic:pic xmlns:pic="http://schemas.openxmlformats.org/drawingml/2006/picture">
                   <pic:nvPicPr>
-                    <pic:cNvPr id="4" name="Picture 28" descr=""/>
+                    <pic:cNvPr id="5" name="Picture 28" descr=""/>
                     <pic:cNvPicPr>
                       <a:picLocks noChangeAspect="1" noChangeArrowheads="1"/>
                     </pic:cNvPicPr>
                   </pic:nvPicPr>
                   <pic:blipFill>
-                    <a:blip r:embed="rId5"/>
+                    <a:blip r:embed="rId6"/>
                     <a:stretch>
                       <a:fillRect/>
                     </a:stretch>
@@ -11943,7 +12012,7 @@
           <wp:inline distT="0" distB="2540" distL="0" distR="0">
             <wp:extent cx="5760720" cy="4074160"/>
             <wp:effectExtent l="0" t="0" r="0" b="0"/>
-            <wp:docPr id="5" name="Picture 11" descr=""/>
+            <wp:docPr id="6" name="Picture 11" descr=""/>
             <wp:cNvGraphicFramePr>
               <a:graphicFrameLocks xmlns:a="http://schemas.openxmlformats.org/drawingml/2006/main" noChangeAspect="1"/>
             </wp:cNvGraphicFramePr>
@@ -11951,13 +12020,13 @@
               <a:graphicData uri="http://schemas.openxmlformats.org/drawingml/2006/picture">
                 <pic:pic xmlns:pic="http://schemas.openxmlformats.org/drawingml/2006/picture">
                   <pic:nvPicPr>
-                    <pic:cNvPr id="5" name="Picture 11" descr=""/>
+                    <pic:cNvPr id="6" name="Picture 11" descr=""/>
                     <pic:cNvPicPr>
                       <a:picLocks noChangeAspect="1" noChangeArrowheads="1"/>
                     </pic:cNvPicPr>
                   </pic:nvPicPr>
                   <pic:blipFill>
-                    <a:blip r:embed="rId6"/>
+                    <a:blip r:embed="rId7"/>
                     <a:stretch>
                       <a:fillRect/>
                     </a:stretch>
@@ -12276,7 +12345,7 @@
           <wp:inline distT="0" distB="2540" distL="0" distR="0">
             <wp:extent cx="5760720" cy="3121660"/>
             <wp:effectExtent l="0" t="0" r="0" b="0"/>
-            <wp:docPr id="6" name="Picture 31" descr=""/>
+            <wp:docPr id="7" name="Picture 31" descr=""/>
             <wp:cNvGraphicFramePr>
               <a:graphicFrameLocks xmlns:a="http://schemas.openxmlformats.org/drawingml/2006/main" noChangeAspect="1"/>
             </wp:cNvGraphicFramePr>
@@ -12284,13 +12353,13 @@
               <a:graphicData uri="http://schemas.openxmlformats.org/drawingml/2006/picture">
                 <pic:pic xmlns:pic="http://schemas.openxmlformats.org/drawingml/2006/picture">
                   <pic:nvPicPr>
-                    <pic:cNvPr id="6" name="Picture 31" descr=""/>
+                    <pic:cNvPr id="7" name="Picture 31" descr=""/>
                     <pic:cNvPicPr>
                       <a:picLocks noChangeAspect="1" noChangeArrowheads="1"/>
                     </pic:cNvPicPr>
                   </pic:nvPicPr>
                   <pic:blipFill>
-                    <a:blip r:embed="rId7"/>
+                    <a:blip r:embed="rId8"/>
                     <a:stretch>
                       <a:fillRect/>
                     </a:stretch>
@@ -12647,7 +12716,7 @@
           <wp:inline distT="0" distB="6985" distL="0" distR="0">
             <wp:extent cx="5760720" cy="4107815"/>
             <wp:effectExtent l="0" t="0" r="0" b="0"/>
-            <wp:docPr id="7" name="Picture 30" descr=""/>
+            <wp:docPr id="8" name="Picture 30" descr=""/>
             <wp:cNvGraphicFramePr>
               <a:graphicFrameLocks xmlns:a="http://schemas.openxmlformats.org/drawingml/2006/main" noChangeAspect="1"/>
             </wp:cNvGraphicFramePr>
@@ -12655,13 +12724,13 @@
               <a:graphicData uri="http://schemas.openxmlformats.org/drawingml/2006/picture">
                 <pic:pic xmlns:pic="http://schemas.openxmlformats.org/drawingml/2006/picture">
                   <pic:nvPicPr>
-                    <pic:cNvPr id="7" name="Picture 30" descr=""/>
+                    <pic:cNvPr id="8" name="Picture 30" descr=""/>
                     <pic:cNvPicPr>
                       <a:picLocks noChangeAspect="1" noChangeArrowheads="1"/>
                     </pic:cNvPicPr>
                   </pic:nvPicPr>
                   <pic:blipFill>
-                    <a:blip r:embed="rId8"/>
+                    <a:blip r:embed="rId9"/>
                     <a:stretch>
                       <a:fillRect/>
                     </a:stretch>
@@ -12941,7 +13010,7 @@
           <wp:inline distT="0" distB="0" distL="0" distR="0">
             <wp:extent cx="5760720" cy="3602355"/>
             <wp:effectExtent l="0" t="0" r="0" b="0"/>
-            <wp:docPr id="8" name="Picture 27" descr=""/>
+            <wp:docPr id="9" name="Picture 27" descr=""/>
             <wp:cNvGraphicFramePr>
               <a:graphicFrameLocks xmlns:a="http://schemas.openxmlformats.org/drawingml/2006/main" noChangeAspect="1"/>
             </wp:cNvGraphicFramePr>
@@ -12949,13 +13018,13 @@
               <a:graphicData uri="http://schemas.openxmlformats.org/drawingml/2006/picture">
                 <pic:pic xmlns:pic="http://schemas.openxmlformats.org/drawingml/2006/picture">
                   <pic:nvPicPr>
-                    <pic:cNvPr id="8" name="Picture 27" descr=""/>
+                    <pic:cNvPr id="9" name="Picture 27" descr=""/>
                     <pic:cNvPicPr>
                       <a:picLocks noChangeAspect="1" noChangeArrowheads="1"/>
                     </pic:cNvPicPr>
                   </pic:nvPicPr>
                   <pic:blipFill>
-                    <a:blip r:embed="rId9"/>
+                    <a:blip r:embed="rId10"/>
                     <a:stretch>
                       <a:fillRect/>
                     </a:stretch>
@@ -13243,7 +13312,7 @@
           <wp:inline distT="0" distB="5080" distL="0" distR="0">
             <wp:extent cx="5760720" cy="4490720"/>
             <wp:effectExtent l="0" t="0" r="0" b="0"/>
-            <wp:docPr id="9" name="Picture 19" descr=""/>
+            <wp:docPr id="10" name="Picture 19" descr=""/>
             <wp:cNvGraphicFramePr>
               <a:graphicFrameLocks xmlns:a="http://schemas.openxmlformats.org/drawingml/2006/main" noChangeAspect="1"/>
             </wp:cNvGraphicFramePr>
@@ -13251,13 +13320,13 @@
               <a:graphicData uri="http://schemas.openxmlformats.org/drawingml/2006/picture">
                 <pic:pic xmlns:pic="http://schemas.openxmlformats.org/drawingml/2006/picture">
                   <pic:nvPicPr>
-                    <pic:cNvPr id="9" name="Picture 19" descr=""/>
+                    <pic:cNvPr id="10" name="Picture 19" descr=""/>
                     <pic:cNvPicPr>
                       <a:picLocks noChangeAspect="1" noChangeArrowheads="1"/>
                     </pic:cNvPicPr>
                   </pic:nvPicPr>
                   <pic:blipFill>
-                    <a:blip r:embed="rId10"/>
+                    <a:blip r:embed="rId11"/>
                     <a:stretch>
                       <a:fillRect/>
                     </a:stretch>
@@ -13570,7 +13639,7 @@
           <wp:inline distT="0" distB="3175" distL="0" distR="0">
             <wp:extent cx="5760720" cy="3654425"/>
             <wp:effectExtent l="0" t="0" r="0" b="0"/>
-            <wp:docPr id="10" name="Picture 21" descr=""/>
+            <wp:docPr id="11" name="Picture 21" descr=""/>
             <wp:cNvGraphicFramePr>
               <a:graphicFrameLocks xmlns:a="http://schemas.openxmlformats.org/drawingml/2006/main" noChangeAspect="1"/>
             </wp:cNvGraphicFramePr>
@@ -13578,13 +13647,13 @@
               <a:graphicData uri="http://schemas.openxmlformats.org/drawingml/2006/picture">
                 <pic:pic xmlns:pic="http://schemas.openxmlformats.org/drawingml/2006/picture">
                   <pic:nvPicPr>
-                    <pic:cNvPr id="10" name="Picture 21" descr=""/>
+                    <pic:cNvPr id="11" name="Picture 21" descr=""/>
                     <pic:cNvPicPr>
                       <a:picLocks noChangeAspect="1" noChangeArrowheads="1"/>
                     </pic:cNvPicPr>
                   </pic:nvPicPr>
                   <pic:blipFill>
-                    <a:blip r:embed="rId11"/>
+                    <a:blip r:embed="rId12"/>
                     <a:stretch>
                       <a:fillRect/>
                     </a:stretch>
@@ -13878,7 +13947,7 @@
           <wp:inline distT="0" distB="0" distL="0" distR="0">
             <wp:extent cx="5760720" cy="4142105"/>
             <wp:effectExtent l="0" t="0" r="0" b="0"/>
-            <wp:docPr id="11" name="Picture 26" descr=""/>
+            <wp:docPr id="12" name="Picture 26" descr=""/>
             <wp:cNvGraphicFramePr>
               <a:graphicFrameLocks xmlns:a="http://schemas.openxmlformats.org/drawingml/2006/main" noChangeAspect="1"/>
             </wp:cNvGraphicFramePr>
@@ -13886,13 +13955,13 @@
               <a:graphicData uri="http://schemas.openxmlformats.org/drawingml/2006/picture">
                 <pic:pic xmlns:pic="http://schemas.openxmlformats.org/drawingml/2006/picture">
                   <pic:nvPicPr>
-                    <pic:cNvPr id="11" name="Picture 26" descr=""/>
+                    <pic:cNvPr id="12" name="Picture 26" descr=""/>
                     <pic:cNvPicPr>
                       <a:picLocks noChangeAspect="1" noChangeArrowheads="1"/>
                     </pic:cNvPicPr>
                   </pic:nvPicPr>
                   <pic:blipFill>
-                    <a:blip r:embed="rId12"/>
+                    <a:blip r:embed="rId13"/>
                     <a:stretch>
                       <a:fillRect/>
                     </a:stretch>
@@ -14104,7 +14173,7 @@
           <wp:inline distT="0" distB="3810" distL="0" distR="0">
             <wp:extent cx="5760720" cy="3539490"/>
             <wp:effectExtent l="0" t="0" r="0" b="0"/>
-            <wp:docPr id="12" name="Picture 23" descr=""/>
+            <wp:docPr id="13" name="Picture 23" descr=""/>
             <wp:cNvGraphicFramePr>
               <a:graphicFrameLocks xmlns:a="http://schemas.openxmlformats.org/drawingml/2006/main" noChangeAspect="1"/>
             </wp:cNvGraphicFramePr>
@@ -14112,13 +14181,13 @@
               <a:graphicData uri="http://schemas.openxmlformats.org/drawingml/2006/picture">
                 <pic:pic xmlns:pic="http://schemas.openxmlformats.org/drawingml/2006/picture">
                   <pic:nvPicPr>
-                    <pic:cNvPr id="12" name="Picture 23" descr=""/>
+                    <pic:cNvPr id="13" name="Picture 23" descr=""/>
                     <pic:cNvPicPr>
                       <a:picLocks noChangeAspect="1" noChangeArrowheads="1"/>
                     </pic:cNvPicPr>
                   </pic:nvPicPr>
                   <pic:blipFill>
-                    <a:blip r:embed="rId13"/>
+                    <a:blip r:embed="rId14"/>
                     <a:stretch>
                       <a:fillRect/>
                     </a:stretch>
@@ -14461,7 +14530,7 @@
           <wp:inline distT="0" distB="0" distL="0" distR="0">
             <wp:extent cx="5760720" cy="4500880"/>
             <wp:effectExtent l="0" t="0" r="0" b="0"/>
-            <wp:docPr id="13" name="Picture 24" descr=""/>
+            <wp:docPr id="14" name="Picture 24" descr=""/>
             <wp:cNvGraphicFramePr>
               <a:graphicFrameLocks xmlns:a="http://schemas.openxmlformats.org/drawingml/2006/main" noChangeAspect="1"/>
             </wp:cNvGraphicFramePr>
@@ -14469,13 +14538,13 @@
               <a:graphicData uri="http://schemas.openxmlformats.org/drawingml/2006/picture">
                 <pic:pic xmlns:pic="http://schemas.openxmlformats.org/drawingml/2006/picture">
                   <pic:nvPicPr>
-                    <pic:cNvPr id="13" name="Picture 24" descr=""/>
+                    <pic:cNvPr id="14" name="Picture 24" descr=""/>
                     <pic:cNvPicPr>
                       <a:picLocks noChangeAspect="1" noChangeArrowheads="1"/>
                     </pic:cNvPicPr>
                   </pic:nvPicPr>
                   <pic:blipFill>
-                    <a:blip r:embed="rId14"/>
+                    <a:blip r:embed="rId15"/>
                     <a:stretch>
                       <a:fillRect/>
                     </a:stretch>
@@ -14652,7 +14721,7 @@
           <wp:inline distT="0" distB="0" distL="0" distR="0">
             <wp:extent cx="5760720" cy="4558030"/>
             <wp:effectExtent l="0" t="0" r="0" b="0"/>
-            <wp:docPr id="14" name="Picture 25" descr=""/>
+            <wp:docPr id="15" name="Picture 25" descr=""/>
             <wp:cNvGraphicFramePr>
               <a:graphicFrameLocks xmlns:a="http://schemas.openxmlformats.org/drawingml/2006/main" noChangeAspect="1"/>
             </wp:cNvGraphicFramePr>
@@ -14660,13 +14729,13 @@
               <a:graphicData uri="http://schemas.openxmlformats.org/drawingml/2006/picture">
                 <pic:pic xmlns:pic="http://schemas.openxmlformats.org/drawingml/2006/picture">
                   <pic:nvPicPr>
-                    <pic:cNvPr id="14" name="Picture 25" descr=""/>
+                    <pic:cNvPr id="15" name="Picture 25" descr=""/>
                     <pic:cNvPicPr>
                       <a:picLocks noChangeAspect="1" noChangeArrowheads="1"/>
                     </pic:cNvPicPr>
                   </pic:nvPicPr>
                   <pic:blipFill>
-                    <a:blip r:embed="rId15"/>
+                    <a:blip r:embed="rId16"/>
                     <a:stretch>
                       <a:fillRect/>
                     </a:stretch>
@@ -14866,7 +14935,7 @@
           <wp:inline distT="0" distB="1905" distL="0" distR="0">
             <wp:extent cx="5760720" cy="3922395"/>
             <wp:effectExtent l="0" t="0" r="0" b="0"/>
-            <wp:docPr id="15" name="Picture 34" descr=""/>
+            <wp:docPr id="16" name="Picture 34" descr=""/>
             <wp:cNvGraphicFramePr>
               <a:graphicFrameLocks xmlns:a="http://schemas.openxmlformats.org/drawingml/2006/main" noChangeAspect="1"/>
             </wp:cNvGraphicFramePr>
@@ -14874,13 +14943,13 @@
               <a:graphicData uri="http://schemas.openxmlformats.org/drawingml/2006/picture">
                 <pic:pic xmlns:pic="http://schemas.openxmlformats.org/drawingml/2006/picture">
                   <pic:nvPicPr>
-                    <pic:cNvPr id="15" name="Picture 34" descr=""/>
+                    <pic:cNvPr id="16" name="Picture 34" descr=""/>
                     <pic:cNvPicPr>
                       <a:picLocks noChangeAspect="1" noChangeArrowheads="1"/>
                     </pic:cNvPicPr>
                   </pic:nvPicPr>
                   <pic:blipFill>
-                    <a:blip r:embed="rId16"/>
+                    <a:blip r:embed="rId17"/>
                     <a:stretch>
                       <a:fillRect/>
                     </a:stretch>
@@ -16549,7 +16618,7 @@
           <wp:inline distT="0" distB="9525" distL="0" distR="9525">
             <wp:extent cx="6067425" cy="4791075"/>
             <wp:effectExtent l="0" t="0" r="0" b="0"/>
-            <wp:docPr id="16" name="Picture 15" descr=""/>
+            <wp:docPr id="17" name="Picture 15" descr=""/>
             <wp:cNvGraphicFramePr>
               <a:graphicFrameLocks xmlns:a="http://schemas.openxmlformats.org/drawingml/2006/main" noChangeAspect="1"/>
             </wp:cNvGraphicFramePr>
@@ -16557,13 +16626,13 @@
               <a:graphicData uri="http://schemas.openxmlformats.org/drawingml/2006/picture">
                 <pic:pic xmlns:pic="http://schemas.openxmlformats.org/drawingml/2006/picture">
                   <pic:nvPicPr>
-                    <pic:cNvPr id="16" name="Picture 15" descr=""/>
+                    <pic:cNvPr id="17" name="Picture 15" descr=""/>
                     <pic:cNvPicPr>
                       <a:picLocks noChangeAspect="1" noChangeArrowheads="1"/>
                     </pic:cNvPicPr>
                   </pic:nvPicPr>
                   <pic:blipFill>
-                    <a:blip r:embed="rId17"/>
+                    <a:blip r:embed="rId18"/>
                     <a:stretch>
                       <a:fillRect/>
                     </a:stretch>
@@ -18441,7 +18510,7 @@
           <wp:inline distT="0" distB="8890" distL="0" distR="0">
             <wp:extent cx="5760720" cy="7630160"/>
             <wp:effectExtent l="0" t="0" r="0" b="0"/>
-            <wp:docPr id="17" name="Slika 1" descr=""/>
+            <wp:docPr id="18" name="Slika 1" descr=""/>
             <wp:cNvGraphicFramePr>
               <a:graphicFrameLocks xmlns:a="http://schemas.openxmlformats.org/drawingml/2006/main" noChangeAspect="1"/>
             </wp:cNvGraphicFramePr>
@@ -18449,13 +18518,13 @@
               <a:graphicData uri="http://schemas.openxmlformats.org/drawingml/2006/picture">
                 <pic:pic xmlns:pic="http://schemas.openxmlformats.org/drawingml/2006/picture">
                   <pic:nvPicPr>
-                    <pic:cNvPr id="17" name="Slika 1" descr=""/>
+                    <pic:cNvPr id="18" name="Slika 1" descr=""/>
                     <pic:cNvPicPr>
                       <a:picLocks noChangeAspect="1" noChangeArrowheads="1"/>
                     </pic:cNvPicPr>
                   </pic:nvPicPr>
                   <pic:blipFill>
-                    <a:blip r:embed="rId18"/>
+                    <a:blip r:embed="rId19"/>
                     <a:stretch>
                       <a:fillRect/>
                     </a:stretch>
@@ -19352,7 +19421,7 @@
           <wp:inline distT="0" distB="7620" distL="0" distR="0">
             <wp:extent cx="5760720" cy="5840730"/>
             <wp:effectExtent l="0" t="0" r="0" b="0"/>
-            <wp:docPr id="18" name="Slika 2" descr=""/>
+            <wp:docPr id="19" name="Slika 2" descr=""/>
             <wp:cNvGraphicFramePr>
               <a:graphicFrameLocks xmlns:a="http://schemas.openxmlformats.org/drawingml/2006/main" noChangeAspect="1"/>
             </wp:cNvGraphicFramePr>
@@ -19360,13 +19429,13 @@
               <a:graphicData uri="http://schemas.openxmlformats.org/drawingml/2006/picture">
                 <pic:pic xmlns:pic="http://schemas.openxmlformats.org/drawingml/2006/picture">
                   <pic:nvPicPr>
-                    <pic:cNvPr id="18" name="Slika 2" descr=""/>
+                    <pic:cNvPr id="19" name="Slika 2" descr=""/>
                     <pic:cNvPicPr>
                       <a:picLocks noChangeAspect="1" noChangeArrowheads="1"/>
                     </pic:cNvPicPr>
                   </pic:nvPicPr>
                   <pic:blipFill>
-                    <a:blip r:embed="rId19"/>
+                    <a:blip r:embed="rId20"/>
                     <a:stretch>
                       <a:fillRect/>
                     </a:stretch>
@@ -20263,7 +20332,7 @@
           <wp:inline distT="0" distB="0" distL="0" distR="0">
             <wp:extent cx="5760720" cy="5893435"/>
             <wp:effectExtent l="0" t="0" r="0" b="0"/>
-            <wp:docPr id="19" name="Slika 3" descr=""/>
+            <wp:docPr id="20" name="Slika 3" descr=""/>
             <wp:cNvGraphicFramePr>
               <a:graphicFrameLocks xmlns:a="http://schemas.openxmlformats.org/drawingml/2006/main" noChangeAspect="1"/>
             </wp:cNvGraphicFramePr>
@@ -20271,13 +20340,13 @@
               <a:graphicData uri="http://schemas.openxmlformats.org/drawingml/2006/picture">
                 <pic:pic xmlns:pic="http://schemas.openxmlformats.org/drawingml/2006/picture">
                   <pic:nvPicPr>
-                    <pic:cNvPr id="19" name="Slika 3" descr=""/>
+                    <pic:cNvPr id="20" name="Slika 3" descr=""/>
                     <pic:cNvPicPr>
                       <a:picLocks noChangeAspect="1" noChangeArrowheads="1"/>
                     </pic:cNvPicPr>
                   </pic:nvPicPr>
                   <pic:blipFill>
-                    <a:blip r:embed="rId20"/>
+                    <a:blip r:embed="rId21"/>
                     <a:stretch>
                       <a:fillRect/>
                     </a:stretch>
@@ -20562,7 +20631,7 @@
           <wp:inline distT="0" distB="6985" distL="0" distR="1905">
             <wp:extent cx="5579745" cy="4469765"/>
             <wp:effectExtent l="0" t="0" r="0" b="0"/>
-            <wp:docPr id="20" name="Picture 35" descr=""/>
+            <wp:docPr id="21" name="Picture 35" descr=""/>
             <wp:cNvGraphicFramePr>
               <a:graphicFrameLocks xmlns:a="http://schemas.openxmlformats.org/drawingml/2006/main" noChangeAspect="1"/>
             </wp:cNvGraphicFramePr>
@@ -20570,13 +20639,13 @@
               <a:graphicData uri="http://schemas.openxmlformats.org/drawingml/2006/picture">
                 <pic:pic xmlns:pic="http://schemas.openxmlformats.org/drawingml/2006/picture">
                   <pic:nvPicPr>
-                    <pic:cNvPr id="20" name="Picture 35" descr=""/>
+                    <pic:cNvPr id="21" name="Picture 35" descr=""/>
                     <pic:cNvPicPr>
                       <a:picLocks noChangeAspect="1" noChangeArrowheads="1"/>
                     </pic:cNvPicPr>
                   </pic:nvPicPr>
                   <pic:blipFill>
-                    <a:blip r:embed="rId21"/>
+                    <a:blip r:embed="rId22"/>
                     <a:stretch>
                       <a:fillRect/>
                     </a:stretch>
@@ -21749,7 +21818,7 @@
         </w:rPr>
         <w:t xml:space="preserve">1.  Oblikovanje programske potpore, FER ZEMRIS,  </w:t>
       </w:r>
-      <w:hyperlink r:id="rId22">
+      <w:hyperlink r:id="rId23">
         <w:r>
           <w:rPr>
             <w:rStyle w:val="InternetLink"/>
@@ -21774,7 +21843,7 @@
         </w:rPr>
         <w:t xml:space="preserve">2.  Oblikovanje programske potpore, FER ZEMRIS, </w:t>
       </w:r>
-      <w:hyperlink r:id="rId23">
+      <w:hyperlink r:id="rId24">
         <w:r>
           <w:rPr>
             <w:rStyle w:val="InternetLink"/>
@@ -21817,7 +21886,7 @@
         </w:rPr>
         <w:t xml:space="preserve">4.  Spring Boot tutorijal, </w:t>
       </w:r>
-      <w:hyperlink r:id="rId24">
+      <w:hyperlink r:id="rId25">
         <w:r>
           <w:rPr>
             <w:rStyle w:val="InternetLink"/>
@@ -21842,7 +21911,7 @@
         </w:rPr>
         <w:t xml:space="preserve">5. Spring Boot tutorijal, </w:t>
       </w:r>
-      <w:hyperlink r:id="rId25">
+      <w:hyperlink r:id="rId26">
         <w:r>
           <w:rPr>
             <w:rStyle w:val="InternetLink"/>
@@ -21867,7 +21936,7 @@
         </w:rPr>
         <w:t xml:space="preserve">6. React tutorijal, </w:t>
       </w:r>
-      <w:hyperlink r:id="rId26">
+      <w:hyperlink r:id="rId27">
         <w:r>
           <w:rPr>
             <w:rStyle w:val="InternetLink"/>
@@ -21892,7 +21961,7 @@
         </w:rPr>
         <w:t xml:space="preserve">7. React-Bootstrap, </w:t>
       </w:r>
-      <w:hyperlink r:id="rId27">
+      <w:hyperlink r:id="rId28">
         <w:r>
           <w:rPr>
             <w:rStyle w:val="InternetLink"/>
@@ -21917,7 +21986,7 @@
         </w:rPr>
         <w:t xml:space="preserve">8. Redux, </w:t>
       </w:r>
-      <w:hyperlink r:id="rId28">
+      <w:hyperlink r:id="rId29">
         <w:r>
           <w:rPr>
             <w:rStyle w:val="InternetLink"/>
@@ -21942,7 +22011,7 @@
         </w:rPr>
         <w:t xml:space="preserve">9. Code School, </w:t>
       </w:r>
-      <w:hyperlink r:id="rId29">
+      <w:hyperlink r:id="rId30">
         <w:r>
           <w:rPr>
             <w:rStyle w:val="InternetLink"/>
@@ -21967,7 +22036,7 @@
         </w:rPr>
         <w:t xml:space="preserve">10. Stackoverflow, </w:t>
       </w:r>
-      <w:hyperlink r:id="rId30">
+      <w:hyperlink r:id="rId31">
         <w:r>
           <w:rPr>
             <w:rStyle w:val="InternetLink"/>
@@ -24004,8 +24073,8 @@
       </w:r>
     </w:p>
     <w:sectPr>
-      <w:headerReference w:type="default" r:id="rId31"/>
-      <w:footerReference w:type="default" r:id="rId32"/>
+      <w:headerReference w:type="default" r:id="rId32"/>
+      <w:footerReference w:type="default" r:id="rId33"/>
       <w:type w:val="nextPage"/>
       <w:pgSz w:w="11906" w:h="16838"/>
       <w:pgMar w:left="1417" w:right="1417" w:header="708" w:top="1417" w:footer="708" w:bottom="1417" w:gutter="0"/>
@@ -24027,7 +24096,7 @@
     </w:pPr>
     <w:r>
       <w:drawing>
-        <wp:anchor behindDoc="1" distT="0" distB="6350" distL="0" distR="114300" simplePos="0" locked="0" layoutInCell="1" allowOverlap="1" relativeHeight="95">
+        <wp:anchor behindDoc="1" distT="0" distB="6350" distL="0" distR="114300" simplePos="0" locked="0" layoutInCell="1" allowOverlap="1" relativeHeight="97">
           <wp:simplePos x="0" y="0"/>
           <wp:positionH relativeFrom="margin">
             <wp:align>left</wp:align>
@@ -24038,7 +24107,7 @@
           <wp:extent cx="5753100" cy="14605"/>
           <wp:effectExtent l="0" t="0" r="0" b="0"/>
           <wp:wrapNone/>
-          <wp:docPr id="22" name="Picture 2" descr=""/>
+          <wp:docPr id="23" name="Picture 2" descr=""/>
           <wp:cNvGraphicFramePr>
             <a:graphicFrameLocks xmlns:a="http://schemas.openxmlformats.org/drawingml/2006/main" noChangeAspect="1"/>
           </wp:cNvGraphicFramePr>
@@ -24046,7 +24115,7 @@
             <a:graphicData uri="http://schemas.openxmlformats.org/drawingml/2006/picture">
               <pic:pic xmlns:pic="http://schemas.openxmlformats.org/drawingml/2006/picture">
                 <pic:nvPicPr>
-                  <pic:cNvPr id="22" name="Picture 2" descr=""/>
+                  <pic:cNvPr id="23" name="Picture 2" descr=""/>
                   <pic:cNvPicPr>
                     <a:picLocks noChangeAspect="1" noChangeArrowheads="1"/>
                   </pic:cNvPicPr>
@@ -24092,7 +24161,7 @@
       <w:fldChar w:fldCharType="separate"/>
     </w:r>
     <w:r>
-      <w:t>47</w:t>
+      <w:t>12</w:t>
     </w:r>
     <w:r>
       <w:fldChar w:fldCharType="end"/>
@@ -24130,7 +24199,7 @@
     </w:pPr>
     <w:r>
       <w:drawing>
-        <wp:anchor behindDoc="1" distT="0" distB="6350" distL="0" distR="114300" simplePos="0" locked="0" layoutInCell="1" allowOverlap="1" relativeHeight="48">
+        <wp:anchor behindDoc="1" distT="0" distB="6350" distL="0" distR="114300" simplePos="0" locked="0" layoutInCell="1" allowOverlap="1" relativeHeight="49">
           <wp:simplePos x="0" y="0"/>
           <wp:positionH relativeFrom="margin">
             <wp:align>left</wp:align>
@@ -24141,7 +24210,7 @@
           <wp:extent cx="5753100" cy="14605"/>
           <wp:effectExtent l="0" t="0" r="0" b="0"/>
           <wp:wrapNone/>
-          <wp:docPr id="21" name="Picture 1" descr=""/>
+          <wp:docPr id="22" name="Picture 1" descr=""/>
           <wp:cNvGraphicFramePr>
             <a:graphicFrameLocks xmlns:a="http://schemas.openxmlformats.org/drawingml/2006/main" noChangeAspect="1"/>
           </wp:cNvGraphicFramePr>
@@ -24149,7 +24218,7 @@
             <a:graphicData uri="http://schemas.openxmlformats.org/drawingml/2006/picture">
               <pic:pic xmlns:pic="http://schemas.openxmlformats.org/drawingml/2006/picture">
                 <pic:nvPicPr>
-                  <pic:cNvPr id="21" name="Picture 1" descr=""/>
+                  <pic:cNvPr id="22" name="Picture 1" descr=""/>
                   <pic:cNvPicPr>
                     <a:picLocks noChangeAspect="1" noChangeArrowheads="1"/>
                   </pic:cNvPicPr>

--- a/Dokumentacija/Oblikovanje programske potpore_dokumentacija.docx
+++ b/Dokumentacija/Oblikovanje programske potpore_dokumentacija.docx
@@ -10609,7 +10609,7 @@
       <w:r>
         <w:rPr/>
         <w:drawing>
-          <wp:anchor behindDoc="0" distT="0" distB="0" distL="0" distR="0" simplePos="0" locked="0" layoutInCell="1" allowOverlap="1" relativeHeight="118">
+          <wp:anchor behindDoc="0" distT="0" distB="0" distL="0" distR="0" simplePos="0" locked="0" layoutInCell="1" allowOverlap="1" relativeHeight="120">
             <wp:simplePos x="0" y="0"/>
             <wp:positionH relativeFrom="column">
               <wp:posOffset>219075</wp:posOffset>
@@ -15722,11 +15722,7 @@
           <w:ilvl w:val="0"/>
           <w:numId w:val="8"/>
         </w:numPr>
-        <w:rPr>
-          <w:rFonts w:cs="Arial"/>
-          <w:sz w:val="26"/>
-          <w:szCs w:val="26"/>
-        </w:rPr>
+        <w:rPr/>
       </w:pPr>
       <w:r>
         <w:rPr>
@@ -15739,886 +15735,41 @@
     </w:p>
     <w:p>
       <w:pPr>
-        <w:pStyle w:val="Normal"/>
-        <w:rPr>
-          <w:rFonts w:cs="Arial"/>
-          <w:b/>
-          <w:b/>
-          <w:sz w:val="30"/>
-          <w:szCs w:val="30"/>
-        </w:rPr>
-      </w:pPr>
-      <w:r>
-        <w:rPr>
-          <w:rFonts w:cs="Arial"/>
-          <w:b/>
-          <w:sz w:val="30"/>
-          <w:szCs w:val="30"/>
-        </w:rPr>
-        <w:t>Web poslužitelj</w:t>
-      </w:r>
-    </w:p>
-    <w:p>
-      <w:pPr>
-        <w:pStyle w:val="Normal"/>
-        <w:ind w:firstLine="708"/>
-        <w:jc w:val="both"/>
-        <w:rPr>
-          <w:rFonts w:cs="Arial"/>
-          <w:sz w:val="26"/>
-          <w:szCs w:val="26"/>
-        </w:rPr>
-      </w:pPr>
-      <w:r>
-        <w:rPr>
-          <w:rFonts w:cs="Arial"/>
-          <w:sz w:val="26"/>
-          <w:szCs w:val="26"/>
-        </w:rPr>
-        <w:t xml:space="preserve">Web poslužitelj obrađuje sve zahtjeve koji dolaze sa web aplikacije HTTP protokolom, koji nakon obrade šalje odgovarajući odgovor web aplikaciji, također HTTP protokolom. </w:t>
-      </w:r>
-    </w:p>
-    <w:p>
-      <w:pPr>
-        <w:pStyle w:val="Normal"/>
-        <w:ind w:firstLine="708"/>
-        <w:jc w:val="both"/>
-        <w:rPr>
-          <w:rFonts w:cs="Arial"/>
-          <w:sz w:val="26"/>
-          <w:szCs w:val="26"/>
-        </w:rPr>
-      </w:pPr>
-      <w:r>
-        <w:rPr>
-          <w:rFonts w:cs="Arial"/>
-          <w:sz w:val="26"/>
-          <w:szCs w:val="26"/>
-        </w:rPr>
-        <w:t xml:space="preserve">Naša web aplikacija će se izvoditi </w:t>
-      </w:r>
-      <w:r>
-        <w:rPr>
-          <w:rFonts w:cs="Arial"/>
-          <w:i/>
-          <w:sz w:val="26"/>
-          <w:szCs w:val="26"/>
-        </w:rPr>
-        <w:t>Apache Tomcat</w:t>
-      </w:r>
-      <w:r>
-        <w:rPr>
-          <w:rFonts w:cs="Arial"/>
-          <w:sz w:val="26"/>
-          <w:szCs w:val="26"/>
-        </w:rPr>
-        <w:t xml:space="preserve"> web poslužitelju koji je opisan u pojmovniku ove dokumentacije.</w:t>
-      </w:r>
-    </w:p>
-    <w:p>
-      <w:pPr>
-        <w:pStyle w:val="Normal"/>
-        <w:rPr>
-          <w:rFonts w:cs="Arial"/>
-          <w:sz w:val="26"/>
-          <w:szCs w:val="26"/>
-        </w:rPr>
-      </w:pPr>
-      <w:r>
-        <w:rPr>
-          <w:rFonts w:cs="Arial"/>
-          <w:sz w:val="26"/>
-          <w:szCs w:val="26"/>
-        </w:rPr>
-      </w:r>
-    </w:p>
-    <w:p>
-      <w:pPr>
-        <w:pStyle w:val="Normal"/>
-        <w:rPr>
-          <w:rFonts w:cs="Arial"/>
-          <w:b/>
-          <w:b/>
-          <w:sz w:val="30"/>
-          <w:szCs w:val="30"/>
-        </w:rPr>
-      </w:pPr>
-      <w:r>
-        <w:rPr>
-          <w:rFonts w:cs="Arial"/>
-          <w:b/>
-          <w:sz w:val="30"/>
-          <w:szCs w:val="30"/>
-        </w:rPr>
-        <w:t>Web aplikacija</w:t>
-      </w:r>
-    </w:p>
-    <w:p>
-      <w:pPr>
-        <w:pStyle w:val="Normal"/>
-        <w:ind w:firstLine="708"/>
-        <w:jc w:val="both"/>
-        <w:rPr>
-          <w:rFonts w:cs="Arial"/>
-          <w:sz w:val="26"/>
-          <w:szCs w:val="26"/>
-        </w:rPr>
-      </w:pPr>
-      <w:r>
-        <w:rPr>
-          <w:rFonts w:cs="Arial"/>
-          <w:sz w:val="26"/>
-          <w:szCs w:val="26"/>
-        </w:rPr>
-        <w:t>Putem web aplikacije korisnik ima pristup svim funkcionalnostima sustava ovisno o pridjeljenim ovlastima. Preko web aplikacije šaljemo HTTP zahtjev na posljužitelj kojim dohvaćamo i šalje podatke bazi podataka.</w:t>
-      </w:r>
-    </w:p>
-    <w:p>
-      <w:pPr>
-        <w:pStyle w:val="Normal"/>
-        <w:ind w:firstLine="708"/>
-        <w:jc w:val="both"/>
-        <w:rPr>
-          <w:rFonts w:cs="Arial"/>
-          <w:sz w:val="26"/>
-          <w:szCs w:val="26"/>
-        </w:rPr>
-      </w:pPr>
-      <w:r>
-        <w:rPr>
-          <w:rFonts w:cs="Arial"/>
-          <w:sz w:val="26"/>
-          <w:szCs w:val="26"/>
-        </w:rPr>
-        <w:t>Zadaća web aplikacije je isto tako da prikazuje vizualne informacije u obliku HTML dokumenta, dok će preglednik te dokumente prikazivati u obliku web stranica.</w:t>
-      </w:r>
-    </w:p>
-    <w:p>
-      <w:pPr>
-        <w:pStyle w:val="Normal"/>
-        <w:rPr>
-          <w:rFonts w:cs="Arial"/>
-          <w:b/>
-          <w:b/>
-          <w:sz w:val="30"/>
-          <w:szCs w:val="30"/>
-        </w:rPr>
-      </w:pPr>
-      <w:r>
-        <w:rPr>
-          <w:rFonts w:cs="Arial"/>
-          <w:b/>
-          <w:sz w:val="30"/>
-          <w:szCs w:val="30"/>
-        </w:rPr>
-      </w:r>
-    </w:p>
-    <w:p>
-      <w:pPr>
-        <w:pStyle w:val="Normal"/>
-        <w:rPr>
-          <w:rFonts w:cs="Arial"/>
-          <w:b/>
-          <w:b/>
-          <w:sz w:val="30"/>
-          <w:szCs w:val="30"/>
-        </w:rPr>
-      </w:pPr>
-      <w:r>
-        <w:rPr>
-          <w:rFonts w:cs="Arial"/>
-          <w:b/>
-          <w:sz w:val="30"/>
-          <w:szCs w:val="30"/>
-        </w:rPr>
-        <w:t>Baza podataka</w:t>
-      </w:r>
-    </w:p>
-    <w:p>
-      <w:pPr>
-        <w:pStyle w:val="Normal"/>
-        <w:ind w:firstLine="708"/>
-        <w:jc w:val="both"/>
-        <w:rPr>
-          <w:rFonts w:cs="Arial"/>
-          <w:sz w:val="26"/>
-          <w:szCs w:val="26"/>
-        </w:rPr>
-      </w:pPr>
-      <w:r>
-        <w:rPr>
-          <w:rFonts w:cs="Arial"/>
-          <w:sz w:val="26"/>
-          <w:szCs w:val="26"/>
-        </w:rPr>
-        <w:t>Baza podataka sadrži pohranu svih podataka o korisnicima i svim potrebnim podatcima za određene funkcionalnosti. Zadaća same baze je da brzo i po potrebi dohvaća podatke koje je korisnik zatražio, osvježava promjene koje su unešene od strane korisnika i spriječava mogući unos podataka koji se već nalaze u samoj bazi.</w:t>
-      </w:r>
-    </w:p>
-    <w:p>
-      <w:pPr>
-        <w:pStyle w:val="Normal"/>
-        <w:rPr>
-          <w:rFonts w:cs="Arial"/>
-          <w:sz w:val="28"/>
-          <w:szCs w:val="28"/>
-        </w:rPr>
-      </w:pPr>
-      <w:r>
-        <w:rPr>
-          <w:rFonts w:cs="Arial"/>
-          <w:sz w:val="28"/>
-          <w:szCs w:val="28"/>
-        </w:rPr>
-      </w:r>
-    </w:p>
-    <w:p>
-      <w:pPr>
-        <w:pStyle w:val="Normal"/>
-        <w:rPr>
-          <w:rFonts w:cs="Arial"/>
-          <w:sz w:val="28"/>
-          <w:szCs w:val="28"/>
-        </w:rPr>
-      </w:pPr>
-      <w:r>
-        <w:rPr>
-          <w:rFonts w:cs="Arial"/>
-          <w:sz w:val="28"/>
-          <w:szCs w:val="28"/>
-        </w:rPr>
-      </w:r>
-    </w:p>
-    <w:p>
-      <w:pPr>
-        <w:pStyle w:val="Normal"/>
-        <w:rPr>
-          <w:rFonts w:cs="Arial"/>
-          <w:sz w:val="28"/>
-          <w:szCs w:val="28"/>
-        </w:rPr>
-      </w:pPr>
-      <w:r>
-        <w:rPr>
-          <w:rFonts w:cs="Arial"/>
-          <w:sz w:val="28"/>
-          <w:szCs w:val="28"/>
-        </w:rPr>
-      </w:r>
-    </w:p>
-    <w:p>
-      <w:pPr>
-        <w:pStyle w:val="Normal"/>
-        <w:rPr>
-          <w:rFonts w:cs="Arial"/>
-          <w:sz w:val="28"/>
-          <w:szCs w:val="28"/>
-        </w:rPr>
-      </w:pPr>
-      <w:r>
-        <w:rPr>
-          <w:rFonts w:cs="Arial"/>
-          <w:sz w:val="28"/>
-          <w:szCs w:val="28"/>
-        </w:rPr>
-      </w:r>
-    </w:p>
-    <w:p>
-      <w:pPr>
-        <w:pStyle w:val="Normal"/>
-        <w:rPr>
-          <w:rFonts w:cs="Arial"/>
-          <w:sz w:val="26"/>
-          <w:szCs w:val="26"/>
-        </w:rPr>
-      </w:pPr>
-      <w:bookmarkStart w:id="1" w:name="_GoBack"/>
-      <w:bookmarkEnd w:id="1"/>
-      <w:r>
-        <w:rPr>
-          <w:rFonts w:cs="Arial"/>
-          <w:sz w:val="26"/>
-          <w:szCs w:val="26"/>
-        </w:rPr>
-        <w:t>Entiteti baze podataka:</w:t>
-      </w:r>
-    </w:p>
-    <w:p>
-      <w:pPr>
-        <w:pStyle w:val="Normal"/>
-        <w:rPr>
-          <w:rFonts w:cs="Arial"/>
-          <w:sz w:val="28"/>
-          <w:szCs w:val="28"/>
-        </w:rPr>
-      </w:pPr>
-      <w:r>
-        <w:rPr>
-          <w:rFonts w:cs="Arial"/>
-          <w:sz w:val="28"/>
-          <w:szCs w:val="28"/>
-        </w:rPr>
-      </w:r>
-    </w:p>
-    <w:p>
-      <w:pPr>
-        <w:pStyle w:val="Normal"/>
-        <w:jc w:val="both"/>
-        <w:rPr>
-          <w:rFonts w:cs="Arial"/>
-          <w:sz w:val="26"/>
-          <w:szCs w:val="26"/>
-        </w:rPr>
-      </w:pPr>
-      <w:r>
-        <w:rPr>
-          <w:rFonts w:cs="Arial"/>
-          <w:b/>
-          <w:sz w:val="26"/>
-          <w:szCs w:val="26"/>
-        </w:rPr>
-        <w:t xml:space="preserve">Zgrada </w:t>
-      </w:r>
-      <w:r>
-        <w:rPr>
-          <w:rFonts w:cs="Arial"/>
-          <w:sz w:val="26"/>
-          <w:szCs w:val="26"/>
-        </w:rPr>
-        <w:t xml:space="preserve">– Ovaj entitet sadrži sve bitne informacije o zgradama. Atributi u ovom entitetu su: ID,  Adresa, Fond, IDPredstavnika, IDUpravitelja. Entitet ima One-to-Many vezu na entitet </w:t>
-      </w:r>
-      <w:r>
-        <w:rPr>
-          <w:rFonts w:cs="Arial"/>
-          <w:b/>
-          <w:sz w:val="26"/>
-          <w:szCs w:val="26"/>
-        </w:rPr>
-        <w:t xml:space="preserve">Stan </w:t>
-      </w:r>
-      <w:r>
-        <w:rPr>
-          <w:rFonts w:cs="Arial"/>
-          <w:sz w:val="26"/>
-          <w:szCs w:val="26"/>
-        </w:rPr>
-        <w:t xml:space="preserve">preko atributa ID prema atributu IDZgrade i dvije Many-to-One veze preko atributa IDPredstavnika i IDUpravitelj prema atributu ID u entitetu </w:t>
-      </w:r>
-      <w:r>
-        <w:rPr>
-          <w:rFonts w:cs="Arial"/>
-          <w:b/>
-          <w:sz w:val="26"/>
-          <w:szCs w:val="26"/>
-        </w:rPr>
-        <w:t>Korisnik</w:t>
-      </w:r>
-      <w:r>
-        <w:rPr>
-          <w:rFonts w:cs="Arial"/>
-          <w:sz w:val="26"/>
-          <w:szCs w:val="26"/>
-        </w:rPr>
-        <w:t>.</w:t>
-      </w:r>
-    </w:p>
-    <w:p>
-      <w:pPr>
-        <w:pStyle w:val="Normal"/>
-        <w:jc w:val="both"/>
-        <w:rPr>
-          <w:rFonts w:cs="Arial"/>
-          <w:sz w:val="26"/>
-          <w:szCs w:val="26"/>
-        </w:rPr>
-      </w:pPr>
-      <w:r>
-        <w:rPr>
-          <w:rFonts w:cs="Arial"/>
-          <w:b/>
-          <w:sz w:val="26"/>
-          <w:szCs w:val="26"/>
-        </w:rPr>
-        <w:t xml:space="preserve">Stan </w:t>
-      </w:r>
-      <w:r>
-        <w:rPr>
-          <w:rFonts w:cs="Arial"/>
-          <w:sz w:val="26"/>
-          <w:szCs w:val="26"/>
-        </w:rPr>
-        <w:t xml:space="preserve">– Ovaj entitet sadrži sve podatke o pojedinom stanu. Atributi ovog entiteta su: ID, Površina, IDZgrade, IDVlasnika. Entitet ima vezu Many-to-One preko atributa IDZgrade na atribut ID u entitetu </w:t>
-      </w:r>
-      <w:r>
-        <w:rPr>
-          <w:rFonts w:cs="Arial"/>
-          <w:b/>
-          <w:sz w:val="26"/>
-          <w:szCs w:val="26"/>
-        </w:rPr>
-        <w:t>Zgrada</w:t>
-      </w:r>
-      <w:r>
-        <w:rPr>
-          <w:rFonts w:cs="Arial"/>
-          <w:sz w:val="26"/>
-          <w:szCs w:val="26"/>
-        </w:rPr>
-        <w:t xml:space="preserve"> i Many-to-One vezu prema entitetu </w:t>
-      </w:r>
-      <w:r>
-        <w:rPr>
-          <w:rFonts w:cs="Arial"/>
-          <w:b/>
-          <w:sz w:val="26"/>
-          <w:szCs w:val="26"/>
-        </w:rPr>
-        <w:t>Korisnik</w:t>
-      </w:r>
-      <w:r>
-        <w:rPr>
-          <w:rFonts w:cs="Arial"/>
-          <w:sz w:val="26"/>
-          <w:szCs w:val="26"/>
-        </w:rPr>
-        <w:t xml:space="preserve"> preko atributa IDVlasnika, prema atributu ID.</w:t>
-      </w:r>
-    </w:p>
-    <w:p>
-      <w:pPr>
-        <w:pStyle w:val="Normal"/>
-        <w:jc w:val="both"/>
-        <w:rPr>
-          <w:rFonts w:cs="Arial"/>
-          <w:sz w:val="26"/>
-          <w:szCs w:val="26"/>
-        </w:rPr>
-      </w:pPr>
-      <w:r>
-        <w:rPr>
-          <w:rFonts w:cs="Arial"/>
-          <w:b/>
-          <w:sz w:val="26"/>
-          <w:szCs w:val="26"/>
-        </w:rPr>
-        <w:t xml:space="preserve">Korisnik </w:t>
-      </w:r>
-      <w:r>
-        <w:rPr>
-          <w:rFonts w:cs="Arial"/>
-          <w:sz w:val="26"/>
-          <w:szCs w:val="26"/>
-        </w:rPr>
-        <w:t xml:space="preserve">– Entitet koji sadrži sve podatke o pojedinom korisniku, kao što su atributi: ID, Ime, Prezime, Mail, Lozinka, Privilegija, Podsjetnik. Entitet ima dvije vezu One-to-Many  preko atributa ID prema atributima IDPrimatelja i IDPlatitelja u entitetu </w:t>
-      </w:r>
-      <w:r>
-        <w:rPr>
-          <w:rFonts w:cs="Arial"/>
-          <w:b/>
-          <w:sz w:val="26"/>
-          <w:szCs w:val="26"/>
-        </w:rPr>
-        <w:t>Nalog</w:t>
-      </w:r>
-      <w:r>
-        <w:rPr>
-          <w:rFonts w:cs="Arial"/>
-          <w:sz w:val="26"/>
-          <w:szCs w:val="26"/>
-        </w:rPr>
-        <w:t xml:space="preserve">, jednu One-to-Many vezu preko atributa ID prema atributu IDVlasnika u entitetu </w:t>
-      </w:r>
-      <w:r>
-        <w:rPr>
-          <w:rFonts w:cs="Arial"/>
-          <w:b/>
-          <w:sz w:val="26"/>
-          <w:szCs w:val="26"/>
-        </w:rPr>
-        <w:t>Stan</w:t>
-      </w:r>
-      <w:r>
-        <w:rPr>
-          <w:rFonts w:cs="Arial"/>
-          <w:sz w:val="26"/>
-          <w:szCs w:val="26"/>
-        </w:rPr>
-        <w:t xml:space="preserve">, dvije One-to-Many veze preko atributa ID prema atributima IDPredstavnika i IDUpravitelja u entitetu </w:t>
-      </w:r>
-      <w:r>
-        <w:rPr>
-          <w:rFonts w:cs="Arial"/>
-          <w:b/>
-          <w:sz w:val="26"/>
-          <w:szCs w:val="26"/>
-        </w:rPr>
-        <w:t>Zgrada</w:t>
-      </w:r>
-      <w:r>
-        <w:rPr>
-          <w:rFonts w:cs="Arial"/>
-          <w:sz w:val="26"/>
-          <w:szCs w:val="26"/>
-        </w:rPr>
-        <w:t xml:space="preserve">, jednu Many-to-One vezu preko atributa ID prema atributu IDOsobe u entitetu </w:t>
-      </w:r>
-      <w:r>
-        <w:rPr>
-          <w:rFonts w:cs="Arial"/>
-          <w:b/>
-          <w:sz w:val="26"/>
-          <w:szCs w:val="26"/>
-        </w:rPr>
-        <w:t>TerminČišćenjaSnijega</w:t>
-      </w:r>
-      <w:r>
-        <w:rPr>
-          <w:rFonts w:cs="Arial"/>
-          <w:sz w:val="26"/>
-          <w:szCs w:val="26"/>
-        </w:rPr>
-        <w:t xml:space="preserve">, jednu One-to-Many vezu preko atributa ID prema atributu IDKorisnika u entitetu </w:t>
-      </w:r>
-      <w:r>
-        <w:rPr>
-          <w:rFonts w:cs="Arial"/>
-          <w:b/>
-          <w:sz w:val="26"/>
-          <w:szCs w:val="26"/>
-        </w:rPr>
-        <w:t>Notifikacija</w:t>
-      </w:r>
-      <w:r>
-        <w:rPr>
-          <w:rFonts w:cs="Arial"/>
-          <w:sz w:val="26"/>
-          <w:szCs w:val="26"/>
-        </w:rPr>
-        <w:t xml:space="preserve">, jednu One-to-Many vezu preko atributa ID prema atributu IDKreatora u entitetu </w:t>
-      </w:r>
-      <w:r>
-        <w:rPr>
-          <w:rFonts w:cs="Arial"/>
-          <w:b/>
-          <w:sz w:val="26"/>
-          <w:szCs w:val="26"/>
-        </w:rPr>
-        <w:t>Odjava</w:t>
-      </w:r>
-      <w:r>
-        <w:rPr>
-          <w:rFonts w:cs="Arial"/>
-          <w:sz w:val="26"/>
-          <w:szCs w:val="26"/>
-        </w:rPr>
-        <w:t xml:space="preserve">, te One-to-Many vezu preko atributa ID pream atributu IDKreatora u entitetu </w:t>
-      </w:r>
-      <w:r>
-        <w:rPr>
-          <w:rFonts w:cs="Arial"/>
-          <w:b/>
-          <w:sz w:val="26"/>
-          <w:szCs w:val="26"/>
-        </w:rPr>
-        <w:t>Trošak</w:t>
-      </w:r>
-      <w:r>
-        <w:rPr>
-          <w:rFonts w:cs="Arial"/>
-          <w:sz w:val="26"/>
-          <w:szCs w:val="26"/>
-        </w:rPr>
-        <w:t>.</w:t>
-      </w:r>
-    </w:p>
-    <w:p>
-      <w:pPr>
-        <w:pStyle w:val="Normal"/>
-        <w:jc w:val="both"/>
-        <w:rPr>
-          <w:rFonts w:cs="Arial"/>
-          <w:sz w:val="26"/>
-          <w:szCs w:val="26"/>
-        </w:rPr>
-      </w:pPr>
-      <w:r>
-        <w:rPr>
-          <w:rFonts w:cs="Arial"/>
-          <w:b/>
-          <w:sz w:val="26"/>
-          <w:szCs w:val="26"/>
-        </w:rPr>
-        <w:t xml:space="preserve">Trošak </w:t>
-      </w:r>
-      <w:r>
-        <w:rPr>
-          <w:rFonts w:cs="Arial"/>
-          <w:sz w:val="26"/>
-          <w:szCs w:val="26"/>
-        </w:rPr>
-        <w:t xml:space="preserve">– Entitet koji sadrži sve podatke o troškovima zgrade sa atributima: ID, Iznos, DatumKreiranja, Opis, Hitno, Status, IDKreatora. Entitet sadrži vezu Many-to-One preko atributa IDKreatora prema atributu ID u entitetu </w:t>
-      </w:r>
-      <w:r>
-        <w:rPr>
-          <w:rFonts w:cs="Arial"/>
-          <w:b/>
-          <w:sz w:val="26"/>
-          <w:szCs w:val="26"/>
-        </w:rPr>
-        <w:t>Korisnik</w:t>
-      </w:r>
-      <w:r>
-        <w:rPr>
-          <w:rFonts w:cs="Arial"/>
-          <w:sz w:val="26"/>
-          <w:szCs w:val="26"/>
-        </w:rPr>
-        <w:t xml:space="preserve">. </w:t>
-      </w:r>
-    </w:p>
-    <w:p>
-      <w:pPr>
-        <w:pStyle w:val="Normal"/>
-        <w:jc w:val="both"/>
-        <w:rPr>
-          <w:rFonts w:cs="Arial"/>
-          <w:sz w:val="26"/>
-          <w:szCs w:val="26"/>
-        </w:rPr>
-      </w:pPr>
-      <w:r>
-        <w:rPr>
-          <w:rFonts w:cs="Arial"/>
-          <w:b/>
-          <w:sz w:val="26"/>
-          <w:szCs w:val="26"/>
-        </w:rPr>
-        <w:t>Nalog</w:t>
-      </w:r>
-      <w:r>
-        <w:rPr>
-          <w:rFonts w:cs="Arial"/>
-          <w:sz w:val="26"/>
-          <w:szCs w:val="26"/>
-        </w:rPr>
-        <w:t xml:space="preserve"> – Entitet koji sadrži podatke potrebne o nalozima zgrade i atribute kao što su: ID, Iznos, DatumPlaćanja, DatumDospijeća, Opis, IDPlatitelja i IDPrimatelja. Entitet sadrži dvije Many-to-One veze preko atributa IDPlatitelja i IDPrimatelja prema atributu ID u entitetu </w:t>
-      </w:r>
-      <w:r>
-        <w:rPr>
-          <w:rFonts w:cs="Arial"/>
-          <w:b/>
-          <w:sz w:val="26"/>
-          <w:szCs w:val="26"/>
-        </w:rPr>
-        <w:t>Korisnik</w:t>
-      </w:r>
-      <w:r>
-        <w:rPr>
-          <w:rFonts w:cs="Arial"/>
-          <w:sz w:val="26"/>
-          <w:szCs w:val="26"/>
-        </w:rPr>
-        <w:t>.</w:t>
-      </w:r>
-    </w:p>
-    <w:p>
-      <w:pPr>
-        <w:pStyle w:val="Normal"/>
-        <w:jc w:val="both"/>
-        <w:rPr>
-          <w:rFonts w:cs="Arial"/>
-          <w:sz w:val="26"/>
-          <w:szCs w:val="26"/>
-        </w:rPr>
-      </w:pPr>
-      <w:r>
-        <w:rPr>
-          <w:rFonts w:cs="Arial"/>
-          <w:b/>
-          <w:sz w:val="26"/>
-          <w:szCs w:val="26"/>
-        </w:rPr>
-        <w:t xml:space="preserve">TerminČišćenjaSnijega </w:t>
-      </w:r>
-      <w:r>
-        <w:rPr>
-          <w:rFonts w:cs="Arial"/>
-          <w:sz w:val="26"/>
-          <w:szCs w:val="26"/>
-        </w:rPr>
-        <w:t xml:space="preserve">– Entitet koji pregled termina čišćenja za određenog korisnika i mogućnost da isti zatraži promjenu termina. Entitet sadrži atribute: DatumČišćenja, TražioPromjenu, IDOsobe. Sadrži jednu One-to-Many vezu preko atributa IDOsobe prema atributu ID u entitetu </w:t>
-      </w:r>
-      <w:r>
-        <w:rPr>
-          <w:rFonts w:cs="Arial"/>
-          <w:b/>
-          <w:sz w:val="26"/>
-          <w:szCs w:val="26"/>
-        </w:rPr>
-        <w:t>Korisnik</w:t>
-      </w:r>
-      <w:r>
-        <w:rPr>
-          <w:rFonts w:cs="Arial"/>
-          <w:sz w:val="26"/>
-          <w:szCs w:val="26"/>
-        </w:rPr>
-        <w:t xml:space="preserve">. </w:t>
-      </w:r>
-    </w:p>
-    <w:p>
-      <w:pPr>
-        <w:pStyle w:val="Normal"/>
-        <w:jc w:val="both"/>
-        <w:rPr>
-          <w:rFonts w:cs="Arial"/>
-          <w:b/>
-          <w:b/>
-          <w:sz w:val="26"/>
-          <w:szCs w:val="26"/>
-        </w:rPr>
-      </w:pPr>
-      <w:r>
-        <w:rPr>
-          <w:rFonts w:cs="Arial"/>
-          <w:b/>
-          <w:sz w:val="26"/>
-          <w:szCs w:val="26"/>
-        </w:rPr>
-        <w:t xml:space="preserve">Notifikacija </w:t>
-      </w:r>
-      <w:r>
-        <w:rPr>
-          <w:rFonts w:cs="Arial"/>
-          <w:sz w:val="26"/>
-          <w:szCs w:val="26"/>
-        </w:rPr>
-        <w:t xml:space="preserve">– Entitet koji prikazuje obavijest i korisnika kome je obavijest namjenjena. Sadrži atribute: ID, IDKorisnika, Opis. Entitet sadrži jednu Many-to-One vezu preko IDKorisnika prema atributu ID u entitetu </w:t>
-      </w:r>
-      <w:r>
-        <w:rPr>
-          <w:rFonts w:cs="Arial"/>
-          <w:b/>
-          <w:sz w:val="26"/>
-          <w:szCs w:val="26"/>
-        </w:rPr>
-        <w:t>Korisnik.</w:t>
-      </w:r>
-    </w:p>
-    <w:p>
-      <w:pPr>
-        <w:pStyle w:val="Normal"/>
-        <w:rPr>
-          <w:rFonts w:cs="Arial"/>
-          <w:b/>
-          <w:b/>
-          <w:sz w:val="26"/>
-          <w:szCs w:val="26"/>
-        </w:rPr>
-      </w:pPr>
-      <w:r>
-        <w:rPr>
-          <w:rFonts w:cs="Arial"/>
-          <w:b/>
-          <w:sz w:val="26"/>
-          <w:szCs w:val="26"/>
-        </w:rPr>
-      </w:r>
-    </w:p>
-    <w:p>
-      <w:pPr>
-        <w:pStyle w:val="Normal"/>
-        <w:rPr>
-          <w:rFonts w:cs="Arial"/>
-          <w:b/>
-          <w:b/>
-          <w:sz w:val="26"/>
-          <w:szCs w:val="26"/>
-        </w:rPr>
-      </w:pPr>
-      <w:r>
-        <w:rPr>
-          <w:rFonts w:cs="Arial"/>
-          <w:b/>
-          <w:sz w:val="26"/>
-          <w:szCs w:val="26"/>
-        </w:rPr>
-      </w:r>
-    </w:p>
-    <w:p>
-      <w:pPr>
-        <w:pStyle w:val="Normal"/>
-        <w:jc w:val="both"/>
-        <w:rPr>
-          <w:rFonts w:cs="Arial"/>
-          <w:sz w:val="26"/>
-          <w:szCs w:val="26"/>
-        </w:rPr>
-      </w:pPr>
-      <w:r>
-        <w:rPr>
-          <w:rFonts w:cs="Arial"/>
-          <w:b/>
-          <w:sz w:val="26"/>
-          <w:szCs w:val="26"/>
-        </w:rPr>
-        <w:t>Objava</w:t>
-      </w:r>
-      <w:r>
-        <w:rPr>
-          <w:rFonts w:cs="Arial"/>
-          <w:sz w:val="26"/>
-          <w:szCs w:val="26"/>
-        </w:rPr>
-        <w:t xml:space="preserve"> – Entitet koji sadrži objave, njihovo vrijeme objave, vrijeme isteka i sadržaj objave, koje je stvorio određeni korisnik. Sadrži atribute: ID, Sadržaj, VrijemeObjave, VrijemeIsteka i IDKreatora. Entitet sadrži jednu Many-to-One vezu preko atributa IDKreatora prema atributu ID u entitetu </w:t>
-      </w:r>
-      <w:r>
-        <w:rPr>
-          <w:rFonts w:cs="Arial"/>
-          <w:b/>
-          <w:sz w:val="26"/>
-          <w:szCs w:val="26"/>
-        </w:rPr>
-        <w:t>Korisnik</w:t>
-      </w:r>
-      <w:r>
-        <w:rPr>
-          <w:rFonts w:cs="Arial"/>
-          <w:sz w:val="26"/>
-          <w:szCs w:val="26"/>
-        </w:rPr>
-        <w:t xml:space="preserve">. </w:t>
-      </w:r>
-    </w:p>
-    <w:p>
-      <w:pPr>
-        <w:pStyle w:val="Normal"/>
-        <w:rPr>
-          <w:rFonts w:cs="Arial"/>
-          <w:sz w:val="26"/>
-          <w:szCs w:val="26"/>
-        </w:rPr>
-      </w:pPr>
-      <w:r>
-        <w:rPr>
-          <w:rFonts w:cs="Arial"/>
-          <w:sz w:val="26"/>
-          <w:szCs w:val="26"/>
-        </w:rPr>
-      </w:r>
-    </w:p>
-    <w:p>
-      <w:pPr>
-        <w:pStyle w:val="Normal"/>
-        <w:keepNext/>
+        <w:pStyle w:val="ListParagraph"/>
+        <w:rPr>
+          <w:rFonts w:cs="Arial"/>
+          <w:sz w:val="26"/>
+          <w:szCs w:val="26"/>
+        </w:rPr>
+      </w:pPr>
+      <w:r>
         <w:rPr/>
+      </w:r>
+    </w:p>
+    <w:p>
+      <w:pPr>
+        <w:pStyle w:val="ListParagraph"/>
+        <w:rPr>
+          <w:rFonts w:cs="Arial"/>
+          <w:sz w:val="26"/>
+          <w:szCs w:val="26"/>
+        </w:rPr>
       </w:pPr>
       <w:r>
         <w:rPr/>
         <w:drawing>
-          <wp:inline distT="0" distB="9525" distL="0" distR="9525">
-            <wp:extent cx="6067425" cy="4791075"/>
+          <wp:anchor behindDoc="0" distT="0" distB="0" distL="0" distR="0" simplePos="0" locked="0" layoutInCell="1" allowOverlap="1" relativeHeight="121">
+            <wp:simplePos x="0" y="0"/>
+            <wp:positionH relativeFrom="column">
+              <wp:align>center</wp:align>
+            </wp:positionH>
+            <wp:positionV relativeFrom="paragraph">
+              <wp:posOffset>635</wp:posOffset>
+            </wp:positionV>
+            <wp:extent cx="5303520" cy="3747770"/>
             <wp:effectExtent l="0" t="0" r="0" b="0"/>
-            <wp:docPr id="17" name="Picture 15" descr=""/>
+            <wp:wrapSquare wrapText="largest"/>
+            <wp:docPr id="17" name="Image2" descr=""/>
             <wp:cNvGraphicFramePr>
               <a:graphicFrameLocks xmlns:a="http://schemas.openxmlformats.org/drawingml/2006/main" noChangeAspect="1"/>
             </wp:cNvGraphicFramePr>
@@ -16626,13 +15777,929 @@
               <a:graphicData uri="http://schemas.openxmlformats.org/drawingml/2006/picture">
                 <pic:pic xmlns:pic="http://schemas.openxmlformats.org/drawingml/2006/picture">
                   <pic:nvPicPr>
-                    <pic:cNvPr id="17" name="Picture 15" descr=""/>
+                    <pic:cNvPr id="17" name="Image2" descr=""/>
                     <pic:cNvPicPr>
                       <a:picLocks noChangeAspect="1" noChangeArrowheads="1"/>
                     </pic:cNvPicPr>
                   </pic:nvPicPr>
                   <pic:blipFill>
                     <a:blip r:embed="rId18"/>
+                    <a:stretch>
+                      <a:fillRect/>
+                    </a:stretch>
+                  </pic:blipFill>
+                  <pic:spPr bwMode="auto">
+                    <a:xfrm>
+                      <a:off x="0" y="0"/>
+                      <a:ext cx="5303520" cy="3747770"/>
+                    </a:xfrm>
+                    <a:prstGeom prst="rect">
+                      <a:avLst/>
+                    </a:prstGeom>
+                  </pic:spPr>
+                </pic:pic>
+              </a:graphicData>
+            </a:graphic>
+          </wp:anchor>
+        </w:drawing>
+      </w:r>
+    </w:p>
+    <w:p>
+      <w:pPr>
+        <w:pStyle w:val="Normal"/>
+        <w:rPr>
+          <w:rFonts w:cs="Arial"/>
+          <w:b/>
+          <w:b/>
+          <w:sz w:val="30"/>
+          <w:szCs w:val="30"/>
+        </w:rPr>
+      </w:pPr>
+      <w:r>
+        <w:rPr>
+          <w:rFonts w:cs="Arial"/>
+          <w:b/>
+          <w:sz w:val="30"/>
+          <w:szCs w:val="30"/>
+        </w:rPr>
+        <w:t>Web poslužitelj</w:t>
+      </w:r>
+    </w:p>
+    <w:p>
+      <w:pPr>
+        <w:pStyle w:val="Normal"/>
+        <w:ind w:firstLine="708"/>
+        <w:jc w:val="both"/>
+        <w:rPr>
+          <w:rFonts w:cs="Arial"/>
+          <w:sz w:val="26"/>
+          <w:szCs w:val="26"/>
+        </w:rPr>
+      </w:pPr>
+      <w:r>
+        <w:rPr>
+          <w:rFonts w:cs="Arial"/>
+          <w:sz w:val="26"/>
+          <w:szCs w:val="26"/>
+        </w:rPr>
+        <w:t xml:space="preserve">Web poslužitelj obrađuje sve zahtjeve koji dolaze sa web aplikacije HTTP protokolom, koji nakon obrade šalje odgovarajući odgovor web aplikaciji, također HTTP protokolom. </w:t>
+      </w:r>
+    </w:p>
+    <w:p>
+      <w:pPr>
+        <w:pStyle w:val="Normal"/>
+        <w:ind w:firstLine="708"/>
+        <w:jc w:val="both"/>
+        <w:rPr>
+          <w:rFonts w:cs="Arial"/>
+          <w:sz w:val="26"/>
+          <w:szCs w:val="26"/>
+        </w:rPr>
+      </w:pPr>
+      <w:r>
+        <w:rPr>
+          <w:rFonts w:cs="Arial"/>
+          <w:sz w:val="26"/>
+          <w:szCs w:val="26"/>
+        </w:rPr>
+        <w:t xml:space="preserve">Naša web aplikacija će se izvoditi </w:t>
+      </w:r>
+      <w:r>
+        <w:rPr>
+          <w:rFonts w:cs="Arial"/>
+          <w:i/>
+          <w:sz w:val="26"/>
+          <w:szCs w:val="26"/>
+        </w:rPr>
+        <w:t>Apache Tomcat</w:t>
+      </w:r>
+      <w:r>
+        <w:rPr>
+          <w:rFonts w:cs="Arial"/>
+          <w:sz w:val="26"/>
+          <w:szCs w:val="26"/>
+        </w:rPr>
+        <w:t xml:space="preserve"> web poslužitelju koji je opisan u pojmovniku ove dokumentacije.</w:t>
+      </w:r>
+    </w:p>
+    <w:p>
+      <w:pPr>
+        <w:pStyle w:val="Normal"/>
+        <w:rPr>
+          <w:rFonts w:cs="Arial"/>
+          <w:sz w:val="26"/>
+          <w:szCs w:val="26"/>
+        </w:rPr>
+      </w:pPr>
+      <w:r>
+        <w:rPr>
+          <w:rFonts w:cs="Arial"/>
+          <w:sz w:val="26"/>
+          <w:szCs w:val="26"/>
+        </w:rPr>
+      </w:r>
+    </w:p>
+    <w:p>
+      <w:pPr>
+        <w:pStyle w:val="Normal"/>
+        <w:rPr>
+          <w:rFonts w:cs="Arial"/>
+          <w:b/>
+          <w:b/>
+          <w:sz w:val="30"/>
+          <w:szCs w:val="30"/>
+        </w:rPr>
+      </w:pPr>
+      <w:r>
+        <w:rPr>
+          <w:rFonts w:cs="Arial"/>
+          <w:b/>
+          <w:sz w:val="30"/>
+          <w:szCs w:val="30"/>
+        </w:rPr>
+        <w:t>Web aplikacija</w:t>
+      </w:r>
+    </w:p>
+    <w:p>
+      <w:pPr>
+        <w:pStyle w:val="Normal"/>
+        <w:ind w:firstLine="708"/>
+        <w:jc w:val="both"/>
+        <w:rPr>
+          <w:rFonts w:cs="Arial"/>
+          <w:sz w:val="26"/>
+          <w:szCs w:val="26"/>
+        </w:rPr>
+      </w:pPr>
+      <w:r>
+        <w:rPr>
+          <w:rFonts w:cs="Arial"/>
+          <w:sz w:val="26"/>
+          <w:szCs w:val="26"/>
+        </w:rPr>
+        <w:t>Putem web aplikacije korisnik ima pristup svim funkcionalnostima sustava ovisno o pridjeljenim ovlastima. Preko web aplikacije šaljemo HTTP zahtjev na posljužitelj kojim dohvaćamo i šalje podatke bazi podataka.</w:t>
+      </w:r>
+    </w:p>
+    <w:p>
+      <w:pPr>
+        <w:pStyle w:val="Normal"/>
+        <w:ind w:firstLine="708"/>
+        <w:jc w:val="both"/>
+        <w:rPr>
+          <w:rFonts w:cs="Arial"/>
+          <w:sz w:val="26"/>
+          <w:szCs w:val="26"/>
+        </w:rPr>
+      </w:pPr>
+      <w:r>
+        <w:rPr>
+          <w:rFonts w:cs="Arial"/>
+          <w:sz w:val="26"/>
+          <w:szCs w:val="26"/>
+        </w:rPr>
+        <w:t>Zadaća web aplikacije je isto tako da prikazuje vizualne informacije u obliku HTML dokumenta, dok će preglednik te dokumente prikazivati u obliku web stranica.</w:t>
+      </w:r>
+    </w:p>
+    <w:p>
+      <w:pPr>
+        <w:pStyle w:val="Normal"/>
+        <w:rPr>
+          <w:rFonts w:cs="Arial"/>
+          <w:b/>
+          <w:b/>
+          <w:sz w:val="30"/>
+          <w:szCs w:val="30"/>
+        </w:rPr>
+      </w:pPr>
+      <w:r>
+        <w:rPr>
+          <w:rFonts w:cs="Arial"/>
+          <w:b/>
+          <w:sz w:val="30"/>
+          <w:szCs w:val="30"/>
+        </w:rPr>
+      </w:r>
+    </w:p>
+    <w:p>
+      <w:pPr>
+        <w:pStyle w:val="Normal"/>
+        <w:rPr>
+          <w:rFonts w:cs="Arial"/>
+          <w:b/>
+          <w:b/>
+          <w:sz w:val="30"/>
+          <w:szCs w:val="30"/>
+        </w:rPr>
+      </w:pPr>
+      <w:r>
+        <w:rPr>
+          <w:rFonts w:cs="Arial"/>
+          <w:b/>
+          <w:sz w:val="30"/>
+          <w:szCs w:val="30"/>
+        </w:rPr>
+        <w:t>Baza podataka</w:t>
+      </w:r>
+    </w:p>
+    <w:p>
+      <w:pPr>
+        <w:pStyle w:val="Normal"/>
+        <w:ind w:firstLine="708"/>
+        <w:jc w:val="both"/>
+        <w:rPr>
+          <w:rFonts w:cs="Arial"/>
+          <w:sz w:val="26"/>
+          <w:szCs w:val="26"/>
+        </w:rPr>
+      </w:pPr>
+      <w:r>
+        <w:rPr>
+          <w:rFonts w:cs="Arial"/>
+          <w:sz w:val="26"/>
+          <w:szCs w:val="26"/>
+        </w:rPr>
+        <w:t>Baza podataka sadrži pohranu svih podataka o korisnicima i svim potrebnim podatcima za određene funkcionalnosti. Zadaća same baze je da brzo i po potrebi dohvaća podatke koje je korisnik zatražio, osvježava promjene koje su unešene od strane korisnika i spriječava mogući unos podataka koji se već nalaze u samoj bazi.</w:t>
+      </w:r>
+    </w:p>
+    <w:p>
+      <w:pPr>
+        <w:pStyle w:val="Normal"/>
+        <w:rPr>
+          <w:rFonts w:cs="Arial"/>
+          <w:sz w:val="28"/>
+          <w:szCs w:val="28"/>
+        </w:rPr>
+      </w:pPr>
+      <w:r>
+        <w:rPr>
+          <w:rFonts w:cs="Arial"/>
+          <w:sz w:val="28"/>
+          <w:szCs w:val="28"/>
+        </w:rPr>
+      </w:r>
+    </w:p>
+    <w:p>
+      <w:pPr>
+        <w:pStyle w:val="Normal"/>
+        <w:rPr>
+          <w:rFonts w:cs="Arial"/>
+          <w:sz w:val="28"/>
+          <w:szCs w:val="28"/>
+        </w:rPr>
+      </w:pPr>
+      <w:r>
+        <w:rPr>
+          <w:rFonts w:cs="Arial"/>
+          <w:sz w:val="28"/>
+          <w:szCs w:val="28"/>
+        </w:rPr>
+      </w:r>
+    </w:p>
+    <w:p>
+      <w:pPr>
+        <w:pStyle w:val="Normal"/>
+        <w:rPr>
+          <w:rFonts w:cs="Arial"/>
+          <w:sz w:val="28"/>
+          <w:szCs w:val="28"/>
+        </w:rPr>
+      </w:pPr>
+      <w:r>
+        <w:rPr>
+          <w:rFonts w:cs="Arial"/>
+          <w:sz w:val="28"/>
+          <w:szCs w:val="28"/>
+        </w:rPr>
+      </w:r>
+    </w:p>
+    <w:p>
+      <w:pPr>
+        <w:pStyle w:val="Normal"/>
+        <w:rPr>
+          <w:rFonts w:cs="Arial"/>
+          <w:sz w:val="28"/>
+          <w:szCs w:val="28"/>
+        </w:rPr>
+      </w:pPr>
+      <w:r>
+        <w:rPr>
+          <w:rFonts w:cs="Arial"/>
+          <w:sz w:val="28"/>
+          <w:szCs w:val="28"/>
+        </w:rPr>
+      </w:r>
+    </w:p>
+    <w:p>
+      <w:pPr>
+        <w:pStyle w:val="Normal"/>
+        <w:rPr>
+          <w:rFonts w:cs="Arial"/>
+          <w:sz w:val="26"/>
+          <w:szCs w:val="26"/>
+        </w:rPr>
+      </w:pPr>
+      <w:bookmarkStart w:id="1" w:name="_GoBack"/>
+      <w:bookmarkEnd w:id="1"/>
+      <w:r>
+        <w:rPr>
+          <w:rFonts w:cs="Arial"/>
+          <w:sz w:val="26"/>
+          <w:szCs w:val="26"/>
+        </w:rPr>
+        <w:t>Entiteti baze podataka:</w:t>
+      </w:r>
+    </w:p>
+    <w:p>
+      <w:pPr>
+        <w:pStyle w:val="Normal"/>
+        <w:rPr>
+          <w:rFonts w:cs="Arial"/>
+          <w:sz w:val="28"/>
+          <w:szCs w:val="28"/>
+        </w:rPr>
+      </w:pPr>
+      <w:r>
+        <w:rPr>
+          <w:rFonts w:cs="Arial"/>
+          <w:sz w:val="28"/>
+          <w:szCs w:val="28"/>
+        </w:rPr>
+      </w:r>
+    </w:p>
+    <w:p>
+      <w:pPr>
+        <w:pStyle w:val="Normal"/>
+        <w:jc w:val="both"/>
+        <w:rPr>
+          <w:rFonts w:cs="Arial"/>
+          <w:sz w:val="26"/>
+          <w:szCs w:val="26"/>
+        </w:rPr>
+      </w:pPr>
+      <w:r>
+        <w:rPr>
+          <w:rFonts w:cs="Arial"/>
+          <w:b/>
+          <w:sz w:val="26"/>
+          <w:szCs w:val="26"/>
+        </w:rPr>
+        <w:t xml:space="preserve">Zgrada </w:t>
+      </w:r>
+      <w:r>
+        <w:rPr>
+          <w:rFonts w:cs="Arial"/>
+          <w:sz w:val="26"/>
+          <w:szCs w:val="26"/>
+        </w:rPr>
+        <w:t xml:space="preserve">– Ovaj entitet sadrži sve bitne informacije o zgradama. Atributi u ovom entitetu su: ID,  Adresa, Fond, IDPredstavnika, IDUpravitelja. Entitet ima One-to-Many vezu na entitet </w:t>
+      </w:r>
+      <w:r>
+        <w:rPr>
+          <w:rFonts w:cs="Arial"/>
+          <w:b/>
+          <w:sz w:val="26"/>
+          <w:szCs w:val="26"/>
+        </w:rPr>
+        <w:t xml:space="preserve">Stan </w:t>
+      </w:r>
+      <w:r>
+        <w:rPr>
+          <w:rFonts w:cs="Arial"/>
+          <w:sz w:val="26"/>
+          <w:szCs w:val="26"/>
+        </w:rPr>
+        <w:t xml:space="preserve">preko atributa ID prema atributu IDZgrade i dvije Many-to-One veze preko atributa IDPredstavnika i IDUpravitelj prema atributu ID u entitetu </w:t>
+      </w:r>
+      <w:r>
+        <w:rPr>
+          <w:rFonts w:cs="Arial"/>
+          <w:b/>
+          <w:sz w:val="26"/>
+          <w:szCs w:val="26"/>
+        </w:rPr>
+        <w:t>Korisnik</w:t>
+      </w:r>
+      <w:r>
+        <w:rPr>
+          <w:rFonts w:cs="Arial"/>
+          <w:sz w:val="26"/>
+          <w:szCs w:val="26"/>
+        </w:rPr>
+        <w:t>.</w:t>
+      </w:r>
+    </w:p>
+    <w:p>
+      <w:pPr>
+        <w:pStyle w:val="Normal"/>
+        <w:jc w:val="both"/>
+        <w:rPr>
+          <w:rFonts w:cs="Arial"/>
+          <w:sz w:val="26"/>
+          <w:szCs w:val="26"/>
+        </w:rPr>
+      </w:pPr>
+      <w:r>
+        <w:rPr>
+          <w:rFonts w:cs="Arial"/>
+          <w:b/>
+          <w:sz w:val="26"/>
+          <w:szCs w:val="26"/>
+        </w:rPr>
+        <w:t xml:space="preserve">Stan </w:t>
+      </w:r>
+      <w:r>
+        <w:rPr>
+          <w:rFonts w:cs="Arial"/>
+          <w:sz w:val="26"/>
+          <w:szCs w:val="26"/>
+        </w:rPr>
+        <w:t xml:space="preserve">– Ovaj entitet sadrži sve podatke o pojedinom stanu. Atributi ovog entiteta su: ID, Površina, IDZgrade, IDVlasnika. Entitet ima vezu Many-to-One preko atributa IDZgrade na atribut ID u entitetu </w:t>
+      </w:r>
+      <w:r>
+        <w:rPr>
+          <w:rFonts w:cs="Arial"/>
+          <w:b/>
+          <w:sz w:val="26"/>
+          <w:szCs w:val="26"/>
+        </w:rPr>
+        <w:t>Zgrada</w:t>
+      </w:r>
+      <w:r>
+        <w:rPr>
+          <w:rFonts w:cs="Arial"/>
+          <w:sz w:val="26"/>
+          <w:szCs w:val="26"/>
+        </w:rPr>
+        <w:t xml:space="preserve"> i Many-to-One vezu prema entitetu </w:t>
+      </w:r>
+      <w:r>
+        <w:rPr>
+          <w:rFonts w:cs="Arial"/>
+          <w:b/>
+          <w:sz w:val="26"/>
+          <w:szCs w:val="26"/>
+        </w:rPr>
+        <w:t>Korisnik</w:t>
+      </w:r>
+      <w:r>
+        <w:rPr>
+          <w:rFonts w:cs="Arial"/>
+          <w:sz w:val="26"/>
+          <w:szCs w:val="26"/>
+        </w:rPr>
+        <w:t xml:space="preserve"> preko atributa IDVlasnika, prema atributu ID.</w:t>
+      </w:r>
+    </w:p>
+    <w:p>
+      <w:pPr>
+        <w:pStyle w:val="Normal"/>
+        <w:jc w:val="both"/>
+        <w:rPr>
+          <w:rFonts w:cs="Arial"/>
+          <w:sz w:val="26"/>
+          <w:szCs w:val="26"/>
+        </w:rPr>
+      </w:pPr>
+      <w:r>
+        <w:rPr>
+          <w:rFonts w:cs="Arial"/>
+          <w:b/>
+          <w:sz w:val="26"/>
+          <w:szCs w:val="26"/>
+        </w:rPr>
+        <w:t xml:space="preserve">Korisnik </w:t>
+      </w:r>
+      <w:r>
+        <w:rPr>
+          <w:rFonts w:cs="Arial"/>
+          <w:sz w:val="26"/>
+          <w:szCs w:val="26"/>
+        </w:rPr>
+        <w:t xml:space="preserve">– Entitet koji sadrži sve podatke o pojedinom korisniku, kao što su atributi: ID, Ime, Prezime, Mail, Lozinka, Privilegija, Podsjetnik. Entitet ima dvije vezu One-to-Many  preko atributa ID prema atributima IDPrimatelja i IDPlatitelja u entitetu </w:t>
+      </w:r>
+      <w:r>
+        <w:rPr>
+          <w:rFonts w:cs="Arial"/>
+          <w:b/>
+          <w:sz w:val="26"/>
+          <w:szCs w:val="26"/>
+        </w:rPr>
+        <w:t>Nalog</w:t>
+      </w:r>
+      <w:r>
+        <w:rPr>
+          <w:rFonts w:cs="Arial"/>
+          <w:sz w:val="26"/>
+          <w:szCs w:val="26"/>
+        </w:rPr>
+        <w:t xml:space="preserve">, jednu One-to-Many vezu preko atributa ID prema atributu IDVlasnika u entitetu </w:t>
+      </w:r>
+      <w:r>
+        <w:rPr>
+          <w:rFonts w:cs="Arial"/>
+          <w:b/>
+          <w:sz w:val="26"/>
+          <w:szCs w:val="26"/>
+        </w:rPr>
+        <w:t>Stan</w:t>
+      </w:r>
+      <w:r>
+        <w:rPr>
+          <w:rFonts w:cs="Arial"/>
+          <w:sz w:val="26"/>
+          <w:szCs w:val="26"/>
+        </w:rPr>
+        <w:t xml:space="preserve">, dvije One-to-Many veze preko atributa ID prema atributima IDPredstavnika i IDUpravitelja u entitetu </w:t>
+      </w:r>
+      <w:r>
+        <w:rPr>
+          <w:rFonts w:cs="Arial"/>
+          <w:b/>
+          <w:sz w:val="26"/>
+          <w:szCs w:val="26"/>
+        </w:rPr>
+        <w:t>Zgrada</w:t>
+      </w:r>
+      <w:r>
+        <w:rPr>
+          <w:rFonts w:cs="Arial"/>
+          <w:sz w:val="26"/>
+          <w:szCs w:val="26"/>
+        </w:rPr>
+        <w:t xml:space="preserve">, jednu Many-to-One vezu preko atributa ID prema atributu IDOsobe u entitetu </w:t>
+      </w:r>
+      <w:r>
+        <w:rPr>
+          <w:rFonts w:cs="Arial"/>
+          <w:b/>
+          <w:sz w:val="26"/>
+          <w:szCs w:val="26"/>
+        </w:rPr>
+        <w:t>TerminČišćenjaSnijega</w:t>
+      </w:r>
+      <w:r>
+        <w:rPr>
+          <w:rFonts w:cs="Arial"/>
+          <w:sz w:val="26"/>
+          <w:szCs w:val="26"/>
+        </w:rPr>
+        <w:t xml:space="preserve">, jednu One-to-Many vezu preko atributa ID prema atributu IDKorisnika u entitetu </w:t>
+      </w:r>
+      <w:r>
+        <w:rPr>
+          <w:rFonts w:cs="Arial"/>
+          <w:b/>
+          <w:sz w:val="26"/>
+          <w:szCs w:val="26"/>
+        </w:rPr>
+        <w:t>Notifikacija</w:t>
+      </w:r>
+      <w:r>
+        <w:rPr>
+          <w:rFonts w:cs="Arial"/>
+          <w:sz w:val="26"/>
+          <w:szCs w:val="26"/>
+        </w:rPr>
+        <w:t xml:space="preserve">, jednu One-to-Many vezu preko atributa ID prema atributu IDKreatora u entitetu </w:t>
+      </w:r>
+      <w:r>
+        <w:rPr>
+          <w:rFonts w:cs="Arial"/>
+          <w:b/>
+          <w:sz w:val="26"/>
+          <w:szCs w:val="26"/>
+        </w:rPr>
+        <w:t>Odjava</w:t>
+      </w:r>
+      <w:r>
+        <w:rPr>
+          <w:rFonts w:cs="Arial"/>
+          <w:sz w:val="26"/>
+          <w:szCs w:val="26"/>
+        </w:rPr>
+        <w:t xml:space="preserve">, te One-to-Many vezu preko atributa ID pream atributu IDKreatora u entitetu </w:t>
+      </w:r>
+      <w:r>
+        <w:rPr>
+          <w:rFonts w:cs="Arial"/>
+          <w:b/>
+          <w:sz w:val="26"/>
+          <w:szCs w:val="26"/>
+        </w:rPr>
+        <w:t>Trošak</w:t>
+      </w:r>
+      <w:r>
+        <w:rPr>
+          <w:rFonts w:cs="Arial"/>
+          <w:sz w:val="26"/>
+          <w:szCs w:val="26"/>
+        </w:rPr>
+        <w:t>.</w:t>
+      </w:r>
+    </w:p>
+    <w:p>
+      <w:pPr>
+        <w:pStyle w:val="Normal"/>
+        <w:jc w:val="both"/>
+        <w:rPr>
+          <w:rFonts w:cs="Arial"/>
+          <w:sz w:val="26"/>
+          <w:szCs w:val="26"/>
+        </w:rPr>
+      </w:pPr>
+      <w:r>
+        <w:rPr>
+          <w:rFonts w:cs="Arial"/>
+          <w:b/>
+          <w:sz w:val="26"/>
+          <w:szCs w:val="26"/>
+        </w:rPr>
+        <w:t xml:space="preserve">Trošak </w:t>
+      </w:r>
+      <w:r>
+        <w:rPr>
+          <w:rFonts w:cs="Arial"/>
+          <w:sz w:val="26"/>
+          <w:szCs w:val="26"/>
+        </w:rPr>
+        <w:t xml:space="preserve">– Entitet koji sadrži sve podatke o troškovima zgrade sa atributima: ID, Iznos, DatumKreiranja, Opis, Hitno, Status, IDKreatora. Entitet sadrži vezu Many-to-One preko atributa IDKreatora prema atributu ID u entitetu </w:t>
+      </w:r>
+      <w:r>
+        <w:rPr>
+          <w:rFonts w:cs="Arial"/>
+          <w:b/>
+          <w:sz w:val="26"/>
+          <w:szCs w:val="26"/>
+        </w:rPr>
+        <w:t>Korisnik</w:t>
+      </w:r>
+      <w:r>
+        <w:rPr>
+          <w:rFonts w:cs="Arial"/>
+          <w:sz w:val="26"/>
+          <w:szCs w:val="26"/>
+        </w:rPr>
+        <w:t xml:space="preserve">. </w:t>
+      </w:r>
+    </w:p>
+    <w:p>
+      <w:pPr>
+        <w:pStyle w:val="Normal"/>
+        <w:jc w:val="both"/>
+        <w:rPr>
+          <w:rFonts w:cs="Arial"/>
+          <w:sz w:val="26"/>
+          <w:szCs w:val="26"/>
+        </w:rPr>
+      </w:pPr>
+      <w:r>
+        <w:rPr>
+          <w:rFonts w:cs="Arial"/>
+          <w:b/>
+          <w:sz w:val="26"/>
+          <w:szCs w:val="26"/>
+        </w:rPr>
+        <w:t>Nalog</w:t>
+      </w:r>
+      <w:r>
+        <w:rPr>
+          <w:rFonts w:cs="Arial"/>
+          <w:sz w:val="26"/>
+          <w:szCs w:val="26"/>
+        </w:rPr>
+        <w:t xml:space="preserve"> – Entitet koji sadrži podatke potrebne o nalozima zgrade i atribute kao što su: ID, Iznos, DatumPlaćanja, DatumDospijeća, Opis, IDPlatitelja i IDPrimatelja. Entitet sadrži dvije Many-to-One veze preko atributa IDPlatitelja i IDPrimatelja prema atributu ID u entitetu </w:t>
+      </w:r>
+      <w:r>
+        <w:rPr>
+          <w:rFonts w:cs="Arial"/>
+          <w:b/>
+          <w:sz w:val="26"/>
+          <w:szCs w:val="26"/>
+        </w:rPr>
+        <w:t>Korisnik</w:t>
+      </w:r>
+      <w:r>
+        <w:rPr>
+          <w:rFonts w:cs="Arial"/>
+          <w:sz w:val="26"/>
+          <w:szCs w:val="26"/>
+        </w:rPr>
+        <w:t>.</w:t>
+      </w:r>
+    </w:p>
+    <w:p>
+      <w:pPr>
+        <w:pStyle w:val="Normal"/>
+        <w:jc w:val="both"/>
+        <w:rPr>
+          <w:rFonts w:cs="Arial"/>
+          <w:sz w:val="26"/>
+          <w:szCs w:val="26"/>
+        </w:rPr>
+      </w:pPr>
+      <w:r>
+        <w:rPr>
+          <w:rFonts w:cs="Arial"/>
+          <w:b/>
+          <w:sz w:val="26"/>
+          <w:szCs w:val="26"/>
+        </w:rPr>
+        <w:t xml:space="preserve">TerminČišćenjaSnijega </w:t>
+      </w:r>
+      <w:r>
+        <w:rPr>
+          <w:rFonts w:cs="Arial"/>
+          <w:sz w:val="26"/>
+          <w:szCs w:val="26"/>
+        </w:rPr>
+        <w:t xml:space="preserve">– Entitet koji pregled termina čišćenja za određenog korisnika i mogućnost da isti zatraži promjenu termina. Entitet sadrži atribute: DatumČišćenja, TražioPromjenu, IDOsobe. Sadrži jednu One-to-Many vezu preko atributa IDOsobe prema atributu ID u entitetu </w:t>
+      </w:r>
+      <w:r>
+        <w:rPr>
+          <w:rFonts w:cs="Arial"/>
+          <w:b/>
+          <w:sz w:val="26"/>
+          <w:szCs w:val="26"/>
+        </w:rPr>
+        <w:t>Korisnik</w:t>
+      </w:r>
+      <w:r>
+        <w:rPr>
+          <w:rFonts w:cs="Arial"/>
+          <w:sz w:val="26"/>
+          <w:szCs w:val="26"/>
+        </w:rPr>
+        <w:t xml:space="preserve">. </w:t>
+      </w:r>
+    </w:p>
+    <w:p>
+      <w:pPr>
+        <w:pStyle w:val="Normal"/>
+        <w:jc w:val="both"/>
+        <w:rPr>
+          <w:rFonts w:cs="Arial"/>
+          <w:b/>
+          <w:b/>
+          <w:sz w:val="26"/>
+          <w:szCs w:val="26"/>
+        </w:rPr>
+      </w:pPr>
+      <w:r>
+        <w:rPr>
+          <w:rFonts w:cs="Arial"/>
+          <w:b/>
+          <w:sz w:val="26"/>
+          <w:szCs w:val="26"/>
+        </w:rPr>
+        <w:t xml:space="preserve">Notifikacija </w:t>
+      </w:r>
+      <w:r>
+        <w:rPr>
+          <w:rFonts w:cs="Arial"/>
+          <w:sz w:val="26"/>
+          <w:szCs w:val="26"/>
+        </w:rPr>
+        <w:t xml:space="preserve">– Entitet koji prikazuje obavijest i korisnika kome je obavijest namjenjena. Sadrži atribute: ID, IDKorisnika, Opis. Entitet sadrži jednu Many-to-One vezu preko IDKorisnika prema atributu ID u entitetu </w:t>
+      </w:r>
+      <w:r>
+        <w:rPr>
+          <w:rFonts w:cs="Arial"/>
+          <w:b/>
+          <w:sz w:val="26"/>
+          <w:szCs w:val="26"/>
+        </w:rPr>
+        <w:t>Korisnik.</w:t>
+      </w:r>
+    </w:p>
+    <w:p>
+      <w:pPr>
+        <w:pStyle w:val="Normal"/>
+        <w:rPr>
+          <w:rFonts w:cs="Arial"/>
+          <w:b/>
+          <w:b/>
+          <w:sz w:val="26"/>
+          <w:szCs w:val="26"/>
+        </w:rPr>
+      </w:pPr>
+      <w:r>
+        <w:rPr>
+          <w:rFonts w:cs="Arial"/>
+          <w:b/>
+          <w:sz w:val="26"/>
+          <w:szCs w:val="26"/>
+        </w:rPr>
+      </w:r>
+    </w:p>
+    <w:p>
+      <w:pPr>
+        <w:pStyle w:val="Normal"/>
+        <w:rPr>
+          <w:rFonts w:cs="Arial"/>
+          <w:b/>
+          <w:b/>
+          <w:sz w:val="26"/>
+          <w:szCs w:val="26"/>
+        </w:rPr>
+      </w:pPr>
+      <w:r>
+        <w:rPr>
+          <w:rFonts w:cs="Arial"/>
+          <w:b/>
+          <w:sz w:val="26"/>
+          <w:szCs w:val="26"/>
+        </w:rPr>
+      </w:r>
+    </w:p>
+    <w:p>
+      <w:pPr>
+        <w:pStyle w:val="Normal"/>
+        <w:jc w:val="both"/>
+        <w:rPr>
+          <w:rFonts w:cs="Arial"/>
+          <w:sz w:val="26"/>
+          <w:szCs w:val="26"/>
+        </w:rPr>
+      </w:pPr>
+      <w:r>
+        <w:rPr>
+          <w:rFonts w:cs="Arial"/>
+          <w:b/>
+          <w:sz w:val="26"/>
+          <w:szCs w:val="26"/>
+        </w:rPr>
+        <w:t>Objava</w:t>
+      </w:r>
+      <w:r>
+        <w:rPr>
+          <w:rFonts w:cs="Arial"/>
+          <w:sz w:val="26"/>
+          <w:szCs w:val="26"/>
+        </w:rPr>
+        <w:t xml:space="preserve"> – Entitet koji sadrži objave, njihovo vrijeme objave, vrijeme isteka i sadržaj objave, koje je stvorio određeni korisnik. Sadrži atribute: ID, Sadržaj, VrijemeObjave, VrijemeIsteka i IDKreatora. Entitet sadrži jednu Many-to-One vezu preko atributa IDKreatora prema atributu ID u entitetu </w:t>
+      </w:r>
+      <w:r>
+        <w:rPr>
+          <w:rFonts w:cs="Arial"/>
+          <w:b/>
+          <w:sz w:val="26"/>
+          <w:szCs w:val="26"/>
+        </w:rPr>
+        <w:t>Korisnik</w:t>
+      </w:r>
+      <w:r>
+        <w:rPr>
+          <w:rFonts w:cs="Arial"/>
+          <w:sz w:val="26"/>
+          <w:szCs w:val="26"/>
+        </w:rPr>
+        <w:t xml:space="preserve">. </w:t>
+      </w:r>
+    </w:p>
+    <w:p>
+      <w:pPr>
+        <w:pStyle w:val="Normal"/>
+        <w:rPr>
+          <w:rFonts w:cs="Arial"/>
+          <w:sz w:val="26"/>
+          <w:szCs w:val="26"/>
+        </w:rPr>
+      </w:pPr>
+      <w:r>
+        <w:rPr>
+          <w:rFonts w:cs="Arial"/>
+          <w:sz w:val="26"/>
+          <w:szCs w:val="26"/>
+        </w:rPr>
+      </w:r>
+    </w:p>
+    <w:p>
+      <w:pPr>
+        <w:pStyle w:val="Normal"/>
+        <w:keepNext/>
+        <w:rPr/>
+      </w:pPr>
+      <w:r>
+        <w:rPr/>
+        <w:drawing>
+          <wp:inline distT="0" distB="9525" distL="0" distR="9525">
+            <wp:extent cx="6067425" cy="4791075"/>
+            <wp:effectExtent l="0" t="0" r="0" b="0"/>
+            <wp:docPr id="18" name="Picture 15" descr=""/>
+            <wp:cNvGraphicFramePr>
+              <a:graphicFrameLocks xmlns:a="http://schemas.openxmlformats.org/drawingml/2006/main" noChangeAspect="1"/>
+            </wp:cNvGraphicFramePr>
+            <a:graphic xmlns:a="http://schemas.openxmlformats.org/drawingml/2006/main">
+              <a:graphicData uri="http://schemas.openxmlformats.org/drawingml/2006/picture">
+                <pic:pic xmlns:pic="http://schemas.openxmlformats.org/drawingml/2006/picture">
+                  <pic:nvPicPr>
+                    <pic:cNvPr id="18" name="Picture 15" descr=""/>
+                    <pic:cNvPicPr>
+                      <a:picLocks noChangeAspect="1" noChangeArrowheads="1"/>
+                    </pic:cNvPicPr>
+                  </pic:nvPicPr>
+                  <pic:blipFill>
+                    <a:blip r:embed="rId19"/>
                     <a:stretch>
                       <a:fillRect/>
                     </a:stretch>
@@ -18510,7 +18577,7 @@
           <wp:inline distT="0" distB="8890" distL="0" distR="0">
             <wp:extent cx="5760720" cy="7630160"/>
             <wp:effectExtent l="0" t="0" r="0" b="0"/>
-            <wp:docPr id="18" name="Slika 1" descr=""/>
+            <wp:docPr id="19" name="Slika 1" descr=""/>
             <wp:cNvGraphicFramePr>
               <a:graphicFrameLocks xmlns:a="http://schemas.openxmlformats.org/drawingml/2006/main" noChangeAspect="1"/>
             </wp:cNvGraphicFramePr>
@@ -18518,13 +18585,13 @@
               <a:graphicData uri="http://schemas.openxmlformats.org/drawingml/2006/picture">
                 <pic:pic xmlns:pic="http://schemas.openxmlformats.org/drawingml/2006/picture">
                   <pic:nvPicPr>
-                    <pic:cNvPr id="18" name="Slika 1" descr=""/>
+                    <pic:cNvPr id="19" name="Slika 1" descr=""/>
                     <pic:cNvPicPr>
                       <a:picLocks noChangeAspect="1" noChangeArrowheads="1"/>
                     </pic:cNvPicPr>
                   </pic:nvPicPr>
                   <pic:blipFill>
-                    <a:blip r:embed="rId19"/>
+                    <a:blip r:embed="rId20"/>
                     <a:stretch>
                       <a:fillRect/>
                     </a:stretch>
@@ -19421,7 +19488,7 @@
           <wp:inline distT="0" distB="7620" distL="0" distR="0">
             <wp:extent cx="5760720" cy="5840730"/>
             <wp:effectExtent l="0" t="0" r="0" b="0"/>
-            <wp:docPr id="19" name="Slika 2" descr=""/>
+            <wp:docPr id="20" name="Slika 2" descr=""/>
             <wp:cNvGraphicFramePr>
               <a:graphicFrameLocks xmlns:a="http://schemas.openxmlformats.org/drawingml/2006/main" noChangeAspect="1"/>
             </wp:cNvGraphicFramePr>
@@ -19429,13 +19496,13 @@
               <a:graphicData uri="http://schemas.openxmlformats.org/drawingml/2006/picture">
                 <pic:pic xmlns:pic="http://schemas.openxmlformats.org/drawingml/2006/picture">
                   <pic:nvPicPr>
-                    <pic:cNvPr id="19" name="Slika 2" descr=""/>
+                    <pic:cNvPr id="20" name="Slika 2" descr=""/>
                     <pic:cNvPicPr>
                       <a:picLocks noChangeAspect="1" noChangeArrowheads="1"/>
                     </pic:cNvPicPr>
                   </pic:nvPicPr>
                   <pic:blipFill>
-                    <a:blip r:embed="rId20"/>
+                    <a:blip r:embed="rId21"/>
                     <a:stretch>
                       <a:fillRect/>
                     </a:stretch>
@@ -20332,7 +20399,7 @@
           <wp:inline distT="0" distB="0" distL="0" distR="0">
             <wp:extent cx="5760720" cy="5893435"/>
             <wp:effectExtent l="0" t="0" r="0" b="0"/>
-            <wp:docPr id="20" name="Slika 3" descr=""/>
+            <wp:docPr id="21" name="Slika 3" descr=""/>
             <wp:cNvGraphicFramePr>
               <a:graphicFrameLocks xmlns:a="http://schemas.openxmlformats.org/drawingml/2006/main" noChangeAspect="1"/>
             </wp:cNvGraphicFramePr>
@@ -20340,13 +20407,13 @@
               <a:graphicData uri="http://schemas.openxmlformats.org/drawingml/2006/picture">
                 <pic:pic xmlns:pic="http://schemas.openxmlformats.org/drawingml/2006/picture">
                   <pic:nvPicPr>
-                    <pic:cNvPr id="20" name="Slika 3" descr=""/>
+                    <pic:cNvPr id="21" name="Slika 3" descr=""/>
                     <pic:cNvPicPr>
                       <a:picLocks noChangeAspect="1" noChangeArrowheads="1"/>
                     </pic:cNvPicPr>
                   </pic:nvPicPr>
                   <pic:blipFill>
-                    <a:blip r:embed="rId21"/>
+                    <a:blip r:embed="rId22"/>
                     <a:stretch>
                       <a:fillRect/>
                     </a:stretch>
@@ -20631,7 +20698,7 @@
           <wp:inline distT="0" distB="6985" distL="0" distR="1905">
             <wp:extent cx="5579745" cy="4469765"/>
             <wp:effectExtent l="0" t="0" r="0" b="0"/>
-            <wp:docPr id="21" name="Picture 35" descr=""/>
+            <wp:docPr id="22" name="Picture 35" descr=""/>
             <wp:cNvGraphicFramePr>
               <a:graphicFrameLocks xmlns:a="http://schemas.openxmlformats.org/drawingml/2006/main" noChangeAspect="1"/>
             </wp:cNvGraphicFramePr>
@@ -20639,13 +20706,13 @@
               <a:graphicData uri="http://schemas.openxmlformats.org/drawingml/2006/picture">
                 <pic:pic xmlns:pic="http://schemas.openxmlformats.org/drawingml/2006/picture">
                   <pic:nvPicPr>
-                    <pic:cNvPr id="21" name="Picture 35" descr=""/>
+                    <pic:cNvPr id="22" name="Picture 35" descr=""/>
                     <pic:cNvPicPr>
                       <a:picLocks noChangeAspect="1" noChangeArrowheads="1"/>
                     </pic:cNvPicPr>
                   </pic:nvPicPr>
                   <pic:blipFill>
-                    <a:blip r:embed="rId22"/>
+                    <a:blip r:embed="rId23"/>
                     <a:stretch>
                       <a:fillRect/>
                     </a:stretch>
@@ -21818,7 +21885,7 @@
         </w:rPr>
         <w:t xml:space="preserve">1.  Oblikovanje programske potpore, FER ZEMRIS,  </w:t>
       </w:r>
-      <w:hyperlink r:id="rId23">
+      <w:hyperlink r:id="rId24">
         <w:r>
           <w:rPr>
             <w:rStyle w:val="InternetLink"/>
@@ -21843,7 +21910,7 @@
         </w:rPr>
         <w:t xml:space="preserve">2.  Oblikovanje programske potpore, FER ZEMRIS, </w:t>
       </w:r>
-      <w:hyperlink r:id="rId24">
+      <w:hyperlink r:id="rId25">
         <w:r>
           <w:rPr>
             <w:rStyle w:val="InternetLink"/>
@@ -21886,7 +21953,7 @@
         </w:rPr>
         <w:t xml:space="preserve">4.  Spring Boot tutorijal, </w:t>
       </w:r>
-      <w:hyperlink r:id="rId25">
+      <w:hyperlink r:id="rId26">
         <w:r>
           <w:rPr>
             <w:rStyle w:val="InternetLink"/>
@@ -21911,7 +21978,7 @@
         </w:rPr>
         <w:t xml:space="preserve">5. Spring Boot tutorijal, </w:t>
       </w:r>
-      <w:hyperlink r:id="rId26">
+      <w:hyperlink r:id="rId27">
         <w:r>
           <w:rPr>
             <w:rStyle w:val="InternetLink"/>
@@ -21936,7 +22003,7 @@
         </w:rPr>
         <w:t xml:space="preserve">6. React tutorijal, </w:t>
       </w:r>
-      <w:hyperlink r:id="rId27">
+      <w:hyperlink r:id="rId28">
         <w:r>
           <w:rPr>
             <w:rStyle w:val="InternetLink"/>
@@ -21961,7 +22028,7 @@
         </w:rPr>
         <w:t xml:space="preserve">7. React-Bootstrap, </w:t>
       </w:r>
-      <w:hyperlink r:id="rId28">
+      <w:hyperlink r:id="rId29">
         <w:r>
           <w:rPr>
             <w:rStyle w:val="InternetLink"/>
@@ -21986,7 +22053,7 @@
         </w:rPr>
         <w:t xml:space="preserve">8. Redux, </w:t>
       </w:r>
-      <w:hyperlink r:id="rId29">
+      <w:hyperlink r:id="rId30">
         <w:r>
           <w:rPr>
             <w:rStyle w:val="InternetLink"/>
@@ -22011,7 +22078,7 @@
         </w:rPr>
         <w:t xml:space="preserve">9. Code School, </w:t>
       </w:r>
-      <w:hyperlink r:id="rId30">
+      <w:hyperlink r:id="rId31">
         <w:r>
           <w:rPr>
             <w:rStyle w:val="InternetLink"/>
@@ -22036,7 +22103,7 @@
         </w:rPr>
         <w:t xml:space="preserve">10. Stackoverflow, </w:t>
       </w:r>
-      <w:hyperlink r:id="rId31">
+      <w:hyperlink r:id="rId32">
         <w:r>
           <w:rPr>
             <w:rStyle w:val="InternetLink"/>
@@ -24073,8 +24140,8 @@
       </w:r>
     </w:p>
     <w:sectPr>
-      <w:headerReference w:type="default" r:id="rId32"/>
-      <w:footerReference w:type="default" r:id="rId33"/>
+      <w:headerReference w:type="default" r:id="rId33"/>
+      <w:footerReference w:type="default" r:id="rId34"/>
       <w:type w:val="nextPage"/>
       <w:pgSz w:w="11906" w:h="16838"/>
       <w:pgMar w:left="1417" w:right="1417" w:header="708" w:top="1417" w:footer="708" w:bottom="1417" w:gutter="0"/>
@@ -24096,7 +24163,7 @@
     </w:pPr>
     <w:r>
       <w:drawing>
-        <wp:anchor behindDoc="1" distT="0" distB="6350" distL="0" distR="114300" simplePos="0" locked="0" layoutInCell="1" allowOverlap="1" relativeHeight="97">
+        <wp:anchor behindDoc="1" distT="0" distB="6350" distL="0" distR="114300" simplePos="0" locked="0" layoutInCell="1" allowOverlap="1" relativeHeight="99">
           <wp:simplePos x="0" y="0"/>
           <wp:positionH relativeFrom="margin">
             <wp:align>left</wp:align>
@@ -24107,7 +24174,7 @@
           <wp:extent cx="5753100" cy="14605"/>
           <wp:effectExtent l="0" t="0" r="0" b="0"/>
           <wp:wrapNone/>
-          <wp:docPr id="23" name="Picture 2" descr=""/>
+          <wp:docPr id="24" name="Picture 2" descr=""/>
           <wp:cNvGraphicFramePr>
             <a:graphicFrameLocks xmlns:a="http://schemas.openxmlformats.org/drawingml/2006/main" noChangeAspect="1"/>
           </wp:cNvGraphicFramePr>
@@ -24115,7 +24182,7 @@
             <a:graphicData uri="http://schemas.openxmlformats.org/drawingml/2006/picture">
               <pic:pic xmlns:pic="http://schemas.openxmlformats.org/drawingml/2006/picture">
                 <pic:nvPicPr>
-                  <pic:cNvPr id="23" name="Picture 2" descr=""/>
+                  <pic:cNvPr id="24" name="Picture 2" descr=""/>
                   <pic:cNvPicPr>
                     <a:picLocks noChangeAspect="1" noChangeArrowheads="1"/>
                   </pic:cNvPicPr>
@@ -24161,7 +24228,7 @@
       <w:fldChar w:fldCharType="separate"/>
     </w:r>
     <w:r>
-      <w:t>12</w:t>
+      <w:t>49</w:t>
     </w:r>
     <w:r>
       <w:fldChar w:fldCharType="end"/>
@@ -24199,7 +24266,7 @@
     </w:pPr>
     <w:r>
       <w:drawing>
-        <wp:anchor behindDoc="1" distT="0" distB="6350" distL="0" distR="114300" simplePos="0" locked="0" layoutInCell="1" allowOverlap="1" relativeHeight="49">
+        <wp:anchor behindDoc="1" distT="0" distB="6350" distL="0" distR="114300" simplePos="0" locked="0" layoutInCell="1" allowOverlap="1" relativeHeight="50">
           <wp:simplePos x="0" y="0"/>
           <wp:positionH relativeFrom="margin">
             <wp:align>left</wp:align>
@@ -24210,7 +24277,7 @@
           <wp:extent cx="5753100" cy="14605"/>
           <wp:effectExtent l="0" t="0" r="0" b="0"/>
           <wp:wrapNone/>
-          <wp:docPr id="22" name="Picture 1" descr=""/>
+          <wp:docPr id="23" name="Picture 1" descr=""/>
           <wp:cNvGraphicFramePr>
             <a:graphicFrameLocks xmlns:a="http://schemas.openxmlformats.org/drawingml/2006/main" noChangeAspect="1"/>
           </wp:cNvGraphicFramePr>
@@ -24218,7 +24285,7 @@
             <a:graphicData uri="http://schemas.openxmlformats.org/drawingml/2006/picture">
               <pic:pic xmlns:pic="http://schemas.openxmlformats.org/drawingml/2006/picture">
                 <pic:nvPicPr>
-                  <pic:cNvPr id="22" name="Picture 1" descr=""/>
+                  <pic:cNvPr id="23" name="Picture 1" descr=""/>
                   <pic:cNvPicPr>
                     <a:picLocks noChangeAspect="1" noChangeArrowheads="1"/>
                   </pic:cNvPicPr>

--- a/Dokumentacija/Oblikovanje programske potpore_dokumentacija.docx
+++ b/Dokumentacija/Oblikovanje programske potpore_dokumentacija.docx
@@ -1406,6 +1406,130 @@
             <w:tcW w:w="1484" w:type="dxa"/>
             <w:tcBorders>
               <w:top w:val="single" w:sz="6" w:space="0" w:color="000001"/>
+              <w:left w:val="single" w:sz="6" w:space="0" w:color="000001"/>
+              <w:bottom w:val="single" w:sz="6" w:space="0" w:color="000001"/>
+              <w:insideH w:val="single" w:sz="6" w:space="0" w:color="000001"/>
+            </w:tcBorders>
+            <w:shd w:fill="auto" w:val="clear"/>
+            <w:tcMar>
+              <w:left w:w="107" w:type="dxa"/>
+            </w:tcMar>
+            <w:vAlign w:val="center"/>
+          </w:tcPr>
+          <w:p>
+            <w:pPr>
+              <w:pStyle w:val="Normal1"/>
+              <w:spacing w:lineRule="auto" w:line="360"/>
+              <w:rPr/>
+            </w:pPr>
+            <w:r>
+              <w:rPr/>
+              <w:t>30.10.2017.</w:t>
+            </w:r>
+          </w:p>
+        </w:tc>
+      </w:tr>
+      <w:tr>
+        <w:trPr/>
+        <w:tc>
+          <w:tcPr>
+            <w:tcW w:w="850" w:type="dxa"/>
+            <w:tcBorders>
+              <w:bottom w:val="single" w:sz="6" w:space="0" w:color="000001"/>
+              <w:right w:val="single" w:sz="6" w:space="0" w:color="000001"/>
+              <w:insideH w:val="single" w:sz="6" w:space="0" w:color="000001"/>
+              <w:insideV w:val="single" w:sz="6" w:space="0" w:color="000001"/>
+            </w:tcBorders>
+            <w:shd w:fill="auto" w:val="clear"/>
+            <w:vAlign w:val="center"/>
+          </w:tcPr>
+          <w:p>
+            <w:pPr>
+              <w:pStyle w:val="Normal1"/>
+              <w:spacing w:lineRule="auto" w:line="360"/>
+              <w:rPr>
+                <w:rFonts w:ascii="Arial" w:hAnsi="Arial"/>
+              </w:rPr>
+            </w:pPr>
+            <w:r>
+              <w:rPr>
+                <w:rFonts w:ascii="Arial" w:hAnsi="Arial"/>
+              </w:rPr>
+              <w:t>0.31</w:t>
+            </w:r>
+          </w:p>
+        </w:tc>
+        <w:tc>
+          <w:tcPr>
+            <w:tcW w:w="5357" w:type="dxa"/>
+            <w:tcBorders>
+              <w:bottom w:val="single" w:sz="6" w:space="0" w:color="000001"/>
+              <w:right w:val="single" w:sz="6" w:space="0" w:color="000001"/>
+              <w:insideH w:val="single" w:sz="6" w:space="0" w:color="000001"/>
+              <w:insideV w:val="single" w:sz="6" w:space="0" w:color="000001"/>
+            </w:tcBorders>
+            <w:shd w:fill="auto" w:val="clear"/>
+            <w:vAlign w:val="center"/>
+          </w:tcPr>
+          <w:p>
+            <w:pPr>
+              <w:pStyle w:val="Normal1"/>
+              <w:spacing w:lineRule="auto" w:line="360"/>
+              <w:rPr>
+                <w:rFonts w:ascii="Arial" w:hAnsi="Arial"/>
+              </w:rPr>
+            </w:pPr>
+            <w:r>
+              <w:rPr>
+                <w:rFonts w:ascii="Arial" w:hAnsi="Arial"/>
+              </w:rPr>
+              <w:t>Dodani ostali zahtjevi.</w:t>
+            </w:r>
+          </w:p>
+        </w:tc>
+        <w:tc>
+          <w:tcPr>
+            <w:tcW w:w="1593" w:type="dxa"/>
+            <w:tcBorders>
+              <w:left w:val="single" w:sz="6" w:space="0" w:color="000001"/>
+              <w:bottom w:val="single" w:sz="6" w:space="0" w:color="000001"/>
+              <w:right w:val="single" w:sz="6" w:space="0" w:color="000001"/>
+              <w:insideH w:val="single" w:sz="6" w:space="0" w:color="000001"/>
+              <w:insideV w:val="single" w:sz="6" w:space="0" w:color="000001"/>
+            </w:tcBorders>
+            <w:shd w:fill="auto" w:val="clear"/>
+            <w:tcMar>
+              <w:left w:w="107" w:type="dxa"/>
+            </w:tcMar>
+            <w:vAlign w:val="center"/>
+          </w:tcPr>
+          <w:p>
+            <w:pPr>
+              <w:pStyle w:val="Normal1"/>
+              <w:spacing w:lineRule="auto" w:line="360"/>
+              <w:rPr/>
+            </w:pPr>
+            <w:r>
+              <w:rPr/>
+              <w:t>Biškup,</w:t>
+            </w:r>
+          </w:p>
+          <w:p>
+            <w:pPr>
+              <w:pStyle w:val="Normal1"/>
+              <w:spacing w:lineRule="auto" w:line="360"/>
+              <w:rPr/>
+            </w:pPr>
+            <w:r>
+              <w:rPr/>
+              <w:t>Ćurlin</w:t>
+            </w:r>
+          </w:p>
+        </w:tc>
+        <w:tc>
+          <w:tcPr>
+            <w:tcW w:w="1484" w:type="dxa"/>
+            <w:tcBorders>
               <w:left w:val="single" w:sz="6" w:space="0" w:color="000001"/>
               <w:bottom w:val="single" w:sz="6" w:space="0" w:color="000001"/>
               <w:insideH w:val="single" w:sz="6" w:space="0" w:color="000001"/>
@@ -10609,7 +10733,7 @@
       <w:r>
         <w:rPr/>
         <w:drawing>
-          <wp:anchor behindDoc="0" distT="0" distB="0" distL="0" distR="0" simplePos="0" locked="0" layoutInCell="1" allowOverlap="1" relativeHeight="120">
+          <wp:anchor behindDoc="0" distT="0" distB="0" distL="0" distR="0" simplePos="0" locked="0" layoutInCell="1" allowOverlap="1" relativeHeight="122">
             <wp:simplePos x="0" y="0"/>
             <wp:positionH relativeFrom="column">
               <wp:posOffset>219075</wp:posOffset>
@@ -15758,7 +15882,7 @@
       <w:r>
         <w:rPr/>
         <w:drawing>
-          <wp:anchor behindDoc="0" distT="0" distB="0" distL="0" distR="0" simplePos="0" locked="0" layoutInCell="1" allowOverlap="1" relativeHeight="121">
+          <wp:anchor behindDoc="0" distT="0" distB="0" distL="0" distR="0" simplePos="0" locked="0" layoutInCell="1" allowOverlap="1" relativeHeight="123">
             <wp:simplePos x="0" y="0"/>
             <wp:positionH relativeFrom="column">
               <wp:align>center</wp:align>
@@ -23436,6 +23560,6394 @@
         </w:rPr>
       </w:r>
     </w:p>
+    <w:tbl>
+      <w:tblPr>
+        <w:tblW w:w="9287" w:type="dxa"/>
+        <w:jc w:val="left"/>
+        <w:tblInd w:w="0" w:type="dxa"/>
+        <w:tblBorders>
+          <w:bottom w:val="single" w:sz="12" w:space="0" w:color="C9C9C9"/>
+          <w:insideH w:val="single" w:sz="12" w:space="0" w:color="C9C9C9"/>
+        </w:tblBorders>
+        <w:tblCellMar>
+          <w:top w:w="0" w:type="dxa"/>
+          <w:left w:w="108" w:type="dxa"/>
+          <w:bottom w:w="0" w:type="dxa"/>
+          <w:right w:w="108" w:type="dxa"/>
+        </w:tblCellMar>
+      </w:tblPr>
+      <w:tblGrid>
+        <w:gridCol w:w="1663"/>
+        <w:gridCol w:w="1090"/>
+        <w:gridCol w:w="1089"/>
+        <w:gridCol w:w="1089"/>
+        <w:gridCol w:w="1089"/>
+        <w:gridCol w:w="1089"/>
+        <w:gridCol w:w="1111"/>
+        <w:gridCol w:w="1067"/>
+      </w:tblGrid>
+      <w:tr>
+        <w:trPr/>
+        <w:tc>
+          <w:tcPr>
+            <w:tcW w:w="1663" w:type="dxa"/>
+            <w:vMerge w:val="restart"/>
+            <w:tcBorders>
+              <w:bottom w:val="single" w:sz="12" w:space="0" w:color="C9C9C9"/>
+              <w:insideH w:val="single" w:sz="12" w:space="0" w:color="C9C9C9"/>
+            </w:tcBorders>
+            <w:shd w:fill="FFFFFF" w:val="clear"/>
+            <w:vAlign w:val="center"/>
+          </w:tcPr>
+          <w:p>
+            <w:pPr>
+              <w:pStyle w:val="Normal2"/>
+              <w:spacing w:before="0" w:after="120"/>
+              <w:jc w:val="center"/>
+              <w:rPr>
+                <w:rFonts w:ascii="Arial" w:hAnsi="Arial" w:cs="Arial"/>
+                <w:b/>
+                <w:b/>
+                <w:bCs/>
+                <w:sz w:val="20"/>
+              </w:rPr>
+            </w:pPr>
+            <w:r>
+              <w:rPr>
+                <w:rFonts w:cs="Arial" w:ascii="Arial" w:hAnsi="Arial"/>
+                <w:b/>
+                <w:bCs/>
+                <w:sz w:val="20"/>
+              </w:rPr>
+              <w:t>Popis aktivnosti</w:t>
+            </w:r>
+          </w:p>
+        </w:tc>
+        <w:tc>
+          <w:tcPr>
+            <w:tcW w:w="7624" w:type="dxa"/>
+            <w:gridSpan w:val="7"/>
+            <w:tcBorders>
+              <w:bottom w:val="single" w:sz="12" w:space="0" w:color="C9C9C9"/>
+              <w:insideH w:val="single" w:sz="12" w:space="0" w:color="C9C9C9"/>
+            </w:tcBorders>
+            <w:shd w:fill="FFFFFF" w:val="clear"/>
+          </w:tcPr>
+          <w:p>
+            <w:pPr>
+              <w:pStyle w:val="Normal2"/>
+              <w:spacing w:before="0" w:after="120"/>
+              <w:jc w:val="center"/>
+              <w:rPr/>
+            </w:pPr>
+            <w:r>
+              <w:rPr>
+                <w:rFonts w:cs="Arial" w:ascii="Arial" w:hAnsi="Arial"/>
+                <w:b/>
+                <w:bCs/>
+                <w:sz w:val="20"/>
+              </w:rPr>
+              <w:t>Članovi grupe</w:t>
+            </w:r>
+            <w:r>
+              <w:rPr>
+                <w:rFonts w:cs="Arial" w:ascii="Arial" w:hAnsi="Arial"/>
+                <w:bCs/>
+                <w:sz w:val="20"/>
+              </w:rPr>
+              <w:t xml:space="preserve"> (abecednim redom)</w:t>
+            </w:r>
+          </w:p>
+        </w:tc>
+      </w:tr>
+      <w:tr>
+        <w:trPr/>
+        <w:tc>
+          <w:tcPr>
+            <w:tcW w:w="1663" w:type="dxa"/>
+            <w:vMerge w:val="continue"/>
+            <w:tcBorders>
+              <w:top w:val="single" w:sz="2" w:space="0" w:color="C9C9C9"/>
+              <w:bottom w:val="single" w:sz="2" w:space="0" w:color="C9C9C9"/>
+              <w:insideH w:val="single" w:sz="2" w:space="0" w:color="C9C9C9"/>
+            </w:tcBorders>
+            <w:shd w:fill="EDEDED" w:val="clear"/>
+          </w:tcPr>
+          <w:p>
+            <w:pPr>
+              <w:pStyle w:val="Normal2"/>
+              <w:snapToGrid w:val="false"/>
+              <w:spacing w:before="0" w:after="120"/>
+              <w:jc w:val="both"/>
+              <w:rPr>
+                <w:rFonts w:ascii="Arial" w:hAnsi="Arial" w:cs="Arial"/>
+                <w:b/>
+                <w:b/>
+                <w:bCs/>
+                <w:sz w:val="20"/>
+              </w:rPr>
+            </w:pPr>
+            <w:r>
+              <w:rPr>
+                <w:rFonts w:cs="Arial" w:ascii="Arial" w:hAnsi="Arial"/>
+                <w:b/>
+                <w:bCs/>
+                <w:sz w:val="20"/>
+              </w:rPr>
+            </w:r>
+          </w:p>
+        </w:tc>
+        <w:tc>
+          <w:tcPr>
+            <w:tcW w:w="1090" w:type="dxa"/>
+            <w:tcBorders>
+              <w:top w:val="single" w:sz="2" w:space="0" w:color="C9C9C9"/>
+              <w:left w:val="single" w:sz="2" w:space="0" w:color="C9C9C9"/>
+              <w:bottom w:val="single" w:sz="2" w:space="0" w:color="C9C9C9"/>
+              <w:insideH w:val="single" w:sz="2" w:space="0" w:color="C9C9C9"/>
+            </w:tcBorders>
+            <w:shd w:fill="EDEDED" w:val="clear"/>
+            <w:tcMar>
+              <w:left w:w="105" w:type="dxa"/>
+            </w:tcMar>
+          </w:tcPr>
+          <w:p>
+            <w:pPr>
+              <w:pStyle w:val="Normal2"/>
+              <w:spacing w:before="0" w:after="120"/>
+              <w:jc w:val="both"/>
+              <w:rPr>
+                <w:rFonts w:ascii="Arial" w:hAnsi="Arial" w:cs="Arial"/>
+                <w:sz w:val="20"/>
+              </w:rPr>
+            </w:pPr>
+            <w:r>
+              <w:rPr>
+                <w:rFonts w:cs="Arial" w:ascii="Arial" w:hAnsi="Arial"/>
+                <w:sz w:val="20"/>
+              </w:rPr>
+              <w:t>Toni Martinčić</w:t>
+            </w:r>
+          </w:p>
+        </w:tc>
+        <w:tc>
+          <w:tcPr>
+            <w:tcW w:w="1089" w:type="dxa"/>
+            <w:tcBorders>
+              <w:top w:val="single" w:sz="2" w:space="0" w:color="C9C9C9"/>
+              <w:left w:val="single" w:sz="2" w:space="0" w:color="C9C9C9"/>
+              <w:bottom w:val="single" w:sz="2" w:space="0" w:color="C9C9C9"/>
+              <w:insideH w:val="single" w:sz="2" w:space="0" w:color="C9C9C9"/>
+            </w:tcBorders>
+            <w:shd w:fill="EDEDED" w:val="clear"/>
+            <w:tcMar>
+              <w:left w:w="105" w:type="dxa"/>
+            </w:tcMar>
+          </w:tcPr>
+          <w:p>
+            <w:pPr>
+              <w:pStyle w:val="Normal2"/>
+              <w:spacing w:before="0" w:after="120"/>
+              <w:jc w:val="both"/>
+              <w:rPr>
+                <w:rFonts w:ascii="Arial" w:hAnsi="Arial" w:cs="Arial"/>
+                <w:sz w:val="20"/>
+              </w:rPr>
+            </w:pPr>
+            <w:r>
+              <w:rPr>
+                <w:rFonts w:cs="Arial" w:ascii="Arial" w:hAnsi="Arial"/>
+                <w:sz w:val="20"/>
+              </w:rPr>
+              <w:t>Ivan Biškup</w:t>
+            </w:r>
+          </w:p>
+        </w:tc>
+        <w:tc>
+          <w:tcPr>
+            <w:tcW w:w="1089" w:type="dxa"/>
+            <w:tcBorders>
+              <w:top w:val="single" w:sz="2" w:space="0" w:color="C9C9C9"/>
+              <w:left w:val="single" w:sz="2" w:space="0" w:color="C9C9C9"/>
+              <w:bottom w:val="single" w:sz="2" w:space="0" w:color="C9C9C9"/>
+              <w:insideH w:val="single" w:sz="2" w:space="0" w:color="C9C9C9"/>
+            </w:tcBorders>
+            <w:shd w:fill="EDEDED" w:val="clear"/>
+            <w:tcMar>
+              <w:left w:w="105" w:type="dxa"/>
+            </w:tcMar>
+          </w:tcPr>
+          <w:p>
+            <w:pPr>
+              <w:pStyle w:val="Normal2"/>
+              <w:spacing w:before="0" w:after="120"/>
+              <w:jc w:val="both"/>
+              <w:rPr>
+                <w:rFonts w:ascii="Arial" w:hAnsi="Arial" w:cs="Arial"/>
+                <w:sz w:val="20"/>
+              </w:rPr>
+            </w:pPr>
+            <w:r>
+              <w:rPr>
+                <w:rFonts w:cs="Arial" w:ascii="Arial" w:hAnsi="Arial"/>
+                <w:sz w:val="20"/>
+              </w:rPr>
+              <w:t>Marko Cavalli</w:t>
+            </w:r>
+          </w:p>
+        </w:tc>
+        <w:tc>
+          <w:tcPr>
+            <w:tcW w:w="1089" w:type="dxa"/>
+            <w:tcBorders>
+              <w:top w:val="single" w:sz="2" w:space="0" w:color="C9C9C9"/>
+              <w:left w:val="single" w:sz="2" w:space="0" w:color="C9C9C9"/>
+              <w:bottom w:val="single" w:sz="2" w:space="0" w:color="C9C9C9"/>
+              <w:insideH w:val="single" w:sz="2" w:space="0" w:color="C9C9C9"/>
+            </w:tcBorders>
+            <w:shd w:fill="EDEDED" w:val="clear"/>
+            <w:tcMar>
+              <w:left w:w="105" w:type="dxa"/>
+            </w:tcMar>
+          </w:tcPr>
+          <w:p>
+            <w:pPr>
+              <w:pStyle w:val="Normal2"/>
+              <w:spacing w:before="0" w:after="120"/>
+              <w:jc w:val="both"/>
+              <w:rPr>
+                <w:rFonts w:ascii="Arial" w:hAnsi="Arial" w:cs="Arial"/>
+                <w:sz w:val="20"/>
+              </w:rPr>
+            </w:pPr>
+            <w:r>
+              <w:rPr>
+                <w:rFonts w:cs="Arial" w:ascii="Arial" w:hAnsi="Arial"/>
+                <w:sz w:val="20"/>
+              </w:rPr>
+              <w:t>Marko Ćurlin</w:t>
+            </w:r>
+          </w:p>
+        </w:tc>
+        <w:tc>
+          <w:tcPr>
+            <w:tcW w:w="1089" w:type="dxa"/>
+            <w:tcBorders>
+              <w:top w:val="single" w:sz="2" w:space="0" w:color="C9C9C9"/>
+              <w:left w:val="single" w:sz="2" w:space="0" w:color="C9C9C9"/>
+              <w:bottom w:val="single" w:sz="2" w:space="0" w:color="C9C9C9"/>
+              <w:insideH w:val="single" w:sz="2" w:space="0" w:color="C9C9C9"/>
+            </w:tcBorders>
+            <w:shd w:fill="EDEDED" w:val="clear"/>
+            <w:tcMar>
+              <w:left w:w="105" w:type="dxa"/>
+            </w:tcMar>
+          </w:tcPr>
+          <w:p>
+            <w:pPr>
+              <w:pStyle w:val="Normal2"/>
+              <w:spacing w:before="0" w:after="120"/>
+              <w:jc w:val="both"/>
+              <w:rPr>
+                <w:rFonts w:ascii="Arial" w:hAnsi="Arial" w:cs="Arial"/>
+                <w:sz w:val="20"/>
+              </w:rPr>
+            </w:pPr>
+            <w:r>
+              <w:rPr>
+                <w:rFonts w:cs="Arial" w:ascii="Arial" w:hAnsi="Arial"/>
+                <w:sz w:val="20"/>
+              </w:rPr>
+              <w:t>Luka Hrgović</w:t>
+            </w:r>
+          </w:p>
+        </w:tc>
+        <w:tc>
+          <w:tcPr>
+            <w:tcW w:w="1111" w:type="dxa"/>
+            <w:tcBorders>
+              <w:top w:val="single" w:sz="2" w:space="0" w:color="C9C9C9"/>
+              <w:left w:val="single" w:sz="2" w:space="0" w:color="C9C9C9"/>
+              <w:bottom w:val="single" w:sz="2" w:space="0" w:color="C9C9C9"/>
+              <w:insideH w:val="single" w:sz="2" w:space="0" w:color="C9C9C9"/>
+            </w:tcBorders>
+            <w:shd w:fill="EDEDED" w:val="clear"/>
+            <w:tcMar>
+              <w:left w:w="105" w:type="dxa"/>
+            </w:tcMar>
+          </w:tcPr>
+          <w:p>
+            <w:pPr>
+              <w:pStyle w:val="Normal2"/>
+              <w:spacing w:before="0" w:after="120"/>
+              <w:jc w:val="both"/>
+              <w:rPr>
+                <w:rFonts w:ascii="Arial" w:hAnsi="Arial" w:cs="Arial"/>
+                <w:sz w:val="20"/>
+              </w:rPr>
+            </w:pPr>
+            <w:r>
+              <w:rPr>
+                <w:rFonts w:cs="Arial" w:ascii="Arial" w:hAnsi="Arial"/>
+                <w:sz w:val="20"/>
+              </w:rPr>
+              <w:t>Ivana Mršić</w:t>
+            </w:r>
+          </w:p>
+        </w:tc>
+        <w:tc>
+          <w:tcPr>
+            <w:tcW w:w="1067" w:type="dxa"/>
+            <w:tcBorders>
+              <w:top w:val="single" w:sz="2" w:space="0" w:color="C9C9C9"/>
+              <w:left w:val="single" w:sz="2" w:space="0" w:color="C9C9C9"/>
+              <w:bottom w:val="single" w:sz="2" w:space="0" w:color="C9C9C9"/>
+              <w:insideH w:val="single" w:sz="2" w:space="0" w:color="C9C9C9"/>
+            </w:tcBorders>
+            <w:shd w:fill="EDEDED" w:val="clear"/>
+            <w:tcMar>
+              <w:left w:w="105" w:type="dxa"/>
+            </w:tcMar>
+          </w:tcPr>
+          <w:p>
+            <w:pPr>
+              <w:pStyle w:val="Normal2"/>
+              <w:spacing w:before="0" w:after="120"/>
+              <w:jc w:val="both"/>
+              <w:rPr>
+                <w:rFonts w:ascii="Arial" w:hAnsi="Arial" w:cs="Arial"/>
+                <w:sz w:val="20"/>
+              </w:rPr>
+            </w:pPr>
+            <w:r>
+              <w:rPr>
+                <w:rFonts w:cs="Arial" w:ascii="Arial" w:hAnsi="Arial"/>
+                <w:sz w:val="20"/>
+              </w:rPr>
+            </w:r>
+          </w:p>
+        </w:tc>
+      </w:tr>
+      <w:tr>
+        <w:trPr/>
+        <w:tc>
+          <w:tcPr>
+            <w:tcW w:w="1663" w:type="dxa"/>
+            <w:tcBorders>
+              <w:top w:val="single" w:sz="2" w:space="0" w:color="C9C9C9"/>
+              <w:bottom w:val="single" w:sz="2" w:space="0" w:color="C9C9C9"/>
+              <w:insideH w:val="single" w:sz="2" w:space="0" w:color="C9C9C9"/>
+            </w:tcBorders>
+            <w:shd w:fill="auto" w:val="clear"/>
+          </w:tcPr>
+          <w:p>
+            <w:pPr>
+              <w:pStyle w:val="Normal2"/>
+              <w:spacing w:before="0" w:after="120"/>
+              <w:jc w:val="both"/>
+              <w:rPr>
+                <w:rFonts w:ascii="Arial" w:hAnsi="Arial" w:cs="Arial"/>
+                <w:b/>
+                <w:b/>
+                <w:bCs/>
+                <w:sz w:val="20"/>
+              </w:rPr>
+            </w:pPr>
+            <w:r>
+              <w:rPr>
+                <w:rFonts w:cs="Arial" w:ascii="Arial" w:hAnsi="Arial"/>
+                <w:b/>
+                <w:bCs/>
+                <w:sz w:val="20"/>
+              </w:rPr>
+              <w:t>Upravljanje projektom</w:t>
+            </w:r>
+          </w:p>
+        </w:tc>
+        <w:tc>
+          <w:tcPr>
+            <w:tcW w:w="1090" w:type="dxa"/>
+            <w:tcBorders>
+              <w:top w:val="single" w:sz="2" w:space="0" w:color="C9C9C9"/>
+              <w:left w:val="single" w:sz="2" w:space="0" w:color="C9C9C9"/>
+              <w:bottom w:val="single" w:sz="2" w:space="0" w:color="C9C9C9"/>
+              <w:insideH w:val="single" w:sz="2" w:space="0" w:color="C9C9C9"/>
+            </w:tcBorders>
+            <w:shd w:fill="auto" w:val="clear"/>
+            <w:tcMar>
+              <w:left w:w="105" w:type="dxa"/>
+            </w:tcMar>
+          </w:tcPr>
+          <w:p>
+            <w:pPr>
+              <w:pStyle w:val="Normal2"/>
+              <w:snapToGrid w:val="false"/>
+              <w:spacing w:before="0" w:after="120"/>
+              <w:jc w:val="center"/>
+              <w:rPr>
+                <w:rFonts w:ascii="Arial" w:hAnsi="Arial" w:cs="Arial"/>
+                <w:b/>
+                <w:b/>
+                <w:bCs/>
+                <w:sz w:val="20"/>
+              </w:rPr>
+            </w:pPr>
+            <w:r>
+              <w:rPr>
+                <w:rFonts w:cs="Arial" w:ascii="Arial" w:hAnsi="Arial"/>
+                <w:b/>
+                <w:bCs/>
+                <w:sz w:val="20"/>
+              </w:rPr>
+              <w:t>50%</w:t>
+            </w:r>
+          </w:p>
+        </w:tc>
+        <w:tc>
+          <w:tcPr>
+            <w:tcW w:w="1089" w:type="dxa"/>
+            <w:tcBorders>
+              <w:top w:val="single" w:sz="2" w:space="0" w:color="C9C9C9"/>
+              <w:left w:val="single" w:sz="2" w:space="0" w:color="C9C9C9"/>
+              <w:bottom w:val="single" w:sz="2" w:space="0" w:color="C9C9C9"/>
+              <w:insideH w:val="single" w:sz="2" w:space="0" w:color="C9C9C9"/>
+            </w:tcBorders>
+            <w:shd w:fill="auto" w:val="clear"/>
+            <w:tcMar>
+              <w:left w:w="105" w:type="dxa"/>
+            </w:tcMar>
+          </w:tcPr>
+          <w:p>
+            <w:pPr>
+              <w:pStyle w:val="Normal2"/>
+              <w:snapToGrid w:val="false"/>
+              <w:spacing w:before="0" w:after="120"/>
+              <w:jc w:val="center"/>
+              <w:rPr>
+                <w:rFonts w:ascii="Arial" w:hAnsi="Arial" w:cs="Arial"/>
+                <w:sz w:val="20"/>
+              </w:rPr>
+            </w:pPr>
+            <w:r>
+              <w:rPr>
+                <w:rFonts w:cs="Arial" w:ascii="Arial" w:hAnsi="Arial"/>
+                <w:sz w:val="20"/>
+              </w:rPr>
+            </w:r>
+          </w:p>
+        </w:tc>
+        <w:tc>
+          <w:tcPr>
+            <w:tcW w:w="1089" w:type="dxa"/>
+            <w:tcBorders>
+              <w:top w:val="single" w:sz="2" w:space="0" w:color="C9C9C9"/>
+              <w:left w:val="single" w:sz="2" w:space="0" w:color="C9C9C9"/>
+              <w:bottom w:val="single" w:sz="2" w:space="0" w:color="C9C9C9"/>
+              <w:insideH w:val="single" w:sz="2" w:space="0" w:color="C9C9C9"/>
+            </w:tcBorders>
+            <w:shd w:fill="auto" w:val="clear"/>
+            <w:tcMar>
+              <w:left w:w="105" w:type="dxa"/>
+            </w:tcMar>
+          </w:tcPr>
+          <w:p>
+            <w:pPr>
+              <w:pStyle w:val="Normal2"/>
+              <w:snapToGrid w:val="false"/>
+              <w:spacing w:before="0" w:after="120"/>
+              <w:jc w:val="center"/>
+              <w:rPr>
+                <w:rFonts w:ascii="Arial" w:hAnsi="Arial" w:cs="Arial"/>
+                <w:sz w:val="20"/>
+              </w:rPr>
+            </w:pPr>
+            <w:r>
+              <w:rPr>
+                <w:rFonts w:cs="Arial" w:ascii="Arial" w:hAnsi="Arial"/>
+                <w:sz w:val="20"/>
+              </w:rPr>
+            </w:r>
+          </w:p>
+        </w:tc>
+        <w:tc>
+          <w:tcPr>
+            <w:tcW w:w="1089" w:type="dxa"/>
+            <w:tcBorders>
+              <w:top w:val="single" w:sz="2" w:space="0" w:color="C9C9C9"/>
+              <w:left w:val="single" w:sz="2" w:space="0" w:color="C9C9C9"/>
+              <w:bottom w:val="single" w:sz="2" w:space="0" w:color="C9C9C9"/>
+              <w:insideH w:val="single" w:sz="2" w:space="0" w:color="C9C9C9"/>
+            </w:tcBorders>
+            <w:shd w:fill="auto" w:val="clear"/>
+            <w:tcMar>
+              <w:left w:w="105" w:type="dxa"/>
+            </w:tcMar>
+          </w:tcPr>
+          <w:p>
+            <w:pPr>
+              <w:pStyle w:val="Normal2"/>
+              <w:snapToGrid w:val="false"/>
+              <w:spacing w:before="0" w:after="120"/>
+              <w:jc w:val="center"/>
+              <w:rPr>
+                <w:rFonts w:ascii="Arial" w:hAnsi="Arial" w:cs="Arial"/>
+                <w:sz w:val="20"/>
+              </w:rPr>
+            </w:pPr>
+            <w:r>
+              <w:rPr>
+                <w:rFonts w:cs="Arial" w:ascii="Arial" w:hAnsi="Arial"/>
+                <w:sz w:val="20"/>
+              </w:rPr>
+            </w:r>
+          </w:p>
+        </w:tc>
+        <w:tc>
+          <w:tcPr>
+            <w:tcW w:w="1089" w:type="dxa"/>
+            <w:tcBorders>
+              <w:top w:val="single" w:sz="2" w:space="0" w:color="C9C9C9"/>
+              <w:left w:val="single" w:sz="2" w:space="0" w:color="C9C9C9"/>
+              <w:bottom w:val="single" w:sz="2" w:space="0" w:color="C9C9C9"/>
+              <w:insideH w:val="single" w:sz="2" w:space="0" w:color="C9C9C9"/>
+            </w:tcBorders>
+            <w:shd w:fill="auto" w:val="clear"/>
+            <w:tcMar>
+              <w:left w:w="105" w:type="dxa"/>
+            </w:tcMar>
+          </w:tcPr>
+          <w:p>
+            <w:pPr>
+              <w:pStyle w:val="Normal2"/>
+              <w:snapToGrid w:val="false"/>
+              <w:spacing w:before="0" w:after="120"/>
+              <w:jc w:val="center"/>
+              <w:rPr>
+                <w:rFonts w:ascii="Arial" w:hAnsi="Arial" w:cs="Arial"/>
+                <w:sz w:val="20"/>
+              </w:rPr>
+            </w:pPr>
+            <w:r>
+              <w:rPr>
+                <w:rFonts w:cs="Arial" w:ascii="Arial" w:hAnsi="Arial"/>
+                <w:sz w:val="20"/>
+              </w:rPr>
+            </w:r>
+          </w:p>
+        </w:tc>
+        <w:tc>
+          <w:tcPr>
+            <w:tcW w:w="1111" w:type="dxa"/>
+            <w:tcBorders>
+              <w:top w:val="single" w:sz="2" w:space="0" w:color="C9C9C9"/>
+              <w:left w:val="single" w:sz="2" w:space="0" w:color="C9C9C9"/>
+              <w:bottom w:val="single" w:sz="2" w:space="0" w:color="C9C9C9"/>
+              <w:insideH w:val="single" w:sz="2" w:space="0" w:color="C9C9C9"/>
+            </w:tcBorders>
+            <w:shd w:fill="auto" w:val="clear"/>
+            <w:tcMar>
+              <w:left w:w="105" w:type="dxa"/>
+            </w:tcMar>
+          </w:tcPr>
+          <w:p>
+            <w:pPr>
+              <w:pStyle w:val="Normal2"/>
+              <w:snapToGrid w:val="false"/>
+              <w:spacing w:before="0" w:after="120"/>
+              <w:jc w:val="center"/>
+              <w:rPr>
+                <w:rFonts w:ascii="Arial" w:hAnsi="Arial" w:cs="Arial"/>
+                <w:sz w:val="20"/>
+              </w:rPr>
+            </w:pPr>
+            <w:r>
+              <w:rPr>
+                <w:rFonts w:cs="Arial" w:ascii="Arial" w:hAnsi="Arial"/>
+                <w:sz w:val="20"/>
+              </w:rPr>
+              <w:t>50%</w:t>
+            </w:r>
+          </w:p>
+        </w:tc>
+        <w:tc>
+          <w:tcPr>
+            <w:tcW w:w="1067" w:type="dxa"/>
+            <w:tcBorders>
+              <w:top w:val="single" w:sz="2" w:space="0" w:color="C9C9C9"/>
+              <w:left w:val="single" w:sz="2" w:space="0" w:color="C9C9C9"/>
+              <w:bottom w:val="single" w:sz="2" w:space="0" w:color="C9C9C9"/>
+              <w:insideH w:val="single" w:sz="2" w:space="0" w:color="C9C9C9"/>
+            </w:tcBorders>
+            <w:shd w:fill="auto" w:val="clear"/>
+            <w:tcMar>
+              <w:left w:w="105" w:type="dxa"/>
+            </w:tcMar>
+          </w:tcPr>
+          <w:p>
+            <w:pPr>
+              <w:pStyle w:val="Normal2"/>
+              <w:snapToGrid w:val="false"/>
+              <w:spacing w:before="0" w:after="120"/>
+              <w:jc w:val="center"/>
+              <w:rPr>
+                <w:rFonts w:ascii="Arial" w:hAnsi="Arial" w:cs="Arial"/>
+                <w:sz w:val="20"/>
+              </w:rPr>
+            </w:pPr>
+            <w:r>
+              <w:rPr>
+                <w:rFonts w:cs="Arial" w:ascii="Arial" w:hAnsi="Arial"/>
+                <w:sz w:val="20"/>
+              </w:rPr>
+            </w:r>
+          </w:p>
+        </w:tc>
+      </w:tr>
+      <w:tr>
+        <w:trPr/>
+        <w:tc>
+          <w:tcPr>
+            <w:tcW w:w="1663" w:type="dxa"/>
+            <w:tcBorders>
+              <w:top w:val="single" w:sz="2" w:space="0" w:color="C9C9C9"/>
+              <w:bottom w:val="single" w:sz="2" w:space="0" w:color="C9C9C9"/>
+              <w:insideH w:val="single" w:sz="2" w:space="0" w:color="C9C9C9"/>
+            </w:tcBorders>
+            <w:shd w:fill="EDEDED" w:val="clear"/>
+          </w:tcPr>
+          <w:p>
+            <w:pPr>
+              <w:pStyle w:val="Normal2"/>
+              <w:spacing w:before="0" w:after="120"/>
+              <w:jc w:val="both"/>
+              <w:rPr>
+                <w:rFonts w:ascii="Arial" w:hAnsi="Arial" w:cs="Arial"/>
+                <w:b/>
+                <w:b/>
+                <w:bCs/>
+                <w:sz w:val="20"/>
+              </w:rPr>
+            </w:pPr>
+            <w:r>
+              <w:rPr>
+                <w:rFonts w:cs="Arial" w:ascii="Arial" w:hAnsi="Arial"/>
+                <w:b/>
+                <w:bCs/>
+                <w:sz w:val="20"/>
+              </w:rPr>
+              <w:t>Opis projektnog zadatka</w:t>
+            </w:r>
+          </w:p>
+        </w:tc>
+        <w:tc>
+          <w:tcPr>
+            <w:tcW w:w="1090" w:type="dxa"/>
+            <w:tcBorders>
+              <w:top w:val="single" w:sz="2" w:space="0" w:color="C9C9C9"/>
+              <w:left w:val="single" w:sz="2" w:space="0" w:color="C9C9C9"/>
+              <w:bottom w:val="single" w:sz="2" w:space="0" w:color="C9C9C9"/>
+              <w:insideH w:val="single" w:sz="2" w:space="0" w:color="C9C9C9"/>
+            </w:tcBorders>
+            <w:shd w:fill="EDEDED" w:val="clear"/>
+            <w:tcMar>
+              <w:left w:w="105" w:type="dxa"/>
+            </w:tcMar>
+          </w:tcPr>
+          <w:p>
+            <w:pPr>
+              <w:pStyle w:val="Normal2"/>
+              <w:snapToGrid w:val="false"/>
+              <w:spacing w:before="0" w:after="120"/>
+              <w:jc w:val="center"/>
+              <w:rPr>
+                <w:rFonts w:ascii="Arial" w:hAnsi="Arial" w:cs="Arial"/>
+                <w:b/>
+                <w:b/>
+                <w:bCs/>
+                <w:sz w:val="20"/>
+              </w:rPr>
+            </w:pPr>
+            <w:r>
+              <w:rPr>
+                <w:rFonts w:cs="Arial" w:ascii="Arial" w:hAnsi="Arial"/>
+                <w:b/>
+                <w:bCs/>
+                <w:sz w:val="20"/>
+              </w:rPr>
+              <w:t>50%</w:t>
+            </w:r>
+          </w:p>
+        </w:tc>
+        <w:tc>
+          <w:tcPr>
+            <w:tcW w:w="1089" w:type="dxa"/>
+            <w:tcBorders>
+              <w:top w:val="single" w:sz="2" w:space="0" w:color="C9C9C9"/>
+              <w:left w:val="single" w:sz="2" w:space="0" w:color="C9C9C9"/>
+              <w:bottom w:val="single" w:sz="2" w:space="0" w:color="C9C9C9"/>
+              <w:insideH w:val="single" w:sz="2" w:space="0" w:color="C9C9C9"/>
+            </w:tcBorders>
+            <w:shd w:fill="EDEDED" w:val="clear"/>
+            <w:tcMar>
+              <w:left w:w="105" w:type="dxa"/>
+            </w:tcMar>
+          </w:tcPr>
+          <w:p>
+            <w:pPr>
+              <w:pStyle w:val="Normal2"/>
+              <w:snapToGrid w:val="false"/>
+              <w:spacing w:before="0" w:after="120"/>
+              <w:jc w:val="center"/>
+              <w:rPr>
+                <w:rFonts w:ascii="Arial" w:hAnsi="Arial" w:cs="Arial"/>
+                <w:sz w:val="20"/>
+              </w:rPr>
+            </w:pPr>
+            <w:r>
+              <w:rPr>
+                <w:rFonts w:cs="Arial" w:ascii="Arial" w:hAnsi="Arial"/>
+                <w:sz w:val="20"/>
+              </w:rPr>
+            </w:r>
+          </w:p>
+        </w:tc>
+        <w:tc>
+          <w:tcPr>
+            <w:tcW w:w="1089" w:type="dxa"/>
+            <w:tcBorders>
+              <w:top w:val="single" w:sz="2" w:space="0" w:color="C9C9C9"/>
+              <w:left w:val="single" w:sz="2" w:space="0" w:color="C9C9C9"/>
+              <w:bottom w:val="single" w:sz="2" w:space="0" w:color="C9C9C9"/>
+              <w:insideH w:val="single" w:sz="2" w:space="0" w:color="C9C9C9"/>
+            </w:tcBorders>
+            <w:shd w:fill="EDEDED" w:val="clear"/>
+            <w:tcMar>
+              <w:left w:w="105" w:type="dxa"/>
+            </w:tcMar>
+          </w:tcPr>
+          <w:p>
+            <w:pPr>
+              <w:pStyle w:val="Normal2"/>
+              <w:snapToGrid w:val="false"/>
+              <w:spacing w:before="0" w:after="120"/>
+              <w:jc w:val="center"/>
+              <w:rPr>
+                <w:rFonts w:ascii="Arial" w:hAnsi="Arial" w:cs="Arial"/>
+                <w:sz w:val="20"/>
+              </w:rPr>
+            </w:pPr>
+            <w:r>
+              <w:rPr>
+                <w:rFonts w:cs="Arial" w:ascii="Arial" w:hAnsi="Arial"/>
+                <w:sz w:val="20"/>
+              </w:rPr>
+            </w:r>
+          </w:p>
+        </w:tc>
+        <w:tc>
+          <w:tcPr>
+            <w:tcW w:w="1089" w:type="dxa"/>
+            <w:tcBorders>
+              <w:top w:val="single" w:sz="2" w:space="0" w:color="C9C9C9"/>
+              <w:left w:val="single" w:sz="2" w:space="0" w:color="C9C9C9"/>
+              <w:bottom w:val="single" w:sz="2" w:space="0" w:color="C9C9C9"/>
+              <w:insideH w:val="single" w:sz="2" w:space="0" w:color="C9C9C9"/>
+            </w:tcBorders>
+            <w:shd w:fill="EDEDED" w:val="clear"/>
+            <w:tcMar>
+              <w:left w:w="105" w:type="dxa"/>
+            </w:tcMar>
+          </w:tcPr>
+          <w:p>
+            <w:pPr>
+              <w:pStyle w:val="Normal2"/>
+              <w:snapToGrid w:val="false"/>
+              <w:spacing w:before="0" w:after="120"/>
+              <w:jc w:val="center"/>
+              <w:rPr>
+                <w:rFonts w:ascii="Arial" w:hAnsi="Arial" w:cs="Arial"/>
+                <w:sz w:val="20"/>
+              </w:rPr>
+            </w:pPr>
+            <w:r>
+              <w:rPr>
+                <w:rFonts w:cs="Arial" w:ascii="Arial" w:hAnsi="Arial"/>
+                <w:sz w:val="20"/>
+              </w:rPr>
+            </w:r>
+          </w:p>
+        </w:tc>
+        <w:tc>
+          <w:tcPr>
+            <w:tcW w:w="1089" w:type="dxa"/>
+            <w:tcBorders>
+              <w:top w:val="single" w:sz="2" w:space="0" w:color="C9C9C9"/>
+              <w:left w:val="single" w:sz="2" w:space="0" w:color="C9C9C9"/>
+              <w:bottom w:val="single" w:sz="2" w:space="0" w:color="C9C9C9"/>
+              <w:insideH w:val="single" w:sz="2" w:space="0" w:color="C9C9C9"/>
+            </w:tcBorders>
+            <w:shd w:fill="EDEDED" w:val="clear"/>
+            <w:tcMar>
+              <w:left w:w="105" w:type="dxa"/>
+            </w:tcMar>
+          </w:tcPr>
+          <w:p>
+            <w:pPr>
+              <w:pStyle w:val="Normal2"/>
+              <w:snapToGrid w:val="false"/>
+              <w:spacing w:before="0" w:after="120"/>
+              <w:jc w:val="center"/>
+              <w:rPr>
+                <w:rFonts w:ascii="Arial" w:hAnsi="Arial" w:cs="Arial"/>
+                <w:sz w:val="20"/>
+              </w:rPr>
+            </w:pPr>
+            <w:r>
+              <w:rPr>
+                <w:rFonts w:cs="Arial" w:ascii="Arial" w:hAnsi="Arial"/>
+                <w:sz w:val="20"/>
+              </w:rPr>
+            </w:r>
+          </w:p>
+        </w:tc>
+        <w:tc>
+          <w:tcPr>
+            <w:tcW w:w="1111" w:type="dxa"/>
+            <w:tcBorders>
+              <w:top w:val="single" w:sz="2" w:space="0" w:color="C9C9C9"/>
+              <w:left w:val="single" w:sz="2" w:space="0" w:color="C9C9C9"/>
+              <w:bottom w:val="single" w:sz="2" w:space="0" w:color="C9C9C9"/>
+              <w:insideH w:val="single" w:sz="2" w:space="0" w:color="C9C9C9"/>
+            </w:tcBorders>
+            <w:shd w:fill="EDEDED" w:val="clear"/>
+            <w:tcMar>
+              <w:left w:w="105" w:type="dxa"/>
+            </w:tcMar>
+          </w:tcPr>
+          <w:p>
+            <w:pPr>
+              <w:pStyle w:val="Normal2"/>
+              <w:snapToGrid w:val="false"/>
+              <w:spacing w:before="0" w:after="120"/>
+              <w:jc w:val="center"/>
+              <w:rPr>
+                <w:rFonts w:ascii="Arial" w:hAnsi="Arial" w:cs="Arial"/>
+                <w:sz w:val="20"/>
+              </w:rPr>
+            </w:pPr>
+            <w:r>
+              <w:rPr>
+                <w:rFonts w:cs="Arial" w:ascii="Arial" w:hAnsi="Arial"/>
+                <w:sz w:val="20"/>
+              </w:rPr>
+              <w:t>50%</w:t>
+            </w:r>
+          </w:p>
+        </w:tc>
+        <w:tc>
+          <w:tcPr>
+            <w:tcW w:w="1067" w:type="dxa"/>
+            <w:tcBorders>
+              <w:top w:val="single" w:sz="2" w:space="0" w:color="C9C9C9"/>
+              <w:left w:val="single" w:sz="2" w:space="0" w:color="C9C9C9"/>
+              <w:bottom w:val="single" w:sz="2" w:space="0" w:color="C9C9C9"/>
+              <w:insideH w:val="single" w:sz="2" w:space="0" w:color="C9C9C9"/>
+            </w:tcBorders>
+            <w:shd w:fill="EDEDED" w:val="clear"/>
+            <w:tcMar>
+              <w:left w:w="105" w:type="dxa"/>
+            </w:tcMar>
+          </w:tcPr>
+          <w:p>
+            <w:pPr>
+              <w:pStyle w:val="Normal2"/>
+              <w:snapToGrid w:val="false"/>
+              <w:spacing w:before="0" w:after="120"/>
+              <w:jc w:val="center"/>
+              <w:rPr>
+                <w:rFonts w:ascii="Arial" w:hAnsi="Arial" w:cs="Arial"/>
+                <w:sz w:val="20"/>
+              </w:rPr>
+            </w:pPr>
+            <w:r>
+              <w:rPr>
+                <w:rFonts w:cs="Arial" w:ascii="Arial" w:hAnsi="Arial"/>
+                <w:sz w:val="20"/>
+              </w:rPr>
+            </w:r>
+          </w:p>
+        </w:tc>
+      </w:tr>
+      <w:tr>
+        <w:trPr/>
+        <w:tc>
+          <w:tcPr>
+            <w:tcW w:w="1663" w:type="dxa"/>
+            <w:tcBorders>
+              <w:top w:val="single" w:sz="2" w:space="0" w:color="C9C9C9"/>
+              <w:bottom w:val="single" w:sz="2" w:space="0" w:color="C9C9C9"/>
+              <w:insideH w:val="single" w:sz="2" w:space="0" w:color="C9C9C9"/>
+            </w:tcBorders>
+            <w:shd w:fill="auto" w:val="clear"/>
+          </w:tcPr>
+          <w:p>
+            <w:pPr>
+              <w:pStyle w:val="Normal2"/>
+              <w:spacing w:before="0" w:after="120"/>
+              <w:jc w:val="both"/>
+              <w:rPr>
+                <w:rFonts w:ascii="Arial" w:hAnsi="Arial" w:cs="Arial"/>
+                <w:b/>
+                <w:b/>
+                <w:bCs/>
+                <w:sz w:val="20"/>
+              </w:rPr>
+            </w:pPr>
+            <w:r>
+              <w:rPr>
+                <w:rFonts w:cs="Arial" w:ascii="Arial" w:hAnsi="Arial"/>
+                <w:b/>
+                <w:bCs/>
+                <w:sz w:val="20"/>
+              </w:rPr>
+              <w:t>Rječnik pojmova</w:t>
+            </w:r>
+          </w:p>
+        </w:tc>
+        <w:tc>
+          <w:tcPr>
+            <w:tcW w:w="1090" w:type="dxa"/>
+            <w:tcBorders>
+              <w:top w:val="single" w:sz="2" w:space="0" w:color="C9C9C9"/>
+              <w:left w:val="single" w:sz="2" w:space="0" w:color="C9C9C9"/>
+              <w:bottom w:val="single" w:sz="2" w:space="0" w:color="C9C9C9"/>
+              <w:insideH w:val="single" w:sz="2" w:space="0" w:color="C9C9C9"/>
+            </w:tcBorders>
+            <w:shd w:fill="auto" w:val="clear"/>
+            <w:tcMar>
+              <w:left w:w="105" w:type="dxa"/>
+            </w:tcMar>
+          </w:tcPr>
+          <w:p>
+            <w:pPr>
+              <w:pStyle w:val="Normal2"/>
+              <w:snapToGrid w:val="false"/>
+              <w:spacing w:before="0" w:after="120"/>
+              <w:jc w:val="center"/>
+              <w:rPr>
+                <w:rFonts w:ascii="Arial" w:hAnsi="Arial" w:cs="Arial"/>
+                <w:b/>
+                <w:b/>
+                <w:bCs/>
+                <w:sz w:val="20"/>
+              </w:rPr>
+            </w:pPr>
+            <w:r>
+              <w:rPr>
+                <w:rFonts w:cs="Arial" w:ascii="Arial" w:hAnsi="Arial"/>
+                <w:b/>
+                <w:bCs/>
+                <w:sz w:val="20"/>
+              </w:rPr>
+              <w:t>20%</w:t>
+            </w:r>
+          </w:p>
+        </w:tc>
+        <w:tc>
+          <w:tcPr>
+            <w:tcW w:w="1089" w:type="dxa"/>
+            <w:tcBorders>
+              <w:top w:val="single" w:sz="2" w:space="0" w:color="C9C9C9"/>
+              <w:left w:val="single" w:sz="2" w:space="0" w:color="C9C9C9"/>
+              <w:bottom w:val="single" w:sz="2" w:space="0" w:color="C9C9C9"/>
+              <w:insideH w:val="single" w:sz="2" w:space="0" w:color="C9C9C9"/>
+            </w:tcBorders>
+            <w:shd w:fill="auto" w:val="clear"/>
+            <w:tcMar>
+              <w:left w:w="105" w:type="dxa"/>
+            </w:tcMar>
+          </w:tcPr>
+          <w:p>
+            <w:pPr>
+              <w:pStyle w:val="Normal2"/>
+              <w:snapToGrid w:val="false"/>
+              <w:spacing w:before="0" w:after="120"/>
+              <w:jc w:val="center"/>
+              <w:rPr>
+                <w:rFonts w:ascii="Arial" w:hAnsi="Arial" w:cs="Arial"/>
+                <w:sz w:val="20"/>
+              </w:rPr>
+            </w:pPr>
+            <w:r>
+              <w:rPr>
+                <w:rFonts w:cs="Arial" w:ascii="Arial" w:hAnsi="Arial"/>
+                <w:sz w:val="20"/>
+              </w:rPr>
+            </w:r>
+          </w:p>
+        </w:tc>
+        <w:tc>
+          <w:tcPr>
+            <w:tcW w:w="1089" w:type="dxa"/>
+            <w:tcBorders>
+              <w:top w:val="single" w:sz="2" w:space="0" w:color="C9C9C9"/>
+              <w:left w:val="single" w:sz="2" w:space="0" w:color="C9C9C9"/>
+              <w:bottom w:val="single" w:sz="2" w:space="0" w:color="C9C9C9"/>
+              <w:insideH w:val="single" w:sz="2" w:space="0" w:color="C9C9C9"/>
+            </w:tcBorders>
+            <w:shd w:fill="auto" w:val="clear"/>
+            <w:tcMar>
+              <w:left w:w="105" w:type="dxa"/>
+            </w:tcMar>
+          </w:tcPr>
+          <w:p>
+            <w:pPr>
+              <w:pStyle w:val="Normal2"/>
+              <w:snapToGrid w:val="false"/>
+              <w:spacing w:before="0" w:after="120"/>
+              <w:jc w:val="center"/>
+              <w:rPr>
+                <w:rFonts w:ascii="Arial" w:hAnsi="Arial" w:cs="Arial"/>
+                <w:sz w:val="20"/>
+              </w:rPr>
+            </w:pPr>
+            <w:r>
+              <w:rPr>
+                <w:rFonts w:cs="Arial" w:ascii="Arial" w:hAnsi="Arial"/>
+                <w:sz w:val="20"/>
+              </w:rPr>
+              <w:t>80%</w:t>
+            </w:r>
+          </w:p>
+        </w:tc>
+        <w:tc>
+          <w:tcPr>
+            <w:tcW w:w="1089" w:type="dxa"/>
+            <w:tcBorders>
+              <w:top w:val="single" w:sz="2" w:space="0" w:color="C9C9C9"/>
+              <w:left w:val="single" w:sz="2" w:space="0" w:color="C9C9C9"/>
+              <w:bottom w:val="single" w:sz="2" w:space="0" w:color="C9C9C9"/>
+              <w:insideH w:val="single" w:sz="2" w:space="0" w:color="C9C9C9"/>
+            </w:tcBorders>
+            <w:shd w:fill="auto" w:val="clear"/>
+            <w:tcMar>
+              <w:left w:w="105" w:type="dxa"/>
+            </w:tcMar>
+          </w:tcPr>
+          <w:p>
+            <w:pPr>
+              <w:pStyle w:val="Normal2"/>
+              <w:snapToGrid w:val="false"/>
+              <w:spacing w:before="0" w:after="120"/>
+              <w:jc w:val="center"/>
+              <w:rPr>
+                <w:rFonts w:ascii="Arial" w:hAnsi="Arial" w:cs="Arial"/>
+                <w:sz w:val="20"/>
+              </w:rPr>
+            </w:pPr>
+            <w:r>
+              <w:rPr>
+                <w:rFonts w:cs="Arial" w:ascii="Arial" w:hAnsi="Arial"/>
+                <w:sz w:val="20"/>
+              </w:rPr>
+            </w:r>
+          </w:p>
+        </w:tc>
+        <w:tc>
+          <w:tcPr>
+            <w:tcW w:w="1089" w:type="dxa"/>
+            <w:tcBorders>
+              <w:top w:val="single" w:sz="2" w:space="0" w:color="C9C9C9"/>
+              <w:left w:val="single" w:sz="2" w:space="0" w:color="C9C9C9"/>
+              <w:bottom w:val="single" w:sz="2" w:space="0" w:color="C9C9C9"/>
+              <w:insideH w:val="single" w:sz="2" w:space="0" w:color="C9C9C9"/>
+            </w:tcBorders>
+            <w:shd w:fill="auto" w:val="clear"/>
+            <w:tcMar>
+              <w:left w:w="105" w:type="dxa"/>
+            </w:tcMar>
+          </w:tcPr>
+          <w:p>
+            <w:pPr>
+              <w:pStyle w:val="Normal2"/>
+              <w:snapToGrid w:val="false"/>
+              <w:spacing w:before="0" w:after="120"/>
+              <w:jc w:val="center"/>
+              <w:rPr>
+                <w:rFonts w:ascii="Arial" w:hAnsi="Arial" w:cs="Arial"/>
+                <w:sz w:val="20"/>
+              </w:rPr>
+            </w:pPr>
+            <w:r>
+              <w:rPr>
+                <w:rFonts w:cs="Arial" w:ascii="Arial" w:hAnsi="Arial"/>
+                <w:sz w:val="20"/>
+              </w:rPr>
+            </w:r>
+          </w:p>
+        </w:tc>
+        <w:tc>
+          <w:tcPr>
+            <w:tcW w:w="1111" w:type="dxa"/>
+            <w:tcBorders>
+              <w:top w:val="single" w:sz="2" w:space="0" w:color="C9C9C9"/>
+              <w:left w:val="single" w:sz="2" w:space="0" w:color="C9C9C9"/>
+              <w:bottom w:val="single" w:sz="2" w:space="0" w:color="C9C9C9"/>
+              <w:insideH w:val="single" w:sz="2" w:space="0" w:color="C9C9C9"/>
+            </w:tcBorders>
+            <w:shd w:fill="auto" w:val="clear"/>
+            <w:tcMar>
+              <w:left w:w="105" w:type="dxa"/>
+            </w:tcMar>
+          </w:tcPr>
+          <w:p>
+            <w:pPr>
+              <w:pStyle w:val="Normal2"/>
+              <w:snapToGrid w:val="false"/>
+              <w:spacing w:before="0" w:after="120"/>
+              <w:jc w:val="center"/>
+              <w:rPr>
+                <w:rFonts w:ascii="Arial" w:hAnsi="Arial" w:cs="Arial"/>
+                <w:sz w:val="20"/>
+              </w:rPr>
+            </w:pPr>
+            <w:r>
+              <w:rPr>
+                <w:rFonts w:cs="Arial" w:ascii="Arial" w:hAnsi="Arial"/>
+                <w:sz w:val="20"/>
+              </w:rPr>
+            </w:r>
+          </w:p>
+        </w:tc>
+        <w:tc>
+          <w:tcPr>
+            <w:tcW w:w="1067" w:type="dxa"/>
+            <w:tcBorders>
+              <w:top w:val="single" w:sz="2" w:space="0" w:color="C9C9C9"/>
+              <w:left w:val="single" w:sz="2" w:space="0" w:color="C9C9C9"/>
+              <w:bottom w:val="single" w:sz="2" w:space="0" w:color="C9C9C9"/>
+              <w:insideH w:val="single" w:sz="2" w:space="0" w:color="C9C9C9"/>
+            </w:tcBorders>
+            <w:shd w:fill="auto" w:val="clear"/>
+            <w:tcMar>
+              <w:left w:w="105" w:type="dxa"/>
+            </w:tcMar>
+          </w:tcPr>
+          <w:p>
+            <w:pPr>
+              <w:pStyle w:val="Normal2"/>
+              <w:snapToGrid w:val="false"/>
+              <w:spacing w:before="0" w:after="120"/>
+              <w:jc w:val="center"/>
+              <w:rPr>
+                <w:rFonts w:ascii="Arial" w:hAnsi="Arial" w:cs="Arial"/>
+                <w:sz w:val="20"/>
+              </w:rPr>
+            </w:pPr>
+            <w:r>
+              <w:rPr>
+                <w:rFonts w:cs="Arial" w:ascii="Arial" w:hAnsi="Arial"/>
+                <w:sz w:val="20"/>
+              </w:rPr>
+            </w:r>
+          </w:p>
+        </w:tc>
+      </w:tr>
+      <w:tr>
+        <w:trPr/>
+        <w:tc>
+          <w:tcPr>
+            <w:tcW w:w="1663" w:type="dxa"/>
+            <w:tcBorders>
+              <w:top w:val="single" w:sz="2" w:space="0" w:color="C9C9C9"/>
+              <w:bottom w:val="single" w:sz="2" w:space="0" w:color="C9C9C9"/>
+              <w:insideH w:val="single" w:sz="2" w:space="0" w:color="C9C9C9"/>
+            </w:tcBorders>
+            <w:shd w:fill="EDEDED" w:val="clear"/>
+          </w:tcPr>
+          <w:p>
+            <w:pPr>
+              <w:pStyle w:val="Normal2"/>
+              <w:spacing w:before="0" w:after="120"/>
+              <w:jc w:val="both"/>
+              <w:rPr>
+                <w:rFonts w:ascii="Arial" w:hAnsi="Arial" w:cs="Arial"/>
+                <w:b/>
+                <w:b/>
+                <w:bCs/>
+                <w:sz w:val="20"/>
+              </w:rPr>
+            </w:pPr>
+            <w:r>
+              <w:rPr>
+                <w:rFonts w:cs="Arial" w:ascii="Arial" w:hAnsi="Arial"/>
+                <w:b/>
+                <w:bCs/>
+                <w:sz w:val="20"/>
+              </w:rPr>
+              <w:t>Opis funkcionalnih zahtjeva</w:t>
+            </w:r>
+          </w:p>
+        </w:tc>
+        <w:tc>
+          <w:tcPr>
+            <w:tcW w:w="1090" w:type="dxa"/>
+            <w:tcBorders>
+              <w:top w:val="single" w:sz="2" w:space="0" w:color="C9C9C9"/>
+              <w:left w:val="single" w:sz="2" w:space="0" w:color="C9C9C9"/>
+              <w:bottom w:val="single" w:sz="2" w:space="0" w:color="C9C9C9"/>
+              <w:insideH w:val="single" w:sz="2" w:space="0" w:color="C9C9C9"/>
+            </w:tcBorders>
+            <w:shd w:fill="EDEDED" w:val="clear"/>
+            <w:tcMar>
+              <w:left w:w="105" w:type="dxa"/>
+            </w:tcMar>
+          </w:tcPr>
+          <w:p>
+            <w:pPr>
+              <w:pStyle w:val="Normal2"/>
+              <w:snapToGrid w:val="false"/>
+              <w:spacing w:before="0" w:after="120"/>
+              <w:jc w:val="center"/>
+              <w:rPr>
+                <w:rFonts w:ascii="Arial" w:hAnsi="Arial" w:cs="Arial"/>
+                <w:b/>
+                <w:b/>
+                <w:bCs/>
+                <w:sz w:val="20"/>
+              </w:rPr>
+            </w:pPr>
+            <w:r>
+              <w:rPr>
+                <w:rFonts w:cs="Arial" w:ascii="Arial" w:hAnsi="Arial"/>
+                <w:b/>
+                <w:bCs/>
+                <w:sz w:val="20"/>
+              </w:rPr>
+            </w:r>
+          </w:p>
+        </w:tc>
+        <w:tc>
+          <w:tcPr>
+            <w:tcW w:w="1089" w:type="dxa"/>
+            <w:tcBorders>
+              <w:top w:val="single" w:sz="2" w:space="0" w:color="C9C9C9"/>
+              <w:left w:val="single" w:sz="2" w:space="0" w:color="C9C9C9"/>
+              <w:bottom w:val="single" w:sz="2" w:space="0" w:color="C9C9C9"/>
+              <w:insideH w:val="single" w:sz="2" w:space="0" w:color="C9C9C9"/>
+            </w:tcBorders>
+            <w:shd w:fill="EDEDED" w:val="clear"/>
+            <w:tcMar>
+              <w:left w:w="105" w:type="dxa"/>
+            </w:tcMar>
+          </w:tcPr>
+          <w:p>
+            <w:pPr>
+              <w:pStyle w:val="Normal2"/>
+              <w:snapToGrid w:val="false"/>
+              <w:spacing w:before="0" w:after="120"/>
+              <w:jc w:val="center"/>
+              <w:rPr>
+                <w:rFonts w:ascii="Arial" w:hAnsi="Arial" w:cs="Arial"/>
+                <w:sz w:val="20"/>
+              </w:rPr>
+            </w:pPr>
+            <w:r>
+              <w:rPr>
+                <w:rFonts w:cs="Arial" w:ascii="Arial" w:hAnsi="Arial"/>
+                <w:sz w:val="20"/>
+              </w:rPr>
+            </w:r>
+          </w:p>
+        </w:tc>
+        <w:tc>
+          <w:tcPr>
+            <w:tcW w:w="1089" w:type="dxa"/>
+            <w:tcBorders>
+              <w:top w:val="single" w:sz="2" w:space="0" w:color="C9C9C9"/>
+              <w:left w:val="single" w:sz="2" w:space="0" w:color="C9C9C9"/>
+              <w:bottom w:val="single" w:sz="2" w:space="0" w:color="C9C9C9"/>
+              <w:insideH w:val="single" w:sz="2" w:space="0" w:color="C9C9C9"/>
+            </w:tcBorders>
+            <w:shd w:fill="EDEDED" w:val="clear"/>
+            <w:tcMar>
+              <w:left w:w="105" w:type="dxa"/>
+            </w:tcMar>
+          </w:tcPr>
+          <w:p>
+            <w:pPr>
+              <w:pStyle w:val="Normal2"/>
+              <w:snapToGrid w:val="false"/>
+              <w:spacing w:before="0" w:after="120"/>
+              <w:jc w:val="center"/>
+              <w:rPr>
+                <w:rFonts w:ascii="Arial" w:hAnsi="Arial" w:cs="Arial"/>
+                <w:sz w:val="20"/>
+              </w:rPr>
+            </w:pPr>
+            <w:r>
+              <w:rPr>
+                <w:rFonts w:cs="Arial" w:ascii="Arial" w:hAnsi="Arial"/>
+                <w:sz w:val="20"/>
+              </w:rPr>
+            </w:r>
+          </w:p>
+        </w:tc>
+        <w:tc>
+          <w:tcPr>
+            <w:tcW w:w="1089" w:type="dxa"/>
+            <w:tcBorders>
+              <w:top w:val="single" w:sz="2" w:space="0" w:color="C9C9C9"/>
+              <w:left w:val="single" w:sz="2" w:space="0" w:color="C9C9C9"/>
+              <w:bottom w:val="single" w:sz="2" w:space="0" w:color="C9C9C9"/>
+              <w:insideH w:val="single" w:sz="2" w:space="0" w:color="C9C9C9"/>
+            </w:tcBorders>
+            <w:shd w:fill="EDEDED" w:val="clear"/>
+            <w:tcMar>
+              <w:left w:w="105" w:type="dxa"/>
+            </w:tcMar>
+          </w:tcPr>
+          <w:p>
+            <w:pPr>
+              <w:pStyle w:val="Normal2"/>
+              <w:snapToGrid w:val="false"/>
+              <w:spacing w:before="0" w:after="120"/>
+              <w:jc w:val="center"/>
+              <w:rPr>
+                <w:rFonts w:ascii="Arial" w:hAnsi="Arial" w:cs="Arial"/>
+                <w:sz w:val="20"/>
+              </w:rPr>
+            </w:pPr>
+            <w:r>
+              <w:rPr>
+                <w:rFonts w:cs="Arial" w:ascii="Arial" w:hAnsi="Arial"/>
+                <w:sz w:val="20"/>
+              </w:rPr>
+            </w:r>
+          </w:p>
+        </w:tc>
+        <w:tc>
+          <w:tcPr>
+            <w:tcW w:w="1089" w:type="dxa"/>
+            <w:tcBorders>
+              <w:top w:val="single" w:sz="2" w:space="0" w:color="C9C9C9"/>
+              <w:left w:val="single" w:sz="2" w:space="0" w:color="C9C9C9"/>
+              <w:bottom w:val="single" w:sz="2" w:space="0" w:color="C9C9C9"/>
+              <w:insideH w:val="single" w:sz="2" w:space="0" w:color="C9C9C9"/>
+            </w:tcBorders>
+            <w:shd w:fill="EDEDED" w:val="clear"/>
+            <w:tcMar>
+              <w:left w:w="105" w:type="dxa"/>
+            </w:tcMar>
+          </w:tcPr>
+          <w:p>
+            <w:pPr>
+              <w:pStyle w:val="Normal2"/>
+              <w:snapToGrid w:val="false"/>
+              <w:spacing w:before="0" w:after="120"/>
+              <w:jc w:val="center"/>
+              <w:rPr>
+                <w:rFonts w:ascii="Arial" w:hAnsi="Arial" w:cs="Arial"/>
+                <w:sz w:val="20"/>
+              </w:rPr>
+            </w:pPr>
+            <w:r>
+              <w:rPr>
+                <w:rFonts w:cs="Arial" w:ascii="Arial" w:hAnsi="Arial"/>
+                <w:sz w:val="20"/>
+              </w:rPr>
+              <w:t>50%</w:t>
+            </w:r>
+          </w:p>
+        </w:tc>
+        <w:tc>
+          <w:tcPr>
+            <w:tcW w:w="1111" w:type="dxa"/>
+            <w:tcBorders>
+              <w:top w:val="single" w:sz="2" w:space="0" w:color="C9C9C9"/>
+              <w:left w:val="single" w:sz="2" w:space="0" w:color="C9C9C9"/>
+              <w:bottom w:val="single" w:sz="2" w:space="0" w:color="C9C9C9"/>
+              <w:insideH w:val="single" w:sz="2" w:space="0" w:color="C9C9C9"/>
+            </w:tcBorders>
+            <w:shd w:fill="EDEDED" w:val="clear"/>
+            <w:tcMar>
+              <w:left w:w="105" w:type="dxa"/>
+            </w:tcMar>
+          </w:tcPr>
+          <w:p>
+            <w:pPr>
+              <w:pStyle w:val="Normal2"/>
+              <w:snapToGrid w:val="false"/>
+              <w:spacing w:before="0" w:after="120"/>
+              <w:jc w:val="center"/>
+              <w:rPr>
+                <w:rFonts w:ascii="Arial" w:hAnsi="Arial" w:cs="Arial"/>
+                <w:sz w:val="20"/>
+              </w:rPr>
+            </w:pPr>
+            <w:r>
+              <w:rPr>
+                <w:rFonts w:cs="Arial" w:ascii="Arial" w:hAnsi="Arial"/>
+                <w:sz w:val="20"/>
+              </w:rPr>
+              <w:t>50%</w:t>
+            </w:r>
+          </w:p>
+        </w:tc>
+        <w:tc>
+          <w:tcPr>
+            <w:tcW w:w="1067" w:type="dxa"/>
+            <w:tcBorders>
+              <w:top w:val="single" w:sz="2" w:space="0" w:color="C9C9C9"/>
+              <w:left w:val="single" w:sz="2" w:space="0" w:color="C9C9C9"/>
+              <w:bottom w:val="single" w:sz="2" w:space="0" w:color="C9C9C9"/>
+              <w:insideH w:val="single" w:sz="2" w:space="0" w:color="C9C9C9"/>
+            </w:tcBorders>
+            <w:shd w:fill="EDEDED" w:val="clear"/>
+            <w:tcMar>
+              <w:left w:w="105" w:type="dxa"/>
+            </w:tcMar>
+          </w:tcPr>
+          <w:p>
+            <w:pPr>
+              <w:pStyle w:val="Normal2"/>
+              <w:snapToGrid w:val="false"/>
+              <w:spacing w:before="0" w:after="120"/>
+              <w:jc w:val="center"/>
+              <w:rPr>
+                <w:rFonts w:ascii="Arial" w:hAnsi="Arial" w:cs="Arial"/>
+                <w:sz w:val="20"/>
+              </w:rPr>
+            </w:pPr>
+            <w:r>
+              <w:rPr>
+                <w:rFonts w:cs="Arial" w:ascii="Arial" w:hAnsi="Arial"/>
+                <w:sz w:val="20"/>
+              </w:rPr>
+            </w:r>
+          </w:p>
+        </w:tc>
+      </w:tr>
+      <w:tr>
+        <w:trPr/>
+        <w:tc>
+          <w:tcPr>
+            <w:tcW w:w="1663" w:type="dxa"/>
+            <w:tcBorders>
+              <w:top w:val="single" w:sz="2" w:space="0" w:color="C9C9C9"/>
+              <w:bottom w:val="single" w:sz="2" w:space="0" w:color="C9C9C9"/>
+              <w:insideH w:val="single" w:sz="2" w:space="0" w:color="C9C9C9"/>
+            </w:tcBorders>
+            <w:shd w:fill="auto" w:val="clear"/>
+          </w:tcPr>
+          <w:p>
+            <w:pPr>
+              <w:pStyle w:val="Normal2"/>
+              <w:spacing w:before="0" w:after="120"/>
+              <w:jc w:val="both"/>
+              <w:rPr>
+                <w:rFonts w:ascii="Arial" w:hAnsi="Arial" w:cs="Arial"/>
+                <w:b/>
+                <w:b/>
+                <w:bCs/>
+                <w:sz w:val="20"/>
+              </w:rPr>
+            </w:pPr>
+            <w:r>
+              <w:rPr>
+                <w:rFonts w:cs="Arial" w:ascii="Arial" w:hAnsi="Arial"/>
+                <w:b/>
+                <w:bCs/>
+                <w:sz w:val="20"/>
+              </w:rPr>
+              <w:t>Opis ostalih zahtjeva</w:t>
+            </w:r>
+          </w:p>
+        </w:tc>
+        <w:tc>
+          <w:tcPr>
+            <w:tcW w:w="1090" w:type="dxa"/>
+            <w:tcBorders>
+              <w:top w:val="single" w:sz="2" w:space="0" w:color="C9C9C9"/>
+              <w:left w:val="single" w:sz="2" w:space="0" w:color="C9C9C9"/>
+              <w:bottom w:val="single" w:sz="2" w:space="0" w:color="C9C9C9"/>
+              <w:insideH w:val="single" w:sz="2" w:space="0" w:color="C9C9C9"/>
+            </w:tcBorders>
+            <w:shd w:fill="auto" w:val="clear"/>
+            <w:tcMar>
+              <w:left w:w="105" w:type="dxa"/>
+            </w:tcMar>
+          </w:tcPr>
+          <w:p>
+            <w:pPr>
+              <w:pStyle w:val="Normal2"/>
+              <w:snapToGrid w:val="false"/>
+              <w:spacing w:before="0" w:after="120"/>
+              <w:jc w:val="center"/>
+              <w:rPr>
+                <w:rFonts w:ascii="Arial" w:hAnsi="Arial" w:cs="Arial"/>
+                <w:b/>
+                <w:b/>
+                <w:bCs/>
+                <w:sz w:val="20"/>
+              </w:rPr>
+            </w:pPr>
+            <w:r>
+              <w:rPr>
+                <w:rFonts w:cs="Arial" w:ascii="Arial" w:hAnsi="Arial"/>
+                <w:b/>
+                <w:bCs/>
+                <w:sz w:val="20"/>
+              </w:rPr>
+            </w:r>
+          </w:p>
+        </w:tc>
+        <w:tc>
+          <w:tcPr>
+            <w:tcW w:w="1089" w:type="dxa"/>
+            <w:tcBorders>
+              <w:top w:val="single" w:sz="2" w:space="0" w:color="C9C9C9"/>
+              <w:left w:val="single" w:sz="2" w:space="0" w:color="C9C9C9"/>
+              <w:bottom w:val="single" w:sz="2" w:space="0" w:color="C9C9C9"/>
+              <w:insideH w:val="single" w:sz="2" w:space="0" w:color="C9C9C9"/>
+            </w:tcBorders>
+            <w:shd w:fill="auto" w:val="clear"/>
+            <w:tcMar>
+              <w:left w:w="105" w:type="dxa"/>
+            </w:tcMar>
+          </w:tcPr>
+          <w:p>
+            <w:pPr>
+              <w:pStyle w:val="Normal2"/>
+              <w:snapToGrid w:val="false"/>
+              <w:spacing w:before="0" w:after="120"/>
+              <w:jc w:val="center"/>
+              <w:rPr>
+                <w:rFonts w:ascii="Arial" w:hAnsi="Arial" w:cs="Arial"/>
+                <w:sz w:val="20"/>
+              </w:rPr>
+            </w:pPr>
+            <w:r>
+              <w:rPr>
+                <w:rFonts w:cs="Arial" w:ascii="Arial" w:hAnsi="Arial"/>
+                <w:sz w:val="20"/>
+              </w:rPr>
+              <w:t>50%</w:t>
+            </w:r>
+          </w:p>
+        </w:tc>
+        <w:tc>
+          <w:tcPr>
+            <w:tcW w:w="1089" w:type="dxa"/>
+            <w:tcBorders>
+              <w:top w:val="single" w:sz="2" w:space="0" w:color="C9C9C9"/>
+              <w:left w:val="single" w:sz="2" w:space="0" w:color="C9C9C9"/>
+              <w:bottom w:val="single" w:sz="2" w:space="0" w:color="C9C9C9"/>
+              <w:insideH w:val="single" w:sz="2" w:space="0" w:color="C9C9C9"/>
+            </w:tcBorders>
+            <w:shd w:fill="auto" w:val="clear"/>
+            <w:tcMar>
+              <w:left w:w="105" w:type="dxa"/>
+            </w:tcMar>
+          </w:tcPr>
+          <w:p>
+            <w:pPr>
+              <w:pStyle w:val="Normal2"/>
+              <w:snapToGrid w:val="false"/>
+              <w:spacing w:before="0" w:after="120"/>
+              <w:jc w:val="center"/>
+              <w:rPr>
+                <w:rFonts w:ascii="Arial" w:hAnsi="Arial" w:cs="Arial"/>
+                <w:sz w:val="20"/>
+              </w:rPr>
+            </w:pPr>
+            <w:r>
+              <w:rPr>
+                <w:rFonts w:cs="Arial" w:ascii="Arial" w:hAnsi="Arial"/>
+                <w:sz w:val="20"/>
+              </w:rPr>
+            </w:r>
+          </w:p>
+        </w:tc>
+        <w:tc>
+          <w:tcPr>
+            <w:tcW w:w="1089" w:type="dxa"/>
+            <w:tcBorders>
+              <w:top w:val="single" w:sz="2" w:space="0" w:color="C9C9C9"/>
+              <w:left w:val="single" w:sz="2" w:space="0" w:color="C9C9C9"/>
+              <w:bottom w:val="single" w:sz="2" w:space="0" w:color="C9C9C9"/>
+              <w:insideH w:val="single" w:sz="2" w:space="0" w:color="C9C9C9"/>
+            </w:tcBorders>
+            <w:shd w:fill="auto" w:val="clear"/>
+            <w:tcMar>
+              <w:left w:w="105" w:type="dxa"/>
+            </w:tcMar>
+          </w:tcPr>
+          <w:p>
+            <w:pPr>
+              <w:pStyle w:val="Normal2"/>
+              <w:snapToGrid w:val="false"/>
+              <w:spacing w:before="0" w:after="120"/>
+              <w:jc w:val="center"/>
+              <w:rPr>
+                <w:rFonts w:ascii="Arial" w:hAnsi="Arial" w:cs="Arial"/>
+                <w:sz w:val="20"/>
+              </w:rPr>
+            </w:pPr>
+            <w:r>
+              <w:rPr>
+                <w:rFonts w:cs="Arial" w:ascii="Arial" w:hAnsi="Arial"/>
+                <w:sz w:val="20"/>
+              </w:rPr>
+              <w:t>50%</w:t>
+            </w:r>
+          </w:p>
+        </w:tc>
+        <w:tc>
+          <w:tcPr>
+            <w:tcW w:w="1089" w:type="dxa"/>
+            <w:tcBorders>
+              <w:top w:val="single" w:sz="2" w:space="0" w:color="C9C9C9"/>
+              <w:left w:val="single" w:sz="2" w:space="0" w:color="C9C9C9"/>
+              <w:bottom w:val="single" w:sz="2" w:space="0" w:color="C9C9C9"/>
+              <w:insideH w:val="single" w:sz="2" w:space="0" w:color="C9C9C9"/>
+            </w:tcBorders>
+            <w:shd w:fill="auto" w:val="clear"/>
+            <w:tcMar>
+              <w:left w:w="105" w:type="dxa"/>
+            </w:tcMar>
+          </w:tcPr>
+          <w:p>
+            <w:pPr>
+              <w:pStyle w:val="Normal2"/>
+              <w:snapToGrid w:val="false"/>
+              <w:spacing w:before="0" w:after="120"/>
+              <w:jc w:val="center"/>
+              <w:rPr>
+                <w:rFonts w:ascii="Arial" w:hAnsi="Arial" w:cs="Arial"/>
+                <w:sz w:val="20"/>
+              </w:rPr>
+            </w:pPr>
+            <w:r>
+              <w:rPr>
+                <w:rFonts w:cs="Arial" w:ascii="Arial" w:hAnsi="Arial"/>
+                <w:sz w:val="20"/>
+              </w:rPr>
+            </w:r>
+          </w:p>
+        </w:tc>
+        <w:tc>
+          <w:tcPr>
+            <w:tcW w:w="1111" w:type="dxa"/>
+            <w:tcBorders>
+              <w:top w:val="single" w:sz="2" w:space="0" w:color="C9C9C9"/>
+              <w:left w:val="single" w:sz="2" w:space="0" w:color="C9C9C9"/>
+              <w:bottom w:val="single" w:sz="2" w:space="0" w:color="C9C9C9"/>
+              <w:insideH w:val="single" w:sz="2" w:space="0" w:color="C9C9C9"/>
+            </w:tcBorders>
+            <w:shd w:fill="auto" w:val="clear"/>
+            <w:tcMar>
+              <w:left w:w="105" w:type="dxa"/>
+            </w:tcMar>
+          </w:tcPr>
+          <w:p>
+            <w:pPr>
+              <w:pStyle w:val="Normal2"/>
+              <w:snapToGrid w:val="false"/>
+              <w:spacing w:before="0" w:after="120"/>
+              <w:jc w:val="center"/>
+              <w:rPr>
+                <w:rFonts w:ascii="Arial" w:hAnsi="Arial" w:cs="Arial"/>
+                <w:sz w:val="20"/>
+              </w:rPr>
+            </w:pPr>
+            <w:r>
+              <w:rPr>
+                <w:rFonts w:cs="Arial" w:ascii="Arial" w:hAnsi="Arial"/>
+                <w:sz w:val="20"/>
+              </w:rPr>
+            </w:r>
+          </w:p>
+        </w:tc>
+        <w:tc>
+          <w:tcPr>
+            <w:tcW w:w="1067" w:type="dxa"/>
+            <w:tcBorders>
+              <w:top w:val="single" w:sz="2" w:space="0" w:color="C9C9C9"/>
+              <w:left w:val="single" w:sz="2" w:space="0" w:color="C9C9C9"/>
+              <w:bottom w:val="single" w:sz="2" w:space="0" w:color="C9C9C9"/>
+              <w:insideH w:val="single" w:sz="2" w:space="0" w:color="C9C9C9"/>
+            </w:tcBorders>
+            <w:shd w:fill="auto" w:val="clear"/>
+            <w:tcMar>
+              <w:left w:w="105" w:type="dxa"/>
+            </w:tcMar>
+          </w:tcPr>
+          <w:p>
+            <w:pPr>
+              <w:pStyle w:val="Normal2"/>
+              <w:snapToGrid w:val="false"/>
+              <w:spacing w:before="0" w:after="120"/>
+              <w:jc w:val="center"/>
+              <w:rPr>
+                <w:rFonts w:ascii="Arial" w:hAnsi="Arial" w:cs="Arial"/>
+                <w:sz w:val="20"/>
+              </w:rPr>
+            </w:pPr>
+            <w:r>
+              <w:rPr>
+                <w:rFonts w:cs="Arial" w:ascii="Arial" w:hAnsi="Arial"/>
+                <w:sz w:val="20"/>
+              </w:rPr>
+            </w:r>
+          </w:p>
+        </w:tc>
+      </w:tr>
+      <w:tr>
+        <w:trPr/>
+        <w:tc>
+          <w:tcPr>
+            <w:tcW w:w="1663" w:type="dxa"/>
+            <w:tcBorders>
+              <w:top w:val="single" w:sz="2" w:space="0" w:color="C9C9C9"/>
+              <w:bottom w:val="single" w:sz="2" w:space="0" w:color="C9C9C9"/>
+              <w:insideH w:val="single" w:sz="2" w:space="0" w:color="C9C9C9"/>
+            </w:tcBorders>
+            <w:shd w:fill="EDEDED" w:val="clear"/>
+          </w:tcPr>
+          <w:p>
+            <w:pPr>
+              <w:pStyle w:val="Normal2"/>
+              <w:spacing w:before="0" w:after="120"/>
+              <w:jc w:val="both"/>
+              <w:rPr>
+                <w:rFonts w:ascii="Arial" w:hAnsi="Arial" w:cs="Arial"/>
+                <w:b/>
+                <w:b/>
+                <w:bCs/>
+                <w:sz w:val="20"/>
+              </w:rPr>
+            </w:pPr>
+            <w:r>
+              <w:rPr>
+                <w:rFonts w:cs="Arial" w:ascii="Arial" w:hAnsi="Arial"/>
+                <w:b/>
+                <w:bCs/>
+                <w:sz w:val="20"/>
+              </w:rPr>
+              <w:t>Arhitektura i dizajn sustava</w:t>
+            </w:r>
+          </w:p>
+        </w:tc>
+        <w:tc>
+          <w:tcPr>
+            <w:tcW w:w="7624" w:type="dxa"/>
+            <w:gridSpan w:val="7"/>
+            <w:tcBorders>
+              <w:top w:val="single" w:sz="2" w:space="0" w:color="C9C9C9"/>
+              <w:left w:val="single" w:sz="2" w:space="0" w:color="C9C9C9"/>
+              <w:bottom w:val="single" w:sz="2" w:space="0" w:color="C9C9C9"/>
+              <w:insideH w:val="single" w:sz="2" w:space="0" w:color="C9C9C9"/>
+            </w:tcBorders>
+            <w:shd w:fill="EDEDED" w:val="clear"/>
+            <w:tcMar>
+              <w:left w:w="105" w:type="dxa"/>
+            </w:tcMar>
+          </w:tcPr>
+          <w:p>
+            <w:pPr>
+              <w:pStyle w:val="Normal2"/>
+              <w:snapToGrid w:val="false"/>
+              <w:spacing w:before="0" w:after="120"/>
+              <w:jc w:val="center"/>
+              <w:rPr>
+                <w:rFonts w:ascii="Arial" w:hAnsi="Arial" w:cs="Arial"/>
+                <w:b/>
+                <w:b/>
+                <w:bCs/>
+                <w:sz w:val="20"/>
+              </w:rPr>
+            </w:pPr>
+            <w:r>
+              <w:rPr>
+                <w:rFonts w:cs="Arial" w:ascii="Arial" w:hAnsi="Arial"/>
+                <w:b/>
+                <w:bCs/>
+                <w:sz w:val="20"/>
+              </w:rPr>
+            </w:r>
+          </w:p>
+        </w:tc>
+      </w:tr>
+      <w:tr>
+        <w:trPr/>
+        <w:tc>
+          <w:tcPr>
+            <w:tcW w:w="1663" w:type="dxa"/>
+            <w:tcBorders>
+              <w:top w:val="single" w:sz="2" w:space="0" w:color="C9C9C9"/>
+              <w:bottom w:val="single" w:sz="2" w:space="0" w:color="C9C9C9"/>
+              <w:insideH w:val="single" w:sz="2" w:space="0" w:color="C9C9C9"/>
+            </w:tcBorders>
+            <w:shd w:fill="auto" w:val="clear"/>
+          </w:tcPr>
+          <w:p>
+            <w:pPr>
+              <w:pStyle w:val="Normal2"/>
+              <w:spacing w:before="0" w:after="120"/>
+              <w:jc w:val="both"/>
+              <w:rPr>
+                <w:rFonts w:ascii="Arial" w:hAnsi="Arial" w:cs="Arial"/>
+                <w:bCs/>
+                <w:sz w:val="20"/>
+              </w:rPr>
+            </w:pPr>
+            <w:r>
+              <w:rPr>
+                <w:rFonts w:cs="Arial" w:ascii="Arial" w:hAnsi="Arial"/>
+                <w:bCs/>
+                <w:sz w:val="20"/>
+              </w:rPr>
+              <w:t>Svrha, opći prioriteti i skica sustava</w:t>
+            </w:r>
+          </w:p>
+        </w:tc>
+        <w:tc>
+          <w:tcPr>
+            <w:tcW w:w="1090" w:type="dxa"/>
+            <w:tcBorders>
+              <w:top w:val="single" w:sz="2" w:space="0" w:color="C9C9C9"/>
+              <w:left w:val="single" w:sz="2" w:space="0" w:color="C9C9C9"/>
+              <w:bottom w:val="single" w:sz="2" w:space="0" w:color="C9C9C9"/>
+              <w:insideH w:val="single" w:sz="2" w:space="0" w:color="C9C9C9"/>
+            </w:tcBorders>
+            <w:shd w:fill="auto" w:val="clear"/>
+            <w:tcMar>
+              <w:left w:w="105" w:type="dxa"/>
+            </w:tcMar>
+          </w:tcPr>
+          <w:p>
+            <w:pPr>
+              <w:pStyle w:val="Normal2"/>
+              <w:snapToGrid w:val="false"/>
+              <w:spacing w:before="0" w:after="120"/>
+              <w:jc w:val="center"/>
+              <w:rPr>
+                <w:rFonts w:ascii="Arial" w:hAnsi="Arial" w:cs="Arial"/>
+                <w:bCs/>
+                <w:sz w:val="20"/>
+              </w:rPr>
+            </w:pPr>
+            <w:r>
+              <w:rPr>
+                <w:rFonts w:cs="Arial" w:ascii="Arial" w:hAnsi="Arial"/>
+                <w:bCs/>
+                <w:sz w:val="20"/>
+              </w:rPr>
+              <w:t>50%</w:t>
+            </w:r>
+          </w:p>
+        </w:tc>
+        <w:tc>
+          <w:tcPr>
+            <w:tcW w:w="1089" w:type="dxa"/>
+            <w:tcBorders>
+              <w:top w:val="single" w:sz="2" w:space="0" w:color="C9C9C9"/>
+              <w:left w:val="single" w:sz="2" w:space="0" w:color="C9C9C9"/>
+              <w:bottom w:val="single" w:sz="2" w:space="0" w:color="C9C9C9"/>
+              <w:insideH w:val="single" w:sz="2" w:space="0" w:color="C9C9C9"/>
+            </w:tcBorders>
+            <w:shd w:fill="auto" w:val="clear"/>
+            <w:tcMar>
+              <w:left w:w="105" w:type="dxa"/>
+            </w:tcMar>
+          </w:tcPr>
+          <w:p>
+            <w:pPr>
+              <w:pStyle w:val="Normal2"/>
+              <w:snapToGrid w:val="false"/>
+              <w:spacing w:before="0" w:after="120"/>
+              <w:jc w:val="center"/>
+              <w:rPr>
+                <w:rFonts w:ascii="Arial" w:hAnsi="Arial" w:cs="Arial"/>
+                <w:sz w:val="20"/>
+              </w:rPr>
+            </w:pPr>
+            <w:r>
+              <w:rPr>
+                <w:rFonts w:cs="Arial" w:ascii="Arial" w:hAnsi="Arial"/>
+                <w:sz w:val="20"/>
+              </w:rPr>
+              <w:t>50%</w:t>
+            </w:r>
+          </w:p>
+        </w:tc>
+        <w:tc>
+          <w:tcPr>
+            <w:tcW w:w="1089" w:type="dxa"/>
+            <w:tcBorders>
+              <w:top w:val="single" w:sz="2" w:space="0" w:color="C9C9C9"/>
+              <w:left w:val="single" w:sz="2" w:space="0" w:color="C9C9C9"/>
+              <w:bottom w:val="single" w:sz="2" w:space="0" w:color="C9C9C9"/>
+              <w:insideH w:val="single" w:sz="2" w:space="0" w:color="C9C9C9"/>
+            </w:tcBorders>
+            <w:shd w:fill="auto" w:val="clear"/>
+            <w:tcMar>
+              <w:left w:w="105" w:type="dxa"/>
+            </w:tcMar>
+          </w:tcPr>
+          <w:p>
+            <w:pPr>
+              <w:pStyle w:val="Normal2"/>
+              <w:snapToGrid w:val="false"/>
+              <w:spacing w:before="0" w:after="120"/>
+              <w:jc w:val="center"/>
+              <w:rPr>
+                <w:rFonts w:ascii="Arial" w:hAnsi="Arial" w:cs="Arial"/>
+                <w:sz w:val="20"/>
+              </w:rPr>
+            </w:pPr>
+            <w:r>
+              <w:rPr>
+                <w:rFonts w:cs="Arial" w:ascii="Arial" w:hAnsi="Arial"/>
+                <w:sz w:val="20"/>
+              </w:rPr>
+            </w:r>
+          </w:p>
+        </w:tc>
+        <w:tc>
+          <w:tcPr>
+            <w:tcW w:w="1089" w:type="dxa"/>
+            <w:tcBorders>
+              <w:top w:val="single" w:sz="2" w:space="0" w:color="C9C9C9"/>
+              <w:left w:val="single" w:sz="2" w:space="0" w:color="C9C9C9"/>
+              <w:bottom w:val="single" w:sz="2" w:space="0" w:color="C9C9C9"/>
+              <w:insideH w:val="single" w:sz="2" w:space="0" w:color="C9C9C9"/>
+            </w:tcBorders>
+            <w:shd w:fill="auto" w:val="clear"/>
+            <w:tcMar>
+              <w:left w:w="105" w:type="dxa"/>
+            </w:tcMar>
+          </w:tcPr>
+          <w:p>
+            <w:pPr>
+              <w:pStyle w:val="Normal2"/>
+              <w:snapToGrid w:val="false"/>
+              <w:spacing w:before="0" w:after="120"/>
+              <w:jc w:val="center"/>
+              <w:rPr>
+                <w:rFonts w:ascii="Arial" w:hAnsi="Arial" w:cs="Arial"/>
+                <w:sz w:val="20"/>
+              </w:rPr>
+            </w:pPr>
+            <w:r>
+              <w:rPr>
+                <w:rFonts w:cs="Arial" w:ascii="Arial" w:hAnsi="Arial"/>
+                <w:sz w:val="20"/>
+              </w:rPr>
+            </w:r>
+          </w:p>
+        </w:tc>
+        <w:tc>
+          <w:tcPr>
+            <w:tcW w:w="1089" w:type="dxa"/>
+            <w:tcBorders>
+              <w:top w:val="single" w:sz="2" w:space="0" w:color="C9C9C9"/>
+              <w:left w:val="single" w:sz="2" w:space="0" w:color="C9C9C9"/>
+              <w:bottom w:val="single" w:sz="2" w:space="0" w:color="C9C9C9"/>
+              <w:insideH w:val="single" w:sz="2" w:space="0" w:color="C9C9C9"/>
+            </w:tcBorders>
+            <w:shd w:fill="auto" w:val="clear"/>
+            <w:tcMar>
+              <w:left w:w="105" w:type="dxa"/>
+            </w:tcMar>
+          </w:tcPr>
+          <w:p>
+            <w:pPr>
+              <w:pStyle w:val="Normal2"/>
+              <w:snapToGrid w:val="false"/>
+              <w:spacing w:before="0" w:after="120"/>
+              <w:jc w:val="center"/>
+              <w:rPr>
+                <w:rFonts w:ascii="Arial" w:hAnsi="Arial" w:cs="Arial"/>
+                <w:sz w:val="20"/>
+              </w:rPr>
+            </w:pPr>
+            <w:r>
+              <w:rPr>
+                <w:rFonts w:cs="Arial" w:ascii="Arial" w:hAnsi="Arial"/>
+                <w:sz w:val="20"/>
+              </w:rPr>
+            </w:r>
+          </w:p>
+        </w:tc>
+        <w:tc>
+          <w:tcPr>
+            <w:tcW w:w="1111" w:type="dxa"/>
+            <w:tcBorders>
+              <w:top w:val="single" w:sz="2" w:space="0" w:color="C9C9C9"/>
+              <w:left w:val="single" w:sz="2" w:space="0" w:color="C9C9C9"/>
+              <w:bottom w:val="single" w:sz="2" w:space="0" w:color="C9C9C9"/>
+              <w:insideH w:val="single" w:sz="2" w:space="0" w:color="C9C9C9"/>
+            </w:tcBorders>
+            <w:shd w:fill="auto" w:val="clear"/>
+            <w:tcMar>
+              <w:left w:w="105" w:type="dxa"/>
+            </w:tcMar>
+          </w:tcPr>
+          <w:p>
+            <w:pPr>
+              <w:pStyle w:val="Normal2"/>
+              <w:snapToGrid w:val="false"/>
+              <w:spacing w:before="0" w:after="120"/>
+              <w:jc w:val="center"/>
+              <w:rPr>
+                <w:rFonts w:ascii="Arial" w:hAnsi="Arial" w:cs="Arial"/>
+                <w:sz w:val="20"/>
+              </w:rPr>
+            </w:pPr>
+            <w:r>
+              <w:rPr>
+                <w:rFonts w:cs="Arial" w:ascii="Arial" w:hAnsi="Arial"/>
+                <w:sz w:val="20"/>
+              </w:rPr>
+            </w:r>
+          </w:p>
+        </w:tc>
+        <w:tc>
+          <w:tcPr>
+            <w:tcW w:w="1067" w:type="dxa"/>
+            <w:tcBorders>
+              <w:top w:val="single" w:sz="2" w:space="0" w:color="C9C9C9"/>
+              <w:left w:val="single" w:sz="2" w:space="0" w:color="C9C9C9"/>
+              <w:bottom w:val="single" w:sz="2" w:space="0" w:color="C9C9C9"/>
+              <w:insideH w:val="single" w:sz="2" w:space="0" w:color="C9C9C9"/>
+            </w:tcBorders>
+            <w:shd w:fill="auto" w:val="clear"/>
+            <w:tcMar>
+              <w:left w:w="105" w:type="dxa"/>
+            </w:tcMar>
+          </w:tcPr>
+          <w:p>
+            <w:pPr>
+              <w:pStyle w:val="Normal2"/>
+              <w:snapToGrid w:val="false"/>
+              <w:spacing w:before="0" w:after="120"/>
+              <w:jc w:val="center"/>
+              <w:rPr>
+                <w:rFonts w:ascii="Arial" w:hAnsi="Arial" w:cs="Arial"/>
+                <w:sz w:val="20"/>
+              </w:rPr>
+            </w:pPr>
+            <w:r>
+              <w:rPr>
+                <w:rFonts w:cs="Arial" w:ascii="Arial" w:hAnsi="Arial"/>
+                <w:sz w:val="20"/>
+              </w:rPr>
+            </w:r>
+          </w:p>
+        </w:tc>
+      </w:tr>
+      <w:tr>
+        <w:trPr/>
+        <w:tc>
+          <w:tcPr>
+            <w:tcW w:w="1663" w:type="dxa"/>
+            <w:tcBorders>
+              <w:top w:val="single" w:sz="2" w:space="0" w:color="C9C9C9"/>
+              <w:bottom w:val="single" w:sz="2" w:space="0" w:color="C9C9C9"/>
+              <w:insideH w:val="single" w:sz="2" w:space="0" w:color="C9C9C9"/>
+            </w:tcBorders>
+            <w:shd w:fill="EDEDED" w:val="clear"/>
+          </w:tcPr>
+          <w:p>
+            <w:pPr>
+              <w:pStyle w:val="Normal2"/>
+              <w:spacing w:before="0" w:after="120"/>
+              <w:jc w:val="both"/>
+              <w:rPr>
+                <w:rFonts w:ascii="Arial" w:hAnsi="Arial" w:cs="Arial"/>
+                <w:bCs/>
+                <w:sz w:val="20"/>
+              </w:rPr>
+            </w:pPr>
+            <w:r>
+              <w:rPr>
+                <w:rFonts w:cs="Arial" w:ascii="Arial" w:hAnsi="Arial"/>
+                <w:bCs/>
+                <w:sz w:val="20"/>
+              </w:rPr>
+              <w:t>Dijagram razreda s opisom</w:t>
+            </w:r>
+          </w:p>
+        </w:tc>
+        <w:tc>
+          <w:tcPr>
+            <w:tcW w:w="7624" w:type="dxa"/>
+            <w:gridSpan w:val="7"/>
+            <w:tcBorders>
+              <w:top w:val="single" w:sz="2" w:space="0" w:color="C9C9C9"/>
+              <w:left w:val="single" w:sz="2" w:space="0" w:color="C9C9C9"/>
+              <w:bottom w:val="single" w:sz="2" w:space="0" w:color="C9C9C9"/>
+              <w:insideH w:val="single" w:sz="2" w:space="0" w:color="C9C9C9"/>
+            </w:tcBorders>
+            <w:shd w:fill="EDEDED" w:val="clear"/>
+            <w:tcMar>
+              <w:left w:w="105" w:type="dxa"/>
+            </w:tcMar>
+          </w:tcPr>
+          <w:p>
+            <w:pPr>
+              <w:pStyle w:val="Normal2"/>
+              <w:snapToGrid w:val="false"/>
+              <w:spacing w:before="0" w:after="120"/>
+              <w:jc w:val="center"/>
+              <w:rPr>
+                <w:rFonts w:ascii="Arial" w:hAnsi="Arial" w:cs="Arial"/>
+                <w:bCs/>
+                <w:sz w:val="20"/>
+              </w:rPr>
+            </w:pPr>
+            <w:r>
+              <w:rPr>
+                <w:rFonts w:cs="Arial" w:ascii="Arial" w:hAnsi="Arial"/>
+                <w:bCs/>
+                <w:sz w:val="20"/>
+              </w:rPr>
+            </w:r>
+          </w:p>
+        </w:tc>
+      </w:tr>
+      <w:tr>
+        <w:trPr/>
+        <w:tc>
+          <w:tcPr>
+            <w:tcW w:w="1663" w:type="dxa"/>
+            <w:tcBorders>
+              <w:top w:val="single" w:sz="2" w:space="0" w:color="C9C9C9"/>
+              <w:bottom w:val="single" w:sz="2" w:space="0" w:color="C9C9C9"/>
+              <w:insideH w:val="single" w:sz="2" w:space="0" w:color="C9C9C9"/>
+            </w:tcBorders>
+            <w:shd w:fill="auto" w:val="clear"/>
+          </w:tcPr>
+          <w:p>
+            <w:pPr>
+              <w:pStyle w:val="Normal2"/>
+              <w:spacing w:before="0" w:after="120"/>
+              <w:jc w:val="both"/>
+              <w:rPr>
+                <w:rFonts w:ascii="Arial" w:hAnsi="Arial" w:cs="Arial"/>
+                <w:bCs/>
+                <w:sz w:val="20"/>
+              </w:rPr>
+            </w:pPr>
+            <w:r>
+              <w:rPr>
+                <w:rFonts w:cs="Arial" w:ascii="Arial" w:hAnsi="Arial"/>
+                <w:bCs/>
+                <w:sz w:val="20"/>
+              </w:rPr>
+              <w:t>Dijagram objekata</w:t>
+            </w:r>
+          </w:p>
+        </w:tc>
+        <w:tc>
+          <w:tcPr>
+            <w:tcW w:w="1090" w:type="dxa"/>
+            <w:tcBorders>
+              <w:top w:val="single" w:sz="2" w:space="0" w:color="C9C9C9"/>
+              <w:left w:val="single" w:sz="2" w:space="0" w:color="C9C9C9"/>
+              <w:bottom w:val="single" w:sz="2" w:space="0" w:color="C9C9C9"/>
+              <w:insideH w:val="single" w:sz="2" w:space="0" w:color="C9C9C9"/>
+            </w:tcBorders>
+            <w:shd w:fill="auto" w:val="clear"/>
+            <w:tcMar>
+              <w:left w:w="105" w:type="dxa"/>
+            </w:tcMar>
+          </w:tcPr>
+          <w:p>
+            <w:pPr>
+              <w:pStyle w:val="Normal2"/>
+              <w:snapToGrid w:val="false"/>
+              <w:spacing w:before="0" w:after="120"/>
+              <w:jc w:val="center"/>
+              <w:rPr>
+                <w:rFonts w:ascii="Arial" w:hAnsi="Arial" w:cs="Arial"/>
+                <w:bCs/>
+                <w:sz w:val="20"/>
+              </w:rPr>
+            </w:pPr>
+            <w:r>
+              <w:rPr>
+                <w:rFonts w:cs="Arial" w:ascii="Arial" w:hAnsi="Arial"/>
+                <w:bCs/>
+                <w:sz w:val="20"/>
+              </w:rPr>
+            </w:r>
+          </w:p>
+        </w:tc>
+        <w:tc>
+          <w:tcPr>
+            <w:tcW w:w="1089" w:type="dxa"/>
+            <w:tcBorders>
+              <w:top w:val="single" w:sz="2" w:space="0" w:color="C9C9C9"/>
+              <w:left w:val="single" w:sz="2" w:space="0" w:color="C9C9C9"/>
+              <w:bottom w:val="single" w:sz="2" w:space="0" w:color="C9C9C9"/>
+              <w:insideH w:val="single" w:sz="2" w:space="0" w:color="C9C9C9"/>
+            </w:tcBorders>
+            <w:shd w:fill="auto" w:val="clear"/>
+            <w:tcMar>
+              <w:left w:w="105" w:type="dxa"/>
+            </w:tcMar>
+          </w:tcPr>
+          <w:p>
+            <w:pPr>
+              <w:pStyle w:val="Normal2"/>
+              <w:snapToGrid w:val="false"/>
+              <w:spacing w:before="0" w:after="120"/>
+              <w:jc w:val="center"/>
+              <w:rPr>
+                <w:rFonts w:ascii="Arial" w:hAnsi="Arial" w:cs="Arial"/>
+                <w:sz w:val="20"/>
+              </w:rPr>
+            </w:pPr>
+            <w:r>
+              <w:rPr>
+                <w:rFonts w:cs="Arial" w:ascii="Arial" w:hAnsi="Arial"/>
+                <w:sz w:val="20"/>
+              </w:rPr>
+            </w:r>
+          </w:p>
+        </w:tc>
+        <w:tc>
+          <w:tcPr>
+            <w:tcW w:w="1089" w:type="dxa"/>
+            <w:tcBorders>
+              <w:top w:val="single" w:sz="2" w:space="0" w:color="C9C9C9"/>
+              <w:left w:val="single" w:sz="2" w:space="0" w:color="C9C9C9"/>
+              <w:bottom w:val="single" w:sz="2" w:space="0" w:color="C9C9C9"/>
+              <w:insideH w:val="single" w:sz="2" w:space="0" w:color="C9C9C9"/>
+            </w:tcBorders>
+            <w:shd w:fill="auto" w:val="clear"/>
+            <w:tcMar>
+              <w:left w:w="105" w:type="dxa"/>
+            </w:tcMar>
+          </w:tcPr>
+          <w:p>
+            <w:pPr>
+              <w:pStyle w:val="Normal2"/>
+              <w:snapToGrid w:val="false"/>
+              <w:spacing w:before="0" w:after="120"/>
+              <w:jc w:val="center"/>
+              <w:rPr>
+                <w:rFonts w:ascii="Arial" w:hAnsi="Arial" w:cs="Arial"/>
+                <w:sz w:val="20"/>
+              </w:rPr>
+            </w:pPr>
+            <w:r>
+              <w:rPr>
+                <w:rFonts w:cs="Arial" w:ascii="Arial" w:hAnsi="Arial"/>
+                <w:sz w:val="20"/>
+              </w:rPr>
+            </w:r>
+          </w:p>
+        </w:tc>
+        <w:tc>
+          <w:tcPr>
+            <w:tcW w:w="1089" w:type="dxa"/>
+            <w:tcBorders>
+              <w:top w:val="single" w:sz="2" w:space="0" w:color="C9C9C9"/>
+              <w:left w:val="single" w:sz="2" w:space="0" w:color="C9C9C9"/>
+              <w:bottom w:val="single" w:sz="2" w:space="0" w:color="C9C9C9"/>
+              <w:insideH w:val="single" w:sz="2" w:space="0" w:color="C9C9C9"/>
+            </w:tcBorders>
+            <w:shd w:fill="auto" w:val="clear"/>
+            <w:tcMar>
+              <w:left w:w="105" w:type="dxa"/>
+            </w:tcMar>
+          </w:tcPr>
+          <w:p>
+            <w:pPr>
+              <w:pStyle w:val="Normal2"/>
+              <w:snapToGrid w:val="false"/>
+              <w:spacing w:before="0" w:after="120"/>
+              <w:jc w:val="center"/>
+              <w:rPr>
+                <w:rFonts w:ascii="Arial" w:hAnsi="Arial" w:cs="Arial"/>
+                <w:sz w:val="20"/>
+              </w:rPr>
+            </w:pPr>
+            <w:r>
+              <w:rPr>
+                <w:rFonts w:cs="Arial" w:ascii="Arial" w:hAnsi="Arial"/>
+                <w:sz w:val="20"/>
+              </w:rPr>
+            </w:r>
+          </w:p>
+        </w:tc>
+        <w:tc>
+          <w:tcPr>
+            <w:tcW w:w="1089" w:type="dxa"/>
+            <w:tcBorders>
+              <w:top w:val="single" w:sz="2" w:space="0" w:color="C9C9C9"/>
+              <w:left w:val="single" w:sz="2" w:space="0" w:color="C9C9C9"/>
+              <w:bottom w:val="single" w:sz="2" w:space="0" w:color="C9C9C9"/>
+              <w:insideH w:val="single" w:sz="2" w:space="0" w:color="C9C9C9"/>
+            </w:tcBorders>
+            <w:shd w:fill="auto" w:val="clear"/>
+            <w:tcMar>
+              <w:left w:w="105" w:type="dxa"/>
+            </w:tcMar>
+          </w:tcPr>
+          <w:p>
+            <w:pPr>
+              <w:pStyle w:val="Normal2"/>
+              <w:snapToGrid w:val="false"/>
+              <w:spacing w:before="0" w:after="120"/>
+              <w:jc w:val="center"/>
+              <w:rPr>
+                <w:rFonts w:ascii="Arial" w:hAnsi="Arial" w:cs="Arial"/>
+                <w:sz w:val="20"/>
+              </w:rPr>
+            </w:pPr>
+            <w:r>
+              <w:rPr>
+                <w:rFonts w:cs="Arial" w:ascii="Arial" w:hAnsi="Arial"/>
+                <w:sz w:val="20"/>
+              </w:rPr>
+              <w:t>100%</w:t>
+            </w:r>
+          </w:p>
+        </w:tc>
+        <w:tc>
+          <w:tcPr>
+            <w:tcW w:w="1111" w:type="dxa"/>
+            <w:tcBorders>
+              <w:top w:val="single" w:sz="2" w:space="0" w:color="C9C9C9"/>
+              <w:left w:val="single" w:sz="2" w:space="0" w:color="C9C9C9"/>
+              <w:bottom w:val="single" w:sz="2" w:space="0" w:color="C9C9C9"/>
+              <w:insideH w:val="single" w:sz="2" w:space="0" w:color="C9C9C9"/>
+            </w:tcBorders>
+            <w:shd w:fill="auto" w:val="clear"/>
+            <w:tcMar>
+              <w:left w:w="105" w:type="dxa"/>
+            </w:tcMar>
+          </w:tcPr>
+          <w:p>
+            <w:pPr>
+              <w:pStyle w:val="Normal2"/>
+              <w:snapToGrid w:val="false"/>
+              <w:spacing w:before="0" w:after="120"/>
+              <w:jc w:val="center"/>
+              <w:rPr>
+                <w:rFonts w:ascii="Arial" w:hAnsi="Arial" w:cs="Arial"/>
+                <w:sz w:val="20"/>
+              </w:rPr>
+            </w:pPr>
+            <w:r>
+              <w:rPr>
+                <w:rFonts w:cs="Arial" w:ascii="Arial" w:hAnsi="Arial"/>
+                <w:sz w:val="20"/>
+              </w:rPr>
+            </w:r>
+          </w:p>
+        </w:tc>
+        <w:tc>
+          <w:tcPr>
+            <w:tcW w:w="1067" w:type="dxa"/>
+            <w:tcBorders>
+              <w:top w:val="single" w:sz="2" w:space="0" w:color="C9C9C9"/>
+              <w:left w:val="single" w:sz="2" w:space="0" w:color="C9C9C9"/>
+              <w:bottom w:val="single" w:sz="2" w:space="0" w:color="C9C9C9"/>
+              <w:insideH w:val="single" w:sz="2" w:space="0" w:color="C9C9C9"/>
+            </w:tcBorders>
+            <w:shd w:fill="auto" w:val="clear"/>
+            <w:tcMar>
+              <w:left w:w="105" w:type="dxa"/>
+            </w:tcMar>
+          </w:tcPr>
+          <w:p>
+            <w:pPr>
+              <w:pStyle w:val="Normal2"/>
+              <w:snapToGrid w:val="false"/>
+              <w:spacing w:before="0" w:after="120"/>
+              <w:jc w:val="center"/>
+              <w:rPr>
+                <w:rFonts w:ascii="Arial" w:hAnsi="Arial" w:cs="Arial"/>
+                <w:sz w:val="20"/>
+              </w:rPr>
+            </w:pPr>
+            <w:r>
+              <w:rPr>
+                <w:rFonts w:cs="Arial" w:ascii="Arial" w:hAnsi="Arial"/>
+                <w:sz w:val="20"/>
+              </w:rPr>
+            </w:r>
+          </w:p>
+        </w:tc>
+      </w:tr>
+      <w:tr>
+        <w:trPr/>
+        <w:tc>
+          <w:tcPr>
+            <w:tcW w:w="1663" w:type="dxa"/>
+            <w:tcBorders>
+              <w:top w:val="single" w:sz="2" w:space="0" w:color="C9C9C9"/>
+              <w:bottom w:val="single" w:sz="2" w:space="0" w:color="C9C9C9"/>
+              <w:insideH w:val="single" w:sz="2" w:space="0" w:color="C9C9C9"/>
+            </w:tcBorders>
+            <w:shd w:fill="EDEDED" w:val="clear"/>
+          </w:tcPr>
+          <w:p>
+            <w:pPr>
+              <w:pStyle w:val="Normal2"/>
+              <w:spacing w:before="0" w:after="120"/>
+              <w:jc w:val="both"/>
+              <w:rPr>
+                <w:rFonts w:ascii="Arial" w:hAnsi="Arial" w:cs="Arial"/>
+                <w:bCs/>
+                <w:sz w:val="20"/>
+              </w:rPr>
+            </w:pPr>
+            <w:r>
+              <w:rPr>
+                <w:rFonts w:cs="Arial" w:ascii="Arial" w:hAnsi="Arial"/>
+                <w:bCs/>
+                <w:sz w:val="20"/>
+              </w:rPr>
+              <w:t>Ostali UML dijagrami</w:t>
+            </w:r>
+          </w:p>
+        </w:tc>
+        <w:tc>
+          <w:tcPr>
+            <w:tcW w:w="1090" w:type="dxa"/>
+            <w:tcBorders>
+              <w:top w:val="single" w:sz="2" w:space="0" w:color="C9C9C9"/>
+              <w:left w:val="single" w:sz="2" w:space="0" w:color="C9C9C9"/>
+              <w:bottom w:val="single" w:sz="2" w:space="0" w:color="C9C9C9"/>
+              <w:insideH w:val="single" w:sz="2" w:space="0" w:color="C9C9C9"/>
+            </w:tcBorders>
+            <w:shd w:fill="EDEDED" w:val="clear"/>
+            <w:tcMar>
+              <w:left w:w="105" w:type="dxa"/>
+            </w:tcMar>
+          </w:tcPr>
+          <w:p>
+            <w:pPr>
+              <w:pStyle w:val="Normal2"/>
+              <w:snapToGrid w:val="false"/>
+              <w:spacing w:before="0" w:after="120"/>
+              <w:jc w:val="center"/>
+              <w:rPr>
+                <w:rFonts w:ascii="Arial" w:hAnsi="Arial" w:cs="Arial"/>
+                <w:bCs/>
+                <w:sz w:val="20"/>
+              </w:rPr>
+            </w:pPr>
+            <w:r>
+              <w:rPr>
+                <w:rFonts w:cs="Arial" w:ascii="Arial" w:hAnsi="Arial"/>
+                <w:bCs/>
+                <w:sz w:val="20"/>
+              </w:rPr>
+            </w:r>
+          </w:p>
+        </w:tc>
+        <w:tc>
+          <w:tcPr>
+            <w:tcW w:w="1089" w:type="dxa"/>
+            <w:tcBorders>
+              <w:top w:val="single" w:sz="2" w:space="0" w:color="C9C9C9"/>
+              <w:left w:val="single" w:sz="2" w:space="0" w:color="C9C9C9"/>
+              <w:bottom w:val="single" w:sz="2" w:space="0" w:color="C9C9C9"/>
+              <w:insideH w:val="single" w:sz="2" w:space="0" w:color="C9C9C9"/>
+            </w:tcBorders>
+            <w:shd w:fill="EDEDED" w:val="clear"/>
+            <w:tcMar>
+              <w:left w:w="105" w:type="dxa"/>
+            </w:tcMar>
+          </w:tcPr>
+          <w:p>
+            <w:pPr>
+              <w:pStyle w:val="Normal2"/>
+              <w:snapToGrid w:val="false"/>
+              <w:spacing w:before="0" w:after="120"/>
+              <w:jc w:val="center"/>
+              <w:rPr>
+                <w:rFonts w:ascii="Arial" w:hAnsi="Arial" w:cs="Arial"/>
+                <w:sz w:val="20"/>
+              </w:rPr>
+            </w:pPr>
+            <w:r>
+              <w:rPr>
+                <w:rFonts w:cs="Arial" w:ascii="Arial" w:hAnsi="Arial"/>
+                <w:sz w:val="20"/>
+              </w:rPr>
+            </w:r>
+          </w:p>
+        </w:tc>
+        <w:tc>
+          <w:tcPr>
+            <w:tcW w:w="1089" w:type="dxa"/>
+            <w:tcBorders>
+              <w:top w:val="single" w:sz="2" w:space="0" w:color="C9C9C9"/>
+              <w:left w:val="single" w:sz="2" w:space="0" w:color="C9C9C9"/>
+              <w:bottom w:val="single" w:sz="2" w:space="0" w:color="C9C9C9"/>
+              <w:insideH w:val="single" w:sz="2" w:space="0" w:color="C9C9C9"/>
+            </w:tcBorders>
+            <w:shd w:fill="EDEDED" w:val="clear"/>
+            <w:tcMar>
+              <w:left w:w="105" w:type="dxa"/>
+            </w:tcMar>
+          </w:tcPr>
+          <w:p>
+            <w:pPr>
+              <w:pStyle w:val="Normal2"/>
+              <w:snapToGrid w:val="false"/>
+              <w:spacing w:before="0" w:after="120"/>
+              <w:jc w:val="center"/>
+              <w:rPr>
+                <w:rFonts w:ascii="Arial" w:hAnsi="Arial" w:cs="Arial"/>
+                <w:sz w:val="20"/>
+              </w:rPr>
+            </w:pPr>
+            <w:r>
+              <w:rPr>
+                <w:rFonts w:cs="Arial" w:ascii="Arial" w:hAnsi="Arial"/>
+                <w:sz w:val="20"/>
+              </w:rPr>
+            </w:r>
+          </w:p>
+        </w:tc>
+        <w:tc>
+          <w:tcPr>
+            <w:tcW w:w="1089" w:type="dxa"/>
+            <w:tcBorders>
+              <w:top w:val="single" w:sz="2" w:space="0" w:color="C9C9C9"/>
+              <w:left w:val="single" w:sz="2" w:space="0" w:color="C9C9C9"/>
+              <w:bottom w:val="single" w:sz="2" w:space="0" w:color="C9C9C9"/>
+              <w:insideH w:val="single" w:sz="2" w:space="0" w:color="C9C9C9"/>
+            </w:tcBorders>
+            <w:shd w:fill="EDEDED" w:val="clear"/>
+            <w:tcMar>
+              <w:left w:w="105" w:type="dxa"/>
+            </w:tcMar>
+          </w:tcPr>
+          <w:p>
+            <w:pPr>
+              <w:pStyle w:val="Normal2"/>
+              <w:snapToGrid w:val="false"/>
+              <w:spacing w:before="0" w:after="120"/>
+              <w:jc w:val="center"/>
+              <w:rPr>
+                <w:rFonts w:ascii="Arial" w:hAnsi="Arial" w:cs="Arial"/>
+                <w:sz w:val="20"/>
+              </w:rPr>
+            </w:pPr>
+            <w:r>
+              <w:rPr>
+                <w:rFonts w:cs="Arial" w:ascii="Arial" w:hAnsi="Arial"/>
+                <w:sz w:val="20"/>
+              </w:rPr>
+            </w:r>
+          </w:p>
+        </w:tc>
+        <w:tc>
+          <w:tcPr>
+            <w:tcW w:w="1089" w:type="dxa"/>
+            <w:tcBorders>
+              <w:top w:val="single" w:sz="2" w:space="0" w:color="C9C9C9"/>
+              <w:left w:val="single" w:sz="2" w:space="0" w:color="C9C9C9"/>
+              <w:bottom w:val="single" w:sz="2" w:space="0" w:color="C9C9C9"/>
+              <w:insideH w:val="single" w:sz="2" w:space="0" w:color="C9C9C9"/>
+            </w:tcBorders>
+            <w:shd w:fill="EDEDED" w:val="clear"/>
+            <w:tcMar>
+              <w:left w:w="105" w:type="dxa"/>
+            </w:tcMar>
+          </w:tcPr>
+          <w:p>
+            <w:pPr>
+              <w:pStyle w:val="Normal2"/>
+              <w:snapToGrid w:val="false"/>
+              <w:spacing w:before="0" w:after="120"/>
+              <w:jc w:val="center"/>
+              <w:rPr>
+                <w:rFonts w:ascii="Arial" w:hAnsi="Arial" w:cs="Arial"/>
+                <w:sz w:val="20"/>
+              </w:rPr>
+            </w:pPr>
+            <w:r>
+              <w:rPr>
+                <w:rFonts w:cs="Arial" w:ascii="Arial" w:hAnsi="Arial"/>
+                <w:sz w:val="20"/>
+              </w:rPr>
+            </w:r>
+          </w:p>
+        </w:tc>
+        <w:tc>
+          <w:tcPr>
+            <w:tcW w:w="1111" w:type="dxa"/>
+            <w:tcBorders>
+              <w:top w:val="single" w:sz="2" w:space="0" w:color="C9C9C9"/>
+              <w:left w:val="single" w:sz="2" w:space="0" w:color="C9C9C9"/>
+              <w:bottom w:val="single" w:sz="2" w:space="0" w:color="C9C9C9"/>
+              <w:insideH w:val="single" w:sz="2" w:space="0" w:color="C9C9C9"/>
+            </w:tcBorders>
+            <w:shd w:fill="EDEDED" w:val="clear"/>
+            <w:tcMar>
+              <w:left w:w="105" w:type="dxa"/>
+            </w:tcMar>
+          </w:tcPr>
+          <w:p>
+            <w:pPr>
+              <w:pStyle w:val="Normal2"/>
+              <w:snapToGrid w:val="false"/>
+              <w:spacing w:before="0" w:after="120"/>
+              <w:jc w:val="center"/>
+              <w:rPr>
+                <w:rFonts w:ascii="Arial" w:hAnsi="Arial" w:cs="Arial"/>
+                <w:sz w:val="20"/>
+              </w:rPr>
+            </w:pPr>
+            <w:r>
+              <w:rPr>
+                <w:rFonts w:cs="Arial" w:ascii="Arial" w:hAnsi="Arial"/>
+                <w:sz w:val="20"/>
+              </w:rPr>
+            </w:r>
+          </w:p>
+        </w:tc>
+        <w:tc>
+          <w:tcPr>
+            <w:tcW w:w="1067" w:type="dxa"/>
+            <w:tcBorders>
+              <w:top w:val="single" w:sz="2" w:space="0" w:color="C9C9C9"/>
+              <w:left w:val="single" w:sz="2" w:space="0" w:color="C9C9C9"/>
+              <w:bottom w:val="single" w:sz="2" w:space="0" w:color="C9C9C9"/>
+              <w:insideH w:val="single" w:sz="2" w:space="0" w:color="C9C9C9"/>
+            </w:tcBorders>
+            <w:shd w:fill="EDEDED" w:val="clear"/>
+            <w:tcMar>
+              <w:left w:w="105" w:type="dxa"/>
+            </w:tcMar>
+          </w:tcPr>
+          <w:p>
+            <w:pPr>
+              <w:pStyle w:val="Normal2"/>
+              <w:snapToGrid w:val="false"/>
+              <w:spacing w:before="0" w:after="120"/>
+              <w:jc w:val="center"/>
+              <w:rPr>
+                <w:rFonts w:ascii="Arial" w:hAnsi="Arial" w:cs="Arial"/>
+                <w:sz w:val="20"/>
+              </w:rPr>
+            </w:pPr>
+            <w:r>
+              <w:rPr>
+                <w:rFonts w:cs="Arial" w:ascii="Arial" w:hAnsi="Arial"/>
+                <w:sz w:val="20"/>
+              </w:rPr>
+            </w:r>
+          </w:p>
+        </w:tc>
+      </w:tr>
+      <w:tr>
+        <w:trPr/>
+        <w:tc>
+          <w:tcPr>
+            <w:tcW w:w="1663" w:type="dxa"/>
+            <w:tcBorders>
+              <w:top w:val="single" w:sz="2" w:space="0" w:color="C9C9C9"/>
+              <w:bottom w:val="single" w:sz="2" w:space="0" w:color="C9C9C9"/>
+              <w:insideH w:val="single" w:sz="2" w:space="0" w:color="C9C9C9"/>
+            </w:tcBorders>
+            <w:shd w:fill="auto" w:val="clear"/>
+          </w:tcPr>
+          <w:p>
+            <w:pPr>
+              <w:pStyle w:val="Normal2"/>
+              <w:spacing w:before="0" w:after="120"/>
+              <w:jc w:val="both"/>
+              <w:rPr>
+                <w:rFonts w:ascii="Arial" w:hAnsi="Arial" w:cs="Arial"/>
+                <w:b/>
+                <w:b/>
+                <w:bCs/>
+                <w:sz w:val="20"/>
+              </w:rPr>
+            </w:pPr>
+            <w:r>
+              <w:rPr>
+                <w:rFonts w:cs="Arial" w:ascii="Arial" w:hAnsi="Arial"/>
+                <w:b/>
+                <w:bCs/>
+                <w:sz w:val="20"/>
+              </w:rPr>
+              <w:t>Implementacija i korisničko sučelje</w:t>
+            </w:r>
+          </w:p>
+        </w:tc>
+        <w:tc>
+          <w:tcPr>
+            <w:tcW w:w="7624" w:type="dxa"/>
+            <w:gridSpan w:val="7"/>
+            <w:tcBorders>
+              <w:top w:val="single" w:sz="2" w:space="0" w:color="C9C9C9"/>
+              <w:left w:val="single" w:sz="2" w:space="0" w:color="C9C9C9"/>
+              <w:bottom w:val="single" w:sz="2" w:space="0" w:color="C9C9C9"/>
+              <w:insideH w:val="single" w:sz="2" w:space="0" w:color="C9C9C9"/>
+            </w:tcBorders>
+            <w:shd w:fill="auto" w:val="clear"/>
+            <w:tcMar>
+              <w:left w:w="105" w:type="dxa"/>
+            </w:tcMar>
+          </w:tcPr>
+          <w:p>
+            <w:pPr>
+              <w:pStyle w:val="Normal2"/>
+              <w:snapToGrid w:val="false"/>
+              <w:spacing w:before="0" w:after="120"/>
+              <w:jc w:val="center"/>
+              <w:rPr>
+                <w:rFonts w:ascii="Arial" w:hAnsi="Arial" w:cs="Arial"/>
+                <w:b/>
+                <w:b/>
+                <w:bCs/>
+                <w:sz w:val="20"/>
+              </w:rPr>
+            </w:pPr>
+            <w:r>
+              <w:rPr>
+                <w:rFonts w:cs="Arial" w:ascii="Arial" w:hAnsi="Arial"/>
+                <w:b/>
+                <w:bCs/>
+                <w:sz w:val="20"/>
+              </w:rPr>
+            </w:r>
+          </w:p>
+        </w:tc>
+      </w:tr>
+      <w:tr>
+        <w:trPr/>
+        <w:tc>
+          <w:tcPr>
+            <w:tcW w:w="1663" w:type="dxa"/>
+            <w:tcBorders>
+              <w:top w:val="single" w:sz="2" w:space="0" w:color="C9C9C9"/>
+              <w:bottom w:val="single" w:sz="2" w:space="0" w:color="C9C9C9"/>
+              <w:insideH w:val="single" w:sz="2" w:space="0" w:color="C9C9C9"/>
+            </w:tcBorders>
+            <w:shd w:fill="EDEDED" w:val="clear"/>
+          </w:tcPr>
+          <w:p>
+            <w:pPr>
+              <w:pStyle w:val="Normal2"/>
+              <w:spacing w:before="0" w:after="120"/>
+              <w:jc w:val="both"/>
+              <w:rPr>
+                <w:rFonts w:ascii="Arial" w:hAnsi="Arial" w:cs="Arial"/>
+                <w:bCs/>
+                <w:sz w:val="20"/>
+              </w:rPr>
+            </w:pPr>
+            <w:r>
+              <w:rPr>
+                <w:rFonts w:cs="Arial" w:ascii="Arial" w:hAnsi="Arial"/>
+                <w:bCs/>
+                <w:sz w:val="20"/>
+              </w:rPr>
+              <w:t>Dijagram razmještaja</w:t>
+            </w:r>
+          </w:p>
+        </w:tc>
+        <w:tc>
+          <w:tcPr>
+            <w:tcW w:w="1090" w:type="dxa"/>
+            <w:tcBorders>
+              <w:top w:val="single" w:sz="2" w:space="0" w:color="C9C9C9"/>
+              <w:left w:val="single" w:sz="2" w:space="0" w:color="C9C9C9"/>
+              <w:bottom w:val="single" w:sz="2" w:space="0" w:color="C9C9C9"/>
+              <w:insideH w:val="single" w:sz="2" w:space="0" w:color="C9C9C9"/>
+            </w:tcBorders>
+            <w:shd w:fill="EDEDED" w:val="clear"/>
+            <w:tcMar>
+              <w:left w:w="105" w:type="dxa"/>
+            </w:tcMar>
+          </w:tcPr>
+          <w:p>
+            <w:pPr>
+              <w:pStyle w:val="Normal2"/>
+              <w:snapToGrid w:val="false"/>
+              <w:spacing w:before="0" w:after="120"/>
+              <w:jc w:val="center"/>
+              <w:rPr>
+                <w:rFonts w:ascii="Arial" w:hAnsi="Arial" w:cs="Arial"/>
+                <w:bCs/>
+                <w:sz w:val="20"/>
+              </w:rPr>
+            </w:pPr>
+            <w:r>
+              <w:rPr>
+                <w:rFonts w:cs="Arial" w:ascii="Arial" w:hAnsi="Arial"/>
+                <w:bCs/>
+                <w:sz w:val="20"/>
+              </w:rPr>
+            </w:r>
+          </w:p>
+        </w:tc>
+        <w:tc>
+          <w:tcPr>
+            <w:tcW w:w="1089" w:type="dxa"/>
+            <w:tcBorders>
+              <w:top w:val="single" w:sz="2" w:space="0" w:color="C9C9C9"/>
+              <w:left w:val="single" w:sz="2" w:space="0" w:color="C9C9C9"/>
+              <w:bottom w:val="single" w:sz="2" w:space="0" w:color="C9C9C9"/>
+              <w:insideH w:val="single" w:sz="2" w:space="0" w:color="C9C9C9"/>
+            </w:tcBorders>
+            <w:shd w:fill="EDEDED" w:val="clear"/>
+            <w:tcMar>
+              <w:left w:w="105" w:type="dxa"/>
+            </w:tcMar>
+          </w:tcPr>
+          <w:p>
+            <w:pPr>
+              <w:pStyle w:val="Normal2"/>
+              <w:snapToGrid w:val="false"/>
+              <w:spacing w:before="0" w:after="120"/>
+              <w:jc w:val="center"/>
+              <w:rPr>
+                <w:rFonts w:ascii="Arial" w:hAnsi="Arial" w:cs="Arial"/>
+                <w:sz w:val="20"/>
+              </w:rPr>
+            </w:pPr>
+            <w:r>
+              <w:rPr>
+                <w:rFonts w:cs="Arial" w:ascii="Arial" w:hAnsi="Arial"/>
+                <w:sz w:val="20"/>
+              </w:rPr>
+            </w:r>
+          </w:p>
+        </w:tc>
+        <w:tc>
+          <w:tcPr>
+            <w:tcW w:w="1089" w:type="dxa"/>
+            <w:tcBorders>
+              <w:top w:val="single" w:sz="2" w:space="0" w:color="C9C9C9"/>
+              <w:left w:val="single" w:sz="2" w:space="0" w:color="C9C9C9"/>
+              <w:bottom w:val="single" w:sz="2" w:space="0" w:color="C9C9C9"/>
+              <w:insideH w:val="single" w:sz="2" w:space="0" w:color="C9C9C9"/>
+            </w:tcBorders>
+            <w:shd w:fill="EDEDED" w:val="clear"/>
+            <w:tcMar>
+              <w:left w:w="105" w:type="dxa"/>
+            </w:tcMar>
+          </w:tcPr>
+          <w:p>
+            <w:pPr>
+              <w:pStyle w:val="Normal2"/>
+              <w:snapToGrid w:val="false"/>
+              <w:spacing w:before="0" w:after="120"/>
+              <w:jc w:val="center"/>
+              <w:rPr>
+                <w:rFonts w:ascii="Arial" w:hAnsi="Arial" w:cs="Arial"/>
+                <w:sz w:val="20"/>
+              </w:rPr>
+            </w:pPr>
+            <w:r>
+              <w:rPr>
+                <w:rFonts w:cs="Arial" w:ascii="Arial" w:hAnsi="Arial"/>
+                <w:sz w:val="20"/>
+              </w:rPr>
+            </w:r>
+          </w:p>
+        </w:tc>
+        <w:tc>
+          <w:tcPr>
+            <w:tcW w:w="1089" w:type="dxa"/>
+            <w:tcBorders>
+              <w:top w:val="single" w:sz="2" w:space="0" w:color="C9C9C9"/>
+              <w:left w:val="single" w:sz="2" w:space="0" w:color="C9C9C9"/>
+              <w:bottom w:val="single" w:sz="2" w:space="0" w:color="C9C9C9"/>
+              <w:insideH w:val="single" w:sz="2" w:space="0" w:color="C9C9C9"/>
+            </w:tcBorders>
+            <w:shd w:fill="EDEDED" w:val="clear"/>
+            <w:tcMar>
+              <w:left w:w="105" w:type="dxa"/>
+            </w:tcMar>
+          </w:tcPr>
+          <w:p>
+            <w:pPr>
+              <w:pStyle w:val="Normal2"/>
+              <w:snapToGrid w:val="false"/>
+              <w:spacing w:before="0" w:after="120"/>
+              <w:jc w:val="center"/>
+              <w:rPr>
+                <w:rFonts w:ascii="Arial" w:hAnsi="Arial" w:cs="Arial"/>
+                <w:sz w:val="20"/>
+              </w:rPr>
+            </w:pPr>
+            <w:r>
+              <w:rPr>
+                <w:rFonts w:cs="Arial" w:ascii="Arial" w:hAnsi="Arial"/>
+                <w:sz w:val="20"/>
+              </w:rPr>
+            </w:r>
+          </w:p>
+        </w:tc>
+        <w:tc>
+          <w:tcPr>
+            <w:tcW w:w="1089" w:type="dxa"/>
+            <w:tcBorders>
+              <w:top w:val="single" w:sz="2" w:space="0" w:color="C9C9C9"/>
+              <w:left w:val="single" w:sz="2" w:space="0" w:color="C9C9C9"/>
+              <w:bottom w:val="single" w:sz="2" w:space="0" w:color="C9C9C9"/>
+              <w:insideH w:val="single" w:sz="2" w:space="0" w:color="C9C9C9"/>
+            </w:tcBorders>
+            <w:shd w:fill="EDEDED" w:val="clear"/>
+            <w:tcMar>
+              <w:left w:w="105" w:type="dxa"/>
+            </w:tcMar>
+          </w:tcPr>
+          <w:p>
+            <w:pPr>
+              <w:pStyle w:val="Normal2"/>
+              <w:snapToGrid w:val="false"/>
+              <w:spacing w:before="0" w:after="120"/>
+              <w:jc w:val="center"/>
+              <w:rPr>
+                <w:rFonts w:ascii="Arial" w:hAnsi="Arial" w:cs="Arial"/>
+                <w:sz w:val="20"/>
+              </w:rPr>
+            </w:pPr>
+            <w:r>
+              <w:rPr>
+                <w:rFonts w:cs="Arial" w:ascii="Arial" w:hAnsi="Arial"/>
+                <w:sz w:val="20"/>
+              </w:rPr>
+            </w:r>
+          </w:p>
+        </w:tc>
+        <w:tc>
+          <w:tcPr>
+            <w:tcW w:w="1111" w:type="dxa"/>
+            <w:tcBorders>
+              <w:top w:val="single" w:sz="2" w:space="0" w:color="C9C9C9"/>
+              <w:left w:val="single" w:sz="2" w:space="0" w:color="C9C9C9"/>
+              <w:bottom w:val="single" w:sz="2" w:space="0" w:color="C9C9C9"/>
+              <w:insideH w:val="single" w:sz="2" w:space="0" w:color="C9C9C9"/>
+            </w:tcBorders>
+            <w:shd w:fill="EDEDED" w:val="clear"/>
+            <w:tcMar>
+              <w:left w:w="105" w:type="dxa"/>
+            </w:tcMar>
+          </w:tcPr>
+          <w:p>
+            <w:pPr>
+              <w:pStyle w:val="Normal2"/>
+              <w:snapToGrid w:val="false"/>
+              <w:spacing w:before="0" w:after="120"/>
+              <w:jc w:val="center"/>
+              <w:rPr>
+                <w:rFonts w:ascii="Arial" w:hAnsi="Arial" w:cs="Arial"/>
+                <w:sz w:val="20"/>
+              </w:rPr>
+            </w:pPr>
+            <w:r>
+              <w:rPr>
+                <w:rFonts w:cs="Arial" w:ascii="Arial" w:hAnsi="Arial"/>
+                <w:sz w:val="20"/>
+              </w:rPr>
+            </w:r>
+          </w:p>
+        </w:tc>
+        <w:tc>
+          <w:tcPr>
+            <w:tcW w:w="1067" w:type="dxa"/>
+            <w:tcBorders>
+              <w:top w:val="single" w:sz="2" w:space="0" w:color="C9C9C9"/>
+              <w:left w:val="single" w:sz="2" w:space="0" w:color="C9C9C9"/>
+              <w:bottom w:val="single" w:sz="2" w:space="0" w:color="C9C9C9"/>
+              <w:insideH w:val="single" w:sz="2" w:space="0" w:color="C9C9C9"/>
+            </w:tcBorders>
+            <w:shd w:fill="EDEDED" w:val="clear"/>
+            <w:tcMar>
+              <w:left w:w="105" w:type="dxa"/>
+            </w:tcMar>
+          </w:tcPr>
+          <w:p>
+            <w:pPr>
+              <w:pStyle w:val="Normal2"/>
+              <w:snapToGrid w:val="false"/>
+              <w:spacing w:before="0" w:after="120"/>
+              <w:jc w:val="center"/>
+              <w:rPr>
+                <w:rFonts w:ascii="Arial" w:hAnsi="Arial" w:cs="Arial"/>
+                <w:sz w:val="20"/>
+              </w:rPr>
+            </w:pPr>
+            <w:r>
+              <w:rPr>
+                <w:rFonts w:cs="Arial" w:ascii="Arial" w:hAnsi="Arial"/>
+                <w:sz w:val="20"/>
+              </w:rPr>
+            </w:r>
+          </w:p>
+        </w:tc>
+      </w:tr>
+      <w:tr>
+        <w:trPr/>
+        <w:tc>
+          <w:tcPr>
+            <w:tcW w:w="1663" w:type="dxa"/>
+            <w:tcBorders>
+              <w:top w:val="single" w:sz="2" w:space="0" w:color="C9C9C9"/>
+              <w:bottom w:val="single" w:sz="2" w:space="0" w:color="C9C9C9"/>
+              <w:insideH w:val="single" w:sz="2" w:space="0" w:color="C9C9C9"/>
+            </w:tcBorders>
+            <w:shd w:fill="EDEDED" w:val="clear"/>
+          </w:tcPr>
+          <w:p>
+            <w:pPr>
+              <w:pStyle w:val="Normal2"/>
+              <w:spacing w:before="0" w:after="120"/>
+              <w:jc w:val="both"/>
+              <w:rPr>
+                <w:rFonts w:ascii="Arial" w:hAnsi="Arial" w:cs="Arial"/>
+                <w:bCs/>
+                <w:sz w:val="20"/>
+              </w:rPr>
+            </w:pPr>
+            <w:r>
+              <w:rPr>
+                <w:rFonts w:cs="Arial" w:ascii="Arial" w:hAnsi="Arial"/>
+                <w:bCs/>
+                <w:sz w:val="20"/>
+              </w:rPr>
+              <w:t>Korištene tehnologije i alati</w:t>
+            </w:r>
+          </w:p>
+        </w:tc>
+        <w:tc>
+          <w:tcPr>
+            <w:tcW w:w="1090" w:type="dxa"/>
+            <w:tcBorders>
+              <w:top w:val="single" w:sz="2" w:space="0" w:color="C9C9C9"/>
+              <w:left w:val="single" w:sz="2" w:space="0" w:color="C9C9C9"/>
+              <w:bottom w:val="single" w:sz="2" w:space="0" w:color="C9C9C9"/>
+              <w:insideH w:val="single" w:sz="2" w:space="0" w:color="C9C9C9"/>
+            </w:tcBorders>
+            <w:shd w:fill="EDEDED" w:val="clear"/>
+            <w:tcMar>
+              <w:left w:w="105" w:type="dxa"/>
+            </w:tcMar>
+          </w:tcPr>
+          <w:p>
+            <w:pPr>
+              <w:pStyle w:val="Normal2"/>
+              <w:snapToGrid w:val="false"/>
+              <w:spacing w:before="0" w:after="120"/>
+              <w:jc w:val="center"/>
+              <w:rPr>
+                <w:rFonts w:ascii="Arial" w:hAnsi="Arial" w:cs="Arial"/>
+                <w:bCs/>
+                <w:sz w:val="20"/>
+              </w:rPr>
+            </w:pPr>
+            <w:r>
+              <w:rPr>
+                <w:rFonts w:cs="Arial" w:ascii="Arial" w:hAnsi="Arial"/>
+                <w:bCs/>
+                <w:sz w:val="20"/>
+              </w:rPr>
+            </w:r>
+          </w:p>
+        </w:tc>
+        <w:tc>
+          <w:tcPr>
+            <w:tcW w:w="1089" w:type="dxa"/>
+            <w:tcBorders>
+              <w:top w:val="single" w:sz="2" w:space="0" w:color="C9C9C9"/>
+              <w:left w:val="single" w:sz="2" w:space="0" w:color="C9C9C9"/>
+              <w:bottom w:val="single" w:sz="2" w:space="0" w:color="C9C9C9"/>
+              <w:insideH w:val="single" w:sz="2" w:space="0" w:color="C9C9C9"/>
+            </w:tcBorders>
+            <w:shd w:fill="EDEDED" w:val="clear"/>
+            <w:tcMar>
+              <w:left w:w="105" w:type="dxa"/>
+            </w:tcMar>
+          </w:tcPr>
+          <w:p>
+            <w:pPr>
+              <w:pStyle w:val="Normal2"/>
+              <w:snapToGrid w:val="false"/>
+              <w:spacing w:before="0" w:after="120"/>
+              <w:jc w:val="center"/>
+              <w:rPr>
+                <w:rFonts w:ascii="Arial" w:hAnsi="Arial" w:cs="Arial"/>
+                <w:sz w:val="20"/>
+              </w:rPr>
+            </w:pPr>
+            <w:r>
+              <w:rPr>
+                <w:rFonts w:cs="Arial" w:ascii="Arial" w:hAnsi="Arial"/>
+                <w:sz w:val="20"/>
+              </w:rPr>
+            </w:r>
+          </w:p>
+        </w:tc>
+        <w:tc>
+          <w:tcPr>
+            <w:tcW w:w="1089" w:type="dxa"/>
+            <w:tcBorders>
+              <w:top w:val="single" w:sz="2" w:space="0" w:color="C9C9C9"/>
+              <w:left w:val="single" w:sz="2" w:space="0" w:color="C9C9C9"/>
+              <w:bottom w:val="single" w:sz="2" w:space="0" w:color="C9C9C9"/>
+              <w:insideH w:val="single" w:sz="2" w:space="0" w:color="C9C9C9"/>
+            </w:tcBorders>
+            <w:shd w:fill="EDEDED" w:val="clear"/>
+            <w:tcMar>
+              <w:left w:w="105" w:type="dxa"/>
+            </w:tcMar>
+          </w:tcPr>
+          <w:p>
+            <w:pPr>
+              <w:pStyle w:val="Normal2"/>
+              <w:snapToGrid w:val="false"/>
+              <w:spacing w:before="0" w:after="120"/>
+              <w:jc w:val="center"/>
+              <w:rPr>
+                <w:rFonts w:ascii="Arial" w:hAnsi="Arial" w:cs="Arial"/>
+                <w:sz w:val="20"/>
+              </w:rPr>
+            </w:pPr>
+            <w:r>
+              <w:rPr>
+                <w:rFonts w:cs="Arial" w:ascii="Arial" w:hAnsi="Arial"/>
+                <w:sz w:val="20"/>
+              </w:rPr>
+            </w:r>
+          </w:p>
+        </w:tc>
+        <w:tc>
+          <w:tcPr>
+            <w:tcW w:w="1089" w:type="dxa"/>
+            <w:tcBorders>
+              <w:top w:val="single" w:sz="2" w:space="0" w:color="C9C9C9"/>
+              <w:left w:val="single" w:sz="2" w:space="0" w:color="C9C9C9"/>
+              <w:bottom w:val="single" w:sz="2" w:space="0" w:color="C9C9C9"/>
+              <w:insideH w:val="single" w:sz="2" w:space="0" w:color="C9C9C9"/>
+            </w:tcBorders>
+            <w:shd w:fill="EDEDED" w:val="clear"/>
+            <w:tcMar>
+              <w:left w:w="105" w:type="dxa"/>
+            </w:tcMar>
+          </w:tcPr>
+          <w:p>
+            <w:pPr>
+              <w:pStyle w:val="Normal2"/>
+              <w:snapToGrid w:val="false"/>
+              <w:spacing w:before="0" w:after="120"/>
+              <w:jc w:val="center"/>
+              <w:rPr>
+                <w:rFonts w:ascii="Arial" w:hAnsi="Arial" w:cs="Arial"/>
+                <w:sz w:val="20"/>
+              </w:rPr>
+            </w:pPr>
+            <w:r>
+              <w:rPr>
+                <w:rFonts w:cs="Arial" w:ascii="Arial" w:hAnsi="Arial"/>
+                <w:sz w:val="20"/>
+              </w:rPr>
+            </w:r>
+          </w:p>
+        </w:tc>
+        <w:tc>
+          <w:tcPr>
+            <w:tcW w:w="1089" w:type="dxa"/>
+            <w:tcBorders>
+              <w:top w:val="single" w:sz="2" w:space="0" w:color="C9C9C9"/>
+              <w:left w:val="single" w:sz="2" w:space="0" w:color="C9C9C9"/>
+              <w:bottom w:val="single" w:sz="2" w:space="0" w:color="C9C9C9"/>
+              <w:insideH w:val="single" w:sz="2" w:space="0" w:color="C9C9C9"/>
+            </w:tcBorders>
+            <w:shd w:fill="EDEDED" w:val="clear"/>
+            <w:tcMar>
+              <w:left w:w="105" w:type="dxa"/>
+            </w:tcMar>
+          </w:tcPr>
+          <w:p>
+            <w:pPr>
+              <w:pStyle w:val="Normal2"/>
+              <w:snapToGrid w:val="false"/>
+              <w:spacing w:before="0" w:after="120"/>
+              <w:jc w:val="center"/>
+              <w:rPr>
+                <w:rFonts w:ascii="Arial" w:hAnsi="Arial" w:cs="Arial"/>
+                <w:sz w:val="20"/>
+              </w:rPr>
+            </w:pPr>
+            <w:r>
+              <w:rPr>
+                <w:rFonts w:cs="Arial" w:ascii="Arial" w:hAnsi="Arial"/>
+                <w:sz w:val="20"/>
+              </w:rPr>
+            </w:r>
+          </w:p>
+        </w:tc>
+        <w:tc>
+          <w:tcPr>
+            <w:tcW w:w="1111" w:type="dxa"/>
+            <w:tcBorders>
+              <w:top w:val="single" w:sz="2" w:space="0" w:color="C9C9C9"/>
+              <w:left w:val="single" w:sz="2" w:space="0" w:color="C9C9C9"/>
+              <w:bottom w:val="single" w:sz="2" w:space="0" w:color="C9C9C9"/>
+              <w:insideH w:val="single" w:sz="2" w:space="0" w:color="C9C9C9"/>
+            </w:tcBorders>
+            <w:shd w:fill="EDEDED" w:val="clear"/>
+            <w:tcMar>
+              <w:left w:w="105" w:type="dxa"/>
+            </w:tcMar>
+          </w:tcPr>
+          <w:p>
+            <w:pPr>
+              <w:pStyle w:val="Normal2"/>
+              <w:snapToGrid w:val="false"/>
+              <w:spacing w:before="0" w:after="120"/>
+              <w:jc w:val="center"/>
+              <w:rPr>
+                <w:rFonts w:ascii="Arial" w:hAnsi="Arial" w:cs="Arial"/>
+                <w:sz w:val="20"/>
+              </w:rPr>
+            </w:pPr>
+            <w:r>
+              <w:rPr>
+                <w:rFonts w:cs="Arial" w:ascii="Arial" w:hAnsi="Arial"/>
+                <w:sz w:val="20"/>
+              </w:rPr>
+            </w:r>
+          </w:p>
+        </w:tc>
+        <w:tc>
+          <w:tcPr>
+            <w:tcW w:w="1067" w:type="dxa"/>
+            <w:tcBorders>
+              <w:top w:val="single" w:sz="2" w:space="0" w:color="C9C9C9"/>
+              <w:left w:val="single" w:sz="2" w:space="0" w:color="C9C9C9"/>
+              <w:bottom w:val="single" w:sz="2" w:space="0" w:color="C9C9C9"/>
+              <w:insideH w:val="single" w:sz="2" w:space="0" w:color="C9C9C9"/>
+            </w:tcBorders>
+            <w:shd w:fill="EDEDED" w:val="clear"/>
+            <w:tcMar>
+              <w:left w:w="105" w:type="dxa"/>
+            </w:tcMar>
+          </w:tcPr>
+          <w:p>
+            <w:pPr>
+              <w:pStyle w:val="Normal2"/>
+              <w:snapToGrid w:val="false"/>
+              <w:spacing w:before="0" w:after="120"/>
+              <w:jc w:val="center"/>
+              <w:rPr>
+                <w:rFonts w:ascii="Arial" w:hAnsi="Arial" w:cs="Arial"/>
+                <w:sz w:val="20"/>
+              </w:rPr>
+            </w:pPr>
+            <w:r>
+              <w:rPr>
+                <w:rFonts w:cs="Arial" w:ascii="Arial" w:hAnsi="Arial"/>
+                <w:sz w:val="20"/>
+              </w:rPr>
+            </w:r>
+          </w:p>
+        </w:tc>
+      </w:tr>
+      <w:tr>
+        <w:trPr/>
+        <w:tc>
+          <w:tcPr>
+            <w:tcW w:w="1663" w:type="dxa"/>
+            <w:tcBorders>
+              <w:top w:val="single" w:sz="2" w:space="0" w:color="C9C9C9"/>
+              <w:bottom w:val="single" w:sz="2" w:space="0" w:color="C9C9C9"/>
+              <w:insideH w:val="single" w:sz="2" w:space="0" w:color="C9C9C9"/>
+            </w:tcBorders>
+            <w:shd w:fill="EDEDED" w:val="clear"/>
+          </w:tcPr>
+          <w:p>
+            <w:pPr>
+              <w:pStyle w:val="Normal2"/>
+              <w:spacing w:before="0" w:after="120"/>
+              <w:jc w:val="both"/>
+              <w:rPr>
+                <w:rFonts w:ascii="Arial" w:hAnsi="Arial" w:cs="Arial"/>
+                <w:bCs/>
+                <w:sz w:val="20"/>
+              </w:rPr>
+            </w:pPr>
+            <w:r>
+              <w:rPr>
+                <w:rFonts w:cs="Arial" w:ascii="Arial" w:hAnsi="Arial"/>
+                <w:bCs/>
+                <w:sz w:val="20"/>
+              </w:rPr>
+              <w:t>Isječak programskog kôda</w:t>
+            </w:r>
+          </w:p>
+        </w:tc>
+        <w:tc>
+          <w:tcPr>
+            <w:tcW w:w="1090" w:type="dxa"/>
+            <w:tcBorders>
+              <w:top w:val="single" w:sz="2" w:space="0" w:color="C9C9C9"/>
+              <w:left w:val="single" w:sz="2" w:space="0" w:color="C9C9C9"/>
+              <w:bottom w:val="single" w:sz="2" w:space="0" w:color="C9C9C9"/>
+              <w:insideH w:val="single" w:sz="2" w:space="0" w:color="C9C9C9"/>
+            </w:tcBorders>
+            <w:shd w:fill="EDEDED" w:val="clear"/>
+            <w:tcMar>
+              <w:left w:w="105" w:type="dxa"/>
+            </w:tcMar>
+          </w:tcPr>
+          <w:p>
+            <w:pPr>
+              <w:pStyle w:val="Normal2"/>
+              <w:snapToGrid w:val="false"/>
+              <w:spacing w:before="0" w:after="120"/>
+              <w:jc w:val="center"/>
+              <w:rPr>
+                <w:rFonts w:ascii="Arial" w:hAnsi="Arial" w:cs="Arial"/>
+                <w:bCs/>
+                <w:sz w:val="20"/>
+              </w:rPr>
+            </w:pPr>
+            <w:r>
+              <w:rPr>
+                <w:rFonts w:cs="Arial" w:ascii="Arial" w:hAnsi="Arial"/>
+                <w:bCs/>
+                <w:sz w:val="20"/>
+              </w:rPr>
+            </w:r>
+          </w:p>
+        </w:tc>
+        <w:tc>
+          <w:tcPr>
+            <w:tcW w:w="1089" w:type="dxa"/>
+            <w:tcBorders>
+              <w:top w:val="single" w:sz="2" w:space="0" w:color="C9C9C9"/>
+              <w:left w:val="single" w:sz="2" w:space="0" w:color="C9C9C9"/>
+              <w:bottom w:val="single" w:sz="2" w:space="0" w:color="C9C9C9"/>
+              <w:insideH w:val="single" w:sz="2" w:space="0" w:color="C9C9C9"/>
+            </w:tcBorders>
+            <w:shd w:fill="EDEDED" w:val="clear"/>
+            <w:tcMar>
+              <w:left w:w="105" w:type="dxa"/>
+            </w:tcMar>
+          </w:tcPr>
+          <w:p>
+            <w:pPr>
+              <w:pStyle w:val="Normal2"/>
+              <w:snapToGrid w:val="false"/>
+              <w:spacing w:before="0" w:after="120"/>
+              <w:jc w:val="center"/>
+              <w:rPr>
+                <w:rFonts w:ascii="Arial" w:hAnsi="Arial" w:cs="Arial"/>
+                <w:sz w:val="20"/>
+              </w:rPr>
+            </w:pPr>
+            <w:r>
+              <w:rPr>
+                <w:rFonts w:cs="Arial" w:ascii="Arial" w:hAnsi="Arial"/>
+                <w:sz w:val="20"/>
+              </w:rPr>
+            </w:r>
+          </w:p>
+        </w:tc>
+        <w:tc>
+          <w:tcPr>
+            <w:tcW w:w="1089" w:type="dxa"/>
+            <w:tcBorders>
+              <w:top w:val="single" w:sz="2" w:space="0" w:color="C9C9C9"/>
+              <w:left w:val="single" w:sz="2" w:space="0" w:color="C9C9C9"/>
+              <w:bottom w:val="single" w:sz="2" w:space="0" w:color="C9C9C9"/>
+              <w:insideH w:val="single" w:sz="2" w:space="0" w:color="C9C9C9"/>
+            </w:tcBorders>
+            <w:shd w:fill="EDEDED" w:val="clear"/>
+            <w:tcMar>
+              <w:left w:w="105" w:type="dxa"/>
+            </w:tcMar>
+          </w:tcPr>
+          <w:p>
+            <w:pPr>
+              <w:pStyle w:val="Normal2"/>
+              <w:snapToGrid w:val="false"/>
+              <w:spacing w:before="0" w:after="120"/>
+              <w:jc w:val="center"/>
+              <w:rPr>
+                <w:rFonts w:ascii="Arial" w:hAnsi="Arial" w:cs="Arial"/>
+                <w:sz w:val="20"/>
+              </w:rPr>
+            </w:pPr>
+            <w:r>
+              <w:rPr>
+                <w:rFonts w:cs="Arial" w:ascii="Arial" w:hAnsi="Arial"/>
+                <w:sz w:val="20"/>
+              </w:rPr>
+            </w:r>
+          </w:p>
+        </w:tc>
+        <w:tc>
+          <w:tcPr>
+            <w:tcW w:w="1089" w:type="dxa"/>
+            <w:tcBorders>
+              <w:top w:val="single" w:sz="2" w:space="0" w:color="C9C9C9"/>
+              <w:left w:val="single" w:sz="2" w:space="0" w:color="C9C9C9"/>
+              <w:bottom w:val="single" w:sz="2" w:space="0" w:color="C9C9C9"/>
+              <w:insideH w:val="single" w:sz="2" w:space="0" w:color="C9C9C9"/>
+            </w:tcBorders>
+            <w:shd w:fill="EDEDED" w:val="clear"/>
+            <w:tcMar>
+              <w:left w:w="105" w:type="dxa"/>
+            </w:tcMar>
+          </w:tcPr>
+          <w:p>
+            <w:pPr>
+              <w:pStyle w:val="Normal2"/>
+              <w:snapToGrid w:val="false"/>
+              <w:spacing w:before="0" w:after="120"/>
+              <w:jc w:val="center"/>
+              <w:rPr>
+                <w:rFonts w:ascii="Arial" w:hAnsi="Arial" w:cs="Arial"/>
+                <w:sz w:val="20"/>
+              </w:rPr>
+            </w:pPr>
+            <w:r>
+              <w:rPr>
+                <w:rFonts w:cs="Arial" w:ascii="Arial" w:hAnsi="Arial"/>
+                <w:sz w:val="20"/>
+              </w:rPr>
+            </w:r>
+          </w:p>
+        </w:tc>
+        <w:tc>
+          <w:tcPr>
+            <w:tcW w:w="1089" w:type="dxa"/>
+            <w:tcBorders>
+              <w:top w:val="single" w:sz="2" w:space="0" w:color="C9C9C9"/>
+              <w:left w:val="single" w:sz="2" w:space="0" w:color="C9C9C9"/>
+              <w:bottom w:val="single" w:sz="2" w:space="0" w:color="C9C9C9"/>
+              <w:insideH w:val="single" w:sz="2" w:space="0" w:color="C9C9C9"/>
+            </w:tcBorders>
+            <w:shd w:fill="EDEDED" w:val="clear"/>
+            <w:tcMar>
+              <w:left w:w="105" w:type="dxa"/>
+            </w:tcMar>
+          </w:tcPr>
+          <w:p>
+            <w:pPr>
+              <w:pStyle w:val="Normal2"/>
+              <w:snapToGrid w:val="false"/>
+              <w:spacing w:before="0" w:after="120"/>
+              <w:jc w:val="center"/>
+              <w:rPr>
+                <w:rFonts w:ascii="Arial" w:hAnsi="Arial" w:cs="Arial"/>
+                <w:sz w:val="20"/>
+              </w:rPr>
+            </w:pPr>
+            <w:r>
+              <w:rPr>
+                <w:rFonts w:cs="Arial" w:ascii="Arial" w:hAnsi="Arial"/>
+                <w:sz w:val="20"/>
+              </w:rPr>
+            </w:r>
+          </w:p>
+        </w:tc>
+        <w:tc>
+          <w:tcPr>
+            <w:tcW w:w="1111" w:type="dxa"/>
+            <w:tcBorders>
+              <w:top w:val="single" w:sz="2" w:space="0" w:color="C9C9C9"/>
+              <w:left w:val="single" w:sz="2" w:space="0" w:color="C9C9C9"/>
+              <w:bottom w:val="single" w:sz="2" w:space="0" w:color="C9C9C9"/>
+              <w:insideH w:val="single" w:sz="2" w:space="0" w:color="C9C9C9"/>
+            </w:tcBorders>
+            <w:shd w:fill="EDEDED" w:val="clear"/>
+            <w:tcMar>
+              <w:left w:w="105" w:type="dxa"/>
+            </w:tcMar>
+          </w:tcPr>
+          <w:p>
+            <w:pPr>
+              <w:pStyle w:val="Normal2"/>
+              <w:snapToGrid w:val="false"/>
+              <w:spacing w:before="0" w:after="120"/>
+              <w:jc w:val="center"/>
+              <w:rPr>
+                <w:rFonts w:ascii="Arial" w:hAnsi="Arial" w:cs="Arial"/>
+                <w:sz w:val="20"/>
+              </w:rPr>
+            </w:pPr>
+            <w:r>
+              <w:rPr>
+                <w:rFonts w:cs="Arial" w:ascii="Arial" w:hAnsi="Arial"/>
+                <w:sz w:val="20"/>
+              </w:rPr>
+            </w:r>
+          </w:p>
+        </w:tc>
+        <w:tc>
+          <w:tcPr>
+            <w:tcW w:w="1067" w:type="dxa"/>
+            <w:tcBorders>
+              <w:top w:val="single" w:sz="2" w:space="0" w:color="C9C9C9"/>
+              <w:left w:val="single" w:sz="2" w:space="0" w:color="C9C9C9"/>
+              <w:bottom w:val="single" w:sz="2" w:space="0" w:color="C9C9C9"/>
+              <w:insideH w:val="single" w:sz="2" w:space="0" w:color="C9C9C9"/>
+            </w:tcBorders>
+            <w:shd w:fill="EDEDED" w:val="clear"/>
+            <w:tcMar>
+              <w:left w:w="105" w:type="dxa"/>
+            </w:tcMar>
+          </w:tcPr>
+          <w:p>
+            <w:pPr>
+              <w:pStyle w:val="Normal2"/>
+              <w:snapToGrid w:val="false"/>
+              <w:spacing w:before="0" w:after="120"/>
+              <w:jc w:val="center"/>
+              <w:rPr>
+                <w:rFonts w:ascii="Arial" w:hAnsi="Arial" w:cs="Arial"/>
+                <w:sz w:val="20"/>
+              </w:rPr>
+            </w:pPr>
+            <w:r>
+              <w:rPr>
+                <w:rFonts w:cs="Arial" w:ascii="Arial" w:hAnsi="Arial"/>
+                <w:sz w:val="20"/>
+              </w:rPr>
+            </w:r>
+          </w:p>
+        </w:tc>
+      </w:tr>
+      <w:tr>
+        <w:trPr/>
+        <w:tc>
+          <w:tcPr>
+            <w:tcW w:w="1663" w:type="dxa"/>
+            <w:tcBorders>
+              <w:top w:val="single" w:sz="2" w:space="0" w:color="C9C9C9"/>
+              <w:bottom w:val="single" w:sz="2" w:space="0" w:color="C9C9C9"/>
+              <w:insideH w:val="single" w:sz="2" w:space="0" w:color="C9C9C9"/>
+            </w:tcBorders>
+            <w:shd w:fill="EDEDED" w:val="clear"/>
+          </w:tcPr>
+          <w:p>
+            <w:pPr>
+              <w:pStyle w:val="Normal2"/>
+              <w:spacing w:before="0" w:after="120"/>
+              <w:jc w:val="both"/>
+              <w:rPr>
+                <w:rFonts w:ascii="Arial" w:hAnsi="Arial" w:cs="Arial"/>
+                <w:bCs/>
+                <w:sz w:val="20"/>
+              </w:rPr>
+            </w:pPr>
+            <w:r>
+              <w:rPr>
+                <w:rFonts w:cs="Arial" w:ascii="Arial" w:hAnsi="Arial"/>
+                <w:bCs/>
+                <w:sz w:val="20"/>
+              </w:rPr>
+              <w:t>Ispitivanje programskog rješenja</w:t>
+            </w:r>
+          </w:p>
+        </w:tc>
+        <w:tc>
+          <w:tcPr>
+            <w:tcW w:w="1090" w:type="dxa"/>
+            <w:tcBorders>
+              <w:top w:val="single" w:sz="2" w:space="0" w:color="C9C9C9"/>
+              <w:left w:val="single" w:sz="2" w:space="0" w:color="C9C9C9"/>
+              <w:bottom w:val="single" w:sz="2" w:space="0" w:color="C9C9C9"/>
+              <w:insideH w:val="single" w:sz="2" w:space="0" w:color="C9C9C9"/>
+            </w:tcBorders>
+            <w:shd w:fill="EDEDED" w:val="clear"/>
+            <w:tcMar>
+              <w:left w:w="105" w:type="dxa"/>
+            </w:tcMar>
+          </w:tcPr>
+          <w:p>
+            <w:pPr>
+              <w:pStyle w:val="Normal2"/>
+              <w:snapToGrid w:val="false"/>
+              <w:spacing w:before="0" w:after="120"/>
+              <w:jc w:val="center"/>
+              <w:rPr>
+                <w:rFonts w:ascii="Arial" w:hAnsi="Arial" w:cs="Arial"/>
+                <w:bCs/>
+                <w:sz w:val="20"/>
+              </w:rPr>
+            </w:pPr>
+            <w:r>
+              <w:rPr>
+                <w:rFonts w:cs="Arial" w:ascii="Arial" w:hAnsi="Arial"/>
+                <w:bCs/>
+                <w:sz w:val="20"/>
+              </w:rPr>
+            </w:r>
+          </w:p>
+        </w:tc>
+        <w:tc>
+          <w:tcPr>
+            <w:tcW w:w="1089" w:type="dxa"/>
+            <w:tcBorders>
+              <w:top w:val="single" w:sz="2" w:space="0" w:color="C9C9C9"/>
+              <w:left w:val="single" w:sz="2" w:space="0" w:color="C9C9C9"/>
+              <w:bottom w:val="single" w:sz="2" w:space="0" w:color="C9C9C9"/>
+              <w:insideH w:val="single" w:sz="2" w:space="0" w:color="C9C9C9"/>
+            </w:tcBorders>
+            <w:shd w:fill="EDEDED" w:val="clear"/>
+            <w:tcMar>
+              <w:left w:w="105" w:type="dxa"/>
+            </w:tcMar>
+          </w:tcPr>
+          <w:p>
+            <w:pPr>
+              <w:pStyle w:val="Normal2"/>
+              <w:snapToGrid w:val="false"/>
+              <w:spacing w:before="0" w:after="120"/>
+              <w:jc w:val="center"/>
+              <w:rPr>
+                <w:rFonts w:ascii="Arial" w:hAnsi="Arial" w:cs="Arial"/>
+                <w:sz w:val="20"/>
+              </w:rPr>
+            </w:pPr>
+            <w:r>
+              <w:rPr>
+                <w:rFonts w:cs="Arial" w:ascii="Arial" w:hAnsi="Arial"/>
+                <w:sz w:val="20"/>
+              </w:rPr>
+            </w:r>
+          </w:p>
+        </w:tc>
+        <w:tc>
+          <w:tcPr>
+            <w:tcW w:w="1089" w:type="dxa"/>
+            <w:tcBorders>
+              <w:top w:val="single" w:sz="2" w:space="0" w:color="C9C9C9"/>
+              <w:left w:val="single" w:sz="2" w:space="0" w:color="C9C9C9"/>
+              <w:bottom w:val="single" w:sz="2" w:space="0" w:color="C9C9C9"/>
+              <w:insideH w:val="single" w:sz="2" w:space="0" w:color="C9C9C9"/>
+            </w:tcBorders>
+            <w:shd w:fill="EDEDED" w:val="clear"/>
+            <w:tcMar>
+              <w:left w:w="105" w:type="dxa"/>
+            </w:tcMar>
+          </w:tcPr>
+          <w:p>
+            <w:pPr>
+              <w:pStyle w:val="Normal2"/>
+              <w:snapToGrid w:val="false"/>
+              <w:spacing w:before="0" w:after="120"/>
+              <w:jc w:val="center"/>
+              <w:rPr>
+                <w:rFonts w:ascii="Arial" w:hAnsi="Arial" w:cs="Arial"/>
+                <w:sz w:val="20"/>
+              </w:rPr>
+            </w:pPr>
+            <w:r>
+              <w:rPr>
+                <w:rFonts w:cs="Arial" w:ascii="Arial" w:hAnsi="Arial"/>
+                <w:sz w:val="20"/>
+              </w:rPr>
+            </w:r>
+          </w:p>
+        </w:tc>
+        <w:tc>
+          <w:tcPr>
+            <w:tcW w:w="1089" w:type="dxa"/>
+            <w:tcBorders>
+              <w:top w:val="single" w:sz="2" w:space="0" w:color="C9C9C9"/>
+              <w:left w:val="single" w:sz="2" w:space="0" w:color="C9C9C9"/>
+              <w:bottom w:val="single" w:sz="2" w:space="0" w:color="C9C9C9"/>
+              <w:insideH w:val="single" w:sz="2" w:space="0" w:color="C9C9C9"/>
+            </w:tcBorders>
+            <w:shd w:fill="EDEDED" w:val="clear"/>
+            <w:tcMar>
+              <w:left w:w="105" w:type="dxa"/>
+            </w:tcMar>
+          </w:tcPr>
+          <w:p>
+            <w:pPr>
+              <w:pStyle w:val="Normal2"/>
+              <w:snapToGrid w:val="false"/>
+              <w:spacing w:before="0" w:after="120"/>
+              <w:jc w:val="center"/>
+              <w:rPr>
+                <w:rFonts w:ascii="Arial" w:hAnsi="Arial" w:cs="Arial"/>
+                <w:sz w:val="20"/>
+              </w:rPr>
+            </w:pPr>
+            <w:r>
+              <w:rPr>
+                <w:rFonts w:cs="Arial" w:ascii="Arial" w:hAnsi="Arial"/>
+                <w:sz w:val="20"/>
+              </w:rPr>
+            </w:r>
+          </w:p>
+        </w:tc>
+        <w:tc>
+          <w:tcPr>
+            <w:tcW w:w="1089" w:type="dxa"/>
+            <w:tcBorders>
+              <w:top w:val="single" w:sz="2" w:space="0" w:color="C9C9C9"/>
+              <w:left w:val="single" w:sz="2" w:space="0" w:color="C9C9C9"/>
+              <w:bottom w:val="single" w:sz="2" w:space="0" w:color="C9C9C9"/>
+              <w:insideH w:val="single" w:sz="2" w:space="0" w:color="C9C9C9"/>
+            </w:tcBorders>
+            <w:shd w:fill="EDEDED" w:val="clear"/>
+            <w:tcMar>
+              <w:left w:w="105" w:type="dxa"/>
+            </w:tcMar>
+          </w:tcPr>
+          <w:p>
+            <w:pPr>
+              <w:pStyle w:val="Normal2"/>
+              <w:snapToGrid w:val="false"/>
+              <w:spacing w:before="0" w:after="120"/>
+              <w:jc w:val="center"/>
+              <w:rPr>
+                <w:rFonts w:ascii="Arial" w:hAnsi="Arial" w:cs="Arial"/>
+                <w:sz w:val="20"/>
+              </w:rPr>
+            </w:pPr>
+            <w:r>
+              <w:rPr>
+                <w:rFonts w:cs="Arial" w:ascii="Arial" w:hAnsi="Arial"/>
+                <w:sz w:val="20"/>
+              </w:rPr>
+            </w:r>
+          </w:p>
+        </w:tc>
+        <w:tc>
+          <w:tcPr>
+            <w:tcW w:w="1111" w:type="dxa"/>
+            <w:tcBorders>
+              <w:top w:val="single" w:sz="2" w:space="0" w:color="C9C9C9"/>
+              <w:left w:val="single" w:sz="2" w:space="0" w:color="C9C9C9"/>
+              <w:bottom w:val="single" w:sz="2" w:space="0" w:color="C9C9C9"/>
+              <w:insideH w:val="single" w:sz="2" w:space="0" w:color="C9C9C9"/>
+            </w:tcBorders>
+            <w:shd w:fill="EDEDED" w:val="clear"/>
+            <w:tcMar>
+              <w:left w:w="105" w:type="dxa"/>
+            </w:tcMar>
+          </w:tcPr>
+          <w:p>
+            <w:pPr>
+              <w:pStyle w:val="Normal2"/>
+              <w:snapToGrid w:val="false"/>
+              <w:spacing w:before="0" w:after="120"/>
+              <w:jc w:val="center"/>
+              <w:rPr>
+                <w:rFonts w:ascii="Arial" w:hAnsi="Arial" w:cs="Arial"/>
+                <w:sz w:val="20"/>
+              </w:rPr>
+            </w:pPr>
+            <w:r>
+              <w:rPr>
+                <w:rFonts w:cs="Arial" w:ascii="Arial" w:hAnsi="Arial"/>
+                <w:sz w:val="20"/>
+              </w:rPr>
+            </w:r>
+          </w:p>
+        </w:tc>
+        <w:tc>
+          <w:tcPr>
+            <w:tcW w:w="1067" w:type="dxa"/>
+            <w:tcBorders>
+              <w:top w:val="single" w:sz="2" w:space="0" w:color="C9C9C9"/>
+              <w:left w:val="single" w:sz="2" w:space="0" w:color="C9C9C9"/>
+              <w:bottom w:val="single" w:sz="2" w:space="0" w:color="C9C9C9"/>
+              <w:insideH w:val="single" w:sz="2" w:space="0" w:color="C9C9C9"/>
+            </w:tcBorders>
+            <w:shd w:fill="EDEDED" w:val="clear"/>
+            <w:tcMar>
+              <w:left w:w="105" w:type="dxa"/>
+            </w:tcMar>
+          </w:tcPr>
+          <w:p>
+            <w:pPr>
+              <w:pStyle w:val="Normal2"/>
+              <w:snapToGrid w:val="false"/>
+              <w:spacing w:before="0" w:after="120"/>
+              <w:jc w:val="center"/>
+              <w:rPr>
+                <w:rFonts w:ascii="Arial" w:hAnsi="Arial" w:cs="Arial"/>
+                <w:sz w:val="20"/>
+              </w:rPr>
+            </w:pPr>
+            <w:r>
+              <w:rPr>
+                <w:rFonts w:cs="Arial" w:ascii="Arial" w:hAnsi="Arial"/>
+                <w:sz w:val="20"/>
+              </w:rPr>
+            </w:r>
+          </w:p>
+        </w:tc>
+      </w:tr>
+      <w:tr>
+        <w:trPr/>
+        <w:tc>
+          <w:tcPr>
+            <w:tcW w:w="1663" w:type="dxa"/>
+            <w:tcBorders>
+              <w:top w:val="single" w:sz="2" w:space="0" w:color="C9C9C9"/>
+              <w:bottom w:val="single" w:sz="2" w:space="0" w:color="C9C9C9"/>
+              <w:insideH w:val="single" w:sz="2" w:space="0" w:color="C9C9C9"/>
+            </w:tcBorders>
+            <w:shd w:fill="EDEDED" w:val="clear"/>
+          </w:tcPr>
+          <w:p>
+            <w:pPr>
+              <w:pStyle w:val="Normal2"/>
+              <w:spacing w:before="0" w:after="120"/>
+              <w:jc w:val="both"/>
+              <w:rPr>
+                <w:rFonts w:ascii="Arial" w:hAnsi="Arial" w:cs="Arial"/>
+                <w:bCs/>
+                <w:sz w:val="20"/>
+              </w:rPr>
+            </w:pPr>
+            <w:r>
+              <w:rPr>
+                <w:rFonts w:cs="Arial" w:ascii="Arial" w:hAnsi="Arial"/>
+                <w:bCs/>
+                <w:sz w:val="20"/>
+              </w:rPr>
+              <w:t>Upute za instalaciju</w:t>
+            </w:r>
+          </w:p>
+        </w:tc>
+        <w:tc>
+          <w:tcPr>
+            <w:tcW w:w="1090" w:type="dxa"/>
+            <w:tcBorders>
+              <w:top w:val="single" w:sz="2" w:space="0" w:color="C9C9C9"/>
+              <w:left w:val="single" w:sz="2" w:space="0" w:color="C9C9C9"/>
+              <w:bottom w:val="single" w:sz="2" w:space="0" w:color="C9C9C9"/>
+              <w:insideH w:val="single" w:sz="2" w:space="0" w:color="C9C9C9"/>
+            </w:tcBorders>
+            <w:shd w:fill="EDEDED" w:val="clear"/>
+            <w:tcMar>
+              <w:left w:w="105" w:type="dxa"/>
+            </w:tcMar>
+          </w:tcPr>
+          <w:p>
+            <w:pPr>
+              <w:pStyle w:val="Normal2"/>
+              <w:snapToGrid w:val="false"/>
+              <w:spacing w:before="0" w:after="120"/>
+              <w:jc w:val="center"/>
+              <w:rPr>
+                <w:rFonts w:ascii="Arial" w:hAnsi="Arial" w:cs="Arial"/>
+                <w:bCs/>
+                <w:sz w:val="20"/>
+              </w:rPr>
+            </w:pPr>
+            <w:r>
+              <w:rPr>
+                <w:rFonts w:cs="Arial" w:ascii="Arial" w:hAnsi="Arial"/>
+                <w:bCs/>
+                <w:sz w:val="20"/>
+              </w:rPr>
+            </w:r>
+          </w:p>
+        </w:tc>
+        <w:tc>
+          <w:tcPr>
+            <w:tcW w:w="1089" w:type="dxa"/>
+            <w:tcBorders>
+              <w:top w:val="single" w:sz="2" w:space="0" w:color="C9C9C9"/>
+              <w:left w:val="single" w:sz="2" w:space="0" w:color="C9C9C9"/>
+              <w:bottom w:val="single" w:sz="2" w:space="0" w:color="C9C9C9"/>
+              <w:insideH w:val="single" w:sz="2" w:space="0" w:color="C9C9C9"/>
+            </w:tcBorders>
+            <w:shd w:fill="EDEDED" w:val="clear"/>
+            <w:tcMar>
+              <w:left w:w="105" w:type="dxa"/>
+            </w:tcMar>
+          </w:tcPr>
+          <w:p>
+            <w:pPr>
+              <w:pStyle w:val="Normal2"/>
+              <w:snapToGrid w:val="false"/>
+              <w:spacing w:before="0" w:after="120"/>
+              <w:jc w:val="center"/>
+              <w:rPr>
+                <w:rFonts w:ascii="Arial" w:hAnsi="Arial" w:cs="Arial"/>
+                <w:sz w:val="20"/>
+              </w:rPr>
+            </w:pPr>
+            <w:r>
+              <w:rPr>
+                <w:rFonts w:cs="Arial" w:ascii="Arial" w:hAnsi="Arial"/>
+                <w:sz w:val="20"/>
+              </w:rPr>
+            </w:r>
+          </w:p>
+        </w:tc>
+        <w:tc>
+          <w:tcPr>
+            <w:tcW w:w="1089" w:type="dxa"/>
+            <w:tcBorders>
+              <w:top w:val="single" w:sz="2" w:space="0" w:color="C9C9C9"/>
+              <w:left w:val="single" w:sz="2" w:space="0" w:color="C9C9C9"/>
+              <w:bottom w:val="single" w:sz="2" w:space="0" w:color="C9C9C9"/>
+              <w:insideH w:val="single" w:sz="2" w:space="0" w:color="C9C9C9"/>
+            </w:tcBorders>
+            <w:shd w:fill="EDEDED" w:val="clear"/>
+            <w:tcMar>
+              <w:left w:w="105" w:type="dxa"/>
+            </w:tcMar>
+          </w:tcPr>
+          <w:p>
+            <w:pPr>
+              <w:pStyle w:val="Normal2"/>
+              <w:snapToGrid w:val="false"/>
+              <w:spacing w:before="0" w:after="120"/>
+              <w:jc w:val="center"/>
+              <w:rPr>
+                <w:rFonts w:ascii="Arial" w:hAnsi="Arial" w:cs="Arial"/>
+                <w:sz w:val="20"/>
+              </w:rPr>
+            </w:pPr>
+            <w:r>
+              <w:rPr>
+                <w:rFonts w:cs="Arial" w:ascii="Arial" w:hAnsi="Arial"/>
+                <w:sz w:val="20"/>
+              </w:rPr>
+            </w:r>
+          </w:p>
+        </w:tc>
+        <w:tc>
+          <w:tcPr>
+            <w:tcW w:w="1089" w:type="dxa"/>
+            <w:tcBorders>
+              <w:top w:val="single" w:sz="2" w:space="0" w:color="C9C9C9"/>
+              <w:left w:val="single" w:sz="2" w:space="0" w:color="C9C9C9"/>
+              <w:bottom w:val="single" w:sz="2" w:space="0" w:color="C9C9C9"/>
+              <w:insideH w:val="single" w:sz="2" w:space="0" w:color="C9C9C9"/>
+            </w:tcBorders>
+            <w:shd w:fill="EDEDED" w:val="clear"/>
+            <w:tcMar>
+              <w:left w:w="105" w:type="dxa"/>
+            </w:tcMar>
+          </w:tcPr>
+          <w:p>
+            <w:pPr>
+              <w:pStyle w:val="Normal2"/>
+              <w:snapToGrid w:val="false"/>
+              <w:spacing w:before="0" w:after="120"/>
+              <w:jc w:val="center"/>
+              <w:rPr>
+                <w:rFonts w:ascii="Arial" w:hAnsi="Arial" w:cs="Arial"/>
+                <w:sz w:val="20"/>
+              </w:rPr>
+            </w:pPr>
+            <w:r>
+              <w:rPr>
+                <w:rFonts w:cs="Arial" w:ascii="Arial" w:hAnsi="Arial"/>
+                <w:sz w:val="20"/>
+              </w:rPr>
+            </w:r>
+          </w:p>
+        </w:tc>
+        <w:tc>
+          <w:tcPr>
+            <w:tcW w:w="1089" w:type="dxa"/>
+            <w:tcBorders>
+              <w:top w:val="single" w:sz="2" w:space="0" w:color="C9C9C9"/>
+              <w:left w:val="single" w:sz="2" w:space="0" w:color="C9C9C9"/>
+              <w:bottom w:val="single" w:sz="2" w:space="0" w:color="C9C9C9"/>
+              <w:insideH w:val="single" w:sz="2" w:space="0" w:color="C9C9C9"/>
+            </w:tcBorders>
+            <w:shd w:fill="EDEDED" w:val="clear"/>
+            <w:tcMar>
+              <w:left w:w="105" w:type="dxa"/>
+            </w:tcMar>
+          </w:tcPr>
+          <w:p>
+            <w:pPr>
+              <w:pStyle w:val="Normal2"/>
+              <w:snapToGrid w:val="false"/>
+              <w:spacing w:before="0" w:after="120"/>
+              <w:jc w:val="center"/>
+              <w:rPr>
+                <w:rFonts w:ascii="Arial" w:hAnsi="Arial" w:cs="Arial"/>
+                <w:sz w:val="20"/>
+              </w:rPr>
+            </w:pPr>
+            <w:r>
+              <w:rPr>
+                <w:rFonts w:cs="Arial" w:ascii="Arial" w:hAnsi="Arial"/>
+                <w:sz w:val="20"/>
+              </w:rPr>
+            </w:r>
+          </w:p>
+        </w:tc>
+        <w:tc>
+          <w:tcPr>
+            <w:tcW w:w="1111" w:type="dxa"/>
+            <w:tcBorders>
+              <w:top w:val="single" w:sz="2" w:space="0" w:color="C9C9C9"/>
+              <w:left w:val="single" w:sz="2" w:space="0" w:color="C9C9C9"/>
+              <w:bottom w:val="single" w:sz="2" w:space="0" w:color="C9C9C9"/>
+              <w:insideH w:val="single" w:sz="2" w:space="0" w:color="C9C9C9"/>
+            </w:tcBorders>
+            <w:shd w:fill="EDEDED" w:val="clear"/>
+            <w:tcMar>
+              <w:left w:w="105" w:type="dxa"/>
+            </w:tcMar>
+          </w:tcPr>
+          <w:p>
+            <w:pPr>
+              <w:pStyle w:val="Normal2"/>
+              <w:snapToGrid w:val="false"/>
+              <w:spacing w:before="0" w:after="120"/>
+              <w:jc w:val="center"/>
+              <w:rPr>
+                <w:rFonts w:ascii="Arial" w:hAnsi="Arial" w:cs="Arial"/>
+                <w:sz w:val="20"/>
+              </w:rPr>
+            </w:pPr>
+            <w:r>
+              <w:rPr>
+                <w:rFonts w:cs="Arial" w:ascii="Arial" w:hAnsi="Arial"/>
+                <w:sz w:val="20"/>
+              </w:rPr>
+            </w:r>
+          </w:p>
+        </w:tc>
+        <w:tc>
+          <w:tcPr>
+            <w:tcW w:w="1067" w:type="dxa"/>
+            <w:tcBorders>
+              <w:top w:val="single" w:sz="2" w:space="0" w:color="C9C9C9"/>
+              <w:left w:val="single" w:sz="2" w:space="0" w:color="C9C9C9"/>
+              <w:bottom w:val="single" w:sz="2" w:space="0" w:color="C9C9C9"/>
+              <w:insideH w:val="single" w:sz="2" w:space="0" w:color="C9C9C9"/>
+            </w:tcBorders>
+            <w:shd w:fill="EDEDED" w:val="clear"/>
+            <w:tcMar>
+              <w:left w:w="105" w:type="dxa"/>
+            </w:tcMar>
+          </w:tcPr>
+          <w:p>
+            <w:pPr>
+              <w:pStyle w:val="Normal2"/>
+              <w:snapToGrid w:val="false"/>
+              <w:spacing w:before="0" w:after="120"/>
+              <w:jc w:val="center"/>
+              <w:rPr>
+                <w:rFonts w:ascii="Arial" w:hAnsi="Arial" w:cs="Arial"/>
+                <w:sz w:val="20"/>
+              </w:rPr>
+            </w:pPr>
+            <w:r>
+              <w:rPr>
+                <w:rFonts w:cs="Arial" w:ascii="Arial" w:hAnsi="Arial"/>
+                <w:sz w:val="20"/>
+              </w:rPr>
+            </w:r>
+          </w:p>
+        </w:tc>
+      </w:tr>
+      <w:tr>
+        <w:trPr/>
+        <w:tc>
+          <w:tcPr>
+            <w:tcW w:w="1663" w:type="dxa"/>
+            <w:tcBorders>
+              <w:top w:val="single" w:sz="2" w:space="0" w:color="C9C9C9"/>
+              <w:bottom w:val="single" w:sz="2" w:space="0" w:color="C9C9C9"/>
+              <w:insideH w:val="single" w:sz="2" w:space="0" w:color="C9C9C9"/>
+            </w:tcBorders>
+            <w:shd w:fill="EDEDED" w:val="clear"/>
+          </w:tcPr>
+          <w:p>
+            <w:pPr>
+              <w:pStyle w:val="Normal2"/>
+              <w:spacing w:before="0" w:after="120"/>
+              <w:jc w:val="both"/>
+              <w:rPr>
+                <w:rFonts w:ascii="Arial" w:hAnsi="Arial" w:cs="Arial"/>
+                <w:bCs/>
+                <w:sz w:val="20"/>
+              </w:rPr>
+            </w:pPr>
+            <w:r>
+              <w:rPr>
+                <w:rFonts w:cs="Arial" w:ascii="Arial" w:hAnsi="Arial"/>
+                <w:bCs/>
+                <w:sz w:val="20"/>
+              </w:rPr>
+              <w:t>Korisničke upute</w:t>
+            </w:r>
+          </w:p>
+        </w:tc>
+        <w:tc>
+          <w:tcPr>
+            <w:tcW w:w="1090" w:type="dxa"/>
+            <w:tcBorders>
+              <w:top w:val="single" w:sz="2" w:space="0" w:color="C9C9C9"/>
+              <w:left w:val="single" w:sz="2" w:space="0" w:color="C9C9C9"/>
+              <w:bottom w:val="single" w:sz="2" w:space="0" w:color="C9C9C9"/>
+              <w:insideH w:val="single" w:sz="2" w:space="0" w:color="C9C9C9"/>
+            </w:tcBorders>
+            <w:shd w:fill="EDEDED" w:val="clear"/>
+            <w:tcMar>
+              <w:left w:w="105" w:type="dxa"/>
+            </w:tcMar>
+          </w:tcPr>
+          <w:p>
+            <w:pPr>
+              <w:pStyle w:val="Normal2"/>
+              <w:snapToGrid w:val="false"/>
+              <w:spacing w:before="0" w:after="120"/>
+              <w:jc w:val="center"/>
+              <w:rPr>
+                <w:rFonts w:ascii="Arial" w:hAnsi="Arial" w:cs="Arial"/>
+                <w:bCs/>
+                <w:sz w:val="20"/>
+              </w:rPr>
+            </w:pPr>
+            <w:r>
+              <w:rPr>
+                <w:rFonts w:cs="Arial" w:ascii="Arial" w:hAnsi="Arial"/>
+                <w:bCs/>
+                <w:sz w:val="20"/>
+              </w:rPr>
+            </w:r>
+          </w:p>
+        </w:tc>
+        <w:tc>
+          <w:tcPr>
+            <w:tcW w:w="1089" w:type="dxa"/>
+            <w:tcBorders>
+              <w:top w:val="single" w:sz="2" w:space="0" w:color="C9C9C9"/>
+              <w:left w:val="single" w:sz="2" w:space="0" w:color="C9C9C9"/>
+              <w:bottom w:val="single" w:sz="2" w:space="0" w:color="C9C9C9"/>
+              <w:insideH w:val="single" w:sz="2" w:space="0" w:color="C9C9C9"/>
+            </w:tcBorders>
+            <w:shd w:fill="EDEDED" w:val="clear"/>
+            <w:tcMar>
+              <w:left w:w="105" w:type="dxa"/>
+            </w:tcMar>
+          </w:tcPr>
+          <w:p>
+            <w:pPr>
+              <w:pStyle w:val="Normal2"/>
+              <w:snapToGrid w:val="false"/>
+              <w:spacing w:before="0" w:after="120"/>
+              <w:jc w:val="center"/>
+              <w:rPr>
+                <w:rFonts w:ascii="Arial" w:hAnsi="Arial" w:cs="Arial"/>
+                <w:sz w:val="20"/>
+              </w:rPr>
+            </w:pPr>
+            <w:r>
+              <w:rPr>
+                <w:rFonts w:cs="Arial" w:ascii="Arial" w:hAnsi="Arial"/>
+                <w:sz w:val="20"/>
+              </w:rPr>
+            </w:r>
+          </w:p>
+        </w:tc>
+        <w:tc>
+          <w:tcPr>
+            <w:tcW w:w="1089" w:type="dxa"/>
+            <w:tcBorders>
+              <w:top w:val="single" w:sz="2" w:space="0" w:color="C9C9C9"/>
+              <w:left w:val="single" w:sz="2" w:space="0" w:color="C9C9C9"/>
+              <w:bottom w:val="single" w:sz="2" w:space="0" w:color="C9C9C9"/>
+              <w:insideH w:val="single" w:sz="2" w:space="0" w:color="C9C9C9"/>
+            </w:tcBorders>
+            <w:shd w:fill="EDEDED" w:val="clear"/>
+            <w:tcMar>
+              <w:left w:w="105" w:type="dxa"/>
+            </w:tcMar>
+          </w:tcPr>
+          <w:p>
+            <w:pPr>
+              <w:pStyle w:val="Normal2"/>
+              <w:snapToGrid w:val="false"/>
+              <w:spacing w:before="0" w:after="120"/>
+              <w:jc w:val="center"/>
+              <w:rPr>
+                <w:rFonts w:ascii="Arial" w:hAnsi="Arial" w:cs="Arial"/>
+                <w:sz w:val="20"/>
+              </w:rPr>
+            </w:pPr>
+            <w:r>
+              <w:rPr>
+                <w:rFonts w:cs="Arial" w:ascii="Arial" w:hAnsi="Arial"/>
+                <w:sz w:val="20"/>
+              </w:rPr>
+            </w:r>
+          </w:p>
+        </w:tc>
+        <w:tc>
+          <w:tcPr>
+            <w:tcW w:w="1089" w:type="dxa"/>
+            <w:tcBorders>
+              <w:top w:val="single" w:sz="2" w:space="0" w:color="C9C9C9"/>
+              <w:left w:val="single" w:sz="2" w:space="0" w:color="C9C9C9"/>
+              <w:bottom w:val="single" w:sz="2" w:space="0" w:color="C9C9C9"/>
+              <w:insideH w:val="single" w:sz="2" w:space="0" w:color="C9C9C9"/>
+            </w:tcBorders>
+            <w:shd w:fill="EDEDED" w:val="clear"/>
+            <w:tcMar>
+              <w:left w:w="105" w:type="dxa"/>
+            </w:tcMar>
+          </w:tcPr>
+          <w:p>
+            <w:pPr>
+              <w:pStyle w:val="Normal2"/>
+              <w:snapToGrid w:val="false"/>
+              <w:spacing w:before="0" w:after="120"/>
+              <w:jc w:val="center"/>
+              <w:rPr>
+                <w:rFonts w:ascii="Arial" w:hAnsi="Arial" w:cs="Arial"/>
+                <w:sz w:val="20"/>
+              </w:rPr>
+            </w:pPr>
+            <w:r>
+              <w:rPr>
+                <w:rFonts w:cs="Arial" w:ascii="Arial" w:hAnsi="Arial"/>
+                <w:sz w:val="20"/>
+              </w:rPr>
+            </w:r>
+          </w:p>
+        </w:tc>
+        <w:tc>
+          <w:tcPr>
+            <w:tcW w:w="1089" w:type="dxa"/>
+            <w:tcBorders>
+              <w:top w:val="single" w:sz="2" w:space="0" w:color="C9C9C9"/>
+              <w:left w:val="single" w:sz="2" w:space="0" w:color="C9C9C9"/>
+              <w:bottom w:val="single" w:sz="2" w:space="0" w:color="C9C9C9"/>
+              <w:insideH w:val="single" w:sz="2" w:space="0" w:color="C9C9C9"/>
+            </w:tcBorders>
+            <w:shd w:fill="EDEDED" w:val="clear"/>
+            <w:tcMar>
+              <w:left w:w="105" w:type="dxa"/>
+            </w:tcMar>
+          </w:tcPr>
+          <w:p>
+            <w:pPr>
+              <w:pStyle w:val="Normal2"/>
+              <w:snapToGrid w:val="false"/>
+              <w:spacing w:before="0" w:after="120"/>
+              <w:jc w:val="center"/>
+              <w:rPr>
+                <w:rFonts w:ascii="Arial" w:hAnsi="Arial" w:cs="Arial"/>
+                <w:sz w:val="20"/>
+              </w:rPr>
+            </w:pPr>
+            <w:r>
+              <w:rPr>
+                <w:rFonts w:cs="Arial" w:ascii="Arial" w:hAnsi="Arial"/>
+                <w:sz w:val="20"/>
+              </w:rPr>
+            </w:r>
+          </w:p>
+        </w:tc>
+        <w:tc>
+          <w:tcPr>
+            <w:tcW w:w="1111" w:type="dxa"/>
+            <w:tcBorders>
+              <w:top w:val="single" w:sz="2" w:space="0" w:color="C9C9C9"/>
+              <w:left w:val="single" w:sz="2" w:space="0" w:color="C9C9C9"/>
+              <w:bottom w:val="single" w:sz="2" w:space="0" w:color="C9C9C9"/>
+              <w:insideH w:val="single" w:sz="2" w:space="0" w:color="C9C9C9"/>
+            </w:tcBorders>
+            <w:shd w:fill="EDEDED" w:val="clear"/>
+            <w:tcMar>
+              <w:left w:w="105" w:type="dxa"/>
+            </w:tcMar>
+          </w:tcPr>
+          <w:p>
+            <w:pPr>
+              <w:pStyle w:val="Normal2"/>
+              <w:snapToGrid w:val="false"/>
+              <w:spacing w:before="0" w:after="120"/>
+              <w:jc w:val="center"/>
+              <w:rPr>
+                <w:rFonts w:ascii="Arial" w:hAnsi="Arial" w:cs="Arial"/>
+                <w:sz w:val="20"/>
+              </w:rPr>
+            </w:pPr>
+            <w:r>
+              <w:rPr>
+                <w:rFonts w:cs="Arial" w:ascii="Arial" w:hAnsi="Arial"/>
+                <w:sz w:val="20"/>
+              </w:rPr>
+            </w:r>
+          </w:p>
+        </w:tc>
+        <w:tc>
+          <w:tcPr>
+            <w:tcW w:w="1067" w:type="dxa"/>
+            <w:tcBorders>
+              <w:top w:val="single" w:sz="2" w:space="0" w:color="C9C9C9"/>
+              <w:left w:val="single" w:sz="2" w:space="0" w:color="C9C9C9"/>
+              <w:bottom w:val="single" w:sz="2" w:space="0" w:color="C9C9C9"/>
+              <w:insideH w:val="single" w:sz="2" w:space="0" w:color="C9C9C9"/>
+            </w:tcBorders>
+            <w:shd w:fill="EDEDED" w:val="clear"/>
+            <w:tcMar>
+              <w:left w:w="105" w:type="dxa"/>
+            </w:tcMar>
+          </w:tcPr>
+          <w:p>
+            <w:pPr>
+              <w:pStyle w:val="Normal2"/>
+              <w:snapToGrid w:val="false"/>
+              <w:spacing w:before="0" w:after="120"/>
+              <w:jc w:val="center"/>
+              <w:rPr>
+                <w:rFonts w:ascii="Arial" w:hAnsi="Arial" w:cs="Arial"/>
+                <w:sz w:val="20"/>
+              </w:rPr>
+            </w:pPr>
+            <w:r>
+              <w:rPr>
+                <w:rFonts w:cs="Arial" w:ascii="Arial" w:hAnsi="Arial"/>
+                <w:sz w:val="20"/>
+              </w:rPr>
+            </w:r>
+          </w:p>
+        </w:tc>
+      </w:tr>
+      <w:tr>
+        <w:trPr/>
+        <w:tc>
+          <w:tcPr>
+            <w:tcW w:w="1663" w:type="dxa"/>
+            <w:tcBorders>
+              <w:top w:val="single" w:sz="2" w:space="0" w:color="C9C9C9"/>
+              <w:bottom w:val="single" w:sz="2" w:space="0" w:color="C9C9C9"/>
+              <w:insideH w:val="single" w:sz="2" w:space="0" w:color="C9C9C9"/>
+            </w:tcBorders>
+            <w:shd w:fill="EDEDED" w:val="clear"/>
+          </w:tcPr>
+          <w:p>
+            <w:pPr>
+              <w:pStyle w:val="Normal2"/>
+              <w:spacing w:before="0" w:after="120"/>
+              <w:jc w:val="both"/>
+              <w:rPr>
+                <w:rFonts w:ascii="Arial" w:hAnsi="Arial" w:cs="Arial"/>
+                <w:b/>
+                <w:b/>
+                <w:bCs/>
+                <w:sz w:val="20"/>
+              </w:rPr>
+            </w:pPr>
+            <w:r>
+              <w:rPr>
+                <w:rFonts w:cs="Arial" w:ascii="Arial" w:hAnsi="Arial"/>
+                <w:b/>
+                <w:bCs/>
+                <w:sz w:val="20"/>
+              </w:rPr>
+              <w:t>Plan rada</w:t>
+            </w:r>
+          </w:p>
+        </w:tc>
+        <w:tc>
+          <w:tcPr>
+            <w:tcW w:w="1090" w:type="dxa"/>
+            <w:tcBorders>
+              <w:top w:val="single" w:sz="2" w:space="0" w:color="C9C9C9"/>
+              <w:left w:val="single" w:sz="2" w:space="0" w:color="C9C9C9"/>
+              <w:bottom w:val="single" w:sz="2" w:space="0" w:color="C9C9C9"/>
+              <w:insideH w:val="single" w:sz="2" w:space="0" w:color="C9C9C9"/>
+            </w:tcBorders>
+            <w:shd w:fill="EDEDED" w:val="clear"/>
+            <w:tcMar>
+              <w:left w:w="105" w:type="dxa"/>
+            </w:tcMar>
+          </w:tcPr>
+          <w:p>
+            <w:pPr>
+              <w:pStyle w:val="Normal2"/>
+              <w:snapToGrid w:val="false"/>
+              <w:spacing w:before="0" w:after="120"/>
+              <w:jc w:val="center"/>
+              <w:rPr>
+                <w:rFonts w:ascii="Arial" w:hAnsi="Arial" w:cs="Arial"/>
+                <w:b/>
+                <w:b/>
+                <w:bCs/>
+                <w:sz w:val="20"/>
+              </w:rPr>
+            </w:pPr>
+            <w:r>
+              <w:rPr>
+                <w:rFonts w:cs="Arial" w:ascii="Arial" w:hAnsi="Arial"/>
+                <w:b/>
+                <w:bCs/>
+                <w:sz w:val="20"/>
+              </w:rPr>
+            </w:r>
+          </w:p>
+        </w:tc>
+        <w:tc>
+          <w:tcPr>
+            <w:tcW w:w="1089" w:type="dxa"/>
+            <w:tcBorders>
+              <w:top w:val="single" w:sz="2" w:space="0" w:color="C9C9C9"/>
+              <w:left w:val="single" w:sz="2" w:space="0" w:color="C9C9C9"/>
+              <w:bottom w:val="single" w:sz="2" w:space="0" w:color="C9C9C9"/>
+              <w:insideH w:val="single" w:sz="2" w:space="0" w:color="C9C9C9"/>
+            </w:tcBorders>
+            <w:shd w:fill="EDEDED" w:val="clear"/>
+            <w:tcMar>
+              <w:left w:w="105" w:type="dxa"/>
+            </w:tcMar>
+          </w:tcPr>
+          <w:p>
+            <w:pPr>
+              <w:pStyle w:val="Normal2"/>
+              <w:snapToGrid w:val="false"/>
+              <w:spacing w:before="0" w:after="120"/>
+              <w:jc w:val="center"/>
+              <w:rPr>
+                <w:rFonts w:ascii="Arial" w:hAnsi="Arial" w:cs="Arial"/>
+                <w:sz w:val="20"/>
+              </w:rPr>
+            </w:pPr>
+            <w:r>
+              <w:rPr>
+                <w:rFonts w:cs="Arial" w:ascii="Arial" w:hAnsi="Arial"/>
+                <w:sz w:val="20"/>
+              </w:rPr>
+            </w:r>
+          </w:p>
+        </w:tc>
+        <w:tc>
+          <w:tcPr>
+            <w:tcW w:w="1089" w:type="dxa"/>
+            <w:tcBorders>
+              <w:top w:val="single" w:sz="2" w:space="0" w:color="C9C9C9"/>
+              <w:left w:val="single" w:sz="2" w:space="0" w:color="C9C9C9"/>
+              <w:bottom w:val="single" w:sz="2" w:space="0" w:color="C9C9C9"/>
+              <w:insideH w:val="single" w:sz="2" w:space="0" w:color="C9C9C9"/>
+            </w:tcBorders>
+            <w:shd w:fill="EDEDED" w:val="clear"/>
+            <w:tcMar>
+              <w:left w:w="105" w:type="dxa"/>
+            </w:tcMar>
+          </w:tcPr>
+          <w:p>
+            <w:pPr>
+              <w:pStyle w:val="Normal2"/>
+              <w:snapToGrid w:val="false"/>
+              <w:spacing w:before="0" w:after="120"/>
+              <w:jc w:val="center"/>
+              <w:rPr>
+                <w:rFonts w:ascii="Arial" w:hAnsi="Arial" w:cs="Arial"/>
+                <w:sz w:val="20"/>
+              </w:rPr>
+            </w:pPr>
+            <w:r>
+              <w:rPr>
+                <w:rFonts w:cs="Arial" w:ascii="Arial" w:hAnsi="Arial"/>
+                <w:sz w:val="20"/>
+              </w:rPr>
+            </w:r>
+          </w:p>
+        </w:tc>
+        <w:tc>
+          <w:tcPr>
+            <w:tcW w:w="1089" w:type="dxa"/>
+            <w:tcBorders>
+              <w:top w:val="single" w:sz="2" w:space="0" w:color="C9C9C9"/>
+              <w:left w:val="single" w:sz="2" w:space="0" w:color="C9C9C9"/>
+              <w:bottom w:val="single" w:sz="2" w:space="0" w:color="C9C9C9"/>
+              <w:insideH w:val="single" w:sz="2" w:space="0" w:color="C9C9C9"/>
+            </w:tcBorders>
+            <w:shd w:fill="EDEDED" w:val="clear"/>
+            <w:tcMar>
+              <w:left w:w="105" w:type="dxa"/>
+            </w:tcMar>
+          </w:tcPr>
+          <w:p>
+            <w:pPr>
+              <w:pStyle w:val="Normal2"/>
+              <w:snapToGrid w:val="false"/>
+              <w:spacing w:before="0" w:after="120"/>
+              <w:jc w:val="center"/>
+              <w:rPr>
+                <w:rFonts w:ascii="Arial" w:hAnsi="Arial" w:cs="Arial"/>
+                <w:sz w:val="20"/>
+              </w:rPr>
+            </w:pPr>
+            <w:r>
+              <w:rPr>
+                <w:rFonts w:cs="Arial" w:ascii="Arial" w:hAnsi="Arial"/>
+                <w:sz w:val="20"/>
+              </w:rPr>
+            </w:r>
+          </w:p>
+        </w:tc>
+        <w:tc>
+          <w:tcPr>
+            <w:tcW w:w="1089" w:type="dxa"/>
+            <w:tcBorders>
+              <w:top w:val="single" w:sz="2" w:space="0" w:color="C9C9C9"/>
+              <w:left w:val="single" w:sz="2" w:space="0" w:color="C9C9C9"/>
+              <w:bottom w:val="single" w:sz="2" w:space="0" w:color="C9C9C9"/>
+              <w:insideH w:val="single" w:sz="2" w:space="0" w:color="C9C9C9"/>
+            </w:tcBorders>
+            <w:shd w:fill="EDEDED" w:val="clear"/>
+            <w:tcMar>
+              <w:left w:w="105" w:type="dxa"/>
+            </w:tcMar>
+          </w:tcPr>
+          <w:p>
+            <w:pPr>
+              <w:pStyle w:val="Normal2"/>
+              <w:snapToGrid w:val="false"/>
+              <w:spacing w:before="0" w:after="120"/>
+              <w:jc w:val="center"/>
+              <w:rPr>
+                <w:rFonts w:ascii="Arial" w:hAnsi="Arial" w:cs="Arial"/>
+                <w:sz w:val="20"/>
+              </w:rPr>
+            </w:pPr>
+            <w:r>
+              <w:rPr>
+                <w:rFonts w:cs="Arial" w:ascii="Arial" w:hAnsi="Arial"/>
+                <w:sz w:val="20"/>
+              </w:rPr>
+            </w:r>
+          </w:p>
+        </w:tc>
+        <w:tc>
+          <w:tcPr>
+            <w:tcW w:w="1111" w:type="dxa"/>
+            <w:tcBorders>
+              <w:top w:val="single" w:sz="2" w:space="0" w:color="C9C9C9"/>
+              <w:left w:val="single" w:sz="2" w:space="0" w:color="C9C9C9"/>
+              <w:bottom w:val="single" w:sz="2" w:space="0" w:color="C9C9C9"/>
+              <w:insideH w:val="single" w:sz="2" w:space="0" w:color="C9C9C9"/>
+            </w:tcBorders>
+            <w:shd w:fill="EDEDED" w:val="clear"/>
+            <w:tcMar>
+              <w:left w:w="105" w:type="dxa"/>
+            </w:tcMar>
+          </w:tcPr>
+          <w:p>
+            <w:pPr>
+              <w:pStyle w:val="Normal2"/>
+              <w:snapToGrid w:val="false"/>
+              <w:spacing w:before="0" w:after="120"/>
+              <w:jc w:val="center"/>
+              <w:rPr>
+                <w:rFonts w:ascii="Arial" w:hAnsi="Arial" w:cs="Arial"/>
+                <w:sz w:val="20"/>
+              </w:rPr>
+            </w:pPr>
+            <w:r>
+              <w:rPr>
+                <w:rFonts w:cs="Arial" w:ascii="Arial" w:hAnsi="Arial"/>
+                <w:sz w:val="20"/>
+              </w:rPr>
+            </w:r>
+          </w:p>
+        </w:tc>
+        <w:tc>
+          <w:tcPr>
+            <w:tcW w:w="1067" w:type="dxa"/>
+            <w:tcBorders>
+              <w:top w:val="single" w:sz="2" w:space="0" w:color="C9C9C9"/>
+              <w:left w:val="single" w:sz="2" w:space="0" w:color="C9C9C9"/>
+              <w:bottom w:val="single" w:sz="2" w:space="0" w:color="C9C9C9"/>
+              <w:insideH w:val="single" w:sz="2" w:space="0" w:color="C9C9C9"/>
+            </w:tcBorders>
+            <w:shd w:fill="EDEDED" w:val="clear"/>
+            <w:tcMar>
+              <w:left w:w="105" w:type="dxa"/>
+            </w:tcMar>
+          </w:tcPr>
+          <w:p>
+            <w:pPr>
+              <w:pStyle w:val="Normal2"/>
+              <w:snapToGrid w:val="false"/>
+              <w:spacing w:before="0" w:after="120"/>
+              <w:jc w:val="center"/>
+              <w:rPr>
+                <w:rFonts w:ascii="Arial" w:hAnsi="Arial" w:cs="Arial"/>
+                <w:sz w:val="20"/>
+              </w:rPr>
+            </w:pPr>
+            <w:r>
+              <w:rPr>
+                <w:rFonts w:cs="Arial" w:ascii="Arial" w:hAnsi="Arial"/>
+                <w:sz w:val="20"/>
+              </w:rPr>
+            </w:r>
+          </w:p>
+        </w:tc>
+      </w:tr>
+      <w:tr>
+        <w:trPr/>
+        <w:tc>
+          <w:tcPr>
+            <w:tcW w:w="1663" w:type="dxa"/>
+            <w:tcBorders>
+              <w:top w:val="single" w:sz="2" w:space="0" w:color="C9C9C9"/>
+              <w:bottom w:val="single" w:sz="2" w:space="0" w:color="C9C9C9"/>
+              <w:insideH w:val="single" w:sz="2" w:space="0" w:color="C9C9C9"/>
+            </w:tcBorders>
+            <w:shd w:fill="auto" w:val="clear"/>
+          </w:tcPr>
+          <w:p>
+            <w:pPr>
+              <w:pStyle w:val="Normal2"/>
+              <w:spacing w:before="0" w:after="120"/>
+              <w:jc w:val="both"/>
+              <w:rPr>
+                <w:rFonts w:ascii="Arial" w:hAnsi="Arial" w:cs="Arial"/>
+                <w:b/>
+                <w:b/>
+                <w:bCs/>
+                <w:sz w:val="20"/>
+              </w:rPr>
+            </w:pPr>
+            <w:r>
+              <w:rPr>
+                <w:rFonts w:cs="Arial" w:ascii="Arial" w:hAnsi="Arial"/>
+                <w:b/>
+                <w:bCs/>
+                <w:sz w:val="20"/>
+              </w:rPr>
+              <w:t>Pregled rada i stanje ostvarenja</w:t>
+            </w:r>
+          </w:p>
+        </w:tc>
+        <w:tc>
+          <w:tcPr>
+            <w:tcW w:w="1090" w:type="dxa"/>
+            <w:tcBorders>
+              <w:top w:val="single" w:sz="2" w:space="0" w:color="C9C9C9"/>
+              <w:left w:val="single" w:sz="2" w:space="0" w:color="C9C9C9"/>
+              <w:bottom w:val="single" w:sz="2" w:space="0" w:color="C9C9C9"/>
+              <w:insideH w:val="single" w:sz="2" w:space="0" w:color="C9C9C9"/>
+            </w:tcBorders>
+            <w:shd w:fill="auto" w:val="clear"/>
+            <w:tcMar>
+              <w:left w:w="105" w:type="dxa"/>
+            </w:tcMar>
+          </w:tcPr>
+          <w:p>
+            <w:pPr>
+              <w:pStyle w:val="Normal2"/>
+              <w:snapToGrid w:val="false"/>
+              <w:spacing w:before="0" w:after="120"/>
+              <w:jc w:val="center"/>
+              <w:rPr>
+                <w:rFonts w:ascii="Arial" w:hAnsi="Arial" w:cs="Arial"/>
+                <w:b/>
+                <w:b/>
+                <w:bCs/>
+                <w:sz w:val="20"/>
+              </w:rPr>
+            </w:pPr>
+            <w:r>
+              <w:rPr>
+                <w:rFonts w:cs="Arial" w:ascii="Arial" w:hAnsi="Arial"/>
+                <w:b/>
+                <w:bCs/>
+                <w:sz w:val="20"/>
+              </w:rPr>
+              <w:t>10%</w:t>
+            </w:r>
+          </w:p>
+        </w:tc>
+        <w:tc>
+          <w:tcPr>
+            <w:tcW w:w="1089" w:type="dxa"/>
+            <w:tcBorders>
+              <w:top w:val="single" w:sz="2" w:space="0" w:color="C9C9C9"/>
+              <w:left w:val="single" w:sz="2" w:space="0" w:color="C9C9C9"/>
+              <w:bottom w:val="single" w:sz="2" w:space="0" w:color="C9C9C9"/>
+              <w:insideH w:val="single" w:sz="2" w:space="0" w:color="C9C9C9"/>
+            </w:tcBorders>
+            <w:shd w:fill="auto" w:val="clear"/>
+            <w:tcMar>
+              <w:left w:w="105" w:type="dxa"/>
+            </w:tcMar>
+          </w:tcPr>
+          <w:p>
+            <w:pPr>
+              <w:pStyle w:val="Normal2"/>
+              <w:snapToGrid w:val="false"/>
+              <w:spacing w:before="0" w:after="120"/>
+              <w:jc w:val="center"/>
+              <w:rPr>
+                <w:rFonts w:ascii="Arial" w:hAnsi="Arial" w:cs="Arial"/>
+                <w:sz w:val="20"/>
+              </w:rPr>
+            </w:pPr>
+            <w:r>
+              <w:rPr>
+                <w:rFonts w:cs="Arial" w:ascii="Arial" w:hAnsi="Arial"/>
+                <w:sz w:val="20"/>
+              </w:rPr>
+              <w:t>50%</w:t>
+            </w:r>
+          </w:p>
+        </w:tc>
+        <w:tc>
+          <w:tcPr>
+            <w:tcW w:w="1089" w:type="dxa"/>
+            <w:tcBorders>
+              <w:top w:val="single" w:sz="2" w:space="0" w:color="C9C9C9"/>
+              <w:left w:val="single" w:sz="2" w:space="0" w:color="C9C9C9"/>
+              <w:bottom w:val="single" w:sz="2" w:space="0" w:color="C9C9C9"/>
+              <w:insideH w:val="single" w:sz="2" w:space="0" w:color="C9C9C9"/>
+            </w:tcBorders>
+            <w:shd w:fill="auto" w:val="clear"/>
+            <w:tcMar>
+              <w:left w:w="105" w:type="dxa"/>
+            </w:tcMar>
+          </w:tcPr>
+          <w:p>
+            <w:pPr>
+              <w:pStyle w:val="Normal2"/>
+              <w:snapToGrid w:val="false"/>
+              <w:spacing w:before="0" w:after="120"/>
+              <w:jc w:val="center"/>
+              <w:rPr>
+                <w:rFonts w:ascii="Arial" w:hAnsi="Arial" w:cs="Arial"/>
+                <w:sz w:val="20"/>
+              </w:rPr>
+            </w:pPr>
+            <w:r>
+              <w:rPr>
+                <w:rFonts w:cs="Arial" w:ascii="Arial" w:hAnsi="Arial"/>
+                <w:sz w:val="20"/>
+              </w:rPr>
+              <w:t>10%</w:t>
+            </w:r>
+          </w:p>
+        </w:tc>
+        <w:tc>
+          <w:tcPr>
+            <w:tcW w:w="1089" w:type="dxa"/>
+            <w:tcBorders>
+              <w:top w:val="single" w:sz="2" w:space="0" w:color="C9C9C9"/>
+              <w:left w:val="single" w:sz="2" w:space="0" w:color="C9C9C9"/>
+              <w:bottom w:val="single" w:sz="2" w:space="0" w:color="C9C9C9"/>
+              <w:insideH w:val="single" w:sz="2" w:space="0" w:color="C9C9C9"/>
+            </w:tcBorders>
+            <w:shd w:fill="auto" w:val="clear"/>
+            <w:tcMar>
+              <w:left w:w="105" w:type="dxa"/>
+            </w:tcMar>
+          </w:tcPr>
+          <w:p>
+            <w:pPr>
+              <w:pStyle w:val="Normal2"/>
+              <w:snapToGrid w:val="false"/>
+              <w:spacing w:before="0" w:after="120"/>
+              <w:jc w:val="center"/>
+              <w:rPr>
+                <w:rFonts w:ascii="Arial" w:hAnsi="Arial" w:cs="Arial"/>
+                <w:sz w:val="20"/>
+              </w:rPr>
+            </w:pPr>
+            <w:r>
+              <w:rPr>
+                <w:rFonts w:cs="Arial" w:ascii="Arial" w:hAnsi="Arial"/>
+                <w:sz w:val="20"/>
+              </w:rPr>
+              <w:t>10%</w:t>
+            </w:r>
+          </w:p>
+        </w:tc>
+        <w:tc>
+          <w:tcPr>
+            <w:tcW w:w="1089" w:type="dxa"/>
+            <w:tcBorders>
+              <w:top w:val="single" w:sz="2" w:space="0" w:color="C9C9C9"/>
+              <w:left w:val="single" w:sz="2" w:space="0" w:color="C9C9C9"/>
+              <w:bottom w:val="single" w:sz="2" w:space="0" w:color="C9C9C9"/>
+              <w:insideH w:val="single" w:sz="2" w:space="0" w:color="C9C9C9"/>
+            </w:tcBorders>
+            <w:shd w:fill="auto" w:val="clear"/>
+            <w:tcMar>
+              <w:left w:w="105" w:type="dxa"/>
+            </w:tcMar>
+          </w:tcPr>
+          <w:p>
+            <w:pPr>
+              <w:pStyle w:val="Normal2"/>
+              <w:snapToGrid w:val="false"/>
+              <w:spacing w:before="0" w:after="120"/>
+              <w:jc w:val="center"/>
+              <w:rPr>
+                <w:rFonts w:ascii="Arial" w:hAnsi="Arial" w:cs="Arial"/>
+                <w:sz w:val="20"/>
+              </w:rPr>
+            </w:pPr>
+            <w:r>
+              <w:rPr>
+                <w:rFonts w:cs="Arial" w:ascii="Arial" w:hAnsi="Arial"/>
+                <w:sz w:val="20"/>
+              </w:rPr>
+              <w:t>10%</w:t>
+            </w:r>
+          </w:p>
+        </w:tc>
+        <w:tc>
+          <w:tcPr>
+            <w:tcW w:w="1111" w:type="dxa"/>
+            <w:tcBorders>
+              <w:top w:val="single" w:sz="2" w:space="0" w:color="C9C9C9"/>
+              <w:left w:val="single" w:sz="2" w:space="0" w:color="C9C9C9"/>
+              <w:bottom w:val="single" w:sz="2" w:space="0" w:color="C9C9C9"/>
+              <w:insideH w:val="single" w:sz="2" w:space="0" w:color="C9C9C9"/>
+            </w:tcBorders>
+            <w:shd w:fill="auto" w:val="clear"/>
+            <w:tcMar>
+              <w:left w:w="105" w:type="dxa"/>
+            </w:tcMar>
+          </w:tcPr>
+          <w:p>
+            <w:pPr>
+              <w:pStyle w:val="Normal2"/>
+              <w:snapToGrid w:val="false"/>
+              <w:spacing w:before="0" w:after="120"/>
+              <w:jc w:val="center"/>
+              <w:rPr>
+                <w:rFonts w:ascii="Arial" w:hAnsi="Arial" w:cs="Arial"/>
+                <w:sz w:val="20"/>
+              </w:rPr>
+            </w:pPr>
+            <w:r>
+              <w:rPr>
+                <w:rFonts w:cs="Arial" w:ascii="Arial" w:hAnsi="Arial"/>
+                <w:sz w:val="20"/>
+              </w:rPr>
+              <w:t>10%</w:t>
+            </w:r>
+          </w:p>
+        </w:tc>
+        <w:tc>
+          <w:tcPr>
+            <w:tcW w:w="1067" w:type="dxa"/>
+            <w:tcBorders>
+              <w:top w:val="single" w:sz="2" w:space="0" w:color="C9C9C9"/>
+              <w:left w:val="single" w:sz="2" w:space="0" w:color="C9C9C9"/>
+              <w:bottom w:val="single" w:sz="2" w:space="0" w:color="C9C9C9"/>
+              <w:insideH w:val="single" w:sz="2" w:space="0" w:color="C9C9C9"/>
+            </w:tcBorders>
+            <w:shd w:fill="auto" w:val="clear"/>
+            <w:tcMar>
+              <w:left w:w="105" w:type="dxa"/>
+            </w:tcMar>
+          </w:tcPr>
+          <w:p>
+            <w:pPr>
+              <w:pStyle w:val="Normal2"/>
+              <w:snapToGrid w:val="false"/>
+              <w:spacing w:before="0" w:after="120"/>
+              <w:jc w:val="center"/>
+              <w:rPr>
+                <w:rFonts w:ascii="Arial" w:hAnsi="Arial" w:cs="Arial"/>
+                <w:sz w:val="20"/>
+              </w:rPr>
+            </w:pPr>
+            <w:r>
+              <w:rPr>
+                <w:rFonts w:cs="Arial" w:ascii="Arial" w:hAnsi="Arial"/>
+                <w:sz w:val="20"/>
+              </w:rPr>
+            </w:r>
+          </w:p>
+        </w:tc>
+      </w:tr>
+      <w:tr>
+        <w:trPr/>
+        <w:tc>
+          <w:tcPr>
+            <w:tcW w:w="1663" w:type="dxa"/>
+            <w:tcBorders>
+              <w:top w:val="single" w:sz="2" w:space="0" w:color="C9C9C9"/>
+              <w:bottom w:val="single" w:sz="2" w:space="0" w:color="C9C9C9"/>
+              <w:insideH w:val="single" w:sz="2" w:space="0" w:color="C9C9C9"/>
+            </w:tcBorders>
+            <w:shd w:fill="EDEDED" w:val="clear"/>
+          </w:tcPr>
+          <w:p>
+            <w:pPr>
+              <w:pStyle w:val="Normal2"/>
+              <w:spacing w:before="0" w:after="120"/>
+              <w:jc w:val="both"/>
+              <w:rPr>
+                <w:rFonts w:ascii="Arial" w:hAnsi="Arial" w:cs="Arial"/>
+                <w:b/>
+                <w:b/>
+                <w:bCs/>
+                <w:sz w:val="20"/>
+              </w:rPr>
+            </w:pPr>
+            <w:r>
+              <w:rPr>
+                <w:rFonts w:cs="Arial" w:ascii="Arial" w:hAnsi="Arial"/>
+                <w:b/>
+                <w:bCs/>
+                <w:sz w:val="20"/>
+              </w:rPr>
+              <w:t>Zaključak i budući rad</w:t>
+            </w:r>
+          </w:p>
+        </w:tc>
+        <w:tc>
+          <w:tcPr>
+            <w:tcW w:w="1090" w:type="dxa"/>
+            <w:tcBorders>
+              <w:top w:val="single" w:sz="2" w:space="0" w:color="C9C9C9"/>
+              <w:left w:val="single" w:sz="2" w:space="0" w:color="C9C9C9"/>
+              <w:bottom w:val="single" w:sz="2" w:space="0" w:color="C9C9C9"/>
+              <w:insideH w:val="single" w:sz="2" w:space="0" w:color="C9C9C9"/>
+            </w:tcBorders>
+            <w:shd w:fill="EDEDED" w:val="clear"/>
+            <w:tcMar>
+              <w:left w:w="105" w:type="dxa"/>
+            </w:tcMar>
+          </w:tcPr>
+          <w:p>
+            <w:pPr>
+              <w:pStyle w:val="Normal2"/>
+              <w:snapToGrid w:val="false"/>
+              <w:spacing w:before="0" w:after="120"/>
+              <w:jc w:val="center"/>
+              <w:rPr>
+                <w:rFonts w:ascii="Arial" w:hAnsi="Arial" w:cs="Arial"/>
+                <w:b/>
+                <w:b/>
+                <w:bCs/>
+                <w:sz w:val="20"/>
+              </w:rPr>
+            </w:pPr>
+            <w:r>
+              <w:rPr>
+                <w:rFonts w:cs="Arial" w:ascii="Arial" w:hAnsi="Arial"/>
+                <w:b/>
+                <w:bCs/>
+                <w:sz w:val="20"/>
+              </w:rPr>
+              <w:t xml:space="preserve">16.66% </w:t>
+            </w:r>
+          </w:p>
+        </w:tc>
+        <w:tc>
+          <w:tcPr>
+            <w:tcW w:w="1089" w:type="dxa"/>
+            <w:tcBorders>
+              <w:top w:val="single" w:sz="2" w:space="0" w:color="C9C9C9"/>
+              <w:left w:val="single" w:sz="2" w:space="0" w:color="C9C9C9"/>
+              <w:bottom w:val="single" w:sz="2" w:space="0" w:color="C9C9C9"/>
+              <w:insideH w:val="single" w:sz="2" w:space="0" w:color="C9C9C9"/>
+            </w:tcBorders>
+            <w:shd w:fill="EDEDED" w:val="clear"/>
+            <w:tcMar>
+              <w:left w:w="105" w:type="dxa"/>
+            </w:tcMar>
+          </w:tcPr>
+          <w:p>
+            <w:pPr>
+              <w:pStyle w:val="Normal2"/>
+              <w:snapToGrid w:val="false"/>
+              <w:spacing w:before="0" w:after="120"/>
+              <w:jc w:val="center"/>
+              <w:rPr>
+                <w:rFonts w:ascii="Arial" w:hAnsi="Arial" w:cs="Arial"/>
+                <w:sz w:val="20"/>
+              </w:rPr>
+            </w:pPr>
+            <w:r>
+              <w:rPr>
+                <w:rFonts w:cs="Arial" w:ascii="Arial" w:hAnsi="Arial"/>
+                <w:sz w:val="20"/>
+              </w:rPr>
+              <w:t xml:space="preserve">16.66% </w:t>
+            </w:r>
+          </w:p>
+        </w:tc>
+        <w:tc>
+          <w:tcPr>
+            <w:tcW w:w="1089" w:type="dxa"/>
+            <w:tcBorders>
+              <w:top w:val="single" w:sz="2" w:space="0" w:color="C9C9C9"/>
+              <w:left w:val="single" w:sz="2" w:space="0" w:color="C9C9C9"/>
+              <w:bottom w:val="single" w:sz="2" w:space="0" w:color="C9C9C9"/>
+              <w:insideH w:val="single" w:sz="2" w:space="0" w:color="C9C9C9"/>
+            </w:tcBorders>
+            <w:shd w:fill="EDEDED" w:val="clear"/>
+            <w:tcMar>
+              <w:left w:w="105" w:type="dxa"/>
+            </w:tcMar>
+          </w:tcPr>
+          <w:p>
+            <w:pPr>
+              <w:pStyle w:val="Normal2"/>
+              <w:snapToGrid w:val="false"/>
+              <w:spacing w:before="0" w:after="120"/>
+              <w:jc w:val="center"/>
+              <w:rPr>
+                <w:rFonts w:ascii="Arial" w:hAnsi="Arial" w:cs="Arial"/>
+                <w:sz w:val="20"/>
+              </w:rPr>
+            </w:pPr>
+            <w:r>
+              <w:rPr>
+                <w:rFonts w:cs="Arial" w:ascii="Arial" w:hAnsi="Arial"/>
+                <w:sz w:val="20"/>
+              </w:rPr>
+              <w:t xml:space="preserve">16.66% </w:t>
+            </w:r>
+          </w:p>
+        </w:tc>
+        <w:tc>
+          <w:tcPr>
+            <w:tcW w:w="1089" w:type="dxa"/>
+            <w:tcBorders>
+              <w:top w:val="single" w:sz="2" w:space="0" w:color="C9C9C9"/>
+              <w:left w:val="single" w:sz="2" w:space="0" w:color="C9C9C9"/>
+              <w:bottom w:val="single" w:sz="2" w:space="0" w:color="C9C9C9"/>
+              <w:insideH w:val="single" w:sz="2" w:space="0" w:color="C9C9C9"/>
+            </w:tcBorders>
+            <w:shd w:fill="EDEDED" w:val="clear"/>
+            <w:tcMar>
+              <w:left w:w="105" w:type="dxa"/>
+            </w:tcMar>
+          </w:tcPr>
+          <w:p>
+            <w:pPr>
+              <w:pStyle w:val="Normal2"/>
+              <w:snapToGrid w:val="false"/>
+              <w:spacing w:before="0" w:after="120"/>
+              <w:jc w:val="center"/>
+              <w:rPr>
+                <w:rFonts w:ascii="Arial" w:hAnsi="Arial" w:cs="Arial"/>
+                <w:sz w:val="20"/>
+              </w:rPr>
+            </w:pPr>
+            <w:r>
+              <w:rPr>
+                <w:rFonts w:cs="Arial" w:ascii="Arial" w:hAnsi="Arial"/>
+                <w:sz w:val="20"/>
+              </w:rPr>
+              <w:t xml:space="preserve">16.66% </w:t>
+            </w:r>
+          </w:p>
+        </w:tc>
+        <w:tc>
+          <w:tcPr>
+            <w:tcW w:w="1089" w:type="dxa"/>
+            <w:tcBorders>
+              <w:top w:val="single" w:sz="2" w:space="0" w:color="C9C9C9"/>
+              <w:left w:val="single" w:sz="2" w:space="0" w:color="C9C9C9"/>
+              <w:bottom w:val="single" w:sz="2" w:space="0" w:color="C9C9C9"/>
+              <w:insideH w:val="single" w:sz="2" w:space="0" w:color="C9C9C9"/>
+            </w:tcBorders>
+            <w:shd w:fill="EDEDED" w:val="clear"/>
+            <w:tcMar>
+              <w:left w:w="105" w:type="dxa"/>
+            </w:tcMar>
+          </w:tcPr>
+          <w:p>
+            <w:pPr>
+              <w:pStyle w:val="Normal2"/>
+              <w:snapToGrid w:val="false"/>
+              <w:spacing w:before="0" w:after="120"/>
+              <w:jc w:val="center"/>
+              <w:rPr>
+                <w:rFonts w:ascii="Arial" w:hAnsi="Arial" w:cs="Arial"/>
+                <w:sz w:val="20"/>
+              </w:rPr>
+            </w:pPr>
+            <w:r>
+              <w:rPr>
+                <w:rFonts w:cs="Arial" w:ascii="Arial" w:hAnsi="Arial"/>
+                <w:sz w:val="20"/>
+              </w:rPr>
+              <w:t xml:space="preserve">16.66% </w:t>
+            </w:r>
+          </w:p>
+        </w:tc>
+        <w:tc>
+          <w:tcPr>
+            <w:tcW w:w="1111" w:type="dxa"/>
+            <w:tcBorders>
+              <w:top w:val="single" w:sz="2" w:space="0" w:color="C9C9C9"/>
+              <w:left w:val="single" w:sz="2" w:space="0" w:color="C9C9C9"/>
+              <w:bottom w:val="single" w:sz="2" w:space="0" w:color="C9C9C9"/>
+              <w:insideH w:val="single" w:sz="2" w:space="0" w:color="C9C9C9"/>
+            </w:tcBorders>
+            <w:shd w:fill="EDEDED" w:val="clear"/>
+            <w:tcMar>
+              <w:left w:w="105" w:type="dxa"/>
+            </w:tcMar>
+          </w:tcPr>
+          <w:p>
+            <w:pPr>
+              <w:pStyle w:val="Normal2"/>
+              <w:snapToGrid w:val="false"/>
+              <w:spacing w:before="0" w:after="120"/>
+              <w:jc w:val="center"/>
+              <w:rPr>
+                <w:rFonts w:ascii="Arial" w:hAnsi="Arial" w:cs="Arial"/>
+                <w:sz w:val="20"/>
+              </w:rPr>
+            </w:pPr>
+            <w:r>
+              <w:rPr>
+                <w:rFonts w:cs="Arial" w:ascii="Arial" w:hAnsi="Arial"/>
+                <w:sz w:val="20"/>
+              </w:rPr>
+              <w:t xml:space="preserve">16.66% </w:t>
+            </w:r>
+          </w:p>
+        </w:tc>
+        <w:tc>
+          <w:tcPr>
+            <w:tcW w:w="1067" w:type="dxa"/>
+            <w:tcBorders>
+              <w:top w:val="single" w:sz="2" w:space="0" w:color="C9C9C9"/>
+              <w:left w:val="single" w:sz="2" w:space="0" w:color="C9C9C9"/>
+              <w:bottom w:val="single" w:sz="2" w:space="0" w:color="C9C9C9"/>
+              <w:insideH w:val="single" w:sz="2" w:space="0" w:color="C9C9C9"/>
+            </w:tcBorders>
+            <w:shd w:fill="EDEDED" w:val="clear"/>
+            <w:tcMar>
+              <w:left w:w="105" w:type="dxa"/>
+            </w:tcMar>
+          </w:tcPr>
+          <w:p>
+            <w:pPr>
+              <w:pStyle w:val="Normal2"/>
+              <w:snapToGrid w:val="false"/>
+              <w:spacing w:before="0" w:after="120"/>
+              <w:jc w:val="center"/>
+              <w:rPr>
+                <w:rFonts w:ascii="Arial" w:hAnsi="Arial" w:cs="Arial"/>
+                <w:sz w:val="20"/>
+              </w:rPr>
+            </w:pPr>
+            <w:r>
+              <w:rPr>
+                <w:rFonts w:cs="Arial" w:ascii="Arial" w:hAnsi="Arial"/>
+                <w:sz w:val="20"/>
+              </w:rPr>
+            </w:r>
+          </w:p>
+        </w:tc>
+      </w:tr>
+      <w:tr>
+        <w:trPr/>
+        <w:tc>
+          <w:tcPr>
+            <w:tcW w:w="1663" w:type="dxa"/>
+            <w:tcBorders>
+              <w:top w:val="single" w:sz="2" w:space="0" w:color="C9C9C9"/>
+              <w:bottom w:val="single" w:sz="2" w:space="0" w:color="C9C9C9"/>
+              <w:insideH w:val="single" w:sz="2" w:space="0" w:color="C9C9C9"/>
+            </w:tcBorders>
+            <w:shd w:fill="auto" w:val="clear"/>
+          </w:tcPr>
+          <w:p>
+            <w:pPr>
+              <w:pStyle w:val="Normal2"/>
+              <w:spacing w:before="0" w:after="120"/>
+              <w:jc w:val="both"/>
+              <w:rPr>
+                <w:rFonts w:ascii="Arial" w:hAnsi="Arial" w:cs="Arial"/>
+                <w:b/>
+                <w:b/>
+                <w:bCs/>
+                <w:sz w:val="20"/>
+              </w:rPr>
+            </w:pPr>
+            <w:r>
+              <w:rPr>
+                <w:rFonts w:cs="Arial" w:ascii="Arial" w:hAnsi="Arial"/>
+                <w:b/>
+                <w:bCs/>
+                <w:sz w:val="20"/>
+              </w:rPr>
+              <w:t>Popis literature</w:t>
+            </w:r>
+          </w:p>
+        </w:tc>
+        <w:tc>
+          <w:tcPr>
+            <w:tcW w:w="1090" w:type="dxa"/>
+            <w:tcBorders>
+              <w:top w:val="single" w:sz="2" w:space="0" w:color="C9C9C9"/>
+              <w:left w:val="single" w:sz="2" w:space="0" w:color="C9C9C9"/>
+              <w:bottom w:val="single" w:sz="2" w:space="0" w:color="C9C9C9"/>
+              <w:insideH w:val="single" w:sz="2" w:space="0" w:color="C9C9C9"/>
+            </w:tcBorders>
+            <w:shd w:fill="auto" w:val="clear"/>
+            <w:tcMar>
+              <w:left w:w="105" w:type="dxa"/>
+            </w:tcMar>
+          </w:tcPr>
+          <w:p>
+            <w:pPr>
+              <w:pStyle w:val="Normal2"/>
+              <w:snapToGrid w:val="false"/>
+              <w:spacing w:before="0" w:after="120"/>
+              <w:jc w:val="center"/>
+              <w:rPr>
+                <w:rFonts w:ascii="Arial" w:hAnsi="Arial" w:cs="Arial"/>
+                <w:b/>
+                <w:b/>
+                <w:bCs/>
+                <w:sz w:val="20"/>
+              </w:rPr>
+            </w:pPr>
+            <w:r>
+              <w:rPr>
+                <w:rFonts w:cs="Arial" w:ascii="Arial" w:hAnsi="Arial"/>
+                <w:b/>
+                <w:bCs/>
+                <w:sz w:val="20"/>
+              </w:rPr>
+              <w:t>50%</w:t>
+            </w:r>
+          </w:p>
+        </w:tc>
+        <w:tc>
+          <w:tcPr>
+            <w:tcW w:w="1089" w:type="dxa"/>
+            <w:tcBorders>
+              <w:top w:val="single" w:sz="2" w:space="0" w:color="C9C9C9"/>
+              <w:left w:val="single" w:sz="2" w:space="0" w:color="C9C9C9"/>
+              <w:bottom w:val="single" w:sz="2" w:space="0" w:color="C9C9C9"/>
+              <w:insideH w:val="single" w:sz="2" w:space="0" w:color="C9C9C9"/>
+            </w:tcBorders>
+            <w:shd w:fill="auto" w:val="clear"/>
+            <w:tcMar>
+              <w:left w:w="105" w:type="dxa"/>
+            </w:tcMar>
+          </w:tcPr>
+          <w:p>
+            <w:pPr>
+              <w:pStyle w:val="Normal2"/>
+              <w:snapToGrid w:val="false"/>
+              <w:spacing w:before="0" w:after="120"/>
+              <w:jc w:val="center"/>
+              <w:rPr>
+                <w:rFonts w:ascii="Arial" w:hAnsi="Arial" w:cs="Arial"/>
+                <w:b/>
+                <w:b/>
+                <w:bCs/>
+                <w:sz w:val="20"/>
+              </w:rPr>
+            </w:pPr>
+            <w:r>
+              <w:rPr>
+                <w:rFonts w:cs="Arial" w:ascii="Arial" w:hAnsi="Arial"/>
+                <w:b/>
+                <w:bCs/>
+                <w:sz w:val="20"/>
+              </w:rPr>
+              <w:t>10%</w:t>
+            </w:r>
+          </w:p>
+        </w:tc>
+        <w:tc>
+          <w:tcPr>
+            <w:tcW w:w="1089" w:type="dxa"/>
+            <w:tcBorders>
+              <w:top w:val="single" w:sz="2" w:space="0" w:color="C9C9C9"/>
+              <w:left w:val="single" w:sz="2" w:space="0" w:color="C9C9C9"/>
+              <w:bottom w:val="single" w:sz="2" w:space="0" w:color="C9C9C9"/>
+              <w:insideH w:val="single" w:sz="2" w:space="0" w:color="C9C9C9"/>
+            </w:tcBorders>
+            <w:shd w:fill="auto" w:val="clear"/>
+            <w:tcMar>
+              <w:left w:w="105" w:type="dxa"/>
+            </w:tcMar>
+          </w:tcPr>
+          <w:p>
+            <w:pPr>
+              <w:pStyle w:val="Normal2"/>
+              <w:snapToGrid w:val="false"/>
+              <w:spacing w:before="0" w:after="120"/>
+              <w:jc w:val="center"/>
+              <w:rPr>
+                <w:rFonts w:ascii="Arial" w:hAnsi="Arial" w:cs="Arial"/>
+                <w:b/>
+                <w:b/>
+                <w:bCs/>
+                <w:sz w:val="20"/>
+              </w:rPr>
+            </w:pPr>
+            <w:r>
+              <w:rPr>
+                <w:rFonts w:cs="Arial" w:ascii="Arial" w:hAnsi="Arial"/>
+                <w:b/>
+                <w:bCs/>
+                <w:sz w:val="20"/>
+              </w:rPr>
+              <w:t>10%</w:t>
+            </w:r>
+          </w:p>
+        </w:tc>
+        <w:tc>
+          <w:tcPr>
+            <w:tcW w:w="1089" w:type="dxa"/>
+            <w:tcBorders>
+              <w:top w:val="single" w:sz="2" w:space="0" w:color="C9C9C9"/>
+              <w:left w:val="single" w:sz="2" w:space="0" w:color="C9C9C9"/>
+              <w:bottom w:val="single" w:sz="2" w:space="0" w:color="C9C9C9"/>
+              <w:insideH w:val="single" w:sz="2" w:space="0" w:color="C9C9C9"/>
+            </w:tcBorders>
+            <w:shd w:fill="auto" w:val="clear"/>
+            <w:tcMar>
+              <w:left w:w="105" w:type="dxa"/>
+            </w:tcMar>
+          </w:tcPr>
+          <w:p>
+            <w:pPr>
+              <w:pStyle w:val="Normal2"/>
+              <w:snapToGrid w:val="false"/>
+              <w:spacing w:before="0" w:after="120"/>
+              <w:jc w:val="center"/>
+              <w:rPr>
+                <w:rFonts w:ascii="Arial" w:hAnsi="Arial" w:cs="Arial"/>
+                <w:b/>
+                <w:b/>
+                <w:bCs/>
+                <w:sz w:val="20"/>
+              </w:rPr>
+            </w:pPr>
+            <w:r>
+              <w:rPr>
+                <w:rFonts w:cs="Arial" w:ascii="Arial" w:hAnsi="Arial"/>
+                <w:b/>
+                <w:bCs/>
+                <w:sz w:val="20"/>
+              </w:rPr>
+              <w:t>10%</w:t>
+            </w:r>
+          </w:p>
+        </w:tc>
+        <w:tc>
+          <w:tcPr>
+            <w:tcW w:w="1089" w:type="dxa"/>
+            <w:tcBorders>
+              <w:top w:val="single" w:sz="2" w:space="0" w:color="C9C9C9"/>
+              <w:left w:val="single" w:sz="2" w:space="0" w:color="C9C9C9"/>
+              <w:bottom w:val="single" w:sz="2" w:space="0" w:color="C9C9C9"/>
+              <w:insideH w:val="single" w:sz="2" w:space="0" w:color="C9C9C9"/>
+            </w:tcBorders>
+            <w:shd w:fill="auto" w:val="clear"/>
+            <w:tcMar>
+              <w:left w:w="105" w:type="dxa"/>
+            </w:tcMar>
+          </w:tcPr>
+          <w:p>
+            <w:pPr>
+              <w:pStyle w:val="Normal2"/>
+              <w:snapToGrid w:val="false"/>
+              <w:spacing w:before="0" w:after="120"/>
+              <w:jc w:val="center"/>
+              <w:rPr>
+                <w:rFonts w:ascii="Arial" w:hAnsi="Arial" w:cs="Arial"/>
+                <w:b/>
+                <w:b/>
+                <w:bCs/>
+                <w:sz w:val="20"/>
+              </w:rPr>
+            </w:pPr>
+            <w:r>
+              <w:rPr>
+                <w:rFonts w:cs="Arial" w:ascii="Arial" w:hAnsi="Arial"/>
+                <w:b/>
+                <w:bCs/>
+                <w:sz w:val="20"/>
+              </w:rPr>
+              <w:t>10%</w:t>
+            </w:r>
+          </w:p>
+        </w:tc>
+        <w:tc>
+          <w:tcPr>
+            <w:tcW w:w="1111" w:type="dxa"/>
+            <w:tcBorders>
+              <w:top w:val="single" w:sz="2" w:space="0" w:color="C9C9C9"/>
+              <w:left w:val="single" w:sz="2" w:space="0" w:color="C9C9C9"/>
+              <w:bottom w:val="single" w:sz="2" w:space="0" w:color="C9C9C9"/>
+              <w:insideH w:val="single" w:sz="2" w:space="0" w:color="C9C9C9"/>
+            </w:tcBorders>
+            <w:shd w:fill="auto" w:val="clear"/>
+            <w:tcMar>
+              <w:left w:w="105" w:type="dxa"/>
+            </w:tcMar>
+          </w:tcPr>
+          <w:p>
+            <w:pPr>
+              <w:pStyle w:val="Normal2"/>
+              <w:snapToGrid w:val="false"/>
+              <w:spacing w:before="0" w:after="120"/>
+              <w:jc w:val="center"/>
+              <w:rPr>
+                <w:rFonts w:ascii="Arial" w:hAnsi="Arial" w:cs="Arial"/>
+                <w:b/>
+                <w:b/>
+                <w:bCs/>
+                <w:sz w:val="20"/>
+              </w:rPr>
+            </w:pPr>
+            <w:r>
+              <w:rPr>
+                <w:rFonts w:cs="Arial" w:ascii="Arial" w:hAnsi="Arial"/>
+                <w:b/>
+                <w:bCs/>
+                <w:sz w:val="20"/>
+              </w:rPr>
+              <w:t>10%</w:t>
+            </w:r>
+          </w:p>
+        </w:tc>
+        <w:tc>
+          <w:tcPr>
+            <w:tcW w:w="1067" w:type="dxa"/>
+            <w:tcBorders>
+              <w:top w:val="single" w:sz="2" w:space="0" w:color="C9C9C9"/>
+              <w:left w:val="single" w:sz="2" w:space="0" w:color="C9C9C9"/>
+              <w:bottom w:val="single" w:sz="2" w:space="0" w:color="C9C9C9"/>
+              <w:insideH w:val="single" w:sz="2" w:space="0" w:color="C9C9C9"/>
+            </w:tcBorders>
+            <w:shd w:fill="auto" w:val="clear"/>
+            <w:tcMar>
+              <w:left w:w="105" w:type="dxa"/>
+            </w:tcMar>
+          </w:tcPr>
+          <w:p>
+            <w:pPr>
+              <w:pStyle w:val="Normal2"/>
+              <w:snapToGrid w:val="false"/>
+              <w:spacing w:before="0" w:after="120"/>
+              <w:jc w:val="center"/>
+              <w:rPr>
+                <w:rFonts w:ascii="Arial" w:hAnsi="Arial" w:cs="Arial"/>
+                <w:sz w:val="20"/>
+              </w:rPr>
+            </w:pPr>
+            <w:r>
+              <w:rPr>
+                <w:rFonts w:cs="Arial" w:ascii="Arial" w:hAnsi="Arial"/>
+                <w:sz w:val="20"/>
+              </w:rPr>
+            </w:r>
+          </w:p>
+        </w:tc>
+      </w:tr>
+      <w:tr>
+        <w:trPr/>
+        <w:tc>
+          <w:tcPr>
+            <w:tcW w:w="1663" w:type="dxa"/>
+            <w:tcBorders>
+              <w:top w:val="single" w:sz="2" w:space="0" w:color="C9C9C9"/>
+              <w:bottom w:val="single" w:sz="2" w:space="0" w:color="C9C9C9"/>
+              <w:insideH w:val="single" w:sz="2" w:space="0" w:color="C9C9C9"/>
+            </w:tcBorders>
+            <w:shd w:fill="EDEDED" w:val="clear"/>
+          </w:tcPr>
+          <w:p>
+            <w:pPr>
+              <w:pStyle w:val="Normal2"/>
+              <w:spacing w:before="0" w:after="120"/>
+              <w:jc w:val="both"/>
+              <w:rPr>
+                <w:rFonts w:ascii="Arial" w:hAnsi="Arial" w:cs="Arial"/>
+                <w:b/>
+                <w:b/>
+                <w:bCs/>
+                <w:sz w:val="20"/>
+              </w:rPr>
+            </w:pPr>
+            <w:r>
+              <w:rPr>
+                <w:rFonts w:cs="Arial" w:ascii="Arial" w:hAnsi="Arial"/>
+                <w:b/>
+                <w:bCs/>
+                <w:sz w:val="20"/>
+              </w:rPr>
+              <w:t>Dodaci</w:t>
+            </w:r>
+          </w:p>
+        </w:tc>
+        <w:tc>
+          <w:tcPr>
+            <w:tcW w:w="7624" w:type="dxa"/>
+            <w:gridSpan w:val="7"/>
+            <w:tcBorders>
+              <w:top w:val="single" w:sz="2" w:space="0" w:color="C9C9C9"/>
+              <w:left w:val="single" w:sz="2" w:space="0" w:color="C9C9C9"/>
+              <w:bottom w:val="single" w:sz="2" w:space="0" w:color="C9C9C9"/>
+              <w:insideH w:val="single" w:sz="2" w:space="0" w:color="C9C9C9"/>
+            </w:tcBorders>
+            <w:shd w:fill="EDEDED" w:val="clear"/>
+            <w:tcMar>
+              <w:left w:w="105" w:type="dxa"/>
+            </w:tcMar>
+          </w:tcPr>
+          <w:p>
+            <w:pPr>
+              <w:pStyle w:val="Normal2"/>
+              <w:snapToGrid w:val="false"/>
+              <w:spacing w:before="0" w:after="120"/>
+              <w:jc w:val="center"/>
+              <w:rPr>
+                <w:rFonts w:ascii="Arial" w:hAnsi="Arial" w:cs="Arial"/>
+                <w:b/>
+                <w:b/>
+                <w:bCs/>
+                <w:sz w:val="20"/>
+              </w:rPr>
+            </w:pPr>
+            <w:r>
+              <w:rPr>
+                <w:rFonts w:cs="Arial" w:ascii="Arial" w:hAnsi="Arial"/>
+                <w:b/>
+                <w:bCs/>
+                <w:sz w:val="20"/>
+              </w:rPr>
+            </w:r>
+          </w:p>
+        </w:tc>
+      </w:tr>
+      <w:tr>
+        <w:trPr/>
+        <w:tc>
+          <w:tcPr>
+            <w:tcW w:w="1663" w:type="dxa"/>
+            <w:tcBorders>
+              <w:top w:val="single" w:sz="2" w:space="0" w:color="C9C9C9"/>
+              <w:bottom w:val="single" w:sz="2" w:space="0" w:color="C9C9C9"/>
+              <w:insideH w:val="single" w:sz="2" w:space="0" w:color="C9C9C9"/>
+            </w:tcBorders>
+            <w:shd w:fill="auto" w:val="clear"/>
+          </w:tcPr>
+          <w:p>
+            <w:pPr>
+              <w:pStyle w:val="Normal2"/>
+              <w:spacing w:before="0" w:after="120"/>
+              <w:jc w:val="both"/>
+              <w:rPr>
+                <w:rFonts w:ascii="Arial" w:hAnsi="Arial" w:cs="Arial"/>
+                <w:bCs/>
+                <w:sz w:val="20"/>
+              </w:rPr>
+            </w:pPr>
+            <w:r>
+              <w:rPr>
+                <w:rFonts w:cs="Arial" w:ascii="Arial" w:hAnsi="Arial"/>
+                <w:bCs/>
+                <w:sz w:val="20"/>
+              </w:rPr>
+              <w:t>Indeks</w:t>
+            </w:r>
+          </w:p>
+        </w:tc>
+        <w:tc>
+          <w:tcPr>
+            <w:tcW w:w="1090" w:type="dxa"/>
+            <w:tcBorders>
+              <w:top w:val="single" w:sz="2" w:space="0" w:color="C9C9C9"/>
+              <w:left w:val="single" w:sz="2" w:space="0" w:color="C9C9C9"/>
+              <w:bottom w:val="single" w:sz="2" w:space="0" w:color="C9C9C9"/>
+              <w:insideH w:val="single" w:sz="2" w:space="0" w:color="C9C9C9"/>
+            </w:tcBorders>
+            <w:shd w:fill="auto" w:val="clear"/>
+            <w:tcMar>
+              <w:left w:w="105" w:type="dxa"/>
+            </w:tcMar>
+          </w:tcPr>
+          <w:p>
+            <w:pPr>
+              <w:pStyle w:val="Normal2"/>
+              <w:snapToGrid w:val="false"/>
+              <w:spacing w:before="0" w:after="120"/>
+              <w:jc w:val="center"/>
+              <w:rPr>
+                <w:rFonts w:ascii="Arial" w:hAnsi="Arial" w:cs="Arial"/>
+                <w:bCs/>
+                <w:sz w:val="20"/>
+              </w:rPr>
+            </w:pPr>
+            <w:r>
+              <w:rPr>
+                <w:rFonts w:cs="Arial" w:ascii="Arial" w:hAnsi="Arial"/>
+                <w:bCs/>
+                <w:sz w:val="20"/>
+              </w:rPr>
+            </w:r>
+          </w:p>
+        </w:tc>
+        <w:tc>
+          <w:tcPr>
+            <w:tcW w:w="1089" w:type="dxa"/>
+            <w:tcBorders>
+              <w:top w:val="single" w:sz="2" w:space="0" w:color="C9C9C9"/>
+              <w:left w:val="single" w:sz="2" w:space="0" w:color="C9C9C9"/>
+              <w:bottom w:val="single" w:sz="2" w:space="0" w:color="C9C9C9"/>
+              <w:insideH w:val="single" w:sz="2" w:space="0" w:color="C9C9C9"/>
+            </w:tcBorders>
+            <w:shd w:fill="auto" w:val="clear"/>
+            <w:tcMar>
+              <w:left w:w="105" w:type="dxa"/>
+            </w:tcMar>
+          </w:tcPr>
+          <w:p>
+            <w:pPr>
+              <w:pStyle w:val="Normal2"/>
+              <w:snapToGrid w:val="false"/>
+              <w:spacing w:before="0" w:after="120"/>
+              <w:jc w:val="center"/>
+              <w:rPr>
+                <w:rFonts w:ascii="Arial" w:hAnsi="Arial" w:cs="Arial"/>
+                <w:sz w:val="20"/>
+              </w:rPr>
+            </w:pPr>
+            <w:r>
+              <w:rPr>
+                <w:rFonts w:cs="Arial" w:ascii="Arial" w:hAnsi="Arial"/>
+                <w:sz w:val="20"/>
+              </w:rPr>
+            </w:r>
+          </w:p>
+        </w:tc>
+        <w:tc>
+          <w:tcPr>
+            <w:tcW w:w="1089" w:type="dxa"/>
+            <w:tcBorders>
+              <w:top w:val="single" w:sz="2" w:space="0" w:color="C9C9C9"/>
+              <w:left w:val="single" w:sz="2" w:space="0" w:color="C9C9C9"/>
+              <w:bottom w:val="single" w:sz="2" w:space="0" w:color="C9C9C9"/>
+              <w:insideH w:val="single" w:sz="2" w:space="0" w:color="C9C9C9"/>
+            </w:tcBorders>
+            <w:shd w:fill="auto" w:val="clear"/>
+            <w:tcMar>
+              <w:left w:w="105" w:type="dxa"/>
+            </w:tcMar>
+          </w:tcPr>
+          <w:p>
+            <w:pPr>
+              <w:pStyle w:val="Normal2"/>
+              <w:snapToGrid w:val="false"/>
+              <w:spacing w:before="0" w:after="120"/>
+              <w:jc w:val="center"/>
+              <w:rPr>
+                <w:rFonts w:ascii="Arial" w:hAnsi="Arial" w:cs="Arial"/>
+                <w:sz w:val="20"/>
+              </w:rPr>
+            </w:pPr>
+            <w:r>
+              <w:rPr>
+                <w:rFonts w:cs="Arial" w:ascii="Arial" w:hAnsi="Arial"/>
+                <w:sz w:val="20"/>
+              </w:rPr>
+            </w:r>
+          </w:p>
+        </w:tc>
+        <w:tc>
+          <w:tcPr>
+            <w:tcW w:w="1089" w:type="dxa"/>
+            <w:tcBorders>
+              <w:top w:val="single" w:sz="2" w:space="0" w:color="C9C9C9"/>
+              <w:left w:val="single" w:sz="2" w:space="0" w:color="C9C9C9"/>
+              <w:bottom w:val="single" w:sz="2" w:space="0" w:color="C9C9C9"/>
+              <w:insideH w:val="single" w:sz="2" w:space="0" w:color="C9C9C9"/>
+            </w:tcBorders>
+            <w:shd w:fill="auto" w:val="clear"/>
+            <w:tcMar>
+              <w:left w:w="105" w:type="dxa"/>
+            </w:tcMar>
+          </w:tcPr>
+          <w:p>
+            <w:pPr>
+              <w:pStyle w:val="Normal2"/>
+              <w:snapToGrid w:val="false"/>
+              <w:spacing w:before="0" w:after="120"/>
+              <w:jc w:val="center"/>
+              <w:rPr>
+                <w:rFonts w:ascii="Arial" w:hAnsi="Arial" w:cs="Arial"/>
+                <w:sz w:val="20"/>
+              </w:rPr>
+            </w:pPr>
+            <w:r>
+              <w:rPr>
+                <w:rFonts w:cs="Arial" w:ascii="Arial" w:hAnsi="Arial"/>
+                <w:sz w:val="20"/>
+              </w:rPr>
+            </w:r>
+          </w:p>
+        </w:tc>
+        <w:tc>
+          <w:tcPr>
+            <w:tcW w:w="1089" w:type="dxa"/>
+            <w:tcBorders>
+              <w:top w:val="single" w:sz="2" w:space="0" w:color="C9C9C9"/>
+              <w:left w:val="single" w:sz="2" w:space="0" w:color="C9C9C9"/>
+              <w:bottom w:val="single" w:sz="2" w:space="0" w:color="C9C9C9"/>
+              <w:insideH w:val="single" w:sz="2" w:space="0" w:color="C9C9C9"/>
+            </w:tcBorders>
+            <w:shd w:fill="auto" w:val="clear"/>
+            <w:tcMar>
+              <w:left w:w="105" w:type="dxa"/>
+            </w:tcMar>
+          </w:tcPr>
+          <w:p>
+            <w:pPr>
+              <w:pStyle w:val="Normal2"/>
+              <w:snapToGrid w:val="false"/>
+              <w:spacing w:before="0" w:after="120"/>
+              <w:jc w:val="center"/>
+              <w:rPr>
+                <w:rFonts w:ascii="Arial" w:hAnsi="Arial" w:cs="Arial"/>
+                <w:sz w:val="20"/>
+              </w:rPr>
+            </w:pPr>
+            <w:r>
+              <w:rPr>
+                <w:rFonts w:cs="Arial" w:ascii="Arial" w:hAnsi="Arial"/>
+                <w:sz w:val="20"/>
+              </w:rPr>
+            </w:r>
+          </w:p>
+        </w:tc>
+        <w:tc>
+          <w:tcPr>
+            <w:tcW w:w="1111" w:type="dxa"/>
+            <w:tcBorders>
+              <w:top w:val="single" w:sz="2" w:space="0" w:color="C9C9C9"/>
+              <w:left w:val="single" w:sz="2" w:space="0" w:color="C9C9C9"/>
+              <w:bottom w:val="single" w:sz="2" w:space="0" w:color="C9C9C9"/>
+              <w:insideH w:val="single" w:sz="2" w:space="0" w:color="C9C9C9"/>
+            </w:tcBorders>
+            <w:shd w:fill="auto" w:val="clear"/>
+            <w:tcMar>
+              <w:left w:w="105" w:type="dxa"/>
+            </w:tcMar>
+          </w:tcPr>
+          <w:p>
+            <w:pPr>
+              <w:pStyle w:val="Normal2"/>
+              <w:snapToGrid w:val="false"/>
+              <w:spacing w:before="0" w:after="120"/>
+              <w:jc w:val="center"/>
+              <w:rPr>
+                <w:rFonts w:ascii="Arial" w:hAnsi="Arial" w:cs="Arial"/>
+                <w:sz w:val="20"/>
+              </w:rPr>
+            </w:pPr>
+            <w:r>
+              <w:rPr>
+                <w:rFonts w:cs="Arial" w:ascii="Arial" w:hAnsi="Arial"/>
+                <w:sz w:val="20"/>
+              </w:rPr>
+            </w:r>
+          </w:p>
+        </w:tc>
+        <w:tc>
+          <w:tcPr>
+            <w:tcW w:w="1067" w:type="dxa"/>
+            <w:tcBorders>
+              <w:top w:val="single" w:sz="2" w:space="0" w:color="C9C9C9"/>
+              <w:left w:val="single" w:sz="2" w:space="0" w:color="C9C9C9"/>
+              <w:bottom w:val="single" w:sz="2" w:space="0" w:color="C9C9C9"/>
+              <w:insideH w:val="single" w:sz="2" w:space="0" w:color="C9C9C9"/>
+            </w:tcBorders>
+            <w:shd w:fill="auto" w:val="clear"/>
+            <w:tcMar>
+              <w:left w:w="105" w:type="dxa"/>
+            </w:tcMar>
+          </w:tcPr>
+          <w:p>
+            <w:pPr>
+              <w:pStyle w:val="Normal2"/>
+              <w:snapToGrid w:val="false"/>
+              <w:spacing w:before="0" w:after="120"/>
+              <w:jc w:val="center"/>
+              <w:rPr>
+                <w:rFonts w:ascii="Arial" w:hAnsi="Arial" w:cs="Arial"/>
+                <w:sz w:val="20"/>
+              </w:rPr>
+            </w:pPr>
+            <w:r>
+              <w:rPr>
+                <w:rFonts w:cs="Arial" w:ascii="Arial" w:hAnsi="Arial"/>
+                <w:sz w:val="20"/>
+              </w:rPr>
+            </w:r>
+          </w:p>
+        </w:tc>
+      </w:tr>
+      <w:tr>
+        <w:trPr/>
+        <w:tc>
+          <w:tcPr>
+            <w:tcW w:w="1663" w:type="dxa"/>
+            <w:tcBorders>
+              <w:top w:val="single" w:sz="2" w:space="0" w:color="C9C9C9"/>
+              <w:bottom w:val="single" w:sz="2" w:space="0" w:color="C9C9C9"/>
+              <w:insideH w:val="single" w:sz="2" w:space="0" w:color="C9C9C9"/>
+            </w:tcBorders>
+            <w:shd w:fill="EDEDED" w:val="clear"/>
+          </w:tcPr>
+          <w:p>
+            <w:pPr>
+              <w:pStyle w:val="Normal2"/>
+              <w:spacing w:before="0" w:after="120"/>
+              <w:jc w:val="both"/>
+              <w:rPr/>
+            </w:pPr>
+            <w:r>
+              <w:rPr>
+                <w:rFonts w:cs="Arial" w:ascii="Arial" w:hAnsi="Arial"/>
+                <w:bCs/>
+                <w:sz w:val="20"/>
+              </w:rPr>
+              <w:t>Dnevnik sastajanja</w:t>
+            </w:r>
+          </w:p>
+        </w:tc>
+        <w:tc>
+          <w:tcPr>
+            <w:tcW w:w="1090" w:type="dxa"/>
+            <w:tcBorders>
+              <w:top w:val="single" w:sz="2" w:space="0" w:color="C9C9C9"/>
+              <w:left w:val="single" w:sz="2" w:space="0" w:color="C9C9C9"/>
+              <w:bottom w:val="single" w:sz="2" w:space="0" w:color="C9C9C9"/>
+              <w:insideH w:val="single" w:sz="2" w:space="0" w:color="C9C9C9"/>
+            </w:tcBorders>
+            <w:shd w:fill="EDEDED" w:val="clear"/>
+            <w:tcMar>
+              <w:left w:w="105" w:type="dxa"/>
+            </w:tcMar>
+          </w:tcPr>
+          <w:p>
+            <w:pPr>
+              <w:pStyle w:val="Normal2"/>
+              <w:snapToGrid w:val="false"/>
+              <w:spacing w:before="0" w:after="120"/>
+              <w:jc w:val="center"/>
+              <w:rPr>
+                <w:rFonts w:ascii="Arial" w:hAnsi="Arial" w:cs="Arial"/>
+                <w:bCs/>
+                <w:sz w:val="20"/>
+              </w:rPr>
+            </w:pPr>
+            <w:r>
+              <w:rPr>
+                <w:rFonts w:cs="Arial" w:ascii="Arial" w:hAnsi="Arial"/>
+                <w:bCs/>
+                <w:sz w:val="20"/>
+              </w:rPr>
+              <w:t>50%</w:t>
+            </w:r>
+          </w:p>
+        </w:tc>
+        <w:tc>
+          <w:tcPr>
+            <w:tcW w:w="1089" w:type="dxa"/>
+            <w:tcBorders>
+              <w:top w:val="single" w:sz="2" w:space="0" w:color="C9C9C9"/>
+              <w:left w:val="single" w:sz="2" w:space="0" w:color="C9C9C9"/>
+              <w:bottom w:val="single" w:sz="2" w:space="0" w:color="C9C9C9"/>
+              <w:insideH w:val="single" w:sz="2" w:space="0" w:color="C9C9C9"/>
+            </w:tcBorders>
+            <w:shd w:fill="EDEDED" w:val="clear"/>
+            <w:tcMar>
+              <w:left w:w="105" w:type="dxa"/>
+            </w:tcMar>
+          </w:tcPr>
+          <w:p>
+            <w:pPr>
+              <w:pStyle w:val="Normal2"/>
+              <w:snapToGrid w:val="false"/>
+              <w:spacing w:before="0" w:after="120"/>
+              <w:jc w:val="center"/>
+              <w:rPr>
+                <w:rFonts w:ascii="Arial" w:hAnsi="Arial" w:cs="Arial"/>
+                <w:sz w:val="20"/>
+              </w:rPr>
+            </w:pPr>
+            <w:r>
+              <w:rPr>
+                <w:rFonts w:cs="Arial" w:ascii="Arial" w:hAnsi="Arial"/>
+                <w:sz w:val="20"/>
+              </w:rPr>
+              <w:t>50%</w:t>
+            </w:r>
+          </w:p>
+        </w:tc>
+        <w:tc>
+          <w:tcPr>
+            <w:tcW w:w="1089" w:type="dxa"/>
+            <w:tcBorders>
+              <w:top w:val="single" w:sz="2" w:space="0" w:color="C9C9C9"/>
+              <w:left w:val="single" w:sz="2" w:space="0" w:color="C9C9C9"/>
+              <w:bottom w:val="single" w:sz="2" w:space="0" w:color="C9C9C9"/>
+              <w:insideH w:val="single" w:sz="2" w:space="0" w:color="C9C9C9"/>
+            </w:tcBorders>
+            <w:shd w:fill="EDEDED" w:val="clear"/>
+            <w:tcMar>
+              <w:left w:w="105" w:type="dxa"/>
+            </w:tcMar>
+          </w:tcPr>
+          <w:p>
+            <w:pPr>
+              <w:pStyle w:val="Normal2"/>
+              <w:snapToGrid w:val="false"/>
+              <w:spacing w:before="0" w:after="120"/>
+              <w:jc w:val="center"/>
+              <w:rPr>
+                <w:rFonts w:ascii="Arial" w:hAnsi="Arial" w:cs="Arial"/>
+                <w:sz w:val="20"/>
+              </w:rPr>
+            </w:pPr>
+            <w:r>
+              <w:rPr>
+                <w:rFonts w:cs="Arial" w:ascii="Arial" w:hAnsi="Arial"/>
+                <w:sz w:val="20"/>
+              </w:rPr>
+            </w:r>
+          </w:p>
+        </w:tc>
+        <w:tc>
+          <w:tcPr>
+            <w:tcW w:w="1089" w:type="dxa"/>
+            <w:tcBorders>
+              <w:top w:val="single" w:sz="2" w:space="0" w:color="C9C9C9"/>
+              <w:left w:val="single" w:sz="2" w:space="0" w:color="C9C9C9"/>
+              <w:bottom w:val="single" w:sz="2" w:space="0" w:color="C9C9C9"/>
+              <w:insideH w:val="single" w:sz="2" w:space="0" w:color="C9C9C9"/>
+            </w:tcBorders>
+            <w:shd w:fill="EDEDED" w:val="clear"/>
+            <w:tcMar>
+              <w:left w:w="105" w:type="dxa"/>
+            </w:tcMar>
+          </w:tcPr>
+          <w:p>
+            <w:pPr>
+              <w:pStyle w:val="Normal2"/>
+              <w:snapToGrid w:val="false"/>
+              <w:spacing w:before="0" w:after="120"/>
+              <w:jc w:val="center"/>
+              <w:rPr>
+                <w:rFonts w:ascii="Arial" w:hAnsi="Arial" w:cs="Arial"/>
+                <w:sz w:val="20"/>
+              </w:rPr>
+            </w:pPr>
+            <w:r>
+              <w:rPr>
+                <w:rFonts w:cs="Arial" w:ascii="Arial" w:hAnsi="Arial"/>
+                <w:sz w:val="20"/>
+              </w:rPr>
+            </w:r>
+          </w:p>
+        </w:tc>
+        <w:tc>
+          <w:tcPr>
+            <w:tcW w:w="1089" w:type="dxa"/>
+            <w:tcBorders>
+              <w:top w:val="single" w:sz="2" w:space="0" w:color="C9C9C9"/>
+              <w:left w:val="single" w:sz="2" w:space="0" w:color="C9C9C9"/>
+              <w:bottom w:val="single" w:sz="2" w:space="0" w:color="C9C9C9"/>
+              <w:insideH w:val="single" w:sz="2" w:space="0" w:color="C9C9C9"/>
+            </w:tcBorders>
+            <w:shd w:fill="EDEDED" w:val="clear"/>
+            <w:tcMar>
+              <w:left w:w="105" w:type="dxa"/>
+            </w:tcMar>
+          </w:tcPr>
+          <w:p>
+            <w:pPr>
+              <w:pStyle w:val="Normal2"/>
+              <w:snapToGrid w:val="false"/>
+              <w:spacing w:before="0" w:after="120"/>
+              <w:jc w:val="center"/>
+              <w:rPr>
+                <w:rFonts w:ascii="Arial" w:hAnsi="Arial" w:cs="Arial"/>
+                <w:sz w:val="20"/>
+              </w:rPr>
+            </w:pPr>
+            <w:r>
+              <w:rPr>
+                <w:rFonts w:cs="Arial" w:ascii="Arial" w:hAnsi="Arial"/>
+                <w:sz w:val="20"/>
+              </w:rPr>
+            </w:r>
+          </w:p>
+        </w:tc>
+        <w:tc>
+          <w:tcPr>
+            <w:tcW w:w="1111" w:type="dxa"/>
+            <w:tcBorders>
+              <w:top w:val="single" w:sz="2" w:space="0" w:color="C9C9C9"/>
+              <w:left w:val="single" w:sz="2" w:space="0" w:color="C9C9C9"/>
+              <w:bottom w:val="single" w:sz="2" w:space="0" w:color="C9C9C9"/>
+              <w:insideH w:val="single" w:sz="2" w:space="0" w:color="C9C9C9"/>
+            </w:tcBorders>
+            <w:shd w:fill="EDEDED" w:val="clear"/>
+            <w:tcMar>
+              <w:left w:w="105" w:type="dxa"/>
+            </w:tcMar>
+          </w:tcPr>
+          <w:p>
+            <w:pPr>
+              <w:pStyle w:val="Normal2"/>
+              <w:snapToGrid w:val="false"/>
+              <w:spacing w:before="0" w:after="120"/>
+              <w:jc w:val="center"/>
+              <w:rPr>
+                <w:rFonts w:ascii="Arial" w:hAnsi="Arial" w:cs="Arial"/>
+                <w:sz w:val="20"/>
+              </w:rPr>
+            </w:pPr>
+            <w:r>
+              <w:rPr>
+                <w:rFonts w:cs="Arial" w:ascii="Arial" w:hAnsi="Arial"/>
+                <w:sz w:val="20"/>
+              </w:rPr>
+            </w:r>
+          </w:p>
+        </w:tc>
+        <w:tc>
+          <w:tcPr>
+            <w:tcW w:w="1067" w:type="dxa"/>
+            <w:tcBorders>
+              <w:top w:val="single" w:sz="2" w:space="0" w:color="C9C9C9"/>
+              <w:left w:val="single" w:sz="2" w:space="0" w:color="C9C9C9"/>
+              <w:bottom w:val="single" w:sz="2" w:space="0" w:color="C9C9C9"/>
+              <w:insideH w:val="single" w:sz="2" w:space="0" w:color="C9C9C9"/>
+            </w:tcBorders>
+            <w:shd w:fill="EDEDED" w:val="clear"/>
+            <w:tcMar>
+              <w:left w:w="105" w:type="dxa"/>
+            </w:tcMar>
+          </w:tcPr>
+          <w:p>
+            <w:pPr>
+              <w:pStyle w:val="Normal2"/>
+              <w:snapToGrid w:val="false"/>
+              <w:spacing w:before="0" w:after="120"/>
+              <w:jc w:val="center"/>
+              <w:rPr>
+                <w:rFonts w:ascii="Arial" w:hAnsi="Arial" w:cs="Arial"/>
+                <w:sz w:val="20"/>
+              </w:rPr>
+            </w:pPr>
+            <w:r>
+              <w:rPr>
+                <w:rFonts w:cs="Arial" w:ascii="Arial" w:hAnsi="Arial"/>
+                <w:sz w:val="20"/>
+              </w:rPr>
+            </w:r>
+          </w:p>
+        </w:tc>
+      </w:tr>
+      <w:tr>
+        <w:trPr/>
+        <w:tc>
+          <w:tcPr>
+            <w:tcW w:w="1663" w:type="dxa"/>
+            <w:tcBorders>
+              <w:top w:val="single" w:sz="2" w:space="0" w:color="C9C9C9"/>
+              <w:bottom w:val="single" w:sz="2" w:space="0" w:color="C9C9C9"/>
+              <w:insideH w:val="single" w:sz="2" w:space="0" w:color="C9C9C9"/>
+            </w:tcBorders>
+            <w:shd w:fill="auto" w:val="clear"/>
+          </w:tcPr>
+          <w:p>
+            <w:pPr>
+              <w:pStyle w:val="Normal2"/>
+              <w:snapToGrid w:val="false"/>
+              <w:spacing w:before="0" w:after="120"/>
+              <w:jc w:val="both"/>
+              <w:rPr>
+                <w:rFonts w:ascii="Arial" w:hAnsi="Arial" w:cs="Arial"/>
+                <w:b/>
+                <w:b/>
+                <w:bCs/>
+                <w:sz w:val="20"/>
+              </w:rPr>
+            </w:pPr>
+            <w:r>
+              <w:rPr>
+                <w:rFonts w:cs="Arial" w:ascii="Arial" w:hAnsi="Arial"/>
+                <w:b/>
+                <w:bCs/>
+                <w:sz w:val="20"/>
+              </w:rPr>
+            </w:r>
+          </w:p>
+        </w:tc>
+        <w:tc>
+          <w:tcPr>
+            <w:tcW w:w="1090" w:type="dxa"/>
+            <w:tcBorders>
+              <w:top w:val="single" w:sz="2" w:space="0" w:color="C9C9C9"/>
+              <w:left w:val="single" w:sz="2" w:space="0" w:color="C9C9C9"/>
+              <w:bottom w:val="single" w:sz="2" w:space="0" w:color="C9C9C9"/>
+              <w:insideH w:val="single" w:sz="2" w:space="0" w:color="C9C9C9"/>
+            </w:tcBorders>
+            <w:shd w:fill="auto" w:val="clear"/>
+            <w:tcMar>
+              <w:left w:w="105" w:type="dxa"/>
+            </w:tcMar>
+          </w:tcPr>
+          <w:p>
+            <w:pPr>
+              <w:pStyle w:val="Normal2"/>
+              <w:snapToGrid w:val="false"/>
+              <w:spacing w:before="0" w:after="120"/>
+              <w:jc w:val="center"/>
+              <w:rPr>
+                <w:rFonts w:ascii="Arial" w:hAnsi="Arial" w:cs="Arial"/>
+                <w:b/>
+                <w:b/>
+                <w:bCs/>
+                <w:sz w:val="20"/>
+              </w:rPr>
+            </w:pPr>
+            <w:r>
+              <w:rPr>
+                <w:rFonts w:cs="Arial" w:ascii="Arial" w:hAnsi="Arial"/>
+                <w:b/>
+                <w:bCs/>
+                <w:sz w:val="20"/>
+              </w:rPr>
+            </w:r>
+          </w:p>
+        </w:tc>
+        <w:tc>
+          <w:tcPr>
+            <w:tcW w:w="1089" w:type="dxa"/>
+            <w:tcBorders>
+              <w:top w:val="single" w:sz="2" w:space="0" w:color="C9C9C9"/>
+              <w:left w:val="single" w:sz="2" w:space="0" w:color="C9C9C9"/>
+              <w:bottom w:val="single" w:sz="2" w:space="0" w:color="C9C9C9"/>
+              <w:insideH w:val="single" w:sz="2" w:space="0" w:color="C9C9C9"/>
+            </w:tcBorders>
+            <w:shd w:fill="auto" w:val="clear"/>
+            <w:tcMar>
+              <w:left w:w="105" w:type="dxa"/>
+            </w:tcMar>
+          </w:tcPr>
+          <w:p>
+            <w:pPr>
+              <w:pStyle w:val="Normal2"/>
+              <w:snapToGrid w:val="false"/>
+              <w:spacing w:before="0" w:after="120"/>
+              <w:jc w:val="center"/>
+              <w:rPr>
+                <w:rFonts w:ascii="Arial" w:hAnsi="Arial" w:cs="Arial"/>
+                <w:sz w:val="20"/>
+              </w:rPr>
+            </w:pPr>
+            <w:r>
+              <w:rPr>
+                <w:rFonts w:cs="Arial" w:ascii="Arial" w:hAnsi="Arial"/>
+                <w:sz w:val="20"/>
+              </w:rPr>
+            </w:r>
+          </w:p>
+        </w:tc>
+        <w:tc>
+          <w:tcPr>
+            <w:tcW w:w="1089" w:type="dxa"/>
+            <w:tcBorders>
+              <w:top w:val="single" w:sz="2" w:space="0" w:color="C9C9C9"/>
+              <w:left w:val="single" w:sz="2" w:space="0" w:color="C9C9C9"/>
+              <w:bottom w:val="single" w:sz="2" w:space="0" w:color="C9C9C9"/>
+              <w:insideH w:val="single" w:sz="2" w:space="0" w:color="C9C9C9"/>
+            </w:tcBorders>
+            <w:shd w:fill="auto" w:val="clear"/>
+            <w:tcMar>
+              <w:left w:w="105" w:type="dxa"/>
+            </w:tcMar>
+          </w:tcPr>
+          <w:p>
+            <w:pPr>
+              <w:pStyle w:val="Normal2"/>
+              <w:snapToGrid w:val="false"/>
+              <w:spacing w:before="0" w:after="120"/>
+              <w:jc w:val="center"/>
+              <w:rPr>
+                <w:rFonts w:ascii="Arial" w:hAnsi="Arial" w:cs="Arial"/>
+                <w:sz w:val="20"/>
+              </w:rPr>
+            </w:pPr>
+            <w:r>
+              <w:rPr>
+                <w:rFonts w:cs="Arial" w:ascii="Arial" w:hAnsi="Arial"/>
+                <w:sz w:val="20"/>
+              </w:rPr>
+            </w:r>
+          </w:p>
+        </w:tc>
+        <w:tc>
+          <w:tcPr>
+            <w:tcW w:w="1089" w:type="dxa"/>
+            <w:tcBorders>
+              <w:top w:val="single" w:sz="2" w:space="0" w:color="C9C9C9"/>
+              <w:left w:val="single" w:sz="2" w:space="0" w:color="C9C9C9"/>
+              <w:bottom w:val="single" w:sz="2" w:space="0" w:color="C9C9C9"/>
+              <w:insideH w:val="single" w:sz="2" w:space="0" w:color="C9C9C9"/>
+            </w:tcBorders>
+            <w:shd w:fill="auto" w:val="clear"/>
+            <w:tcMar>
+              <w:left w:w="105" w:type="dxa"/>
+            </w:tcMar>
+          </w:tcPr>
+          <w:p>
+            <w:pPr>
+              <w:pStyle w:val="Normal2"/>
+              <w:snapToGrid w:val="false"/>
+              <w:spacing w:before="0" w:after="120"/>
+              <w:jc w:val="center"/>
+              <w:rPr>
+                <w:rFonts w:ascii="Arial" w:hAnsi="Arial" w:cs="Arial"/>
+                <w:sz w:val="20"/>
+              </w:rPr>
+            </w:pPr>
+            <w:r>
+              <w:rPr>
+                <w:rFonts w:cs="Arial" w:ascii="Arial" w:hAnsi="Arial"/>
+                <w:sz w:val="20"/>
+              </w:rPr>
+            </w:r>
+          </w:p>
+        </w:tc>
+        <w:tc>
+          <w:tcPr>
+            <w:tcW w:w="1089" w:type="dxa"/>
+            <w:tcBorders>
+              <w:top w:val="single" w:sz="2" w:space="0" w:color="C9C9C9"/>
+              <w:left w:val="single" w:sz="2" w:space="0" w:color="C9C9C9"/>
+              <w:bottom w:val="single" w:sz="2" w:space="0" w:color="C9C9C9"/>
+              <w:insideH w:val="single" w:sz="2" w:space="0" w:color="C9C9C9"/>
+            </w:tcBorders>
+            <w:shd w:fill="auto" w:val="clear"/>
+            <w:tcMar>
+              <w:left w:w="105" w:type="dxa"/>
+            </w:tcMar>
+          </w:tcPr>
+          <w:p>
+            <w:pPr>
+              <w:pStyle w:val="Normal2"/>
+              <w:snapToGrid w:val="false"/>
+              <w:spacing w:before="0" w:after="120"/>
+              <w:jc w:val="center"/>
+              <w:rPr>
+                <w:rFonts w:ascii="Arial" w:hAnsi="Arial" w:cs="Arial"/>
+                <w:sz w:val="20"/>
+              </w:rPr>
+            </w:pPr>
+            <w:r>
+              <w:rPr>
+                <w:rFonts w:cs="Arial" w:ascii="Arial" w:hAnsi="Arial"/>
+                <w:sz w:val="20"/>
+              </w:rPr>
+            </w:r>
+          </w:p>
+        </w:tc>
+        <w:tc>
+          <w:tcPr>
+            <w:tcW w:w="1111" w:type="dxa"/>
+            <w:tcBorders>
+              <w:top w:val="single" w:sz="2" w:space="0" w:color="C9C9C9"/>
+              <w:left w:val="single" w:sz="2" w:space="0" w:color="C9C9C9"/>
+              <w:bottom w:val="single" w:sz="2" w:space="0" w:color="C9C9C9"/>
+              <w:insideH w:val="single" w:sz="2" w:space="0" w:color="C9C9C9"/>
+            </w:tcBorders>
+            <w:shd w:fill="auto" w:val="clear"/>
+            <w:tcMar>
+              <w:left w:w="105" w:type="dxa"/>
+            </w:tcMar>
+          </w:tcPr>
+          <w:p>
+            <w:pPr>
+              <w:pStyle w:val="Normal2"/>
+              <w:snapToGrid w:val="false"/>
+              <w:spacing w:before="0" w:after="120"/>
+              <w:jc w:val="center"/>
+              <w:rPr>
+                <w:rFonts w:ascii="Arial" w:hAnsi="Arial" w:cs="Arial"/>
+                <w:sz w:val="20"/>
+              </w:rPr>
+            </w:pPr>
+            <w:r>
+              <w:rPr>
+                <w:rFonts w:cs="Arial" w:ascii="Arial" w:hAnsi="Arial"/>
+                <w:sz w:val="20"/>
+              </w:rPr>
+            </w:r>
+          </w:p>
+        </w:tc>
+        <w:tc>
+          <w:tcPr>
+            <w:tcW w:w="1067" w:type="dxa"/>
+            <w:tcBorders>
+              <w:top w:val="single" w:sz="2" w:space="0" w:color="C9C9C9"/>
+              <w:left w:val="single" w:sz="2" w:space="0" w:color="C9C9C9"/>
+              <w:bottom w:val="single" w:sz="2" w:space="0" w:color="C9C9C9"/>
+              <w:insideH w:val="single" w:sz="2" w:space="0" w:color="C9C9C9"/>
+            </w:tcBorders>
+            <w:shd w:fill="auto" w:val="clear"/>
+            <w:tcMar>
+              <w:left w:w="105" w:type="dxa"/>
+            </w:tcMar>
+          </w:tcPr>
+          <w:p>
+            <w:pPr>
+              <w:pStyle w:val="Normal2"/>
+              <w:snapToGrid w:val="false"/>
+              <w:spacing w:before="0" w:after="120"/>
+              <w:jc w:val="center"/>
+              <w:rPr>
+                <w:rFonts w:ascii="Arial" w:hAnsi="Arial" w:cs="Arial"/>
+                <w:sz w:val="20"/>
+              </w:rPr>
+            </w:pPr>
+            <w:r>
+              <w:rPr>
+                <w:rFonts w:cs="Arial" w:ascii="Arial" w:hAnsi="Arial"/>
+                <w:sz w:val="20"/>
+              </w:rPr>
+            </w:r>
+          </w:p>
+        </w:tc>
+      </w:tr>
+    </w:tbl>
     <w:p>
       <w:pPr>
         <w:pStyle w:val="Normal"/>
@@ -23503,6 +30015,51 @@
           <w:sz w:val="28"/>
           <w:szCs w:val="28"/>
         </w:rPr>
+        <w:drawing>
+          <wp:anchor behindDoc="0" distT="0" distB="0" distL="0" distR="0" simplePos="0" locked="0" layoutInCell="1" allowOverlap="1" relativeHeight="124">
+            <wp:simplePos x="0" y="0"/>
+            <wp:positionH relativeFrom="column">
+              <wp:posOffset>-415925</wp:posOffset>
+            </wp:positionH>
+            <wp:positionV relativeFrom="paragraph">
+              <wp:posOffset>38100</wp:posOffset>
+            </wp:positionV>
+            <wp:extent cx="6742430" cy="1701165"/>
+            <wp:effectExtent l="0" t="0" r="0" b="0"/>
+            <wp:wrapSquare wrapText="largest"/>
+            <wp:docPr id="23" name="Image3" descr=""/>
+            <wp:cNvGraphicFramePr>
+              <a:graphicFrameLocks xmlns:a="http://schemas.openxmlformats.org/drawingml/2006/main" noChangeAspect="1"/>
+            </wp:cNvGraphicFramePr>
+            <a:graphic xmlns:a="http://schemas.openxmlformats.org/drawingml/2006/main">
+              <a:graphicData uri="http://schemas.openxmlformats.org/drawingml/2006/picture">
+                <pic:pic xmlns:pic="http://schemas.openxmlformats.org/drawingml/2006/picture">
+                  <pic:nvPicPr>
+                    <pic:cNvPr id="23" name="Image3" descr=""/>
+                    <pic:cNvPicPr>
+                      <a:picLocks noChangeAspect="1" noChangeArrowheads="1"/>
+                    </pic:cNvPicPr>
+                  </pic:nvPicPr>
+                  <pic:blipFill>
+                    <a:blip r:embed="rId33"/>
+                    <a:stretch>
+                      <a:fillRect/>
+                    </a:stretch>
+                  </pic:blipFill>
+                  <pic:spPr bwMode="auto">
+                    <a:xfrm>
+                      <a:off x="0" y="0"/>
+                      <a:ext cx="6742430" cy="1701165"/>
+                    </a:xfrm>
+                    <a:prstGeom prst="rect">
+                      <a:avLst/>
+                    </a:prstGeom>
+                  </pic:spPr>
+                </pic:pic>
+              </a:graphicData>
+            </a:graphic>
+          </wp:anchor>
+        </w:drawing>
       </w:r>
     </w:p>
     <w:p>
@@ -24140,8 +30697,8 @@
       </w:r>
     </w:p>
     <w:sectPr>
-      <w:headerReference w:type="default" r:id="rId33"/>
-      <w:footerReference w:type="default" r:id="rId34"/>
+      <w:headerReference w:type="default" r:id="rId34"/>
+      <w:footerReference w:type="default" r:id="rId35"/>
       <w:type w:val="nextPage"/>
       <w:pgSz w:w="11906" w:h="16838"/>
       <w:pgMar w:left="1417" w:right="1417" w:header="708" w:top="1417" w:footer="708" w:bottom="1417" w:gutter="0"/>
@@ -24163,7 +30720,7 @@
     </w:pPr>
     <w:r>
       <w:drawing>
-        <wp:anchor behindDoc="1" distT="0" distB="6350" distL="0" distR="114300" simplePos="0" locked="0" layoutInCell="1" allowOverlap="1" relativeHeight="99">
+        <wp:anchor behindDoc="1" distT="0" distB="6350" distL="0" distR="114300" simplePos="0" locked="0" layoutInCell="1" allowOverlap="1" relativeHeight="101">
           <wp:simplePos x="0" y="0"/>
           <wp:positionH relativeFrom="margin">
             <wp:align>left</wp:align>
@@ -24174,7 +30731,7 @@
           <wp:extent cx="5753100" cy="14605"/>
           <wp:effectExtent l="0" t="0" r="0" b="0"/>
           <wp:wrapNone/>
-          <wp:docPr id="24" name="Picture 2" descr=""/>
+          <wp:docPr id="25" name="Picture 2" descr=""/>
           <wp:cNvGraphicFramePr>
             <a:graphicFrameLocks xmlns:a="http://schemas.openxmlformats.org/drawingml/2006/main" noChangeAspect="1"/>
           </wp:cNvGraphicFramePr>
@@ -24182,7 +30739,7 @@
             <a:graphicData uri="http://schemas.openxmlformats.org/drawingml/2006/picture">
               <pic:pic xmlns:pic="http://schemas.openxmlformats.org/drawingml/2006/picture">
                 <pic:nvPicPr>
-                  <pic:cNvPr id="24" name="Picture 2" descr=""/>
+                  <pic:cNvPr id="25" name="Picture 2" descr=""/>
                   <pic:cNvPicPr>
                     <a:picLocks noChangeAspect="1" noChangeArrowheads="1"/>
                   </pic:cNvPicPr>
@@ -24228,7 +30785,7 @@
       <w:fldChar w:fldCharType="separate"/>
     </w:r>
     <w:r>
-      <w:t>49</w:t>
+      <w:t>4</w:t>
     </w:r>
     <w:r>
       <w:fldChar w:fldCharType="end"/>
@@ -24266,7 +30823,7 @@
     </w:pPr>
     <w:r>
       <w:drawing>
-        <wp:anchor behindDoc="1" distT="0" distB="6350" distL="0" distR="114300" simplePos="0" locked="0" layoutInCell="1" allowOverlap="1" relativeHeight="50">
+        <wp:anchor behindDoc="1" distT="0" distB="6350" distL="0" distR="114300" simplePos="0" locked="0" layoutInCell="1" allowOverlap="1" relativeHeight="51">
           <wp:simplePos x="0" y="0"/>
           <wp:positionH relativeFrom="margin">
             <wp:align>left</wp:align>
@@ -24277,7 +30834,7 @@
           <wp:extent cx="5753100" cy="14605"/>
           <wp:effectExtent l="0" t="0" r="0" b="0"/>
           <wp:wrapNone/>
-          <wp:docPr id="23" name="Picture 1" descr=""/>
+          <wp:docPr id="24" name="Picture 1" descr=""/>
           <wp:cNvGraphicFramePr>
             <a:graphicFrameLocks xmlns:a="http://schemas.openxmlformats.org/drawingml/2006/main" noChangeAspect="1"/>
           </wp:cNvGraphicFramePr>
@@ -24285,7 +30842,7 @@
             <a:graphicData uri="http://schemas.openxmlformats.org/drawingml/2006/picture">
               <pic:pic xmlns:pic="http://schemas.openxmlformats.org/drawingml/2006/picture">
                 <pic:nvPicPr>
-                  <pic:cNvPr id="23" name="Picture 1" descr=""/>
+                  <pic:cNvPr id="24" name="Picture 1" descr=""/>
                   <pic:cNvPicPr>
                     <a:picLocks noChangeAspect="1" noChangeArrowheads="1"/>
                   </pic:cNvPicPr>
@@ -26666,6 +33223,20 @@
       <w:lang w:val="en-GB" w:eastAsia="en-US" w:bidi="ar-SA"/>
     </w:rPr>
   </w:style>
+  <w:style w:type="paragraph" w:styleId="Normal2">
+    <w:name w:val="LO-normal"/>
+    <w:qFormat/>
+    <w:pPr>
+      <w:widowControl/>
+    </w:pPr>
+    <w:rPr>
+      <w:rFonts w:ascii="Times New Roman" w:hAnsi="Times New Roman" w:eastAsia="Times New Roman" w:cs="Times New Roman"/>
+      <w:color w:val="000000"/>
+      <w:sz w:val="24"/>
+      <w:szCs w:val="20"/>
+      <w:lang w:val="hr-HR" w:bidi="ar-SA" w:eastAsia="en-US"/>
+    </w:rPr>
+  </w:style>
   <w:style w:type="numbering" w:styleId="NoList" w:default="1">
     <w:name w:val="No List"/>
     <w:uiPriority w:val="99"/>
